--- a/textos_poeticos/instrucciones_ejercicios.docx
+++ b/textos_poeticos/instrucciones_ejercicios.docx
@@ -20,13 +20,7 @@
         <w:rPr>
           <w:b/>
         </w:rPr>
-        <w:t xml:space="preserve"> </w:t>
-      </w:r>
-      <w:r>
-        <w:rPr>
-          <w:b/>
-        </w:rPr>
-        <w:t>PARA REALIZAR EJERCICIOS</w:t>
+        <w:t xml:space="preserve"> PARA REALIZAR EJERCICIOS</w:t>
       </w:r>
     </w:p>
     <w:p>
@@ -63,7 +57,6 @@
         <w:t>XML</w:t>
       </w:r>
     </w:p>
-    <w:p/>
     <w:p>
       <w:pPr>
         <w:numPr>
@@ -90,7 +83,15 @@
         <w:t>ejercicio1.xml</w:t>
       </w:r>
       <w:r>
-        <w:t xml:space="preserve"> con el editor Oxygen. La primera vez deberás elegir el programa clicando en el menú contextual (en Mac, por ejemplo, es ctrl + Abrir con).</w:t>
+        <w:t xml:space="preserve"> con el editor Oxygen. La primera vez deberás elegir el programa clicando en el menú contextual (en Mac, por ejemplo, es </w:t>
+      </w:r>
+      <w:proofErr w:type="spellStart"/>
+      <w:r>
+        <w:t>ctrl</w:t>
+      </w:r>
+      <w:proofErr w:type="spellEnd"/>
+      <w:r>
+        <w:t xml:space="preserve"> + Abrir con).</w:t>
       </w:r>
     </w:p>
     <w:p>
@@ -222,7 +223,6 @@
         <w:t>Guidelines</w:t>
       </w:r>
     </w:p>
-    <w:p/>
     <w:p>
       <w:pPr>
         <w:pStyle w:val="Prrafodelista"/>
@@ -279,18 +279,54 @@
         </w:numPr>
       </w:pPr>
       <w:r>
-        <w:t>Consulta la sección “Text Body</w:t>
-      </w:r>
-      <w:r>
-        <w:t>”, clica en el capítulo “</w:t>
+        <w:t xml:space="preserve">Consulta la sección </w:t>
+      </w:r>
+      <w:r>
+        <w:rPr>
+          <w:b/>
+        </w:rPr>
+        <w:t xml:space="preserve">Text </w:t>
+      </w:r>
+      <w:proofErr w:type="spellStart"/>
+      <w:r>
+        <w:rPr>
+          <w:b/>
+        </w:rPr>
+        <w:t>Body</w:t>
+      </w:r>
+      <w:proofErr w:type="spellEnd"/>
+      <w:r>
+        <w:t>, clica en el capítulo “</w:t>
       </w:r>
       <w:hyperlink r:id="rId9" w:history="1">
         <w:r>
           <w:rPr>
             <w:rStyle w:val="Hipervnculo"/>
           </w:rPr>
-          <w:t>2 The Tei Header</w:t>
+          <w:t xml:space="preserve">2 The </w:t>
         </w:r>
+        <w:proofErr w:type="spellStart"/>
+        <w:r>
+          <w:rPr>
+            <w:rStyle w:val="Hipervnculo"/>
+          </w:rPr>
+          <w:t>Tei</w:t>
+        </w:r>
+        <w:proofErr w:type="spellEnd"/>
+        <w:r>
+          <w:rPr>
+            <w:rStyle w:val="Hipervnculo"/>
+          </w:rPr>
+          <w:t xml:space="preserve"> </w:t>
+        </w:r>
+        <w:proofErr w:type="spellStart"/>
+        <w:r>
+          <w:rPr>
+            <w:rStyle w:val="Hipervnculo"/>
+          </w:rPr>
+          <w:t>Header</w:t>
+        </w:r>
+        <w:proofErr w:type="spellEnd"/>
       </w:hyperlink>
       <w:r>
         <w:t>” y lee la tabla de contenidos.</w:t>
@@ -308,11 +344,19 @@
         <w:t>Clica en el elemento &lt;</w:t>
       </w:r>
       <w:hyperlink r:id="rId10" w:history="1">
+        <w:proofErr w:type="spellStart"/>
         <w:r>
           <w:rPr>
             <w:rStyle w:val="Hipervnculo"/>
           </w:rPr>
-          <w:t>teiHeader&gt;</w:t>
+          <w:t>teiHeader</w:t>
+        </w:r>
+        <w:proofErr w:type="spellEnd"/>
+        <w:r>
+          <w:rPr>
+            <w:rStyle w:val="Hipervnculo"/>
+          </w:rPr>
+          <w:t>&gt;</w:t>
         </w:r>
       </w:hyperlink>
       <w:r>
@@ -340,7 +384,15 @@
         </w:numPr>
       </w:pPr>
       <w:r>
-        <w:t>¿Cuáles son los principales componentes de la página en que se define el &lt;teiHeader&gt;?</w:t>
+        <w:t>¿Cuáles son los principales componentes de la página en que se define el &lt;</w:t>
+      </w:r>
+      <w:proofErr w:type="spellStart"/>
+      <w:r>
+        <w:t>teiHeader</w:t>
+      </w:r>
+      <w:proofErr w:type="spellEnd"/>
+      <w:r>
+        <w:t>&gt;?</w:t>
       </w:r>
     </w:p>
     <w:p>
@@ -412,17 +464,355 @@
         <w:pStyle w:val="Ttulo2"/>
       </w:pPr>
       <w:r>
-        <w:t>SESIÓN 2</w:t>
+        <w:t>SESIÓN 2. Edición de la Canción VI de Luis de Góngora</w:t>
+      </w:r>
+    </w:p>
+    <w:p>
+      <w:pPr>
+        <w:pStyle w:val="Ttulo3"/>
+      </w:pPr>
+      <w:r>
+        <w:t xml:space="preserve">Ejercicio 1. </w:t>
+      </w:r>
+      <w:r>
+        <w:t>Completa la información del &lt;</w:t>
+      </w:r>
+      <w:proofErr w:type="spellStart"/>
+      <w:r>
+        <w:t>teiHeader</w:t>
+      </w:r>
+      <w:proofErr w:type="spellEnd"/>
+      <w:r>
+        <w:t>&gt;</w:t>
+      </w:r>
+    </w:p>
+    <w:p>
+      <w:pPr>
+        <w:pStyle w:val="Prrafodelista"/>
+        <w:numPr>
+          <w:ilvl w:val="0"/>
+          <w:numId w:val="6"/>
+        </w:numPr>
+      </w:pPr>
+      <w:r>
+        <w:t xml:space="preserve">Ve a la carpeta </w:t>
+      </w:r>
+      <w:r>
+        <w:rPr>
+          <w:b/>
+        </w:rPr>
+        <w:t xml:space="preserve">Ejercicios </w:t>
+      </w:r>
+      <w:r>
+        <w:t>y abre el archivo “edicion.xml” con el editor Oxygen</w:t>
+      </w:r>
+    </w:p>
+    <w:p>
+      <w:pPr>
+        <w:pStyle w:val="Prrafodelista"/>
+        <w:numPr>
+          <w:ilvl w:val="0"/>
+          <w:numId w:val="6"/>
+        </w:numPr>
+      </w:pPr>
+      <w:r>
+        <w:t xml:space="preserve">Localiza el elemento </w:t>
+      </w:r>
+      <w:r>
+        <w:rPr>
+          <w:b/>
+        </w:rPr>
+        <w:t>&lt;</w:t>
+      </w:r>
+      <w:proofErr w:type="spellStart"/>
+      <w:r>
+        <w:rPr>
+          <w:b/>
+        </w:rPr>
+        <w:t>teiHeader</w:t>
+      </w:r>
+      <w:proofErr w:type="spellEnd"/>
+      <w:r>
+        <w:rPr>
+          <w:b/>
+        </w:rPr>
+        <w:t>&gt;</w:t>
+      </w:r>
+      <w:r>
+        <w:t xml:space="preserve"> y modifica el contenido de los elementos, sustituyendo el texto entre paréntesis cuadrados con la información necesaria. Empieza con el elemento </w:t>
+      </w:r>
+      <w:r>
+        <w:rPr>
+          <w:b/>
+        </w:rPr>
+        <w:t>&lt;</w:t>
+      </w:r>
+      <w:proofErr w:type="spellStart"/>
+      <w:r>
+        <w:rPr>
+          <w:b/>
+        </w:rPr>
+        <w:t>titleStmt</w:t>
+      </w:r>
+      <w:proofErr w:type="spellEnd"/>
+      <w:r>
+        <w:rPr>
+          <w:b/>
+        </w:rPr>
+        <w:t>&gt;</w:t>
+      </w:r>
+      <w:r>
+        <w:t>. Por ejemplo, el título de tu edición puede ser “Canción VI. Edición digital”, pero puedes elegir otro que te guste más.</w:t>
+      </w:r>
+    </w:p>
+    <w:p>
+      <w:pPr>
+        <w:pStyle w:val="Prrafodelista"/>
+        <w:numPr>
+          <w:ilvl w:val="0"/>
+          <w:numId w:val="6"/>
+        </w:numPr>
+      </w:pPr>
+      <w:r>
+        <w:t xml:space="preserve">A continuación, la información sobre la edición y la publicación. Los elementos </w:t>
+      </w:r>
+      <w:r>
+        <w:rPr>
+          <w:b/>
+        </w:rPr>
+        <w:t>&lt;</w:t>
+      </w:r>
+      <w:proofErr w:type="spellStart"/>
+      <w:r>
+        <w:rPr>
+          <w:b/>
+        </w:rPr>
+        <w:t>editionStmt</w:t>
+      </w:r>
+      <w:proofErr w:type="spellEnd"/>
+      <w:r>
+        <w:rPr>
+          <w:b/>
+        </w:rPr>
+        <w:t xml:space="preserve">&gt; </w:t>
+      </w:r>
+      <w:r>
+        <w:t xml:space="preserve">y </w:t>
+      </w:r>
+      <w:r>
+        <w:rPr>
+          <w:b/>
+        </w:rPr>
+        <w:t>&lt;</w:t>
+      </w:r>
+      <w:proofErr w:type="spellStart"/>
+      <w:r>
+        <w:rPr>
+          <w:b/>
+        </w:rPr>
+        <w:t>publicationStmt</w:t>
+      </w:r>
+      <w:proofErr w:type="spellEnd"/>
+      <w:r>
+        <w:rPr>
+          <w:b/>
+        </w:rPr>
+        <w:t xml:space="preserve">&gt; </w:t>
+      </w:r>
+      <w:r>
+        <w:t>son fáciles de editar.</w:t>
+      </w:r>
+    </w:p>
+    <w:p>
+      <w:pPr>
+        <w:pStyle w:val="Prrafodelista"/>
+        <w:numPr>
+          <w:ilvl w:val="0"/>
+          <w:numId w:val="6"/>
+        </w:numPr>
+      </w:pPr>
+      <w:r>
+        <w:t xml:space="preserve">El elemento </w:t>
+      </w:r>
+      <w:r>
+        <w:rPr>
+          <w:b/>
+        </w:rPr>
+        <w:t>&lt;</w:t>
+      </w:r>
+      <w:proofErr w:type="spellStart"/>
+      <w:r>
+        <w:rPr>
+          <w:b/>
+        </w:rPr>
+        <w:t>sourceDesc</w:t>
+      </w:r>
+      <w:proofErr w:type="spellEnd"/>
+      <w:r>
+        <w:rPr>
+          <w:b/>
+        </w:rPr>
+        <w:t xml:space="preserve">&gt; </w:t>
+      </w:r>
+      <w:r>
+        <w:t xml:space="preserve">es un poco más complejo: por un lado, queremos registrar que parte de la edición digital deriva de la edición de José María Micó; por el otro, también queremos documentar las fuentes utilizadas para </w:t>
+      </w:r>
+      <w:r>
+        <w:lastRenderedPageBreak/>
+        <w:t xml:space="preserve">establecer el texto, es decir, los manuscritos e impresos en donde José María Micó encontró las variantes. </w:t>
+      </w:r>
+      <w:r>
+        <w:t xml:space="preserve">Empieza añadiendo una referencia bibliográfica a la edición de José María Mico en el elemento </w:t>
+      </w:r>
+      <w:r>
+        <w:rPr>
+          <w:b/>
+        </w:rPr>
+        <w:t>&lt;</w:t>
+      </w:r>
+      <w:proofErr w:type="spellStart"/>
+      <w:r>
+        <w:rPr>
+          <w:b/>
+        </w:rPr>
+        <w:t>bibl</w:t>
+      </w:r>
+      <w:proofErr w:type="spellEnd"/>
+      <w:r>
+        <w:rPr>
+          <w:b/>
+        </w:rPr>
+        <w:t>&gt;</w:t>
+      </w:r>
+      <w:r>
+        <w:t xml:space="preserve">. El título de la edición es </w:t>
+      </w:r>
+      <w:bookmarkStart w:id="0" w:name="_GoBack"/>
+      <w:r>
+        <w:rPr>
+          <w:i/>
+        </w:rPr>
+        <w:t>Canciones y otros poemas en arte mayor</w:t>
+      </w:r>
+      <w:bookmarkEnd w:id="0"/>
+      <w:r>
+        <w:t>; el libro fue publicado en Madrid en 1990 por la editorial Espasa-Calpe.</w:t>
+      </w:r>
+    </w:p>
+    <w:p>
+      <w:pPr>
+        <w:pStyle w:val="Prrafodelista"/>
+        <w:numPr>
+          <w:ilvl w:val="0"/>
+          <w:numId w:val="6"/>
+        </w:numPr>
+      </w:pPr>
+      <w:r>
+        <w:t>Para documentar los manuscritos e impresos cotejados</w:t>
+      </w:r>
+      <w:r>
+        <w:t xml:space="preserve"> utilizaremos el elemento </w:t>
+      </w:r>
+      <w:r>
+        <w:rPr>
+          <w:b/>
+        </w:rPr>
+        <w:t>&lt;</w:t>
+      </w:r>
+      <w:proofErr w:type="spellStart"/>
+      <w:r>
+        <w:rPr>
+          <w:b/>
+        </w:rPr>
+        <w:t>listWit</w:t>
+      </w:r>
+      <w:proofErr w:type="spellEnd"/>
+      <w:r>
+        <w:rPr>
+          <w:b/>
+        </w:rPr>
+        <w:t>&gt;</w:t>
+      </w:r>
+      <w:r>
+        <w:t xml:space="preserve">, que contiene una lista de </w:t>
+      </w:r>
+      <w:r>
+        <w:rPr>
+          <w:b/>
+        </w:rPr>
+        <w:t>&lt;</w:t>
+      </w:r>
+      <w:proofErr w:type="spellStart"/>
+      <w:r>
+        <w:rPr>
+          <w:b/>
+        </w:rPr>
+        <w:t>witness</w:t>
+      </w:r>
+      <w:proofErr w:type="spellEnd"/>
+      <w:r>
+        <w:rPr>
+          <w:b/>
+        </w:rPr>
+        <w:t>&gt;</w:t>
       </w:r>
       <w:r>
         <w:t xml:space="preserve">. </w:t>
       </w:r>
       <w:r>
-        <w:t>Edición de la Canción VI de Luis de Góngora</w:t>
-      </w:r>
-      <w:bookmarkStart w:id="0" w:name="_GoBack"/>
-      <w:bookmarkEnd w:id="0"/>
-    </w:p>
+        <w:t xml:space="preserve">En total tenemos 16 testimonios, pero solo requiere que modifiques la información. Localiza, pues, el testimonio identificado como </w:t>
+      </w:r>
+      <w:r>
+        <w:rPr>
+          <w:b/>
+        </w:rPr>
+        <w:t>Ch</w:t>
+      </w:r>
+      <w:r>
+        <w:t xml:space="preserve"> y consulta el </w:t>
+      </w:r>
+      <w:proofErr w:type="spellStart"/>
+      <w:r>
+        <w:t>pdf</w:t>
+      </w:r>
+      <w:proofErr w:type="spellEnd"/>
+      <w:r>
+        <w:t xml:space="preserve"> </w:t>
+      </w:r>
+      <w:r>
+        <w:rPr>
+          <w:b/>
+        </w:rPr>
+        <w:t>testimonios</w:t>
+      </w:r>
+      <w:r>
+        <w:t xml:space="preserve">, que se encuentra en la carpeta </w:t>
+      </w:r>
+      <w:r>
+        <w:rPr>
+          <w:b/>
+        </w:rPr>
+        <w:t>materiales</w:t>
+      </w:r>
+      <w:r>
+        <w:t xml:space="preserve">, para completar la descripción. </w:t>
+      </w:r>
+    </w:p>
+    <w:p>
+      <w:pPr>
+        <w:pStyle w:val="Prrafodelista"/>
+        <w:numPr>
+          <w:ilvl w:val="0"/>
+          <w:numId w:val="6"/>
+        </w:numPr>
+      </w:pPr>
+      <w:r>
+        <w:t>Guarda los cambios.</w:t>
+      </w:r>
+    </w:p>
+    <w:p/>
+    <w:p/>
+    <w:p/>
     <w:p/>
     <w:p/>
     <w:p/>
@@ -626,6 +1016,92 @@
     </w:lvl>
   </w:abstractNum>
   <w:abstractNum w:abstractNumId="1">
+    <w:nsid w:val="2C87603F"/>
+    <w:multiLevelType w:val="hybridMultilevel"/>
+    <w:tmpl w:val="4FD8A814"/>
+    <w:lvl w:ilvl="0" w:tplc="040A000F">
+      <w:start w:val="1"/>
+      <w:numFmt w:val="decimal"/>
+      <w:lvlText w:val="%1."/>
+      <w:lvlJc w:val="left"/>
+      <w:pPr>
+        <w:ind w:left="720" w:hanging="360"/>
+      </w:pPr>
+    </w:lvl>
+    <w:lvl w:ilvl="1" w:tplc="040A0019" w:tentative="1">
+      <w:start w:val="1"/>
+      <w:numFmt w:val="lowerLetter"/>
+      <w:lvlText w:val="%2."/>
+      <w:lvlJc w:val="left"/>
+      <w:pPr>
+        <w:ind w:left="1440" w:hanging="360"/>
+      </w:pPr>
+    </w:lvl>
+    <w:lvl w:ilvl="2" w:tplc="040A001B" w:tentative="1">
+      <w:start w:val="1"/>
+      <w:numFmt w:val="lowerRoman"/>
+      <w:lvlText w:val="%3."/>
+      <w:lvlJc w:val="right"/>
+      <w:pPr>
+        <w:ind w:left="2160" w:hanging="180"/>
+      </w:pPr>
+    </w:lvl>
+    <w:lvl w:ilvl="3" w:tplc="040A000F" w:tentative="1">
+      <w:start w:val="1"/>
+      <w:numFmt w:val="decimal"/>
+      <w:lvlText w:val="%4."/>
+      <w:lvlJc w:val="left"/>
+      <w:pPr>
+        <w:ind w:left="2880" w:hanging="360"/>
+      </w:pPr>
+    </w:lvl>
+    <w:lvl w:ilvl="4" w:tplc="040A0019" w:tentative="1">
+      <w:start w:val="1"/>
+      <w:numFmt w:val="lowerLetter"/>
+      <w:lvlText w:val="%5."/>
+      <w:lvlJc w:val="left"/>
+      <w:pPr>
+        <w:ind w:left="3600" w:hanging="360"/>
+      </w:pPr>
+    </w:lvl>
+    <w:lvl w:ilvl="5" w:tplc="040A001B" w:tentative="1">
+      <w:start w:val="1"/>
+      <w:numFmt w:val="lowerRoman"/>
+      <w:lvlText w:val="%6."/>
+      <w:lvlJc w:val="right"/>
+      <w:pPr>
+        <w:ind w:left="4320" w:hanging="180"/>
+      </w:pPr>
+    </w:lvl>
+    <w:lvl w:ilvl="6" w:tplc="040A000F" w:tentative="1">
+      <w:start w:val="1"/>
+      <w:numFmt w:val="decimal"/>
+      <w:lvlText w:val="%7."/>
+      <w:lvlJc w:val="left"/>
+      <w:pPr>
+        <w:ind w:left="5040" w:hanging="360"/>
+      </w:pPr>
+    </w:lvl>
+    <w:lvl w:ilvl="7" w:tplc="040A0019" w:tentative="1">
+      <w:start w:val="1"/>
+      <w:numFmt w:val="lowerLetter"/>
+      <w:lvlText w:val="%8."/>
+      <w:lvlJc w:val="left"/>
+      <w:pPr>
+        <w:ind w:left="5760" w:hanging="360"/>
+      </w:pPr>
+    </w:lvl>
+    <w:lvl w:ilvl="8" w:tplc="040A001B" w:tentative="1">
+      <w:start w:val="1"/>
+      <w:numFmt w:val="lowerRoman"/>
+      <w:lvlText w:val="%9."/>
+      <w:lvlJc w:val="right"/>
+      <w:pPr>
+        <w:ind w:left="6480" w:hanging="180"/>
+      </w:pPr>
+    </w:lvl>
+  </w:abstractNum>
+  <w:abstractNum w:abstractNumId="2">
     <w:nsid w:val="434C751F"/>
     <w:multiLevelType w:val="hybridMultilevel"/>
     <w:tmpl w:val="E76477EE"/>
@@ -738,7 +1214,7 @@
       </w:pPr>
     </w:lvl>
   </w:abstractNum>
-  <w:abstractNum w:abstractNumId="2">
+  <w:abstractNum w:abstractNumId="3">
     <w:nsid w:val="560264BD"/>
     <w:multiLevelType w:val="hybridMultilevel"/>
     <w:tmpl w:val="D272EB40"/>
@@ -851,7 +1327,7 @@
       </w:pPr>
     </w:lvl>
   </w:abstractNum>
-  <w:abstractNum w:abstractNumId="3">
+  <w:abstractNum w:abstractNumId="4">
     <w:nsid w:val="680378E2"/>
     <w:multiLevelType w:val="hybridMultilevel"/>
     <w:tmpl w:val="B08090F4"/>
@@ -937,7 +1413,7 @@
       </w:pPr>
     </w:lvl>
   </w:abstractNum>
-  <w:abstractNum w:abstractNumId="4">
+  <w:abstractNum w:abstractNumId="5">
     <w:nsid w:val="7F280125"/>
     <w:multiLevelType w:val="hybridMultilevel"/>
     <w:tmpl w:val="366A0374"/>
@@ -1027,16 +1503,19 @@
     <w:abstractNumId w:val="0"/>
   </w:num>
   <w:num w:numId="2">
+    <w:abstractNumId w:val="5"/>
+  </w:num>
+  <w:num w:numId="3">
+    <w:abstractNumId w:val="2"/>
+  </w:num>
+  <w:num w:numId="4">
+    <w:abstractNumId w:val="3"/>
+  </w:num>
+  <w:num w:numId="5">
     <w:abstractNumId w:val="4"/>
   </w:num>
-  <w:num w:numId="3">
+  <w:num w:numId="6">
     <w:abstractNumId w:val="1"/>
-  </w:num>
-  <w:num w:numId="4">
-    <w:abstractNumId w:val="2"/>
-  </w:num>
-  <w:num w:numId="5">
-    <w:abstractNumId w:val="3"/>
   </w:num>
 </w:numbering>
 </file>
@@ -1058,7 +1537,7 @@
     <w:lsdException w:name="Normal" w:uiPriority="0" w:qFormat="1"/>
     <w:lsdException w:name="heading 1" w:uiPriority="9" w:qFormat="1"/>
     <w:lsdException w:name="heading 2" w:semiHidden="1" w:uiPriority="9" w:unhideWhenUsed="1" w:qFormat="1"/>
-    <w:lsdException w:name="heading 3" w:semiHidden="1" w:uiPriority="9" w:unhideWhenUsed="1" w:qFormat="1"/>
+    <w:lsdException w:name="heading 3" w:semiHidden="1" w:uiPriority="9" w:unhideWhenUsed="1"/>
     <w:lsdException w:name="heading 4" w:semiHidden="1" w:uiPriority="9" w:unhideWhenUsed="1" w:qFormat="1"/>
     <w:lsdException w:name="heading 5" w:semiHidden="1" w:uiPriority="9" w:unhideWhenUsed="1" w:qFormat="1"/>
     <w:lsdException w:name="heading 6" w:semiHidden="1" w:uiPriority="9" w:unhideWhenUsed="1" w:qFormat="1"/>
@@ -1496,12 +1975,11 @@
     <w:link w:val="Ttulo3Car"/>
     <w:uiPriority w:val="9"/>
     <w:unhideWhenUsed/>
-    <w:qFormat/>
-    <w:rsid w:val="00CE29FB"/>
+    <w:rsid w:val="00C52E85"/>
     <w:pPr>
       <w:keepNext/>
       <w:keepLines/>
-      <w:spacing w:before="40"/>
+      <w:spacing w:before="120" w:after="120"/>
       <w:outlineLvl w:val="2"/>
     </w:pPr>
     <w:rPr>
@@ -1555,7 +2033,7 @@
     <w:basedOn w:val="Fuentedeprrafopredeter"/>
     <w:link w:val="Ttulo3"/>
     <w:uiPriority w:val="9"/>
-    <w:rsid w:val="00CE29FB"/>
+    <w:rsid w:val="00C52E85"/>
     <w:rPr>
       <w:rFonts w:asciiTheme="majorHAnsi" w:eastAsiaTheme="majorEastAsia" w:hAnsiTheme="majorHAnsi" w:cstheme="majorBidi"/>
       <w:color w:val="1F4D78" w:themeColor="accent1" w:themeShade="7F"/>

--- a/textos_poeticos/instrucciones_ejercicios.docx
+++ b/textos_poeticos/instrucciones_ejercicios.docx
@@ -83,15 +83,7 @@
         <w:t>ejercicio1.xml</w:t>
       </w:r>
       <w:r>
-        <w:t xml:space="preserve"> con el editor Oxygen. La primera vez deberás elegir el programa clicando en el menú contextual (en Mac, por ejemplo, es </w:t>
-      </w:r>
-      <w:proofErr w:type="spellStart"/>
-      <w:r>
-        <w:t>ctrl</w:t>
-      </w:r>
-      <w:proofErr w:type="spellEnd"/>
-      <w:r>
-        <w:t xml:space="preserve"> + Abrir con).</w:t>
+        <w:t xml:space="preserve"> con el editor Oxygen. La primera vez deberás elegir el programa clicando en el menú contextual (en Mac, por ejemplo, es ctrl + Abrir con).</w:t>
       </w:r>
     </w:p>
     <w:p>
@@ -285,16 +277,8 @@
         <w:rPr>
           <w:b/>
         </w:rPr>
-        <w:t xml:space="preserve">Text </w:t>
-      </w:r>
-      <w:proofErr w:type="spellStart"/>
-      <w:r>
-        <w:rPr>
-          <w:b/>
-        </w:rPr>
-        <w:t>Body</w:t>
-      </w:r>
-      <w:proofErr w:type="spellEnd"/>
+        <w:t>Text Body</w:t>
+      </w:r>
       <w:r>
         <w:t>, clica en el capítulo “</w:t>
       </w:r>
@@ -303,60 +287,30 @@
           <w:rPr>
             <w:rStyle w:val="Hipervnculo"/>
           </w:rPr>
-          <w:t xml:space="preserve">2 The </w:t>
+          <w:t>2 The Tei Header</w:t>
         </w:r>
-        <w:proofErr w:type="spellStart"/>
+      </w:hyperlink>
+      <w:r>
+        <w:t>” y lee la tabla de contenidos.</w:t>
+      </w:r>
+    </w:p>
+    <w:p>
+      <w:pPr>
+        <w:pStyle w:val="Prrafodelista"/>
+        <w:numPr>
+          <w:ilvl w:val="0"/>
+          <w:numId w:val="5"/>
+        </w:numPr>
+      </w:pPr>
+      <w:r>
+        <w:t>Clica en el elemento &lt;</w:t>
+      </w:r>
+      <w:hyperlink r:id="rId10" w:history="1">
         <w:r>
           <w:rPr>
             <w:rStyle w:val="Hipervnculo"/>
           </w:rPr>
-          <w:t>Tei</w:t>
-        </w:r>
-        <w:proofErr w:type="spellEnd"/>
-        <w:r>
-          <w:rPr>
-            <w:rStyle w:val="Hipervnculo"/>
-          </w:rPr>
-          <w:t xml:space="preserve"> </w:t>
-        </w:r>
-        <w:proofErr w:type="spellStart"/>
-        <w:r>
-          <w:rPr>
-            <w:rStyle w:val="Hipervnculo"/>
-          </w:rPr>
-          <w:t>Header</w:t>
-        </w:r>
-        <w:proofErr w:type="spellEnd"/>
-      </w:hyperlink>
-      <w:r>
-        <w:t>” y lee la tabla de contenidos.</w:t>
-      </w:r>
-    </w:p>
-    <w:p>
-      <w:pPr>
-        <w:pStyle w:val="Prrafodelista"/>
-        <w:numPr>
-          <w:ilvl w:val="0"/>
-          <w:numId w:val="5"/>
-        </w:numPr>
-      </w:pPr>
-      <w:r>
-        <w:t>Clica en el elemento &lt;</w:t>
-      </w:r>
-      <w:hyperlink r:id="rId10" w:history="1">
-        <w:proofErr w:type="spellStart"/>
-        <w:r>
-          <w:rPr>
-            <w:rStyle w:val="Hipervnculo"/>
-          </w:rPr>
-          <w:t>teiHeader</w:t>
-        </w:r>
-        <w:proofErr w:type="spellEnd"/>
-        <w:r>
-          <w:rPr>
-            <w:rStyle w:val="Hipervnculo"/>
-          </w:rPr>
-          <w:t>&gt;</w:t>
+          <w:t>teiHeader&gt;</w:t>
         </w:r>
       </w:hyperlink>
       <w:r>
@@ -384,15 +338,7 @@
         </w:numPr>
       </w:pPr>
       <w:r>
-        <w:t>¿Cuáles son los principales componentes de la página en que se define el &lt;</w:t>
-      </w:r>
-      <w:proofErr w:type="spellStart"/>
-      <w:r>
-        <w:t>teiHeader</w:t>
-      </w:r>
-      <w:proofErr w:type="spellEnd"/>
-      <w:r>
-        <w:t>&gt;?</w:t>
+        <w:t>¿Cuáles son los principales componentes de la página en que se define el &lt;teiHeader&gt;?</w:t>
       </w:r>
     </w:p>
     <w:p>
@@ -475,15 +421,7 @@
         <w:t xml:space="preserve">Ejercicio 1. </w:t>
       </w:r>
       <w:r>
-        <w:t>Completa la información del &lt;</w:t>
-      </w:r>
-      <w:proofErr w:type="spellStart"/>
-      <w:r>
-        <w:t>teiHeader</w:t>
-      </w:r>
-      <w:proofErr w:type="spellEnd"/>
-      <w:r>
-        <w:t>&gt;</w:t>
+        <w:t>Completa la información del &lt;teiHeader&gt;</w:t>
       </w:r>
     </w:p>
     <w:p>
@@ -522,21 +460,7 @@
         <w:rPr>
           <w:b/>
         </w:rPr>
-        <w:t>&lt;</w:t>
-      </w:r>
-      <w:proofErr w:type="spellStart"/>
-      <w:r>
-        <w:rPr>
-          <w:b/>
-        </w:rPr>
-        <w:t>teiHeader</w:t>
-      </w:r>
-      <w:proofErr w:type="spellEnd"/>
-      <w:r>
-        <w:rPr>
-          <w:b/>
-        </w:rPr>
-        <w:t>&gt;</w:t>
+        <w:t>&lt;teiHeader&gt;</w:t>
       </w:r>
       <w:r>
         <w:t xml:space="preserve"> y modifica el contenido de los elementos, sustituyendo el texto entre paréntesis cuadrados con la información necesaria. Empieza con el elemento </w:t>
@@ -545,21 +469,7 @@
         <w:rPr>
           <w:b/>
         </w:rPr>
-        <w:t>&lt;</w:t>
-      </w:r>
-      <w:proofErr w:type="spellStart"/>
-      <w:r>
-        <w:rPr>
-          <w:b/>
-        </w:rPr>
-        <w:t>titleStmt</w:t>
-      </w:r>
-      <w:proofErr w:type="spellEnd"/>
-      <w:r>
-        <w:rPr>
-          <w:b/>
-        </w:rPr>
-        <w:t>&gt;</w:t>
+        <w:t>&lt;titleStmt&gt;</w:t>
       </w:r>
       <w:r>
         <w:t>. Por ejemplo, el título de tu edición puede ser “Canción VI. Edición digital”, pero puedes elegir otro que te guste más.</w:t>
@@ -580,21 +490,7 @@
         <w:rPr>
           <w:b/>
         </w:rPr>
-        <w:t>&lt;</w:t>
-      </w:r>
-      <w:proofErr w:type="spellStart"/>
-      <w:r>
-        <w:rPr>
-          <w:b/>
-        </w:rPr>
-        <w:t>editionStmt</w:t>
-      </w:r>
-      <w:proofErr w:type="spellEnd"/>
-      <w:r>
-        <w:rPr>
-          <w:b/>
-        </w:rPr>
-        <w:t xml:space="preserve">&gt; </w:t>
+        <w:t xml:space="preserve">&lt;editionStmt&gt; </w:t>
       </w:r>
       <w:r>
         <w:t xml:space="preserve">y </w:t>
@@ -603,21 +499,7 @@
         <w:rPr>
           <w:b/>
         </w:rPr>
-        <w:t>&lt;</w:t>
-      </w:r>
-      <w:proofErr w:type="spellStart"/>
-      <w:r>
-        <w:rPr>
-          <w:b/>
-        </w:rPr>
-        <w:t>publicationStmt</w:t>
-      </w:r>
-      <w:proofErr w:type="spellEnd"/>
-      <w:r>
-        <w:rPr>
-          <w:b/>
-        </w:rPr>
-        <w:t xml:space="preserve">&gt; </w:t>
+        <w:t xml:space="preserve">&lt;publicationStmt&gt; </w:t>
       </w:r>
       <w:r>
         <w:t>son fáciles de editar.</w:t>
@@ -638,21 +520,7 @@
         <w:rPr>
           <w:b/>
         </w:rPr>
-        <w:t>&lt;</w:t>
-      </w:r>
-      <w:proofErr w:type="spellStart"/>
-      <w:r>
-        <w:rPr>
-          <w:b/>
-        </w:rPr>
-        <w:t>sourceDesc</w:t>
-      </w:r>
-      <w:proofErr w:type="spellEnd"/>
-      <w:r>
-        <w:rPr>
-          <w:b/>
-        </w:rPr>
-        <w:t xml:space="preserve">&gt; </w:t>
+        <w:t xml:space="preserve">&lt;sourceDesc&gt; </w:t>
       </w:r>
       <w:r>
         <w:t xml:space="preserve">es un poco más complejo: por un lado, queremos registrar que parte de la edición digital deriva de la edición de José María Micó; por el otro, también queremos documentar las fuentes utilizadas para </w:t>
@@ -668,149 +536,633 @@
         <w:rPr>
           <w:b/>
         </w:rPr>
-        <w:t>&lt;</w:t>
-      </w:r>
-      <w:proofErr w:type="spellStart"/>
-      <w:r>
-        <w:rPr>
-          <w:b/>
-        </w:rPr>
-        <w:t>bibl</w:t>
-      </w:r>
-      <w:proofErr w:type="spellEnd"/>
-      <w:r>
-        <w:rPr>
-          <w:b/>
-        </w:rPr>
-        <w:t>&gt;</w:t>
+        <w:t>&lt;bibl&gt;</w:t>
       </w:r>
       <w:r>
         <w:t xml:space="preserve">. El título de la edición es </w:t>
       </w:r>
+      <w:r>
+        <w:rPr>
+          <w:i/>
+        </w:rPr>
+        <w:t>Canciones y otros poemas en arte mayor</w:t>
+      </w:r>
+      <w:r>
+        <w:t>; el libro fue publicado en Madrid en 1990 por la editorial Espasa-Calpe.</w:t>
+      </w:r>
+    </w:p>
+    <w:p>
+      <w:pPr>
+        <w:pStyle w:val="Prrafodelista"/>
+        <w:numPr>
+          <w:ilvl w:val="0"/>
+          <w:numId w:val="6"/>
+        </w:numPr>
+      </w:pPr>
+      <w:r>
+        <w:t>Para documentar los manuscritos e impresos cotejados</w:t>
+      </w:r>
+      <w:r>
+        <w:t xml:space="preserve"> utilizaremos el elemento </w:t>
+      </w:r>
+      <w:r>
+        <w:rPr>
+          <w:b/>
+        </w:rPr>
+        <w:t>&lt;listWit&gt;</w:t>
+      </w:r>
+      <w:r>
+        <w:t xml:space="preserve">, que contiene una lista de </w:t>
+      </w:r>
+      <w:r>
+        <w:rPr>
+          <w:b/>
+        </w:rPr>
+        <w:t>&lt;witness&gt;</w:t>
+      </w:r>
+      <w:r>
+        <w:t xml:space="preserve">. </w:t>
+      </w:r>
+      <w:r>
+        <w:t xml:space="preserve">En total tenemos 16 testimonios, pero solo requiere que modifiques la información. Localiza, pues, el testimonio identificado como </w:t>
+      </w:r>
+      <w:r>
+        <w:rPr>
+          <w:b/>
+        </w:rPr>
+        <w:t>Ch</w:t>
+      </w:r>
+      <w:r>
+        <w:t xml:space="preserve"> y consulta el pdf </w:t>
+      </w:r>
+      <w:r>
+        <w:rPr>
+          <w:b/>
+        </w:rPr>
+        <w:t>testimonios</w:t>
+      </w:r>
+      <w:r>
+        <w:t xml:space="preserve">, que se encuentra en la carpeta </w:t>
+      </w:r>
+      <w:r>
+        <w:rPr>
+          <w:b/>
+        </w:rPr>
+        <w:t>materiales</w:t>
+      </w:r>
+      <w:r>
+        <w:t xml:space="preserve">, para completar la descripción. </w:t>
+      </w:r>
+    </w:p>
+    <w:p>
+      <w:pPr>
+        <w:pStyle w:val="Prrafodelista"/>
+        <w:numPr>
+          <w:ilvl w:val="0"/>
+          <w:numId w:val="6"/>
+        </w:numPr>
+      </w:pPr>
+      <w:r>
+        <w:t>Guarda los cambios.</w:t>
+      </w:r>
+    </w:p>
+    <w:p/>
+    <w:p>
+      <w:pPr>
+        <w:pStyle w:val="Ttulo3"/>
+      </w:pPr>
+      <w:r>
+        <w:t>Ejercicio 2. Codifica el texto poético</w:t>
+      </w:r>
+    </w:p>
+    <w:p>
+      <w:pPr>
+        <w:pStyle w:val="Prrafodelista"/>
+        <w:numPr>
+          <w:ilvl w:val="0"/>
+          <w:numId w:val="7"/>
+        </w:numPr>
+      </w:pPr>
+      <w:r>
+        <w:t xml:space="preserve">Localiza el elemento </w:t>
+      </w:r>
+      <w:r>
+        <w:rPr>
+          <w:b/>
+        </w:rPr>
+        <w:t xml:space="preserve">&lt;body&gt; </w:t>
+      </w:r>
+      <w:r>
+        <w:t xml:space="preserve">dentro del elemento </w:t>
+      </w:r>
+      <w:r>
+        <w:rPr>
+          <w:b/>
+        </w:rPr>
+        <w:t>&lt;text&gt;</w:t>
+      </w:r>
+      <w:r>
+        <w:t>.</w:t>
+      </w:r>
+    </w:p>
+    <w:p>
+      <w:pPr>
+        <w:pStyle w:val="Prrafodelista"/>
+        <w:numPr>
+          <w:ilvl w:val="0"/>
+          <w:numId w:val="7"/>
+        </w:numPr>
+      </w:pPr>
+      <w:r>
+        <w:t>Verás que la canción de Góngora se compone 6 estrofas y un envío; las tres primeras estrofas ya están codificadas y te servirán de modelo para identificar grupos de versos y versos.</w:t>
+      </w:r>
+    </w:p>
+    <w:p>
+      <w:pPr>
+        <w:pStyle w:val="Prrafodelista"/>
+        <w:numPr>
+          <w:ilvl w:val="0"/>
+          <w:numId w:val="7"/>
+        </w:numPr>
+      </w:pPr>
+      <w:r>
+        <w:t>Selecciona una estrofa y pulsa cmd + e (en Mac)</w:t>
+      </w:r>
+      <w:r>
+        <w:t xml:space="preserve"> o control + e (Windows); aparecerá una ventana en donde puedes elegir el nombre de un elemento o bien escribirlo directamente. Escribe </w:t>
+      </w:r>
+      <w:r>
+        <w:rPr>
+          <w:b/>
+        </w:rPr>
+        <w:t>lg</w:t>
+      </w:r>
+      <w:r>
+        <w:t xml:space="preserve"> y pulsa intro.</w:t>
+      </w:r>
+    </w:p>
+    <w:p>
+      <w:pPr>
+        <w:pStyle w:val="Prrafodelista"/>
+        <w:numPr>
+          <w:ilvl w:val="0"/>
+          <w:numId w:val="7"/>
+        </w:numPr>
+        <w:jc w:val="both"/>
+      </w:pPr>
+      <w:r>
+        <w:t xml:space="preserve">A continuación, selecciona un verso, pulsa cmd + e o bien control + e y elige la etiqueta </w:t>
+      </w:r>
+      <w:r>
+        <w:rPr>
+          <w:b/>
+        </w:rPr>
+        <w:t xml:space="preserve">l </w:t>
+      </w:r>
+      <w:r>
+        <w:t xml:space="preserve">o bien escribe directamente </w:t>
+      </w:r>
+      <w:r>
+        <w:rPr>
+          <w:b/>
+        </w:rPr>
+        <w:t>l</w:t>
+      </w:r>
+      <w:r>
+        <w:t xml:space="preserve">. </w:t>
+      </w:r>
+    </w:p>
+    <w:p>
+      <w:pPr>
+        <w:pStyle w:val="Prrafodelista"/>
+        <w:numPr>
+          <w:ilvl w:val="0"/>
+          <w:numId w:val="7"/>
+        </w:numPr>
+        <w:jc w:val="both"/>
+      </w:pPr>
+      <w:r>
+        <w:t>Codifica todas las estrofas y versos que faltan.</w:t>
+      </w:r>
+    </w:p>
+    <w:p>
+      <w:pPr>
+        <w:pStyle w:val="Prrafodelista"/>
+        <w:numPr>
+          <w:ilvl w:val="0"/>
+          <w:numId w:val="7"/>
+        </w:numPr>
+        <w:jc w:val="both"/>
+      </w:pPr>
+      <w:r>
+        <w:t xml:space="preserve">A continuación, puedes añadir un título y un subtítulo con el elemento </w:t>
+      </w:r>
+      <w:r>
+        <w:rPr>
+          <w:b/>
+        </w:rPr>
+        <w:t>&lt;head&gt;</w:t>
+      </w:r>
+      <w:r>
+        <w:t>; sitú</w:t>
+      </w:r>
+      <w:r>
+        <w:t xml:space="preserve">ate al inicio del poema y empieza a escribir </w:t>
+      </w:r>
+      <w:r>
+        <w:rPr>
+          <w:b/>
+        </w:rPr>
+        <w:t>&lt;head&gt;</w:t>
+      </w:r>
+      <w:r>
+        <w:t>, verás que Oxygen te sugiere dicho elemento. Si pulsas intro, aparecerá la etiquetará de inicio y de cierre. Puedes añadir el texto VI (para indicar que se trata de la canción VI</w:t>
+      </w:r>
+      <w:r>
+        <w:t xml:space="preserve"> según la edición de Micó, o bien XVII, según la numeración de Chacón</w:t>
+      </w:r>
+      <w:r>
+        <w:t xml:space="preserve">). También puedes añadir un segundo elemento </w:t>
+      </w:r>
+      <w:r>
+        <w:rPr>
+          <w:b/>
+        </w:rPr>
+        <w:t>&lt;head&gt;</w:t>
+      </w:r>
+      <w:r>
+        <w:t xml:space="preserve"> y añadir la fecha 1600.</w:t>
+      </w:r>
+    </w:p>
+    <w:p>
+      <w:pPr>
+        <w:pStyle w:val="Prrafodelista"/>
+        <w:numPr>
+          <w:ilvl w:val="0"/>
+          <w:numId w:val="7"/>
+        </w:numPr>
+        <w:jc w:val="both"/>
+      </w:pPr>
+      <w:r>
+        <w:t>Ve a la carpeta</w:t>
+      </w:r>
+      <w:r>
+        <w:t xml:space="preserve"> </w:t>
+      </w:r>
+      <w:r>
+        <w:rPr>
+          <w:b/>
+        </w:rPr>
+        <w:t xml:space="preserve">materiales </w:t>
+      </w:r>
+      <w:r>
+        <w:t xml:space="preserve">y luego a </w:t>
+      </w:r>
+      <w:r>
+        <w:rPr>
+          <w:b/>
+        </w:rPr>
+        <w:t xml:space="preserve">sesion2 </w:t>
+      </w:r>
+      <w:r>
+        <w:t xml:space="preserve">y a </w:t>
+      </w:r>
+      <w:r>
+        <w:rPr>
+          <w:b/>
+        </w:rPr>
+        <w:t>img</w:t>
+      </w:r>
+      <w:r>
+        <w:t xml:space="preserve">. Abre los dos archivos de imágenes. </w:t>
+      </w:r>
+    </w:p>
+    <w:p>
+      <w:pPr>
+        <w:pStyle w:val="Prrafodelista"/>
+        <w:numPr>
+          <w:ilvl w:val="0"/>
+          <w:numId w:val="7"/>
+        </w:numPr>
+        <w:jc w:val="both"/>
+      </w:pPr>
+      <w:r>
+        <w:t xml:space="preserve">Añade un elemento </w:t>
+      </w:r>
+      <w:r>
+        <w:rPr>
+          <w:b/>
+        </w:rPr>
+        <w:t>&lt;pb</w:t>
+      </w:r>
+      <w:r>
+        <w:rPr>
+          <w:b/>
+        </w:rPr>
+        <w:t>/</w:t>
+      </w:r>
+      <w:r>
+        <w:rPr>
+          <w:b/>
+        </w:rPr>
+        <w:t xml:space="preserve">&gt; </w:t>
+      </w:r>
+      <w:r>
+        <w:t xml:space="preserve">al inicio del poema, antes del elemento </w:t>
+      </w:r>
+      <w:r>
+        <w:rPr>
+          <w:b/>
+        </w:rPr>
+        <w:t>&lt;head&gt;</w:t>
+      </w:r>
+      <w:r>
+        <w:t xml:space="preserve"> que acabas de añadir.  Puedes añadir algunos atributos: si sitúas el curso después de la “b” e introduces un espacio, verás que Oxygen te sugiere algunos atributos: elige el atributo </w:t>
+      </w:r>
+      <w:r>
+        <w:rPr>
+          <w:b/>
+        </w:rPr>
+        <w:t>ed</w:t>
+      </w:r>
+      <w:r>
+        <w:t xml:space="preserve"> y añade entre las comillas el valor siguiente: #Ch. De esta manera estamos indicando que la paginación corresponde al manuscrito Chacón. También puedes añadir el número de la página con el atributo </w:t>
+      </w:r>
+      <w:r>
+        <w:rPr>
+          <w:b/>
+        </w:rPr>
+        <w:t>n</w:t>
+      </w:r>
+      <w:r>
+        <w:t xml:space="preserve"> y el nombre del archivo con el atributo </w:t>
+      </w:r>
+      <w:r>
+        <w:rPr>
+          <w:b/>
+        </w:rPr>
+        <w:t>facs</w:t>
+      </w:r>
+      <w:r>
+        <w:t>. Recuerda que este elemento no contiene texto.</w:t>
+      </w:r>
+    </w:p>
+    <w:p>
+      <w:pPr>
+        <w:pStyle w:val="Prrafodelista"/>
+        <w:numPr>
+          <w:ilvl w:val="0"/>
+          <w:numId w:val="7"/>
+        </w:numPr>
+        <w:jc w:val="both"/>
+        <w:rPr>
+          <w:lang w:val="es-ES_tradnl"/>
+        </w:rPr>
+      </w:pPr>
+      <w:r>
+        <w:t xml:space="preserve">Repite el paso anterior, pero con el segundo </w:t>
+      </w:r>
+      <w:r>
+        <w:rPr>
+          <w:b/>
+        </w:rPr>
+        <w:t>&lt;pb/&gt;</w:t>
+      </w:r>
+      <w:r>
+        <w:t xml:space="preserve">, es decir, antes del verso </w:t>
+      </w:r>
+      <w:r>
+        <w:rPr>
+          <w:lang w:val="es-ES_tradnl"/>
+        </w:rPr>
+        <w:t>&lt;l&gt;Vieras (muerta la voz, suelto el cabello)&lt;/l&gt;</w:t>
+      </w:r>
+      <w:r>
+        <w:rPr>
+          <w:lang w:val="es-ES_tradnl"/>
+        </w:rPr>
+        <w:t xml:space="preserve">. No te preocupes si el elemento </w:t>
+      </w:r>
+      <w:r>
+        <w:rPr>
+          <w:b/>
+          <w:lang w:val="es-ES_tradnl"/>
+        </w:rPr>
+        <w:t>&lt;pb/&gt;</w:t>
+      </w:r>
+      <w:r>
+        <w:rPr>
+          <w:lang w:val="es-ES_tradnl"/>
+        </w:rPr>
+        <w:t xml:space="preserve"> se encuentra dentro de una estrofa.</w:t>
+      </w:r>
+    </w:p>
+    <w:p>
+      <w:pPr>
+        <w:pStyle w:val="Prrafodelista"/>
+        <w:numPr>
+          <w:ilvl w:val="0"/>
+          <w:numId w:val="7"/>
+        </w:numPr>
+        <w:jc w:val="both"/>
+      </w:pPr>
+      <w:r>
+        <w:t>Sitúate al inicio del poema. El texto que tienes es una transcripción paleográfica del manuscrito Chacón. Consulta la modernización de José María Micó (materiales/sesión 2/</w:t>
+      </w:r>
+      <w:r>
+        <w:t xml:space="preserve">source/modernización.txt) e intenta editar el texto para que contenga la ortografía original y la ortografía modernizada. Utiliza el elemento </w:t>
+      </w:r>
+      <w:r>
+        <w:rPr>
+          <w:b/>
+        </w:rPr>
+        <w:t>&lt;choice&gt;</w:t>
+      </w:r>
+      <w:r>
+        <w:t xml:space="preserve"> para contener los elementos &lt;</w:t>
+      </w:r>
+      <w:r>
+        <w:rPr>
+          <w:b/>
+        </w:rPr>
+        <w:t>orig</w:t>
+      </w:r>
+      <w:r>
+        <w:t xml:space="preserve">&gt; y </w:t>
+      </w:r>
+      <w:r>
+        <w:rPr>
+          <w:b/>
+        </w:rPr>
+        <w:t>&lt;reg&gt;.</w:t>
+      </w:r>
+      <w:r>
+        <w:t xml:space="preserve"> Tómate tu tiempo y recuerda que también puedes codificar de esta manera la puntuación.</w:t>
+      </w:r>
+    </w:p>
+    <w:p>
+      <w:pPr>
+        <w:pStyle w:val="Prrafodelista"/>
+        <w:numPr>
+          <w:ilvl w:val="0"/>
+          <w:numId w:val="7"/>
+        </w:numPr>
+        <w:jc w:val="both"/>
+      </w:pPr>
+      <w:r>
+        <w:t>Una vez hayas terminado, guarda los cambios.</w:t>
+      </w:r>
+    </w:p>
+    <w:p>
+      <w:pPr>
+        <w:pStyle w:val="Ttulo3"/>
+      </w:pPr>
+      <w:r>
+        <w:t>Ejercicio 3. Codifica el comentario de texto</w:t>
+      </w:r>
+    </w:p>
+    <w:p>
+      <w:pPr>
+        <w:pStyle w:val="Prrafodelista"/>
+        <w:numPr>
+          <w:ilvl w:val="0"/>
+          <w:numId w:val="8"/>
+        </w:numPr>
+      </w:pPr>
+      <w:r>
+        <w:t xml:space="preserve">El comentario de texto se compone de seis párrafos que ya han sido representados con la etiqueta </w:t>
+      </w:r>
+      <w:r>
+        <w:rPr>
+          <w:b/>
+        </w:rPr>
+        <w:t xml:space="preserve">&lt;p&gt;. </w:t>
+      </w:r>
+    </w:p>
+    <w:p>
+      <w:pPr>
+        <w:pStyle w:val="Prrafodelista"/>
+        <w:numPr>
+          <w:ilvl w:val="0"/>
+          <w:numId w:val="8"/>
+        </w:numPr>
+      </w:pPr>
+      <w:r>
+        <w:t>Tu tarea consiste en marcar títulos (</w:t>
+      </w:r>
+      <w:r>
+        <w:rPr>
+          <w:b/>
+        </w:rPr>
+        <w:t>&lt;title&gt;</w:t>
+      </w:r>
+      <w:r>
+        <w:t>), palabras mencionadas (</w:t>
+      </w:r>
+      <w:r>
+        <w:rPr>
+          <w:b/>
+        </w:rPr>
+        <w:t>&lt;mentioned&gt;</w:t>
+      </w:r>
+      <w:r>
+        <w:t>) y destacados (</w:t>
+      </w:r>
+      <w:r>
+        <w:rPr>
+          <w:b/>
+        </w:rPr>
+        <w:t>&lt;hi&gt;</w:t>
+      </w:r>
+      <w:r>
+        <w:t xml:space="preserve">). Los dos últimos elementos pueden tener un atributo </w:t>
+      </w:r>
+      <w:r>
+        <w:rPr>
+          <w:b/>
+        </w:rPr>
+        <w:t>rend="italic"</w:t>
+      </w:r>
+      <w:r>
+        <w:t xml:space="preserve">. Consulta el pdf </w:t>
+      </w:r>
+      <w:r>
+        <w:rPr>
+          <w:b/>
+        </w:rPr>
+        <w:t xml:space="preserve">cancion6.pdf </w:t>
+      </w:r>
+      <w:r>
+        <w:t>(materiales/sesión 2/source/</w:t>
+      </w:r>
+      <w:r>
+        <w:t>cancion6.pdf</w:t>
+      </w:r>
+      <w:r>
+        <w:t>)</w:t>
+      </w:r>
+      <w:r>
+        <w:t xml:space="preserve"> para ver las palabras que estaban marcadas con cursiva.</w:t>
+      </w:r>
+    </w:p>
+    <w:p>
+      <w:pPr>
+        <w:pStyle w:val="Prrafodelista"/>
+        <w:numPr>
+          <w:ilvl w:val="0"/>
+          <w:numId w:val="8"/>
+        </w:numPr>
+      </w:pPr>
+      <w:r>
+        <w:t xml:space="preserve">Los extranjerismos pueden marcarse con </w:t>
+      </w:r>
+      <w:r>
+        <w:rPr>
+          <w:b/>
+        </w:rPr>
+        <w:t>&lt;hi&gt;</w:t>
+      </w:r>
+      <w:r>
+        <w:t xml:space="preserve"> o, si quieres ser más específico/a, con </w:t>
+      </w:r>
+      <w:r>
+        <w:rPr>
+          <w:b/>
+        </w:rPr>
+        <w:t>&lt;foreign&gt;</w:t>
+      </w:r>
+      <w:r>
+        <w:t xml:space="preserve">. Si utilizas este elemento, ten en en cuenta que admite el atributo </w:t>
+      </w:r>
+      <w:r>
+        <w:rPr>
+          <w:b/>
+        </w:rPr>
+        <w:t xml:space="preserve">xml:lang </w:t>
+      </w:r>
+      <w:r>
+        <w:t>(el valor entrecomillado puede ser “ita” para el italiano o “lat” para el latín).</w:t>
+      </w:r>
       <w:bookmarkStart w:id="0" w:name="_GoBack"/>
-      <w:r>
-        <w:rPr>
-          <w:i/>
-        </w:rPr>
-        <w:t>Canciones y otros poemas en arte mayor</w:t>
-      </w:r>
       <w:bookmarkEnd w:id="0"/>
-      <w:r>
-        <w:t>; el libro fue publicado en Madrid en 1990 por la editorial Espasa-Calpe.</w:t>
-      </w:r>
-    </w:p>
-    <w:p>
-      <w:pPr>
-        <w:pStyle w:val="Prrafodelista"/>
-        <w:numPr>
-          <w:ilvl w:val="0"/>
-          <w:numId w:val="6"/>
-        </w:numPr>
-      </w:pPr>
-      <w:r>
-        <w:t>Para documentar los manuscritos e impresos cotejados</w:t>
-      </w:r>
-      <w:r>
-        <w:t xml:space="preserve"> utilizaremos el elemento </w:t>
-      </w:r>
-      <w:r>
-        <w:rPr>
-          <w:b/>
-        </w:rPr>
-        <w:t>&lt;</w:t>
-      </w:r>
-      <w:proofErr w:type="spellStart"/>
-      <w:r>
-        <w:rPr>
-          <w:b/>
-        </w:rPr>
-        <w:t>listWit</w:t>
-      </w:r>
-      <w:proofErr w:type="spellEnd"/>
-      <w:r>
-        <w:rPr>
-          <w:b/>
-        </w:rPr>
-        <w:t>&gt;</w:t>
-      </w:r>
-      <w:r>
-        <w:t xml:space="preserve">, que contiene una lista de </w:t>
-      </w:r>
-      <w:r>
-        <w:rPr>
-          <w:b/>
-        </w:rPr>
-        <w:t>&lt;</w:t>
-      </w:r>
-      <w:proofErr w:type="spellStart"/>
-      <w:r>
-        <w:rPr>
-          <w:b/>
-        </w:rPr>
-        <w:t>witness</w:t>
-      </w:r>
-      <w:proofErr w:type="spellEnd"/>
-      <w:r>
-        <w:rPr>
-          <w:b/>
-        </w:rPr>
-        <w:t>&gt;</w:t>
-      </w:r>
-      <w:r>
-        <w:t xml:space="preserve">. </w:t>
-      </w:r>
-      <w:r>
-        <w:t xml:space="preserve">En total tenemos 16 testimonios, pero solo requiere que modifiques la información. Localiza, pues, el testimonio identificado como </w:t>
-      </w:r>
-      <w:r>
-        <w:rPr>
-          <w:b/>
-        </w:rPr>
-        <w:t>Ch</w:t>
-      </w:r>
-      <w:r>
-        <w:t xml:space="preserve"> y consulta el </w:t>
-      </w:r>
-      <w:proofErr w:type="spellStart"/>
-      <w:r>
-        <w:t>pdf</w:t>
-      </w:r>
-      <w:proofErr w:type="spellEnd"/>
-      <w:r>
-        <w:t xml:space="preserve"> </w:t>
-      </w:r>
-      <w:r>
-        <w:rPr>
-          <w:b/>
-        </w:rPr>
-        <w:t>testimonios</w:t>
-      </w:r>
-      <w:r>
-        <w:t xml:space="preserve">, que se encuentra en la carpeta </w:t>
-      </w:r>
-      <w:r>
-        <w:rPr>
-          <w:b/>
-        </w:rPr>
-        <w:t>materiales</w:t>
-      </w:r>
-      <w:r>
-        <w:t xml:space="preserve">, para completar la descripción. </w:t>
-      </w:r>
-    </w:p>
-    <w:p>
-      <w:pPr>
-        <w:pStyle w:val="Prrafodelista"/>
-        <w:numPr>
-          <w:ilvl w:val="0"/>
-          <w:numId w:val="6"/>
-        </w:numPr>
-      </w:pPr>
-      <w:r>
-        <w:t>Guarda los cambios.</w:t>
-      </w:r>
-    </w:p>
-    <w:p/>
+    </w:p>
+    <w:p>
+      <w:pPr>
+        <w:pStyle w:val="Prrafodelista"/>
+        <w:numPr>
+          <w:ilvl w:val="0"/>
+          <w:numId w:val="8"/>
+        </w:numPr>
+      </w:pPr>
+      <w:r>
+        <w:t>Cuando termines, guarda los cambios.</w:t>
+      </w:r>
+    </w:p>
+    <w:p>
+      <w:pPr>
+        <w:pStyle w:val="Prrafodelista"/>
+      </w:pPr>
+    </w:p>
     <w:p/>
     <w:p/>
     <w:p/>
@@ -1016,6 +1368,92 @@
     </w:lvl>
   </w:abstractNum>
   <w:abstractNum w:abstractNumId="1">
+    <w:nsid w:val="2A507960"/>
+    <w:multiLevelType w:val="hybridMultilevel"/>
+    <w:tmpl w:val="677EB71C"/>
+    <w:lvl w:ilvl="0" w:tplc="040A000F">
+      <w:start w:val="1"/>
+      <w:numFmt w:val="decimal"/>
+      <w:lvlText w:val="%1."/>
+      <w:lvlJc w:val="left"/>
+      <w:pPr>
+        <w:ind w:left="720" w:hanging="360"/>
+      </w:pPr>
+    </w:lvl>
+    <w:lvl w:ilvl="1" w:tplc="040A0019" w:tentative="1">
+      <w:start w:val="1"/>
+      <w:numFmt w:val="lowerLetter"/>
+      <w:lvlText w:val="%2."/>
+      <w:lvlJc w:val="left"/>
+      <w:pPr>
+        <w:ind w:left="1440" w:hanging="360"/>
+      </w:pPr>
+    </w:lvl>
+    <w:lvl w:ilvl="2" w:tplc="040A001B" w:tentative="1">
+      <w:start w:val="1"/>
+      <w:numFmt w:val="lowerRoman"/>
+      <w:lvlText w:val="%3."/>
+      <w:lvlJc w:val="right"/>
+      <w:pPr>
+        <w:ind w:left="2160" w:hanging="180"/>
+      </w:pPr>
+    </w:lvl>
+    <w:lvl w:ilvl="3" w:tplc="040A000F" w:tentative="1">
+      <w:start w:val="1"/>
+      <w:numFmt w:val="decimal"/>
+      <w:lvlText w:val="%4."/>
+      <w:lvlJc w:val="left"/>
+      <w:pPr>
+        <w:ind w:left="2880" w:hanging="360"/>
+      </w:pPr>
+    </w:lvl>
+    <w:lvl w:ilvl="4" w:tplc="040A0019" w:tentative="1">
+      <w:start w:val="1"/>
+      <w:numFmt w:val="lowerLetter"/>
+      <w:lvlText w:val="%5."/>
+      <w:lvlJc w:val="left"/>
+      <w:pPr>
+        <w:ind w:left="3600" w:hanging="360"/>
+      </w:pPr>
+    </w:lvl>
+    <w:lvl w:ilvl="5" w:tplc="040A001B" w:tentative="1">
+      <w:start w:val="1"/>
+      <w:numFmt w:val="lowerRoman"/>
+      <w:lvlText w:val="%6."/>
+      <w:lvlJc w:val="right"/>
+      <w:pPr>
+        <w:ind w:left="4320" w:hanging="180"/>
+      </w:pPr>
+    </w:lvl>
+    <w:lvl w:ilvl="6" w:tplc="040A000F" w:tentative="1">
+      <w:start w:val="1"/>
+      <w:numFmt w:val="decimal"/>
+      <w:lvlText w:val="%7."/>
+      <w:lvlJc w:val="left"/>
+      <w:pPr>
+        <w:ind w:left="5040" w:hanging="360"/>
+      </w:pPr>
+    </w:lvl>
+    <w:lvl w:ilvl="7" w:tplc="040A0019" w:tentative="1">
+      <w:start w:val="1"/>
+      <w:numFmt w:val="lowerLetter"/>
+      <w:lvlText w:val="%8."/>
+      <w:lvlJc w:val="left"/>
+      <w:pPr>
+        <w:ind w:left="5760" w:hanging="360"/>
+      </w:pPr>
+    </w:lvl>
+    <w:lvl w:ilvl="8" w:tplc="040A001B" w:tentative="1">
+      <w:start w:val="1"/>
+      <w:numFmt w:val="lowerRoman"/>
+      <w:lvlText w:val="%9."/>
+      <w:lvlJc w:val="right"/>
+      <w:pPr>
+        <w:ind w:left="6480" w:hanging="180"/>
+      </w:pPr>
+    </w:lvl>
+  </w:abstractNum>
+  <w:abstractNum w:abstractNumId="2">
     <w:nsid w:val="2C87603F"/>
     <w:multiLevelType w:val="hybridMultilevel"/>
     <w:tmpl w:val="4FD8A814"/>
@@ -1101,7 +1539,93 @@
       </w:pPr>
     </w:lvl>
   </w:abstractNum>
-  <w:abstractNum w:abstractNumId="2">
+  <w:abstractNum w:abstractNumId="3">
+    <w:nsid w:val="3AE8110B"/>
+    <w:multiLevelType w:val="hybridMultilevel"/>
+    <w:tmpl w:val="11622880"/>
+    <w:lvl w:ilvl="0" w:tplc="040A000F">
+      <w:start w:val="1"/>
+      <w:numFmt w:val="decimal"/>
+      <w:lvlText w:val="%1."/>
+      <w:lvlJc w:val="left"/>
+      <w:pPr>
+        <w:ind w:left="720" w:hanging="360"/>
+      </w:pPr>
+    </w:lvl>
+    <w:lvl w:ilvl="1" w:tplc="040A0019" w:tentative="1">
+      <w:start w:val="1"/>
+      <w:numFmt w:val="lowerLetter"/>
+      <w:lvlText w:val="%2."/>
+      <w:lvlJc w:val="left"/>
+      <w:pPr>
+        <w:ind w:left="1440" w:hanging="360"/>
+      </w:pPr>
+    </w:lvl>
+    <w:lvl w:ilvl="2" w:tplc="040A001B" w:tentative="1">
+      <w:start w:val="1"/>
+      <w:numFmt w:val="lowerRoman"/>
+      <w:lvlText w:val="%3."/>
+      <w:lvlJc w:val="right"/>
+      <w:pPr>
+        <w:ind w:left="2160" w:hanging="180"/>
+      </w:pPr>
+    </w:lvl>
+    <w:lvl w:ilvl="3" w:tplc="040A000F" w:tentative="1">
+      <w:start w:val="1"/>
+      <w:numFmt w:val="decimal"/>
+      <w:lvlText w:val="%4."/>
+      <w:lvlJc w:val="left"/>
+      <w:pPr>
+        <w:ind w:left="2880" w:hanging="360"/>
+      </w:pPr>
+    </w:lvl>
+    <w:lvl w:ilvl="4" w:tplc="040A0019" w:tentative="1">
+      <w:start w:val="1"/>
+      <w:numFmt w:val="lowerLetter"/>
+      <w:lvlText w:val="%5."/>
+      <w:lvlJc w:val="left"/>
+      <w:pPr>
+        <w:ind w:left="3600" w:hanging="360"/>
+      </w:pPr>
+    </w:lvl>
+    <w:lvl w:ilvl="5" w:tplc="040A001B" w:tentative="1">
+      <w:start w:val="1"/>
+      <w:numFmt w:val="lowerRoman"/>
+      <w:lvlText w:val="%6."/>
+      <w:lvlJc w:val="right"/>
+      <w:pPr>
+        <w:ind w:left="4320" w:hanging="180"/>
+      </w:pPr>
+    </w:lvl>
+    <w:lvl w:ilvl="6" w:tplc="040A000F" w:tentative="1">
+      <w:start w:val="1"/>
+      <w:numFmt w:val="decimal"/>
+      <w:lvlText w:val="%7."/>
+      <w:lvlJc w:val="left"/>
+      <w:pPr>
+        <w:ind w:left="5040" w:hanging="360"/>
+      </w:pPr>
+    </w:lvl>
+    <w:lvl w:ilvl="7" w:tplc="040A0019" w:tentative="1">
+      <w:start w:val="1"/>
+      <w:numFmt w:val="lowerLetter"/>
+      <w:lvlText w:val="%8."/>
+      <w:lvlJc w:val="left"/>
+      <w:pPr>
+        <w:ind w:left="5760" w:hanging="360"/>
+      </w:pPr>
+    </w:lvl>
+    <w:lvl w:ilvl="8" w:tplc="040A001B" w:tentative="1">
+      <w:start w:val="1"/>
+      <w:numFmt w:val="lowerRoman"/>
+      <w:lvlText w:val="%9."/>
+      <w:lvlJc w:val="right"/>
+      <w:pPr>
+        <w:ind w:left="6480" w:hanging="180"/>
+      </w:pPr>
+    </w:lvl>
+  </w:abstractNum>
+  <w:abstractNum w:abstractNumId="4">
     <w:nsid w:val="434C751F"/>
     <w:multiLevelType w:val="hybridMultilevel"/>
     <w:tmpl w:val="E76477EE"/>
@@ -1214,7 +1738,7 @@
       </w:pPr>
     </w:lvl>
   </w:abstractNum>
-  <w:abstractNum w:abstractNumId="3">
+  <w:abstractNum w:abstractNumId="5">
     <w:nsid w:val="560264BD"/>
     <w:multiLevelType w:val="hybridMultilevel"/>
     <w:tmpl w:val="D272EB40"/>
@@ -1327,7 +1851,7 @@
       </w:pPr>
     </w:lvl>
   </w:abstractNum>
-  <w:abstractNum w:abstractNumId="4">
+  <w:abstractNum w:abstractNumId="6">
     <w:nsid w:val="680378E2"/>
     <w:multiLevelType w:val="hybridMultilevel"/>
     <w:tmpl w:val="B08090F4"/>
@@ -1413,7 +1937,7 @@
       </w:pPr>
     </w:lvl>
   </w:abstractNum>
-  <w:abstractNum w:abstractNumId="5">
+  <w:abstractNum w:abstractNumId="7">
     <w:nsid w:val="7F280125"/>
     <w:multiLevelType w:val="hybridMultilevel"/>
     <w:tmpl w:val="366A0374"/>
@@ -1503,19 +2027,25 @@
     <w:abstractNumId w:val="0"/>
   </w:num>
   <w:num w:numId="2">
+    <w:abstractNumId w:val="7"/>
+  </w:num>
+  <w:num w:numId="3">
+    <w:abstractNumId w:val="4"/>
+  </w:num>
+  <w:num w:numId="4">
     <w:abstractNumId w:val="5"/>
   </w:num>
-  <w:num w:numId="3">
+  <w:num w:numId="5">
+    <w:abstractNumId w:val="6"/>
+  </w:num>
+  <w:num w:numId="6">
     <w:abstractNumId w:val="2"/>
   </w:num>
-  <w:num w:numId="4">
+  <w:num w:numId="7">
+    <w:abstractNumId w:val="1"/>
+  </w:num>
+  <w:num w:numId="8">
     <w:abstractNumId w:val="3"/>
-  </w:num>
-  <w:num w:numId="5">
-    <w:abstractNumId w:val="4"/>
-  </w:num>
-  <w:num w:numId="6">
-    <w:abstractNumId w:val="1"/>
   </w:num>
 </w:numbering>
 </file>
@@ -1987,10 +2517,31 @@
       <w:color w:val="1F4D78" w:themeColor="accent1" w:themeShade="7F"/>
     </w:rPr>
   </w:style>
+  <w:style w:type="paragraph" w:styleId="Ttulo4">
+    <w:name w:val="heading 4"/>
+    <w:basedOn w:val="Normal"/>
+    <w:next w:val="Normal"/>
+    <w:link w:val="Ttulo4Car"/>
+    <w:uiPriority w:val="9"/>
+    <w:unhideWhenUsed/>
+    <w:qFormat/>
+    <w:rsid w:val="001978A7"/>
+    <w:pPr>
+      <w:keepNext/>
+      <w:keepLines/>
+      <w:spacing w:before="40"/>
+      <w:outlineLvl w:val="3"/>
+    </w:pPr>
+    <w:rPr>
+      <w:rFonts w:asciiTheme="majorHAnsi" w:eastAsiaTheme="majorEastAsia" w:hAnsiTheme="majorHAnsi" w:cstheme="majorBidi"/>
+      <w:i/>
+      <w:iCs/>
+      <w:color w:val="2E74B5" w:themeColor="accent1" w:themeShade="BF"/>
+    </w:rPr>
+  </w:style>
   <w:style w:type="character" w:default="1" w:styleId="Fuentedeprrafopredeter">
     <w:name w:val="Default Paragraph Font"/>
     <w:uiPriority w:val="1"/>
-    <w:semiHidden/>
     <w:unhideWhenUsed/>
   </w:style>
   <w:style w:type="table" w:default="1" w:styleId="Tablanormal">
@@ -2146,6 +2697,20 @@
     <w:rPr>
       <w:color w:val="0563C1" w:themeColor="hyperlink"/>
       <w:u w:val="single"/>
+    </w:rPr>
+  </w:style>
+  <w:style w:type="character" w:customStyle="1" w:styleId="Ttulo4Car">
+    <w:name w:val="Título 4 Car"/>
+    <w:basedOn w:val="Fuentedeprrafopredeter"/>
+    <w:link w:val="Ttulo4"/>
+    <w:uiPriority w:val="9"/>
+    <w:rsid w:val="001978A7"/>
+    <w:rPr>
+      <w:rFonts w:asciiTheme="majorHAnsi" w:eastAsiaTheme="majorEastAsia" w:hAnsiTheme="majorHAnsi" w:cstheme="majorBidi"/>
+      <w:i/>
+      <w:iCs/>
+      <w:color w:val="2E74B5" w:themeColor="accent1" w:themeShade="BF"/>
+      <w:lang w:val="es-ES"/>
     </w:rPr>
   </w:style>
 </w:styles>

--- a/textos_poeticos/instrucciones_ejercicios.docx
+++ b/textos_poeticos/instrucciones_ejercicios.docx
@@ -7,37 +7,52 @@
         <w:pStyle w:val="Ttulo1"/>
         <w:jc w:val="center"/>
         <w:rPr>
-          <w:b/>
-        </w:rPr>
-      </w:pPr>
-      <w:r>
-        <w:rPr>
-          <w:b/>
-        </w:rPr>
-        <w:t>INSTRUCCIONES</w:t>
-      </w:r>
-      <w:r>
-        <w:rPr>
-          <w:b/>
-        </w:rPr>
-        <w:t xml:space="preserve"> PARA REALIZAR EJERCICIOS</w:t>
+          <w:rFonts w:ascii="Helvetica" w:hAnsi="Helvetica"/>
+          <w:b/>
+        </w:rPr>
+      </w:pPr>
+      <w:r>
+        <w:rPr>
+          <w:rFonts w:ascii="Helvetica" w:hAnsi="Helvetica"/>
+          <w:b/>
+        </w:rPr>
+        <w:t>INSTRUCCIONES PARA REALIZAR EJERCICIOS</w:t>
       </w:r>
     </w:p>
     <w:p>
       <w:pPr>
         <w:pStyle w:val="Ttulo2"/>
-      </w:pPr>
-      <w:r>
-        <w:t xml:space="preserve">SESIÓN 1. </w:t>
-      </w:r>
-      <w:r>
+        <w:rPr>
+          <w:rFonts w:ascii="Helvetica" w:hAnsi="Helvetica"/>
+        </w:rPr>
+      </w:pPr>
+      <w:r>
+        <w:rPr>
+          <w:rFonts w:ascii="Helvetica" w:hAnsi="Helvetica"/>
+        </w:rPr>
+        <w:t>SESI</w:t>
+      </w:r>
+      <w:r>
+        <w:rPr>
+          <w:rFonts w:ascii="Helvetica" w:eastAsia="Helvetica" w:hAnsi="Helvetica" w:cs="Helvetica"/>
+        </w:rPr>
+        <w:t xml:space="preserve">ÓN 1. </w:t>
+      </w:r>
+      <w:r>
+        <w:rPr>
+          <w:rFonts w:ascii="Helvetica" w:hAnsi="Helvetica"/>
+        </w:rPr>
         <w:t>Editar con Oxy</w:t>
       </w:r>
       <w:r>
+        <w:rPr>
+          <w:rFonts w:ascii="Helvetica" w:hAnsi="Helvetica"/>
+        </w:rPr>
         <w:t xml:space="preserve">gen y conocer las </w:t>
       </w:r>
       <w:r>
         <w:rPr>
+          <w:rFonts w:ascii="Helvetica" w:hAnsi="Helvetica"/>
           <w:i/>
         </w:rPr>
         <w:t>Guidelines</w:t>
@@ -48,13 +63,7 @@
         <w:pStyle w:val="Ttulo3"/>
       </w:pPr>
       <w:r>
-        <w:t xml:space="preserve">Ejercicio 1. Corrige un </w:t>
-      </w:r>
-      <w:r>
-        <w:t xml:space="preserve">archivo </w:t>
-      </w:r>
-      <w:r>
-        <w:t>XML</w:t>
+        <w:t>Ejercicio 1. Corrige un archivo XML</w:t>
       </w:r>
     </w:p>
     <w:p>
@@ -65,7 +74,7 @@
         </w:numPr>
       </w:pPr>
       <w:r>
-        <w:t xml:space="preserve">Ve al directorio </w:t>
+        <w:t xml:space="preserve">Sitúate en la carpeta </w:t>
       </w:r>
       <w:r>
         <w:rPr>
@@ -83,7 +92,13 @@
         <w:t>ejercicio1.xml</w:t>
       </w:r>
       <w:r>
-        <w:t xml:space="preserve"> con el editor Oxygen. La primera vez deberás elegir el programa clicando en el menú contextual (en Mac, por ejemplo, es ctrl + Abrir con).</w:t>
+        <w:t xml:space="preserve"> con el editor Oxygen. La primera vez deber</w:t>
+      </w:r>
+      <w:r>
+        <w:rPr>
+          <w:rFonts w:eastAsia="Helvetica" w:cs="Helvetica"/>
+        </w:rPr>
+        <w:t>ás elegir el programa clicando en el menú contextual (en Mac, por ejemplo, es ctrl + Abrir con).</w:t>
       </w:r>
     </w:p>
     <w:p>
@@ -94,7 +109,13 @@
         </w:numPr>
       </w:pPr>
       <w:r>
-        <w:t xml:space="preserve">Asegúrate de que eres capaz de </w:t>
+        <w:t>Aseg</w:t>
+      </w:r>
+      <w:r>
+        <w:rPr>
+          <w:rFonts w:eastAsia="Helvetica" w:cs="Helvetica"/>
+        </w:rPr>
+        <w:t xml:space="preserve">úrate de que eres capaz de </w:t>
       </w:r>
       <w:r>
         <w:rPr>
@@ -114,7 +135,13 @@
         </w:numPr>
       </w:pPr>
       <w:r>
-        <w:t>Añade tu nombre</w:t>
+        <w:t>A</w:t>
+      </w:r>
+      <w:r>
+        <w:rPr>
+          <w:rFonts w:eastAsia="Helvetica" w:cs="Helvetica"/>
+        </w:rPr>
+        <w:t>ñade tu nombre</w:t>
       </w:r>
       <w:r>
         <w:t xml:space="preserve"> en el elemento &lt;codificador&gt;.</w:t>
@@ -168,30 +195,95 @@
         </w:numPr>
       </w:pPr>
       <w:r>
-        <w:t>Corrige los seis errores de marcado</w:t>
-      </w:r>
-      <w:r>
+        <w:t>Corrige los seis errores de marcado.</w:t>
+      </w:r>
+    </w:p>
+    <w:p>
+      <w:pPr>
+        <w:numPr>
+          <w:ilvl w:val="0"/>
+          <w:numId w:val="1"/>
+        </w:numPr>
+      </w:pPr>
+      <w:r>
+        <w:t>Guarda</w:t>
+      </w:r>
+      <w:r>
+        <w:rPr>
+          <w:b/>
+        </w:rPr>
+        <w:t xml:space="preserve"> </w:t>
+      </w:r>
+      <w:r>
+        <w:t xml:space="preserve">el documento con un nombre distinto. Por ejemplo, </w:t>
+      </w:r>
+      <w:r>
+        <w:rPr>
+          <w:rFonts w:eastAsia="Helvetica" w:cs="Helvetica"/>
+        </w:rPr>
+        <w:t>“tunombre_ejericio1.xml”.</w:t>
+      </w:r>
+    </w:p>
+    <w:p>
+      <w:pPr>
+        <w:numPr>
+          <w:ilvl w:val="0"/>
+          <w:numId w:val="1"/>
+        </w:numPr>
+      </w:pPr>
+      <w:r>
+        <w:rPr>
+          <w:rFonts w:eastAsia="Helvetica" w:cs="Helvetica"/>
+        </w:rPr>
+        <w:t>S</w:t>
+      </w:r>
+      <w:bookmarkStart w:id="0" w:name="_GoBack"/>
+      <w:bookmarkEnd w:id="0"/>
+      <w:r>
+        <w:rPr>
+          <w:rFonts w:eastAsia="Helvetica" w:cs="Helvetica"/>
+        </w:rPr>
+        <w:t xml:space="preserve">itúate en la carpeta </w:t>
+      </w:r>
+      <w:r>
+        <w:rPr>
+          <w:rFonts w:eastAsia="Helvetica" w:cs="Helvetica"/>
+          <w:b/>
+        </w:rPr>
+        <w:t>textos_poeticos</w:t>
+      </w:r>
+      <w:r>
+        <w:rPr>
+          <w:rFonts w:eastAsia="Helvetica" w:cs="Helvetica"/>
+        </w:rPr>
+        <w:t xml:space="preserve"> y abre el archivo “textos_poeticos.xpr”. Verás que en tu editor Oxygen ahora hay una ventana en donde puedes acceder a todos los archivos contenidos en esa carpeta. </w:t>
+      </w:r>
+    </w:p>
+    <w:p>
+      <w:pPr>
+        <w:numPr>
+          <w:ilvl w:val="0"/>
+          <w:numId w:val="1"/>
+        </w:numPr>
+      </w:pPr>
+      <w:r>
+        <w:rPr>
+          <w:rFonts w:eastAsia="Helvetica" w:cs="Helvetica"/>
+        </w:rPr>
+        <w:t xml:space="preserve">Si ya has acabado el ejercicio y hay tiempo, explora el contenido de la carpeta </w:t>
+      </w:r>
+      <w:r>
+        <w:rPr>
+          <w:rFonts w:eastAsia="Helvetica" w:cs="Helvetica"/>
+          <w:b/>
+        </w:rPr>
+        <w:t>materiales</w:t>
+      </w:r>
+      <w:r>
+        <w:rPr>
+          <w:rFonts w:eastAsia="Helvetica" w:cs="Helvetica"/>
+        </w:rPr>
         <w:t>.</w:t>
-      </w:r>
-    </w:p>
-    <w:p>
-      <w:pPr>
-        <w:numPr>
-          <w:ilvl w:val="0"/>
-          <w:numId w:val="1"/>
-        </w:numPr>
-      </w:pPr>
-      <w:r>
-        <w:t>Guarda</w:t>
-      </w:r>
-      <w:r>
-        <w:rPr>
-          <w:b/>
-        </w:rPr>
-        <w:t xml:space="preserve"> </w:t>
-      </w:r>
-      <w:r>
-        <w:t>el documento con un nombre distinto. Por ejemplo, “tunombre_ejericio1.xml”.</w:t>
       </w:r>
     </w:p>
     <w:p/>
@@ -247,10 +339,7 @@
         </w:numPr>
       </w:pPr>
       <w:r>
-        <w:t xml:space="preserve">Clica </w:t>
-      </w:r>
-      <w:r>
-        <w:t xml:space="preserve">en </w:t>
+        <w:t xml:space="preserve">Clica en </w:t>
       </w:r>
       <w:hyperlink r:id="rId8" w:history="1">
         <w:r>
@@ -271,7 +360,13 @@
         </w:numPr>
       </w:pPr>
       <w:r>
-        <w:t xml:space="preserve">Consulta la sección </w:t>
+        <w:t>Consulta la secci</w:t>
+      </w:r>
+      <w:r>
+        <w:rPr>
+          <w:rFonts w:eastAsia="Helvetica" w:cs="Helvetica"/>
+        </w:rPr>
+        <w:t xml:space="preserve">ón </w:t>
       </w:r>
       <w:r>
         <w:rPr>
@@ -280,7 +375,13 @@
         <w:t>Text Body</w:t>
       </w:r>
       <w:r>
-        <w:t>, clica en el capítulo “</w:t>
+        <w:t>, clica en el cap</w:t>
+      </w:r>
+      <w:r>
+        <w:rPr>
+          <w:rFonts w:eastAsia="Helvetica" w:cs="Helvetica"/>
+        </w:rPr>
+        <w:t>ítulo “</w:t>
       </w:r>
       <w:hyperlink r:id="rId9" w:history="1">
         <w:r>
@@ -291,6 +392,9 @@
         </w:r>
       </w:hyperlink>
       <w:r>
+        <w:rPr>
+          <w:rFonts w:eastAsia="Helvetica" w:cs="Helvetica"/>
+        </w:rPr>
         <w:t>” y lee la tabla de contenidos.</w:t>
       </w:r>
     </w:p>
@@ -314,7 +418,13 @@
         </w:r>
       </w:hyperlink>
       <w:r>
-        <w:t xml:space="preserve"> y lee la definición.</w:t>
+        <w:t xml:space="preserve"> y lee la definici</w:t>
+      </w:r>
+      <w:r>
+        <w:rPr>
+          <w:rFonts w:eastAsia="Helvetica" w:cs="Helvetica"/>
+        </w:rPr>
+        <w:t>ón.</w:t>
       </w:r>
     </w:p>
     <w:p>
@@ -338,6 +448,9 @@
         </w:numPr>
       </w:pPr>
       <w:r>
+        <w:rPr>
+          <w:rFonts w:eastAsia="Helvetica" w:cs="Helvetica"/>
+        </w:rPr>
         <w:t>¿Cuáles son los principales componentes de la página en que se define el &lt;teiHeader&gt;?</w:t>
       </w:r>
     </w:p>
@@ -350,6 +463,9 @@
         </w:numPr>
       </w:pPr>
       <w:r>
+        <w:rPr>
+          <w:rFonts w:eastAsia="Helvetica" w:cs="Helvetica"/>
+        </w:rPr>
         <w:t>¿Cuál es el módulo?</w:t>
       </w:r>
     </w:p>
@@ -362,6 +478,9 @@
         </w:numPr>
       </w:pPr>
       <w:r>
+        <w:rPr>
+          <w:rFonts w:eastAsia="Helvetica" w:cs="Helvetica"/>
+        </w:rPr>
         <w:t>¿Qué atributos acepta?</w:t>
       </w:r>
     </w:p>
@@ -374,6 +493,9 @@
         </w:numPr>
       </w:pPr>
       <w:r>
+        <w:rPr>
+          <w:rFonts w:eastAsia="Helvetica" w:cs="Helvetica"/>
+        </w:rPr>
         <w:t>¿En qué lugar está permitido?</w:t>
       </w:r>
     </w:p>
@@ -386,6 +508,9 @@
         </w:numPr>
       </w:pPr>
       <w:r>
+        <w:rPr>
+          <w:rFonts w:eastAsia="Helvetica" w:cs="Helvetica"/>
+        </w:rPr>
         <w:t>¿Qué elementos puede contener?</w:t>
       </w:r>
     </w:p>
@@ -398,232 +523,1674 @@
         </w:numPr>
       </w:pPr>
       <w:r>
-        <w:t>Los ejemplos proporcionados, ¿te parecen claros?</w:t>
-      </w:r>
-      <w:r>
+        <w:t xml:space="preserve">Los ejemplos proporcionados, </w:t>
+      </w:r>
+      <w:r>
+        <w:rPr>
+          <w:rFonts w:eastAsia="Helvetica" w:cs="Helvetica"/>
+        </w:rPr>
+        <w:t xml:space="preserve">¿te parecen </w:t>
+      </w:r>
+      <w:r>
+        <w:t xml:space="preserve">claros? </w:t>
+      </w:r>
+    </w:p>
+    <w:p/>
+    <w:p>
+      <w:pPr>
+        <w:pStyle w:val="Ttulo2"/>
+        <w:rPr>
+          <w:rFonts w:ascii="Helvetica" w:hAnsi="Helvetica"/>
+        </w:rPr>
+      </w:pPr>
+      <w:r>
+        <w:rPr>
+          <w:rFonts w:ascii="Helvetica" w:hAnsi="Helvetica"/>
+        </w:rPr>
+        <w:t>SESI</w:t>
+      </w:r>
+      <w:r>
+        <w:rPr>
+          <w:rFonts w:ascii="Helvetica" w:eastAsia="Helvetica" w:hAnsi="Helvetica" w:cs="Helvetica"/>
+        </w:rPr>
+        <w:t>ÓN 2. Edición de la Canción VI de Luis de Góngora</w:t>
+      </w:r>
+    </w:p>
+    <w:p>
+      <w:pPr>
+        <w:pStyle w:val="Ttulo3"/>
+      </w:pPr>
+      <w:r>
+        <w:t xml:space="preserve">Ejercicio 1. </w:t>
+      </w:r>
+      <w:r>
+        <w:t>Completa la informaci</w:t>
+      </w:r>
+      <w:r>
+        <w:rPr>
+          <w:rFonts w:eastAsia="Helvetica" w:cs="Helvetica"/>
+        </w:rPr>
+        <w:t>ón del &lt;teiHeader&gt;</w:t>
+      </w:r>
+    </w:p>
+    <w:p>
+      <w:pPr>
+        <w:pStyle w:val="Prrafodelista"/>
+        <w:numPr>
+          <w:ilvl w:val="0"/>
+          <w:numId w:val="6"/>
+        </w:numPr>
+      </w:pPr>
+      <w:r>
+        <w:t>Sitúate en la</w:t>
+      </w:r>
+      <w:r>
+        <w:t xml:space="preserve"> carpeta </w:t>
+      </w:r>
+      <w:r>
+        <w:rPr>
+          <w:b/>
+        </w:rPr>
+        <w:t xml:space="preserve">Ejercicios </w:t>
+      </w:r>
+      <w:r>
+        <w:t xml:space="preserve">y abre el archivo </w:t>
+      </w:r>
+      <w:r>
+        <w:rPr>
+          <w:rFonts w:eastAsia="Helvetica" w:cs="Helvetica"/>
+        </w:rPr>
+        <w:t>“</w:t>
+      </w:r>
+      <w:r>
+        <w:rPr>
+          <w:rFonts w:eastAsia="Helvetica" w:cs="Helvetica"/>
+        </w:rPr>
+        <w:t>edición_anotada</w:t>
+      </w:r>
+      <w:r>
+        <w:rPr>
+          <w:rFonts w:eastAsia="Helvetica" w:cs="Helvetica"/>
+        </w:rPr>
+        <w:t>.xml” con el editor Oxygen</w:t>
+      </w:r>
+    </w:p>
+    <w:p>
+      <w:pPr>
+        <w:pStyle w:val="Prrafodelista"/>
+        <w:numPr>
+          <w:ilvl w:val="0"/>
+          <w:numId w:val="6"/>
+        </w:numPr>
+      </w:pPr>
+      <w:r>
+        <w:t xml:space="preserve">Localiza el elemento </w:t>
+      </w:r>
+      <w:r>
+        <w:rPr>
+          <w:b/>
+        </w:rPr>
+        <w:t>&lt;teiHeader&gt;</w:t>
+      </w:r>
+      <w:r>
+        <w:t xml:space="preserve"> y modifica el contenido de los elementos, sustituyendo el texto entre par</w:t>
+      </w:r>
+      <w:r>
+        <w:rPr>
+          <w:rFonts w:eastAsia="Helvetica" w:cs="Helvetica"/>
+        </w:rPr>
+        <w:t xml:space="preserve">éntesis cuadrados con la </w:t>
+      </w:r>
+      <w:r>
+        <w:rPr>
+          <w:rFonts w:eastAsia="Helvetica" w:cs="Helvetica"/>
+        </w:rPr>
+        <w:lastRenderedPageBreak/>
+        <w:t xml:space="preserve">información necesaria. Empieza con el elemento </w:t>
+      </w:r>
+      <w:r>
+        <w:rPr>
+          <w:b/>
+        </w:rPr>
+        <w:t>&lt;titleStmt&gt;</w:t>
+      </w:r>
+      <w:r>
+        <w:t>. Por ejemplo, el t</w:t>
+      </w:r>
+      <w:r>
+        <w:rPr>
+          <w:rFonts w:eastAsia="Helvetica" w:cs="Helvetica"/>
+        </w:rPr>
+        <w:t xml:space="preserve">ítulo de tu edición </w:t>
+      </w:r>
+      <w:r>
+        <w:t xml:space="preserve">puede ser </w:t>
+      </w:r>
+      <w:r>
+        <w:rPr>
+          <w:rFonts w:eastAsia="Helvetica" w:cs="Helvetica"/>
+        </w:rPr>
+        <w:t>“Canción VI</w:t>
+      </w:r>
+      <w:r>
+        <w:t xml:space="preserve"> de Luis de G</w:t>
+      </w:r>
+      <w:r>
+        <w:rPr>
+          <w:rFonts w:eastAsia="Helvetica" w:cs="Helvetica"/>
+        </w:rPr>
+        <w:t>óngora</w:t>
+      </w:r>
+      <w:r>
+        <w:t>. Edici</w:t>
+      </w:r>
+      <w:r>
+        <w:rPr>
+          <w:rFonts w:eastAsia="Helvetica" w:cs="Helvetica"/>
+        </w:rPr>
+        <w:t>ón digital”, pero puedes elegir otro que te guste más.</w:t>
+      </w:r>
+    </w:p>
+    <w:p>
+      <w:pPr>
+        <w:pStyle w:val="Prrafodelista"/>
+        <w:numPr>
+          <w:ilvl w:val="0"/>
+          <w:numId w:val="6"/>
+        </w:numPr>
+      </w:pPr>
+      <w:r>
+        <w:t>A continuaci</w:t>
+      </w:r>
+      <w:r>
+        <w:rPr>
+          <w:rFonts w:eastAsia="Helvetica" w:cs="Helvetica"/>
+        </w:rPr>
+        <w:t xml:space="preserve">ón, </w:t>
+      </w:r>
+      <w:r>
+        <w:rPr>
+          <w:rFonts w:eastAsia="Helvetica" w:cs="Helvetica"/>
+        </w:rPr>
+        <w:t xml:space="preserve">añade </w:t>
+      </w:r>
+      <w:r>
+        <w:rPr>
+          <w:rFonts w:eastAsia="Helvetica" w:cs="Helvetica"/>
+        </w:rPr>
+        <w:t xml:space="preserve">la información sobre la edición y la publicación. Los elementos </w:t>
+      </w:r>
+      <w:r>
+        <w:rPr>
+          <w:b/>
+        </w:rPr>
+        <w:t xml:space="preserve">&lt;editionStmt&gt; </w:t>
+      </w:r>
+      <w:r>
+        <w:t xml:space="preserve">y </w:t>
+      </w:r>
+      <w:r>
+        <w:rPr>
+          <w:b/>
+        </w:rPr>
+        <w:t xml:space="preserve">&lt;publicationStmt&gt; </w:t>
+      </w:r>
+      <w:r>
+        <w:t>son f</w:t>
+      </w:r>
+      <w:r>
+        <w:rPr>
+          <w:rFonts w:eastAsia="Helvetica" w:cs="Helvetica"/>
+        </w:rPr>
+        <w:t>áciles de editar.</w:t>
+      </w:r>
+    </w:p>
+    <w:p>
+      <w:pPr>
+        <w:pStyle w:val="Prrafodelista"/>
+        <w:numPr>
+          <w:ilvl w:val="0"/>
+          <w:numId w:val="6"/>
+        </w:numPr>
+      </w:pPr>
+      <w:r>
+        <w:t xml:space="preserve">El elemento </w:t>
+      </w:r>
+      <w:r>
+        <w:rPr>
+          <w:b/>
+        </w:rPr>
+        <w:t xml:space="preserve">&lt;sourceDesc&gt; </w:t>
+      </w:r>
+      <w:r>
+        <w:t>es un poco m</w:t>
+      </w:r>
+      <w:r>
+        <w:rPr>
+          <w:rFonts w:eastAsia="Helvetica" w:cs="Helvetica"/>
+        </w:rPr>
+        <w:t>ás complejo: por un lado, queremos registrar que parte de la edición digital deriva de</w:t>
+      </w:r>
+      <w:r>
+        <w:t xml:space="preserve"> la edici</w:t>
+      </w:r>
+      <w:r>
+        <w:rPr>
+          <w:rFonts w:eastAsia="Helvetica" w:cs="Helvetica"/>
+        </w:rPr>
+        <w:t xml:space="preserve">ón de José María Micó; por el otro, también queremos documentar las fuentes utilizadas para establecer el texto, es decir, los manuscritos e impresos en donde José María Micó encontró las variantes. </w:t>
+      </w:r>
+      <w:r>
+        <w:t>Empieza a</w:t>
+      </w:r>
+      <w:r>
+        <w:rPr>
+          <w:rFonts w:eastAsia="Helvetica" w:cs="Helvetica"/>
+        </w:rPr>
+        <w:t>ñadiendo una referencia bibliográfica a</w:t>
+      </w:r>
+      <w:r>
+        <w:t xml:space="preserve"> la edici</w:t>
+      </w:r>
+      <w:r>
+        <w:rPr>
+          <w:rFonts w:eastAsia="Helvetica" w:cs="Helvetica"/>
+        </w:rPr>
+        <w:t xml:space="preserve">ón de José María Mico en el elemento </w:t>
+      </w:r>
+      <w:r>
+        <w:rPr>
+          <w:b/>
+        </w:rPr>
+        <w:t>&lt;bibl&gt;</w:t>
+      </w:r>
+      <w:r>
+        <w:t>. El t</w:t>
+      </w:r>
+      <w:r>
+        <w:rPr>
+          <w:rFonts w:eastAsia="Helvetica" w:cs="Helvetica"/>
+        </w:rPr>
+        <w:t xml:space="preserve">ítulo de la edición es </w:t>
+      </w:r>
+      <w:r>
+        <w:rPr>
+          <w:i/>
+        </w:rPr>
+        <w:t>Canciones y otros poemas en arte mayor</w:t>
+      </w:r>
+      <w:r>
+        <w:t>; el libro fue publicado en Madrid en 1990 por la editorial Espasa-Calpe.</w:t>
+      </w:r>
+    </w:p>
+    <w:p>
+      <w:pPr>
+        <w:pStyle w:val="Prrafodelista"/>
+        <w:numPr>
+          <w:ilvl w:val="0"/>
+          <w:numId w:val="6"/>
+        </w:numPr>
+      </w:pPr>
+      <w:r>
+        <w:t xml:space="preserve">Para documentar los manuscritos e impresos cotejados utilizaremos el elemento </w:t>
+      </w:r>
+      <w:r>
+        <w:rPr>
+          <w:b/>
+        </w:rPr>
+        <w:t>&lt;listWit&gt;</w:t>
+      </w:r>
+      <w:r>
+        <w:t xml:space="preserve">, que contiene una lista de </w:t>
+      </w:r>
+      <w:r>
+        <w:rPr>
+          <w:b/>
+        </w:rPr>
+        <w:t>&lt;witness&gt;</w:t>
+      </w:r>
+      <w:r>
+        <w:t xml:space="preserve">. </w:t>
+      </w:r>
+      <w:r>
+        <w:t>En total tenemos 16 testimonios, pero solo requiere que modifiques la informaci</w:t>
+      </w:r>
+      <w:r>
+        <w:rPr>
+          <w:rFonts w:eastAsia="Helvetica" w:cs="Helvetica"/>
+        </w:rPr>
+        <w:t xml:space="preserve">ón. Localiza, pues, el testimonio identificado como </w:t>
+      </w:r>
+      <w:r>
+        <w:rPr>
+          <w:b/>
+        </w:rPr>
+        <w:t>Ch</w:t>
+      </w:r>
+      <w:r>
+        <w:t xml:space="preserve"> y consulta el pdf </w:t>
+      </w:r>
+      <w:r>
+        <w:rPr>
+          <w:b/>
+        </w:rPr>
+        <w:t>testimonios</w:t>
+      </w:r>
+      <w:r>
+        <w:t xml:space="preserve">, que se encuentra en la carpeta </w:t>
+      </w:r>
+      <w:r>
+        <w:rPr>
+          <w:b/>
+        </w:rPr>
+        <w:t>materiales</w:t>
+      </w:r>
+      <w:r>
+        <w:t>, para completar la descripci</w:t>
+      </w:r>
+      <w:r>
+        <w:rPr>
+          <w:rFonts w:eastAsia="Helvetica" w:cs="Helvetica"/>
+        </w:rPr>
+        <w:t xml:space="preserve">ón. </w:t>
+      </w:r>
+    </w:p>
+    <w:p>
+      <w:pPr>
+        <w:pStyle w:val="Prrafodelista"/>
+        <w:numPr>
+          <w:ilvl w:val="0"/>
+          <w:numId w:val="6"/>
+        </w:numPr>
+      </w:pPr>
+      <w:r>
+        <w:t>Guarda los cambios.</w:t>
+      </w:r>
+    </w:p>
+    <w:p/>
+    <w:p>
+      <w:pPr>
+        <w:pStyle w:val="Ttulo3"/>
+      </w:pPr>
+      <w:r>
+        <w:t>Ejercicio 2. Codifica el texto po</w:t>
+      </w:r>
+      <w:r>
+        <w:rPr>
+          <w:rFonts w:eastAsia="Helvetica" w:cs="Helvetica"/>
+        </w:rPr>
+        <w:t>ético</w:t>
+      </w:r>
+    </w:p>
+    <w:p>
+      <w:pPr>
+        <w:pStyle w:val="Prrafodelista"/>
+        <w:numPr>
+          <w:ilvl w:val="0"/>
+          <w:numId w:val="7"/>
+        </w:numPr>
+      </w:pPr>
+      <w:r>
+        <w:t xml:space="preserve">Ve a la carpeta </w:t>
+      </w:r>
+      <w:r>
+        <w:rPr>
+          <w:b/>
+        </w:rPr>
+        <w:t xml:space="preserve">Ejercicios </w:t>
+      </w:r>
+      <w:r>
+        <w:t xml:space="preserve">y abre el archivo </w:t>
+      </w:r>
+      <w:r>
+        <w:rPr>
+          <w:rFonts w:eastAsia="Helvetica" w:cs="Helvetica"/>
+        </w:rPr>
+        <w:t>“</w:t>
+      </w:r>
+      <w:r>
+        <w:rPr>
+          <w:rFonts w:eastAsia="Helvetica" w:cs="Helvetica"/>
+        </w:rPr>
+        <w:t>edición_anotada</w:t>
+      </w:r>
+      <w:r>
+        <w:rPr>
+          <w:rFonts w:eastAsia="Helvetica" w:cs="Helvetica"/>
+        </w:rPr>
+        <w:t>.xml” con el editor Oxygen</w:t>
+      </w:r>
+      <w:r>
+        <w:rPr>
+          <w:rFonts w:eastAsia="Helvetica" w:cs="Helvetica"/>
+        </w:rPr>
+        <w:t>.</w:t>
+      </w:r>
+    </w:p>
+    <w:p>
+      <w:pPr>
+        <w:pStyle w:val="Prrafodelista"/>
+        <w:numPr>
+          <w:ilvl w:val="0"/>
+          <w:numId w:val="7"/>
+        </w:numPr>
+      </w:pPr>
+      <w:r>
+        <w:t xml:space="preserve">Localiza el elemento </w:t>
+      </w:r>
+      <w:r>
+        <w:rPr>
+          <w:b/>
+        </w:rPr>
+        <w:t xml:space="preserve">&lt;body&gt; </w:t>
+      </w:r>
+      <w:r>
+        <w:t xml:space="preserve">dentro del elemento </w:t>
+      </w:r>
+      <w:r>
+        <w:rPr>
+          <w:b/>
+        </w:rPr>
+        <w:t>&lt;text&gt;</w:t>
+      </w:r>
+      <w:r>
+        <w:t>.</w:t>
+      </w:r>
+    </w:p>
+    <w:p>
+      <w:pPr>
+        <w:pStyle w:val="Prrafodelista"/>
+        <w:numPr>
+          <w:ilvl w:val="0"/>
+          <w:numId w:val="7"/>
+        </w:numPr>
+      </w:pPr>
+      <w:r>
+        <w:t>Ver</w:t>
+      </w:r>
+      <w:r>
+        <w:rPr>
+          <w:rFonts w:eastAsia="Helvetica" w:cs="Helvetica"/>
+        </w:rPr>
+        <w:t>ás que la canción de Góngora se compone 6 estrofas y un enví</w:t>
+      </w:r>
+      <w:r>
+        <w:t>o; las cuatro</w:t>
+      </w:r>
+      <w:r>
+        <w:t xml:space="preserve"> primeras estrofas ya est</w:t>
+      </w:r>
+      <w:r>
+        <w:rPr>
+          <w:rFonts w:eastAsia="Helvetica" w:cs="Helvetica"/>
+        </w:rPr>
+        <w:t>án codificadas y te servirán de modelo para identificar grupos de versos y versos.</w:t>
+      </w:r>
+    </w:p>
+    <w:p>
+      <w:pPr>
+        <w:pStyle w:val="Prrafodelista"/>
+        <w:numPr>
+          <w:ilvl w:val="0"/>
+          <w:numId w:val="7"/>
+        </w:numPr>
+      </w:pPr>
+      <w:r>
+        <w:rPr>
+          <w:rFonts w:eastAsia="Helvetica" w:cs="Helvetica"/>
+        </w:rPr>
+        <w:t>Elimina los comentarios del resto de estrofas, para poder empezar a trabajar.</w:t>
+      </w:r>
+    </w:p>
+    <w:p>
+      <w:pPr>
+        <w:pStyle w:val="Prrafodelista"/>
+        <w:numPr>
+          <w:ilvl w:val="0"/>
+          <w:numId w:val="7"/>
+        </w:numPr>
+      </w:pPr>
+      <w:r>
+        <w:t xml:space="preserve">Selecciona una estrofa y pulsa </w:t>
+      </w:r>
+      <w:r>
+        <w:rPr>
+          <w:b/>
+        </w:rPr>
+        <w:t>cmd + e</w:t>
+      </w:r>
+      <w:r>
+        <w:t xml:space="preserve"> (en Mac)</w:t>
+      </w:r>
+      <w:r>
+        <w:t xml:space="preserve"> o control + e (Windows); aparecer</w:t>
+      </w:r>
+      <w:r>
+        <w:rPr>
+          <w:rFonts w:eastAsia="Helvetica" w:cs="Helvetica"/>
+        </w:rPr>
+        <w:t>á una ventana en donde puedes elegir el nombre de un ele</w:t>
+      </w:r>
+      <w:r>
+        <w:t xml:space="preserve">mento o bien escribirlo directamente. Escribe </w:t>
+      </w:r>
+      <w:r>
+        <w:rPr>
+          <w:b/>
+        </w:rPr>
+        <w:t>lg</w:t>
+      </w:r>
+      <w:r>
+        <w:t xml:space="preserve"> y pulsa intro.</w:t>
+      </w:r>
+    </w:p>
+    <w:p>
+      <w:pPr>
+        <w:pStyle w:val="Prrafodelista"/>
+        <w:numPr>
+          <w:ilvl w:val="0"/>
+          <w:numId w:val="7"/>
+        </w:numPr>
+        <w:jc w:val="both"/>
+      </w:pPr>
+      <w:r>
+        <w:t>A continuaci</w:t>
+      </w:r>
+      <w:r>
+        <w:rPr>
+          <w:rFonts w:eastAsia="Helvetica" w:cs="Helvetica"/>
+        </w:rPr>
+        <w:t xml:space="preserve">ón, selecciona un verso, pulsa </w:t>
+      </w:r>
+      <w:r>
+        <w:rPr>
+          <w:rFonts w:eastAsia="Helvetica" w:cs="Helvetica"/>
+          <w:b/>
+        </w:rPr>
+        <w:t>cmd + e</w:t>
+      </w:r>
+      <w:r>
+        <w:rPr>
+          <w:rFonts w:eastAsia="Helvetica" w:cs="Helvetica"/>
+        </w:rPr>
+        <w:t xml:space="preserve"> o bien control + e y elige la etiqueta </w:t>
+      </w:r>
+      <w:r>
+        <w:rPr>
+          <w:b/>
+        </w:rPr>
+        <w:t xml:space="preserve">l </w:t>
+      </w:r>
+      <w:r>
+        <w:t xml:space="preserve">o bien escribe directamente </w:t>
+      </w:r>
+      <w:r>
+        <w:rPr>
+          <w:b/>
+        </w:rPr>
+        <w:t>l</w:t>
+      </w:r>
+      <w:r>
+        <w:t xml:space="preserve">. </w:t>
+      </w:r>
+    </w:p>
+    <w:p>
+      <w:pPr>
+        <w:pStyle w:val="Prrafodelista"/>
+        <w:numPr>
+          <w:ilvl w:val="0"/>
+          <w:numId w:val="7"/>
+        </w:numPr>
+        <w:jc w:val="both"/>
+      </w:pPr>
+      <w:r>
+        <w:t>Codifica todas las estrofas y versos que faltan.</w:t>
+      </w:r>
+      <w:r>
+        <w:t xml:space="preserve"> Puedes utilizar los atributos xml:d y n para codificar respectivamente el identificador del verso (por ejemplo, “v-00001</w:t>
+      </w:r>
+      <w:r>
+        <w:t>”, “v-00002”, etc.</w:t>
+      </w:r>
+      <w:r>
+        <w:t>) y el número de verso (por ejemplo, n=”5”</w:t>
+      </w:r>
+      <w:r>
+        <w:t>) cada cinco versos (no hace falta que pongas el número de verso en todos los versos).</w:t>
+      </w:r>
+    </w:p>
+    <w:p>
+      <w:pPr>
+        <w:pStyle w:val="Prrafodelista"/>
+        <w:numPr>
+          <w:ilvl w:val="0"/>
+          <w:numId w:val="7"/>
+        </w:numPr>
+        <w:jc w:val="both"/>
+      </w:pPr>
+      <w:r>
+        <w:t>A continuaci</w:t>
+      </w:r>
+      <w:r>
+        <w:rPr>
+          <w:rFonts w:eastAsia="Helvetica" w:cs="Helvetica"/>
+        </w:rPr>
+        <w:t>ón, pue</w:t>
+      </w:r>
+      <w:r>
+        <w:t>des a</w:t>
+      </w:r>
+      <w:r>
+        <w:rPr>
+          <w:rFonts w:eastAsia="Helvetica" w:cs="Helvetica"/>
+        </w:rPr>
+        <w:t xml:space="preserve">ñadir un título con el elemento </w:t>
+      </w:r>
+      <w:r>
+        <w:rPr>
+          <w:b/>
+        </w:rPr>
+        <w:t>&lt;head&gt;</w:t>
+      </w:r>
+      <w:r>
+        <w:t>; sit</w:t>
+      </w:r>
+      <w:r>
+        <w:rPr>
+          <w:rFonts w:eastAsia="Helvetica" w:cs="Helvetica"/>
+        </w:rPr>
+        <w:t>ú</w:t>
+      </w:r>
+      <w:r>
+        <w:t xml:space="preserve">ate al inicio del poema y empieza a escribir </w:t>
+      </w:r>
+      <w:r>
+        <w:rPr>
+          <w:b/>
+        </w:rPr>
+        <w:t>head</w:t>
+      </w:r>
+      <w:r>
+        <w:t>, ver</w:t>
+      </w:r>
+      <w:r>
+        <w:rPr>
+          <w:rFonts w:eastAsia="Helvetica" w:cs="Helvetica"/>
+        </w:rPr>
+        <w:t>ás que Oxygen te sugiere dicho elemento. Si pulsas intro, aparecerá la etiquetará de inicio y d</w:t>
+      </w:r>
+      <w:r>
+        <w:rPr>
+          <w:rFonts w:eastAsia="Helvetica" w:cs="Helvetica"/>
+        </w:rPr>
+        <w:t>e cierre. Puedes añadir</w:t>
+      </w:r>
+      <w:r>
+        <w:rPr>
+          <w:rFonts w:eastAsia="Helvetica" w:cs="Helvetica"/>
+        </w:rPr>
         <w:t xml:space="preserve"> </w:t>
       </w:r>
+      <w:r>
+        <w:rPr>
+          <w:rFonts w:eastAsia="Helvetica" w:cs="Helvetica"/>
+        </w:rPr>
+        <w:t>“</w:t>
+      </w:r>
+      <w:r>
+        <w:rPr>
+          <w:rFonts w:eastAsia="Helvetica" w:cs="Helvetica"/>
+        </w:rPr>
+        <w:t>VI</w:t>
+      </w:r>
+      <w:r>
+        <w:rPr>
+          <w:rFonts w:eastAsia="Helvetica" w:cs="Helvetica"/>
+        </w:rPr>
+        <w:t>” o “Canción VI”</w:t>
+      </w:r>
+      <w:r>
+        <w:rPr>
+          <w:rFonts w:eastAsia="Helvetica" w:cs="Helvetica"/>
+        </w:rPr>
+        <w:t xml:space="preserve"> (para</w:t>
+      </w:r>
+      <w:r>
+        <w:t xml:space="preserve"> indicar que se trata de la canci</w:t>
+      </w:r>
+      <w:r>
+        <w:rPr>
+          <w:rFonts w:eastAsia="Helvetica" w:cs="Helvetica"/>
+        </w:rPr>
+        <w:t>ón VI</w:t>
+      </w:r>
+      <w:r>
+        <w:t xml:space="preserve"> seg</w:t>
+      </w:r>
+      <w:r>
+        <w:rPr>
+          <w:rFonts w:eastAsia="Helvetica" w:cs="Helvetica"/>
+        </w:rPr>
+        <w:t>ún la edición de Micó, o bien XVII, según la numeración de Chacón</w:t>
+      </w:r>
+      <w:r>
+        <w:t>). Tambi</w:t>
+      </w:r>
+      <w:r>
+        <w:rPr>
+          <w:rFonts w:eastAsia="Helvetica" w:cs="Helvetica"/>
+        </w:rPr>
+        <w:t xml:space="preserve">én puedes añadir un segundo elemento </w:t>
+      </w:r>
+      <w:r>
+        <w:rPr>
+          <w:b/>
+        </w:rPr>
+        <w:t>&lt;head&gt;</w:t>
+      </w:r>
+      <w:r>
+        <w:t xml:space="preserve"> y a</w:t>
+      </w:r>
+      <w:r>
+        <w:rPr>
+          <w:rFonts w:eastAsia="Helvetica" w:cs="Helvetica"/>
+        </w:rPr>
+        <w:t>ñadir la fecha 1600.</w:t>
+      </w:r>
+    </w:p>
+    <w:p>
+      <w:pPr>
+        <w:pStyle w:val="Prrafodelista"/>
+        <w:numPr>
+          <w:ilvl w:val="0"/>
+          <w:numId w:val="7"/>
+        </w:numPr>
+        <w:jc w:val="both"/>
+      </w:pPr>
+      <w:r>
+        <w:t>Ve a la carpeta</w:t>
+      </w:r>
+      <w:r>
+        <w:t xml:space="preserve"> </w:t>
+      </w:r>
+      <w:r>
+        <w:rPr>
+          <w:b/>
+        </w:rPr>
+        <w:t xml:space="preserve">materiales </w:t>
+      </w:r>
+      <w:r>
+        <w:t xml:space="preserve">y luego a </w:t>
+      </w:r>
+      <w:r>
+        <w:rPr>
+          <w:b/>
+        </w:rPr>
+        <w:t xml:space="preserve">sesion2 </w:t>
+      </w:r>
+      <w:r>
+        <w:t xml:space="preserve">y a </w:t>
+      </w:r>
+      <w:r>
+        <w:rPr>
+          <w:b/>
+        </w:rPr>
+        <w:t>img</w:t>
+      </w:r>
+      <w:r>
+        <w:t>. Abre los dos archivos de im</w:t>
+      </w:r>
+      <w:r>
+        <w:rPr>
+          <w:rFonts w:eastAsia="Helvetica" w:cs="Helvetica"/>
+        </w:rPr>
+        <w:t xml:space="preserve">ágenes. </w:t>
+      </w:r>
+    </w:p>
+    <w:p>
+      <w:pPr>
+        <w:pStyle w:val="Prrafodelista"/>
+        <w:numPr>
+          <w:ilvl w:val="0"/>
+          <w:numId w:val="7"/>
+        </w:numPr>
+        <w:jc w:val="both"/>
+      </w:pPr>
+      <w:r>
+        <w:t>A</w:t>
+      </w:r>
+      <w:r>
+        <w:rPr>
+          <w:rFonts w:eastAsia="Helvetica" w:cs="Helvetica"/>
+        </w:rPr>
+        <w:t xml:space="preserve">ñade un elemento </w:t>
+      </w:r>
+      <w:r>
+        <w:rPr>
+          <w:b/>
+        </w:rPr>
+        <w:t>&lt;pb</w:t>
+      </w:r>
+      <w:r>
+        <w:rPr>
+          <w:b/>
+        </w:rPr>
+        <w:t>/</w:t>
+      </w:r>
+      <w:r>
+        <w:rPr>
+          <w:b/>
+        </w:rPr>
+        <w:t xml:space="preserve">&gt; </w:t>
+      </w:r>
+      <w:r>
+        <w:t xml:space="preserve">al inicio del poema, antes del elemento </w:t>
+      </w:r>
+      <w:r>
+        <w:rPr>
+          <w:b/>
+        </w:rPr>
+        <w:t>&lt;head&gt;</w:t>
+      </w:r>
+      <w:r>
+        <w:t xml:space="preserve"> que acabas de a</w:t>
+      </w:r>
+      <w:r>
+        <w:rPr>
+          <w:rFonts w:eastAsia="Helvetica" w:cs="Helvetica"/>
+        </w:rPr>
+        <w:t>ñadir.  Puedes añadir algunos atributos: si sitúas el curso después de la “b” e introduces un espacio, verás que Oxygen te sugiere algunos atributos: eli</w:t>
+      </w:r>
+      <w:r>
+        <w:t xml:space="preserve">ge el atributo </w:t>
+      </w:r>
+      <w:r>
+        <w:rPr>
+          <w:b/>
+        </w:rPr>
+        <w:t>ed</w:t>
+      </w:r>
+      <w:r>
+        <w:t xml:space="preserve"> y a</w:t>
+      </w:r>
+      <w:r>
+        <w:rPr>
+          <w:rFonts w:eastAsia="Helvetica" w:cs="Helvetica"/>
+        </w:rPr>
+        <w:t xml:space="preserve">ñade entre las comillas el valor siguiente: </w:t>
+      </w:r>
+      <w:r>
+        <w:rPr>
+          <w:rFonts w:eastAsia="Helvetica" w:cs="Helvetica"/>
+          <w:b/>
+        </w:rPr>
+        <w:t>#Ch</w:t>
+      </w:r>
+      <w:r>
+        <w:rPr>
+          <w:rFonts w:eastAsia="Helvetica" w:cs="Helvetica"/>
+        </w:rPr>
+        <w:t xml:space="preserve">. De esta manera estamos indicando que la paginación corresponde al manuscrito Chacón. También puedes añadir el número de la página con el atributo </w:t>
+      </w:r>
+      <w:r>
+        <w:rPr>
+          <w:b/>
+        </w:rPr>
+        <w:t>n</w:t>
+      </w:r>
+      <w:r>
+        <w:t xml:space="preserve"> y el nombre del archivo con el atributo </w:t>
+      </w:r>
+      <w:r>
+        <w:rPr>
+          <w:b/>
+        </w:rPr>
+        <w:t>facs</w:t>
+      </w:r>
+      <w:r>
+        <w:t>. Recuerda que este elemento no contiene texto</w:t>
+      </w:r>
+      <w:r>
+        <w:t>: es un elemento vacío</w:t>
+      </w:r>
+      <w:r>
+        <w:t>.</w:t>
+      </w:r>
+    </w:p>
+    <w:p>
+      <w:pPr>
+        <w:pStyle w:val="Prrafodelista"/>
+        <w:numPr>
+          <w:ilvl w:val="0"/>
+          <w:numId w:val="7"/>
+        </w:numPr>
+        <w:jc w:val="both"/>
+        <w:rPr>
+          <w:lang w:val="es-ES_tradnl"/>
+        </w:rPr>
+      </w:pPr>
+      <w:r>
+        <w:t xml:space="preserve">Repite el paso anterior, pero con el segundo </w:t>
+      </w:r>
+      <w:r>
+        <w:rPr>
+          <w:b/>
+        </w:rPr>
+        <w:t>&lt;pb/&gt;</w:t>
+      </w:r>
+      <w:r>
+        <w:t xml:space="preserve">, es decir, antes del verso </w:t>
+      </w:r>
+      <w:r>
+        <w:rPr>
+          <w:b/>
+          <w:lang w:val="es-ES_tradnl"/>
+        </w:rPr>
+        <w:t>&lt;l&gt;Vieras (muerta la voz, suelto el cabello)&lt;/l&gt;</w:t>
+      </w:r>
+      <w:r>
+        <w:rPr>
+          <w:lang w:val="es-ES_tradnl"/>
+        </w:rPr>
+        <w:t xml:space="preserve">. No te preocupes si el elemento </w:t>
+      </w:r>
+      <w:r>
+        <w:rPr>
+          <w:b/>
+          <w:lang w:val="es-ES_tradnl"/>
+        </w:rPr>
+        <w:t>&lt;pb/&gt;</w:t>
+      </w:r>
+      <w:r>
+        <w:rPr>
+          <w:lang w:val="es-ES_tradnl"/>
+        </w:rPr>
+        <w:t xml:space="preserve"> se encuentra dentro de una estrofa.</w:t>
+      </w:r>
+    </w:p>
+    <w:p>
+      <w:pPr>
+        <w:pStyle w:val="Prrafodelista"/>
+        <w:numPr>
+          <w:ilvl w:val="0"/>
+          <w:numId w:val="7"/>
+        </w:numPr>
+        <w:jc w:val="both"/>
+      </w:pPr>
+      <w:r>
+        <w:t>Sit</w:t>
+      </w:r>
+      <w:r>
+        <w:rPr>
+          <w:rFonts w:eastAsia="Helvetica" w:cs="Helvetica"/>
+        </w:rPr>
+        <w:t>úate al inicio del poema. El texto que tienes es una transcripción paleográfica del manuscrito Chacón. Consulta la modernización de José María Micó (</w:t>
+      </w:r>
+      <w:r>
+        <w:rPr>
+          <w:rFonts w:eastAsia="Helvetica" w:cs="Helvetica"/>
+          <w:b/>
+        </w:rPr>
+        <w:t>materiales/sesión 2/</w:t>
+      </w:r>
+      <w:r>
+        <w:rPr>
+          <w:b/>
+        </w:rPr>
+        <w:t>source/modernizaci</w:t>
+      </w:r>
+      <w:r>
+        <w:rPr>
+          <w:rFonts w:eastAsia="Helvetica" w:cs="Helvetica"/>
+          <w:b/>
+        </w:rPr>
+        <w:t>ón.txt</w:t>
+      </w:r>
+      <w:r>
+        <w:rPr>
+          <w:rFonts w:eastAsia="Helvetica" w:cs="Helvetica"/>
+        </w:rPr>
+        <w:t xml:space="preserve">) e intenta editar el texto para que contenga la ortografía </w:t>
+      </w:r>
+      <w:r>
+        <w:t>original y la ortograf</w:t>
+      </w:r>
+      <w:r>
+        <w:rPr>
+          <w:rFonts w:eastAsia="Helvetica" w:cs="Helvetica"/>
+        </w:rPr>
+        <w:t xml:space="preserve">ía modernizada. Utiliza el elemento </w:t>
+      </w:r>
+      <w:r>
+        <w:rPr>
+          <w:b/>
+        </w:rPr>
+        <w:t>&lt;choice&gt;</w:t>
+      </w:r>
+      <w:r>
+        <w:t xml:space="preserve"> para contener los elementos &lt;</w:t>
+      </w:r>
+      <w:r>
+        <w:rPr>
+          <w:b/>
+        </w:rPr>
+        <w:t>orig</w:t>
+      </w:r>
+      <w:r>
+        <w:t xml:space="preserve">&gt; y </w:t>
+      </w:r>
+      <w:r>
+        <w:rPr>
+          <w:b/>
+        </w:rPr>
+        <w:t>&lt;reg&gt;.</w:t>
+      </w:r>
+      <w:r>
+        <w:t xml:space="preserve"> T</w:t>
+      </w:r>
+      <w:r>
+        <w:rPr>
+          <w:rFonts w:eastAsia="Helvetica" w:cs="Helvetica"/>
+        </w:rPr>
+        <w:t>ómate tu tiempo y recuerda que también puedes codificar de esta manera la puntuación</w:t>
+      </w:r>
+      <w:r>
+        <w:rPr>
+          <w:rFonts w:eastAsia="Helvetica" w:cs="Helvetica"/>
+        </w:rPr>
+        <w:t>, el uso de mayúsculas, etc</w:t>
+      </w:r>
+      <w:r>
+        <w:rPr>
+          <w:rFonts w:eastAsia="Helvetica" w:cs="Helvetica"/>
+        </w:rPr>
+        <w:t>.</w:t>
+      </w:r>
+    </w:p>
+    <w:p>
+      <w:pPr>
+        <w:pStyle w:val="Prrafodelista"/>
+        <w:numPr>
+          <w:ilvl w:val="0"/>
+          <w:numId w:val="7"/>
+        </w:numPr>
+        <w:jc w:val="both"/>
+      </w:pPr>
+      <w:r>
+        <w:t>Una vez hayas terminado, guarda los cambios.</w:t>
+      </w:r>
+    </w:p>
+    <w:p>
+      <w:pPr>
+        <w:pStyle w:val="Ttulo3"/>
+      </w:pPr>
+      <w:r>
+        <w:t>Ejercicio 3. Codifica el comentario de texto</w:t>
+      </w:r>
+    </w:p>
+    <w:p>
+      <w:pPr>
+        <w:pStyle w:val="Prrafodelista"/>
+        <w:numPr>
+          <w:ilvl w:val="0"/>
+          <w:numId w:val="8"/>
+        </w:numPr>
+      </w:pPr>
+      <w:r>
+        <w:t>El comentario de texto se compone de seis p</w:t>
+      </w:r>
+      <w:r>
+        <w:rPr>
+          <w:rFonts w:eastAsia="Helvetica" w:cs="Helvetica"/>
+        </w:rPr>
+        <w:t xml:space="preserve">árrafos que ya han sido representados con la etiqueta </w:t>
+      </w:r>
+      <w:r>
+        <w:rPr>
+          <w:b/>
+        </w:rPr>
+        <w:t xml:space="preserve">&lt;p&gt;. </w:t>
+      </w:r>
+    </w:p>
+    <w:p>
+      <w:pPr>
+        <w:pStyle w:val="Prrafodelista"/>
+        <w:numPr>
+          <w:ilvl w:val="0"/>
+          <w:numId w:val="8"/>
+        </w:numPr>
+      </w:pPr>
+      <w:r>
+        <w:t>Tu tarea consiste en marcar t</w:t>
+      </w:r>
+      <w:r>
+        <w:rPr>
+          <w:rFonts w:eastAsia="Helvetica" w:cs="Helvetica"/>
+        </w:rPr>
+        <w:t>ítulos (</w:t>
+      </w:r>
+      <w:r>
+        <w:rPr>
+          <w:b/>
+        </w:rPr>
+        <w:t>&lt;title&gt;</w:t>
+      </w:r>
+      <w:r>
+        <w:t>), palabras mencionadas (</w:t>
+      </w:r>
+      <w:r>
+        <w:rPr>
+          <w:b/>
+        </w:rPr>
+        <w:t>&lt;mentioned&gt;</w:t>
+      </w:r>
+      <w:r>
+        <w:t xml:space="preserve">) y </w:t>
+      </w:r>
+      <w:r>
+        <w:t>palabras extranjeras con</w:t>
+      </w:r>
+      <w:r>
+        <w:t xml:space="preserve"> (</w:t>
+      </w:r>
+      <w:r>
+        <w:rPr>
+          <w:b/>
+        </w:rPr>
+        <w:t>&lt;foreign</w:t>
+      </w:r>
+      <w:r>
+        <w:rPr>
+          <w:b/>
+        </w:rPr>
+        <w:t>&gt;</w:t>
+      </w:r>
+      <w:r>
+        <w:t xml:space="preserve">). Los dos </w:t>
+      </w:r>
+      <w:r>
+        <w:rPr>
+          <w:rFonts w:eastAsia="Helvetica" w:cs="Helvetica"/>
+        </w:rPr>
+        <w:t>últimos el</w:t>
+      </w:r>
+      <w:r>
+        <w:t xml:space="preserve">ementos pueden tener un atributo </w:t>
+      </w:r>
+      <w:r>
+        <w:rPr>
+          <w:b/>
+        </w:rPr>
+        <w:t>rend="italic"</w:t>
+      </w:r>
+      <w:r>
+        <w:t xml:space="preserve">. Consulta el pdf </w:t>
+      </w:r>
+      <w:r>
+        <w:rPr>
+          <w:b/>
+        </w:rPr>
+        <w:t xml:space="preserve">cancion6.pdf </w:t>
+      </w:r>
+      <w:r>
+        <w:t>(materiales/sesi</w:t>
+      </w:r>
+      <w:r>
+        <w:rPr>
+          <w:rFonts w:eastAsia="Helvetica" w:cs="Helvetica"/>
+        </w:rPr>
+        <w:t>ón 2/source/cancion6.pdf) para ver las palabras que estaban marcadas con cursiva.</w:t>
+      </w:r>
+    </w:p>
+    <w:p>
+      <w:pPr>
+        <w:pStyle w:val="Prrafodelista"/>
+        <w:numPr>
+          <w:ilvl w:val="0"/>
+          <w:numId w:val="8"/>
+        </w:numPr>
+      </w:pPr>
+      <w:r>
+        <w:rPr>
+          <w:rFonts w:eastAsia="Helvetica" w:cs="Helvetica"/>
+        </w:rPr>
+        <w:t xml:space="preserve">Una vez has codificado esta información, puedes marcar los nombres propios mencionados. Para ello, utiliza la etiqueta </w:t>
+      </w:r>
+      <w:r>
+        <w:rPr>
+          <w:rFonts w:eastAsia="Helvetica" w:cs="Helvetica"/>
+          <w:b/>
+        </w:rPr>
+        <w:t>&lt;persName&gt;</w:t>
+      </w:r>
+      <w:r>
+        <w:rPr>
+          <w:rFonts w:eastAsia="Helvetica" w:cs="Helvetica"/>
+        </w:rPr>
+        <w:t xml:space="preserve">. Por ejemplo, </w:t>
+      </w:r>
+      <w:r>
+        <w:rPr>
+          <w:rFonts w:cs="Times New Roman"/>
+          <w:color w:val="000096"/>
+          <w:highlight w:val="white"/>
+          <w:lang w:val="es-ES_tradnl"/>
+        </w:rPr>
+        <w:t>&lt;persName&gt;</w:t>
+      </w:r>
+      <w:r>
+        <w:rPr>
+          <w:rFonts w:cs="Times New Roman"/>
+          <w:color w:val="000000"/>
+          <w:highlight w:val="white"/>
+          <w:lang w:val="es-ES_tradnl"/>
+        </w:rPr>
+        <w:t>Góngora</w:t>
+      </w:r>
+      <w:r>
+        <w:rPr>
+          <w:rFonts w:cs="Times New Roman"/>
+          <w:color w:val="000096"/>
+          <w:highlight w:val="white"/>
+          <w:lang w:val="es-ES_tradnl"/>
+        </w:rPr>
+        <w:t xml:space="preserve">&lt;/persName&gt;. </w:t>
+      </w:r>
+    </w:p>
+    <w:p>
+      <w:pPr>
+        <w:pStyle w:val="Prrafodelista"/>
+        <w:numPr>
+          <w:ilvl w:val="0"/>
+          <w:numId w:val="8"/>
+        </w:numPr>
+      </w:pPr>
+      <w:r>
+        <w:rPr>
+          <w:rFonts w:cs="Times New Roman"/>
+          <w:color w:val="000000" w:themeColor="text1"/>
+          <w:lang w:val="es-ES_tradnl"/>
+        </w:rPr>
+        <w:t xml:space="preserve">Una vez has codificado todos los nombres propios, puedes añadirles dos atributos: </w:t>
+      </w:r>
+      <w:r>
+        <w:rPr>
+          <w:rFonts w:cs="Times New Roman"/>
+          <w:color w:val="F5844C"/>
+          <w:highlight w:val="white"/>
+          <w:lang w:val="es-ES_tradnl"/>
+        </w:rPr>
+        <w:t>role</w:t>
+      </w:r>
+      <w:r>
+        <w:rPr>
+          <w:rFonts w:cs="Times New Roman"/>
+          <w:color w:val="FF8040"/>
+          <w:highlight w:val="white"/>
+          <w:lang w:val="es-ES_tradnl"/>
+        </w:rPr>
+        <w:t>=</w:t>
+      </w:r>
+      <w:r>
+        <w:rPr>
+          <w:rFonts w:cs="Times New Roman"/>
+          <w:color w:val="993300"/>
+          <w:highlight w:val="white"/>
+          <w:lang w:val="es-ES_tradnl"/>
+        </w:rPr>
+        <w:t>"poeta"</w:t>
+      </w:r>
+      <w:r>
+        <w:rPr>
+          <w:rFonts w:cs="Times New Roman"/>
+          <w:color w:val="F5844C"/>
+          <w:highlight w:val="white"/>
+          <w:lang w:val="es-ES_tradnl"/>
+        </w:rPr>
+        <w:t xml:space="preserve"> key</w:t>
+      </w:r>
+      <w:r>
+        <w:rPr>
+          <w:rFonts w:cs="Times New Roman"/>
+          <w:color w:val="FF8040"/>
+          <w:highlight w:val="white"/>
+          <w:lang w:val="es-ES_tradnl"/>
+        </w:rPr>
+        <w:t>=</w:t>
+      </w:r>
+      <w:r>
+        <w:rPr>
+          <w:rFonts w:cs="Times New Roman"/>
+          <w:color w:val="993300"/>
+          <w:highlight w:val="white"/>
+          <w:lang w:val="es-ES_tradnl"/>
+        </w:rPr>
+        <w:t>"Luis de Góngora"</w:t>
+      </w:r>
+      <w:r>
+        <w:rPr>
+          <w:rFonts w:cs="Times New Roman"/>
+          <w:color w:val="000000" w:themeColor="text1"/>
+          <w:lang w:val="es-ES_tradnl"/>
+        </w:rPr>
+        <w:t xml:space="preserve">. Con </w:t>
+      </w:r>
+      <w:r>
+        <w:rPr>
+          <w:rFonts w:cs="Times New Roman"/>
+          <w:b/>
+          <w:color w:val="000000" w:themeColor="text1"/>
+          <w:lang w:val="es-ES_tradnl"/>
+        </w:rPr>
+        <w:t>@role</w:t>
+      </w:r>
+      <w:r>
+        <w:rPr>
+          <w:rFonts w:cs="Times New Roman"/>
+          <w:color w:val="000000" w:themeColor="text1"/>
+          <w:lang w:val="es-ES_tradnl"/>
+        </w:rPr>
+        <w:t xml:space="preserve"> podemos distinguir a los poetas y a las autoridades. Utiliza el valor “poeta” en los nombres de poetas y “autoridades” en los nombres de investigadores o críticos. Por último, con el atributo </w:t>
+      </w:r>
+      <w:r>
+        <w:rPr>
+          <w:rFonts w:cs="Times New Roman"/>
+          <w:b/>
+          <w:color w:val="000000" w:themeColor="text1"/>
+          <w:lang w:val="es-ES_tradnl"/>
+        </w:rPr>
+        <w:t>@key</w:t>
+      </w:r>
+      <w:r>
+        <w:rPr>
+          <w:rFonts w:cs="Times New Roman"/>
+          <w:color w:val="000000" w:themeColor="text1"/>
+          <w:lang w:val="es-ES_tradnl"/>
+        </w:rPr>
+        <w:t xml:space="preserve"> puedes proporcionar un nombre canónico (tal y como aparecería en un glosario). Es decir, si en el texto se menciona a D. Alonso podemos marcar </w:t>
+      </w:r>
+      <w:r>
+        <w:rPr>
+          <w:rFonts w:cs="Times New Roman"/>
+          <w:b/>
+          <w:color w:val="000000" w:themeColor="text1"/>
+          <w:lang w:val="es-ES_tradnl"/>
+        </w:rPr>
+        <w:t>&lt;persName role=”autoridad” key=”Dámaso Alonso”&gt;D. Alonso&lt;/persName&gt;</w:t>
+      </w:r>
+    </w:p>
+    <w:p>
+      <w:pPr>
+        <w:pStyle w:val="Prrafodelista"/>
+        <w:numPr>
+          <w:ilvl w:val="0"/>
+          <w:numId w:val="8"/>
+        </w:numPr>
+      </w:pPr>
+      <w:r>
+        <w:t>Cuando termines, guarda los cambios.</w:t>
+      </w:r>
     </w:p>
     <w:p/>
     <w:p>
       <w:pPr>
-        <w:pStyle w:val="Ttulo2"/>
-      </w:pPr>
-      <w:r>
-        <w:t>SESIÓN 2. Edición de la Canción VI de Luis de Góngora</w:t>
-      </w:r>
-    </w:p>
-    <w:p>
-      <w:pPr>
         <w:pStyle w:val="Ttulo3"/>
       </w:pPr>
       <w:r>
-        <w:t xml:space="preserve">Ejercicio 1. </w:t>
-      </w:r>
-      <w:r>
-        <w:t>Completa la información del &lt;teiHeader&gt;</w:t>
-      </w:r>
-    </w:p>
-    <w:p>
-      <w:pPr>
-        <w:pStyle w:val="Prrafodelista"/>
-        <w:numPr>
-          <w:ilvl w:val="0"/>
-          <w:numId w:val="6"/>
-        </w:numPr>
-      </w:pPr>
-      <w:r>
-        <w:t xml:space="preserve">Ve a la carpeta </w:t>
-      </w:r>
-      <w:r>
-        <w:rPr>
-          <w:b/>
-        </w:rPr>
-        <w:t xml:space="preserve">Ejercicios </w:t>
-      </w:r>
-      <w:r>
-        <w:t>y abre el archivo “edicion.xml” con el editor Oxygen</w:t>
-      </w:r>
-    </w:p>
-    <w:p>
-      <w:pPr>
-        <w:pStyle w:val="Prrafodelista"/>
-        <w:numPr>
-          <w:ilvl w:val="0"/>
-          <w:numId w:val="6"/>
-        </w:numPr>
-      </w:pPr>
-      <w:r>
-        <w:t xml:space="preserve">Localiza el elemento </w:t>
-      </w:r>
-      <w:r>
-        <w:rPr>
-          <w:b/>
-        </w:rPr>
-        <w:t>&lt;teiHeader&gt;</w:t>
-      </w:r>
-      <w:r>
-        <w:t xml:space="preserve"> y modifica el contenido de los elementos, sustituyendo el texto entre paréntesis cuadrados con la información necesaria. Empieza con el elemento </w:t>
-      </w:r>
-      <w:r>
-        <w:rPr>
-          <w:b/>
-        </w:rPr>
-        <w:t>&lt;titleStmt&gt;</w:t>
-      </w:r>
-      <w:r>
-        <w:t>. Por ejemplo, el título de tu edición puede ser “Canción VI. Edición digital”, pero puedes elegir otro que te guste más.</w:t>
-      </w:r>
-    </w:p>
-    <w:p>
-      <w:pPr>
-        <w:pStyle w:val="Prrafodelista"/>
-        <w:numPr>
-          <w:ilvl w:val="0"/>
-          <w:numId w:val="6"/>
-        </w:numPr>
-      </w:pPr>
-      <w:r>
-        <w:t xml:space="preserve">A continuación, la información sobre la edición y la publicación. Los elementos </w:t>
-      </w:r>
-      <w:r>
-        <w:rPr>
-          <w:b/>
-        </w:rPr>
-        <w:t xml:space="preserve">&lt;editionStmt&gt; </w:t>
-      </w:r>
-      <w:r>
-        <w:t xml:space="preserve">y </w:t>
-      </w:r>
-      <w:r>
-        <w:rPr>
-          <w:b/>
-        </w:rPr>
-        <w:t xml:space="preserve">&lt;publicationStmt&gt; </w:t>
-      </w:r>
-      <w:r>
-        <w:t>son fáciles de editar.</w:t>
-      </w:r>
-    </w:p>
-    <w:p>
-      <w:pPr>
-        <w:pStyle w:val="Prrafodelista"/>
-        <w:numPr>
-          <w:ilvl w:val="0"/>
-          <w:numId w:val="6"/>
-        </w:numPr>
-      </w:pPr>
-      <w:r>
-        <w:t xml:space="preserve">El elemento </w:t>
-      </w:r>
-      <w:r>
-        <w:rPr>
-          <w:b/>
-        </w:rPr>
-        <w:t xml:space="preserve">&lt;sourceDesc&gt; </w:t>
-      </w:r>
-      <w:r>
-        <w:t xml:space="preserve">es un poco más complejo: por un lado, queremos registrar que parte de la edición digital deriva de la edición de José María Micó; por el otro, también queremos documentar las fuentes utilizadas para </w:t>
-      </w:r>
-      <w:r>
-        <w:lastRenderedPageBreak/>
-        <w:t xml:space="preserve">establecer el texto, es decir, los manuscritos e impresos en donde José María Micó encontró las variantes. </w:t>
-      </w:r>
-      <w:r>
-        <w:t xml:space="preserve">Empieza añadiendo una referencia bibliográfica a la edición de José María Mico en el elemento </w:t>
-      </w:r>
-      <w:r>
-        <w:rPr>
-          <w:b/>
-        </w:rPr>
-        <w:t>&lt;bibl&gt;</w:t>
-      </w:r>
-      <w:r>
-        <w:t xml:space="preserve">. El título de la edición es </w:t>
-      </w:r>
-      <w:r>
-        <w:rPr>
-          <w:i/>
-        </w:rPr>
-        <w:t>Canciones y otros poemas en arte mayor</w:t>
-      </w:r>
-      <w:r>
-        <w:t>; el libro fue publicado en Madrid en 1990 por la editorial Espasa-Calpe.</w:t>
-      </w:r>
-    </w:p>
-    <w:p>
-      <w:pPr>
-        <w:pStyle w:val="Prrafodelista"/>
-        <w:numPr>
-          <w:ilvl w:val="0"/>
-          <w:numId w:val="6"/>
-        </w:numPr>
-      </w:pPr>
-      <w:r>
-        <w:t>Para documentar los manuscritos e impresos cotejados</w:t>
-      </w:r>
-      <w:r>
-        <w:t xml:space="preserve"> utilizaremos el elemento </w:t>
-      </w:r>
-      <w:r>
-        <w:rPr>
-          <w:b/>
-        </w:rPr>
-        <w:t>&lt;listWit&gt;</w:t>
-      </w:r>
-      <w:r>
-        <w:t xml:space="preserve">, que contiene una lista de </w:t>
-      </w:r>
-      <w:r>
-        <w:rPr>
-          <w:b/>
-        </w:rPr>
-        <w:t>&lt;witness&gt;</w:t>
-      </w:r>
-      <w:r>
-        <w:t xml:space="preserve">. </w:t>
-      </w:r>
-      <w:r>
-        <w:t xml:space="preserve">En total tenemos 16 testimonios, pero solo requiere que modifiques la información. Localiza, pues, el testimonio identificado como </w:t>
-      </w:r>
-      <w:r>
-        <w:rPr>
-          <w:b/>
-        </w:rPr>
-        <w:t>Ch</w:t>
-      </w:r>
-      <w:r>
-        <w:t xml:space="preserve"> y consulta el pdf </w:t>
-      </w:r>
-      <w:r>
-        <w:rPr>
-          <w:b/>
-        </w:rPr>
-        <w:t>testimonios</w:t>
-      </w:r>
-      <w:r>
-        <w:t xml:space="preserve">, que se encuentra en la carpeta </w:t>
-      </w:r>
-      <w:r>
-        <w:rPr>
-          <w:b/>
-        </w:rPr>
-        <w:t>materiales</w:t>
-      </w:r>
-      <w:r>
-        <w:t xml:space="preserve">, para completar la descripción. </w:t>
-      </w:r>
-    </w:p>
-    <w:p>
-      <w:pPr>
-        <w:pStyle w:val="Prrafodelista"/>
-        <w:numPr>
-          <w:ilvl w:val="0"/>
-          <w:numId w:val="6"/>
-        </w:numPr>
-      </w:pPr>
-      <w:r>
-        <w:t>Guarda los cambios.</w:t>
+        <w:t>Ejercicio 4</w:t>
+      </w:r>
+      <w:r>
+        <w:t xml:space="preserve">. Codifica </w:t>
+      </w:r>
+      <w:r>
+        <w:t>las notas</w:t>
+      </w:r>
+    </w:p>
+    <w:p>
+      <w:pPr>
+        <w:pStyle w:val="Prrafodelista"/>
+        <w:numPr>
+          <w:ilvl w:val="0"/>
+          <w:numId w:val="9"/>
+        </w:numPr>
+      </w:pPr>
+      <w:r>
+        <w:t xml:space="preserve">Localiza </w:t>
+      </w:r>
+      <w:r>
+        <w:t xml:space="preserve">en </w:t>
+      </w:r>
+      <w:r>
+        <w:rPr>
+          <w:b/>
+        </w:rPr>
+        <w:t>materiales/source</w:t>
+      </w:r>
+      <w:r>
+        <w:t xml:space="preserve"> el archivo notas.txt. Á</w:t>
+      </w:r>
+      <w:r>
+        <w:t>brelo y lé</w:t>
+      </w:r>
+      <w:r>
+        <w:t>elo.</w:t>
+      </w:r>
+    </w:p>
+    <w:p>
+      <w:pPr>
+        <w:pStyle w:val="Prrafodelista"/>
+        <w:numPr>
+          <w:ilvl w:val="0"/>
+          <w:numId w:val="9"/>
+        </w:numPr>
+      </w:pPr>
+      <w:r>
+        <w:t xml:space="preserve">Verás que las notas contienen un número de verso. A partir de aquí, copia y pega la nota (sin el número) en el poema. Para ello, utiliza el elemento </w:t>
+      </w:r>
+      <w:r>
+        <w:rPr>
+          <w:b/>
+        </w:rPr>
+        <w:t>&lt;note&gt;</w:t>
+      </w:r>
+      <w:r>
+        <w:t xml:space="preserve">. Inserta la nota dentro del elemento </w:t>
+      </w:r>
+      <w:r>
+        <w:rPr>
+          <w:b/>
+        </w:rPr>
+        <w:t>&lt;l&gt;</w:t>
+      </w:r>
+      <w:r>
+        <w:t>. Si una nota se asocia con más de un verso, puedes insertarla en el último de los versos asociados.</w:t>
+      </w:r>
+    </w:p>
+    <w:p>
+      <w:pPr>
+        <w:pStyle w:val="Prrafodelista"/>
+        <w:numPr>
+          <w:ilvl w:val="0"/>
+          <w:numId w:val="9"/>
+        </w:numPr>
+      </w:pPr>
+      <w:r>
+        <w:t xml:space="preserve">Dentro del elemento </w:t>
+      </w:r>
+      <w:r>
+        <w:rPr>
+          <w:b/>
+        </w:rPr>
+        <w:t>&lt;note&gt;</w:t>
+      </w:r>
+      <w:r>
+        <w:t xml:space="preserve"> puedes marcar más información: </w:t>
+      </w:r>
+    </w:p>
+    <w:p>
+      <w:pPr>
+        <w:pStyle w:val="Prrafodelista"/>
+        <w:widowControl w:val="0"/>
+        <w:numPr>
+          <w:ilvl w:val="0"/>
+          <w:numId w:val="17"/>
+        </w:numPr>
+        <w:shd w:val="clear" w:color="auto" w:fill="FFFFFF"/>
+        <w:autoSpaceDE w:val="0"/>
+        <w:autoSpaceDN w:val="0"/>
+        <w:adjustRightInd w:val="0"/>
+        <w:rPr>
+          <w:rFonts w:ascii="Times New Roman" w:hAnsi="Times New Roman" w:cs="Times New Roman"/>
+          <w:highlight w:val="white"/>
+          <w:lang w:val="es-ES_tradnl"/>
+        </w:rPr>
+      </w:pPr>
+      <w:r>
+        <w:rPr>
+          <w:b/>
+        </w:rPr>
+        <w:t>&lt;term&gt;</w:t>
+      </w:r>
+      <w:r>
+        <w:t xml:space="preserve"> para marcar las palabras a las que se aplica la nota. Imagina que quieres hacer un diccionario más tarde con el vocabulario gongorino. Puedes utilizar el atributo @ana para proporcionar el lema. Por ejemplo, puedes marcar la palabra “impedidos” así: </w:t>
+      </w:r>
+      <w:r>
+        <w:rPr>
+          <w:rFonts w:ascii="Times New Roman" w:hAnsi="Times New Roman" w:cs="Times New Roman"/>
+          <w:color w:val="000096"/>
+          <w:highlight w:val="white"/>
+          <w:lang w:val="es-ES_tradnl"/>
+        </w:rPr>
+        <w:t>&lt;term</w:t>
+      </w:r>
+      <w:r>
+        <w:rPr>
+          <w:rFonts w:ascii="Times New Roman" w:hAnsi="Times New Roman" w:cs="Times New Roman"/>
+          <w:color w:val="F5844C"/>
+          <w:highlight w:val="white"/>
+          <w:lang w:val="es-ES_tradnl"/>
+        </w:rPr>
+        <w:t xml:space="preserve"> ana</w:t>
+      </w:r>
+      <w:r>
+        <w:rPr>
+          <w:rFonts w:ascii="Times New Roman" w:hAnsi="Times New Roman" w:cs="Times New Roman"/>
+          <w:color w:val="FF8040"/>
+          <w:highlight w:val="white"/>
+          <w:lang w:val="es-ES_tradnl"/>
+        </w:rPr>
+        <w:t>=</w:t>
+      </w:r>
+      <w:r>
+        <w:rPr>
+          <w:rFonts w:ascii="Times New Roman" w:hAnsi="Times New Roman" w:cs="Times New Roman"/>
+          <w:color w:val="993300"/>
+          <w:highlight w:val="white"/>
+          <w:lang w:val="es-ES_tradnl"/>
+        </w:rPr>
+        <w:t>"impedir"</w:t>
+      </w:r>
+      <w:r>
+        <w:rPr>
+          <w:rFonts w:ascii="Times New Roman" w:hAnsi="Times New Roman" w:cs="Times New Roman"/>
+          <w:color w:val="000096"/>
+          <w:highlight w:val="white"/>
+          <w:lang w:val="es-ES_tradnl"/>
+        </w:rPr>
+        <w:t>&gt;</w:t>
+      </w:r>
+      <w:r>
+        <w:rPr>
+          <w:rFonts w:ascii="Times New Roman" w:hAnsi="Times New Roman" w:cs="Times New Roman"/>
+          <w:color w:val="000000"/>
+          <w:highlight w:val="white"/>
+          <w:lang w:val="es-ES_tradnl"/>
+        </w:rPr>
+        <w:t>impedidos</w:t>
+      </w:r>
+      <w:r>
+        <w:rPr>
+          <w:rFonts w:ascii="Times New Roman" w:hAnsi="Times New Roman" w:cs="Times New Roman"/>
+          <w:color w:val="000096"/>
+          <w:highlight w:val="white"/>
+          <w:lang w:val="es-ES_tradnl"/>
+        </w:rPr>
+        <w:t>&lt;/term&gt;</w:t>
+      </w:r>
+    </w:p>
+    <w:p>
+      <w:pPr>
+        <w:pStyle w:val="Prrafodelista"/>
+        <w:numPr>
+          <w:ilvl w:val="0"/>
+          <w:numId w:val="17"/>
+        </w:numPr>
+      </w:pPr>
+      <w:r>
+        <w:rPr>
+          <w:b/>
+        </w:rPr>
+        <w:t>&lt;title&gt;</w:t>
+      </w:r>
+      <w:r>
+        <w:t xml:space="preserve"> para codificar los títulos de obras</w:t>
+      </w:r>
+    </w:p>
+    <w:p>
+      <w:pPr>
+        <w:pStyle w:val="Prrafodelista"/>
+        <w:numPr>
+          <w:ilvl w:val="0"/>
+          <w:numId w:val="17"/>
+        </w:numPr>
+      </w:pPr>
+      <w:r>
+        <w:rPr>
+          <w:b/>
+        </w:rPr>
+        <w:t>&lt;</w:t>
+      </w:r>
+      <w:r>
+        <w:rPr>
+          <w:b/>
+        </w:rPr>
+        <w:t>hi rend=”italic”&gt;</w:t>
+      </w:r>
+      <w:r>
+        <w:t xml:space="preserve"> para marcar los destacados</w:t>
+      </w:r>
+    </w:p>
+    <w:p>
+      <w:pPr>
+        <w:pStyle w:val="Prrafodelista"/>
+        <w:numPr>
+          <w:ilvl w:val="0"/>
+          <w:numId w:val="17"/>
+        </w:numPr>
+      </w:pPr>
+      <w:r>
+        <w:rPr>
+          <w:b/>
+        </w:rPr>
+        <w:t>&lt;mentioned&gt;</w:t>
+      </w:r>
+      <w:r>
+        <w:t xml:space="preserve"> para marcar palabras mencionadas, no usadas</w:t>
+      </w:r>
+      <w:r>
+        <w:t xml:space="preserve"> </w:t>
+      </w:r>
+    </w:p>
+    <w:p>
+      <w:pPr>
+        <w:pStyle w:val="Prrafodelista"/>
+        <w:numPr>
+          <w:ilvl w:val="0"/>
+          <w:numId w:val="15"/>
+        </w:numPr>
+      </w:pPr>
+      <w:r>
+        <w:t>No olvides guardar los cambios.</w:t>
       </w:r>
     </w:p>
     <w:p/>
@@ -632,34 +2199,76 @@
         <w:pStyle w:val="Ttulo3"/>
       </w:pPr>
       <w:r>
-        <w:t>Ejercicio 2. Codifica el texto poético</w:t>
-      </w:r>
-    </w:p>
-    <w:p>
-      <w:pPr>
-        <w:pStyle w:val="Prrafodelista"/>
-        <w:numPr>
-          <w:ilvl w:val="0"/>
-          <w:numId w:val="7"/>
-        </w:numPr>
-      </w:pPr>
-      <w:r>
-        <w:t xml:space="preserve">Localiza el elemento </w:t>
-      </w:r>
-      <w:r>
-        <w:rPr>
-          <w:b/>
-        </w:rPr>
-        <w:t xml:space="preserve">&lt;body&gt; </w:t>
-      </w:r>
-      <w:r>
-        <w:t xml:space="preserve">dentro del elemento </w:t>
-      </w:r>
-      <w:r>
-        <w:rPr>
-          <w:b/>
-        </w:rPr>
-        <w:t>&lt;text&gt;</w:t>
+        <w:t>Ejercicio 5. Codifica el aparato de variantes</w:t>
+      </w:r>
+    </w:p>
+    <w:p>
+      <w:pPr>
+        <w:pStyle w:val="Prrafodelista"/>
+        <w:numPr>
+          <w:ilvl w:val="0"/>
+          <w:numId w:val="14"/>
+        </w:numPr>
+      </w:pPr>
+      <w:r>
+        <w:t xml:space="preserve">En </w:t>
+      </w:r>
+      <w:r>
+        <w:t xml:space="preserve">la carpeta </w:t>
+      </w:r>
+      <w:r>
+        <w:rPr>
+          <w:b/>
+        </w:rPr>
+        <w:t>Ejercicios</w:t>
+      </w:r>
+      <w:r>
+        <w:t>, localiza el archivo “edicion_variantes.xml” y ábrelo.</w:t>
+      </w:r>
+    </w:p>
+    <w:p>
+      <w:pPr>
+        <w:pStyle w:val="Prrafodelista"/>
+        <w:numPr>
+          <w:ilvl w:val="0"/>
+          <w:numId w:val="14"/>
+        </w:numPr>
+      </w:pPr>
+      <w:r>
+        <w:t xml:space="preserve">A continuación, ve a la carpeta </w:t>
+      </w:r>
+      <w:r>
+        <w:rPr>
+          <w:b/>
+        </w:rPr>
+        <w:t>Materiales</w:t>
+      </w:r>
+      <w:r>
+        <w:t xml:space="preserve"> y luego a </w:t>
+      </w:r>
+      <w:r>
+        <w:rPr>
+          <w:b/>
+        </w:rPr>
+        <w:t>Source</w:t>
+      </w:r>
+      <w:r>
+        <w:t>. Localiza el archivo “variantes.txt”. Este archivo contiene las variantes impresas en la edición de José María Micó. Están numeradas por verso. Verso 3: para el lema “</w:t>
+      </w:r>
+      <w:r>
+        <w:t>contienden</w:t>
+      </w:r>
+      <w:r>
+        <w:t>”, Micó halló la variante “</w:t>
+      </w:r>
+      <w:r>
+        <w:t>contienen</w:t>
+      </w:r>
+      <w:r>
+        <w:t xml:space="preserve">” en los testimonios </w:t>
+      </w:r>
+      <w:r>
+        <w:t>A B E F H I J K T Flo Vi Ho Sa</w:t>
       </w:r>
       <w:r>
         <w:t>.</w:t>
@@ -670,494 +2279,231 @@
         <w:pStyle w:val="Prrafodelista"/>
         <w:numPr>
           <w:ilvl w:val="0"/>
-          <w:numId w:val="7"/>
-        </w:numPr>
-      </w:pPr>
-      <w:r>
-        <w:t>Verás que la canción de Góngora se compone 6 estrofas y un envío; las tres primeras estrofas ya están codificadas y te servirán de modelo para identificar grupos de versos y versos.</w:t>
-      </w:r>
-    </w:p>
-    <w:p>
-      <w:pPr>
-        <w:pStyle w:val="Prrafodelista"/>
-        <w:numPr>
-          <w:ilvl w:val="0"/>
-          <w:numId w:val="7"/>
-        </w:numPr>
-      </w:pPr>
-      <w:r>
-        <w:t>Selecciona una estrofa y pulsa cmd + e (en Mac)</w:t>
-      </w:r>
-      <w:r>
-        <w:t xml:space="preserve"> o control + e (Windows); aparecerá una ventana en donde puedes elegir el nombre de un elemento o bien escribirlo directamente. Escribe </w:t>
-      </w:r>
-      <w:r>
-        <w:rPr>
-          <w:b/>
-        </w:rPr>
-        <w:t>lg</w:t>
-      </w:r>
-      <w:r>
-        <w:t xml:space="preserve"> y pulsa intro.</w:t>
-      </w:r>
-    </w:p>
-    <w:p>
-      <w:pPr>
-        <w:pStyle w:val="Prrafodelista"/>
-        <w:numPr>
-          <w:ilvl w:val="0"/>
-          <w:numId w:val="7"/>
-        </w:numPr>
-        <w:jc w:val="both"/>
-      </w:pPr>
-      <w:r>
-        <w:t xml:space="preserve">A continuación, selecciona un verso, pulsa cmd + e o bien control + e y elige la etiqueta </w:t>
-      </w:r>
-      <w:r>
-        <w:rPr>
-          <w:b/>
-        </w:rPr>
-        <w:t xml:space="preserve">l </w:t>
-      </w:r>
-      <w:r>
-        <w:t xml:space="preserve">o bien escribe directamente </w:t>
-      </w:r>
-      <w:r>
-        <w:rPr>
-          <w:b/>
-        </w:rPr>
-        <w:t>l</w:t>
-      </w:r>
-      <w:r>
-        <w:t xml:space="preserve">. </w:t>
-      </w:r>
-    </w:p>
-    <w:p>
-      <w:pPr>
-        <w:pStyle w:val="Prrafodelista"/>
-        <w:numPr>
-          <w:ilvl w:val="0"/>
-          <w:numId w:val="7"/>
-        </w:numPr>
-        <w:jc w:val="both"/>
-      </w:pPr>
-      <w:r>
-        <w:t>Codifica todas las estrofas y versos que faltan.</w:t>
-      </w:r>
-    </w:p>
-    <w:p>
-      <w:pPr>
-        <w:pStyle w:val="Prrafodelista"/>
-        <w:numPr>
-          <w:ilvl w:val="0"/>
-          <w:numId w:val="7"/>
-        </w:numPr>
-        <w:jc w:val="both"/>
-      </w:pPr>
-      <w:r>
-        <w:t xml:space="preserve">A continuación, puedes añadir un título y un subtítulo con el elemento </w:t>
-      </w:r>
-      <w:r>
-        <w:rPr>
-          <w:b/>
-        </w:rPr>
-        <w:t>&lt;head&gt;</w:t>
-      </w:r>
-      <w:r>
-        <w:t>; sitú</w:t>
-      </w:r>
-      <w:r>
-        <w:t xml:space="preserve">ate al inicio del poema y empieza a escribir </w:t>
-      </w:r>
-      <w:r>
-        <w:rPr>
-          <w:b/>
-        </w:rPr>
-        <w:t>&lt;head&gt;</w:t>
-      </w:r>
-      <w:r>
-        <w:t>, verás que Oxygen te sugiere dicho elemento. Si pulsas intro, aparecerá la etiquetará de inicio y de cierre. Puedes añadir el texto VI (para indicar que se trata de la canción VI</w:t>
-      </w:r>
-      <w:r>
-        <w:t xml:space="preserve"> según la edición de Micó, o bien XVII, según la numeración de Chacón</w:t>
-      </w:r>
-      <w:r>
-        <w:t xml:space="preserve">). También puedes añadir un segundo elemento </w:t>
-      </w:r>
-      <w:r>
-        <w:rPr>
-          <w:b/>
-        </w:rPr>
-        <w:t>&lt;head&gt;</w:t>
-      </w:r>
-      <w:r>
-        <w:t xml:space="preserve"> y añadir la fecha 1600.</w:t>
-      </w:r>
-    </w:p>
-    <w:p>
-      <w:pPr>
-        <w:pStyle w:val="Prrafodelista"/>
-        <w:numPr>
-          <w:ilvl w:val="0"/>
-          <w:numId w:val="7"/>
-        </w:numPr>
-        <w:jc w:val="both"/>
-      </w:pPr>
-      <w:r>
-        <w:t>Ve a la carpeta</w:t>
-      </w:r>
-      <w:r>
-        <w:t xml:space="preserve"> </w:t>
-      </w:r>
-      <w:r>
-        <w:rPr>
-          <w:b/>
-        </w:rPr>
-        <w:t xml:space="preserve">materiales </w:t>
-      </w:r>
-      <w:r>
-        <w:t xml:space="preserve">y luego a </w:t>
-      </w:r>
-      <w:r>
-        <w:rPr>
-          <w:b/>
-        </w:rPr>
-        <w:t xml:space="preserve">sesion2 </w:t>
-      </w:r>
-      <w:r>
-        <w:t xml:space="preserve">y a </w:t>
-      </w:r>
-      <w:r>
-        <w:rPr>
-          <w:b/>
-        </w:rPr>
-        <w:t>img</w:t>
-      </w:r>
-      <w:r>
-        <w:t xml:space="preserve">. Abre los dos archivos de imágenes. </w:t>
-      </w:r>
-    </w:p>
-    <w:p>
-      <w:pPr>
-        <w:pStyle w:val="Prrafodelista"/>
-        <w:numPr>
-          <w:ilvl w:val="0"/>
-          <w:numId w:val="7"/>
-        </w:numPr>
-        <w:jc w:val="both"/>
-      </w:pPr>
-      <w:r>
-        <w:t xml:space="preserve">Añade un elemento </w:t>
-      </w:r>
-      <w:r>
-        <w:rPr>
-          <w:b/>
-        </w:rPr>
-        <w:t>&lt;pb</w:t>
-      </w:r>
-      <w:r>
-        <w:rPr>
-          <w:b/>
-        </w:rPr>
-        <w:t>/</w:t>
-      </w:r>
-      <w:r>
-        <w:rPr>
-          <w:b/>
-        </w:rPr>
-        <w:t xml:space="preserve">&gt; </w:t>
-      </w:r>
-      <w:r>
-        <w:t xml:space="preserve">al inicio del poema, antes del elemento </w:t>
-      </w:r>
-      <w:r>
-        <w:rPr>
-          <w:b/>
-        </w:rPr>
-        <w:t>&lt;head&gt;</w:t>
-      </w:r>
-      <w:r>
-        <w:t xml:space="preserve"> que acabas de añadir.  Puedes añadir algunos atributos: si sitúas el curso después de la “b” e introduces un espacio, verás que Oxygen te sugiere algunos atributos: elige el atributo </w:t>
-      </w:r>
-      <w:r>
-        <w:rPr>
-          <w:b/>
-        </w:rPr>
-        <w:t>ed</w:t>
-      </w:r>
-      <w:r>
-        <w:t xml:space="preserve"> y añade entre las comillas el valor siguiente: #Ch. De esta manera estamos indicando que la paginación corresponde al manuscrito Chacón. También puedes añadir el número de la página con el atributo </w:t>
-      </w:r>
-      <w:r>
-        <w:rPr>
-          <w:b/>
-        </w:rPr>
+          <w:numId w:val="14"/>
+        </w:numPr>
+      </w:pPr>
+      <w:r>
+        <w:t>En el archivo “edicion_variantes.xml” el aparato crítico ha sido codificado en las tres primeras estrofas</w:t>
+      </w:r>
+      <w:r>
+        <w:t xml:space="preserve">. Tu tarea consiste en codificar el resto de estrofas. Para ello, utiliza el elemento </w:t>
+      </w:r>
+      <w:r>
+        <w:rPr>
+          <w:b/>
+        </w:rPr>
+        <w:t>&lt;app&gt;</w:t>
+      </w:r>
+      <w:r>
+        <w:t xml:space="preserve"> para representar una entrada de aparato. Dentro de este elemento codifica la lección preferida con </w:t>
+      </w:r>
+      <w:r>
+        <w:rPr>
+          <w:b/>
+        </w:rPr>
+        <w:t>&lt;lem&gt;</w:t>
+      </w:r>
+      <w:r>
+        <w:t xml:space="preserve"> y las variantes con </w:t>
+      </w:r>
+      <w:r>
+        <w:rPr>
+          <w:b/>
+        </w:rPr>
+        <w:t>&lt;rdg&gt;</w:t>
+      </w:r>
+      <w:r>
+        <w:t>.</w:t>
+      </w:r>
+    </w:p>
+    <w:p>
+      <w:pPr>
+        <w:pStyle w:val="Prrafodelista"/>
+        <w:numPr>
+          <w:ilvl w:val="0"/>
+          <w:numId w:val="14"/>
+        </w:numPr>
+      </w:pPr>
+      <w:r>
+        <w:t>Al elemento &lt;rdg&gt; deberías añadir dos atributos:</w:t>
+      </w:r>
+    </w:p>
+    <w:p>
+      <w:pPr>
+        <w:pStyle w:val="Prrafodelista"/>
+        <w:numPr>
+          <w:ilvl w:val="1"/>
+          <w:numId w:val="14"/>
+        </w:numPr>
+      </w:pPr>
+      <w:r>
+        <w:rPr>
+          <w:b/>
+        </w:rPr>
+        <w:t>wit</w:t>
+      </w:r>
+      <w:r>
+        <w:t xml:space="preserve"> (con el símbolo # seguido de la sigla de los testimonios)</w:t>
+      </w:r>
+    </w:p>
+    <w:p>
+      <w:pPr>
+        <w:pStyle w:val="Prrafodelista"/>
+        <w:numPr>
+          <w:ilvl w:val="1"/>
+          <w:numId w:val="14"/>
+        </w:numPr>
+      </w:pPr>
+      <w:r>
+        <w:rPr>
+          <w:b/>
+        </w:rPr>
+        <w:t>type</w:t>
+      </w:r>
+      <w:r>
+        <w:t xml:space="preserve"> (con una tipología o clasificación. Sugerencia: “adición”, “transposición”, “substitución” y “omisión” … pero puedes utilizar otra clasificación).</w:t>
+      </w:r>
+    </w:p>
+    <w:p>
+      <w:pPr>
+        <w:pStyle w:val="Prrafodelista"/>
+        <w:numPr>
+          <w:ilvl w:val="0"/>
+          <w:numId w:val="14"/>
+        </w:numPr>
+      </w:pPr>
+      <w:r>
+        <w:t>Cuando hayas terminado, guarda tu archivo.</w:t>
+      </w:r>
+    </w:p>
+    <w:p/>
+    <w:p>
+      <w:pPr>
+        <w:pStyle w:val="Ttulo3"/>
+      </w:pPr>
+      <w:r>
+        <w:t>Ejercicio 6. Valida tus archivos TEI</w:t>
+      </w:r>
+    </w:p>
+    <w:p>
+      <w:pPr>
+        <w:pStyle w:val="Prrafodelista"/>
+        <w:numPr>
+          <w:ilvl w:val="0"/>
+          <w:numId w:val="18"/>
+        </w:numPr>
+      </w:pPr>
+      <w:r>
+        <w:t>Ahora ya tienes dos archivos TEI: “edicion_anotada.xml” y “edicion_variantes.xml”</w:t>
+      </w:r>
+    </w:p>
+    <w:p>
+      <w:pPr>
+        <w:pStyle w:val="Prrafodelista"/>
+        <w:numPr>
+          <w:ilvl w:val="0"/>
+          <w:numId w:val="18"/>
+        </w:numPr>
+      </w:pPr>
+      <w:r>
+        <w:t>Es posible que el editor Oxygen esté contento con tu archivo y no te indique ningún error. Si esto es así, verás que, en el margen superior derecho, hay un cuadrado verde. Si el archivo contiene errores de marcado (sintaxis o vocabulario) el cuadrado aparecerá de color rojo. Intenta resolver los problemas.</w:t>
+      </w:r>
+    </w:p>
+    <w:p>
+      <w:pPr>
+        <w:pStyle w:val="Prrafodelista"/>
+        <w:numPr>
+          <w:ilvl w:val="0"/>
+          <w:numId w:val="18"/>
+        </w:numPr>
+      </w:pPr>
+      <w:r>
+        <w:t>Una vez tu archivo está bien formado y no contiene errores de sintaxis, podemos validarlo con un esquema TEI más restringido. Hasta ahora tus archivos han sido validados con un esquema TEI muy amplio que contiene todos los elementos existentes. Pero esta flexibilidad no es muy útil para detectar problemas o errores. Es mejor validar tus archivos con un esquema TEI propio más restringido que, además, define los valores de los atributos.</w:t>
+      </w:r>
+    </w:p>
+    <w:p>
+      <w:pPr>
+        <w:pStyle w:val="Prrafodelista"/>
+        <w:numPr>
+          <w:ilvl w:val="0"/>
+          <w:numId w:val="18"/>
+        </w:numPr>
+      </w:pPr>
+      <w:r>
+        <w:t>Para ello, abre los archivos con Oxygen, sitúate en la barra de navegació</w:t>
+      </w:r>
+      <w:r>
         <w:t>n</w:t>
       </w:r>
       <w:r>
-        <w:t xml:space="preserve"> y el nombre del archivo con el atributo </w:t>
-      </w:r>
-      <w:r>
-        <w:rPr>
-          <w:b/>
-        </w:rPr>
-        <w:t>facs</w:t>
-      </w:r>
-      <w:r>
-        <w:t>. Recuerda que este elemento no contiene texto.</w:t>
-      </w:r>
-    </w:p>
-    <w:p>
-      <w:pPr>
-        <w:pStyle w:val="Prrafodelista"/>
-        <w:numPr>
-          <w:ilvl w:val="0"/>
-          <w:numId w:val="7"/>
-        </w:numPr>
-        <w:jc w:val="both"/>
-        <w:rPr>
-          <w:lang w:val="es-ES_tradnl"/>
-        </w:rPr>
-      </w:pPr>
-      <w:r>
-        <w:t xml:space="preserve">Repite el paso anterior, pero con el segundo </w:t>
-      </w:r>
-      <w:r>
-        <w:rPr>
-          <w:b/>
-        </w:rPr>
-        <w:t>&lt;pb/&gt;</w:t>
-      </w:r>
-      <w:r>
-        <w:t xml:space="preserve">, es decir, antes del verso </w:t>
-      </w:r>
-      <w:r>
-        <w:rPr>
-          <w:lang w:val="es-ES_tradnl"/>
-        </w:rPr>
-        <w:t>&lt;l&gt;Vieras (muerta la voz, suelto el cabello)&lt;/l&gt;</w:t>
-      </w:r>
-      <w:r>
-        <w:rPr>
-          <w:lang w:val="es-ES_tradnl"/>
-        </w:rPr>
-        <w:t xml:space="preserve">. No te preocupes si el elemento </w:t>
-      </w:r>
-      <w:r>
-        <w:rPr>
-          <w:b/>
-          <w:lang w:val="es-ES_tradnl"/>
-        </w:rPr>
-        <w:t>&lt;pb/&gt;</w:t>
-      </w:r>
-      <w:r>
-        <w:rPr>
-          <w:lang w:val="es-ES_tradnl"/>
-        </w:rPr>
-        <w:t xml:space="preserve"> se encuentra dentro de una estrofa.</w:t>
-      </w:r>
-    </w:p>
-    <w:p>
-      <w:pPr>
-        <w:pStyle w:val="Prrafodelista"/>
-        <w:numPr>
-          <w:ilvl w:val="0"/>
-          <w:numId w:val="7"/>
-        </w:numPr>
-        <w:jc w:val="both"/>
-      </w:pPr>
-      <w:r>
-        <w:t>Sitúate al inicio del poema. El texto que tienes es una transcripción paleográfica del manuscrito Chacón. Consulta la modernización de José María Micó (materiales/sesión 2/</w:t>
-      </w:r>
-      <w:r>
-        <w:t xml:space="preserve">source/modernización.txt) e intenta editar el texto para que contenga la ortografía original y la ortografía modernizada. Utiliza el elemento </w:t>
-      </w:r>
-      <w:r>
-        <w:rPr>
-          <w:b/>
-        </w:rPr>
-        <w:t>&lt;choice&gt;</w:t>
-      </w:r>
-      <w:r>
-        <w:t xml:space="preserve"> para contener los elementos &lt;</w:t>
-      </w:r>
-      <w:r>
-        <w:rPr>
-          <w:b/>
-        </w:rPr>
-        <w:t>orig</w:t>
-      </w:r>
-      <w:r>
-        <w:t xml:space="preserve">&gt; y </w:t>
-      </w:r>
-      <w:r>
-        <w:rPr>
-          <w:b/>
-        </w:rPr>
-        <w:t>&lt;reg&gt;.</w:t>
-      </w:r>
-      <w:r>
-        <w:t xml:space="preserve"> Tómate tu tiempo y recuerda que también puedes codificar de esta manera la puntuación.</w:t>
-      </w:r>
-    </w:p>
-    <w:p>
-      <w:pPr>
-        <w:pStyle w:val="Prrafodelista"/>
-        <w:numPr>
-          <w:ilvl w:val="0"/>
-          <w:numId w:val="7"/>
-        </w:numPr>
-        <w:jc w:val="both"/>
-      </w:pPr>
-      <w:r>
-        <w:t>Una vez hayas terminado, guarda los cambios.</w:t>
-      </w:r>
-    </w:p>
-    <w:p>
-      <w:pPr>
-        <w:pStyle w:val="Ttulo3"/>
-      </w:pPr>
-      <w:r>
-        <w:t>Ejercicio 3. Codifica el comentario de texto</w:t>
-      </w:r>
-    </w:p>
-    <w:p>
-      <w:pPr>
-        <w:pStyle w:val="Prrafodelista"/>
-        <w:numPr>
-          <w:ilvl w:val="0"/>
-          <w:numId w:val="8"/>
-        </w:numPr>
-      </w:pPr>
-      <w:r>
-        <w:t xml:space="preserve">El comentario de texto se compone de seis párrafos que ya han sido representados con la etiqueta </w:t>
-      </w:r>
-      <w:r>
-        <w:rPr>
-          <w:b/>
-        </w:rPr>
-        <w:t xml:space="preserve">&lt;p&gt;. </w:t>
-      </w:r>
-    </w:p>
-    <w:p>
-      <w:pPr>
-        <w:pStyle w:val="Prrafodelista"/>
-        <w:numPr>
-          <w:ilvl w:val="0"/>
-          <w:numId w:val="8"/>
-        </w:numPr>
-      </w:pPr>
-      <w:r>
-        <w:t>Tu tarea consiste en marcar títulos (</w:t>
-      </w:r>
-      <w:r>
-        <w:rPr>
-          <w:b/>
-        </w:rPr>
-        <w:t>&lt;title&gt;</w:t>
-      </w:r>
-      <w:r>
-        <w:t>), palabras mencionadas (</w:t>
-      </w:r>
-      <w:r>
-        <w:rPr>
-          <w:b/>
-        </w:rPr>
-        <w:t>&lt;mentioned&gt;</w:t>
-      </w:r>
-      <w:r>
-        <w:t>) y destacados (</w:t>
-      </w:r>
-      <w:r>
-        <w:rPr>
-          <w:b/>
-        </w:rPr>
-        <w:t>&lt;hi&gt;</w:t>
-      </w:r>
-      <w:r>
-        <w:t xml:space="preserve">). Los dos últimos elementos pueden tener un atributo </w:t>
-      </w:r>
-      <w:r>
-        <w:rPr>
-          <w:b/>
-        </w:rPr>
-        <w:t>rend="italic"</w:t>
-      </w:r>
-      <w:r>
-        <w:t xml:space="preserve">. Consulta el pdf </w:t>
-      </w:r>
-      <w:r>
-        <w:rPr>
-          <w:b/>
-        </w:rPr>
-        <w:t xml:space="preserve">cancion6.pdf </w:t>
-      </w:r>
-      <w:r>
-        <w:t>(materiales/sesión 2/source/</w:t>
-      </w:r>
-      <w:r>
-        <w:t>cancion6.pdf</w:t>
-      </w:r>
-      <w:r>
-        <w:t>)</w:t>
-      </w:r>
-      <w:r>
-        <w:t xml:space="preserve"> para ver las palabras que estaban marcadas con cursiva.</w:t>
-      </w:r>
-    </w:p>
-    <w:p>
-      <w:pPr>
-        <w:pStyle w:val="Prrafodelista"/>
-        <w:numPr>
-          <w:ilvl w:val="0"/>
-          <w:numId w:val="8"/>
-        </w:numPr>
-      </w:pPr>
-      <w:r>
-        <w:t xml:space="preserve">Los extranjerismos pueden marcarse con </w:t>
-      </w:r>
-      <w:r>
-        <w:rPr>
-          <w:b/>
-        </w:rPr>
-        <w:t>&lt;hi&gt;</w:t>
-      </w:r>
-      <w:r>
-        <w:t xml:space="preserve"> o, si quieres ser más específico/a, con </w:t>
-      </w:r>
-      <w:r>
-        <w:rPr>
-          <w:b/>
-        </w:rPr>
-        <w:t>&lt;foreign&gt;</w:t>
-      </w:r>
-      <w:r>
-        <w:t xml:space="preserve">. Si utilizas este elemento, ten en en cuenta que admite el atributo </w:t>
-      </w:r>
-      <w:r>
-        <w:rPr>
-          <w:b/>
-        </w:rPr>
-        <w:t xml:space="preserve">xml:lang </w:t>
-      </w:r>
-      <w:r>
-        <w:t>(el valor entrecomillado puede ser “ita” para el italiano o “lat” para el latín).</w:t>
-      </w:r>
-      <w:bookmarkStart w:id="0" w:name="_GoBack"/>
-      <w:bookmarkEnd w:id="0"/>
-    </w:p>
-    <w:p>
-      <w:pPr>
-        <w:pStyle w:val="Prrafodelista"/>
-        <w:numPr>
-          <w:ilvl w:val="0"/>
-          <w:numId w:val="8"/>
-        </w:numPr>
-      </w:pPr>
-      <w:r>
-        <w:t>Cuando termines, guarda los cambios.</w:t>
-      </w:r>
-    </w:p>
+        <w:t xml:space="preserve"> superior. Clica en “Document”, luego en “</w:t>
+      </w:r>
+      <w:r>
+        <w:t xml:space="preserve">Schema” y “Associate Schema”. Se abrirá una ventana preguntándote qué esquema quieres utilizar. </w:t>
+      </w:r>
+    </w:p>
+    <w:p>
+      <w:pPr>
+        <w:pStyle w:val="Prrafodelista"/>
+        <w:numPr>
+          <w:ilvl w:val="0"/>
+          <w:numId w:val="18"/>
+        </w:numPr>
+      </w:pPr>
+      <w:r>
+        <w:t xml:space="preserve">Clica en el icono de la carpeta y localiza el directorio </w:t>
+      </w:r>
+      <w:r>
+        <w:rPr>
+          <w:b/>
+        </w:rPr>
+        <w:t>Esquemas</w:t>
+      </w:r>
+      <w:r>
+        <w:t xml:space="preserve">; elige el esquema adecuado y pulsa “Abrir”. </w:t>
+      </w:r>
+    </w:p>
+    <w:p>
+      <w:pPr>
+        <w:pStyle w:val="Prrafodelista"/>
+        <w:numPr>
+          <w:ilvl w:val="0"/>
+          <w:numId w:val="18"/>
+        </w:numPr>
+      </w:pPr>
+      <w:r>
+        <w:t>Ahora tu documento está siendo validado por dos esquemas: RELAX contiene todo el vocabulario TEI (y ha sido muy útil hasta el momento); el nuevo esquema se llama SCHEMATRON y es mucho más restringido. Es posible que ahora tu documento contenga algún error</w:t>
+      </w:r>
+      <w:r>
+        <w:t>, que había pasado inadvertido a RELAX (porque era conforme a TEI)</w:t>
+      </w:r>
+      <w:r>
+        <w:t xml:space="preserve">. Intenta corregir tu archivo hasta que el cuadrado vuelva a ser de color verde. </w:t>
+      </w:r>
+    </w:p>
+    <w:p>
+      <w:pPr>
+        <w:pStyle w:val="Prrafodelista"/>
+        <w:numPr>
+          <w:ilvl w:val="0"/>
+          <w:numId w:val="18"/>
+        </w:numPr>
+      </w:pPr>
+      <w:r>
+        <w:t>¡Felicidades! Ya puedes g</w:t>
+      </w:r>
+      <w:r>
+        <w:t>uarda</w:t>
+      </w:r>
+      <w:r>
+        <w:t>r</w:t>
+      </w:r>
+      <w:r>
+        <w:t xml:space="preserve"> tus cambios.</w:t>
+      </w:r>
+    </w:p>
+    <w:p/>
+    <w:p/>
     <w:p>
       <w:pPr>
         <w:pStyle w:val="Prrafodelista"/>
@@ -1255,6 +2601,318 @@
 <file path=word/numbering.xml><?xml version="1.0" encoding="utf-8"?>
 <w:numbering xmlns:wpc="http://schemas.microsoft.com/office/word/2010/wordprocessingCanvas" xmlns:mo="http://schemas.microsoft.com/office/mac/office/2008/main" xmlns:mc="http://schemas.openxmlformats.org/markup-compatibility/2006" xmlns:mv="urn:schemas-microsoft-com:mac:vml" xmlns:o="urn:schemas-microsoft-com:office:office" xmlns:r="http://schemas.openxmlformats.org/officeDocument/2006/relationships" xmlns:m="http://schemas.openxmlformats.org/officeDocument/2006/math" xmlns:v="urn:schemas-microsoft-com:vml" xmlns:wp14="http://schemas.microsoft.com/office/word/2010/wordprocessingDrawing" xmlns:wp="http://schemas.openxmlformats.org/drawingml/2006/wordprocessingDrawing" xmlns:w10="urn:schemas-microsoft-com:office:word" xmlns:w="http://schemas.openxmlformats.org/wordprocessingml/2006/main" xmlns:w14="http://schemas.microsoft.com/office/word/2010/wordml" xmlns:w15="http://schemas.microsoft.com/office/word/2012/wordml" xmlns:wpg="http://schemas.microsoft.com/office/word/2010/wordprocessingGroup" xmlns:wpi="http://schemas.microsoft.com/office/word/2010/wordprocessingInk" xmlns:wne="http://schemas.microsoft.com/office/word/2006/wordml" xmlns:wps="http://schemas.microsoft.com/office/word/2010/wordprocessingShape" mc:Ignorable="w14 w15 wp14">
   <w:abstractNum w:abstractNumId="0">
+    <w:nsid w:val="0D192F87"/>
+    <w:multiLevelType w:val="hybridMultilevel"/>
+    <w:tmpl w:val="37981A96"/>
+    <w:lvl w:ilvl="0" w:tplc="040A0001">
+      <w:start w:val="1"/>
+      <w:numFmt w:val="bullet"/>
+      <w:lvlText w:val=""/>
+      <w:lvlJc w:val="left"/>
+      <w:pPr>
+        <w:ind w:left="720" w:hanging="360"/>
+      </w:pPr>
+      <w:rPr>
+        <w:rFonts w:ascii="Symbol" w:hAnsi="Symbol" w:hint="default"/>
+      </w:rPr>
+    </w:lvl>
+    <w:lvl w:ilvl="1" w:tplc="040A0003" w:tentative="1">
+      <w:start w:val="1"/>
+      <w:numFmt w:val="bullet"/>
+      <w:lvlText w:val="o"/>
+      <w:lvlJc w:val="left"/>
+      <w:pPr>
+        <w:ind w:left="1440" w:hanging="360"/>
+      </w:pPr>
+      <w:rPr>
+        <w:rFonts w:ascii="Courier New" w:hAnsi="Courier New" w:cs="Courier New" w:hint="default"/>
+      </w:rPr>
+    </w:lvl>
+    <w:lvl w:ilvl="2" w:tplc="040A0005" w:tentative="1">
+      <w:start w:val="1"/>
+      <w:numFmt w:val="bullet"/>
+      <w:lvlText w:val=""/>
+      <w:lvlJc w:val="left"/>
+      <w:pPr>
+        <w:ind w:left="2160" w:hanging="360"/>
+      </w:pPr>
+      <w:rPr>
+        <w:rFonts w:ascii="Wingdings" w:hAnsi="Wingdings" w:hint="default"/>
+      </w:rPr>
+    </w:lvl>
+    <w:lvl w:ilvl="3" w:tplc="040A0001" w:tentative="1">
+      <w:start w:val="1"/>
+      <w:numFmt w:val="bullet"/>
+      <w:lvlText w:val=""/>
+      <w:lvlJc w:val="left"/>
+      <w:pPr>
+        <w:ind w:left="2880" w:hanging="360"/>
+      </w:pPr>
+      <w:rPr>
+        <w:rFonts w:ascii="Symbol" w:hAnsi="Symbol" w:hint="default"/>
+      </w:rPr>
+    </w:lvl>
+    <w:lvl w:ilvl="4" w:tplc="040A0003" w:tentative="1">
+      <w:start w:val="1"/>
+      <w:numFmt w:val="bullet"/>
+      <w:lvlText w:val="o"/>
+      <w:lvlJc w:val="left"/>
+      <w:pPr>
+        <w:ind w:left="3600" w:hanging="360"/>
+      </w:pPr>
+      <w:rPr>
+        <w:rFonts w:ascii="Courier New" w:hAnsi="Courier New" w:cs="Courier New" w:hint="default"/>
+      </w:rPr>
+    </w:lvl>
+    <w:lvl w:ilvl="5" w:tplc="040A0005" w:tentative="1">
+      <w:start w:val="1"/>
+      <w:numFmt w:val="bullet"/>
+      <w:lvlText w:val=""/>
+      <w:lvlJc w:val="left"/>
+      <w:pPr>
+        <w:ind w:left="4320" w:hanging="360"/>
+      </w:pPr>
+      <w:rPr>
+        <w:rFonts w:ascii="Wingdings" w:hAnsi="Wingdings" w:hint="default"/>
+      </w:rPr>
+    </w:lvl>
+    <w:lvl w:ilvl="6" w:tplc="040A0001" w:tentative="1">
+      <w:start w:val="1"/>
+      <w:numFmt w:val="bullet"/>
+      <w:lvlText w:val=""/>
+      <w:lvlJc w:val="left"/>
+      <w:pPr>
+        <w:ind w:left="5040" w:hanging="360"/>
+      </w:pPr>
+      <w:rPr>
+        <w:rFonts w:ascii="Symbol" w:hAnsi="Symbol" w:hint="default"/>
+      </w:rPr>
+    </w:lvl>
+    <w:lvl w:ilvl="7" w:tplc="040A0003" w:tentative="1">
+      <w:start w:val="1"/>
+      <w:numFmt w:val="bullet"/>
+      <w:lvlText w:val="o"/>
+      <w:lvlJc w:val="left"/>
+      <w:pPr>
+        <w:ind w:left="5760" w:hanging="360"/>
+      </w:pPr>
+      <w:rPr>
+        <w:rFonts w:ascii="Courier New" w:hAnsi="Courier New" w:cs="Courier New" w:hint="default"/>
+      </w:rPr>
+    </w:lvl>
+    <w:lvl w:ilvl="8" w:tplc="040A0005" w:tentative="1">
+      <w:start w:val="1"/>
+      <w:numFmt w:val="bullet"/>
+      <w:lvlText w:val=""/>
+      <w:lvlJc w:val="left"/>
+      <w:pPr>
+        <w:ind w:left="6480" w:hanging="360"/>
+      </w:pPr>
+      <w:rPr>
+        <w:rFonts w:ascii="Wingdings" w:hAnsi="Wingdings" w:hint="default"/>
+      </w:rPr>
+    </w:lvl>
+  </w:abstractNum>
+  <w:abstractNum w:abstractNumId="1">
+    <w:nsid w:val="10CA37B3"/>
+    <w:multiLevelType w:val="hybridMultilevel"/>
+    <w:tmpl w:val="FD7C3D3A"/>
+    <w:lvl w:ilvl="0" w:tplc="040A0001">
+      <w:start w:val="1"/>
+      <w:numFmt w:val="bullet"/>
+      <w:lvlText w:val=""/>
+      <w:lvlJc w:val="left"/>
+      <w:pPr>
+        <w:ind w:left="720" w:hanging="360"/>
+      </w:pPr>
+      <w:rPr>
+        <w:rFonts w:ascii="Symbol" w:hAnsi="Symbol" w:hint="default"/>
+      </w:rPr>
+    </w:lvl>
+    <w:lvl w:ilvl="1" w:tplc="040A0003">
+      <w:start w:val="1"/>
+      <w:numFmt w:val="bullet"/>
+      <w:lvlText w:val="o"/>
+      <w:lvlJc w:val="left"/>
+      <w:pPr>
+        <w:ind w:left="1440" w:hanging="360"/>
+      </w:pPr>
+      <w:rPr>
+        <w:rFonts w:ascii="Courier New" w:hAnsi="Courier New" w:cs="Courier New" w:hint="default"/>
+      </w:rPr>
+    </w:lvl>
+    <w:lvl w:ilvl="2" w:tplc="040A0005" w:tentative="1">
+      <w:start w:val="1"/>
+      <w:numFmt w:val="bullet"/>
+      <w:lvlText w:val=""/>
+      <w:lvlJc w:val="left"/>
+      <w:pPr>
+        <w:ind w:left="2160" w:hanging="360"/>
+      </w:pPr>
+      <w:rPr>
+        <w:rFonts w:ascii="Wingdings" w:hAnsi="Wingdings" w:hint="default"/>
+      </w:rPr>
+    </w:lvl>
+    <w:lvl w:ilvl="3" w:tplc="040A0001" w:tentative="1">
+      <w:start w:val="1"/>
+      <w:numFmt w:val="bullet"/>
+      <w:lvlText w:val=""/>
+      <w:lvlJc w:val="left"/>
+      <w:pPr>
+        <w:ind w:left="2880" w:hanging="360"/>
+      </w:pPr>
+      <w:rPr>
+        <w:rFonts w:ascii="Symbol" w:hAnsi="Symbol" w:hint="default"/>
+      </w:rPr>
+    </w:lvl>
+    <w:lvl w:ilvl="4" w:tplc="040A0003" w:tentative="1">
+      <w:start w:val="1"/>
+      <w:numFmt w:val="bullet"/>
+      <w:lvlText w:val="o"/>
+      <w:lvlJc w:val="left"/>
+      <w:pPr>
+        <w:ind w:left="3600" w:hanging="360"/>
+      </w:pPr>
+      <w:rPr>
+        <w:rFonts w:ascii="Courier New" w:hAnsi="Courier New" w:cs="Courier New" w:hint="default"/>
+      </w:rPr>
+    </w:lvl>
+    <w:lvl w:ilvl="5" w:tplc="040A0005" w:tentative="1">
+      <w:start w:val="1"/>
+      <w:numFmt w:val="bullet"/>
+      <w:lvlText w:val=""/>
+      <w:lvlJc w:val="left"/>
+      <w:pPr>
+        <w:ind w:left="4320" w:hanging="360"/>
+      </w:pPr>
+      <w:rPr>
+        <w:rFonts w:ascii="Wingdings" w:hAnsi="Wingdings" w:hint="default"/>
+      </w:rPr>
+    </w:lvl>
+    <w:lvl w:ilvl="6" w:tplc="040A0001" w:tentative="1">
+      <w:start w:val="1"/>
+      <w:numFmt w:val="bullet"/>
+      <w:lvlText w:val=""/>
+      <w:lvlJc w:val="left"/>
+      <w:pPr>
+        <w:ind w:left="5040" w:hanging="360"/>
+      </w:pPr>
+      <w:rPr>
+        <w:rFonts w:ascii="Symbol" w:hAnsi="Symbol" w:hint="default"/>
+      </w:rPr>
+    </w:lvl>
+    <w:lvl w:ilvl="7" w:tplc="040A0003" w:tentative="1">
+      <w:start w:val="1"/>
+      <w:numFmt w:val="bullet"/>
+      <w:lvlText w:val="o"/>
+      <w:lvlJc w:val="left"/>
+      <w:pPr>
+        <w:ind w:left="5760" w:hanging="360"/>
+      </w:pPr>
+      <w:rPr>
+        <w:rFonts w:ascii="Courier New" w:hAnsi="Courier New" w:cs="Courier New" w:hint="default"/>
+      </w:rPr>
+    </w:lvl>
+    <w:lvl w:ilvl="8" w:tplc="040A0005" w:tentative="1">
+      <w:start w:val="1"/>
+      <w:numFmt w:val="bullet"/>
+      <w:lvlText w:val=""/>
+      <w:lvlJc w:val="left"/>
+      <w:pPr>
+        <w:ind w:left="6480" w:hanging="360"/>
+      </w:pPr>
+      <w:rPr>
+        <w:rFonts w:ascii="Wingdings" w:hAnsi="Wingdings" w:hint="default"/>
+      </w:rPr>
+    </w:lvl>
+  </w:abstractNum>
+  <w:abstractNum w:abstractNumId="2">
+    <w:nsid w:val="14244C49"/>
+    <w:multiLevelType w:val="hybridMultilevel"/>
+    <w:tmpl w:val="94DE71D8"/>
+    <w:lvl w:ilvl="0" w:tplc="040A0019">
+      <w:start w:val="1"/>
+      <w:numFmt w:val="lowerLetter"/>
+      <w:lvlText w:val="%1."/>
+      <w:lvlJc w:val="left"/>
+      <w:pPr>
+        <w:ind w:left="1440" w:hanging="360"/>
+      </w:pPr>
+    </w:lvl>
+    <w:lvl w:ilvl="1" w:tplc="040A0019" w:tentative="1">
+      <w:start w:val="1"/>
+      <w:numFmt w:val="lowerLetter"/>
+      <w:lvlText w:val="%2."/>
+      <w:lvlJc w:val="left"/>
+      <w:pPr>
+        <w:ind w:left="2160" w:hanging="360"/>
+      </w:pPr>
+    </w:lvl>
+    <w:lvl w:ilvl="2" w:tplc="040A001B" w:tentative="1">
+      <w:start w:val="1"/>
+      <w:numFmt w:val="lowerRoman"/>
+      <w:lvlText w:val="%3."/>
+      <w:lvlJc w:val="right"/>
+      <w:pPr>
+        <w:ind w:left="2880" w:hanging="180"/>
+      </w:pPr>
+    </w:lvl>
+    <w:lvl w:ilvl="3" w:tplc="040A000F" w:tentative="1">
+      <w:start w:val="1"/>
+      <w:numFmt w:val="decimal"/>
+      <w:lvlText w:val="%4."/>
+      <w:lvlJc w:val="left"/>
+      <w:pPr>
+        <w:ind w:left="3600" w:hanging="360"/>
+      </w:pPr>
+    </w:lvl>
+    <w:lvl w:ilvl="4" w:tplc="040A0019" w:tentative="1">
+      <w:start w:val="1"/>
+      <w:numFmt w:val="lowerLetter"/>
+      <w:lvlText w:val="%5."/>
+      <w:lvlJc w:val="left"/>
+      <w:pPr>
+        <w:ind w:left="4320" w:hanging="360"/>
+      </w:pPr>
+    </w:lvl>
+    <w:lvl w:ilvl="5" w:tplc="040A001B" w:tentative="1">
+      <w:start w:val="1"/>
+      <w:numFmt w:val="lowerRoman"/>
+      <w:lvlText w:val="%6."/>
+      <w:lvlJc w:val="right"/>
+      <w:pPr>
+        <w:ind w:left="5040" w:hanging="180"/>
+      </w:pPr>
+    </w:lvl>
+    <w:lvl w:ilvl="6" w:tplc="040A000F" w:tentative="1">
+      <w:start w:val="1"/>
+      <w:numFmt w:val="decimal"/>
+      <w:lvlText w:val="%7."/>
+      <w:lvlJc w:val="left"/>
+      <w:pPr>
+        <w:ind w:left="5760" w:hanging="360"/>
+      </w:pPr>
+    </w:lvl>
+    <w:lvl w:ilvl="7" w:tplc="040A0019" w:tentative="1">
+      <w:start w:val="1"/>
+      <w:numFmt w:val="lowerLetter"/>
+      <w:lvlText w:val="%8."/>
+      <w:lvlJc w:val="left"/>
+      <w:pPr>
+        <w:ind w:left="6480" w:hanging="360"/>
+      </w:pPr>
+    </w:lvl>
+    <w:lvl w:ilvl="8" w:tplc="040A001B" w:tentative="1">
+      <w:start w:val="1"/>
+      <w:numFmt w:val="lowerRoman"/>
+      <w:lvlText w:val="%9."/>
+      <w:lvlJc w:val="right"/>
+      <w:pPr>
+        <w:ind w:left="7200" w:hanging="180"/>
+      </w:pPr>
+    </w:lvl>
+  </w:abstractNum>
+  <w:abstractNum w:abstractNumId="3">
     <w:nsid w:val="17B24CAC"/>
     <w:multiLevelType w:val="hybridMultilevel"/>
     <w:tmpl w:val="6D220E4A"/>
@@ -1367,7 +3025,206 @@
       </w:pPr>
     </w:lvl>
   </w:abstractNum>
-  <w:abstractNum w:abstractNumId="1">
+  <w:abstractNum w:abstractNumId="4">
+    <w:nsid w:val="1E5145B8"/>
+    <w:multiLevelType w:val="hybridMultilevel"/>
+    <w:tmpl w:val="DF58F4EC"/>
+    <w:lvl w:ilvl="0" w:tplc="040A000F">
+      <w:start w:val="1"/>
+      <w:numFmt w:val="decimal"/>
+      <w:lvlText w:val="%1."/>
+      <w:lvlJc w:val="left"/>
+      <w:pPr>
+        <w:ind w:left="720" w:hanging="360"/>
+      </w:pPr>
+    </w:lvl>
+    <w:lvl w:ilvl="1" w:tplc="040A0019">
+      <w:start w:val="1"/>
+      <w:numFmt w:val="lowerLetter"/>
+      <w:lvlText w:val="%2."/>
+      <w:lvlJc w:val="left"/>
+      <w:pPr>
+        <w:ind w:left="1440" w:hanging="360"/>
+      </w:pPr>
+    </w:lvl>
+    <w:lvl w:ilvl="2" w:tplc="040A001B" w:tentative="1">
+      <w:start w:val="1"/>
+      <w:numFmt w:val="lowerRoman"/>
+      <w:lvlText w:val="%3."/>
+      <w:lvlJc w:val="right"/>
+      <w:pPr>
+        <w:ind w:left="2160" w:hanging="180"/>
+      </w:pPr>
+    </w:lvl>
+    <w:lvl w:ilvl="3" w:tplc="040A000F" w:tentative="1">
+      <w:start w:val="1"/>
+      <w:numFmt w:val="decimal"/>
+      <w:lvlText w:val="%4."/>
+      <w:lvlJc w:val="left"/>
+      <w:pPr>
+        <w:ind w:left="2880" w:hanging="360"/>
+      </w:pPr>
+    </w:lvl>
+    <w:lvl w:ilvl="4" w:tplc="040A0019" w:tentative="1">
+      <w:start w:val="1"/>
+      <w:numFmt w:val="lowerLetter"/>
+      <w:lvlText w:val="%5."/>
+      <w:lvlJc w:val="left"/>
+      <w:pPr>
+        <w:ind w:left="3600" w:hanging="360"/>
+      </w:pPr>
+    </w:lvl>
+    <w:lvl w:ilvl="5" w:tplc="040A001B" w:tentative="1">
+      <w:start w:val="1"/>
+      <w:numFmt w:val="lowerRoman"/>
+      <w:lvlText w:val="%6."/>
+      <w:lvlJc w:val="right"/>
+      <w:pPr>
+        <w:ind w:left="4320" w:hanging="180"/>
+      </w:pPr>
+    </w:lvl>
+    <w:lvl w:ilvl="6" w:tplc="040A000F" w:tentative="1">
+      <w:start w:val="1"/>
+      <w:numFmt w:val="decimal"/>
+      <w:lvlText w:val="%7."/>
+      <w:lvlJc w:val="left"/>
+      <w:pPr>
+        <w:ind w:left="5040" w:hanging="360"/>
+      </w:pPr>
+    </w:lvl>
+    <w:lvl w:ilvl="7" w:tplc="040A0019" w:tentative="1">
+      <w:start w:val="1"/>
+      <w:numFmt w:val="lowerLetter"/>
+      <w:lvlText w:val="%8."/>
+      <w:lvlJc w:val="left"/>
+      <w:pPr>
+        <w:ind w:left="5760" w:hanging="360"/>
+      </w:pPr>
+    </w:lvl>
+    <w:lvl w:ilvl="8" w:tplc="040A001B" w:tentative="1">
+      <w:start w:val="1"/>
+      <w:numFmt w:val="lowerRoman"/>
+      <w:lvlText w:val="%9."/>
+      <w:lvlJc w:val="right"/>
+      <w:pPr>
+        <w:ind w:left="6480" w:hanging="180"/>
+      </w:pPr>
+    </w:lvl>
+  </w:abstractNum>
+  <w:abstractNum w:abstractNumId="5">
+    <w:nsid w:val="225851B9"/>
+    <w:multiLevelType w:val="hybridMultilevel"/>
+    <w:tmpl w:val="EAE4D40A"/>
+    <w:lvl w:ilvl="0" w:tplc="040A0001">
+      <w:start w:val="1"/>
+      <w:numFmt w:val="bullet"/>
+      <w:lvlText w:val=""/>
+      <w:lvlJc w:val="left"/>
+      <w:pPr>
+        <w:ind w:left="720" w:hanging="360"/>
+      </w:pPr>
+      <w:rPr>
+        <w:rFonts w:ascii="Symbol" w:hAnsi="Symbol" w:hint="default"/>
+      </w:rPr>
+    </w:lvl>
+    <w:lvl w:ilvl="1" w:tplc="040A0003" w:tentative="1">
+      <w:start w:val="1"/>
+      <w:numFmt w:val="bullet"/>
+      <w:lvlText w:val="o"/>
+      <w:lvlJc w:val="left"/>
+      <w:pPr>
+        <w:ind w:left="1440" w:hanging="360"/>
+      </w:pPr>
+      <w:rPr>
+        <w:rFonts w:ascii="Courier New" w:hAnsi="Courier New" w:cs="Courier New" w:hint="default"/>
+      </w:rPr>
+    </w:lvl>
+    <w:lvl w:ilvl="2" w:tplc="040A0005" w:tentative="1">
+      <w:start w:val="1"/>
+      <w:numFmt w:val="bullet"/>
+      <w:lvlText w:val=""/>
+      <w:lvlJc w:val="left"/>
+      <w:pPr>
+        <w:ind w:left="2160" w:hanging="360"/>
+      </w:pPr>
+      <w:rPr>
+        <w:rFonts w:ascii="Wingdings" w:hAnsi="Wingdings" w:hint="default"/>
+      </w:rPr>
+    </w:lvl>
+    <w:lvl w:ilvl="3" w:tplc="040A0001" w:tentative="1">
+      <w:start w:val="1"/>
+      <w:numFmt w:val="bullet"/>
+      <w:lvlText w:val=""/>
+      <w:lvlJc w:val="left"/>
+      <w:pPr>
+        <w:ind w:left="2880" w:hanging="360"/>
+      </w:pPr>
+      <w:rPr>
+        <w:rFonts w:ascii="Symbol" w:hAnsi="Symbol" w:hint="default"/>
+      </w:rPr>
+    </w:lvl>
+    <w:lvl w:ilvl="4" w:tplc="040A0003" w:tentative="1">
+      <w:start w:val="1"/>
+      <w:numFmt w:val="bullet"/>
+      <w:lvlText w:val="o"/>
+      <w:lvlJc w:val="left"/>
+      <w:pPr>
+        <w:ind w:left="3600" w:hanging="360"/>
+      </w:pPr>
+      <w:rPr>
+        <w:rFonts w:ascii="Courier New" w:hAnsi="Courier New" w:cs="Courier New" w:hint="default"/>
+      </w:rPr>
+    </w:lvl>
+    <w:lvl w:ilvl="5" w:tplc="040A0005" w:tentative="1">
+      <w:start w:val="1"/>
+      <w:numFmt w:val="bullet"/>
+      <w:lvlText w:val=""/>
+      <w:lvlJc w:val="left"/>
+      <w:pPr>
+        <w:ind w:left="4320" w:hanging="360"/>
+      </w:pPr>
+      <w:rPr>
+        <w:rFonts w:ascii="Wingdings" w:hAnsi="Wingdings" w:hint="default"/>
+      </w:rPr>
+    </w:lvl>
+    <w:lvl w:ilvl="6" w:tplc="040A0001" w:tentative="1">
+      <w:start w:val="1"/>
+      <w:numFmt w:val="bullet"/>
+      <w:lvlText w:val=""/>
+      <w:lvlJc w:val="left"/>
+      <w:pPr>
+        <w:ind w:left="5040" w:hanging="360"/>
+      </w:pPr>
+      <w:rPr>
+        <w:rFonts w:ascii="Symbol" w:hAnsi="Symbol" w:hint="default"/>
+      </w:rPr>
+    </w:lvl>
+    <w:lvl w:ilvl="7" w:tplc="040A0003" w:tentative="1">
+      <w:start w:val="1"/>
+      <w:numFmt w:val="bullet"/>
+      <w:lvlText w:val="o"/>
+      <w:lvlJc w:val="left"/>
+      <w:pPr>
+        <w:ind w:left="5760" w:hanging="360"/>
+      </w:pPr>
+      <w:rPr>
+        <w:rFonts w:ascii="Courier New" w:hAnsi="Courier New" w:cs="Courier New" w:hint="default"/>
+      </w:rPr>
+    </w:lvl>
+    <w:lvl w:ilvl="8" w:tplc="040A0005" w:tentative="1">
+      <w:start w:val="1"/>
+      <w:numFmt w:val="bullet"/>
+      <w:lvlText w:val=""/>
+      <w:lvlJc w:val="left"/>
+      <w:pPr>
+        <w:ind w:left="6480" w:hanging="360"/>
+      </w:pPr>
+      <w:rPr>
+        <w:rFonts w:ascii="Wingdings" w:hAnsi="Wingdings" w:hint="default"/>
+      </w:rPr>
+    </w:lvl>
+  </w:abstractNum>
+  <w:abstractNum w:abstractNumId="6">
     <w:nsid w:val="2A507960"/>
     <w:multiLevelType w:val="hybridMultilevel"/>
     <w:tmpl w:val="677EB71C"/>
@@ -1453,7 +3310,7 @@
       </w:pPr>
     </w:lvl>
   </w:abstractNum>
-  <w:abstractNum w:abstractNumId="2">
+  <w:abstractNum w:abstractNumId="7">
     <w:nsid w:val="2C87603F"/>
     <w:multiLevelType w:val="hybridMultilevel"/>
     <w:tmpl w:val="4FD8A814"/>
@@ -1539,7 +3396,7 @@
       </w:pPr>
     </w:lvl>
   </w:abstractNum>
-  <w:abstractNum w:abstractNumId="3">
+  <w:abstractNum w:abstractNumId="8">
     <w:nsid w:val="3AE8110B"/>
     <w:multiLevelType w:val="hybridMultilevel"/>
     <w:tmpl w:val="11622880"/>
@@ -1625,7 +3482,7 @@
       </w:pPr>
     </w:lvl>
   </w:abstractNum>
-  <w:abstractNum w:abstractNumId="4">
+  <w:abstractNum w:abstractNumId="9">
     <w:nsid w:val="434C751F"/>
     <w:multiLevelType w:val="hybridMultilevel"/>
     <w:tmpl w:val="E76477EE"/>
@@ -1738,7 +3595,206 @@
       </w:pPr>
     </w:lvl>
   </w:abstractNum>
-  <w:abstractNum w:abstractNumId="5">
+  <w:abstractNum w:abstractNumId="10">
+    <w:nsid w:val="469A437A"/>
+    <w:multiLevelType w:val="hybridMultilevel"/>
+    <w:tmpl w:val="84F41D22"/>
+    <w:lvl w:ilvl="0" w:tplc="040A000F">
+      <w:start w:val="1"/>
+      <w:numFmt w:val="decimal"/>
+      <w:lvlText w:val="%1."/>
+      <w:lvlJc w:val="left"/>
+      <w:pPr>
+        <w:ind w:left="720" w:hanging="360"/>
+      </w:pPr>
+    </w:lvl>
+    <w:lvl w:ilvl="1" w:tplc="040A0019" w:tentative="1">
+      <w:start w:val="1"/>
+      <w:numFmt w:val="lowerLetter"/>
+      <w:lvlText w:val="%2."/>
+      <w:lvlJc w:val="left"/>
+      <w:pPr>
+        <w:ind w:left="1440" w:hanging="360"/>
+      </w:pPr>
+    </w:lvl>
+    <w:lvl w:ilvl="2" w:tplc="040A001B" w:tentative="1">
+      <w:start w:val="1"/>
+      <w:numFmt w:val="lowerRoman"/>
+      <w:lvlText w:val="%3."/>
+      <w:lvlJc w:val="right"/>
+      <w:pPr>
+        <w:ind w:left="2160" w:hanging="180"/>
+      </w:pPr>
+    </w:lvl>
+    <w:lvl w:ilvl="3" w:tplc="040A000F" w:tentative="1">
+      <w:start w:val="1"/>
+      <w:numFmt w:val="decimal"/>
+      <w:lvlText w:val="%4."/>
+      <w:lvlJc w:val="left"/>
+      <w:pPr>
+        <w:ind w:left="2880" w:hanging="360"/>
+      </w:pPr>
+    </w:lvl>
+    <w:lvl w:ilvl="4" w:tplc="040A0019" w:tentative="1">
+      <w:start w:val="1"/>
+      <w:numFmt w:val="lowerLetter"/>
+      <w:lvlText w:val="%5."/>
+      <w:lvlJc w:val="left"/>
+      <w:pPr>
+        <w:ind w:left="3600" w:hanging="360"/>
+      </w:pPr>
+    </w:lvl>
+    <w:lvl w:ilvl="5" w:tplc="040A001B" w:tentative="1">
+      <w:start w:val="1"/>
+      <w:numFmt w:val="lowerRoman"/>
+      <w:lvlText w:val="%6."/>
+      <w:lvlJc w:val="right"/>
+      <w:pPr>
+        <w:ind w:left="4320" w:hanging="180"/>
+      </w:pPr>
+    </w:lvl>
+    <w:lvl w:ilvl="6" w:tplc="040A000F" w:tentative="1">
+      <w:start w:val="1"/>
+      <w:numFmt w:val="decimal"/>
+      <w:lvlText w:val="%7."/>
+      <w:lvlJc w:val="left"/>
+      <w:pPr>
+        <w:ind w:left="5040" w:hanging="360"/>
+      </w:pPr>
+    </w:lvl>
+    <w:lvl w:ilvl="7" w:tplc="040A0019" w:tentative="1">
+      <w:start w:val="1"/>
+      <w:numFmt w:val="lowerLetter"/>
+      <w:lvlText w:val="%8."/>
+      <w:lvlJc w:val="left"/>
+      <w:pPr>
+        <w:ind w:left="5760" w:hanging="360"/>
+      </w:pPr>
+    </w:lvl>
+    <w:lvl w:ilvl="8" w:tplc="040A001B" w:tentative="1">
+      <w:start w:val="1"/>
+      <w:numFmt w:val="lowerRoman"/>
+      <w:lvlText w:val="%9."/>
+      <w:lvlJc w:val="right"/>
+      <w:pPr>
+        <w:ind w:left="6480" w:hanging="180"/>
+      </w:pPr>
+    </w:lvl>
+  </w:abstractNum>
+  <w:abstractNum w:abstractNumId="11">
+    <w:nsid w:val="4CB03792"/>
+    <w:multiLevelType w:val="hybridMultilevel"/>
+    <w:tmpl w:val="1E3680D8"/>
+    <w:lvl w:ilvl="0" w:tplc="040A0001">
+      <w:start w:val="1"/>
+      <w:numFmt w:val="bullet"/>
+      <w:lvlText w:val=""/>
+      <w:lvlJc w:val="left"/>
+      <w:pPr>
+        <w:ind w:left="1068" w:hanging="360"/>
+      </w:pPr>
+      <w:rPr>
+        <w:rFonts w:ascii="Symbol" w:hAnsi="Symbol" w:hint="default"/>
+      </w:rPr>
+    </w:lvl>
+    <w:lvl w:ilvl="1" w:tplc="040A0003" w:tentative="1">
+      <w:start w:val="1"/>
+      <w:numFmt w:val="bullet"/>
+      <w:lvlText w:val="o"/>
+      <w:lvlJc w:val="left"/>
+      <w:pPr>
+        <w:ind w:left="1788" w:hanging="360"/>
+      </w:pPr>
+      <w:rPr>
+        <w:rFonts w:ascii="Courier New" w:hAnsi="Courier New" w:cs="Courier New" w:hint="default"/>
+      </w:rPr>
+    </w:lvl>
+    <w:lvl w:ilvl="2" w:tplc="040A0005" w:tentative="1">
+      <w:start w:val="1"/>
+      <w:numFmt w:val="bullet"/>
+      <w:lvlText w:val=""/>
+      <w:lvlJc w:val="left"/>
+      <w:pPr>
+        <w:ind w:left="2508" w:hanging="360"/>
+      </w:pPr>
+      <w:rPr>
+        <w:rFonts w:ascii="Wingdings" w:hAnsi="Wingdings" w:hint="default"/>
+      </w:rPr>
+    </w:lvl>
+    <w:lvl w:ilvl="3" w:tplc="040A0001" w:tentative="1">
+      <w:start w:val="1"/>
+      <w:numFmt w:val="bullet"/>
+      <w:lvlText w:val=""/>
+      <w:lvlJc w:val="left"/>
+      <w:pPr>
+        <w:ind w:left="3228" w:hanging="360"/>
+      </w:pPr>
+      <w:rPr>
+        <w:rFonts w:ascii="Symbol" w:hAnsi="Symbol" w:hint="default"/>
+      </w:rPr>
+    </w:lvl>
+    <w:lvl w:ilvl="4" w:tplc="040A0003" w:tentative="1">
+      <w:start w:val="1"/>
+      <w:numFmt w:val="bullet"/>
+      <w:lvlText w:val="o"/>
+      <w:lvlJc w:val="left"/>
+      <w:pPr>
+        <w:ind w:left="3948" w:hanging="360"/>
+      </w:pPr>
+      <w:rPr>
+        <w:rFonts w:ascii="Courier New" w:hAnsi="Courier New" w:cs="Courier New" w:hint="default"/>
+      </w:rPr>
+    </w:lvl>
+    <w:lvl w:ilvl="5" w:tplc="040A0005" w:tentative="1">
+      <w:start w:val="1"/>
+      <w:numFmt w:val="bullet"/>
+      <w:lvlText w:val=""/>
+      <w:lvlJc w:val="left"/>
+      <w:pPr>
+        <w:ind w:left="4668" w:hanging="360"/>
+      </w:pPr>
+      <w:rPr>
+        <w:rFonts w:ascii="Wingdings" w:hAnsi="Wingdings" w:hint="default"/>
+      </w:rPr>
+    </w:lvl>
+    <w:lvl w:ilvl="6" w:tplc="040A0001" w:tentative="1">
+      <w:start w:val="1"/>
+      <w:numFmt w:val="bullet"/>
+      <w:lvlText w:val=""/>
+      <w:lvlJc w:val="left"/>
+      <w:pPr>
+        <w:ind w:left="5388" w:hanging="360"/>
+      </w:pPr>
+      <w:rPr>
+        <w:rFonts w:ascii="Symbol" w:hAnsi="Symbol" w:hint="default"/>
+      </w:rPr>
+    </w:lvl>
+    <w:lvl w:ilvl="7" w:tplc="040A0003" w:tentative="1">
+      <w:start w:val="1"/>
+      <w:numFmt w:val="bullet"/>
+      <w:lvlText w:val="o"/>
+      <w:lvlJc w:val="left"/>
+      <w:pPr>
+        <w:ind w:left="6108" w:hanging="360"/>
+      </w:pPr>
+      <w:rPr>
+        <w:rFonts w:ascii="Courier New" w:hAnsi="Courier New" w:cs="Courier New" w:hint="default"/>
+      </w:rPr>
+    </w:lvl>
+    <w:lvl w:ilvl="8" w:tplc="040A0005" w:tentative="1">
+      <w:start w:val="1"/>
+      <w:numFmt w:val="bullet"/>
+      <w:lvlText w:val=""/>
+      <w:lvlJc w:val="left"/>
+      <w:pPr>
+        <w:ind w:left="6828" w:hanging="360"/>
+      </w:pPr>
+      <w:rPr>
+        <w:rFonts w:ascii="Wingdings" w:hAnsi="Wingdings" w:hint="default"/>
+      </w:rPr>
+    </w:lvl>
+  </w:abstractNum>
+  <w:abstractNum w:abstractNumId="12">
     <w:nsid w:val="560264BD"/>
     <w:multiLevelType w:val="hybridMultilevel"/>
     <w:tmpl w:val="D272EB40"/>
@@ -1851,7 +3907,206 @@
       </w:pPr>
     </w:lvl>
   </w:abstractNum>
-  <w:abstractNum w:abstractNumId="6">
+  <w:abstractNum w:abstractNumId="13">
+    <w:nsid w:val="668B41D5"/>
+    <w:multiLevelType w:val="hybridMultilevel"/>
+    <w:tmpl w:val="A3AA48C0"/>
+    <w:lvl w:ilvl="0" w:tplc="040A0003">
+      <w:start w:val="1"/>
+      <w:numFmt w:val="bullet"/>
+      <w:lvlText w:val="o"/>
+      <w:lvlJc w:val="left"/>
+      <w:pPr>
+        <w:ind w:left="1080" w:hanging="360"/>
+      </w:pPr>
+      <w:rPr>
+        <w:rFonts w:ascii="Courier New" w:hAnsi="Courier New" w:cs="Courier New" w:hint="default"/>
+      </w:rPr>
+    </w:lvl>
+    <w:lvl w:ilvl="1" w:tplc="040A0003" w:tentative="1">
+      <w:start w:val="1"/>
+      <w:numFmt w:val="bullet"/>
+      <w:lvlText w:val="o"/>
+      <w:lvlJc w:val="left"/>
+      <w:pPr>
+        <w:ind w:left="1800" w:hanging="360"/>
+      </w:pPr>
+      <w:rPr>
+        <w:rFonts w:ascii="Courier New" w:hAnsi="Courier New" w:cs="Courier New" w:hint="default"/>
+      </w:rPr>
+    </w:lvl>
+    <w:lvl w:ilvl="2" w:tplc="040A0005" w:tentative="1">
+      <w:start w:val="1"/>
+      <w:numFmt w:val="bullet"/>
+      <w:lvlText w:val=""/>
+      <w:lvlJc w:val="left"/>
+      <w:pPr>
+        <w:ind w:left="2520" w:hanging="360"/>
+      </w:pPr>
+      <w:rPr>
+        <w:rFonts w:ascii="Wingdings" w:hAnsi="Wingdings" w:hint="default"/>
+      </w:rPr>
+    </w:lvl>
+    <w:lvl w:ilvl="3" w:tplc="040A0001" w:tentative="1">
+      <w:start w:val="1"/>
+      <w:numFmt w:val="bullet"/>
+      <w:lvlText w:val=""/>
+      <w:lvlJc w:val="left"/>
+      <w:pPr>
+        <w:ind w:left="3240" w:hanging="360"/>
+      </w:pPr>
+      <w:rPr>
+        <w:rFonts w:ascii="Symbol" w:hAnsi="Symbol" w:hint="default"/>
+      </w:rPr>
+    </w:lvl>
+    <w:lvl w:ilvl="4" w:tplc="040A0003" w:tentative="1">
+      <w:start w:val="1"/>
+      <w:numFmt w:val="bullet"/>
+      <w:lvlText w:val="o"/>
+      <w:lvlJc w:val="left"/>
+      <w:pPr>
+        <w:ind w:left="3960" w:hanging="360"/>
+      </w:pPr>
+      <w:rPr>
+        <w:rFonts w:ascii="Courier New" w:hAnsi="Courier New" w:cs="Courier New" w:hint="default"/>
+      </w:rPr>
+    </w:lvl>
+    <w:lvl w:ilvl="5" w:tplc="040A0005" w:tentative="1">
+      <w:start w:val="1"/>
+      <w:numFmt w:val="bullet"/>
+      <w:lvlText w:val=""/>
+      <w:lvlJc w:val="left"/>
+      <w:pPr>
+        <w:ind w:left="4680" w:hanging="360"/>
+      </w:pPr>
+      <w:rPr>
+        <w:rFonts w:ascii="Wingdings" w:hAnsi="Wingdings" w:hint="default"/>
+      </w:rPr>
+    </w:lvl>
+    <w:lvl w:ilvl="6" w:tplc="040A0001" w:tentative="1">
+      <w:start w:val="1"/>
+      <w:numFmt w:val="bullet"/>
+      <w:lvlText w:val=""/>
+      <w:lvlJc w:val="left"/>
+      <w:pPr>
+        <w:ind w:left="5400" w:hanging="360"/>
+      </w:pPr>
+      <w:rPr>
+        <w:rFonts w:ascii="Symbol" w:hAnsi="Symbol" w:hint="default"/>
+      </w:rPr>
+    </w:lvl>
+    <w:lvl w:ilvl="7" w:tplc="040A0003" w:tentative="1">
+      <w:start w:val="1"/>
+      <w:numFmt w:val="bullet"/>
+      <w:lvlText w:val="o"/>
+      <w:lvlJc w:val="left"/>
+      <w:pPr>
+        <w:ind w:left="6120" w:hanging="360"/>
+      </w:pPr>
+      <w:rPr>
+        <w:rFonts w:ascii="Courier New" w:hAnsi="Courier New" w:cs="Courier New" w:hint="default"/>
+      </w:rPr>
+    </w:lvl>
+    <w:lvl w:ilvl="8" w:tplc="040A0005" w:tentative="1">
+      <w:start w:val="1"/>
+      <w:numFmt w:val="bullet"/>
+      <w:lvlText w:val=""/>
+      <w:lvlJc w:val="left"/>
+      <w:pPr>
+        <w:ind w:left="6840" w:hanging="360"/>
+      </w:pPr>
+      <w:rPr>
+        <w:rFonts w:ascii="Wingdings" w:hAnsi="Wingdings" w:hint="default"/>
+      </w:rPr>
+    </w:lvl>
+  </w:abstractNum>
+  <w:abstractNum w:abstractNumId="14">
+    <w:nsid w:val="674A3EA2"/>
+    <w:multiLevelType w:val="hybridMultilevel"/>
+    <w:tmpl w:val="3AAEABA2"/>
+    <w:lvl w:ilvl="0" w:tplc="040A0019">
+      <w:start w:val="1"/>
+      <w:numFmt w:val="lowerLetter"/>
+      <w:lvlText w:val="%1."/>
+      <w:lvlJc w:val="left"/>
+      <w:pPr>
+        <w:ind w:left="1080" w:hanging="360"/>
+      </w:pPr>
+    </w:lvl>
+    <w:lvl w:ilvl="1" w:tplc="040A0019" w:tentative="1">
+      <w:start w:val="1"/>
+      <w:numFmt w:val="lowerLetter"/>
+      <w:lvlText w:val="%2."/>
+      <w:lvlJc w:val="left"/>
+      <w:pPr>
+        <w:ind w:left="1800" w:hanging="360"/>
+      </w:pPr>
+    </w:lvl>
+    <w:lvl w:ilvl="2" w:tplc="040A001B" w:tentative="1">
+      <w:start w:val="1"/>
+      <w:numFmt w:val="lowerRoman"/>
+      <w:lvlText w:val="%3."/>
+      <w:lvlJc w:val="right"/>
+      <w:pPr>
+        <w:ind w:left="2520" w:hanging="180"/>
+      </w:pPr>
+    </w:lvl>
+    <w:lvl w:ilvl="3" w:tplc="040A000F" w:tentative="1">
+      <w:start w:val="1"/>
+      <w:numFmt w:val="decimal"/>
+      <w:lvlText w:val="%4."/>
+      <w:lvlJc w:val="left"/>
+      <w:pPr>
+        <w:ind w:left="3240" w:hanging="360"/>
+      </w:pPr>
+    </w:lvl>
+    <w:lvl w:ilvl="4" w:tplc="040A0019" w:tentative="1">
+      <w:start w:val="1"/>
+      <w:numFmt w:val="lowerLetter"/>
+      <w:lvlText w:val="%5."/>
+      <w:lvlJc w:val="left"/>
+      <w:pPr>
+        <w:ind w:left="3960" w:hanging="360"/>
+      </w:pPr>
+    </w:lvl>
+    <w:lvl w:ilvl="5" w:tplc="040A001B" w:tentative="1">
+      <w:start w:val="1"/>
+      <w:numFmt w:val="lowerRoman"/>
+      <w:lvlText w:val="%6."/>
+      <w:lvlJc w:val="right"/>
+      <w:pPr>
+        <w:ind w:left="4680" w:hanging="180"/>
+      </w:pPr>
+    </w:lvl>
+    <w:lvl w:ilvl="6" w:tplc="040A000F" w:tentative="1">
+      <w:start w:val="1"/>
+      <w:numFmt w:val="decimal"/>
+      <w:lvlText w:val="%7."/>
+      <w:lvlJc w:val="left"/>
+      <w:pPr>
+        <w:ind w:left="5400" w:hanging="360"/>
+      </w:pPr>
+    </w:lvl>
+    <w:lvl w:ilvl="7" w:tplc="040A0019" w:tentative="1">
+      <w:start w:val="1"/>
+      <w:numFmt w:val="lowerLetter"/>
+      <w:lvlText w:val="%8."/>
+      <w:lvlJc w:val="left"/>
+      <w:pPr>
+        <w:ind w:left="6120" w:hanging="360"/>
+      </w:pPr>
+    </w:lvl>
+    <w:lvl w:ilvl="8" w:tplc="040A001B" w:tentative="1">
+      <w:start w:val="1"/>
+      <w:numFmt w:val="lowerRoman"/>
+      <w:lvlText w:val="%9."/>
+      <w:lvlJc w:val="right"/>
+      <w:pPr>
+        <w:ind w:left="6840" w:hanging="180"/>
+      </w:pPr>
+    </w:lvl>
+  </w:abstractNum>
+  <w:abstractNum w:abstractNumId="15">
     <w:nsid w:val="680378E2"/>
     <w:multiLevelType w:val="hybridMultilevel"/>
     <w:tmpl w:val="B08090F4"/>
@@ -1937,7 +4192,96 @@
       </w:pPr>
     </w:lvl>
   </w:abstractNum>
-  <w:abstractNum w:abstractNumId="7">
+  <w:abstractNum w:abstractNumId="16">
+    <w:nsid w:val="77C33752"/>
+    <w:multiLevelType w:val="hybridMultilevel"/>
+    <w:tmpl w:val="FB3A7D88"/>
+    <w:lvl w:ilvl="0" w:tplc="040A0001">
+      <w:start w:val="1"/>
+      <w:numFmt w:val="bullet"/>
+      <w:lvlText w:val=""/>
+      <w:lvlJc w:val="left"/>
+      <w:pPr>
+        <w:ind w:left="1068" w:hanging="360"/>
+      </w:pPr>
+      <w:rPr>
+        <w:rFonts w:ascii="Symbol" w:hAnsi="Symbol" w:hint="default"/>
+      </w:rPr>
+    </w:lvl>
+    <w:lvl w:ilvl="1" w:tplc="040A0019" w:tentative="1">
+      <w:start w:val="1"/>
+      <w:numFmt w:val="lowerLetter"/>
+      <w:lvlText w:val="%2."/>
+      <w:lvlJc w:val="left"/>
+      <w:pPr>
+        <w:ind w:left="1788" w:hanging="360"/>
+      </w:pPr>
+    </w:lvl>
+    <w:lvl w:ilvl="2" w:tplc="040A001B" w:tentative="1">
+      <w:start w:val="1"/>
+      <w:numFmt w:val="lowerRoman"/>
+      <w:lvlText w:val="%3."/>
+      <w:lvlJc w:val="right"/>
+      <w:pPr>
+        <w:ind w:left="2508" w:hanging="180"/>
+      </w:pPr>
+    </w:lvl>
+    <w:lvl w:ilvl="3" w:tplc="040A000F" w:tentative="1">
+      <w:start w:val="1"/>
+      <w:numFmt w:val="decimal"/>
+      <w:lvlText w:val="%4."/>
+      <w:lvlJc w:val="left"/>
+      <w:pPr>
+        <w:ind w:left="3228" w:hanging="360"/>
+      </w:pPr>
+    </w:lvl>
+    <w:lvl w:ilvl="4" w:tplc="040A0019" w:tentative="1">
+      <w:start w:val="1"/>
+      <w:numFmt w:val="lowerLetter"/>
+      <w:lvlText w:val="%5."/>
+      <w:lvlJc w:val="left"/>
+      <w:pPr>
+        <w:ind w:left="3948" w:hanging="360"/>
+      </w:pPr>
+    </w:lvl>
+    <w:lvl w:ilvl="5" w:tplc="040A001B" w:tentative="1">
+      <w:start w:val="1"/>
+      <w:numFmt w:val="lowerRoman"/>
+      <w:lvlText w:val="%6."/>
+      <w:lvlJc w:val="right"/>
+      <w:pPr>
+        <w:ind w:left="4668" w:hanging="180"/>
+      </w:pPr>
+    </w:lvl>
+    <w:lvl w:ilvl="6" w:tplc="040A000F" w:tentative="1">
+      <w:start w:val="1"/>
+      <w:numFmt w:val="decimal"/>
+      <w:lvlText w:val="%7."/>
+      <w:lvlJc w:val="left"/>
+      <w:pPr>
+        <w:ind w:left="5388" w:hanging="360"/>
+      </w:pPr>
+    </w:lvl>
+    <w:lvl w:ilvl="7" w:tplc="040A0019" w:tentative="1">
+      <w:start w:val="1"/>
+      <w:numFmt w:val="lowerLetter"/>
+      <w:lvlText w:val="%8."/>
+      <w:lvlJc w:val="left"/>
+      <w:pPr>
+        <w:ind w:left="6108" w:hanging="360"/>
+      </w:pPr>
+    </w:lvl>
+    <w:lvl w:ilvl="8" w:tplc="040A001B" w:tentative="1">
+      <w:start w:val="1"/>
+      <w:numFmt w:val="lowerRoman"/>
+      <w:lvlText w:val="%9."/>
+      <w:lvlJc w:val="right"/>
+      <w:pPr>
+        <w:ind w:left="6828" w:hanging="180"/>
+      </w:pPr>
+    </w:lvl>
+  </w:abstractNum>
+  <w:abstractNum w:abstractNumId="17">
     <w:nsid w:val="7F280125"/>
     <w:multiLevelType w:val="hybridMultilevel"/>
     <w:tmpl w:val="366A0374"/>
@@ -2024,28 +4368,58 @@
     </w:lvl>
   </w:abstractNum>
   <w:num w:numId="1">
+    <w:abstractNumId w:val="3"/>
+  </w:num>
+  <w:num w:numId="2">
+    <w:abstractNumId w:val="17"/>
+  </w:num>
+  <w:num w:numId="3">
+    <w:abstractNumId w:val="9"/>
+  </w:num>
+  <w:num w:numId="4">
+    <w:abstractNumId w:val="12"/>
+  </w:num>
+  <w:num w:numId="5">
+    <w:abstractNumId w:val="15"/>
+  </w:num>
+  <w:num w:numId="6">
+    <w:abstractNumId w:val="7"/>
+  </w:num>
+  <w:num w:numId="7">
+    <w:abstractNumId w:val="6"/>
+  </w:num>
+  <w:num w:numId="8">
+    <w:abstractNumId w:val="8"/>
+  </w:num>
+  <w:num w:numId="9">
+    <w:abstractNumId w:val="4"/>
+  </w:num>
+  <w:num w:numId="10">
+    <w:abstractNumId w:val="2"/>
+  </w:num>
+  <w:num w:numId="11">
+    <w:abstractNumId w:val="11"/>
+  </w:num>
+  <w:num w:numId="12">
+    <w:abstractNumId w:val="5"/>
+  </w:num>
+  <w:num w:numId="13">
+    <w:abstractNumId w:val="14"/>
+  </w:num>
+  <w:num w:numId="14">
+    <w:abstractNumId w:val="1"/>
+  </w:num>
+  <w:num w:numId="15">
     <w:abstractNumId w:val="0"/>
   </w:num>
-  <w:num w:numId="2">
-    <w:abstractNumId w:val="7"/>
+  <w:num w:numId="16">
+    <w:abstractNumId w:val="16"/>
   </w:num>
-  <w:num w:numId="3">
-    <w:abstractNumId w:val="4"/>
+  <w:num w:numId="17">
+    <w:abstractNumId w:val="13"/>
   </w:num>
-  <w:num w:numId="4">
-    <w:abstractNumId w:val="5"/>
-  </w:num>
-  <w:num w:numId="5">
-    <w:abstractNumId w:val="6"/>
-  </w:num>
-  <w:num w:numId="6">
-    <w:abstractNumId w:val="2"/>
-  </w:num>
-  <w:num w:numId="7">
-    <w:abstractNumId w:val="1"/>
-  </w:num>
-  <w:num w:numId="8">
-    <w:abstractNumId w:val="3"/>
+  <w:num w:numId="18">
+    <w:abstractNumId w:val="10"/>
   </w:num>
 </w:numbering>
 </file>
@@ -2450,8 +4824,9 @@
   <w:style w:type="paragraph" w:default="1" w:styleId="Normal">
     <w:name w:val="Normal"/>
     <w:qFormat/>
-    <w:rsid w:val="00CE29FB"/>
+    <w:rsid w:val="003176B1"/>
     <w:rPr>
+      <w:rFonts w:ascii="Helvetica" w:hAnsi="Helvetica"/>
       <w:lang w:val="es-ES"/>
     </w:rPr>
   </w:style>
@@ -2505,7 +4880,7 @@
     <w:link w:val="Ttulo3Car"/>
     <w:uiPriority w:val="9"/>
     <w:unhideWhenUsed/>
-    <w:rsid w:val="00C52E85"/>
+    <w:rsid w:val="003176B1"/>
     <w:pPr>
       <w:keepNext/>
       <w:keepLines/>
@@ -2513,7 +4888,8 @@
       <w:outlineLvl w:val="2"/>
     </w:pPr>
     <w:rPr>
-      <w:rFonts w:asciiTheme="majorHAnsi" w:eastAsiaTheme="majorEastAsia" w:hAnsiTheme="majorHAnsi" w:cstheme="majorBidi"/>
+      <w:rFonts w:eastAsiaTheme="majorEastAsia" w:cstheme="majorBidi"/>
+      <w:b/>
       <w:color w:val="1F4D78" w:themeColor="accent1" w:themeShade="7F"/>
     </w:rPr>
   </w:style>
@@ -2542,6 +4918,7 @@
   <w:style w:type="character" w:default="1" w:styleId="Fuentedeprrafopredeter">
     <w:name w:val="Default Paragraph Font"/>
     <w:uiPriority w:val="1"/>
+    <w:semiHidden/>
     <w:unhideWhenUsed/>
   </w:style>
   <w:style w:type="table" w:default="1" w:styleId="Tablanormal">
@@ -2584,9 +4961,10 @@
     <w:basedOn w:val="Fuentedeprrafopredeter"/>
     <w:link w:val="Ttulo3"/>
     <w:uiPriority w:val="9"/>
-    <w:rsid w:val="00C52E85"/>
+    <w:rsid w:val="003176B1"/>
     <w:rPr>
-      <w:rFonts w:asciiTheme="majorHAnsi" w:eastAsiaTheme="majorEastAsia" w:hAnsiTheme="majorHAnsi" w:cstheme="majorBidi"/>
+      <w:rFonts w:ascii="Helvetica" w:eastAsiaTheme="majorEastAsia" w:hAnsi="Helvetica" w:cstheme="majorBidi"/>
+      <w:b/>
       <w:color w:val="1F4D78" w:themeColor="accent1" w:themeShade="7F"/>
       <w:lang w:val="es-ES"/>
     </w:rPr>

--- a/textos_poeticos/instrucciones_ejercicios.docx
+++ b/textos_poeticos/instrucciones_ejercicios.docx
@@ -237,8 +237,6 @@
         </w:rPr>
         <w:t>S</w:t>
       </w:r>
-      <w:bookmarkStart w:id="0" w:name="_GoBack"/>
-      <w:bookmarkEnd w:id="0"/>
       <w:r>
         <w:rPr>
           <w:rFonts w:eastAsia="Helvetica" w:cs="Helvetica"/>
@@ -2502,6 +2500,659 @@
         <w:t xml:space="preserve"> tus cambios.</w:t>
       </w:r>
     </w:p>
+    <w:p/>
+    <w:p>
+      <w:pPr>
+        <w:pStyle w:val="Ttulo2"/>
+        <w:rPr>
+          <w:rFonts w:ascii="Helvetica" w:eastAsia="Helvetica" w:hAnsi="Helvetica" w:cs="Helvetica"/>
+        </w:rPr>
+      </w:pPr>
+      <w:r>
+        <w:rPr>
+          <w:rFonts w:ascii="Helvetica" w:hAnsi="Helvetica"/>
+        </w:rPr>
+        <w:t>SESI</w:t>
+      </w:r>
+      <w:r>
+        <w:rPr>
+          <w:rFonts w:ascii="Helvetica" w:eastAsia="Helvetica" w:hAnsi="Helvetica" w:cs="Helvetica"/>
+        </w:rPr>
+        <w:t>ÓN 3</w:t>
+      </w:r>
+      <w:r>
+        <w:rPr>
+          <w:rFonts w:ascii="Helvetica" w:eastAsia="Helvetica" w:hAnsi="Helvetica" w:cs="Helvetica"/>
+        </w:rPr>
+        <w:t xml:space="preserve">. </w:t>
+      </w:r>
+      <w:r>
+        <w:rPr>
+          <w:rFonts w:ascii="Helvetica" w:eastAsia="Helvetica" w:hAnsi="Helvetica" w:cs="Helvetica"/>
+        </w:rPr>
+        <w:t>Ejercicios de transformación con XSLT</w:t>
+      </w:r>
+    </w:p>
+    <w:p>
+      <w:pPr>
+        <w:pStyle w:val="Ttulo3"/>
+      </w:pPr>
+      <w:r>
+        <w:t xml:space="preserve">Ejercicio 1. </w:t>
+      </w:r>
+      <w:r>
+        <w:t>Crea tu primera página HTML</w:t>
+      </w:r>
+    </w:p>
+    <w:p>
+      <w:pPr>
+        <w:pStyle w:val="Prrafodelista"/>
+        <w:numPr>
+          <w:ilvl w:val="0"/>
+          <w:numId w:val="19"/>
+        </w:numPr>
+      </w:pPr>
+      <w:r>
+        <w:t xml:space="preserve">Ve a </w:t>
+      </w:r>
+      <w:r>
+        <w:t>la carpeta Ejercic</w:t>
+      </w:r>
+      <w:r>
+        <w:t>ios. A</w:t>
+      </w:r>
+      <w:r>
+        <w:t>bre</w:t>
+      </w:r>
+      <w:r>
+        <w:t xml:space="preserve"> con Oxygen</w:t>
+      </w:r>
+      <w:r>
+        <w:t xml:space="preserve"> tu edición de la </w:t>
+      </w:r>
+      <w:r>
+        <w:t>“</w:t>
+      </w:r>
+      <w:r>
+        <w:t>Canción VI de Góngora</w:t>
+      </w:r>
+      <w:r>
+        <w:t>”</w:t>
+      </w:r>
+      <w:r>
+        <w:t xml:space="preserve"> y la hoja XSLT que se llama</w:t>
+      </w:r>
+      <w:r>
+        <w:t xml:space="preserve"> “index.xsl”.</w:t>
+      </w:r>
+    </w:p>
+    <w:p>
+      <w:pPr>
+        <w:pStyle w:val="Prrafodelista"/>
+        <w:numPr>
+          <w:ilvl w:val="0"/>
+          <w:numId w:val="19"/>
+        </w:numPr>
+      </w:pPr>
+      <w:r>
+        <w:t xml:space="preserve">Examina el archivo “index.xsl”. Observa que todo el documento XSLT está contenido en un elemento </w:t>
+      </w:r>
+      <w:r>
+        <w:rPr>
+          <w:b/>
+        </w:rPr>
+        <w:t>&lt;xsl:stylesheet&gt;</w:t>
+      </w:r>
+      <w:r>
+        <w:t xml:space="preserve">. Dentro de este elemento, que contiene distintos </w:t>
+      </w:r>
+      <w:r>
+        <w:rPr>
+          <w:i/>
+        </w:rPr>
+        <w:t>namespaces</w:t>
+      </w:r>
+      <w:r>
+        <w:t xml:space="preserve">, hay varias instrucciones expresadas con el elemento </w:t>
+      </w:r>
+      <w:r>
+        <w:rPr>
+          <w:b/>
+        </w:rPr>
+        <w:t>&lt;xsl:template&gt;</w:t>
+      </w:r>
+      <w:r>
+        <w:t xml:space="preserve">. La primera instrucción está seleccionando todo el documento input con el atributo </w:t>
+      </w:r>
+      <w:r>
+        <w:rPr>
+          <w:i/>
+        </w:rPr>
+        <w:t>match</w:t>
+      </w:r>
+      <w:r>
+        <w:t xml:space="preserve"> (el valor es /, es decir, el elemento raíz).</w:t>
+      </w:r>
+      <w:r>
+        <w:t xml:space="preserve"> El contenido de esta instrucción es un un elemento &lt;html&gt; porque queremos crear una página HTML entera.</w:t>
+      </w:r>
+    </w:p>
+    <w:p>
+      <w:pPr>
+        <w:pStyle w:val="Prrafodelista"/>
+        <w:numPr>
+          <w:ilvl w:val="0"/>
+          <w:numId w:val="19"/>
+        </w:numPr>
+      </w:pPr>
+      <w:r>
+        <w:t xml:space="preserve">Examina el encabezado </w:t>
+      </w:r>
+      <w:r>
+        <w:t xml:space="preserve">&lt;head&gt;. </w:t>
+      </w:r>
+      <w:r>
+        <w:t>En los elementos &lt;meta&gt; verás que he puesto ya el contenido de algunos metadatos.</w:t>
+      </w:r>
+      <w:r>
+        <w:t xml:space="preserve"> </w:t>
+      </w:r>
+    </w:p>
+    <w:p>
+      <w:pPr>
+        <w:pStyle w:val="Prrafodelista"/>
+        <w:numPr>
+          <w:ilvl w:val="0"/>
+          <w:numId w:val="19"/>
+        </w:numPr>
+      </w:pPr>
+      <w:r>
+        <w:t>Después de los metadatos hay un elemento llamado &lt;style&gt; en donde he escrito algunas instrucciones para “presentar” el contenido. Con esto termina el encabadezo &lt;head&gt;.</w:t>
+      </w:r>
+    </w:p>
+    <w:p>
+      <w:pPr>
+        <w:pStyle w:val="Prrafodelista"/>
+        <w:numPr>
+          <w:ilvl w:val="0"/>
+          <w:numId w:val="19"/>
+        </w:numPr>
+      </w:pPr>
+      <w:r>
+        <w:t>A continuación, examina el elemento &lt;body&gt;. El primer elemento es &lt;nav&gt;. Aquí se contiene el menú de navegación. Un menú de navegación bá</w:t>
+      </w:r>
+      <w:r>
+        <w:t>sicamente una lista de ítems con enlaces a otras páginas HTML.</w:t>
+      </w:r>
+    </w:p>
+    <w:p>
+      <w:pPr>
+        <w:pStyle w:val="Prrafodelista"/>
+        <w:numPr>
+          <w:ilvl w:val="0"/>
+          <w:numId w:val="19"/>
+        </w:numPr>
+      </w:pPr>
+      <w:r>
+        <w:t xml:space="preserve">Sitúate fuera del elemento &lt;nav&gt; y localiza el elemento </w:t>
+      </w:r>
+      <w:r>
+        <w:t>&lt;div</w:t>
+      </w:r>
+      <w:r>
+        <w:t xml:space="preserve"> </w:t>
+      </w:r>
+      <w:r>
+        <w:rPr>
+          <w:highlight w:val="white"/>
+        </w:rPr>
+        <w:t xml:space="preserve">class="container-fluid text-center"&gt;. Aquí es donde vamos </w:t>
+      </w:r>
+      <w:r>
+        <w:t xml:space="preserve">a poner el contenido principal de la página web con el comentario de texto. En el siguiente ejercicio, veremos cómo funciona </w:t>
+      </w:r>
+      <w:r>
+        <w:t>la instrucción &lt;xsl:apply-templates&gt;.</w:t>
+      </w:r>
+    </w:p>
+    <w:p>
+      <w:pPr>
+        <w:pStyle w:val="Prrafodelista"/>
+        <w:numPr>
+          <w:ilvl w:val="0"/>
+          <w:numId w:val="19"/>
+        </w:numPr>
+      </w:pPr>
+      <w:r>
+        <w:t>Localiza el elemento &lt;footer&gt;. Verás que se compone de cuatro elementos &lt;p&gt;. Estos contienen varias instrucciones &lt;xsl:value-of&gt; en donde se recupera información contenida en el &lt;teiHeader&gt; de tu edición.</w:t>
+      </w:r>
+    </w:p>
+    <w:p>
+      <w:pPr>
+        <w:pStyle w:val="Prrafodelista"/>
+        <w:numPr>
+          <w:ilvl w:val="0"/>
+          <w:numId w:val="19"/>
+        </w:numPr>
+      </w:pPr>
+      <w:r>
+        <w:t xml:space="preserve">La instrucción &lt;xsl:text&gt; sirve para añadir espacios o texto que no está en el documento </w:t>
+      </w:r>
+      <w:r>
+        <w:t>input</w:t>
+      </w:r>
+      <w:r>
+        <w:t>.</w:t>
+      </w:r>
+    </w:p>
+    <w:p>
+      <w:pPr>
+        <w:pStyle w:val="Prrafodelista"/>
+        <w:numPr>
+          <w:ilvl w:val="0"/>
+          <w:numId w:val="19"/>
+        </w:numPr>
+      </w:pPr>
+      <w:r>
+        <w:t xml:space="preserve">Verás que </w:t>
+      </w:r>
+      <w:r>
+        <w:t xml:space="preserve">después del &lt;footer&gt;, sigue un elemento &lt;html&gt; y tras este la instrucción &lt;xsl:template&gt; termina. </w:t>
+      </w:r>
+    </w:p>
+    <w:p>
+      <w:pPr>
+        <w:pStyle w:val="Prrafodelista"/>
+        <w:numPr>
+          <w:ilvl w:val="0"/>
+          <w:numId w:val="19"/>
+        </w:numPr>
+      </w:pPr>
+      <w:r>
+        <w:t>Tras esta instrucción, siguen otras instrucciones, pero de momento no hace falta examinarlas.</w:t>
+      </w:r>
+    </w:p>
+    <w:p>
+      <w:pPr>
+        <w:pStyle w:val="Prrafodelista"/>
+        <w:numPr>
+          <w:ilvl w:val="0"/>
+          <w:numId w:val="19"/>
+        </w:numPr>
+      </w:pPr>
+      <w:r>
+        <w:t xml:space="preserve">Localiza en el margen superior derecho un icono que dice “XSLT”; clica en él. La pantalla se dividirá. En la ventana derecha debe haber tu archivo </w:t>
+      </w:r>
+      <w:r>
+        <w:rPr>
+          <w:i/>
+        </w:rPr>
+        <w:t>input</w:t>
+      </w:r>
+      <w:r>
+        <w:t xml:space="preserve"> (tu edición) y en la ventana izquierda, tu hoja de estilo llamada “index.xsl”. </w:t>
+      </w:r>
+    </w:p>
+    <w:p>
+      <w:pPr>
+        <w:pStyle w:val="Prrafodelista"/>
+        <w:numPr>
+          <w:ilvl w:val="0"/>
+          <w:numId w:val="19"/>
+        </w:numPr>
+      </w:pPr>
+      <w:r>
+        <w:t xml:space="preserve">Hay que nombrar el archivo output y elegir un lugar en el que guardarlo. Esto se cambiando el contenido de la ventanita “output. Localízala, escribe “index.html”, elige un destino y clica en la flecha azul que hay más abajo. </w:t>
+      </w:r>
+    </w:p>
+    <w:p>
+      <w:pPr>
+        <w:pStyle w:val="Prrafodelista"/>
+        <w:numPr>
+          <w:ilvl w:val="0"/>
+          <w:numId w:val="19"/>
+        </w:numPr>
+      </w:pPr>
+      <w:r>
+        <w:t xml:space="preserve">El documento HTML se debería haber creado en la carpeta elegida. Ábrelo con tu navegador web (clicando con el botón derecho o contextual para elegir Mozilla o Safari o el navegador que tengas). Si el encabezado TEI de tu edición tenía información correcta, ahora deberías visualizarla en el pie de página. </w:t>
+      </w:r>
+    </w:p>
+    <w:p/>
+    <w:p>
+      <w:pPr>
+        <w:pStyle w:val="Ttulo3"/>
+      </w:pPr>
+      <w:r>
+        <w:t>Ejercicio 2</w:t>
+      </w:r>
+      <w:r>
+        <w:t xml:space="preserve">. </w:t>
+      </w:r>
+      <w:r>
+        <w:t>Modifica el contenido de una instrucción</w:t>
+      </w:r>
+      <w:r>
+        <w:t xml:space="preserve"> &lt;xsl:template&gt;</w:t>
+      </w:r>
+    </w:p>
+    <w:p>
+      <w:pPr>
+        <w:pStyle w:val="Prrafodelista"/>
+        <w:numPr>
+          <w:ilvl w:val="0"/>
+          <w:numId w:val="20"/>
+        </w:numPr>
+      </w:pPr>
+      <w:r>
+        <w:t xml:space="preserve">Con el archivo de tu edición abierto, a continuación, abre el archivo XSL llamado “modernizada.xsl”. </w:t>
+      </w:r>
+    </w:p>
+    <w:p>
+      <w:pPr>
+        <w:pStyle w:val="Prrafodelista"/>
+        <w:numPr>
+          <w:ilvl w:val="0"/>
+          <w:numId w:val="20"/>
+        </w:numPr>
+      </w:pPr>
+      <w:r>
+        <w:t xml:space="preserve">Ignora la primera instrucción, que atañe a todo el documento TEI, y localiza la instrucción que selecciona el elemento &lt;reg&gt;. </w:t>
+      </w:r>
+    </w:p>
+    <w:p>
+      <w:pPr>
+        <w:widowControl w:val="0"/>
+        <w:shd w:val="clear" w:color="auto" w:fill="FFFFFF"/>
+        <w:autoSpaceDE w:val="0"/>
+        <w:autoSpaceDN w:val="0"/>
+        <w:adjustRightInd w:val="0"/>
+      </w:pPr>
+    </w:p>
+    <w:p>
+      <w:pPr>
+        <w:widowControl w:val="0"/>
+        <w:shd w:val="clear" w:color="auto" w:fill="FFFFFF"/>
+        <w:autoSpaceDE w:val="0"/>
+        <w:autoSpaceDN w:val="0"/>
+        <w:adjustRightInd w:val="0"/>
+        <w:rPr>
+          <w:rFonts w:ascii="Times New Roman" w:hAnsi="Times New Roman" w:cs="Times New Roman"/>
+          <w:color w:val="005AB4"/>
+          <w:highlight w:val="white"/>
+          <w:lang w:val="es-ES_tradnl"/>
+        </w:rPr>
+      </w:pPr>
+      <w:r>
+        <w:rPr>
+          <w:rFonts w:ascii="Times New Roman" w:hAnsi="Times New Roman" w:cs="Times New Roman"/>
+          <w:color w:val="005AB4"/>
+          <w:highlight w:val="white"/>
+          <w:lang w:val="es-ES_tradnl"/>
+        </w:rPr>
+        <w:t>&lt;xsl:template</w:t>
+      </w:r>
+      <w:r>
+        <w:rPr>
+          <w:rFonts w:ascii="Times New Roman" w:hAnsi="Times New Roman" w:cs="Times New Roman"/>
+          <w:color w:val="F5844C"/>
+          <w:highlight w:val="white"/>
+          <w:lang w:val="es-ES_tradnl"/>
+        </w:rPr>
+        <w:t xml:space="preserve"> match</w:t>
+      </w:r>
+      <w:r>
+        <w:rPr>
+          <w:rFonts w:ascii="Times New Roman" w:hAnsi="Times New Roman" w:cs="Times New Roman"/>
+          <w:color w:val="FF8040"/>
+          <w:highlight w:val="white"/>
+          <w:lang w:val="es-ES_tradnl"/>
+        </w:rPr>
+        <w:t>=</w:t>
+      </w:r>
+      <w:r>
+        <w:rPr>
+          <w:rFonts w:ascii="Times New Roman" w:hAnsi="Times New Roman" w:cs="Times New Roman"/>
+          <w:color w:val="993300"/>
+          <w:highlight w:val="white"/>
+          <w:lang w:val="es-ES_tradnl"/>
+        </w:rPr>
+        <w:t>"tei:reg"</w:t>
+      </w:r>
+      <w:r>
+        <w:rPr>
+          <w:rFonts w:ascii="Times New Roman" w:hAnsi="Times New Roman" w:cs="Times New Roman"/>
+          <w:color w:val="000096"/>
+          <w:highlight w:val="white"/>
+          <w:lang w:val="es-ES_tradnl"/>
+        </w:rPr>
+        <w:t>&gt;</w:t>
+      </w:r>
+      <w:r>
+        <w:rPr>
+          <w:rFonts w:ascii="Times New Roman" w:hAnsi="Times New Roman" w:cs="Times New Roman"/>
+          <w:color w:val="000000"/>
+          <w:highlight w:val="white"/>
+          <w:lang w:val="es-ES_tradnl"/>
+        </w:rPr>
+        <w:br/>
+        <w:t xml:space="preserve">    </w:t>
+      </w:r>
+      <w:r>
+        <w:rPr>
+          <w:rFonts w:ascii="Times New Roman" w:hAnsi="Times New Roman" w:cs="Times New Roman"/>
+          <w:color w:val="000096"/>
+          <w:highlight w:val="white"/>
+          <w:lang w:val="es-ES_tradnl"/>
+        </w:rPr>
+        <w:t>&lt;mark</w:t>
+      </w:r>
+      <w:r>
+        <w:rPr>
+          <w:rFonts w:ascii="Times New Roman" w:hAnsi="Times New Roman" w:cs="Times New Roman"/>
+          <w:color w:val="F5844C"/>
+          <w:highlight w:val="white"/>
+          <w:lang w:val="es-ES_tradnl"/>
+        </w:rPr>
+        <w:t xml:space="preserve"> xmlns</w:t>
+      </w:r>
+      <w:r>
+        <w:rPr>
+          <w:rFonts w:ascii="Times New Roman" w:hAnsi="Times New Roman" w:cs="Times New Roman"/>
+          <w:color w:val="FF8040"/>
+          <w:highlight w:val="white"/>
+          <w:lang w:val="es-ES_tradnl"/>
+        </w:rPr>
+        <w:t>=</w:t>
+      </w:r>
+      <w:r>
+        <w:rPr>
+          <w:rFonts w:ascii="Times New Roman" w:hAnsi="Times New Roman" w:cs="Times New Roman"/>
+          <w:color w:val="993300"/>
+          <w:highlight w:val="white"/>
+          <w:lang w:val="es-ES_tradnl"/>
+        </w:rPr>
+        <w:t>"http://www.w3.org/1999/xhtml"</w:t>
+      </w:r>
+      <w:r>
+        <w:rPr>
+          <w:rFonts w:ascii="Times New Roman" w:hAnsi="Times New Roman" w:cs="Times New Roman"/>
+          <w:color w:val="000096"/>
+          <w:highlight w:val="white"/>
+          <w:lang w:val="es-ES_tradnl"/>
+        </w:rPr>
+        <w:t>&gt;</w:t>
+      </w:r>
+      <w:r>
+        <w:rPr>
+          <w:rFonts w:ascii="Times New Roman" w:hAnsi="Times New Roman" w:cs="Times New Roman"/>
+          <w:color w:val="000000"/>
+          <w:highlight w:val="white"/>
+          <w:lang w:val="es-ES_tradnl"/>
+        </w:rPr>
+        <w:br/>
+        <w:t xml:space="preserve">      </w:t>
+      </w:r>
+      <w:r>
+        <w:rPr>
+          <w:rFonts w:ascii="Times New Roman" w:hAnsi="Times New Roman" w:cs="Times New Roman"/>
+          <w:color w:val="005AB4"/>
+          <w:highlight w:val="white"/>
+          <w:lang w:val="es-ES_tradnl"/>
+        </w:rPr>
+        <w:t>&lt;xsl:apply-templates/&gt;</w:t>
+      </w:r>
+      <w:r>
+        <w:rPr>
+          <w:rFonts w:ascii="Times New Roman" w:hAnsi="Times New Roman" w:cs="Times New Roman"/>
+          <w:color w:val="000000"/>
+          <w:highlight w:val="white"/>
+          <w:lang w:val="es-ES_tradnl"/>
+        </w:rPr>
+        <w:br/>
+        <w:t xml:space="preserve">    </w:t>
+      </w:r>
+      <w:r>
+        <w:rPr>
+          <w:rFonts w:ascii="Times New Roman" w:hAnsi="Times New Roman" w:cs="Times New Roman"/>
+          <w:color w:val="000096"/>
+          <w:highlight w:val="white"/>
+          <w:lang w:val="es-ES_tradnl"/>
+        </w:rPr>
+        <w:t>&lt;/mark&gt;</w:t>
+      </w:r>
+      <w:r>
+        <w:rPr>
+          <w:rFonts w:ascii="Times New Roman" w:hAnsi="Times New Roman" w:cs="Times New Roman"/>
+          <w:color w:val="000000"/>
+          <w:highlight w:val="white"/>
+          <w:lang w:val="es-ES_tradnl"/>
+        </w:rPr>
+        <w:br/>
+        <w:t xml:space="preserve">  </w:t>
+      </w:r>
+      <w:r>
+        <w:rPr>
+          <w:rFonts w:ascii="Times New Roman" w:hAnsi="Times New Roman" w:cs="Times New Roman"/>
+          <w:color w:val="005AB4"/>
+          <w:highlight w:val="white"/>
+          <w:lang w:val="es-ES_tradnl"/>
+        </w:rPr>
+        <w:t>&lt;/xsl:template&gt;</w:t>
+      </w:r>
+    </w:p>
+    <w:p>
+      <w:pPr>
+        <w:widowControl w:val="0"/>
+        <w:shd w:val="clear" w:color="auto" w:fill="FFFFFF"/>
+        <w:autoSpaceDE w:val="0"/>
+        <w:autoSpaceDN w:val="0"/>
+        <w:adjustRightInd w:val="0"/>
+        <w:rPr>
+          <w:rFonts w:ascii="Times New Roman" w:hAnsi="Times New Roman" w:cs="Times New Roman"/>
+          <w:highlight w:val="white"/>
+          <w:lang w:val="es-ES_tradnl"/>
+        </w:rPr>
+      </w:pPr>
+    </w:p>
+    <w:p>
+      <w:pPr>
+        <w:pStyle w:val="Prrafodelista"/>
+        <w:numPr>
+          <w:ilvl w:val="0"/>
+          <w:numId w:val="20"/>
+        </w:numPr>
+      </w:pPr>
+      <w:r>
+        <w:t>Sustituye el elemento &lt;mark&gt; por &lt;em&gt; para que el resultado esté en cursiva (y no con un fondo en color).</w:t>
+      </w:r>
+      <w:r>
+        <w:t xml:space="preserve"> No elimines el </w:t>
+      </w:r>
+      <w:r>
+        <w:rPr>
+          <w:i/>
+        </w:rPr>
+        <w:t>namespace</w:t>
+      </w:r>
+      <w:r>
+        <w:t>.</w:t>
+      </w:r>
+    </w:p>
+    <w:p>
+      <w:pPr>
+        <w:pStyle w:val="Prrafodelista"/>
+        <w:numPr>
+          <w:ilvl w:val="0"/>
+          <w:numId w:val="20"/>
+        </w:numPr>
+      </w:pPr>
+      <w:r>
+        <w:t>Guarda tu archivo (por ejemplo: “modernizada.html”), clica en el icono “XSL” en el margen superior derecho, modifica el nombre del archivo output, elige la carpeta en la que quieres guardar el archivo y clica en la flecha azul situada debajo para realizar la transformación.</w:t>
+      </w:r>
+    </w:p>
+    <w:p>
+      <w:pPr>
+        <w:pStyle w:val="Prrafodelista"/>
+        <w:numPr>
+          <w:ilvl w:val="0"/>
+          <w:numId w:val="20"/>
+        </w:numPr>
+      </w:pPr>
+      <w:r>
+        <w:t>Si todo ha salido bien, cuando abras el archivo “modernizada.html” las palabras modernizadas deberían aparecer en cursiva.</w:t>
+      </w:r>
+    </w:p>
+    <w:p/>
+    <w:p>
+      <w:pPr>
+        <w:pStyle w:val="Ttulo2"/>
+        <w:rPr>
+          <w:rFonts w:ascii="Helvetica" w:eastAsia="Helvetica" w:hAnsi="Helvetica" w:cs="Helvetica"/>
+        </w:rPr>
+      </w:pPr>
+      <w:r>
+        <w:rPr>
+          <w:rFonts w:ascii="Helvetica" w:hAnsi="Helvetica"/>
+        </w:rPr>
+        <w:t>SESI</w:t>
+      </w:r>
+      <w:r>
+        <w:rPr>
+          <w:rFonts w:ascii="Helvetica" w:eastAsia="Helvetica" w:hAnsi="Helvetica" w:cs="Helvetica"/>
+        </w:rPr>
+        <w:t>ÓN 4</w:t>
+      </w:r>
+      <w:r>
+        <w:rPr>
+          <w:rFonts w:ascii="Helvetica" w:eastAsia="Helvetica" w:hAnsi="Helvetica" w:cs="Helvetica"/>
+        </w:rPr>
+        <w:t xml:space="preserve">. </w:t>
+      </w:r>
+      <w:r>
+        <w:rPr>
+          <w:rFonts w:ascii="Helvetica" w:eastAsia="Helvetica" w:hAnsi="Helvetica" w:cs="Helvetica"/>
+        </w:rPr>
+        <w:t xml:space="preserve">Ejercicios de </w:t>
+      </w:r>
+      <w:r>
+        <w:rPr>
+          <w:rFonts w:ascii="Helvetica" w:eastAsia="Helvetica" w:hAnsi="Helvetica" w:cs="Helvetica"/>
+        </w:rPr>
+        <w:t>análisis textual con Stylo</w:t>
+      </w:r>
+      <w:bookmarkStart w:id="0" w:name="_GoBack"/>
+      <w:bookmarkEnd w:id="0"/>
+    </w:p>
+    <w:p/>
+    <w:p>
+      <w:pPr>
+        <w:pStyle w:val="Prrafodelista"/>
+      </w:pPr>
+    </w:p>
+    <w:p/>
+    <w:p/>
+    <w:p/>
+    <w:p/>
     <w:p/>
     <w:p/>
     <w:p>
@@ -3908,6 +4559,92 @@
     </w:lvl>
   </w:abstractNum>
   <w:abstractNum w:abstractNumId="13">
+    <w:nsid w:val="59392B44"/>
+    <w:multiLevelType w:val="hybridMultilevel"/>
+    <w:tmpl w:val="3626AE7C"/>
+    <w:lvl w:ilvl="0" w:tplc="040A000F">
+      <w:start w:val="1"/>
+      <w:numFmt w:val="decimal"/>
+      <w:lvlText w:val="%1."/>
+      <w:lvlJc w:val="left"/>
+      <w:pPr>
+        <w:ind w:left="720" w:hanging="360"/>
+      </w:pPr>
+    </w:lvl>
+    <w:lvl w:ilvl="1" w:tplc="040A0019" w:tentative="1">
+      <w:start w:val="1"/>
+      <w:numFmt w:val="lowerLetter"/>
+      <w:lvlText w:val="%2."/>
+      <w:lvlJc w:val="left"/>
+      <w:pPr>
+        <w:ind w:left="1440" w:hanging="360"/>
+      </w:pPr>
+    </w:lvl>
+    <w:lvl w:ilvl="2" w:tplc="040A001B" w:tentative="1">
+      <w:start w:val="1"/>
+      <w:numFmt w:val="lowerRoman"/>
+      <w:lvlText w:val="%3."/>
+      <w:lvlJc w:val="right"/>
+      <w:pPr>
+        <w:ind w:left="2160" w:hanging="180"/>
+      </w:pPr>
+    </w:lvl>
+    <w:lvl w:ilvl="3" w:tplc="040A000F" w:tentative="1">
+      <w:start w:val="1"/>
+      <w:numFmt w:val="decimal"/>
+      <w:lvlText w:val="%4."/>
+      <w:lvlJc w:val="left"/>
+      <w:pPr>
+        <w:ind w:left="2880" w:hanging="360"/>
+      </w:pPr>
+    </w:lvl>
+    <w:lvl w:ilvl="4" w:tplc="040A0019" w:tentative="1">
+      <w:start w:val="1"/>
+      <w:numFmt w:val="lowerLetter"/>
+      <w:lvlText w:val="%5."/>
+      <w:lvlJc w:val="left"/>
+      <w:pPr>
+        <w:ind w:left="3600" w:hanging="360"/>
+      </w:pPr>
+    </w:lvl>
+    <w:lvl w:ilvl="5" w:tplc="040A001B" w:tentative="1">
+      <w:start w:val="1"/>
+      <w:numFmt w:val="lowerRoman"/>
+      <w:lvlText w:val="%6."/>
+      <w:lvlJc w:val="right"/>
+      <w:pPr>
+        <w:ind w:left="4320" w:hanging="180"/>
+      </w:pPr>
+    </w:lvl>
+    <w:lvl w:ilvl="6" w:tplc="040A000F" w:tentative="1">
+      <w:start w:val="1"/>
+      <w:numFmt w:val="decimal"/>
+      <w:lvlText w:val="%7."/>
+      <w:lvlJc w:val="left"/>
+      <w:pPr>
+        <w:ind w:left="5040" w:hanging="360"/>
+      </w:pPr>
+    </w:lvl>
+    <w:lvl w:ilvl="7" w:tplc="040A0019" w:tentative="1">
+      <w:start w:val="1"/>
+      <w:numFmt w:val="lowerLetter"/>
+      <w:lvlText w:val="%8."/>
+      <w:lvlJc w:val="left"/>
+      <w:pPr>
+        <w:ind w:left="5760" w:hanging="360"/>
+      </w:pPr>
+    </w:lvl>
+    <w:lvl w:ilvl="8" w:tplc="040A001B" w:tentative="1">
+      <w:start w:val="1"/>
+      <w:numFmt w:val="lowerRoman"/>
+      <w:lvlText w:val="%9."/>
+      <w:lvlJc w:val="right"/>
+      <w:pPr>
+        <w:ind w:left="6480" w:hanging="180"/>
+      </w:pPr>
+    </w:lvl>
+  </w:abstractNum>
+  <w:abstractNum w:abstractNumId="14">
     <w:nsid w:val="668B41D5"/>
     <w:multiLevelType w:val="hybridMultilevel"/>
     <w:tmpl w:val="A3AA48C0"/>
@@ -4020,7 +4757,7 @@
       </w:rPr>
     </w:lvl>
   </w:abstractNum>
-  <w:abstractNum w:abstractNumId="14">
+  <w:abstractNum w:abstractNumId="15">
     <w:nsid w:val="674A3EA2"/>
     <w:multiLevelType w:val="hybridMultilevel"/>
     <w:tmpl w:val="3AAEABA2"/>
@@ -4106,7 +4843,7 @@
       </w:pPr>
     </w:lvl>
   </w:abstractNum>
-  <w:abstractNum w:abstractNumId="15">
+  <w:abstractNum w:abstractNumId="16">
     <w:nsid w:val="680378E2"/>
     <w:multiLevelType w:val="hybridMultilevel"/>
     <w:tmpl w:val="B08090F4"/>
@@ -4192,7 +4929,93 @@
       </w:pPr>
     </w:lvl>
   </w:abstractNum>
-  <w:abstractNum w:abstractNumId="16">
+  <w:abstractNum w:abstractNumId="17">
+    <w:nsid w:val="6DB911FB"/>
+    <w:multiLevelType w:val="hybridMultilevel"/>
+    <w:tmpl w:val="E4DC8D0A"/>
+    <w:lvl w:ilvl="0" w:tplc="040A000F">
+      <w:start w:val="1"/>
+      <w:numFmt w:val="decimal"/>
+      <w:lvlText w:val="%1."/>
+      <w:lvlJc w:val="left"/>
+      <w:pPr>
+        <w:ind w:left="720" w:hanging="360"/>
+      </w:pPr>
+    </w:lvl>
+    <w:lvl w:ilvl="1" w:tplc="040A0019" w:tentative="1">
+      <w:start w:val="1"/>
+      <w:numFmt w:val="lowerLetter"/>
+      <w:lvlText w:val="%2."/>
+      <w:lvlJc w:val="left"/>
+      <w:pPr>
+        <w:ind w:left="1440" w:hanging="360"/>
+      </w:pPr>
+    </w:lvl>
+    <w:lvl w:ilvl="2" w:tplc="040A001B" w:tentative="1">
+      <w:start w:val="1"/>
+      <w:numFmt w:val="lowerRoman"/>
+      <w:lvlText w:val="%3."/>
+      <w:lvlJc w:val="right"/>
+      <w:pPr>
+        <w:ind w:left="2160" w:hanging="180"/>
+      </w:pPr>
+    </w:lvl>
+    <w:lvl w:ilvl="3" w:tplc="040A000F" w:tentative="1">
+      <w:start w:val="1"/>
+      <w:numFmt w:val="decimal"/>
+      <w:lvlText w:val="%4."/>
+      <w:lvlJc w:val="left"/>
+      <w:pPr>
+        <w:ind w:left="2880" w:hanging="360"/>
+      </w:pPr>
+    </w:lvl>
+    <w:lvl w:ilvl="4" w:tplc="040A0019" w:tentative="1">
+      <w:start w:val="1"/>
+      <w:numFmt w:val="lowerLetter"/>
+      <w:lvlText w:val="%5."/>
+      <w:lvlJc w:val="left"/>
+      <w:pPr>
+        <w:ind w:left="3600" w:hanging="360"/>
+      </w:pPr>
+    </w:lvl>
+    <w:lvl w:ilvl="5" w:tplc="040A001B" w:tentative="1">
+      <w:start w:val="1"/>
+      <w:numFmt w:val="lowerRoman"/>
+      <w:lvlText w:val="%6."/>
+      <w:lvlJc w:val="right"/>
+      <w:pPr>
+        <w:ind w:left="4320" w:hanging="180"/>
+      </w:pPr>
+    </w:lvl>
+    <w:lvl w:ilvl="6" w:tplc="040A000F" w:tentative="1">
+      <w:start w:val="1"/>
+      <w:numFmt w:val="decimal"/>
+      <w:lvlText w:val="%7."/>
+      <w:lvlJc w:val="left"/>
+      <w:pPr>
+        <w:ind w:left="5040" w:hanging="360"/>
+      </w:pPr>
+    </w:lvl>
+    <w:lvl w:ilvl="7" w:tplc="040A0019" w:tentative="1">
+      <w:start w:val="1"/>
+      <w:numFmt w:val="lowerLetter"/>
+      <w:lvlText w:val="%8."/>
+      <w:lvlJc w:val="left"/>
+      <w:pPr>
+        <w:ind w:left="5760" w:hanging="360"/>
+      </w:pPr>
+    </w:lvl>
+    <w:lvl w:ilvl="8" w:tplc="040A001B" w:tentative="1">
+      <w:start w:val="1"/>
+      <w:numFmt w:val="lowerRoman"/>
+      <w:lvlText w:val="%9."/>
+      <w:lvlJc w:val="right"/>
+      <w:pPr>
+        <w:ind w:left="6480" w:hanging="180"/>
+      </w:pPr>
+    </w:lvl>
+  </w:abstractNum>
+  <w:abstractNum w:abstractNumId="18">
     <w:nsid w:val="77C33752"/>
     <w:multiLevelType w:val="hybridMultilevel"/>
     <w:tmpl w:val="FB3A7D88"/>
@@ -4281,7 +5104,7 @@
       </w:pPr>
     </w:lvl>
   </w:abstractNum>
-  <w:abstractNum w:abstractNumId="17">
+  <w:abstractNum w:abstractNumId="19">
     <w:nsid w:val="7F280125"/>
     <w:multiLevelType w:val="hybridMultilevel"/>
     <w:tmpl w:val="366A0374"/>
@@ -4371,7 +5194,7 @@
     <w:abstractNumId w:val="3"/>
   </w:num>
   <w:num w:numId="2">
-    <w:abstractNumId w:val="17"/>
+    <w:abstractNumId w:val="19"/>
   </w:num>
   <w:num w:numId="3">
     <w:abstractNumId w:val="9"/>
@@ -4380,7 +5203,7 @@
     <w:abstractNumId w:val="12"/>
   </w:num>
   <w:num w:numId="5">
-    <w:abstractNumId w:val="15"/>
+    <w:abstractNumId w:val="16"/>
   </w:num>
   <w:num w:numId="6">
     <w:abstractNumId w:val="7"/>
@@ -4404,7 +5227,7 @@
     <w:abstractNumId w:val="5"/>
   </w:num>
   <w:num w:numId="13">
-    <w:abstractNumId w:val="14"/>
+    <w:abstractNumId w:val="15"/>
   </w:num>
   <w:num w:numId="14">
     <w:abstractNumId w:val="1"/>
@@ -4413,13 +5236,19 @@
     <w:abstractNumId w:val="0"/>
   </w:num>
   <w:num w:numId="16">
-    <w:abstractNumId w:val="16"/>
+    <w:abstractNumId w:val="18"/>
   </w:num>
   <w:num w:numId="17">
-    <w:abstractNumId w:val="13"/>
+    <w:abstractNumId w:val="14"/>
   </w:num>
   <w:num w:numId="18">
     <w:abstractNumId w:val="10"/>
+  </w:num>
+  <w:num w:numId="19">
+    <w:abstractNumId w:val="13"/>
+  </w:num>
+  <w:num w:numId="20">
+    <w:abstractNumId w:val="17"/>
   </w:num>
 </w:numbering>
 </file>
@@ -4824,7 +5653,7 @@
   <w:style w:type="paragraph" w:default="1" w:styleId="Normal">
     <w:name w:val="Normal"/>
     <w:qFormat/>
-    <w:rsid w:val="003176B1"/>
+    <w:rsid w:val="001902F6"/>
     <w:rPr>
       <w:rFonts w:ascii="Helvetica" w:hAnsi="Helvetica"/>
       <w:lang w:val="es-ES"/>
@@ -5091,6 +5920,17 @@
       <w:lang w:val="es-ES"/>
     </w:rPr>
   </w:style>
+  <w:style w:type="paragraph" w:styleId="Revisin">
+    <w:name w:val="Revision"/>
+    <w:hidden/>
+    <w:uiPriority w:val="99"/>
+    <w:semiHidden/>
+    <w:rsid w:val="00212A7A"/>
+    <w:rPr>
+      <w:rFonts w:ascii="Helvetica" w:hAnsi="Helvetica"/>
+      <w:lang w:val="es-ES"/>
+    </w:rPr>
+  </w:style>
 </w:styles>
 </file>
 

--- a/textos_poeticos/instrucciones_ejercicios.docx
+++ b/textos_poeticos/instrucciones_ejercicios.docx
@@ -7,13 +7,13 @@
         <w:pStyle w:val="Ttulo1"/>
         <w:jc w:val="center"/>
         <w:rPr>
-          <w:rFonts w:ascii="Helvetica" w:hAnsi="Helvetica"/>
-          <w:b/>
-        </w:rPr>
-      </w:pPr>
-      <w:r>
-        <w:rPr>
-          <w:rFonts w:ascii="Helvetica" w:hAnsi="Helvetica"/>
+          <w:rFonts w:asciiTheme="minorHAnsi" w:hAnsiTheme="minorHAnsi"/>
+          <w:b/>
+        </w:rPr>
+      </w:pPr>
+      <w:r>
+        <w:rPr>
+          <w:rFonts w:asciiTheme="minorHAnsi" w:hAnsiTheme="minorHAnsi"/>
           <w:b/>
         </w:rPr>
         <w:t>INSTRUCCIONES PARA REALIZAR EJERCICIOS</w:t>
@@ -23,12 +23,12 @@
       <w:pPr>
         <w:pStyle w:val="Ttulo2"/>
         <w:rPr>
-          <w:rFonts w:ascii="Helvetica" w:hAnsi="Helvetica"/>
-        </w:rPr>
-      </w:pPr>
-      <w:r>
-        <w:rPr>
-          <w:rFonts w:ascii="Helvetica" w:hAnsi="Helvetica"/>
+          <w:rFonts w:asciiTheme="minorHAnsi" w:hAnsiTheme="minorHAnsi"/>
+        </w:rPr>
+      </w:pPr>
+      <w:r>
+        <w:rPr>
+          <w:rFonts w:asciiTheme="minorHAnsi" w:hAnsiTheme="minorHAnsi"/>
         </w:rPr>
         <w:t>SESI</w:t>
       </w:r>
@@ -40,19 +40,19 @@
       </w:r>
       <w:r>
         <w:rPr>
-          <w:rFonts w:ascii="Helvetica" w:hAnsi="Helvetica"/>
+          <w:rFonts w:asciiTheme="minorHAnsi" w:hAnsiTheme="minorHAnsi"/>
         </w:rPr>
         <w:t>Editar con Oxy</w:t>
       </w:r>
       <w:r>
         <w:rPr>
-          <w:rFonts w:ascii="Helvetica" w:hAnsi="Helvetica"/>
+          <w:rFonts w:asciiTheme="minorHAnsi" w:hAnsiTheme="minorHAnsi"/>
         </w:rPr>
         <w:t xml:space="preserve">gen y conocer las </w:t>
       </w:r>
       <w:r>
         <w:rPr>
-          <w:rFonts w:ascii="Helvetica" w:hAnsi="Helvetica"/>
+          <w:rFonts w:asciiTheme="minorHAnsi" w:hAnsiTheme="minorHAnsi"/>
           <w:i/>
         </w:rPr>
         <w:t>Guidelines</w:t>
@@ -61,8 +61,14 @@
     <w:p>
       <w:pPr>
         <w:pStyle w:val="Ttulo3"/>
-      </w:pPr>
-      <w:r>
+        <w:rPr>
+          <w:rFonts w:asciiTheme="minorHAnsi" w:hAnsiTheme="minorHAnsi"/>
+        </w:rPr>
+      </w:pPr>
+      <w:r>
+        <w:rPr>
+          <w:rFonts w:asciiTheme="minorHAnsi" w:hAnsiTheme="minorHAnsi"/>
+        </w:rPr>
         <w:t>Ejercicio 1. Corrige un archivo XML</w:t>
       </w:r>
     </w:p>
@@ -72,33 +78,79 @@
           <w:ilvl w:val="0"/>
           <w:numId w:val="1"/>
         </w:numPr>
-      </w:pPr>
-      <w:r>
-        <w:t xml:space="preserve">Sitúate en la carpeta </w:t>
-      </w:r>
-      <w:r>
-        <w:rPr>
+        <w:rPr>
+          <w:rFonts w:asciiTheme="minorHAnsi" w:hAnsiTheme="minorHAnsi"/>
+        </w:rPr>
+      </w:pPr>
+      <w:r>
+        <w:rPr>
+          <w:rFonts w:asciiTheme="minorHAnsi" w:hAnsiTheme="minorHAnsi"/>
+        </w:rPr>
+        <w:t>Sit</w:t>
+      </w:r>
+      <w:r>
+        <w:rPr>
+          <w:rFonts w:eastAsia="Helvetica" w:cs="Helvetica"/>
+        </w:rPr>
+        <w:t xml:space="preserve">úate en la carpeta </w:t>
+      </w:r>
+      <w:r>
+        <w:rPr>
+          <w:rFonts w:asciiTheme="minorHAnsi" w:hAnsiTheme="minorHAnsi"/>
           <w:b/>
         </w:rPr>
         <w:t>Ejercicios</w:t>
       </w:r>
       <w:r>
+        <w:rPr>
+          <w:rFonts w:asciiTheme="minorHAnsi" w:hAnsiTheme="minorHAnsi"/>
+        </w:rPr>
         <w:t xml:space="preserve"> y abre el archivo </w:t>
       </w:r>
       <w:r>
         <w:rPr>
+          <w:rFonts w:asciiTheme="minorHAnsi" w:hAnsiTheme="minorHAnsi"/>
           <w:b/>
         </w:rPr>
         <w:t>ejercicio1.xml</w:t>
       </w:r>
       <w:r>
+        <w:rPr>
+          <w:rFonts w:asciiTheme="minorHAnsi" w:hAnsiTheme="minorHAnsi"/>
+        </w:rPr>
         <w:t xml:space="preserve"> con el editor Oxygen. La primera vez deber</w:t>
       </w:r>
       <w:r>
         <w:rPr>
           <w:rFonts w:eastAsia="Helvetica" w:cs="Helvetica"/>
         </w:rPr>
-        <w:t>ás elegir el programa clicando en el menú contextual (en Mac, por ejemplo, es ctrl + Abrir con).</w:t>
+        <w:t xml:space="preserve">ás elegir el </w:t>
+      </w:r>
+      <w:r>
+        <w:rPr>
+          <w:rFonts w:asciiTheme="minorHAnsi" w:eastAsia="Helvetica" w:hAnsiTheme="minorHAnsi" w:cs="Helvetica"/>
+        </w:rPr>
+        <w:t>programa clicando en el men</w:t>
+      </w:r>
+      <w:r>
+        <w:rPr>
+          <w:rFonts w:eastAsia="Helvetica" w:cs="Helvetica"/>
+        </w:rPr>
+        <w:t xml:space="preserve">ú contextual (en Mac, por ejemplo, es </w:t>
+      </w:r>
+      <w:proofErr w:type="spellStart"/>
+      <w:r>
+        <w:rPr>
+          <w:rFonts w:eastAsia="Helvetica" w:cs="Helvetica"/>
+        </w:rPr>
+        <w:t>ctrl</w:t>
+      </w:r>
+      <w:proofErr w:type="spellEnd"/>
+      <w:r>
+        <w:rPr>
+          <w:rFonts w:eastAsia="Helvetica" w:cs="Helvetica"/>
+        </w:rPr>
+        <w:t xml:space="preserve"> + Abrir con).</w:t>
       </w:r>
     </w:p>
     <w:p>
@@ -107,8 +159,14 @@
           <w:ilvl w:val="0"/>
           <w:numId w:val="1"/>
         </w:numPr>
-      </w:pPr>
-      <w:r>
+        <w:rPr>
+          <w:rFonts w:asciiTheme="minorHAnsi" w:hAnsiTheme="minorHAnsi"/>
+        </w:rPr>
+      </w:pPr>
+      <w:r>
+        <w:rPr>
+          <w:rFonts w:asciiTheme="minorHAnsi" w:hAnsiTheme="minorHAnsi"/>
+        </w:rPr>
         <w:t>Aseg</w:t>
       </w:r>
       <w:r>
@@ -119,11 +177,15 @@
       </w:r>
       <w:r>
         <w:rPr>
+          <w:rFonts w:asciiTheme="minorHAnsi" w:hAnsiTheme="minorHAnsi"/>
           <w:b/>
         </w:rPr>
         <w:t>distinguir las dos partes del documento</w:t>
       </w:r>
       <w:r>
+        <w:rPr>
+          <w:rFonts w:asciiTheme="minorHAnsi" w:hAnsiTheme="minorHAnsi"/>
+        </w:rPr>
         <w:t>.</w:t>
       </w:r>
     </w:p>
@@ -133,8 +195,14 @@
           <w:ilvl w:val="0"/>
           <w:numId w:val="1"/>
         </w:numPr>
-      </w:pPr>
-      <w:r>
+        <w:rPr>
+          <w:rFonts w:asciiTheme="minorHAnsi" w:hAnsiTheme="minorHAnsi"/>
+        </w:rPr>
+      </w:pPr>
+      <w:r>
+        <w:rPr>
+          <w:rFonts w:asciiTheme="minorHAnsi" w:hAnsiTheme="minorHAnsi"/>
+        </w:rPr>
         <w:t>A</w:t>
       </w:r>
       <w:r>
@@ -144,6 +212,9 @@
         <w:t>ñade tu nombre</w:t>
       </w:r>
       <w:r>
+        <w:rPr>
+          <w:rFonts w:asciiTheme="minorHAnsi" w:hAnsiTheme="minorHAnsi"/>
+        </w:rPr>
         <w:t xml:space="preserve"> en el elemento &lt;codificador&gt;.</w:t>
       </w:r>
     </w:p>
@@ -153,17 +224,27 @@
           <w:ilvl w:val="0"/>
           <w:numId w:val="1"/>
         </w:numPr>
-      </w:pPr>
-      <w:r>
+        <w:rPr>
+          <w:rFonts w:asciiTheme="minorHAnsi" w:hAnsiTheme="minorHAnsi"/>
+        </w:rPr>
+      </w:pPr>
+      <w:r>
+        <w:rPr>
+          <w:rFonts w:asciiTheme="minorHAnsi" w:hAnsiTheme="minorHAnsi"/>
+        </w:rPr>
         <w:t>Examina</w:t>
       </w:r>
       <w:r>
         <w:rPr>
+          <w:rFonts w:asciiTheme="minorHAnsi" w:hAnsiTheme="minorHAnsi"/>
           <w:b/>
         </w:rPr>
         <w:t xml:space="preserve"> </w:t>
       </w:r>
       <w:r>
+        <w:rPr>
+          <w:rFonts w:asciiTheme="minorHAnsi" w:hAnsiTheme="minorHAnsi"/>
+        </w:rPr>
         <w:t>el contenido del elemento &lt;texto&gt;.</w:t>
       </w:r>
     </w:p>
@@ -173,17 +254,27 @@
           <w:ilvl w:val="0"/>
           <w:numId w:val="1"/>
         </w:numPr>
-      </w:pPr>
-      <w:r>
+        <w:rPr>
+          <w:rFonts w:asciiTheme="minorHAnsi" w:hAnsiTheme="minorHAnsi"/>
+        </w:rPr>
+      </w:pPr>
+      <w:r>
+        <w:rPr>
+          <w:rFonts w:asciiTheme="minorHAnsi" w:hAnsiTheme="minorHAnsi"/>
+        </w:rPr>
         <w:t>Identifica los problemas</w:t>
       </w:r>
       <w:r>
         <w:rPr>
+          <w:rFonts w:asciiTheme="minorHAnsi" w:hAnsiTheme="minorHAnsi"/>
           <w:b/>
         </w:rPr>
         <w:t xml:space="preserve"> </w:t>
       </w:r>
       <w:r>
+        <w:rPr>
+          <w:rFonts w:asciiTheme="minorHAnsi" w:hAnsiTheme="minorHAnsi"/>
+        </w:rPr>
         <w:t xml:space="preserve">de este documento XML. </w:t>
       </w:r>
     </w:p>
@@ -193,8 +284,14 @@
           <w:ilvl w:val="0"/>
           <w:numId w:val="1"/>
         </w:numPr>
-      </w:pPr>
-      <w:r>
+        <w:rPr>
+          <w:rFonts w:asciiTheme="minorHAnsi" w:hAnsiTheme="minorHAnsi"/>
+        </w:rPr>
+      </w:pPr>
+      <w:r>
+        <w:rPr>
+          <w:rFonts w:asciiTheme="minorHAnsi" w:hAnsiTheme="minorHAnsi"/>
+        </w:rPr>
         <w:t>Corrige los seis errores de marcado.</w:t>
       </w:r>
     </w:p>
@@ -204,17 +301,27 @@
           <w:ilvl w:val="0"/>
           <w:numId w:val="1"/>
         </w:numPr>
-      </w:pPr>
-      <w:r>
+        <w:rPr>
+          <w:rFonts w:asciiTheme="minorHAnsi" w:hAnsiTheme="minorHAnsi"/>
+        </w:rPr>
+      </w:pPr>
+      <w:r>
+        <w:rPr>
+          <w:rFonts w:asciiTheme="minorHAnsi" w:hAnsiTheme="minorHAnsi"/>
+        </w:rPr>
         <w:t>Guarda</w:t>
       </w:r>
       <w:r>
         <w:rPr>
+          <w:rFonts w:asciiTheme="minorHAnsi" w:hAnsiTheme="minorHAnsi"/>
           <w:b/>
         </w:rPr>
         <w:t xml:space="preserve"> </w:t>
       </w:r>
       <w:r>
+        <w:rPr>
+          <w:rFonts w:asciiTheme="minorHAnsi" w:hAnsiTheme="minorHAnsi"/>
+        </w:rPr>
         <w:t xml:space="preserve">el documento con un nombre distinto. Por ejemplo, </w:t>
       </w:r>
       <w:r>
@@ -230,31 +337,68 @@
           <w:ilvl w:val="0"/>
           <w:numId w:val="1"/>
         </w:numPr>
-      </w:pPr>
-      <w:r>
-        <w:rPr>
-          <w:rFonts w:eastAsia="Helvetica" w:cs="Helvetica"/>
+        <w:rPr>
+          <w:rFonts w:asciiTheme="minorHAnsi" w:hAnsiTheme="minorHAnsi"/>
+        </w:rPr>
+      </w:pPr>
+      <w:r>
+        <w:rPr>
+          <w:rFonts w:asciiTheme="minorHAnsi" w:eastAsia="Helvetica" w:hAnsiTheme="minorHAnsi" w:cs="Helvetica"/>
         </w:rPr>
         <w:t>S</w:t>
       </w:r>
       <w:r>
         <w:rPr>
-          <w:rFonts w:eastAsia="Helvetica" w:cs="Helvetica"/>
-        </w:rPr>
-        <w:t xml:space="preserve">itúate en la carpeta </w:t>
-      </w:r>
-      <w:r>
-        <w:rPr>
-          <w:rFonts w:eastAsia="Helvetica" w:cs="Helvetica"/>
+          <w:rFonts w:asciiTheme="minorHAnsi" w:eastAsia="Helvetica" w:hAnsiTheme="minorHAnsi" w:cs="Helvetica"/>
+        </w:rPr>
+        <w:t>it</w:t>
+      </w:r>
+      <w:r>
+        <w:rPr>
+          <w:rFonts w:eastAsia="Helvetica" w:cs="Helvetica"/>
+        </w:rPr>
+        <w:t xml:space="preserve">úate en la carpeta </w:t>
+      </w:r>
+      <w:proofErr w:type="spellStart"/>
+      <w:r>
+        <w:rPr>
+          <w:rFonts w:asciiTheme="minorHAnsi" w:eastAsia="Helvetica" w:hAnsiTheme="minorHAnsi" w:cs="Helvetica"/>
           <w:b/>
         </w:rPr>
         <w:t>textos_poeticos</w:t>
       </w:r>
-      <w:r>
-        <w:rPr>
-          <w:rFonts w:eastAsia="Helvetica" w:cs="Helvetica"/>
-        </w:rPr>
-        <w:t xml:space="preserve"> y abre el archivo “textos_poeticos.xpr”. Verás que en tu editor Oxygen ahora hay una ventana en donde puedes acceder a todos los archivos contenidos en esa carpeta. </w:t>
+      <w:proofErr w:type="spellEnd"/>
+      <w:r>
+        <w:rPr>
+          <w:rFonts w:asciiTheme="minorHAnsi" w:eastAsia="Helvetica" w:hAnsiTheme="minorHAnsi" w:cs="Helvetica"/>
+        </w:rPr>
+        <w:t xml:space="preserve"> y abre el archivo </w:t>
+      </w:r>
+      <w:r>
+        <w:rPr>
+          <w:rFonts w:eastAsia="Helvetica" w:cs="Helvetica"/>
+        </w:rPr>
+        <w:t>“</w:t>
+      </w:r>
+      <w:proofErr w:type="spellStart"/>
+      <w:r>
+        <w:rPr>
+          <w:rFonts w:eastAsia="Helvetica" w:cs="Helvetica"/>
+        </w:rPr>
+        <w:t>textos_poeticos.xpr</w:t>
+      </w:r>
+      <w:proofErr w:type="spellEnd"/>
+      <w:r>
+        <w:rPr>
+          <w:rFonts w:eastAsia="Helvetica" w:cs="Helvetica"/>
+        </w:rPr>
+        <w:t>”. Verás que en tu edi</w:t>
+      </w:r>
+      <w:r>
+        <w:rPr>
+          <w:rFonts w:asciiTheme="minorHAnsi" w:eastAsia="Helvetica" w:hAnsiTheme="minorHAnsi" w:cs="Helvetica"/>
+        </w:rPr>
+        <w:t xml:space="preserve">tor Oxygen ahora hay una ventana en donde puedes acceder a todos los archivos contenidos en esa carpeta. </w:t>
       </w:r>
     </w:p>
     <w:p>
@@ -263,43 +407,60 @@
           <w:ilvl w:val="0"/>
           <w:numId w:val="1"/>
         </w:numPr>
-      </w:pPr>
-      <w:r>
-        <w:rPr>
-          <w:rFonts w:eastAsia="Helvetica" w:cs="Helvetica"/>
+        <w:rPr>
+          <w:rFonts w:asciiTheme="minorHAnsi" w:hAnsiTheme="minorHAnsi"/>
+        </w:rPr>
+      </w:pPr>
+      <w:r>
+        <w:rPr>
+          <w:rFonts w:asciiTheme="minorHAnsi" w:eastAsia="Helvetica" w:hAnsiTheme="minorHAnsi" w:cs="Helvetica"/>
         </w:rPr>
         <w:t xml:space="preserve">Si ya has acabado el ejercicio y hay tiempo, explora el contenido de la carpeta </w:t>
       </w:r>
       <w:r>
         <w:rPr>
-          <w:rFonts w:eastAsia="Helvetica" w:cs="Helvetica"/>
+          <w:rFonts w:asciiTheme="minorHAnsi" w:eastAsia="Helvetica" w:hAnsiTheme="minorHAnsi" w:cs="Helvetica"/>
           <w:b/>
         </w:rPr>
         <w:t>materiales</w:t>
       </w:r>
       <w:r>
         <w:rPr>
-          <w:rFonts w:eastAsia="Helvetica" w:cs="Helvetica"/>
+          <w:rFonts w:asciiTheme="minorHAnsi" w:eastAsia="Helvetica" w:hAnsiTheme="minorHAnsi" w:cs="Helvetica"/>
         </w:rPr>
         <w:t>.</w:t>
       </w:r>
     </w:p>
-    <w:p/>
+    <w:p>
+      <w:pPr>
+        <w:rPr>
+          <w:rFonts w:asciiTheme="minorHAnsi" w:hAnsiTheme="minorHAnsi"/>
+        </w:rPr>
+      </w:pPr>
+    </w:p>
     <w:p>
       <w:pPr>
         <w:pStyle w:val="Ttulo3"/>
         <w:rPr>
+          <w:rFonts w:asciiTheme="minorHAnsi" w:hAnsiTheme="minorHAnsi"/>
           <w:i/>
         </w:rPr>
       </w:pPr>
       <w:r>
+        <w:rPr>
+          <w:rFonts w:asciiTheme="minorHAnsi" w:hAnsiTheme="minorHAnsi"/>
+        </w:rPr>
         <w:t xml:space="preserve">Ejercicio 2. </w:t>
       </w:r>
       <w:r>
+        <w:rPr>
+          <w:rFonts w:asciiTheme="minorHAnsi" w:hAnsiTheme="minorHAnsi"/>
+        </w:rPr>
         <w:t xml:space="preserve">Explora las </w:t>
       </w:r>
       <w:r>
         <w:rPr>
+          <w:rFonts w:asciiTheme="minorHAnsi" w:hAnsiTheme="minorHAnsi"/>
           <w:i/>
         </w:rPr>
         <w:t>Guidelines</w:t>
@@ -312,19 +473,29 @@
           <w:ilvl w:val="0"/>
           <w:numId w:val="5"/>
         </w:numPr>
-      </w:pPr>
-      <w:r>
+        <w:rPr>
+          <w:rFonts w:asciiTheme="minorHAnsi" w:hAnsiTheme="minorHAnsi"/>
+        </w:rPr>
+      </w:pPr>
+      <w:r>
+        <w:rPr>
+          <w:rFonts w:asciiTheme="minorHAnsi" w:hAnsiTheme="minorHAnsi"/>
+        </w:rPr>
         <w:t xml:space="preserve">Visita a la </w:t>
       </w:r>
       <w:hyperlink r:id="rId7" w:history="1">
         <w:r>
           <w:rPr>
             <w:rStyle w:val="Hipervnculo"/>
+            <w:rFonts w:asciiTheme="minorHAnsi" w:hAnsiTheme="minorHAnsi"/>
           </w:rPr>
           <w:t>web de la TEI</w:t>
         </w:r>
       </w:hyperlink>
       <w:r>
+        <w:rPr>
+          <w:rFonts w:asciiTheme="minorHAnsi" w:hAnsiTheme="minorHAnsi"/>
+        </w:rPr>
         <w:t>.</w:t>
       </w:r>
     </w:p>
@@ -335,14 +506,21 @@
           <w:ilvl w:val="0"/>
           <w:numId w:val="5"/>
         </w:numPr>
-      </w:pPr>
-      <w:r>
+        <w:rPr>
+          <w:rFonts w:asciiTheme="minorHAnsi" w:hAnsiTheme="minorHAnsi"/>
+        </w:rPr>
+      </w:pPr>
+      <w:r>
+        <w:rPr>
+          <w:rFonts w:asciiTheme="minorHAnsi" w:hAnsiTheme="minorHAnsi"/>
+        </w:rPr>
         <w:t xml:space="preserve">Clica en </w:t>
       </w:r>
       <w:hyperlink r:id="rId8" w:history="1">
         <w:r>
           <w:rPr>
             <w:rStyle w:val="Hipervnculo"/>
+            <w:rFonts w:asciiTheme="minorHAnsi" w:hAnsiTheme="minorHAnsi"/>
             <w:lang w:val="en-GB"/>
           </w:rPr>
           <w:t>Guidelines/Table of Contents</w:t>
@@ -356,8 +534,14 @@
           <w:ilvl w:val="0"/>
           <w:numId w:val="5"/>
         </w:numPr>
-      </w:pPr>
-      <w:r>
+        <w:rPr>
+          <w:rFonts w:asciiTheme="minorHAnsi" w:hAnsiTheme="minorHAnsi"/>
+        </w:rPr>
+      </w:pPr>
+      <w:r>
+        <w:rPr>
+          <w:rFonts w:asciiTheme="minorHAnsi" w:hAnsiTheme="minorHAnsi"/>
+        </w:rPr>
         <w:t>Consulta la secci</w:t>
       </w:r>
       <w:r>
@@ -368,11 +552,24 @@
       </w:r>
       <w:r>
         <w:rPr>
-          <w:b/>
-        </w:rPr>
-        <w:t>Text Body</w:t>
-      </w:r>
-      <w:r>
+          <w:rFonts w:asciiTheme="minorHAnsi" w:hAnsiTheme="minorHAnsi"/>
+          <w:b/>
+        </w:rPr>
+        <w:t xml:space="preserve">Text </w:t>
+      </w:r>
+      <w:proofErr w:type="spellStart"/>
+      <w:r>
+        <w:rPr>
+          <w:rFonts w:asciiTheme="minorHAnsi" w:hAnsiTheme="minorHAnsi"/>
+          <w:b/>
+        </w:rPr>
+        <w:t>Body</w:t>
+      </w:r>
+      <w:proofErr w:type="spellEnd"/>
+      <w:r>
+        <w:rPr>
+          <w:rFonts w:asciiTheme="minorHAnsi" w:hAnsiTheme="minorHAnsi"/>
+        </w:rPr>
         <w:t>, clica en el cap</w:t>
       </w:r>
       <w:r>
@@ -385,9 +582,35 @@
         <w:r>
           <w:rPr>
             <w:rStyle w:val="Hipervnculo"/>
+            <w:rFonts w:asciiTheme="minorHAnsi" w:hAnsiTheme="minorHAnsi"/>
           </w:rPr>
-          <w:t>2 The Tei Header</w:t>
+          <w:t xml:space="preserve">2 The </w:t>
         </w:r>
+        <w:proofErr w:type="spellStart"/>
+        <w:r>
+          <w:rPr>
+            <w:rStyle w:val="Hipervnculo"/>
+            <w:rFonts w:asciiTheme="minorHAnsi" w:hAnsiTheme="minorHAnsi"/>
+          </w:rPr>
+          <w:t>Tei</w:t>
+        </w:r>
+        <w:proofErr w:type="spellEnd"/>
+        <w:r>
+          <w:rPr>
+            <w:rStyle w:val="Hipervnculo"/>
+            <w:rFonts w:asciiTheme="minorHAnsi" w:hAnsiTheme="minorHAnsi"/>
+          </w:rPr>
+          <w:t xml:space="preserve"> </w:t>
+        </w:r>
+        <w:proofErr w:type="spellStart"/>
+        <w:r>
+          <w:rPr>
+            <w:rStyle w:val="Hipervnculo"/>
+            <w:rFonts w:asciiTheme="minorHAnsi" w:hAnsiTheme="minorHAnsi"/>
+          </w:rPr>
+          <w:t>Header</w:t>
+        </w:r>
+        <w:proofErr w:type="spellEnd"/>
       </w:hyperlink>
       <w:r>
         <w:rPr>
@@ -403,19 +626,38 @@
           <w:ilvl w:val="0"/>
           <w:numId w:val="5"/>
         </w:numPr>
-      </w:pPr>
-      <w:r>
+        <w:rPr>
+          <w:rFonts w:asciiTheme="minorHAnsi" w:hAnsiTheme="minorHAnsi"/>
+        </w:rPr>
+      </w:pPr>
+      <w:r>
+        <w:rPr>
+          <w:rFonts w:asciiTheme="minorHAnsi" w:hAnsiTheme="minorHAnsi"/>
+        </w:rPr>
         <w:t>Clica en el elemento &lt;</w:t>
       </w:r>
       <w:hyperlink r:id="rId10" w:history="1">
+        <w:proofErr w:type="spellStart"/>
         <w:r>
           <w:rPr>
             <w:rStyle w:val="Hipervnculo"/>
+            <w:rFonts w:asciiTheme="minorHAnsi" w:hAnsiTheme="minorHAnsi"/>
           </w:rPr>
-          <w:t>teiHeader&gt;</w:t>
+          <w:t>teiHeader</w:t>
+        </w:r>
+        <w:proofErr w:type="spellEnd"/>
+        <w:r>
+          <w:rPr>
+            <w:rStyle w:val="Hipervnculo"/>
+            <w:rFonts w:asciiTheme="minorHAnsi" w:hAnsiTheme="minorHAnsi"/>
+          </w:rPr>
+          <w:t>&gt;</w:t>
         </w:r>
       </w:hyperlink>
       <w:r>
+        <w:rPr>
+          <w:rFonts w:asciiTheme="minorHAnsi" w:hAnsiTheme="minorHAnsi"/>
+        </w:rPr>
         <w:t xml:space="preserve"> y lee la definici</w:t>
       </w:r>
       <w:r>
@@ -432,8 +674,14 @@
           <w:ilvl w:val="0"/>
           <w:numId w:val="5"/>
         </w:numPr>
-      </w:pPr>
-      <w:r>
+        <w:rPr>
+          <w:rFonts w:asciiTheme="minorHAnsi" w:hAnsiTheme="minorHAnsi"/>
+        </w:rPr>
+      </w:pPr>
+      <w:r>
+        <w:rPr>
+          <w:rFonts w:asciiTheme="minorHAnsi" w:hAnsiTheme="minorHAnsi"/>
+        </w:rPr>
         <w:t xml:space="preserve">Preguntas: </w:t>
       </w:r>
     </w:p>
@@ -444,12 +692,41 @@
           <w:ilvl w:val="1"/>
           <w:numId w:val="5"/>
         </w:numPr>
-      </w:pPr>
-      <w:r>
-        <w:rPr>
-          <w:rFonts w:eastAsia="Helvetica" w:cs="Helvetica"/>
-        </w:rPr>
-        <w:t>¿Cuáles son los principales componentes de la página en que se define el &lt;teiHeader&gt;?</w:t>
+        <w:rPr>
+          <w:rFonts w:asciiTheme="minorHAnsi" w:hAnsiTheme="minorHAnsi"/>
+        </w:rPr>
+      </w:pPr>
+      <w:r>
+        <w:rPr>
+          <w:rFonts w:eastAsia="Helvetica" w:cs="Helvetica"/>
+        </w:rPr>
+        <w:t>¿Cuál</w:t>
+      </w:r>
+      <w:r>
+        <w:rPr>
+          <w:rFonts w:asciiTheme="minorHAnsi" w:eastAsia="Helvetica" w:hAnsiTheme="minorHAnsi" w:cs="Helvetica"/>
+        </w:rPr>
+        <w:t>es son los principales componentes de la p</w:t>
+      </w:r>
+      <w:r>
+        <w:rPr>
+          <w:rFonts w:eastAsia="Helvetica" w:cs="Helvetica"/>
+        </w:rPr>
+        <w:t>ágina en que se define el &lt;</w:t>
+      </w:r>
+      <w:proofErr w:type="spellStart"/>
+      <w:r>
+        <w:rPr>
+          <w:rFonts w:eastAsia="Helvetica" w:cs="Helvetica"/>
+        </w:rPr>
+        <w:t>teiHeader</w:t>
+      </w:r>
+      <w:proofErr w:type="spellEnd"/>
+      <w:r>
+        <w:rPr>
+          <w:rFonts w:eastAsia="Helvetica" w:cs="Helvetica"/>
+        </w:rPr>
+        <w:t>&gt;?</w:t>
       </w:r>
     </w:p>
     <w:p>
@@ -459,6 +736,9 @@
           <w:ilvl w:val="1"/>
           <w:numId w:val="5"/>
         </w:numPr>
+        <w:rPr>
+          <w:rFonts w:asciiTheme="minorHAnsi" w:hAnsiTheme="minorHAnsi"/>
+        </w:rPr>
       </w:pPr>
       <w:r>
         <w:rPr>
@@ -474,6 +754,9 @@
           <w:ilvl w:val="1"/>
           <w:numId w:val="5"/>
         </w:numPr>
+        <w:rPr>
+          <w:rFonts w:asciiTheme="minorHAnsi" w:hAnsiTheme="minorHAnsi"/>
+        </w:rPr>
       </w:pPr>
       <w:r>
         <w:rPr>
@@ -489,6 +772,9 @@
           <w:ilvl w:val="1"/>
           <w:numId w:val="5"/>
         </w:numPr>
+        <w:rPr>
+          <w:rFonts w:asciiTheme="minorHAnsi" w:hAnsiTheme="minorHAnsi"/>
+        </w:rPr>
       </w:pPr>
       <w:r>
         <w:rPr>
@@ -504,6 +790,9 @@
           <w:ilvl w:val="1"/>
           <w:numId w:val="5"/>
         </w:numPr>
+        <w:rPr>
+          <w:rFonts w:asciiTheme="minorHAnsi" w:hAnsiTheme="minorHAnsi"/>
+        </w:rPr>
       </w:pPr>
       <w:r>
         <w:rPr>
@@ -519,8 +808,14 @@
           <w:ilvl w:val="1"/>
           <w:numId w:val="5"/>
         </w:numPr>
-      </w:pPr>
-      <w:r>
+        <w:rPr>
+          <w:rFonts w:asciiTheme="minorHAnsi" w:hAnsiTheme="minorHAnsi"/>
+        </w:rPr>
+      </w:pPr>
+      <w:r>
+        <w:rPr>
+          <w:rFonts w:asciiTheme="minorHAnsi" w:hAnsiTheme="minorHAnsi"/>
+        </w:rPr>
         <w:t xml:space="preserve">Los ejemplos proporcionados, </w:t>
       </w:r>
       <w:r>
@@ -530,20 +825,29 @@
         <w:t xml:space="preserve">¿te parecen </w:t>
       </w:r>
       <w:r>
+        <w:rPr>
+          <w:rFonts w:asciiTheme="minorHAnsi" w:hAnsiTheme="minorHAnsi"/>
+        </w:rPr>
         <w:t xml:space="preserve">claros? </w:t>
       </w:r>
     </w:p>
-    <w:p/>
+    <w:p>
+      <w:pPr>
+        <w:rPr>
+          <w:rFonts w:asciiTheme="minorHAnsi" w:hAnsiTheme="minorHAnsi"/>
+        </w:rPr>
+      </w:pPr>
+    </w:p>
     <w:p>
       <w:pPr>
         <w:pStyle w:val="Ttulo2"/>
         <w:rPr>
-          <w:rFonts w:ascii="Helvetica" w:hAnsi="Helvetica"/>
-        </w:rPr>
-      </w:pPr>
-      <w:r>
-        <w:rPr>
-          <w:rFonts w:ascii="Helvetica" w:hAnsi="Helvetica"/>
+          <w:rFonts w:asciiTheme="minorHAnsi" w:hAnsiTheme="minorHAnsi"/>
+        </w:rPr>
+      </w:pPr>
+      <w:r>
+        <w:rPr>
+          <w:rFonts w:asciiTheme="minorHAnsi" w:hAnsiTheme="minorHAnsi"/>
         </w:rPr>
         <w:t>SESI</w:t>
       </w:r>
@@ -551,24 +855,59 @@
         <w:rPr>
           <w:rFonts w:ascii="Helvetica" w:eastAsia="Helvetica" w:hAnsi="Helvetica" w:cs="Helvetica"/>
         </w:rPr>
-        <w:t>ÓN 2. Edición de la Canción VI de Luis de Góngora</w:t>
+        <w:t>ÓN 2. Edición de</w:t>
+      </w:r>
+      <w:r>
+        <w:rPr>
+          <w:rFonts w:asciiTheme="minorHAnsi" w:eastAsia="Helvetica" w:hAnsiTheme="minorHAnsi" w:cs="Helvetica"/>
+        </w:rPr>
+        <w:t xml:space="preserve"> la Canci</w:t>
+      </w:r>
+      <w:r>
+        <w:rPr>
+          <w:rFonts w:ascii="Helvetica" w:eastAsia="Helvetica" w:hAnsi="Helvetica" w:cs="Helvetica"/>
+        </w:rPr>
+        <w:t>ón VI de Luis de Góngora</w:t>
       </w:r>
     </w:p>
     <w:p>
       <w:pPr>
         <w:pStyle w:val="Ttulo3"/>
-      </w:pPr>
-      <w:r>
+        <w:rPr>
+          <w:rFonts w:asciiTheme="minorHAnsi" w:hAnsiTheme="minorHAnsi"/>
+        </w:rPr>
+      </w:pPr>
+      <w:r>
+        <w:rPr>
+          <w:rFonts w:asciiTheme="minorHAnsi" w:hAnsiTheme="minorHAnsi"/>
+        </w:rPr>
         <w:t xml:space="preserve">Ejercicio 1. </w:t>
       </w:r>
       <w:r>
+        <w:rPr>
+          <w:rFonts w:asciiTheme="minorHAnsi" w:hAnsiTheme="minorHAnsi"/>
+        </w:rPr>
         <w:t>Completa la informaci</w:t>
       </w:r>
       <w:r>
         <w:rPr>
           <w:rFonts w:eastAsia="Helvetica" w:cs="Helvetica"/>
         </w:rPr>
-        <w:t>ón del &lt;teiHeader&gt;</w:t>
+        <w:t>ón del &lt;</w:t>
+      </w:r>
+      <w:proofErr w:type="spellStart"/>
+      <w:r>
+        <w:rPr>
+          <w:rFonts w:eastAsia="Helvetica" w:cs="Helvetica"/>
+        </w:rPr>
+        <w:t>teiHeader</w:t>
+      </w:r>
+      <w:proofErr w:type="spellEnd"/>
+      <w:r>
+        <w:rPr>
+          <w:rFonts w:eastAsia="Helvetica" w:cs="Helvetica"/>
+        </w:rPr>
+        <w:t>&gt;</w:t>
       </w:r>
     </w:p>
     <w:p>
@@ -578,20 +917,39 @@
           <w:ilvl w:val="0"/>
           <w:numId w:val="6"/>
         </w:numPr>
-      </w:pPr>
-      <w:r>
-        <w:t>Sitúate en la</w:t>
-      </w:r>
-      <w:r>
+        <w:rPr>
+          <w:rFonts w:asciiTheme="minorHAnsi" w:hAnsiTheme="minorHAnsi"/>
+        </w:rPr>
+      </w:pPr>
+      <w:r>
+        <w:rPr>
+          <w:rFonts w:asciiTheme="minorHAnsi" w:hAnsiTheme="minorHAnsi"/>
+        </w:rPr>
+        <w:t>Sit</w:t>
+      </w:r>
+      <w:r>
+        <w:rPr>
+          <w:rFonts w:eastAsia="Helvetica" w:cs="Helvetica"/>
+        </w:rPr>
+        <w:t>úate en la</w:t>
+      </w:r>
+      <w:r>
+        <w:rPr>
+          <w:rFonts w:asciiTheme="minorHAnsi" w:hAnsiTheme="minorHAnsi"/>
+        </w:rPr>
         <w:t xml:space="preserve"> carpeta </w:t>
       </w:r>
       <w:r>
         <w:rPr>
+          <w:rFonts w:asciiTheme="minorHAnsi" w:hAnsiTheme="minorHAnsi"/>
           <w:b/>
         </w:rPr>
         <w:t xml:space="preserve">Ejercicios </w:t>
       </w:r>
       <w:r>
+        <w:rPr>
+          <w:rFonts w:asciiTheme="minorHAnsi" w:hAnsiTheme="minorHAnsi"/>
+        </w:rPr>
         <w:t xml:space="preserve">y abre el archivo </w:t>
       </w:r>
       <w:r>
@@ -602,15 +960,27 @@
       </w:r>
       <w:r>
         <w:rPr>
-          <w:rFonts w:eastAsia="Helvetica" w:cs="Helvetica"/>
-        </w:rPr>
-        <w:t>edición_anotada</w:t>
-      </w:r>
-      <w:r>
-        <w:rPr>
-          <w:rFonts w:eastAsia="Helvetica" w:cs="Helvetica"/>
-        </w:rPr>
-        <w:t>.xml” con el editor Oxygen</w:t>
+          <w:rFonts w:asciiTheme="minorHAnsi" w:eastAsia="Helvetica" w:hAnsiTheme="minorHAnsi" w:cs="Helvetica"/>
+        </w:rPr>
+        <w:t>edici</w:t>
+      </w:r>
+      <w:r>
+        <w:rPr>
+          <w:rFonts w:eastAsia="Helvetica" w:cs="Helvetica"/>
+        </w:rPr>
+        <w:t>ón_anotada</w:t>
+      </w:r>
+      <w:r>
+        <w:rPr>
+          <w:rFonts w:asciiTheme="minorHAnsi" w:eastAsia="Helvetica" w:hAnsiTheme="minorHAnsi" w:cs="Helvetica"/>
+        </w:rPr>
+        <w:t>.xml</w:t>
+      </w:r>
+      <w:r>
+        <w:rPr>
+          <w:rFonts w:eastAsia="Helvetica" w:cs="Helvetica"/>
+        </w:rPr>
+        <w:t>” con el editor Oxygen</w:t>
       </w:r>
     </w:p>
     <w:p>
@@ -620,48 +990,97 @@
           <w:ilvl w:val="0"/>
           <w:numId w:val="6"/>
         </w:numPr>
-      </w:pPr>
-      <w:r>
+        <w:rPr>
+          <w:rFonts w:asciiTheme="minorHAnsi" w:hAnsiTheme="minorHAnsi"/>
+        </w:rPr>
+      </w:pPr>
+      <w:r>
+        <w:rPr>
+          <w:rFonts w:asciiTheme="minorHAnsi" w:hAnsiTheme="minorHAnsi"/>
+        </w:rPr>
         <w:t xml:space="preserve">Localiza el elemento </w:t>
       </w:r>
       <w:r>
         <w:rPr>
-          <w:b/>
-        </w:rPr>
-        <w:t>&lt;teiHeader&gt;</w:t>
-      </w:r>
-      <w:r>
+          <w:rFonts w:asciiTheme="minorHAnsi" w:hAnsiTheme="minorHAnsi"/>
+          <w:b/>
+        </w:rPr>
+        <w:t>&lt;</w:t>
+      </w:r>
+      <w:proofErr w:type="spellStart"/>
+      <w:r>
+        <w:rPr>
+          <w:rFonts w:asciiTheme="minorHAnsi" w:hAnsiTheme="minorHAnsi"/>
+          <w:b/>
+        </w:rPr>
+        <w:t>teiHeader</w:t>
+      </w:r>
+      <w:proofErr w:type="spellEnd"/>
+      <w:r>
+        <w:rPr>
+          <w:rFonts w:asciiTheme="minorHAnsi" w:hAnsiTheme="minorHAnsi"/>
+          <w:b/>
+        </w:rPr>
+        <w:t>&gt;</w:t>
+      </w:r>
+      <w:r>
+        <w:rPr>
+          <w:rFonts w:asciiTheme="minorHAnsi" w:hAnsiTheme="minorHAnsi"/>
+        </w:rPr>
         <w:t xml:space="preserve"> y modifica el contenido de los elementos, sustituyendo el texto entre par</w:t>
       </w:r>
       <w:r>
         <w:rPr>
           <w:rFonts w:eastAsia="Helvetica" w:cs="Helvetica"/>
         </w:rPr>
-        <w:t xml:space="preserve">éntesis cuadrados con la </w:t>
+        <w:t xml:space="preserve">éntesis cuadrados con la información necesaria. Empieza con el elemento </w:t>
+      </w:r>
+      <w:r>
+        <w:rPr>
+          <w:rFonts w:asciiTheme="minorHAnsi" w:hAnsiTheme="minorHAnsi"/>
+          <w:b/>
+        </w:rPr>
+        <w:t>&lt;</w:t>
+      </w:r>
+      <w:proofErr w:type="spellStart"/>
+      <w:r>
+        <w:rPr>
+          <w:rFonts w:asciiTheme="minorHAnsi" w:hAnsiTheme="minorHAnsi"/>
+          <w:b/>
+        </w:rPr>
+        <w:t>titleStmt</w:t>
+      </w:r>
+      <w:proofErr w:type="spellEnd"/>
+      <w:r>
+        <w:rPr>
+          <w:rFonts w:asciiTheme="minorHAnsi" w:hAnsiTheme="minorHAnsi"/>
+          <w:b/>
+        </w:rPr>
+        <w:t>&gt;</w:t>
+      </w:r>
+      <w:r>
+        <w:rPr>
+          <w:rFonts w:asciiTheme="minorHAnsi" w:hAnsiTheme="minorHAnsi"/>
+        </w:rPr>
+        <w:t>. Por ejemplo, el t</w:t>
+      </w:r>
+      <w:r>
+        <w:rPr>
+          <w:rFonts w:eastAsia="Helvetica" w:cs="Helvetica"/>
+        </w:rPr>
+        <w:t xml:space="preserve">ítulo de </w:t>
       </w:r>
       <w:r>
         <w:rPr>
           <w:rFonts w:eastAsia="Helvetica" w:cs="Helvetica"/>
         </w:rPr>
         <w:lastRenderedPageBreak/>
-        <w:t xml:space="preserve">información necesaria. Empieza con el elemento </w:t>
-      </w:r>
-      <w:r>
-        <w:rPr>
-          <w:b/>
-        </w:rPr>
-        <w:t>&lt;titleStmt&gt;</w:t>
-      </w:r>
-      <w:r>
-        <w:t>. Por ejemplo, el t</w:t>
-      </w:r>
-      <w:r>
-        <w:rPr>
-          <w:rFonts w:eastAsia="Helvetica" w:cs="Helvetica"/>
-        </w:rPr>
-        <w:t xml:space="preserve">ítulo de tu edición </w:t>
-      </w:r>
-      <w:r>
+        <w:t xml:space="preserve">tu edición </w:t>
+      </w:r>
+      <w:r>
+        <w:rPr>
+          <w:rFonts w:asciiTheme="minorHAnsi" w:hAnsiTheme="minorHAnsi"/>
+        </w:rPr>
         <w:t xml:space="preserve">puede ser </w:t>
       </w:r>
       <w:r>
@@ -671,6 +1090,9 @@
         <w:t>“Canción VI</w:t>
       </w:r>
       <w:r>
+        <w:rPr>
+          <w:rFonts w:asciiTheme="minorHAnsi" w:hAnsiTheme="minorHAnsi"/>
+        </w:rPr>
         <w:t xml:space="preserve"> de Luis de G</w:t>
       </w:r>
       <w:r>
@@ -680,6 +1102,9 @@
         <w:t>óngora</w:t>
       </w:r>
       <w:r>
+        <w:rPr>
+          <w:rFonts w:asciiTheme="minorHAnsi" w:hAnsiTheme="minorHAnsi"/>
+        </w:rPr>
         <w:t>. Edici</w:t>
       </w:r>
       <w:r>
@@ -696,8 +1121,14 @@
           <w:ilvl w:val="0"/>
           <w:numId w:val="6"/>
         </w:numPr>
-      </w:pPr>
-      <w:r>
+        <w:rPr>
+          <w:rFonts w:asciiTheme="minorHAnsi" w:hAnsiTheme="minorHAnsi"/>
+        </w:rPr>
+      </w:pPr>
+      <w:r>
+        <w:rPr>
+          <w:rFonts w:asciiTheme="minorHAnsi" w:hAnsiTheme="minorHAnsi"/>
+        </w:rPr>
         <w:t>A continuaci</w:t>
       </w:r>
       <w:r>
@@ -708,32 +1139,84 @@
       </w:r>
       <w:r>
         <w:rPr>
-          <w:rFonts w:eastAsia="Helvetica" w:cs="Helvetica"/>
-        </w:rPr>
-        <w:t xml:space="preserve">añade </w:t>
-      </w:r>
-      <w:r>
-        <w:rPr>
-          <w:rFonts w:eastAsia="Helvetica" w:cs="Helvetica"/>
-        </w:rPr>
-        <w:t xml:space="preserve">la información sobre la edición y la publicación. Los elementos </w:t>
-      </w:r>
-      <w:r>
-        <w:rPr>
-          <w:b/>
-        </w:rPr>
-        <w:t xml:space="preserve">&lt;editionStmt&gt; </w:t>
-      </w:r>
-      <w:r>
+          <w:rFonts w:asciiTheme="minorHAnsi" w:eastAsia="Helvetica" w:hAnsiTheme="minorHAnsi" w:cs="Helvetica"/>
+        </w:rPr>
+        <w:t>a</w:t>
+      </w:r>
+      <w:r>
+        <w:rPr>
+          <w:rFonts w:eastAsia="Helvetica" w:cs="Helvetica"/>
+        </w:rPr>
+        <w:t xml:space="preserve">ñade </w:t>
+      </w:r>
+      <w:r>
+        <w:rPr>
+          <w:rFonts w:asciiTheme="minorHAnsi" w:eastAsia="Helvetica" w:hAnsiTheme="minorHAnsi" w:cs="Helvetica"/>
+        </w:rPr>
+        <w:t>la informaci</w:t>
+      </w:r>
+      <w:r>
+        <w:rPr>
+          <w:rFonts w:eastAsia="Helvetica" w:cs="Helvetica"/>
+        </w:rPr>
+        <w:t xml:space="preserve">ón sobre la edición y la publicación. Los elementos </w:t>
+      </w:r>
+      <w:r>
+        <w:rPr>
+          <w:rFonts w:asciiTheme="minorHAnsi" w:hAnsiTheme="minorHAnsi"/>
+          <w:b/>
+        </w:rPr>
+        <w:t>&lt;</w:t>
+      </w:r>
+      <w:proofErr w:type="spellStart"/>
+      <w:r>
+        <w:rPr>
+          <w:rFonts w:asciiTheme="minorHAnsi" w:hAnsiTheme="minorHAnsi"/>
+          <w:b/>
+        </w:rPr>
+        <w:t>editionStmt</w:t>
+      </w:r>
+      <w:proofErr w:type="spellEnd"/>
+      <w:r>
+        <w:rPr>
+          <w:rFonts w:asciiTheme="minorHAnsi" w:hAnsiTheme="minorHAnsi"/>
+          <w:b/>
+        </w:rPr>
+        <w:t xml:space="preserve">&gt; </w:t>
+      </w:r>
+      <w:r>
+        <w:rPr>
+          <w:rFonts w:asciiTheme="minorHAnsi" w:hAnsiTheme="minorHAnsi"/>
+        </w:rPr>
         <w:t xml:space="preserve">y </w:t>
       </w:r>
       <w:r>
         <w:rPr>
-          <w:b/>
-        </w:rPr>
-        <w:t xml:space="preserve">&lt;publicationStmt&gt; </w:t>
-      </w:r>
-      <w:r>
+          <w:rFonts w:asciiTheme="minorHAnsi" w:hAnsiTheme="minorHAnsi"/>
+          <w:b/>
+        </w:rPr>
+        <w:t>&lt;</w:t>
+      </w:r>
+      <w:proofErr w:type="spellStart"/>
+      <w:r>
+        <w:rPr>
+          <w:rFonts w:asciiTheme="minorHAnsi" w:hAnsiTheme="minorHAnsi"/>
+          <w:b/>
+        </w:rPr>
+        <w:t>publicationStmt</w:t>
+      </w:r>
+      <w:proofErr w:type="spellEnd"/>
+      <w:r>
+        <w:rPr>
+          <w:rFonts w:asciiTheme="minorHAnsi" w:hAnsiTheme="minorHAnsi"/>
+          <w:b/>
+        </w:rPr>
+        <w:t xml:space="preserve">&gt; </w:t>
+      </w:r>
+      <w:r>
+        <w:rPr>
+          <w:rFonts w:asciiTheme="minorHAnsi" w:hAnsiTheme="minorHAnsi"/>
+        </w:rPr>
         <w:t>son f</w:t>
       </w:r>
       <w:r>
@@ -750,26 +1233,61 @@
           <w:ilvl w:val="0"/>
           <w:numId w:val="6"/>
         </w:numPr>
-      </w:pPr>
-      <w:r>
+        <w:rPr>
+          <w:rFonts w:asciiTheme="minorHAnsi" w:hAnsiTheme="minorHAnsi"/>
+        </w:rPr>
+      </w:pPr>
+      <w:r>
+        <w:rPr>
+          <w:rFonts w:asciiTheme="minorHAnsi" w:hAnsiTheme="minorHAnsi"/>
+        </w:rPr>
         <w:t xml:space="preserve">El elemento </w:t>
       </w:r>
       <w:r>
         <w:rPr>
-          <w:b/>
-        </w:rPr>
-        <w:t xml:space="preserve">&lt;sourceDesc&gt; </w:t>
-      </w:r>
-      <w:r>
+          <w:rFonts w:asciiTheme="minorHAnsi" w:hAnsiTheme="minorHAnsi"/>
+          <w:b/>
+        </w:rPr>
+        <w:t>&lt;</w:t>
+      </w:r>
+      <w:proofErr w:type="spellStart"/>
+      <w:r>
+        <w:rPr>
+          <w:rFonts w:asciiTheme="minorHAnsi" w:hAnsiTheme="minorHAnsi"/>
+          <w:b/>
+        </w:rPr>
+        <w:t>sourceDesc</w:t>
+      </w:r>
+      <w:proofErr w:type="spellEnd"/>
+      <w:r>
+        <w:rPr>
+          <w:rFonts w:asciiTheme="minorHAnsi" w:hAnsiTheme="minorHAnsi"/>
+          <w:b/>
+        </w:rPr>
+        <w:t xml:space="preserve">&gt; </w:t>
+      </w:r>
+      <w:r>
+        <w:rPr>
+          <w:rFonts w:asciiTheme="minorHAnsi" w:hAnsiTheme="minorHAnsi"/>
+        </w:rPr>
         <w:t>es un poco m</w:t>
       </w:r>
       <w:r>
         <w:rPr>
           <w:rFonts w:eastAsia="Helvetica" w:cs="Helvetica"/>
         </w:rPr>
-        <w:t>ás complejo: por un lado, queremos registrar que parte de la edición digital deriva de</w:t>
-      </w:r>
-      <w:r>
+        <w:t xml:space="preserve">ás complejo: por un lado, queremos registrar que parte de la edición digital </w:t>
+      </w:r>
+      <w:r>
+        <w:rPr>
+          <w:rFonts w:asciiTheme="minorHAnsi" w:eastAsia="Helvetica" w:hAnsiTheme="minorHAnsi" w:cs="Helvetica"/>
+        </w:rPr>
+        <w:t>deriva de</w:t>
+      </w:r>
+      <w:r>
+        <w:rPr>
+          <w:rFonts w:asciiTheme="minorHAnsi" w:hAnsiTheme="minorHAnsi"/>
+        </w:rPr>
         <w:t xml:space="preserve"> la edici</w:t>
       </w:r>
       <w:r>
@@ -779,15 +1297,33 @@
         <w:t xml:space="preserve">ón de José María Micó; por el otro, también queremos documentar las fuentes utilizadas para establecer el texto, es decir, los manuscritos e impresos en donde José María Micó encontró las variantes. </w:t>
       </w:r>
       <w:r>
+        <w:rPr>
+          <w:rFonts w:asciiTheme="minorHAnsi" w:hAnsiTheme="minorHAnsi"/>
+        </w:rPr>
         <w:t>Empieza a</w:t>
       </w:r>
       <w:r>
         <w:rPr>
           <w:rFonts w:eastAsia="Helvetica" w:cs="Helvetica"/>
         </w:rPr>
-        <w:t>ñadiendo una referencia bibliográfica a</w:t>
-      </w:r>
-      <w:r>
+        <w:t>ñadiendo una referencia biblio</w:t>
+      </w:r>
+      <w:r>
+        <w:rPr>
+          <w:rFonts w:asciiTheme="minorHAnsi" w:eastAsia="Helvetica" w:hAnsiTheme="minorHAnsi" w:cs="Helvetica"/>
+        </w:rPr>
+        <w:t>gr</w:t>
+      </w:r>
+      <w:r>
+        <w:rPr>
+          <w:rFonts w:eastAsia="Helvetica" w:cs="Helvetica"/>
+        </w:rPr>
+        <w:t>áfica a</w:t>
+      </w:r>
+      <w:r>
+        <w:rPr>
+          <w:rFonts w:asciiTheme="minorHAnsi" w:hAnsiTheme="minorHAnsi"/>
+        </w:rPr>
         <w:t xml:space="preserve"> la edici</w:t>
       </w:r>
       <w:r>
@@ -798,11 +1334,31 @@
       </w:r>
       <w:r>
         <w:rPr>
-          <w:b/>
-        </w:rPr>
-        <w:t>&lt;bibl&gt;</w:t>
-      </w:r>
-      <w:r>
+          <w:rFonts w:asciiTheme="minorHAnsi" w:hAnsiTheme="minorHAnsi"/>
+          <w:b/>
+        </w:rPr>
+        <w:t>&lt;</w:t>
+      </w:r>
+      <w:proofErr w:type="spellStart"/>
+      <w:r>
+        <w:rPr>
+          <w:rFonts w:asciiTheme="minorHAnsi" w:hAnsiTheme="minorHAnsi"/>
+          <w:b/>
+        </w:rPr>
+        <w:t>bibl</w:t>
+      </w:r>
+      <w:proofErr w:type="spellEnd"/>
+      <w:r>
+        <w:rPr>
+          <w:rFonts w:asciiTheme="minorHAnsi" w:hAnsiTheme="minorHAnsi"/>
+          <w:b/>
+        </w:rPr>
+        <w:t>&gt;</w:t>
+      </w:r>
+      <w:r>
+        <w:rPr>
+          <w:rFonts w:asciiTheme="minorHAnsi" w:hAnsiTheme="minorHAnsi"/>
+        </w:rPr>
         <w:t>. El t</w:t>
       </w:r>
       <w:r>
@@ -813,11 +1369,15 @@
       </w:r>
       <w:r>
         <w:rPr>
+          <w:rFonts w:asciiTheme="minorHAnsi" w:hAnsiTheme="minorHAnsi"/>
           <w:i/>
         </w:rPr>
         <w:t>Canciones y otros poemas en arte mayor</w:t>
       </w:r>
       <w:r>
+        <w:rPr>
+          <w:rFonts w:asciiTheme="minorHAnsi" w:hAnsiTheme="minorHAnsi"/>
+        </w:rPr>
         <w:t>; el libro fue publicado en Madrid en 1990 por la editorial Espasa-Calpe.</w:t>
       </w:r>
     </w:p>
@@ -828,29 +1388,78 @@
           <w:ilvl w:val="0"/>
           <w:numId w:val="6"/>
         </w:numPr>
-      </w:pPr>
-      <w:r>
+        <w:rPr>
+          <w:rFonts w:asciiTheme="minorHAnsi" w:hAnsiTheme="minorHAnsi"/>
+        </w:rPr>
+      </w:pPr>
+      <w:r>
+        <w:rPr>
+          <w:rFonts w:asciiTheme="minorHAnsi" w:hAnsiTheme="minorHAnsi"/>
+        </w:rPr>
         <w:t xml:space="preserve">Para documentar los manuscritos e impresos cotejados utilizaremos el elemento </w:t>
       </w:r>
       <w:r>
         <w:rPr>
-          <w:b/>
-        </w:rPr>
-        <w:t>&lt;listWit&gt;</w:t>
-      </w:r>
-      <w:r>
+          <w:rFonts w:asciiTheme="minorHAnsi" w:hAnsiTheme="minorHAnsi"/>
+          <w:b/>
+        </w:rPr>
+        <w:t>&lt;</w:t>
+      </w:r>
+      <w:proofErr w:type="spellStart"/>
+      <w:r>
+        <w:rPr>
+          <w:rFonts w:asciiTheme="minorHAnsi" w:hAnsiTheme="minorHAnsi"/>
+          <w:b/>
+        </w:rPr>
+        <w:t>listWit</w:t>
+      </w:r>
+      <w:proofErr w:type="spellEnd"/>
+      <w:r>
+        <w:rPr>
+          <w:rFonts w:asciiTheme="minorHAnsi" w:hAnsiTheme="minorHAnsi"/>
+          <w:b/>
+        </w:rPr>
+        <w:t>&gt;</w:t>
+      </w:r>
+      <w:r>
+        <w:rPr>
+          <w:rFonts w:asciiTheme="minorHAnsi" w:hAnsiTheme="minorHAnsi"/>
+        </w:rPr>
         <w:t xml:space="preserve">, que contiene una lista de </w:t>
       </w:r>
       <w:r>
         <w:rPr>
-          <w:b/>
-        </w:rPr>
-        <w:t>&lt;witness&gt;</w:t>
-      </w:r>
-      <w:r>
+          <w:rFonts w:asciiTheme="minorHAnsi" w:hAnsiTheme="minorHAnsi"/>
+          <w:b/>
+        </w:rPr>
+        <w:t>&lt;</w:t>
+      </w:r>
+      <w:proofErr w:type="spellStart"/>
+      <w:r>
+        <w:rPr>
+          <w:rFonts w:asciiTheme="minorHAnsi" w:hAnsiTheme="minorHAnsi"/>
+          <w:b/>
+        </w:rPr>
+        <w:t>witness</w:t>
+      </w:r>
+      <w:proofErr w:type="spellEnd"/>
+      <w:r>
+        <w:rPr>
+          <w:rFonts w:asciiTheme="minorHAnsi" w:hAnsiTheme="minorHAnsi"/>
+          <w:b/>
+        </w:rPr>
+        <w:t>&gt;</w:t>
+      </w:r>
+      <w:r>
+        <w:rPr>
+          <w:rFonts w:asciiTheme="minorHAnsi" w:hAnsiTheme="minorHAnsi"/>
+        </w:rPr>
         <w:t xml:space="preserve">. </w:t>
       </w:r>
       <w:r>
+        <w:rPr>
+          <w:rFonts w:asciiTheme="minorHAnsi" w:hAnsiTheme="minorHAnsi"/>
+        </w:rPr>
         <w:t>En total tenemos 16 testimonios, pero solo requiere que modifiques la informaci</w:t>
       </w:r>
       <w:r>
@@ -861,29 +1470,55 @@
       </w:r>
       <w:r>
         <w:rPr>
+          <w:rFonts w:asciiTheme="minorHAnsi" w:hAnsiTheme="minorHAnsi"/>
           <w:b/>
         </w:rPr>
         <w:t>Ch</w:t>
       </w:r>
       <w:r>
-        <w:t xml:space="preserve"> y consulta el pdf </w:t>
-      </w:r>
-      <w:r>
-        <w:rPr>
+        <w:rPr>
+          <w:rFonts w:asciiTheme="minorHAnsi" w:hAnsiTheme="minorHAnsi"/>
+        </w:rPr>
+        <w:t xml:space="preserve"> y consulta el </w:t>
+      </w:r>
+      <w:proofErr w:type="spellStart"/>
+      <w:r>
+        <w:rPr>
+          <w:rFonts w:asciiTheme="minorHAnsi" w:hAnsiTheme="minorHAnsi"/>
+        </w:rPr>
+        <w:t>pdf</w:t>
+      </w:r>
+      <w:proofErr w:type="spellEnd"/>
+      <w:r>
+        <w:rPr>
+          <w:rFonts w:asciiTheme="minorHAnsi" w:hAnsiTheme="minorHAnsi"/>
+        </w:rPr>
+        <w:t xml:space="preserve"> </w:t>
+      </w:r>
+      <w:r>
+        <w:rPr>
+          <w:rFonts w:asciiTheme="minorHAnsi" w:hAnsiTheme="minorHAnsi"/>
           <w:b/>
         </w:rPr>
         <w:t>testimonios</w:t>
       </w:r>
       <w:r>
+        <w:rPr>
+          <w:rFonts w:asciiTheme="minorHAnsi" w:hAnsiTheme="minorHAnsi"/>
+        </w:rPr>
         <w:t xml:space="preserve">, que se encuentra en la carpeta </w:t>
       </w:r>
       <w:r>
         <w:rPr>
+          <w:rFonts w:asciiTheme="minorHAnsi" w:hAnsiTheme="minorHAnsi"/>
           <w:b/>
         </w:rPr>
         <w:t>materiales</w:t>
       </w:r>
       <w:r>
+        <w:rPr>
+          <w:rFonts w:asciiTheme="minorHAnsi" w:hAnsiTheme="minorHAnsi"/>
+        </w:rPr>
         <w:t>, para completar la descripci</w:t>
       </w:r>
       <w:r>
@@ -900,17 +1535,35 @@
           <w:ilvl w:val="0"/>
           <w:numId w:val="6"/>
         </w:numPr>
-      </w:pPr>
-      <w:r>
+        <w:rPr>
+          <w:rFonts w:asciiTheme="minorHAnsi" w:hAnsiTheme="minorHAnsi"/>
+        </w:rPr>
+      </w:pPr>
+      <w:r>
+        <w:rPr>
+          <w:rFonts w:asciiTheme="minorHAnsi" w:hAnsiTheme="minorHAnsi"/>
+        </w:rPr>
         <w:t>Guarda los cambios.</w:t>
       </w:r>
     </w:p>
-    <w:p/>
+    <w:p>
+      <w:pPr>
+        <w:rPr>
+          <w:rFonts w:asciiTheme="minorHAnsi" w:hAnsiTheme="minorHAnsi"/>
+        </w:rPr>
+      </w:pPr>
+    </w:p>
     <w:p>
       <w:pPr>
         <w:pStyle w:val="Ttulo3"/>
-      </w:pPr>
-      <w:r>
+        <w:rPr>
+          <w:rFonts w:asciiTheme="minorHAnsi" w:hAnsiTheme="minorHAnsi"/>
+        </w:rPr>
+      </w:pPr>
+      <w:r>
+        <w:rPr>
+          <w:rFonts w:asciiTheme="minorHAnsi" w:hAnsiTheme="minorHAnsi"/>
+        </w:rPr>
         <w:t>Ejercicio 2. Codifica el texto po</w:t>
       </w:r>
       <w:r>
@@ -927,17 +1580,27 @@
           <w:ilvl w:val="0"/>
           <w:numId w:val="7"/>
         </w:numPr>
-      </w:pPr>
-      <w:r>
+        <w:rPr>
+          <w:rFonts w:asciiTheme="minorHAnsi" w:hAnsiTheme="minorHAnsi"/>
+        </w:rPr>
+      </w:pPr>
+      <w:r>
+        <w:rPr>
+          <w:rFonts w:asciiTheme="minorHAnsi" w:hAnsiTheme="minorHAnsi"/>
+        </w:rPr>
         <w:t xml:space="preserve">Ve a la carpeta </w:t>
       </w:r>
       <w:r>
         <w:rPr>
+          <w:rFonts w:asciiTheme="minorHAnsi" w:hAnsiTheme="minorHAnsi"/>
           <w:b/>
         </w:rPr>
         <w:t xml:space="preserve">Ejercicios </w:t>
       </w:r>
       <w:r>
+        <w:rPr>
+          <w:rFonts w:asciiTheme="minorHAnsi" w:hAnsiTheme="minorHAnsi"/>
+        </w:rPr>
         <w:t xml:space="preserve">y abre el archivo </w:t>
       </w:r>
       <w:r>
@@ -948,19 +1611,31 @@
       </w:r>
       <w:r>
         <w:rPr>
-          <w:rFonts w:eastAsia="Helvetica" w:cs="Helvetica"/>
-        </w:rPr>
-        <w:t>edición_anotada</w:t>
-      </w:r>
-      <w:r>
-        <w:rPr>
-          <w:rFonts w:eastAsia="Helvetica" w:cs="Helvetica"/>
-        </w:rPr>
-        <w:t>.xml” con el editor Oxygen</w:t>
-      </w:r>
-      <w:r>
-        <w:rPr>
-          <w:rFonts w:eastAsia="Helvetica" w:cs="Helvetica"/>
+          <w:rFonts w:asciiTheme="minorHAnsi" w:eastAsia="Helvetica" w:hAnsiTheme="minorHAnsi" w:cs="Helvetica"/>
+        </w:rPr>
+        <w:t>edici</w:t>
+      </w:r>
+      <w:r>
+        <w:rPr>
+          <w:rFonts w:eastAsia="Helvetica" w:cs="Helvetica"/>
+        </w:rPr>
+        <w:t>ón_anotada</w:t>
+      </w:r>
+      <w:r>
+        <w:rPr>
+          <w:rFonts w:asciiTheme="minorHAnsi" w:eastAsia="Helvetica" w:hAnsiTheme="minorHAnsi" w:cs="Helvetica"/>
+        </w:rPr>
+        <w:t>.xml</w:t>
+      </w:r>
+      <w:r>
+        <w:rPr>
+          <w:rFonts w:eastAsia="Helvetica" w:cs="Helvetica"/>
+        </w:rPr>
+        <w:t>” con el editor Oxygen</w:t>
+      </w:r>
+      <w:r>
+        <w:rPr>
+          <w:rFonts w:asciiTheme="minorHAnsi" w:eastAsia="Helvetica" w:hAnsiTheme="minorHAnsi" w:cs="Helvetica"/>
         </w:rPr>
         <w:t>.</w:t>
       </w:r>
@@ -972,26 +1647,56 @@
           <w:ilvl w:val="0"/>
           <w:numId w:val="7"/>
         </w:numPr>
-      </w:pPr>
-      <w:r>
+        <w:rPr>
+          <w:rFonts w:asciiTheme="minorHAnsi" w:hAnsiTheme="minorHAnsi"/>
+        </w:rPr>
+      </w:pPr>
+      <w:r>
+        <w:rPr>
+          <w:rFonts w:asciiTheme="minorHAnsi" w:hAnsiTheme="minorHAnsi"/>
+        </w:rPr>
         <w:t xml:space="preserve">Localiza el elemento </w:t>
       </w:r>
       <w:r>
         <w:rPr>
-          <w:b/>
-        </w:rPr>
-        <w:t xml:space="preserve">&lt;body&gt; </w:t>
-      </w:r>
-      <w:r>
+          <w:rFonts w:asciiTheme="minorHAnsi" w:hAnsiTheme="minorHAnsi"/>
+          <w:b/>
+        </w:rPr>
+        <w:t>&lt;</w:t>
+      </w:r>
+      <w:proofErr w:type="spellStart"/>
+      <w:r>
+        <w:rPr>
+          <w:rFonts w:asciiTheme="minorHAnsi" w:hAnsiTheme="minorHAnsi"/>
+          <w:b/>
+        </w:rPr>
+        <w:t>body</w:t>
+      </w:r>
+      <w:proofErr w:type="spellEnd"/>
+      <w:r>
+        <w:rPr>
+          <w:rFonts w:asciiTheme="minorHAnsi" w:hAnsiTheme="minorHAnsi"/>
+          <w:b/>
+        </w:rPr>
+        <w:t xml:space="preserve">&gt; </w:t>
+      </w:r>
+      <w:r>
+        <w:rPr>
+          <w:rFonts w:asciiTheme="minorHAnsi" w:hAnsiTheme="minorHAnsi"/>
+        </w:rPr>
         <w:t xml:space="preserve">dentro del elemento </w:t>
       </w:r>
       <w:r>
         <w:rPr>
+          <w:rFonts w:asciiTheme="minorHAnsi" w:hAnsiTheme="minorHAnsi"/>
           <w:b/>
         </w:rPr>
         <w:t>&lt;text&gt;</w:t>
       </w:r>
       <w:r>
+        <w:rPr>
+          <w:rFonts w:asciiTheme="minorHAnsi" w:hAnsiTheme="minorHAnsi"/>
+        </w:rPr>
         <w:t>.</w:t>
       </w:r>
     </w:p>
@@ -1002,8 +1707,14 @@
           <w:ilvl w:val="0"/>
           <w:numId w:val="7"/>
         </w:numPr>
-      </w:pPr>
-      <w:r>
+        <w:rPr>
+          <w:rFonts w:asciiTheme="minorHAnsi" w:hAnsiTheme="minorHAnsi"/>
+        </w:rPr>
+      </w:pPr>
+      <w:r>
+        <w:rPr>
+          <w:rFonts w:asciiTheme="minorHAnsi" w:hAnsiTheme="minorHAnsi"/>
+        </w:rPr>
         <w:t>Ver</w:t>
       </w:r>
       <w:r>
@@ -1013,9 +1724,15 @@
         <w:t>ás que la canción de Góngora se compone 6 estrofas y un enví</w:t>
       </w:r>
       <w:r>
+        <w:rPr>
+          <w:rFonts w:asciiTheme="minorHAnsi" w:hAnsiTheme="minorHAnsi"/>
+        </w:rPr>
         <w:t>o; las cuatro</w:t>
       </w:r>
       <w:r>
+        <w:rPr>
+          <w:rFonts w:asciiTheme="minorHAnsi" w:hAnsiTheme="minorHAnsi"/>
+        </w:rPr>
         <w:t xml:space="preserve"> primeras estrofas ya est</w:t>
       </w:r>
       <w:r>
@@ -1032,10 +1749,13 @@
           <w:ilvl w:val="0"/>
           <w:numId w:val="7"/>
         </w:numPr>
-      </w:pPr>
-      <w:r>
-        <w:rPr>
-          <w:rFonts w:eastAsia="Helvetica" w:cs="Helvetica"/>
+        <w:rPr>
+          <w:rFonts w:asciiTheme="minorHAnsi" w:hAnsiTheme="minorHAnsi"/>
+        </w:rPr>
+      </w:pPr>
+      <w:r>
+        <w:rPr>
+          <w:rFonts w:asciiTheme="minorHAnsi" w:eastAsia="Helvetica" w:hAnsiTheme="minorHAnsi" w:cs="Helvetica"/>
         </w:rPr>
         <w:t>Elimina los comentarios del resto de estrofas, para poder empezar a trabajar.</w:t>
       </w:r>
@@ -1047,20 +1767,42 @@
           <w:ilvl w:val="0"/>
           <w:numId w:val="7"/>
         </w:numPr>
-      </w:pPr>
-      <w:r>
+        <w:rPr>
+          <w:rFonts w:asciiTheme="minorHAnsi" w:hAnsiTheme="minorHAnsi"/>
+        </w:rPr>
+      </w:pPr>
+      <w:r>
+        <w:rPr>
+          <w:rFonts w:asciiTheme="minorHAnsi" w:hAnsiTheme="minorHAnsi"/>
+        </w:rPr>
         <w:t xml:space="preserve">Selecciona una estrofa y pulsa </w:t>
       </w:r>
-      <w:r>
-        <w:rPr>
-          <w:b/>
-        </w:rPr>
-        <w:t>cmd + e</w:t>
-      </w:r>
-      <w:r>
+      <w:proofErr w:type="spellStart"/>
+      <w:r>
+        <w:rPr>
+          <w:rFonts w:asciiTheme="minorHAnsi" w:hAnsiTheme="minorHAnsi"/>
+          <w:b/>
+        </w:rPr>
+        <w:t>cmd</w:t>
+      </w:r>
+      <w:proofErr w:type="spellEnd"/>
+      <w:r>
+        <w:rPr>
+          <w:rFonts w:asciiTheme="minorHAnsi" w:hAnsiTheme="minorHAnsi"/>
+          <w:b/>
+        </w:rPr>
+        <w:t xml:space="preserve"> + e</w:t>
+      </w:r>
+      <w:r>
+        <w:rPr>
+          <w:rFonts w:asciiTheme="minorHAnsi" w:hAnsiTheme="minorHAnsi"/>
+        </w:rPr>
         <w:t xml:space="preserve"> (en Mac)</w:t>
       </w:r>
       <w:r>
+        <w:rPr>
+          <w:rFonts w:asciiTheme="minorHAnsi" w:hAnsiTheme="minorHAnsi"/>
+        </w:rPr>
         <w:t xml:space="preserve"> o control + e (Windows); aparecer</w:t>
       </w:r>
       <w:r>
@@ -1070,16 +1812,37 @@
         <w:t>á una ventana en donde puedes elegir el nombre de un ele</w:t>
       </w:r>
       <w:r>
+        <w:rPr>
+          <w:rFonts w:asciiTheme="minorHAnsi" w:hAnsiTheme="minorHAnsi"/>
+        </w:rPr>
         <w:t xml:space="preserve">mento o bien escribirlo directamente. Escribe </w:t>
       </w:r>
       <w:r>
         <w:rPr>
+          <w:rFonts w:asciiTheme="minorHAnsi" w:hAnsiTheme="minorHAnsi"/>
           <w:b/>
         </w:rPr>
         <w:t>lg</w:t>
       </w:r>
       <w:r>
-        <w:t xml:space="preserve"> y pulsa intro.</w:t>
+        <w:rPr>
+          <w:rFonts w:asciiTheme="minorHAnsi" w:hAnsiTheme="minorHAnsi"/>
+        </w:rPr>
+        <w:t xml:space="preserve"> y pulsa </w:t>
+      </w:r>
+      <w:proofErr w:type="spellStart"/>
+      <w:r>
+        <w:rPr>
+          <w:rFonts w:asciiTheme="minorHAnsi" w:hAnsiTheme="minorHAnsi"/>
+        </w:rPr>
+        <w:t>intro</w:t>
+      </w:r>
+      <w:proofErr w:type="spellEnd"/>
+      <w:r>
+        <w:rPr>
+          <w:rFonts w:asciiTheme="minorHAnsi" w:hAnsiTheme="minorHAnsi"/>
+        </w:rPr>
+        <w:t>.</w:t>
       </w:r>
     </w:p>
     <w:p>
@@ -1090,8 +1853,14 @@
           <w:numId w:val="7"/>
         </w:numPr>
         <w:jc w:val="both"/>
-      </w:pPr>
-      <w:r>
+        <w:rPr>
+          <w:rFonts w:asciiTheme="minorHAnsi" w:hAnsiTheme="minorHAnsi"/>
+        </w:rPr>
+      </w:pPr>
+      <w:r>
+        <w:rPr>
+          <w:rFonts w:asciiTheme="minorHAnsi" w:hAnsiTheme="minorHAnsi"/>
+        </w:rPr>
         <w:t>A continuaci</w:t>
       </w:r>
       <w:r>
@@ -1100,35 +1869,52 @@
         </w:rPr>
         <w:t xml:space="preserve">ón, selecciona un verso, pulsa </w:t>
       </w:r>
-      <w:r>
-        <w:rPr>
-          <w:rFonts w:eastAsia="Helvetica" w:cs="Helvetica"/>
-          <w:b/>
-        </w:rPr>
-        <w:t>cmd + e</w:t>
-      </w:r>
-      <w:r>
-        <w:rPr>
-          <w:rFonts w:eastAsia="Helvetica" w:cs="Helvetica"/>
+      <w:proofErr w:type="spellStart"/>
+      <w:r>
+        <w:rPr>
+          <w:rFonts w:asciiTheme="minorHAnsi" w:eastAsia="Helvetica" w:hAnsiTheme="minorHAnsi" w:cs="Helvetica"/>
+          <w:b/>
+        </w:rPr>
+        <w:t>cmd</w:t>
+      </w:r>
+      <w:proofErr w:type="spellEnd"/>
+      <w:r>
+        <w:rPr>
+          <w:rFonts w:asciiTheme="minorHAnsi" w:eastAsia="Helvetica" w:hAnsiTheme="minorHAnsi" w:cs="Helvetica"/>
+          <w:b/>
+        </w:rPr>
+        <w:t xml:space="preserve"> + e</w:t>
+      </w:r>
+      <w:r>
+        <w:rPr>
+          <w:rFonts w:asciiTheme="minorHAnsi" w:eastAsia="Helvetica" w:hAnsiTheme="minorHAnsi" w:cs="Helvetica"/>
         </w:rPr>
         <w:t xml:space="preserve"> o bien control + e y elige la etiqueta </w:t>
       </w:r>
       <w:r>
         <w:rPr>
+          <w:rFonts w:asciiTheme="minorHAnsi" w:hAnsiTheme="minorHAnsi"/>
           <w:b/>
         </w:rPr>
         <w:t xml:space="preserve">l </w:t>
       </w:r>
       <w:r>
+        <w:rPr>
+          <w:rFonts w:asciiTheme="minorHAnsi" w:hAnsiTheme="minorHAnsi"/>
+        </w:rPr>
         <w:t xml:space="preserve">o bien escribe directamente </w:t>
       </w:r>
       <w:r>
         <w:rPr>
+          <w:rFonts w:asciiTheme="minorHAnsi" w:hAnsiTheme="minorHAnsi"/>
           <w:b/>
         </w:rPr>
         <w:t>l</w:t>
       </w:r>
       <w:r>
+        <w:rPr>
+          <w:rFonts w:asciiTheme="minorHAnsi" w:hAnsiTheme="minorHAnsi"/>
+        </w:rPr>
         <w:t xml:space="preserve">. </w:t>
       </w:r>
     </w:p>
@@ -1140,21 +1926,73 @@
           <w:numId w:val="7"/>
         </w:numPr>
         <w:jc w:val="both"/>
-      </w:pPr>
-      <w:r>
+        <w:rPr>
+          <w:rFonts w:asciiTheme="minorHAnsi" w:hAnsiTheme="minorHAnsi"/>
+        </w:rPr>
+      </w:pPr>
+      <w:r>
+        <w:rPr>
+          <w:rFonts w:asciiTheme="minorHAnsi" w:hAnsiTheme="minorHAnsi"/>
+        </w:rPr>
         <w:t>Codifica todas las estrofas y versos que faltan.</w:t>
       </w:r>
       <w:r>
-        <w:t xml:space="preserve"> Puedes utilizar los atributos xml:d y n para codificar respectivamente el identificador del verso (por ejemplo, “v-00001</w:t>
-      </w:r>
-      <w:r>
+        <w:rPr>
+          <w:rFonts w:asciiTheme="minorHAnsi" w:hAnsiTheme="minorHAnsi"/>
+        </w:rPr>
+        <w:t xml:space="preserve"> Puedes utilizar los atributos </w:t>
+      </w:r>
+      <w:proofErr w:type="spellStart"/>
+      <w:proofErr w:type="gramStart"/>
+      <w:r>
+        <w:rPr>
+          <w:rFonts w:asciiTheme="minorHAnsi" w:hAnsiTheme="minorHAnsi"/>
+        </w:rPr>
+        <w:t>xml:d</w:t>
+      </w:r>
+      <w:proofErr w:type="spellEnd"/>
+      <w:proofErr w:type="gramEnd"/>
+      <w:r>
+        <w:rPr>
+          <w:rFonts w:asciiTheme="minorHAnsi" w:hAnsiTheme="minorHAnsi"/>
+        </w:rPr>
+        <w:t xml:space="preserve"> y n para codificar respectivamente el identificador del verso (por ejemplo, </w:t>
+      </w:r>
+      <w:r>
+        <w:rPr>
+          <w:rFonts w:eastAsia="Helvetica" w:cs="Helvetica"/>
+        </w:rPr>
+        <w:t>“v-00001</w:t>
+      </w:r>
+      <w:r>
+        <w:rPr>
+          <w:rFonts w:eastAsia="Helvetica" w:cs="Helvetica"/>
+        </w:rPr>
         <w:t>”, “v-00002”, etc.</w:t>
       </w:r>
       <w:r>
-        <w:t>) y el número de verso (por ejemplo, n=”5”</w:t>
-      </w:r>
-      <w:r>
-        <w:t>) cada cinco versos (no hace falta que pongas el número de verso en todos los versos).</w:t>
+        <w:rPr>
+          <w:rFonts w:asciiTheme="minorHAnsi" w:hAnsiTheme="minorHAnsi"/>
+        </w:rPr>
+        <w:t>) y el n</w:t>
+      </w:r>
+      <w:r>
+        <w:rPr>
+          <w:rFonts w:eastAsia="Helvetica" w:cs="Helvetica"/>
+        </w:rPr>
+        <w:t>úmero de verso (por ejemplo, n=”5”</w:t>
+      </w:r>
+      <w:r>
+        <w:rPr>
+          <w:rFonts w:asciiTheme="minorHAnsi" w:hAnsiTheme="minorHAnsi"/>
+        </w:rPr>
+        <w:t>) cada cinco versos (no hace falta que pongas el n</w:t>
+      </w:r>
+      <w:r>
+        <w:rPr>
+          <w:rFonts w:eastAsia="Helvetica" w:cs="Helvetica"/>
+        </w:rPr>
+        <w:t>úmero de verso en todos los versos).</w:t>
       </w:r>
     </w:p>
     <w:p>
@@ -1165,8 +2003,14 @@
           <w:numId w:val="7"/>
         </w:numPr>
         <w:jc w:val="both"/>
-      </w:pPr>
-      <w:r>
+        <w:rPr>
+          <w:rFonts w:asciiTheme="minorHAnsi" w:hAnsiTheme="minorHAnsi"/>
+        </w:rPr>
+      </w:pPr>
+      <w:r>
+        <w:rPr>
+          <w:rFonts w:asciiTheme="minorHAnsi" w:hAnsiTheme="minorHAnsi"/>
+        </w:rPr>
         <w:t>A continuaci</w:t>
       </w:r>
       <w:r>
@@ -1176,6 +2020,9 @@
         <w:t>ón, pue</w:t>
       </w:r>
       <w:r>
+        <w:rPr>
+          <w:rFonts w:asciiTheme="minorHAnsi" w:hAnsiTheme="minorHAnsi"/>
+        </w:rPr>
         <w:t>des a</w:t>
       </w:r>
       <w:r>
@@ -1186,11 +2033,15 @@
       </w:r>
       <w:r>
         <w:rPr>
+          <w:rFonts w:asciiTheme="minorHAnsi" w:hAnsiTheme="minorHAnsi"/>
           <w:b/>
         </w:rPr>
         <w:t>&lt;head&gt;</w:t>
       </w:r>
       <w:r>
+        <w:rPr>
+          <w:rFonts w:asciiTheme="minorHAnsi" w:hAnsiTheme="minorHAnsi"/>
+        </w:rPr>
         <w:t>; sit</w:t>
       </w:r>
       <w:r>
@@ -1200,32 +2051,59 @@
         <w:t>ú</w:t>
       </w:r>
       <w:r>
+        <w:rPr>
+          <w:rFonts w:asciiTheme="minorHAnsi" w:hAnsiTheme="minorHAnsi"/>
+        </w:rPr>
         <w:t xml:space="preserve">ate al inicio del poema y empieza a escribir </w:t>
       </w:r>
       <w:r>
         <w:rPr>
+          <w:rFonts w:asciiTheme="minorHAnsi" w:hAnsiTheme="minorHAnsi"/>
           <w:b/>
         </w:rPr>
         <w:t>head</w:t>
       </w:r>
       <w:r>
+        <w:rPr>
+          <w:rFonts w:asciiTheme="minorHAnsi" w:hAnsiTheme="minorHAnsi"/>
+        </w:rPr>
         <w:t>, ver</w:t>
       </w:r>
       <w:r>
         <w:rPr>
           <w:rFonts w:eastAsia="Helvetica" w:cs="Helvetica"/>
         </w:rPr>
-        <w:t>ás que Oxygen te sugiere dicho elemento. Si pulsas intro, aparecerá la etiquetará de inicio y d</w:t>
-      </w:r>
-      <w:r>
-        <w:rPr>
-          <w:rFonts w:eastAsia="Helvetica" w:cs="Helvetica"/>
-        </w:rPr>
-        <w:t>e cierre. Puedes añadir</w:t>
-      </w:r>
-      <w:r>
-        <w:rPr>
-          <w:rFonts w:eastAsia="Helvetica" w:cs="Helvetica"/>
+        <w:t xml:space="preserve">ás que Oxygen te sugiere dicho elemento. Si pulsas </w:t>
+      </w:r>
+      <w:proofErr w:type="spellStart"/>
+      <w:r>
+        <w:rPr>
+          <w:rFonts w:eastAsia="Helvetica" w:cs="Helvetica"/>
+        </w:rPr>
+        <w:t>intro</w:t>
+      </w:r>
+      <w:proofErr w:type="spellEnd"/>
+      <w:r>
+        <w:rPr>
+          <w:rFonts w:eastAsia="Helvetica" w:cs="Helvetica"/>
+        </w:rPr>
+        <w:t>, aparecerá la etiquetará de inicio y d</w:t>
+      </w:r>
+      <w:r>
+        <w:rPr>
+          <w:rFonts w:asciiTheme="minorHAnsi" w:eastAsia="Helvetica" w:hAnsiTheme="minorHAnsi" w:cs="Helvetica"/>
+        </w:rPr>
+        <w:t>e cierre. Puedes a</w:t>
+      </w:r>
+      <w:r>
+        <w:rPr>
+          <w:rFonts w:eastAsia="Helvetica" w:cs="Helvetica"/>
+        </w:rPr>
+        <w:t>ñadir</w:t>
+      </w:r>
+      <w:r>
+        <w:rPr>
+          <w:rFonts w:asciiTheme="minorHAnsi" w:eastAsia="Helvetica" w:hAnsiTheme="minorHAnsi" w:cs="Helvetica"/>
         </w:rPr>
         <w:t xml:space="preserve"> </w:t>
       </w:r>
@@ -1237,7 +2115,7 @@
       </w:r>
       <w:r>
         <w:rPr>
-          <w:rFonts w:eastAsia="Helvetica" w:cs="Helvetica"/>
+          <w:rFonts w:asciiTheme="minorHAnsi" w:eastAsia="Helvetica" w:hAnsiTheme="minorHAnsi" w:cs="Helvetica"/>
         </w:rPr>
         <w:t>VI</w:t>
       </w:r>
@@ -1249,11 +2127,14 @@
       </w:r>
       <w:r>
         <w:rPr>
-          <w:rFonts w:eastAsia="Helvetica" w:cs="Helvetica"/>
+          <w:rFonts w:asciiTheme="minorHAnsi" w:eastAsia="Helvetica" w:hAnsiTheme="minorHAnsi" w:cs="Helvetica"/>
         </w:rPr>
         <w:t xml:space="preserve"> (para</w:t>
       </w:r>
       <w:r>
+        <w:rPr>
+          <w:rFonts w:asciiTheme="minorHAnsi" w:hAnsiTheme="minorHAnsi"/>
+        </w:rPr>
         <w:t xml:space="preserve"> indicar que se trata de la canci</w:t>
       </w:r>
       <w:r>
@@ -1263,15 +2144,33 @@
         <w:t>ón VI</w:t>
       </w:r>
       <w:r>
+        <w:rPr>
+          <w:rFonts w:asciiTheme="minorHAnsi" w:hAnsiTheme="minorHAnsi"/>
+        </w:rPr>
         <w:t xml:space="preserve"> seg</w:t>
       </w:r>
       <w:r>
         <w:rPr>
           <w:rFonts w:eastAsia="Helvetica" w:cs="Helvetica"/>
         </w:rPr>
-        <w:t>ún la edición de Micó, o bien XVII, según la numeración de Chacón</w:t>
-      </w:r>
-      <w:r>
+        <w:t>ún la edición de</w:t>
+      </w:r>
+      <w:r>
+        <w:rPr>
+          <w:rFonts w:asciiTheme="minorHAnsi" w:eastAsia="Helvetica" w:hAnsiTheme="minorHAnsi" w:cs="Helvetica"/>
+        </w:rPr>
+        <w:t xml:space="preserve"> Mic</w:t>
+      </w:r>
+      <w:r>
+        <w:rPr>
+          <w:rFonts w:eastAsia="Helvetica" w:cs="Helvetica"/>
+        </w:rPr>
+        <w:t>ó, o bien XVII, según la numeración de Chacón</w:t>
+      </w:r>
+      <w:r>
+        <w:rPr>
+          <w:rFonts w:asciiTheme="minorHAnsi" w:hAnsiTheme="minorHAnsi"/>
+        </w:rPr>
         <w:t>). Tambi</w:t>
       </w:r>
       <w:r>
@@ -1282,11 +2181,15 @@
       </w:r>
       <w:r>
         <w:rPr>
+          <w:rFonts w:asciiTheme="minorHAnsi" w:hAnsiTheme="minorHAnsi"/>
           <w:b/>
         </w:rPr>
         <w:t>&lt;head&gt;</w:t>
       </w:r>
       <w:r>
+        <w:rPr>
+          <w:rFonts w:asciiTheme="minorHAnsi" w:hAnsiTheme="minorHAnsi"/>
+        </w:rPr>
         <w:t xml:space="preserve"> y a</w:t>
       </w:r>
       <w:r>
@@ -1304,38 +2207,61 @@
           <w:numId w:val="7"/>
         </w:numPr>
         <w:jc w:val="both"/>
-      </w:pPr>
-      <w:r>
+        <w:rPr>
+          <w:rFonts w:asciiTheme="minorHAnsi" w:hAnsiTheme="minorHAnsi"/>
+        </w:rPr>
+      </w:pPr>
+      <w:r>
+        <w:rPr>
+          <w:rFonts w:asciiTheme="minorHAnsi" w:hAnsiTheme="minorHAnsi"/>
+        </w:rPr>
         <w:t>Ve a la carpeta</w:t>
       </w:r>
       <w:r>
+        <w:rPr>
+          <w:rFonts w:asciiTheme="minorHAnsi" w:hAnsiTheme="minorHAnsi"/>
+        </w:rPr>
         <w:t xml:space="preserve"> </w:t>
       </w:r>
       <w:r>
         <w:rPr>
+          <w:rFonts w:asciiTheme="minorHAnsi" w:hAnsiTheme="minorHAnsi"/>
           <w:b/>
         </w:rPr>
         <w:t xml:space="preserve">materiales </w:t>
       </w:r>
       <w:r>
+        <w:rPr>
+          <w:rFonts w:asciiTheme="minorHAnsi" w:hAnsiTheme="minorHAnsi"/>
+        </w:rPr>
         <w:t xml:space="preserve">y luego a </w:t>
       </w:r>
       <w:r>
         <w:rPr>
+          <w:rFonts w:asciiTheme="minorHAnsi" w:hAnsiTheme="minorHAnsi"/>
           <w:b/>
         </w:rPr>
         <w:t xml:space="preserve">sesion2 </w:t>
       </w:r>
       <w:r>
+        <w:rPr>
+          <w:rFonts w:asciiTheme="minorHAnsi" w:hAnsiTheme="minorHAnsi"/>
+        </w:rPr>
         <w:t xml:space="preserve">y a </w:t>
       </w:r>
-      <w:r>
-        <w:rPr>
+      <w:proofErr w:type="spellStart"/>
+      <w:r>
+        <w:rPr>
+          <w:rFonts w:asciiTheme="minorHAnsi" w:hAnsiTheme="minorHAnsi"/>
           <w:b/>
         </w:rPr>
         <w:t>img</w:t>
       </w:r>
-      <w:r>
+      <w:proofErr w:type="spellEnd"/>
+      <w:r>
+        <w:rPr>
+          <w:rFonts w:asciiTheme="minorHAnsi" w:hAnsiTheme="minorHAnsi"/>
+        </w:rPr>
         <w:t>. Abre los dos archivos de im</w:t>
       </w:r>
       <w:r>
@@ -1353,8 +2279,14 @@
           <w:numId w:val="7"/>
         </w:numPr>
         <w:jc w:val="both"/>
-      </w:pPr>
-      <w:r>
+        <w:rPr>
+          <w:rFonts w:asciiTheme="minorHAnsi" w:hAnsiTheme="minorHAnsi"/>
+        </w:rPr>
+      </w:pPr>
+      <w:r>
+        <w:rPr>
+          <w:rFonts w:asciiTheme="minorHAnsi" w:hAnsiTheme="minorHAnsi"/>
+        </w:rPr>
         <w:t>A</w:t>
       </w:r>
       <w:r>
@@ -1365,32 +2297,51 @@
       </w:r>
       <w:r>
         <w:rPr>
-          <w:b/>
-        </w:rPr>
-        <w:t>&lt;pb</w:t>
-      </w:r>
-      <w:r>
-        <w:rPr>
+          <w:rFonts w:asciiTheme="minorHAnsi" w:hAnsiTheme="minorHAnsi"/>
+          <w:b/>
+        </w:rPr>
+        <w:t>&lt;</w:t>
+      </w:r>
+      <w:proofErr w:type="spellStart"/>
+      <w:r>
+        <w:rPr>
+          <w:rFonts w:asciiTheme="minorHAnsi" w:hAnsiTheme="minorHAnsi"/>
+          <w:b/>
+        </w:rPr>
+        <w:t>pb</w:t>
+      </w:r>
+      <w:proofErr w:type="spellEnd"/>
+      <w:r>
+        <w:rPr>
+          <w:rFonts w:asciiTheme="minorHAnsi" w:hAnsiTheme="minorHAnsi"/>
           <w:b/>
         </w:rPr>
         <w:t>/</w:t>
       </w:r>
       <w:r>
         <w:rPr>
+          <w:rFonts w:asciiTheme="minorHAnsi" w:hAnsiTheme="minorHAnsi"/>
           <w:b/>
         </w:rPr>
         <w:t xml:space="preserve">&gt; </w:t>
       </w:r>
       <w:r>
+        <w:rPr>
+          <w:rFonts w:asciiTheme="minorHAnsi" w:hAnsiTheme="minorHAnsi"/>
+        </w:rPr>
         <w:t xml:space="preserve">al inicio del poema, antes del elemento </w:t>
       </w:r>
       <w:r>
         <w:rPr>
+          <w:rFonts w:asciiTheme="minorHAnsi" w:hAnsiTheme="minorHAnsi"/>
           <w:b/>
         </w:rPr>
         <w:t>&lt;head&gt;</w:t>
       </w:r>
       <w:r>
+        <w:rPr>
+          <w:rFonts w:asciiTheme="minorHAnsi" w:hAnsiTheme="minorHAnsi"/>
+        </w:rPr>
         <w:t xml:space="preserve"> que acabas de a</w:t>
       </w:r>
       <w:r>
@@ -1400,58 +2351,101 @@
         <w:t>ñadir.  Puedes añadir algunos atributos: si sitúas el curso después de la “b” e introduces un espacio, verás que Oxygen te sugiere algunos atributos: eli</w:t>
       </w:r>
       <w:r>
+        <w:rPr>
+          <w:rFonts w:asciiTheme="minorHAnsi" w:hAnsiTheme="minorHAnsi"/>
+        </w:rPr>
         <w:t xml:space="preserve">ge el atributo </w:t>
       </w:r>
-      <w:r>
-        <w:rPr>
+      <w:proofErr w:type="spellStart"/>
+      <w:r>
+        <w:rPr>
+          <w:rFonts w:asciiTheme="minorHAnsi" w:hAnsiTheme="minorHAnsi"/>
           <w:b/>
         </w:rPr>
         <w:t>ed</w:t>
       </w:r>
-      <w:r>
+      <w:proofErr w:type="spellEnd"/>
+      <w:r>
+        <w:rPr>
+          <w:rFonts w:asciiTheme="minorHAnsi" w:hAnsiTheme="minorHAnsi"/>
+        </w:rPr>
         <w:t xml:space="preserve"> y a</w:t>
       </w:r>
       <w:r>
         <w:rPr>
           <w:rFonts w:eastAsia="Helvetica" w:cs="Helvetica"/>
         </w:rPr>
-        <w:t xml:space="preserve">ñade entre las comillas el valor siguiente: </w:t>
-      </w:r>
-      <w:r>
-        <w:rPr>
-          <w:rFonts w:eastAsia="Helvetica" w:cs="Helvetica"/>
+        <w:t>ñade entre las comillas el valor sigu</w:t>
+      </w:r>
+      <w:r>
+        <w:rPr>
+          <w:rFonts w:asciiTheme="minorHAnsi" w:eastAsia="Helvetica" w:hAnsiTheme="minorHAnsi" w:cs="Helvetica"/>
+        </w:rPr>
+        <w:t xml:space="preserve">iente: </w:t>
+      </w:r>
+      <w:r>
+        <w:rPr>
+          <w:rFonts w:asciiTheme="minorHAnsi" w:eastAsia="Helvetica" w:hAnsiTheme="minorHAnsi" w:cs="Helvetica"/>
           <w:b/>
         </w:rPr>
         <w:t>#Ch</w:t>
       </w:r>
       <w:r>
         <w:rPr>
-          <w:rFonts w:eastAsia="Helvetica" w:cs="Helvetica"/>
-        </w:rPr>
-        <w:t xml:space="preserve">. De esta manera estamos indicando que la paginación corresponde al manuscrito Chacón. También puedes añadir el número de la página con el atributo </w:t>
-      </w:r>
-      <w:r>
-        <w:rPr>
+          <w:rFonts w:asciiTheme="minorHAnsi" w:eastAsia="Helvetica" w:hAnsiTheme="minorHAnsi" w:cs="Helvetica"/>
+        </w:rPr>
+        <w:t>. De esta manera estamos indicando que la paginaci</w:t>
+      </w:r>
+      <w:r>
+        <w:rPr>
+          <w:rFonts w:eastAsia="Helvetica" w:cs="Helvetica"/>
+        </w:rPr>
+        <w:t xml:space="preserve">ón corresponde al manuscrito Chacón. También puedes añadir el número de la página con el atributo </w:t>
+      </w:r>
+      <w:r>
+        <w:rPr>
+          <w:rFonts w:asciiTheme="minorHAnsi" w:hAnsiTheme="minorHAnsi"/>
           <w:b/>
         </w:rPr>
         <w:t>n</w:t>
       </w:r>
       <w:r>
+        <w:rPr>
+          <w:rFonts w:asciiTheme="minorHAnsi" w:hAnsiTheme="minorHAnsi"/>
+        </w:rPr>
         <w:t xml:space="preserve"> y el nombre del archivo con el atributo </w:t>
       </w:r>
-      <w:r>
-        <w:rPr>
+      <w:proofErr w:type="spellStart"/>
+      <w:r>
+        <w:rPr>
+          <w:rFonts w:asciiTheme="minorHAnsi" w:hAnsiTheme="minorHAnsi"/>
           <w:b/>
         </w:rPr>
         <w:t>facs</w:t>
       </w:r>
-      <w:r>
+      <w:proofErr w:type="spellEnd"/>
+      <w:r>
+        <w:rPr>
+          <w:rFonts w:asciiTheme="minorHAnsi" w:hAnsiTheme="minorHAnsi"/>
+        </w:rPr>
         <w:t>. Recuerda que este elemento no contiene texto</w:t>
       </w:r>
       <w:r>
-        <w:t>: es un elemento vacío</w:t>
-      </w:r>
-      <w:r>
+        <w:rPr>
+          <w:rFonts w:asciiTheme="minorHAnsi" w:hAnsiTheme="minorHAnsi"/>
+        </w:rPr>
+        <w:t>: es un elemento vac</w:t>
+      </w:r>
+      <w:r>
+        <w:rPr>
+          <w:rFonts w:eastAsia="Helvetica" w:cs="Helvetica"/>
+        </w:rPr>
+        <w:t>ío</w:t>
+      </w:r>
+      <w:r>
+        <w:rPr>
+          <w:rFonts w:asciiTheme="minorHAnsi" w:hAnsiTheme="minorHAnsi"/>
+        </w:rPr>
         <w:t>.</w:t>
       </w:r>
     </w:p>
@@ -1464,43 +2458,107 @@
         </w:numPr>
         <w:jc w:val="both"/>
         <w:rPr>
-          <w:lang w:val="es-ES_tradnl"/>
-        </w:rPr>
-      </w:pPr>
-      <w:r>
+          <w:rFonts w:asciiTheme="minorHAnsi" w:hAnsiTheme="minorHAnsi"/>
+          <w:lang w:val="es-ES_tradnl"/>
+        </w:rPr>
+      </w:pPr>
+      <w:r>
+        <w:rPr>
+          <w:rFonts w:asciiTheme="minorHAnsi" w:hAnsiTheme="minorHAnsi"/>
+        </w:rPr>
         <w:t xml:space="preserve">Repite el paso anterior, pero con el segundo </w:t>
       </w:r>
       <w:r>
         <w:rPr>
-          <w:b/>
-        </w:rPr>
-        <w:t>&lt;pb/&gt;</w:t>
-      </w:r>
-      <w:r>
+          <w:rFonts w:asciiTheme="minorHAnsi" w:hAnsiTheme="minorHAnsi"/>
+          <w:b/>
+        </w:rPr>
+        <w:t>&lt;</w:t>
+      </w:r>
+      <w:proofErr w:type="spellStart"/>
+      <w:r>
+        <w:rPr>
+          <w:rFonts w:asciiTheme="minorHAnsi" w:hAnsiTheme="minorHAnsi"/>
+          <w:b/>
+        </w:rPr>
+        <w:t>pb</w:t>
+      </w:r>
+      <w:proofErr w:type="spellEnd"/>
+      <w:r>
+        <w:rPr>
+          <w:rFonts w:asciiTheme="minorHAnsi" w:hAnsiTheme="minorHAnsi"/>
+          <w:b/>
+        </w:rPr>
+        <w:t>/&gt;</w:t>
+      </w:r>
+      <w:r>
+        <w:rPr>
+          <w:rFonts w:asciiTheme="minorHAnsi" w:hAnsiTheme="minorHAnsi"/>
+        </w:rPr>
         <w:t xml:space="preserve">, es decir, antes del verso </w:t>
       </w:r>
       <w:r>
         <w:rPr>
-          <w:b/>
-          <w:lang w:val="es-ES_tradnl"/>
-        </w:rPr>
-        <w:t>&lt;l&gt;Vieras (muerta la voz, suelto el cabello)&lt;/l&gt;</w:t>
-      </w:r>
-      <w:r>
-        <w:rPr>
+          <w:rFonts w:asciiTheme="minorHAnsi" w:hAnsiTheme="minorHAnsi"/>
+          <w:b/>
+          <w:lang w:val="es-ES_tradnl"/>
+        </w:rPr>
+        <w:t xml:space="preserve">&lt;l&gt;Vieras (muerta la voz, suelto el </w:t>
+      </w:r>
+      <w:proofErr w:type="gramStart"/>
+      <w:r>
+        <w:rPr>
+          <w:rFonts w:asciiTheme="minorHAnsi" w:hAnsiTheme="minorHAnsi"/>
+          <w:b/>
+          <w:lang w:val="es-ES_tradnl"/>
+        </w:rPr>
+        <w:t>cabello)&lt;</w:t>
+      </w:r>
+      <w:proofErr w:type="gramEnd"/>
+      <w:r>
+        <w:rPr>
+          <w:rFonts w:asciiTheme="minorHAnsi" w:hAnsiTheme="minorHAnsi"/>
+          <w:b/>
+          <w:lang w:val="es-ES_tradnl"/>
+        </w:rPr>
+        <w:t>/l&gt;</w:t>
+      </w:r>
+      <w:r>
+        <w:rPr>
+          <w:rFonts w:asciiTheme="minorHAnsi" w:hAnsiTheme="minorHAnsi"/>
           <w:lang w:val="es-ES_tradnl"/>
         </w:rPr>
         <w:t xml:space="preserve">. No te preocupes si el elemento </w:t>
       </w:r>
       <w:r>
         <w:rPr>
-          <w:b/>
-          <w:lang w:val="es-ES_tradnl"/>
-        </w:rPr>
-        <w:t>&lt;pb/&gt;</w:t>
-      </w:r>
-      <w:r>
-        <w:rPr>
+          <w:rFonts w:asciiTheme="minorHAnsi" w:hAnsiTheme="minorHAnsi"/>
+          <w:b/>
+          <w:lang w:val="es-ES_tradnl"/>
+        </w:rPr>
+        <w:t>&lt;</w:t>
+      </w:r>
+      <w:proofErr w:type="spellStart"/>
+      <w:r>
+        <w:rPr>
+          <w:rFonts w:asciiTheme="minorHAnsi" w:hAnsiTheme="minorHAnsi"/>
+          <w:b/>
+          <w:lang w:val="es-ES_tradnl"/>
+        </w:rPr>
+        <w:t>pb</w:t>
+      </w:r>
+      <w:proofErr w:type="spellEnd"/>
+      <w:r>
+        <w:rPr>
+          <w:rFonts w:asciiTheme="minorHAnsi" w:hAnsiTheme="minorHAnsi"/>
+          <w:b/>
+          <w:lang w:val="es-ES_tradnl"/>
+        </w:rPr>
+        <w:t>/&gt;</w:t>
+      </w:r>
+      <w:r>
+        <w:rPr>
+          <w:rFonts w:asciiTheme="minorHAnsi" w:hAnsiTheme="minorHAnsi"/>
           <w:lang w:val="es-ES_tradnl"/>
         </w:rPr>
         <w:t xml:space="preserve"> se encuentra dentro de una estrofa.</w:t>
@@ -1514,28 +2572,63 @@
           <w:numId w:val="7"/>
         </w:numPr>
         <w:jc w:val="both"/>
-      </w:pPr>
-      <w:r>
+        <w:rPr>
+          <w:rFonts w:asciiTheme="minorHAnsi" w:hAnsiTheme="minorHAnsi"/>
+        </w:rPr>
+      </w:pPr>
+      <w:r>
+        <w:rPr>
+          <w:rFonts w:asciiTheme="minorHAnsi" w:hAnsiTheme="minorHAnsi"/>
+        </w:rPr>
         <w:t>Sit</w:t>
       </w:r>
       <w:r>
         <w:rPr>
           <w:rFonts w:eastAsia="Helvetica" w:cs="Helvetica"/>
         </w:rPr>
-        <w:t>úate al inicio del poema. El texto que tienes es una transcripción paleográfica del manuscrito Chacón. Consulta la modernización de José María Micó (</w:t>
-      </w:r>
-      <w:r>
-        <w:rPr>
-          <w:rFonts w:eastAsia="Helvetica" w:cs="Helvetica"/>
-          <w:b/>
-        </w:rPr>
-        <w:t>materiales/sesión 2/</w:t>
-      </w:r>
-      <w:r>
-        <w:rPr>
-          <w:b/>
-        </w:rPr>
-        <w:t>source/modernizaci</w:t>
+        <w:t>úate al inicio del poema. El text</w:t>
+      </w:r>
+      <w:r>
+        <w:rPr>
+          <w:rFonts w:asciiTheme="minorHAnsi" w:eastAsia="Helvetica" w:hAnsiTheme="minorHAnsi" w:cs="Helvetica"/>
+        </w:rPr>
+        <w:t>o que tienes es una transcripci</w:t>
+      </w:r>
+      <w:r>
+        <w:rPr>
+          <w:rFonts w:eastAsia="Helvetica" w:cs="Helvetica"/>
+        </w:rPr>
+        <w:t>ón paleográfica del manuscrito Chacón. Consulta la modernización de José María Micó (</w:t>
+      </w:r>
+      <w:r>
+        <w:rPr>
+          <w:rFonts w:asciiTheme="minorHAnsi" w:eastAsia="Helvetica" w:hAnsiTheme="minorHAnsi" w:cs="Helvetica"/>
+          <w:b/>
+        </w:rPr>
+        <w:t>materiales/sesi</w:t>
+      </w:r>
+      <w:r>
+        <w:rPr>
+          <w:rFonts w:eastAsia="Helvetica" w:cs="Helvetica"/>
+          <w:b/>
+        </w:rPr>
+        <w:t>ón 2/</w:t>
+      </w:r>
+      <w:proofErr w:type="spellStart"/>
+      <w:r>
+        <w:rPr>
+          <w:rFonts w:asciiTheme="minorHAnsi" w:hAnsiTheme="minorHAnsi"/>
+          <w:b/>
+        </w:rPr>
+        <w:t>source</w:t>
+      </w:r>
+      <w:proofErr w:type="spellEnd"/>
+      <w:r>
+        <w:rPr>
+          <w:rFonts w:asciiTheme="minorHAnsi" w:hAnsiTheme="minorHAnsi"/>
+          <w:b/>
+        </w:rPr>
+        <w:t>/modernizaci</w:t>
       </w:r>
       <w:r>
         <w:rPr>
@@ -1546,44 +2639,89 @@
       </w:r>
       <w:r>
         <w:rPr>
-          <w:rFonts w:eastAsia="Helvetica" w:cs="Helvetica"/>
-        </w:rPr>
-        <w:t xml:space="preserve">) e intenta editar el texto para que contenga la ortografía </w:t>
-      </w:r>
-      <w:r>
+          <w:rFonts w:asciiTheme="minorHAnsi" w:eastAsia="Helvetica" w:hAnsiTheme="minorHAnsi" w:cs="Helvetica"/>
+        </w:rPr>
+        <w:t>) e intenta editar el texto para que contenga la ortograf</w:t>
+      </w:r>
+      <w:r>
+        <w:rPr>
+          <w:rFonts w:eastAsia="Helvetica" w:cs="Helvetica"/>
+        </w:rPr>
+        <w:t xml:space="preserve">ía </w:t>
+      </w:r>
+      <w:r>
+        <w:rPr>
+          <w:rFonts w:asciiTheme="minorHAnsi" w:hAnsiTheme="minorHAnsi"/>
+        </w:rPr>
         <w:t>original y la ortograf</w:t>
       </w:r>
       <w:r>
         <w:rPr>
           <w:rFonts w:eastAsia="Helvetica" w:cs="Helvetica"/>
         </w:rPr>
-        <w:t xml:space="preserve">ía modernizada. Utiliza el elemento </w:t>
-      </w:r>
-      <w:r>
-        <w:rPr>
+        <w:t>ía modernizada</w:t>
+      </w:r>
+      <w:r>
+        <w:rPr>
+          <w:rFonts w:asciiTheme="minorHAnsi" w:eastAsia="Helvetica" w:hAnsiTheme="minorHAnsi" w:cs="Helvetica"/>
+        </w:rPr>
+        <w:t xml:space="preserve">. Utiliza el elemento </w:t>
+      </w:r>
+      <w:r>
+        <w:rPr>
+          <w:rFonts w:asciiTheme="minorHAnsi" w:hAnsiTheme="minorHAnsi"/>
           <w:b/>
         </w:rPr>
         <w:t>&lt;choice&gt;</w:t>
       </w:r>
       <w:r>
+        <w:rPr>
+          <w:rFonts w:asciiTheme="minorHAnsi" w:hAnsiTheme="minorHAnsi"/>
+        </w:rPr>
         <w:t xml:space="preserve"> para contener los elementos &lt;</w:t>
       </w:r>
-      <w:r>
-        <w:rPr>
+      <w:proofErr w:type="spellStart"/>
+      <w:r>
+        <w:rPr>
+          <w:rFonts w:asciiTheme="minorHAnsi" w:hAnsiTheme="minorHAnsi"/>
           <w:b/>
         </w:rPr>
         <w:t>orig</w:t>
       </w:r>
-      <w:r>
+      <w:proofErr w:type="spellEnd"/>
+      <w:r>
+        <w:rPr>
+          <w:rFonts w:asciiTheme="minorHAnsi" w:hAnsiTheme="minorHAnsi"/>
+        </w:rPr>
         <w:t xml:space="preserve">&gt; y </w:t>
       </w:r>
       <w:r>
         <w:rPr>
-          <w:b/>
-        </w:rPr>
-        <w:t>&lt;reg&gt;.</w:t>
-      </w:r>
-      <w:r>
+          <w:rFonts w:asciiTheme="minorHAnsi" w:hAnsiTheme="minorHAnsi"/>
+          <w:b/>
+        </w:rPr>
+        <w:t>&lt;</w:t>
+      </w:r>
+      <w:proofErr w:type="spellStart"/>
+      <w:r>
+        <w:rPr>
+          <w:rFonts w:asciiTheme="minorHAnsi" w:hAnsiTheme="minorHAnsi"/>
+          <w:b/>
+        </w:rPr>
+        <w:t>reg</w:t>
+      </w:r>
+      <w:proofErr w:type="spellEnd"/>
+      <w:r>
+        <w:rPr>
+          <w:rFonts w:asciiTheme="minorHAnsi" w:hAnsiTheme="minorHAnsi"/>
+          <w:b/>
+        </w:rPr>
+        <w:t>&gt;.</w:t>
+      </w:r>
+      <w:r>
+        <w:rPr>
+          <w:rFonts w:asciiTheme="minorHAnsi" w:hAnsiTheme="minorHAnsi"/>
+        </w:rPr>
         <w:t xml:space="preserve"> T</w:t>
       </w:r>
       <w:r>
@@ -1594,13 +2732,19 @@
       </w:r>
       <w:r>
         <w:rPr>
-          <w:rFonts w:eastAsia="Helvetica" w:cs="Helvetica"/>
-        </w:rPr>
-        <w:t>, el uso de mayúsculas, etc</w:t>
-      </w:r>
-      <w:r>
-        <w:rPr>
-          <w:rFonts w:eastAsia="Helvetica" w:cs="Helvetica"/>
+          <w:rFonts w:asciiTheme="minorHAnsi" w:eastAsia="Helvetica" w:hAnsiTheme="minorHAnsi" w:cs="Helvetica"/>
+        </w:rPr>
+        <w:t>, el uso de may</w:t>
+      </w:r>
+      <w:r>
+        <w:rPr>
+          <w:rFonts w:eastAsia="Helvetica" w:cs="Helvetica"/>
+        </w:rPr>
+        <w:t>úsculas, etc</w:t>
+      </w:r>
+      <w:r>
+        <w:rPr>
+          <w:rFonts w:asciiTheme="minorHAnsi" w:eastAsia="Helvetica" w:hAnsiTheme="minorHAnsi" w:cs="Helvetica"/>
         </w:rPr>
         <w:t>.</w:t>
       </w:r>
@@ -1613,16 +2757,28 @@
           <w:numId w:val="7"/>
         </w:numPr>
         <w:jc w:val="both"/>
-      </w:pPr>
-      <w:r>
+        <w:rPr>
+          <w:rFonts w:asciiTheme="minorHAnsi" w:hAnsiTheme="minorHAnsi"/>
+        </w:rPr>
+      </w:pPr>
+      <w:r>
+        <w:rPr>
+          <w:rFonts w:asciiTheme="minorHAnsi" w:hAnsiTheme="minorHAnsi"/>
+        </w:rPr>
         <w:t>Una vez hayas terminado, guarda los cambios.</w:t>
       </w:r>
     </w:p>
     <w:p>
       <w:pPr>
         <w:pStyle w:val="Ttulo3"/>
-      </w:pPr>
-      <w:r>
+        <w:rPr>
+          <w:rFonts w:asciiTheme="minorHAnsi" w:hAnsiTheme="minorHAnsi"/>
+        </w:rPr>
+      </w:pPr>
+      <w:r>
+        <w:rPr>
+          <w:rFonts w:asciiTheme="minorHAnsi" w:hAnsiTheme="minorHAnsi"/>
+        </w:rPr>
         <w:t>Ejercicio 3. Codifica el comentario de texto</w:t>
       </w:r>
     </w:p>
@@ -1633,8 +2789,14 @@
           <w:ilvl w:val="0"/>
           <w:numId w:val="8"/>
         </w:numPr>
-      </w:pPr>
-      <w:r>
+        <w:rPr>
+          <w:rFonts w:asciiTheme="minorHAnsi" w:hAnsiTheme="minorHAnsi"/>
+        </w:rPr>
+      </w:pPr>
+      <w:r>
+        <w:rPr>
+          <w:rFonts w:asciiTheme="minorHAnsi" w:hAnsiTheme="minorHAnsi"/>
+        </w:rPr>
         <w:t>El comentario de texto se compone de seis p</w:t>
       </w:r>
       <w:r>
@@ -1645,6 +2807,7 @@
       </w:r>
       <w:r>
         <w:rPr>
+          <w:rFonts w:asciiTheme="minorHAnsi" w:hAnsiTheme="minorHAnsi"/>
           <w:b/>
         </w:rPr>
         <w:t xml:space="preserve">&lt;p&gt;. </w:t>
@@ -1657,8 +2820,14 @@
           <w:ilvl w:val="0"/>
           <w:numId w:val="8"/>
         </w:numPr>
-      </w:pPr>
-      <w:r>
+        <w:rPr>
+          <w:rFonts w:asciiTheme="minorHAnsi" w:hAnsiTheme="minorHAnsi"/>
+        </w:rPr>
+      </w:pPr>
+      <w:r>
+        <w:rPr>
+          <w:rFonts w:asciiTheme="minorHAnsi" w:hAnsiTheme="minorHAnsi"/>
+        </w:rPr>
         <w:t>Tu tarea consiste en marcar t</w:t>
       </w:r>
       <w:r>
@@ -1669,41 +2838,101 @@
       </w:r>
       <w:r>
         <w:rPr>
-          <w:b/>
-        </w:rPr>
-        <w:t>&lt;title&gt;</w:t>
-      </w:r>
-      <w:r>
+          <w:rFonts w:asciiTheme="minorHAnsi" w:hAnsiTheme="minorHAnsi"/>
+          <w:b/>
+        </w:rPr>
+        <w:t>&lt;</w:t>
+      </w:r>
+      <w:proofErr w:type="spellStart"/>
+      <w:r>
+        <w:rPr>
+          <w:rFonts w:asciiTheme="minorHAnsi" w:hAnsiTheme="minorHAnsi"/>
+          <w:b/>
+        </w:rPr>
+        <w:t>title</w:t>
+      </w:r>
+      <w:proofErr w:type="spellEnd"/>
+      <w:r>
+        <w:rPr>
+          <w:rFonts w:asciiTheme="minorHAnsi" w:hAnsiTheme="minorHAnsi"/>
+          <w:b/>
+        </w:rPr>
+        <w:t>&gt;</w:t>
+      </w:r>
+      <w:r>
+        <w:rPr>
+          <w:rFonts w:asciiTheme="minorHAnsi" w:hAnsiTheme="minorHAnsi"/>
+        </w:rPr>
         <w:t>), palabras mencionadas (</w:t>
       </w:r>
       <w:r>
         <w:rPr>
-          <w:b/>
-        </w:rPr>
-        <w:t>&lt;mentioned&gt;</w:t>
-      </w:r>
-      <w:r>
+          <w:rFonts w:asciiTheme="minorHAnsi" w:hAnsiTheme="minorHAnsi"/>
+          <w:b/>
+        </w:rPr>
+        <w:t>&lt;</w:t>
+      </w:r>
+      <w:proofErr w:type="spellStart"/>
+      <w:r>
+        <w:rPr>
+          <w:rFonts w:asciiTheme="minorHAnsi" w:hAnsiTheme="minorHAnsi"/>
+          <w:b/>
+        </w:rPr>
+        <w:t>mentioned</w:t>
+      </w:r>
+      <w:proofErr w:type="spellEnd"/>
+      <w:r>
+        <w:rPr>
+          <w:rFonts w:asciiTheme="minorHAnsi" w:hAnsiTheme="minorHAnsi"/>
+          <w:b/>
+        </w:rPr>
+        <w:t>&gt;</w:t>
+      </w:r>
+      <w:r>
+        <w:rPr>
+          <w:rFonts w:asciiTheme="minorHAnsi" w:hAnsiTheme="minorHAnsi"/>
+        </w:rPr>
         <w:t xml:space="preserve">) y </w:t>
       </w:r>
       <w:r>
+        <w:rPr>
+          <w:rFonts w:asciiTheme="minorHAnsi" w:hAnsiTheme="minorHAnsi"/>
+        </w:rPr>
         <w:t>palabras extranjeras con</w:t>
       </w:r>
       <w:r>
+        <w:rPr>
+          <w:rFonts w:asciiTheme="minorHAnsi" w:hAnsiTheme="minorHAnsi"/>
+        </w:rPr>
         <w:t xml:space="preserve"> (</w:t>
       </w:r>
       <w:r>
         <w:rPr>
-          <w:b/>
-        </w:rPr>
-        <w:t>&lt;foreign</w:t>
-      </w:r>
-      <w:r>
-        <w:rPr>
+          <w:rFonts w:asciiTheme="minorHAnsi" w:hAnsiTheme="minorHAnsi"/>
+          <w:b/>
+        </w:rPr>
+        <w:t>&lt;</w:t>
+      </w:r>
+      <w:proofErr w:type="spellStart"/>
+      <w:r>
+        <w:rPr>
+          <w:rFonts w:asciiTheme="minorHAnsi" w:hAnsiTheme="minorHAnsi"/>
+          <w:b/>
+        </w:rPr>
+        <w:t>foreign</w:t>
+      </w:r>
+      <w:proofErr w:type="spellEnd"/>
+      <w:r>
+        <w:rPr>
+          <w:rFonts w:asciiTheme="minorHAnsi" w:hAnsiTheme="minorHAnsi"/>
           <w:b/>
         </w:rPr>
         <w:t>&gt;</w:t>
       </w:r>
       <w:r>
+        <w:rPr>
+          <w:rFonts w:asciiTheme="minorHAnsi" w:hAnsiTheme="minorHAnsi"/>
+        </w:rPr>
         <w:t xml:space="preserve">). Los dos </w:t>
       </w:r>
       <w:r>
@@ -1713,31 +2942,95 @@
         <w:t>últimos el</w:t>
       </w:r>
       <w:r>
+        <w:rPr>
+          <w:rFonts w:asciiTheme="minorHAnsi" w:hAnsiTheme="minorHAnsi"/>
+        </w:rPr>
         <w:t xml:space="preserve">ementos pueden tener un atributo </w:t>
       </w:r>
-      <w:r>
-        <w:rPr>
-          <w:b/>
-        </w:rPr>
-        <w:t>rend="italic"</w:t>
-      </w:r>
-      <w:r>
-        <w:t xml:space="preserve">. Consulta el pdf </w:t>
-      </w:r>
-      <w:r>
-        <w:rPr>
+      <w:proofErr w:type="spellStart"/>
+      <w:r>
+        <w:rPr>
+          <w:rFonts w:asciiTheme="minorHAnsi" w:hAnsiTheme="minorHAnsi"/>
+          <w:b/>
+        </w:rPr>
+        <w:t>rend</w:t>
+      </w:r>
+      <w:proofErr w:type="spellEnd"/>
+      <w:r>
+        <w:rPr>
+          <w:rFonts w:asciiTheme="minorHAnsi" w:hAnsiTheme="minorHAnsi"/>
+          <w:b/>
+        </w:rPr>
+        <w:t>="</w:t>
+      </w:r>
+      <w:proofErr w:type="spellStart"/>
+      <w:r>
+        <w:rPr>
+          <w:rFonts w:asciiTheme="minorHAnsi" w:hAnsiTheme="minorHAnsi"/>
+          <w:b/>
+        </w:rPr>
+        <w:t>italic</w:t>
+      </w:r>
+      <w:proofErr w:type="spellEnd"/>
+      <w:r>
+        <w:rPr>
+          <w:rFonts w:asciiTheme="minorHAnsi" w:hAnsiTheme="minorHAnsi"/>
+          <w:b/>
+        </w:rPr>
+        <w:t>"</w:t>
+      </w:r>
+      <w:r>
+        <w:rPr>
+          <w:rFonts w:asciiTheme="minorHAnsi" w:hAnsiTheme="minorHAnsi"/>
+        </w:rPr>
+        <w:t xml:space="preserve">. Consulta el </w:t>
+      </w:r>
+      <w:proofErr w:type="spellStart"/>
+      <w:r>
+        <w:rPr>
+          <w:rFonts w:asciiTheme="minorHAnsi" w:hAnsiTheme="minorHAnsi"/>
+        </w:rPr>
+        <w:t>pdf</w:t>
+      </w:r>
+      <w:proofErr w:type="spellEnd"/>
+      <w:r>
+        <w:rPr>
+          <w:rFonts w:asciiTheme="minorHAnsi" w:hAnsiTheme="minorHAnsi"/>
+        </w:rPr>
+        <w:t xml:space="preserve"> </w:t>
+      </w:r>
+      <w:r>
+        <w:rPr>
+          <w:rFonts w:asciiTheme="minorHAnsi" w:hAnsiTheme="minorHAnsi"/>
           <w:b/>
         </w:rPr>
         <w:t xml:space="preserve">cancion6.pdf </w:t>
       </w:r>
       <w:r>
+        <w:rPr>
+          <w:rFonts w:asciiTheme="minorHAnsi" w:hAnsiTheme="minorHAnsi"/>
+        </w:rPr>
         <w:t>(materiales/sesi</w:t>
       </w:r>
       <w:r>
         <w:rPr>
           <w:rFonts w:eastAsia="Helvetica" w:cs="Helvetica"/>
         </w:rPr>
-        <w:t>ón 2/source/cancion6.pdf) para ver las palabras que estaban marcadas con cursiva.</w:t>
+        <w:t>ón 2/</w:t>
+      </w:r>
+      <w:proofErr w:type="spellStart"/>
+      <w:r>
+        <w:rPr>
+          <w:rFonts w:eastAsia="Helvetica" w:cs="Helvetica"/>
+        </w:rPr>
+        <w:t>source</w:t>
+      </w:r>
+      <w:proofErr w:type="spellEnd"/>
+      <w:r>
+        <w:rPr>
+          <w:rFonts w:eastAsia="Helvetica" w:cs="Helvetica"/>
+        </w:rPr>
+        <w:t>/cancion6.pdf) para ver las palabras que estaban marcadas con cursiva.</w:t>
       </w:r>
     </w:p>
     <w:p>
@@ -1747,52 +3040,132 @@
           <w:ilvl w:val="0"/>
           <w:numId w:val="8"/>
         </w:numPr>
-      </w:pPr>
-      <w:r>
-        <w:rPr>
-          <w:rFonts w:eastAsia="Helvetica" w:cs="Helvetica"/>
-        </w:rPr>
-        <w:t xml:space="preserve">Una vez has codificado esta información, puedes marcar los nombres propios mencionados. Para ello, utiliza la etiqueta </w:t>
-      </w:r>
-      <w:r>
-        <w:rPr>
-          <w:rFonts w:eastAsia="Helvetica" w:cs="Helvetica"/>
-          <w:b/>
-        </w:rPr>
-        <w:t>&lt;persName&gt;</w:t>
-      </w:r>
-      <w:r>
-        <w:rPr>
-          <w:rFonts w:eastAsia="Helvetica" w:cs="Helvetica"/>
+        <w:rPr>
+          <w:rFonts w:asciiTheme="minorHAnsi" w:hAnsiTheme="minorHAnsi"/>
+        </w:rPr>
+      </w:pPr>
+      <w:r>
+        <w:rPr>
+          <w:rFonts w:asciiTheme="minorHAnsi" w:eastAsia="Helvetica" w:hAnsiTheme="minorHAnsi" w:cs="Helvetica"/>
+        </w:rPr>
+        <w:t>Una vez has codificado esta informaci</w:t>
+      </w:r>
+      <w:r>
+        <w:rPr>
+          <w:rFonts w:eastAsia="Helvetica" w:cs="Helvetica"/>
+        </w:rPr>
+        <w:t>ón, puedes marcar los nombres prop</w:t>
+      </w:r>
+      <w:r>
+        <w:rPr>
+          <w:rFonts w:asciiTheme="minorHAnsi" w:eastAsia="Helvetica" w:hAnsiTheme="minorHAnsi" w:cs="Helvetica"/>
+        </w:rPr>
+        <w:t xml:space="preserve">ios mencionados. Para ello, utiliza la etiqueta </w:t>
+      </w:r>
+      <w:r>
+        <w:rPr>
+          <w:rFonts w:asciiTheme="minorHAnsi" w:eastAsia="Helvetica" w:hAnsiTheme="minorHAnsi" w:cs="Helvetica"/>
+          <w:b/>
+        </w:rPr>
+        <w:t>&lt;</w:t>
+      </w:r>
+      <w:proofErr w:type="spellStart"/>
+      <w:r>
+        <w:rPr>
+          <w:rFonts w:asciiTheme="minorHAnsi" w:eastAsia="Helvetica" w:hAnsiTheme="minorHAnsi" w:cs="Helvetica"/>
+          <w:b/>
+        </w:rPr>
+        <w:t>persName</w:t>
+      </w:r>
+      <w:proofErr w:type="spellEnd"/>
+      <w:r>
+        <w:rPr>
+          <w:rFonts w:asciiTheme="minorHAnsi" w:eastAsia="Helvetica" w:hAnsiTheme="minorHAnsi" w:cs="Helvetica"/>
+          <w:b/>
+        </w:rPr>
+        <w:t>&gt;</w:t>
+      </w:r>
+      <w:r>
+        <w:rPr>
+          <w:rFonts w:asciiTheme="minorHAnsi" w:eastAsia="Helvetica" w:hAnsiTheme="minorHAnsi" w:cs="Helvetica"/>
         </w:rPr>
         <w:t xml:space="preserve">. Por ejemplo, </w:t>
       </w:r>
       <w:r>
         <w:rPr>
-          <w:rFonts w:cs="Times New Roman"/>
+          <w:rFonts w:asciiTheme="minorHAnsi" w:hAnsiTheme="minorHAnsi" w:cs="Times New Roman"/>
           <w:color w:val="000096"/>
           <w:highlight w:val="white"/>
           <w:lang w:val="es-ES_tradnl"/>
         </w:rPr>
-        <w:t>&lt;persName&gt;</w:t>
-      </w:r>
-      <w:r>
-        <w:rPr>
-          <w:rFonts w:cs="Times New Roman"/>
+        <w:t>&lt;</w:t>
+      </w:r>
+      <w:proofErr w:type="spellStart"/>
+      <w:r>
+        <w:rPr>
+          <w:rFonts w:asciiTheme="minorHAnsi" w:hAnsiTheme="minorHAnsi" w:cs="Times New Roman"/>
+          <w:color w:val="000096"/>
+          <w:highlight w:val="white"/>
+          <w:lang w:val="es-ES_tradnl"/>
+        </w:rPr>
+        <w:t>persName</w:t>
+      </w:r>
+      <w:proofErr w:type="spellEnd"/>
+      <w:r>
+        <w:rPr>
+          <w:rFonts w:asciiTheme="minorHAnsi" w:hAnsiTheme="minorHAnsi" w:cs="Times New Roman"/>
+          <w:color w:val="000096"/>
+          <w:highlight w:val="white"/>
+          <w:lang w:val="es-ES_tradnl"/>
+        </w:rPr>
+        <w:t>&gt;</w:t>
+      </w:r>
+      <w:r>
+        <w:rPr>
+          <w:rFonts w:asciiTheme="minorHAnsi" w:hAnsiTheme="minorHAnsi" w:cs="Times New Roman"/>
           <w:color w:val="000000"/>
           <w:highlight w:val="white"/>
           <w:lang w:val="es-ES_tradnl"/>
         </w:rPr>
-        <w:t>Góngora</w:t>
-      </w:r>
-      <w:r>
-        <w:rPr>
-          <w:rFonts w:cs="Times New Roman"/>
+        <w:t>G</w:t>
+      </w:r>
+      <w:r>
+        <w:rPr>
+          <w:rFonts w:eastAsia="Helvetica" w:cs="Helvetica"/>
+          <w:color w:val="000000"/>
+          <w:highlight w:val="white"/>
+          <w:lang w:val="es-ES_tradnl"/>
+        </w:rPr>
+        <w:t>óngora</w:t>
+      </w:r>
+      <w:r>
+        <w:rPr>
+          <w:rFonts w:asciiTheme="minorHAnsi" w:hAnsiTheme="minorHAnsi" w:cs="Times New Roman"/>
           <w:color w:val="000096"/>
           <w:highlight w:val="white"/>
           <w:lang w:val="es-ES_tradnl"/>
         </w:rPr>
-        <w:t xml:space="preserve">&lt;/persName&gt;. </w:t>
+        <w:t>&lt;/</w:t>
+      </w:r>
+      <w:proofErr w:type="spellStart"/>
+      <w:r>
+        <w:rPr>
+          <w:rFonts w:asciiTheme="minorHAnsi" w:hAnsiTheme="minorHAnsi" w:cs="Times New Roman"/>
+          <w:color w:val="000096"/>
+          <w:highlight w:val="white"/>
+          <w:lang w:val="es-ES_tradnl"/>
+        </w:rPr>
+        <w:t>persName</w:t>
+      </w:r>
+      <w:proofErr w:type="spellEnd"/>
+      <w:r>
+        <w:rPr>
+          <w:rFonts w:asciiTheme="minorHAnsi" w:hAnsiTheme="minorHAnsi" w:cs="Times New Roman"/>
+          <w:color w:val="000096"/>
+          <w:highlight w:val="white"/>
+          <w:lang w:val="es-ES_tradnl"/>
+        </w:rPr>
+        <w:t xml:space="preserve">&gt;. </w:t>
       </w:r>
     </w:p>
     <w:p>
@@ -1802,18 +3175,29 @@
           <w:ilvl w:val="0"/>
           <w:numId w:val="8"/>
         </w:numPr>
-      </w:pPr>
-      <w:r>
-        <w:rPr>
-          <w:rFonts w:cs="Times New Roman"/>
+        <w:rPr>
+          <w:rFonts w:asciiTheme="minorHAnsi" w:hAnsiTheme="minorHAnsi"/>
+        </w:rPr>
+      </w:pPr>
+      <w:r>
+        <w:rPr>
+          <w:rFonts w:asciiTheme="minorHAnsi" w:hAnsiTheme="minorHAnsi" w:cs="Times New Roman"/>
           <w:color w:val="000000" w:themeColor="text1"/>
           <w:lang w:val="es-ES_tradnl"/>
         </w:rPr>
-        <w:t xml:space="preserve">Una vez has codificado todos los nombres propios, puedes añadirles dos atributos: </w:t>
-      </w:r>
-      <w:r>
-        <w:rPr>
-          <w:rFonts w:cs="Times New Roman"/>
+        <w:t>Una vez has codificado todos los nombres propios, puedes a</w:t>
+      </w:r>
+      <w:r>
+        <w:rPr>
+          <w:rFonts w:eastAsia="Helvetica" w:cs="Helvetica"/>
+          <w:color w:val="000000" w:themeColor="text1"/>
+          <w:lang w:val="es-ES_tradnl"/>
+        </w:rPr>
+        <w:t xml:space="preserve">ñadirles dos atributos: </w:t>
+      </w:r>
+      <w:r>
+        <w:rPr>
+          <w:rFonts w:asciiTheme="minorHAnsi" w:hAnsiTheme="minorHAnsi" w:cs="Times New Roman"/>
           <w:color w:val="F5844C"/>
           <w:highlight w:val="white"/>
           <w:lang w:val="es-ES_tradnl"/>
@@ -1822,7 +3206,7 @@
       </w:r>
       <w:r>
         <w:rPr>
-          <w:rFonts w:cs="Times New Roman"/>
+          <w:rFonts w:asciiTheme="minorHAnsi" w:hAnsiTheme="minorHAnsi" w:cs="Times New Roman"/>
           <w:color w:val="FF8040"/>
           <w:highlight w:val="white"/>
           <w:lang w:val="es-ES_tradnl"/>
@@ -1831,7 +3215,7 @@
       </w:r>
       <w:r>
         <w:rPr>
-          <w:rFonts w:cs="Times New Roman"/>
+          <w:rFonts w:asciiTheme="minorHAnsi" w:hAnsiTheme="minorHAnsi" w:cs="Times New Roman"/>
           <w:color w:val="993300"/>
           <w:highlight w:val="white"/>
           <w:lang w:val="es-ES_tradnl"/>
@@ -1840,16 +3224,27 @@
       </w:r>
       <w:r>
         <w:rPr>
-          <w:rFonts w:cs="Times New Roman"/>
+          <w:rFonts w:asciiTheme="minorHAnsi" w:hAnsiTheme="minorHAnsi" w:cs="Times New Roman"/>
           <w:color w:val="F5844C"/>
           <w:highlight w:val="white"/>
           <w:lang w:val="es-ES_tradnl"/>
         </w:rPr>
-        <w:t xml:space="preserve"> key</w:t>
-      </w:r>
-      <w:r>
-        <w:rPr>
-          <w:rFonts w:cs="Times New Roman"/>
+        <w:t xml:space="preserve"> </w:t>
+      </w:r>
+      <w:proofErr w:type="spellStart"/>
+      <w:r>
+        <w:rPr>
+          <w:rFonts w:asciiTheme="minorHAnsi" w:hAnsiTheme="minorHAnsi" w:cs="Times New Roman"/>
+          <w:color w:val="F5844C"/>
+          <w:highlight w:val="white"/>
+          <w:lang w:val="es-ES_tradnl"/>
+        </w:rPr>
+        <w:t>key</w:t>
+      </w:r>
+      <w:proofErr w:type="spellEnd"/>
+      <w:r>
+        <w:rPr>
+          <w:rFonts w:asciiTheme="minorHAnsi" w:hAnsiTheme="minorHAnsi" w:cs="Times New Roman"/>
           <w:color w:val="FF8040"/>
           <w:highlight w:val="white"/>
           <w:lang w:val="es-ES_tradnl"/>
@@ -1858,16 +3253,25 @@
       </w:r>
       <w:r>
         <w:rPr>
-          <w:rFonts w:cs="Times New Roman"/>
+          <w:rFonts w:asciiTheme="minorHAnsi" w:hAnsiTheme="minorHAnsi" w:cs="Times New Roman"/>
           <w:color w:val="993300"/>
           <w:highlight w:val="white"/>
           <w:lang w:val="es-ES_tradnl"/>
         </w:rPr>
-        <w:t>"Luis de Góngora"</w:t>
-      </w:r>
-      <w:r>
-        <w:rPr>
-          <w:rFonts w:cs="Times New Roman"/>
+        <w:t>"Luis de G</w:t>
+      </w:r>
+      <w:r>
+        <w:rPr>
+          <w:rFonts w:eastAsia="Helvetica" w:cs="Helvetica"/>
+          <w:color w:val="993300"/>
+          <w:highlight w:val="white"/>
+          <w:lang w:val="es-ES_tradnl"/>
+        </w:rPr>
+        <w:t>óngora"</w:t>
+      </w:r>
+      <w:r>
+        <w:rPr>
+          <w:rFonts w:asciiTheme="minorHAnsi" w:hAnsiTheme="minorHAnsi" w:cs="Times New Roman"/>
           <w:color w:val="000000" w:themeColor="text1"/>
           <w:lang w:val="es-ES_tradnl"/>
         </w:rPr>
@@ -1875,7 +3279,7 @@
       </w:r>
       <w:r>
         <w:rPr>
-          <w:rFonts w:cs="Times New Roman"/>
+          <w:rFonts w:asciiTheme="minorHAnsi" w:hAnsiTheme="minorHAnsi" w:cs="Times New Roman"/>
           <w:b/>
           <w:color w:val="000000" w:themeColor="text1"/>
           <w:lang w:val="es-ES_tradnl"/>
@@ -1884,37 +3288,169 @@
       </w:r>
       <w:r>
         <w:rPr>
-          <w:rFonts w:cs="Times New Roman"/>
+          <w:rFonts w:asciiTheme="minorHAnsi" w:hAnsiTheme="minorHAnsi" w:cs="Times New Roman"/>
           <w:color w:val="000000" w:themeColor="text1"/>
           <w:lang w:val="es-ES_tradnl"/>
         </w:rPr>
-        <w:t xml:space="preserve"> podemos distinguir a los poetas y a las autoridades. Utiliza el valor “poeta” en los nombres de poetas y “autoridades” en los nombres de investigadores o críticos. Por último, con el atributo </w:t>
-      </w:r>
-      <w:r>
-        <w:rPr>
-          <w:rFonts w:cs="Times New Roman"/>
-          <w:b/>
+        <w:t xml:space="preserve"> podemos distinguir a los poetas y a las autoridades. Utiliza el valor </w:t>
+      </w:r>
+      <w:r>
+        <w:rPr>
+          <w:rFonts w:eastAsia="Helvetica" w:cs="Helvetica"/>
           <w:color w:val="000000" w:themeColor="text1"/>
           <w:lang w:val="es-ES_tradnl"/>
         </w:rPr>
-        <w:t>@key</w:t>
-      </w:r>
-      <w:r>
-        <w:rPr>
-          <w:rFonts w:cs="Times New Roman"/>
+        <w:t xml:space="preserve">“poeta” en los nombres de poetas y “autoridades” en los nombres de investigadores o críticos. Por último, con el atributo </w:t>
+      </w:r>
+      <w:r>
+        <w:rPr>
+          <w:rFonts w:asciiTheme="minorHAnsi" w:hAnsiTheme="minorHAnsi" w:cs="Times New Roman"/>
+          <w:b/>
           <w:color w:val="000000" w:themeColor="text1"/>
           <w:lang w:val="es-ES_tradnl"/>
         </w:rPr>
-        <w:t xml:space="preserve"> puedes proporcionar un nombre canónico (tal y como aparecería en un glosario). Es decir, si en el texto se menciona a D. Alonso podemos marcar </w:t>
-      </w:r>
-      <w:r>
-        <w:rPr>
-          <w:rFonts w:cs="Times New Roman"/>
+        <w:t>@</w:t>
+      </w:r>
+      <w:proofErr w:type="spellStart"/>
+      <w:r>
+        <w:rPr>
+          <w:rFonts w:asciiTheme="minorHAnsi" w:hAnsiTheme="minorHAnsi" w:cs="Times New Roman"/>
           <w:b/>
           <w:color w:val="000000" w:themeColor="text1"/>
           <w:lang w:val="es-ES_tradnl"/>
         </w:rPr>
-        <w:t>&lt;persName role=”autoridad” key=”Dámaso Alonso”&gt;D. Alonso&lt;/persName&gt;</w:t>
+        <w:t>key</w:t>
+      </w:r>
+      <w:proofErr w:type="spellEnd"/>
+      <w:r>
+        <w:rPr>
+          <w:rFonts w:asciiTheme="minorHAnsi" w:hAnsiTheme="minorHAnsi" w:cs="Times New Roman"/>
+          <w:color w:val="000000" w:themeColor="text1"/>
+          <w:lang w:val="es-ES_tradnl"/>
+        </w:rPr>
+        <w:t xml:space="preserve"> puedes proporcionar un nombre can</w:t>
+      </w:r>
+      <w:r>
+        <w:rPr>
+          <w:rFonts w:eastAsia="Helvetica" w:cs="Helvetica"/>
+          <w:color w:val="000000" w:themeColor="text1"/>
+          <w:lang w:val="es-ES_tradnl"/>
+        </w:rPr>
+        <w:t>ónico (tal y como aparece</w:t>
+      </w:r>
+      <w:r>
+        <w:rPr>
+          <w:rFonts w:asciiTheme="minorHAnsi" w:hAnsiTheme="minorHAnsi" w:cs="Times New Roman"/>
+          <w:color w:val="000000" w:themeColor="text1"/>
+          <w:lang w:val="es-ES_tradnl"/>
+        </w:rPr>
+        <w:t>r</w:t>
+      </w:r>
+      <w:r>
+        <w:rPr>
+          <w:rFonts w:eastAsia="Helvetica" w:cs="Helvetica"/>
+          <w:color w:val="000000" w:themeColor="text1"/>
+          <w:lang w:val="es-ES_tradnl"/>
+        </w:rPr>
+        <w:t xml:space="preserve">ía en un glosario). Es decir, si en el texto se menciona a D. Alonso podemos marcar </w:t>
+      </w:r>
+      <w:r>
+        <w:rPr>
+          <w:rFonts w:asciiTheme="minorHAnsi" w:hAnsiTheme="minorHAnsi" w:cs="Times New Roman"/>
+          <w:b/>
+          <w:color w:val="000000" w:themeColor="text1"/>
+          <w:lang w:val="es-ES_tradnl"/>
+        </w:rPr>
+        <w:t>&lt;</w:t>
+      </w:r>
+      <w:proofErr w:type="spellStart"/>
+      <w:r>
+        <w:rPr>
+          <w:rFonts w:asciiTheme="minorHAnsi" w:hAnsiTheme="minorHAnsi" w:cs="Times New Roman"/>
+          <w:b/>
+          <w:color w:val="000000" w:themeColor="text1"/>
+          <w:lang w:val="es-ES_tradnl"/>
+        </w:rPr>
+        <w:t>persName</w:t>
+      </w:r>
+      <w:proofErr w:type="spellEnd"/>
+      <w:r>
+        <w:rPr>
+          <w:rFonts w:asciiTheme="minorHAnsi" w:hAnsiTheme="minorHAnsi" w:cs="Times New Roman"/>
+          <w:b/>
+          <w:color w:val="000000" w:themeColor="text1"/>
+          <w:lang w:val="es-ES_tradnl"/>
+        </w:rPr>
+        <w:t xml:space="preserve"> role</w:t>
+      </w:r>
+      <w:proofErr w:type="gramStart"/>
+      <w:r>
+        <w:rPr>
+          <w:rFonts w:asciiTheme="minorHAnsi" w:hAnsiTheme="minorHAnsi" w:cs="Times New Roman"/>
+          <w:b/>
+          <w:color w:val="000000" w:themeColor="text1"/>
+          <w:lang w:val="es-ES_tradnl"/>
+        </w:rPr>
+        <w:t>=</w:t>
+      </w:r>
+      <w:r>
+        <w:rPr>
+          <w:rFonts w:eastAsia="Helvetica" w:cs="Helvetica"/>
+          <w:b/>
+          <w:color w:val="000000" w:themeColor="text1"/>
+          <w:lang w:val="es-ES_tradnl"/>
+        </w:rPr>
+        <w:t>”autoridad</w:t>
+      </w:r>
+      <w:proofErr w:type="gramEnd"/>
+      <w:r>
+        <w:rPr>
+          <w:rFonts w:eastAsia="Helvetica" w:cs="Helvetica"/>
+          <w:b/>
+          <w:color w:val="000000" w:themeColor="text1"/>
+          <w:lang w:val="es-ES_tradnl"/>
+        </w:rPr>
+        <w:t xml:space="preserve">” </w:t>
+      </w:r>
+      <w:proofErr w:type="spellStart"/>
+      <w:r>
+        <w:rPr>
+          <w:rFonts w:eastAsia="Helvetica" w:cs="Helvetica"/>
+          <w:b/>
+          <w:color w:val="000000" w:themeColor="text1"/>
+          <w:lang w:val="es-ES_tradnl"/>
+        </w:rPr>
+        <w:t>key</w:t>
+      </w:r>
+      <w:proofErr w:type="spellEnd"/>
+      <w:r>
+        <w:rPr>
+          <w:rFonts w:eastAsia="Helvetica" w:cs="Helvetica"/>
+          <w:b/>
+          <w:color w:val="000000" w:themeColor="text1"/>
+          <w:lang w:val="es-ES_tradnl"/>
+        </w:rPr>
+        <w:t>=”Dámaso Alonso”&gt;D. Alonso&lt;/</w:t>
+      </w:r>
+      <w:proofErr w:type="spellStart"/>
+      <w:r>
+        <w:rPr>
+          <w:rFonts w:eastAsia="Helvetica" w:cs="Helvetica"/>
+          <w:b/>
+          <w:color w:val="000000" w:themeColor="text1"/>
+          <w:lang w:val="es-ES_tradnl"/>
+        </w:rPr>
+        <w:t>persName</w:t>
+      </w:r>
+      <w:proofErr w:type="spellEnd"/>
+      <w:r>
+        <w:rPr>
+          <w:rFonts w:eastAsia="Helvetica" w:cs="Helvetica"/>
+          <w:b/>
+          <w:color w:val="000000" w:themeColor="text1"/>
+          <w:lang w:val="es-ES_tradnl"/>
+        </w:rPr>
+        <w:t>&gt;</w:t>
       </w:r>
     </w:p>
     <w:p>
@@ -1924,24 +3460,36 @@
           <w:ilvl w:val="0"/>
           <w:numId w:val="8"/>
         </w:numPr>
-      </w:pPr>
-      <w:r>
+        <w:rPr>
+          <w:rFonts w:asciiTheme="minorHAnsi" w:hAnsiTheme="minorHAnsi"/>
+        </w:rPr>
+      </w:pPr>
+      <w:r>
+        <w:rPr>
+          <w:rFonts w:asciiTheme="minorHAnsi" w:hAnsiTheme="minorHAnsi"/>
+        </w:rPr>
         <w:t>Cuando termines, guarda los cambios.</w:t>
       </w:r>
     </w:p>
-    <w:p/>
+    <w:p>
+      <w:pPr>
+        <w:rPr>
+          <w:rFonts w:asciiTheme="minorHAnsi" w:hAnsiTheme="minorHAnsi"/>
+        </w:rPr>
+      </w:pPr>
+    </w:p>
     <w:p>
       <w:pPr>
         <w:pStyle w:val="Ttulo3"/>
-      </w:pPr>
-      <w:r>
-        <w:t>Ejercicio 4</w:t>
-      </w:r>
-      <w:r>
-        <w:t xml:space="preserve">. Codifica </w:t>
-      </w:r>
-      <w:r>
-        <w:t>las notas</w:t>
+        <w:rPr>
+          <w:rFonts w:asciiTheme="minorHAnsi" w:hAnsiTheme="minorHAnsi"/>
+        </w:rPr>
+      </w:pPr>
+      <w:r>
+        <w:rPr>
+          <w:rFonts w:asciiTheme="minorHAnsi" w:hAnsiTheme="minorHAnsi"/>
+        </w:rPr>
+        <w:t>Ejercicio 4. Codifica las notas</w:t>
       </w:r>
     </w:p>
     <w:p>
@@ -1951,26 +3499,66 @@
           <w:ilvl w:val="0"/>
           <w:numId w:val="9"/>
         </w:numPr>
-      </w:pPr>
-      <w:r>
+        <w:rPr>
+          <w:rFonts w:asciiTheme="minorHAnsi" w:hAnsiTheme="minorHAnsi"/>
+        </w:rPr>
+      </w:pPr>
+      <w:r>
+        <w:rPr>
+          <w:rFonts w:asciiTheme="minorHAnsi" w:hAnsiTheme="minorHAnsi"/>
+        </w:rPr>
         <w:t xml:space="preserve">Localiza </w:t>
       </w:r>
       <w:r>
+        <w:rPr>
+          <w:rFonts w:asciiTheme="minorHAnsi" w:hAnsiTheme="minorHAnsi"/>
+        </w:rPr>
         <w:t xml:space="preserve">en </w:t>
       </w:r>
       <w:r>
         <w:rPr>
-          <w:b/>
-        </w:rPr>
-        <w:t>materiales/source</w:t>
-      </w:r>
-      <w:r>
-        <w:t xml:space="preserve"> el archivo notas.txt. Á</w:t>
-      </w:r>
-      <w:r>
-        <w:t>brelo y lé</w:t>
-      </w:r>
-      <w:r>
+          <w:rFonts w:asciiTheme="minorHAnsi" w:hAnsiTheme="minorHAnsi"/>
+          <w:b/>
+        </w:rPr>
+        <w:t>materiales/</w:t>
+      </w:r>
+      <w:proofErr w:type="spellStart"/>
+      <w:r>
+        <w:rPr>
+          <w:rFonts w:asciiTheme="minorHAnsi" w:hAnsiTheme="minorHAnsi"/>
+          <w:b/>
+        </w:rPr>
+        <w:t>source</w:t>
+      </w:r>
+      <w:proofErr w:type="spellEnd"/>
+      <w:r>
+        <w:rPr>
+          <w:rFonts w:asciiTheme="minorHAnsi" w:hAnsiTheme="minorHAnsi"/>
+        </w:rPr>
+        <w:t xml:space="preserve"> el archivo notas.txt. </w:t>
+      </w:r>
+      <w:r>
+        <w:rPr>
+          <w:rFonts w:eastAsia="Helvetica" w:cs="Helvetica"/>
+        </w:rPr>
+        <w:t>Á</w:t>
+      </w:r>
+      <w:r>
+        <w:rPr>
+          <w:rFonts w:asciiTheme="minorHAnsi" w:hAnsiTheme="minorHAnsi"/>
+        </w:rPr>
+        <w:t>brelo y l</w:t>
+      </w:r>
+      <w:r>
+        <w:rPr>
+          <w:rFonts w:eastAsia="Helvetica" w:cs="Helvetica"/>
+        </w:rPr>
+        <w:t>é</w:t>
+      </w:r>
+      <w:r>
+        <w:rPr>
+          <w:rFonts w:asciiTheme="minorHAnsi" w:hAnsiTheme="minorHAnsi"/>
+        </w:rPr>
         <w:t>elo.</w:t>
       </w:r>
     </w:p>
@@ -1981,27 +3569,53 @@
           <w:ilvl w:val="0"/>
           <w:numId w:val="9"/>
         </w:numPr>
-      </w:pPr>
-      <w:r>
-        <w:t xml:space="preserve">Verás que las notas contienen un número de verso. A partir de aquí, copia y pega la nota (sin el número) en el poema. Para ello, utiliza el elemento </w:t>
-      </w:r>
-      <w:r>
-        <w:rPr>
+        <w:rPr>
+          <w:rFonts w:asciiTheme="minorHAnsi" w:hAnsiTheme="minorHAnsi"/>
+        </w:rPr>
+      </w:pPr>
+      <w:r>
+        <w:rPr>
+          <w:rFonts w:asciiTheme="minorHAnsi" w:hAnsiTheme="minorHAnsi"/>
+        </w:rPr>
+        <w:t>Ver</w:t>
+      </w:r>
+      <w:r>
+        <w:rPr>
+          <w:rFonts w:eastAsia="Helvetica" w:cs="Helvetica"/>
+        </w:rPr>
+        <w:t xml:space="preserve">ás que las notas contienen un número de verso. A partir de aquí, copia y pega la nota (sin el número) en el poema. Para ello, utiliza el elemento </w:t>
+      </w:r>
+      <w:r>
+        <w:rPr>
+          <w:rFonts w:asciiTheme="minorHAnsi" w:hAnsiTheme="minorHAnsi"/>
           <w:b/>
         </w:rPr>
         <w:t>&lt;note&gt;</w:t>
       </w:r>
       <w:r>
+        <w:rPr>
+          <w:rFonts w:asciiTheme="minorHAnsi" w:hAnsiTheme="minorHAnsi"/>
+        </w:rPr>
         <w:t xml:space="preserve">. Inserta la nota dentro del elemento </w:t>
       </w:r>
       <w:r>
         <w:rPr>
+          <w:rFonts w:asciiTheme="minorHAnsi" w:hAnsiTheme="minorHAnsi"/>
           <w:b/>
         </w:rPr>
         <w:t>&lt;l&gt;</w:t>
       </w:r>
       <w:r>
-        <w:t>. Si una nota se asocia con más de un verso, puedes insertarla en el último de los versos asociados.</w:t>
+        <w:rPr>
+          <w:rFonts w:asciiTheme="minorHAnsi" w:hAnsiTheme="minorHAnsi"/>
+        </w:rPr>
+        <w:t>. Si una nota se asocia con m</w:t>
+      </w:r>
+      <w:r>
+        <w:rPr>
+          <w:rFonts w:eastAsia="Helvetica" w:cs="Helvetica"/>
+        </w:rPr>
+        <w:t>ás de un verso, puedes insertarla en el último de los versos asociados.</w:t>
       </w:r>
     </w:p>
     <w:p>
@@ -2011,18 +3625,34 @@
           <w:ilvl w:val="0"/>
           <w:numId w:val="9"/>
         </w:numPr>
-      </w:pPr>
-      <w:r>
+        <w:rPr>
+          <w:rFonts w:asciiTheme="minorHAnsi" w:hAnsiTheme="minorHAnsi"/>
+        </w:rPr>
+      </w:pPr>
+      <w:r>
+        <w:rPr>
+          <w:rFonts w:asciiTheme="minorHAnsi" w:hAnsiTheme="minorHAnsi"/>
+        </w:rPr>
         <w:t xml:space="preserve">Dentro del elemento </w:t>
       </w:r>
       <w:r>
         <w:rPr>
+          <w:rFonts w:asciiTheme="minorHAnsi" w:hAnsiTheme="minorHAnsi"/>
           <w:b/>
         </w:rPr>
         <w:t>&lt;note&gt;</w:t>
       </w:r>
       <w:r>
-        <w:t xml:space="preserve"> puedes marcar más información: </w:t>
+        <w:rPr>
+          <w:rFonts w:asciiTheme="minorHAnsi" w:hAnsiTheme="minorHAnsi"/>
+        </w:rPr>
+        <w:t xml:space="preserve"> puedes marcar m</w:t>
+      </w:r>
+      <w:r>
+        <w:rPr>
+          <w:rFonts w:eastAsia="Helvetica" w:cs="Helvetica"/>
+        </w:rPr>
+        <w:t xml:space="preserve">ás información: </w:t>
       </w:r>
     </w:p>
     <w:p>
@@ -2038,41 +3668,103 @@
         <w:autoSpaceDN w:val="0"/>
         <w:adjustRightInd w:val="0"/>
         <w:rPr>
-          <w:rFonts w:ascii="Times New Roman" w:hAnsi="Times New Roman" w:cs="Times New Roman"/>
-          <w:highlight w:val="white"/>
-          <w:lang w:val="es-ES_tradnl"/>
-        </w:rPr>
-      </w:pPr>
-      <w:r>
-        <w:rPr>
-          <w:b/>
-        </w:rPr>
-        <w:t>&lt;term&gt;</w:t>
-      </w:r>
-      <w:r>
-        <w:t xml:space="preserve"> para marcar las palabras a las que se aplica la nota. Imagina que quieres hacer un diccionario más tarde con el vocabulario gongorino. Puedes utilizar el atributo @ana para proporcionar el lema. Por ejemplo, puedes marcar la palabra “impedidos” así: </w:t>
-      </w:r>
-      <w:r>
-        <w:rPr>
-          <w:rFonts w:ascii="Times New Roman" w:hAnsi="Times New Roman" w:cs="Times New Roman"/>
+          <w:rFonts w:asciiTheme="minorHAnsi" w:hAnsiTheme="minorHAnsi" w:cs="Times New Roman"/>
+          <w:highlight w:val="white"/>
+          <w:lang w:val="es-ES_tradnl"/>
+        </w:rPr>
+      </w:pPr>
+      <w:r>
+        <w:rPr>
+          <w:rFonts w:asciiTheme="minorHAnsi" w:hAnsiTheme="minorHAnsi"/>
+          <w:b/>
+        </w:rPr>
+        <w:t>&lt;</w:t>
+      </w:r>
+      <w:proofErr w:type="spellStart"/>
+      <w:r>
+        <w:rPr>
+          <w:rFonts w:asciiTheme="minorHAnsi" w:hAnsiTheme="minorHAnsi"/>
+          <w:b/>
+        </w:rPr>
+        <w:t>term</w:t>
+      </w:r>
+      <w:proofErr w:type="spellEnd"/>
+      <w:r>
+        <w:rPr>
+          <w:rFonts w:asciiTheme="minorHAnsi" w:hAnsiTheme="minorHAnsi"/>
+          <w:b/>
+        </w:rPr>
+        <w:t>&gt;</w:t>
+      </w:r>
+      <w:r>
+        <w:rPr>
+          <w:rFonts w:asciiTheme="minorHAnsi" w:hAnsiTheme="minorHAnsi"/>
+        </w:rPr>
+        <w:t xml:space="preserve"> para marcar las palabras a las que se aplica la nota. Imagina que quieres hacer un diccionario m</w:t>
+      </w:r>
+      <w:r>
+        <w:rPr>
+          <w:rFonts w:eastAsia="Helvetica" w:cs="Helvetica"/>
+        </w:rPr>
+        <w:t>ás tarde con el vocabulario gongorino. Puedes utilizar el atributo @</w:t>
+      </w:r>
+      <w:proofErr w:type="spellStart"/>
+      <w:r>
+        <w:rPr>
+          <w:rFonts w:eastAsia="Helvetica" w:cs="Helvetica"/>
+        </w:rPr>
+        <w:t>ana</w:t>
+      </w:r>
+      <w:proofErr w:type="spellEnd"/>
+      <w:r>
+        <w:rPr>
+          <w:rFonts w:eastAsia="Helvetica" w:cs="Helvetica"/>
+        </w:rPr>
+        <w:t xml:space="preserve"> para proporcionar el lema. Por ejemplo, puedes marcar la palabra “impedidos” así: </w:t>
+      </w:r>
+      <w:r>
+        <w:rPr>
+          <w:rFonts w:asciiTheme="minorHAnsi" w:hAnsiTheme="minorHAnsi" w:cs="Times New Roman"/>
           <w:color w:val="000096"/>
           <w:highlight w:val="white"/>
           <w:lang w:val="es-ES_tradnl"/>
         </w:rPr>
-        <w:t>&lt;term</w:t>
-      </w:r>
-      <w:r>
-        <w:rPr>
-          <w:rFonts w:ascii="Times New Roman" w:hAnsi="Times New Roman" w:cs="Times New Roman"/>
+        <w:t>&lt;</w:t>
+      </w:r>
+      <w:proofErr w:type="spellStart"/>
+      <w:r>
+        <w:rPr>
+          <w:rFonts w:asciiTheme="minorHAnsi" w:hAnsiTheme="minorHAnsi" w:cs="Times New Roman"/>
+          <w:color w:val="000096"/>
+          <w:highlight w:val="white"/>
+          <w:lang w:val="es-ES_tradnl"/>
+        </w:rPr>
+        <w:t>term</w:t>
+      </w:r>
+      <w:proofErr w:type="spellEnd"/>
+      <w:r>
+        <w:rPr>
+          <w:rFonts w:asciiTheme="minorHAnsi" w:hAnsiTheme="minorHAnsi" w:cs="Times New Roman"/>
           <w:color w:val="F5844C"/>
           <w:highlight w:val="white"/>
           <w:lang w:val="es-ES_tradnl"/>
         </w:rPr>
-        <w:t xml:space="preserve"> ana</w:t>
-      </w:r>
-      <w:r>
-        <w:rPr>
-          <w:rFonts w:ascii="Times New Roman" w:hAnsi="Times New Roman" w:cs="Times New Roman"/>
+        <w:t xml:space="preserve"> </w:t>
+      </w:r>
+      <w:proofErr w:type="spellStart"/>
+      <w:r>
+        <w:rPr>
+          <w:rFonts w:asciiTheme="minorHAnsi" w:hAnsiTheme="minorHAnsi" w:cs="Times New Roman"/>
+          <w:color w:val="F5844C"/>
+          <w:highlight w:val="white"/>
+          <w:lang w:val="es-ES_tradnl"/>
+        </w:rPr>
+        <w:t>ana</w:t>
+      </w:r>
+      <w:proofErr w:type="spellEnd"/>
+      <w:r>
+        <w:rPr>
+          <w:rFonts w:asciiTheme="minorHAnsi" w:hAnsiTheme="minorHAnsi" w:cs="Times New Roman"/>
           <w:color w:val="FF8040"/>
           <w:highlight w:val="white"/>
           <w:lang w:val="es-ES_tradnl"/>
@@ -2081,7 +3773,7 @@
       </w:r>
       <w:r>
         <w:rPr>
-          <w:rFonts w:ascii="Times New Roman" w:hAnsi="Times New Roman" w:cs="Times New Roman"/>
+          <w:rFonts w:asciiTheme="minorHAnsi" w:hAnsiTheme="minorHAnsi" w:cs="Times New Roman"/>
           <w:color w:val="993300"/>
           <w:highlight w:val="white"/>
           <w:lang w:val="es-ES_tradnl"/>
@@ -2090,7 +3782,7 @@
       </w:r>
       <w:r>
         <w:rPr>
-          <w:rFonts w:ascii="Times New Roman" w:hAnsi="Times New Roman" w:cs="Times New Roman"/>
+          <w:rFonts w:asciiTheme="minorHAnsi" w:hAnsiTheme="minorHAnsi" w:cs="Times New Roman"/>
           <w:color w:val="000096"/>
           <w:highlight w:val="white"/>
           <w:lang w:val="es-ES_tradnl"/>
@@ -2099,7 +3791,7 @@
       </w:r>
       <w:r>
         <w:rPr>
-          <w:rFonts w:ascii="Times New Roman" w:hAnsi="Times New Roman" w:cs="Times New Roman"/>
+          <w:rFonts w:asciiTheme="minorHAnsi" w:hAnsiTheme="minorHAnsi" w:cs="Times New Roman"/>
           <w:color w:val="000000"/>
           <w:highlight w:val="white"/>
           <w:lang w:val="es-ES_tradnl"/>
@@ -2108,12 +3800,32 @@
       </w:r>
       <w:r>
         <w:rPr>
-          <w:rFonts w:ascii="Times New Roman" w:hAnsi="Times New Roman" w:cs="Times New Roman"/>
+          <w:rFonts w:asciiTheme="minorHAnsi" w:hAnsiTheme="minorHAnsi" w:cs="Times New Roman"/>
           <w:color w:val="000096"/>
           <w:highlight w:val="white"/>
           <w:lang w:val="es-ES_tradnl"/>
         </w:rPr>
-        <w:t>&lt;/term&gt;</w:t>
+        <w:t>&lt;/</w:t>
+      </w:r>
+      <w:proofErr w:type="spellStart"/>
+      <w:r>
+        <w:rPr>
+          <w:rFonts w:asciiTheme="minorHAnsi" w:hAnsiTheme="minorHAnsi" w:cs="Times New Roman"/>
+          <w:color w:val="000096"/>
+          <w:highlight w:val="white"/>
+          <w:lang w:val="es-ES_tradnl"/>
+        </w:rPr>
+        <w:t>term</w:t>
+      </w:r>
+      <w:proofErr w:type="spellEnd"/>
+      <w:r>
+        <w:rPr>
+          <w:rFonts w:asciiTheme="minorHAnsi" w:hAnsiTheme="minorHAnsi" w:cs="Times New Roman"/>
+          <w:color w:val="000096"/>
+          <w:highlight w:val="white"/>
+          <w:lang w:val="es-ES_tradnl"/>
+        </w:rPr>
+        <w:t>&gt;</w:t>
       </w:r>
     </w:p>
     <w:p>
@@ -2123,15 +3835,44 @@
           <w:ilvl w:val="0"/>
           <w:numId w:val="17"/>
         </w:numPr>
-      </w:pPr>
-      <w:r>
-        <w:rPr>
-          <w:b/>
-        </w:rPr>
-        <w:t>&lt;title&gt;</w:t>
-      </w:r>
-      <w:r>
-        <w:t xml:space="preserve"> para codificar los títulos de obras</w:t>
+        <w:rPr>
+          <w:rFonts w:asciiTheme="minorHAnsi" w:hAnsiTheme="minorHAnsi"/>
+        </w:rPr>
+      </w:pPr>
+      <w:r>
+        <w:rPr>
+          <w:rFonts w:asciiTheme="minorHAnsi" w:hAnsiTheme="minorHAnsi"/>
+          <w:b/>
+        </w:rPr>
+        <w:t>&lt;</w:t>
+      </w:r>
+      <w:proofErr w:type="spellStart"/>
+      <w:r>
+        <w:rPr>
+          <w:rFonts w:asciiTheme="minorHAnsi" w:hAnsiTheme="minorHAnsi"/>
+          <w:b/>
+        </w:rPr>
+        <w:t>title</w:t>
+      </w:r>
+      <w:proofErr w:type="spellEnd"/>
+      <w:r>
+        <w:rPr>
+          <w:rFonts w:asciiTheme="minorHAnsi" w:hAnsiTheme="minorHAnsi"/>
+          <w:b/>
+        </w:rPr>
+        <w:t>&gt;</w:t>
+      </w:r>
+      <w:r>
+        <w:rPr>
+          <w:rFonts w:asciiTheme="minorHAnsi" w:hAnsiTheme="minorHAnsi"/>
+        </w:rPr>
+        <w:t xml:space="preserve"> para codificar los t</w:t>
+      </w:r>
+      <w:r>
+        <w:rPr>
+          <w:rFonts w:eastAsia="Helvetica" w:cs="Helvetica"/>
+        </w:rPr>
+        <w:t>ítulos de obras</w:t>
       </w:r>
     </w:p>
     <w:p>
@@ -2141,20 +3882,69 @@
           <w:ilvl w:val="0"/>
           <w:numId w:val="17"/>
         </w:numPr>
-      </w:pPr>
-      <w:r>
-        <w:rPr>
+        <w:rPr>
+          <w:rFonts w:asciiTheme="minorHAnsi" w:hAnsiTheme="minorHAnsi"/>
+        </w:rPr>
+      </w:pPr>
+      <w:r>
+        <w:rPr>
+          <w:rFonts w:asciiTheme="minorHAnsi" w:hAnsiTheme="minorHAnsi"/>
           <w:b/>
         </w:rPr>
         <w:t>&lt;</w:t>
       </w:r>
       <w:r>
         <w:rPr>
-          <w:b/>
-        </w:rPr>
-        <w:t>hi rend=”italic”&gt;</w:t>
-      </w:r>
-      <w:r>
+          <w:rFonts w:asciiTheme="minorHAnsi" w:hAnsiTheme="minorHAnsi"/>
+          <w:b/>
+        </w:rPr>
+        <w:t xml:space="preserve">hi </w:t>
+      </w:r>
+      <w:proofErr w:type="spellStart"/>
+      <w:r>
+        <w:rPr>
+          <w:rFonts w:asciiTheme="minorHAnsi" w:hAnsiTheme="minorHAnsi"/>
+          <w:b/>
+        </w:rPr>
+        <w:t>rend</w:t>
+      </w:r>
+      <w:proofErr w:type="spellEnd"/>
+      <w:proofErr w:type="gramStart"/>
+      <w:r>
+        <w:rPr>
+          <w:rFonts w:asciiTheme="minorHAnsi" w:hAnsiTheme="minorHAnsi"/>
+          <w:b/>
+        </w:rPr>
+        <w:t>=</w:t>
+      </w:r>
+      <w:r>
+        <w:rPr>
+          <w:rFonts w:eastAsia="Helvetica" w:cs="Helvetica"/>
+          <w:b/>
+        </w:rPr>
+        <w:t>”</w:t>
+      </w:r>
+      <w:proofErr w:type="spellStart"/>
+      <w:r>
+        <w:rPr>
+          <w:rFonts w:eastAsia="Helvetica" w:cs="Helvetica"/>
+          <w:b/>
+        </w:rPr>
+        <w:t>italic</w:t>
+      </w:r>
+      <w:proofErr w:type="spellEnd"/>
+      <w:proofErr w:type="gramEnd"/>
+      <w:r>
+        <w:rPr>
+          <w:rFonts w:eastAsia="Helvetica" w:cs="Helvetica"/>
+          <w:b/>
+        </w:rPr>
+        <w:t>”&gt;</w:t>
+      </w:r>
+      <w:r>
+        <w:rPr>
+          <w:rFonts w:asciiTheme="minorHAnsi" w:hAnsiTheme="minorHAnsi"/>
+        </w:rPr>
         <w:t xml:space="preserve"> para marcar los destacados</w:t>
       </w:r>
     </w:p>
@@ -2165,17 +3955,43 @@
           <w:ilvl w:val="0"/>
           <w:numId w:val="17"/>
         </w:numPr>
-      </w:pPr>
-      <w:r>
-        <w:rPr>
-          <w:b/>
-        </w:rPr>
-        <w:t>&lt;mentioned&gt;</w:t>
-      </w:r>
-      <w:r>
+        <w:rPr>
+          <w:rFonts w:asciiTheme="minorHAnsi" w:hAnsiTheme="minorHAnsi"/>
+        </w:rPr>
+      </w:pPr>
+      <w:r>
+        <w:rPr>
+          <w:rFonts w:asciiTheme="minorHAnsi" w:hAnsiTheme="minorHAnsi"/>
+          <w:b/>
+        </w:rPr>
+        <w:t>&lt;</w:t>
+      </w:r>
+      <w:proofErr w:type="spellStart"/>
+      <w:r>
+        <w:rPr>
+          <w:rFonts w:asciiTheme="minorHAnsi" w:hAnsiTheme="minorHAnsi"/>
+          <w:b/>
+        </w:rPr>
+        <w:t>mentioned</w:t>
+      </w:r>
+      <w:proofErr w:type="spellEnd"/>
+      <w:r>
+        <w:rPr>
+          <w:rFonts w:asciiTheme="minorHAnsi" w:hAnsiTheme="minorHAnsi"/>
+          <w:b/>
+        </w:rPr>
+        <w:t>&gt;</w:t>
+      </w:r>
+      <w:r>
+        <w:rPr>
+          <w:rFonts w:asciiTheme="minorHAnsi" w:hAnsiTheme="minorHAnsi"/>
+        </w:rPr>
         <w:t xml:space="preserve"> para marcar palabras mencionadas, no usadas</w:t>
       </w:r>
       <w:r>
+        <w:rPr>
+          <w:rFonts w:asciiTheme="minorHAnsi" w:hAnsiTheme="minorHAnsi"/>
+        </w:rPr>
         <w:t xml:space="preserve"> </w:t>
       </w:r>
     </w:p>
@@ -2186,17 +4002,35 @@
           <w:ilvl w:val="0"/>
           <w:numId w:val="15"/>
         </w:numPr>
-      </w:pPr>
-      <w:r>
+        <w:rPr>
+          <w:rFonts w:asciiTheme="minorHAnsi" w:hAnsiTheme="minorHAnsi"/>
+        </w:rPr>
+      </w:pPr>
+      <w:r>
+        <w:rPr>
+          <w:rFonts w:asciiTheme="minorHAnsi" w:hAnsiTheme="minorHAnsi"/>
+        </w:rPr>
         <w:t>No olvides guardar los cambios.</w:t>
       </w:r>
     </w:p>
-    <w:p/>
+    <w:p>
+      <w:pPr>
+        <w:rPr>
+          <w:rFonts w:asciiTheme="minorHAnsi" w:hAnsiTheme="minorHAnsi"/>
+        </w:rPr>
+      </w:pPr>
+    </w:p>
     <w:p>
       <w:pPr>
         <w:pStyle w:val="Ttulo3"/>
-      </w:pPr>
-      <w:r>
+        <w:rPr>
+          <w:rFonts w:asciiTheme="minorHAnsi" w:hAnsiTheme="minorHAnsi"/>
+        </w:rPr>
+      </w:pPr>
+      <w:r>
+        <w:rPr>
+          <w:rFonts w:asciiTheme="minorHAnsi" w:hAnsiTheme="minorHAnsi"/>
+        </w:rPr>
         <w:t>Ejercicio 5. Codifica el aparato de variantes</w:t>
       </w:r>
     </w:p>
@@ -2207,21 +4041,40 @@
           <w:ilvl w:val="0"/>
           <w:numId w:val="14"/>
         </w:numPr>
-      </w:pPr>
-      <w:r>
+        <w:rPr>
+          <w:rFonts w:asciiTheme="minorHAnsi" w:hAnsiTheme="minorHAnsi"/>
+        </w:rPr>
+      </w:pPr>
+      <w:r>
+        <w:rPr>
+          <w:rFonts w:asciiTheme="minorHAnsi" w:hAnsiTheme="minorHAnsi"/>
+        </w:rPr>
         <w:t xml:space="preserve">En </w:t>
       </w:r>
       <w:r>
+        <w:rPr>
+          <w:rFonts w:asciiTheme="minorHAnsi" w:hAnsiTheme="minorHAnsi"/>
+        </w:rPr>
         <w:t xml:space="preserve">la carpeta </w:t>
       </w:r>
       <w:r>
         <w:rPr>
+          <w:rFonts w:asciiTheme="minorHAnsi" w:hAnsiTheme="minorHAnsi"/>
           <w:b/>
         </w:rPr>
         <w:t>Ejercicios</w:t>
       </w:r>
       <w:r>
-        <w:t>, localiza el archivo “edicion_variantes.xml” y ábrelo.</w:t>
+        <w:rPr>
+          <w:rFonts w:asciiTheme="minorHAnsi" w:hAnsiTheme="minorHAnsi"/>
+        </w:rPr>
+        <w:t xml:space="preserve">, localiza el archivo </w:t>
+      </w:r>
+      <w:r>
+        <w:rPr>
+          <w:rFonts w:eastAsia="Helvetica" w:cs="Helvetica"/>
+        </w:rPr>
+        <w:t>“edicion_variantes.xml” y ábrelo.</w:t>
       </w:r>
     </w:p>
     <w:p>
@@ -2231,44 +4084,112 @@
           <w:ilvl w:val="0"/>
           <w:numId w:val="14"/>
         </w:numPr>
-      </w:pPr>
-      <w:r>
-        <w:t xml:space="preserve">A continuación, ve a la carpeta </w:t>
-      </w:r>
-      <w:r>
-        <w:rPr>
+        <w:rPr>
+          <w:rFonts w:asciiTheme="minorHAnsi" w:hAnsiTheme="minorHAnsi"/>
+        </w:rPr>
+      </w:pPr>
+      <w:r>
+        <w:rPr>
+          <w:rFonts w:asciiTheme="minorHAnsi" w:hAnsiTheme="minorHAnsi"/>
+        </w:rPr>
+        <w:t>A continuaci</w:t>
+      </w:r>
+      <w:r>
+        <w:rPr>
+          <w:rFonts w:eastAsia="Helvetica" w:cs="Helvetica"/>
+        </w:rPr>
+        <w:t xml:space="preserve">ón, ve a la carpeta </w:t>
+      </w:r>
+      <w:r>
+        <w:rPr>
+          <w:rFonts w:asciiTheme="minorHAnsi" w:hAnsiTheme="minorHAnsi"/>
           <w:b/>
         </w:rPr>
         <w:t>Materiales</w:t>
       </w:r>
       <w:r>
+        <w:rPr>
+          <w:rFonts w:asciiTheme="minorHAnsi" w:hAnsiTheme="minorHAnsi"/>
+        </w:rPr>
         <w:t xml:space="preserve"> y luego a </w:t>
       </w:r>
-      <w:r>
-        <w:rPr>
+      <w:proofErr w:type="spellStart"/>
+      <w:r>
+        <w:rPr>
+          <w:rFonts w:asciiTheme="minorHAnsi" w:hAnsiTheme="minorHAnsi"/>
           <w:b/>
         </w:rPr>
         <w:t>Source</w:t>
       </w:r>
-      <w:r>
-        <w:t>. Localiza el archivo “variantes.txt”. Este archivo contiene las variantes impresas en la edición de José María Micó. Están numeradas por verso. Verso 3: para el lema “</w:t>
-      </w:r>
-      <w:r>
+      <w:proofErr w:type="spellEnd"/>
+      <w:r>
+        <w:rPr>
+          <w:rFonts w:asciiTheme="minorHAnsi" w:hAnsiTheme="minorHAnsi"/>
+        </w:rPr>
+        <w:t xml:space="preserve">. Localiza el archivo </w:t>
+      </w:r>
+      <w:r>
+        <w:rPr>
+          <w:rFonts w:eastAsia="Helvetica" w:cs="Helvetica"/>
+        </w:rPr>
+        <w:t>“variantes.txt”. Este archivo contiene las variantes impresas en la edición de José María Micó. Están numeradas por verso. Verso 3: para el lema “</w:t>
+      </w:r>
+      <w:r>
+        <w:rPr>
+          <w:rFonts w:asciiTheme="minorHAnsi" w:hAnsiTheme="minorHAnsi"/>
+        </w:rPr>
         <w:t>contienden</w:t>
       </w:r>
       <w:r>
+        <w:rPr>
+          <w:rFonts w:eastAsia="Helvetica" w:cs="Helvetica"/>
+        </w:rPr>
         <w:t>”, Micó halló la variante “</w:t>
       </w:r>
       <w:r>
+        <w:rPr>
+          <w:rFonts w:asciiTheme="minorHAnsi" w:hAnsiTheme="minorHAnsi"/>
+        </w:rPr>
         <w:t>contienen</w:t>
       </w:r>
       <w:r>
+        <w:rPr>
+          <w:rFonts w:eastAsia="Helvetica" w:cs="Helvetica"/>
+        </w:rPr>
         <w:t xml:space="preserve">” en los testimonios </w:t>
       </w:r>
       <w:r>
-        <w:t>A B E F H I J K T Flo Vi Ho Sa</w:t>
-      </w:r>
-      <w:r>
+        <w:rPr>
+          <w:rFonts w:asciiTheme="minorHAnsi" w:hAnsiTheme="minorHAnsi"/>
+        </w:rPr>
+        <w:t xml:space="preserve">A B E F H I J K T </w:t>
+      </w:r>
+      <w:proofErr w:type="spellStart"/>
+      <w:r>
+        <w:rPr>
+          <w:rFonts w:asciiTheme="minorHAnsi" w:hAnsiTheme="minorHAnsi"/>
+        </w:rPr>
+        <w:t>Flo</w:t>
+      </w:r>
+      <w:proofErr w:type="spellEnd"/>
+      <w:r>
+        <w:rPr>
+          <w:rFonts w:asciiTheme="minorHAnsi" w:hAnsiTheme="minorHAnsi"/>
+        </w:rPr>
+        <w:t xml:space="preserve"> Vi Ho </w:t>
+      </w:r>
+      <w:proofErr w:type="spellStart"/>
+      <w:r>
+        <w:rPr>
+          <w:rFonts w:asciiTheme="minorHAnsi" w:hAnsiTheme="minorHAnsi"/>
+        </w:rPr>
+        <w:t>Sa</w:t>
+      </w:r>
+      <w:proofErr w:type="spellEnd"/>
+      <w:r>
+        <w:rPr>
+          <w:rFonts w:asciiTheme="minorHAnsi" w:hAnsiTheme="minorHAnsi"/>
+        </w:rPr>
         <w:t>.</w:t>
       </w:r>
     </w:p>
@@ -2279,38 +4200,109 @@
           <w:ilvl w:val="0"/>
           <w:numId w:val="14"/>
         </w:numPr>
-      </w:pPr>
-      <w:r>
-        <w:t>En el archivo “edicion_variantes.xml” el aparato crítico ha sido codificado en las tres primeras estrofas</w:t>
-      </w:r>
-      <w:r>
+        <w:rPr>
+          <w:rFonts w:asciiTheme="minorHAnsi" w:hAnsiTheme="minorHAnsi"/>
+        </w:rPr>
+      </w:pPr>
+      <w:r>
+        <w:rPr>
+          <w:rFonts w:asciiTheme="minorHAnsi" w:hAnsiTheme="minorHAnsi"/>
+        </w:rPr>
+        <w:t xml:space="preserve">En el archivo </w:t>
+      </w:r>
+      <w:r>
+        <w:rPr>
+          <w:rFonts w:eastAsia="Helvetica" w:cs="Helvetica"/>
+        </w:rPr>
+        <w:t xml:space="preserve">“edicion_variantes.xml” el aparato crítico ha sido codificado en las tres primeras </w:t>
+      </w:r>
+      <w:r>
+        <w:rPr>
+          <w:rFonts w:asciiTheme="minorHAnsi" w:hAnsiTheme="minorHAnsi"/>
+        </w:rPr>
+        <w:t>estrofas</w:t>
+      </w:r>
+      <w:r>
+        <w:rPr>
+          <w:rFonts w:asciiTheme="minorHAnsi" w:hAnsiTheme="minorHAnsi"/>
+        </w:rPr>
         <w:t xml:space="preserve">. Tu tarea consiste en codificar el resto de estrofas. Para ello, utiliza el elemento </w:t>
       </w:r>
       <w:r>
         <w:rPr>
+          <w:rFonts w:asciiTheme="minorHAnsi" w:hAnsiTheme="minorHAnsi"/>
           <w:b/>
         </w:rPr>
         <w:t>&lt;app&gt;</w:t>
       </w:r>
       <w:r>
-        <w:t xml:space="preserve"> para representar una entrada de aparato. Dentro de este elemento codifica la lección preferida con </w:t>
-      </w:r>
-      <w:r>
-        <w:rPr>
-          <w:b/>
-        </w:rPr>
-        <w:t>&lt;lem&gt;</w:t>
-      </w:r>
-      <w:r>
+        <w:rPr>
+          <w:rFonts w:asciiTheme="minorHAnsi" w:hAnsiTheme="minorHAnsi"/>
+        </w:rPr>
+        <w:t xml:space="preserve"> para representar una entrada de aparato. Dentro de este elemento codifica la lecci</w:t>
+      </w:r>
+      <w:r>
+        <w:rPr>
+          <w:rFonts w:eastAsia="Helvetica" w:cs="Helvetica"/>
+        </w:rPr>
+        <w:t xml:space="preserve">ón preferida con </w:t>
+      </w:r>
+      <w:r>
+        <w:rPr>
+          <w:rFonts w:asciiTheme="minorHAnsi" w:hAnsiTheme="minorHAnsi"/>
+          <w:b/>
+        </w:rPr>
+        <w:t>&lt;</w:t>
+      </w:r>
+      <w:proofErr w:type="spellStart"/>
+      <w:r>
+        <w:rPr>
+          <w:rFonts w:asciiTheme="minorHAnsi" w:hAnsiTheme="minorHAnsi"/>
+          <w:b/>
+        </w:rPr>
+        <w:t>lem</w:t>
+      </w:r>
+      <w:proofErr w:type="spellEnd"/>
+      <w:r>
+        <w:rPr>
+          <w:rFonts w:asciiTheme="minorHAnsi" w:hAnsiTheme="minorHAnsi"/>
+          <w:b/>
+        </w:rPr>
+        <w:t>&gt;</w:t>
+      </w:r>
+      <w:r>
+        <w:rPr>
+          <w:rFonts w:asciiTheme="minorHAnsi" w:hAnsiTheme="minorHAnsi"/>
+        </w:rPr>
         <w:t xml:space="preserve"> y las variantes con </w:t>
       </w:r>
       <w:r>
         <w:rPr>
-          <w:b/>
-        </w:rPr>
-        <w:t>&lt;rdg&gt;</w:t>
-      </w:r>
-      <w:r>
+          <w:rFonts w:asciiTheme="minorHAnsi" w:hAnsiTheme="minorHAnsi"/>
+          <w:b/>
+        </w:rPr>
+        <w:t>&lt;</w:t>
+      </w:r>
+      <w:proofErr w:type="spellStart"/>
+      <w:r>
+        <w:rPr>
+          <w:rFonts w:asciiTheme="minorHAnsi" w:hAnsiTheme="minorHAnsi"/>
+          <w:b/>
+        </w:rPr>
+        <w:t>rdg</w:t>
+      </w:r>
+      <w:proofErr w:type="spellEnd"/>
+      <w:r>
+        <w:rPr>
+          <w:rFonts w:asciiTheme="minorHAnsi" w:hAnsiTheme="minorHAnsi"/>
+          <w:b/>
+        </w:rPr>
+        <w:t>&gt;</w:t>
+      </w:r>
+      <w:r>
+        <w:rPr>
+          <w:rFonts w:asciiTheme="minorHAnsi" w:hAnsiTheme="minorHAnsi"/>
+        </w:rPr>
         <w:t>.</w:t>
       </w:r>
     </w:p>
@@ -2321,9 +4313,47 @@
           <w:ilvl w:val="0"/>
           <w:numId w:val="14"/>
         </w:numPr>
-      </w:pPr>
-      <w:r>
-        <w:t>Al elemento &lt;rdg&gt; deberías añadir dos atributos:</w:t>
+        <w:rPr>
+          <w:rFonts w:asciiTheme="minorHAnsi" w:hAnsiTheme="minorHAnsi"/>
+        </w:rPr>
+      </w:pPr>
+      <w:r>
+        <w:rPr>
+          <w:rFonts w:asciiTheme="minorHAnsi" w:hAnsiTheme="minorHAnsi"/>
+        </w:rPr>
+        <w:t>Al elemento &lt;</w:t>
+      </w:r>
+      <w:proofErr w:type="spellStart"/>
+      <w:r>
+        <w:rPr>
+          <w:rFonts w:asciiTheme="minorHAnsi" w:hAnsiTheme="minorHAnsi"/>
+        </w:rPr>
+        <w:t>rdg</w:t>
+      </w:r>
+      <w:proofErr w:type="spellEnd"/>
+      <w:r>
+        <w:rPr>
+          <w:rFonts w:asciiTheme="minorHAnsi" w:hAnsiTheme="minorHAnsi"/>
+        </w:rPr>
+        <w:t>&gt; deber</w:t>
+      </w:r>
+      <w:r>
+        <w:rPr>
+          <w:rFonts w:eastAsia="Helvetica" w:cs="Helvetica"/>
+        </w:rPr>
+        <w:t>í</w:t>
+      </w:r>
+      <w:r>
+        <w:rPr>
+          <w:rFonts w:asciiTheme="minorHAnsi" w:hAnsiTheme="minorHAnsi"/>
+        </w:rPr>
+        <w:t>as a</w:t>
+      </w:r>
+      <w:r>
+        <w:rPr>
+          <w:rFonts w:eastAsia="Helvetica" w:cs="Helvetica"/>
+        </w:rPr>
+        <w:t>ñadir dos atributos:</w:t>
       </w:r>
     </w:p>
     <w:p>
@@ -2333,15 +4363,30 @@
           <w:ilvl w:val="1"/>
           <w:numId w:val="14"/>
         </w:numPr>
-      </w:pPr>
-      <w:r>
-        <w:rPr>
+        <w:rPr>
+          <w:rFonts w:asciiTheme="minorHAnsi" w:hAnsiTheme="minorHAnsi"/>
+        </w:rPr>
+      </w:pPr>
+      <w:proofErr w:type="spellStart"/>
+      <w:r>
+        <w:rPr>
+          <w:rFonts w:asciiTheme="minorHAnsi" w:hAnsiTheme="minorHAnsi"/>
           <w:b/>
         </w:rPr>
         <w:t>wit</w:t>
       </w:r>
-      <w:r>
-        <w:t xml:space="preserve"> (con el símbolo # seguido de la sigla de los testimonios)</w:t>
+      <w:proofErr w:type="spellEnd"/>
+      <w:r>
+        <w:rPr>
+          <w:rFonts w:asciiTheme="minorHAnsi" w:hAnsiTheme="minorHAnsi"/>
+        </w:rPr>
+        <w:t xml:space="preserve"> (con el s</w:t>
+      </w:r>
+      <w:r>
+        <w:rPr>
+          <w:rFonts w:eastAsia="Helvetica" w:cs="Helvetica"/>
+        </w:rPr>
+        <w:t>ímbolo # seguido de la sigla de los testimonios)</w:t>
       </w:r>
     </w:p>
     <w:p>
@@ -2351,15 +4396,28 @@
           <w:ilvl w:val="1"/>
           <w:numId w:val="14"/>
         </w:numPr>
-      </w:pPr>
-      <w:r>
-        <w:rPr>
+        <w:rPr>
+          <w:rFonts w:asciiTheme="minorHAnsi" w:hAnsiTheme="minorHAnsi"/>
+        </w:rPr>
+      </w:pPr>
+      <w:r>
+        <w:rPr>
+          <w:rFonts w:asciiTheme="minorHAnsi" w:hAnsiTheme="minorHAnsi"/>
           <w:b/>
         </w:rPr>
         <w:t>type</w:t>
       </w:r>
       <w:r>
-        <w:t xml:space="preserve"> (con una tipología o clasificación. Sugerencia: “adición”, “transposición”, “substitución” y “omisión” … pero puedes utilizar otra clasificación).</w:t>
+        <w:rPr>
+          <w:rFonts w:asciiTheme="minorHAnsi" w:hAnsiTheme="minorHAnsi"/>
+        </w:rPr>
+        <w:t xml:space="preserve"> (con una tipolog</w:t>
+      </w:r>
+      <w:r>
+        <w:rPr>
+          <w:rFonts w:eastAsia="Helvetica" w:cs="Helvetica"/>
+        </w:rPr>
+        <w:t>ía o clasificación. Sugerencia: “adición”, “transposición”, “substitución” y “omisión” … pero puedes utilizar otra clasificación).</w:t>
       </w:r>
     </w:p>
     <w:p>
@@ -2369,17 +4427,35 @@
           <w:ilvl w:val="0"/>
           <w:numId w:val="14"/>
         </w:numPr>
-      </w:pPr>
-      <w:r>
+        <w:rPr>
+          <w:rFonts w:asciiTheme="minorHAnsi" w:hAnsiTheme="minorHAnsi"/>
+        </w:rPr>
+      </w:pPr>
+      <w:r>
+        <w:rPr>
+          <w:rFonts w:asciiTheme="minorHAnsi" w:hAnsiTheme="minorHAnsi"/>
+        </w:rPr>
         <w:t>Cuando hayas terminado, guarda tu archivo.</w:t>
       </w:r>
     </w:p>
-    <w:p/>
+    <w:p>
+      <w:pPr>
+        <w:rPr>
+          <w:rFonts w:asciiTheme="minorHAnsi" w:hAnsiTheme="minorHAnsi"/>
+        </w:rPr>
+      </w:pPr>
+    </w:p>
     <w:p>
       <w:pPr>
         <w:pStyle w:val="Ttulo3"/>
-      </w:pPr>
-      <w:r>
+        <w:rPr>
+          <w:rFonts w:asciiTheme="minorHAnsi" w:hAnsiTheme="minorHAnsi"/>
+        </w:rPr>
+      </w:pPr>
+      <w:r>
+        <w:rPr>
+          <w:rFonts w:asciiTheme="minorHAnsi" w:hAnsiTheme="minorHAnsi"/>
+        </w:rPr>
         <w:t>Ejercicio 6. Valida tus archivos TEI</w:t>
       </w:r>
     </w:p>
@@ -2390,9 +4466,21 @@
           <w:ilvl w:val="0"/>
           <w:numId w:val="18"/>
         </w:numPr>
-      </w:pPr>
-      <w:r>
-        <w:t>Ahora ya tienes dos archivos TEI: “edicion_anotada.xml” y “edicion_variantes.xml”</w:t>
+        <w:rPr>
+          <w:rFonts w:asciiTheme="minorHAnsi" w:hAnsiTheme="minorHAnsi"/>
+        </w:rPr>
+      </w:pPr>
+      <w:r>
+        <w:rPr>
+          <w:rFonts w:asciiTheme="minorHAnsi" w:hAnsiTheme="minorHAnsi"/>
+        </w:rPr>
+        <w:t xml:space="preserve">Ahora ya tienes dos archivos TEI: </w:t>
+      </w:r>
+      <w:r>
+        <w:rPr>
+          <w:rFonts w:eastAsia="Helvetica" w:cs="Helvetica"/>
+        </w:rPr>
+        <w:t>“edicion_anotada.xml” y “edicion_variantes.xml”</w:t>
       </w:r>
     </w:p>
     <w:p>
@@ -2402,9 +4490,33 @@
           <w:ilvl w:val="0"/>
           <w:numId w:val="18"/>
         </w:numPr>
-      </w:pPr>
-      <w:r>
-        <w:t>Es posible que el editor Oxygen esté contento con tu archivo y no te indique ningún error. Si esto es así, verás que, en el margen superior derecho, hay un cuadrado verde. Si el archivo contiene errores de marcado (sintaxis o vocabulario) el cuadrado aparecerá de color rojo. Intenta resolver los problemas.</w:t>
+        <w:rPr>
+          <w:rFonts w:asciiTheme="minorHAnsi" w:hAnsiTheme="minorHAnsi"/>
+        </w:rPr>
+      </w:pPr>
+      <w:r>
+        <w:rPr>
+          <w:rFonts w:asciiTheme="minorHAnsi" w:hAnsiTheme="minorHAnsi"/>
+        </w:rPr>
+        <w:t>Es posible que el editor Oxygen est</w:t>
+      </w:r>
+      <w:r>
+        <w:rPr>
+          <w:rFonts w:eastAsia="Helvetica" w:cs="Helvetica"/>
+        </w:rPr>
+        <w:t xml:space="preserve">é contento con tu archivo y no te indique ningún error. Si esto es así, </w:t>
+      </w:r>
+      <w:r>
+        <w:rPr>
+          <w:rFonts w:asciiTheme="minorHAnsi" w:hAnsiTheme="minorHAnsi"/>
+        </w:rPr>
+        <w:t>ver</w:t>
+      </w:r>
+      <w:r>
+        <w:rPr>
+          <w:rFonts w:eastAsia="Helvetica" w:cs="Helvetica"/>
+        </w:rPr>
+        <w:t>ás que, en el margen superior derecho, hay un cuadrado verde. Si el archivo contiene errores de marcado (sintaxis o vocabulario) el cuadrado aparecerá de color rojo. Intenta resolver los problemas.</w:t>
       </w:r>
     </w:p>
     <w:p>
@@ -2414,9 +4526,45 @@
           <w:ilvl w:val="0"/>
           <w:numId w:val="18"/>
         </w:numPr>
-      </w:pPr>
-      <w:r>
-        <w:t>Una vez tu archivo está bien formado y no contiene errores de sintaxis, podemos validarlo con un esquema TEI más restringido. Hasta ahora tus archivos han sido validados con un esquema TEI muy amplio que contiene todos los elementos existentes. Pero esta flexibilidad no es muy útil para detectar problemas o errores. Es mejor validar tus archivos con un esquema TEI propio más restringido que, además, define los valores de los atributos.</w:t>
+        <w:rPr>
+          <w:rFonts w:asciiTheme="minorHAnsi" w:hAnsiTheme="minorHAnsi"/>
+        </w:rPr>
+      </w:pPr>
+      <w:r>
+        <w:rPr>
+          <w:rFonts w:asciiTheme="minorHAnsi" w:hAnsiTheme="minorHAnsi"/>
+        </w:rPr>
+        <w:t>Una vez tu archivo est</w:t>
+      </w:r>
+      <w:r>
+        <w:rPr>
+          <w:rFonts w:eastAsia="Helvetica" w:cs="Helvetica"/>
+        </w:rPr>
+        <w:t>á bien formado y no contiene erro</w:t>
+      </w:r>
+      <w:r>
+        <w:rPr>
+          <w:rFonts w:asciiTheme="minorHAnsi" w:hAnsiTheme="minorHAnsi"/>
+        </w:rPr>
+        <w:t>res de sintaxis, podemos validarlo con un esquema TEI m</w:t>
+      </w:r>
+      <w:r>
+        <w:rPr>
+          <w:rFonts w:eastAsia="Helvetica" w:cs="Helvetica"/>
+        </w:rPr>
+        <w:t>ás restringido. Hasta ahora tus archivos han sido validados con un esquema TEI muy amplio que contiene todos los elementos existentes. Pero esta flexibilidad no es muy útil para detectar problemas o er</w:t>
+      </w:r>
+      <w:r>
+        <w:rPr>
+          <w:rFonts w:asciiTheme="minorHAnsi" w:hAnsiTheme="minorHAnsi"/>
+        </w:rPr>
+        <w:t>rores. Es mejor validar tus archivos con un esquema TEI propio m</w:t>
+      </w:r>
+      <w:r>
+        <w:rPr>
+          <w:rFonts w:eastAsia="Helvetica" w:cs="Helvetica"/>
+        </w:rPr>
+        <w:t>ás restringido que, además, define los valores de los atributos.</w:t>
       </w:r>
     </w:p>
     <w:p>
@@ -2426,18 +4574,71 @@
           <w:ilvl w:val="0"/>
           <w:numId w:val="18"/>
         </w:numPr>
-      </w:pPr>
-      <w:r>
-        <w:t>Para ello, abre los archivos con Oxygen, sitúate en la barra de navegació</w:t>
-      </w:r>
-      <w:r>
+        <w:rPr>
+          <w:rFonts w:asciiTheme="minorHAnsi" w:hAnsiTheme="minorHAnsi"/>
+        </w:rPr>
+      </w:pPr>
+      <w:r>
+        <w:rPr>
+          <w:rFonts w:asciiTheme="minorHAnsi" w:hAnsiTheme="minorHAnsi"/>
+        </w:rPr>
+        <w:t>Para ello, abre los archivos con Oxygen, sit</w:t>
+      </w:r>
+      <w:r>
+        <w:rPr>
+          <w:rFonts w:eastAsia="Helvetica" w:cs="Helvetica"/>
+        </w:rPr>
+        <w:t>úate en la barra de navegació</w:t>
+      </w:r>
+      <w:r>
+        <w:rPr>
+          <w:rFonts w:asciiTheme="minorHAnsi" w:hAnsiTheme="minorHAnsi"/>
+        </w:rPr>
         <w:t>n</w:t>
       </w:r>
       <w:r>
-        <w:t xml:space="preserve"> superior. Clica en “Document”, luego en “</w:t>
-      </w:r>
-      <w:r>
-        <w:t xml:space="preserve">Schema” y “Associate Schema”. Se abrirá una ventana preguntándote qué esquema quieres utilizar. </w:t>
+        <w:rPr>
+          <w:rFonts w:asciiTheme="minorHAnsi" w:hAnsiTheme="minorHAnsi"/>
+        </w:rPr>
+        <w:t xml:space="preserve"> superior. Clica en </w:t>
+      </w:r>
+      <w:r>
+        <w:rPr>
+          <w:rFonts w:eastAsia="Helvetica" w:cs="Helvetica"/>
+        </w:rPr>
+        <w:t>“Document”, luego en “</w:t>
+      </w:r>
+      <w:r>
+        <w:rPr>
+          <w:rFonts w:asciiTheme="minorHAnsi" w:hAnsiTheme="minorHAnsi"/>
+        </w:rPr>
+        <w:t>Schema</w:t>
+      </w:r>
+      <w:r>
+        <w:rPr>
+          <w:rFonts w:eastAsia="Helvetica" w:cs="Helvetica"/>
+        </w:rPr>
+        <w:t>” y “</w:t>
+      </w:r>
+      <w:proofErr w:type="spellStart"/>
+      <w:r>
+        <w:rPr>
+          <w:rFonts w:asciiTheme="minorHAnsi" w:hAnsiTheme="minorHAnsi"/>
+        </w:rPr>
+        <w:t>Associate</w:t>
+      </w:r>
+      <w:proofErr w:type="spellEnd"/>
+      <w:r>
+        <w:rPr>
+          <w:rFonts w:asciiTheme="minorHAnsi" w:hAnsiTheme="minorHAnsi"/>
+        </w:rPr>
+        <w:t xml:space="preserve"> Schema</w:t>
+      </w:r>
+      <w:r>
+        <w:rPr>
+          <w:rFonts w:eastAsia="Helvetica" w:cs="Helvetica"/>
+        </w:rPr>
+        <w:t xml:space="preserve">”. Se abrirá una ventana preguntándote qué esquema quieres utilizar. </w:t>
       </w:r>
     </w:p>
     <w:p>
@@ -2447,18 +4648,34 @@
           <w:ilvl w:val="0"/>
           <w:numId w:val="18"/>
         </w:numPr>
-      </w:pPr>
-      <w:r>
+        <w:rPr>
+          <w:rFonts w:asciiTheme="minorHAnsi" w:hAnsiTheme="minorHAnsi"/>
+        </w:rPr>
+      </w:pPr>
+      <w:r>
+        <w:rPr>
+          <w:rFonts w:asciiTheme="minorHAnsi" w:hAnsiTheme="minorHAnsi"/>
+        </w:rPr>
         <w:t xml:space="preserve">Clica en el icono de la carpeta y localiza el directorio </w:t>
       </w:r>
       <w:r>
         <w:rPr>
+          <w:rFonts w:asciiTheme="minorHAnsi" w:hAnsiTheme="minorHAnsi"/>
           <w:b/>
         </w:rPr>
         <w:t>Esquemas</w:t>
       </w:r>
       <w:r>
-        <w:t xml:space="preserve">; elige el esquema adecuado y pulsa “Abrir”. </w:t>
+        <w:rPr>
+          <w:rFonts w:asciiTheme="minorHAnsi" w:hAnsiTheme="minorHAnsi"/>
+        </w:rPr>
+        <w:t xml:space="preserve">; elige el esquema adecuado y pulsa </w:t>
+      </w:r>
+      <w:r>
+        <w:rPr>
+          <w:rFonts w:eastAsia="Helvetica" w:cs="Helvetica"/>
+        </w:rPr>
+        <w:t xml:space="preserve">“Abrir”. </w:t>
       </w:r>
     </w:p>
     <w:p>
@@ -2468,14 +4685,56 @@
           <w:ilvl w:val="0"/>
           <w:numId w:val="18"/>
         </w:numPr>
-      </w:pPr>
-      <w:r>
-        <w:t>Ahora tu documento está siendo validado por dos esquemas: RELAX contiene todo el vocabulario TEI (y ha sido muy útil hasta el momento); el nuevo esquema se llama SCHEMATRON y es mucho más restringido. Es posible que ahora tu documento contenga algún error</w:t>
-      </w:r>
-      <w:r>
-        <w:t>, que había pasado inadvertido a RELAX (porque era conforme a TEI)</w:t>
-      </w:r>
-      <w:r>
+        <w:rPr>
+          <w:rFonts w:asciiTheme="minorHAnsi" w:hAnsiTheme="minorHAnsi"/>
+        </w:rPr>
+      </w:pPr>
+      <w:r>
+        <w:rPr>
+          <w:rFonts w:asciiTheme="minorHAnsi" w:hAnsiTheme="minorHAnsi"/>
+        </w:rPr>
+        <w:t>Ahora tu documento est</w:t>
+      </w:r>
+      <w:r>
+        <w:rPr>
+          <w:rFonts w:eastAsia="Helvetica" w:cs="Helvetica"/>
+        </w:rPr>
+        <w:t>á siendo validado por dos esquemas: R</w:t>
+      </w:r>
+      <w:r>
+        <w:rPr>
+          <w:rFonts w:asciiTheme="minorHAnsi" w:hAnsiTheme="minorHAnsi"/>
+        </w:rPr>
+        <w:t xml:space="preserve">ELAX contiene todo el vocabulario TEI (y ha sido muy </w:t>
+      </w:r>
+      <w:r>
+        <w:rPr>
+          <w:rFonts w:eastAsia="Helvetica" w:cs="Helvetica"/>
+        </w:rPr>
+        <w:t>útil hasta el momento); el nuevo esquema se llama SCHEMATRON y es mucho más restringido. Es posible que ahora tu documento contenga algún error</w:t>
+      </w:r>
+      <w:r>
+        <w:rPr>
+          <w:rFonts w:asciiTheme="minorHAnsi" w:hAnsiTheme="minorHAnsi"/>
+        </w:rPr>
+        <w:t>, que hab</w:t>
+      </w:r>
+      <w:r>
+        <w:rPr>
+          <w:rFonts w:eastAsia="Helvetica" w:cs="Helvetica"/>
+        </w:rPr>
+        <w:t xml:space="preserve">ía pasado inadvertido a RELAX (porque era conforme </w:t>
+      </w:r>
+      <w:r>
+        <w:rPr>
+          <w:rFonts w:asciiTheme="minorHAnsi" w:hAnsiTheme="minorHAnsi"/>
+        </w:rPr>
+        <w:t>a TEI)</w:t>
+      </w:r>
+      <w:r>
+        <w:rPr>
+          <w:rFonts w:asciiTheme="minorHAnsi" w:hAnsiTheme="minorHAnsi"/>
+        </w:rPr>
         <w:t xml:space="preserve">. Intenta corregir tu archivo hasta que el cuadrado vuelva a ser de color verde. </w:t>
       </w:r>
     </w:p>
@@ -2486,62 +4745,98 @@
           <w:ilvl w:val="0"/>
           <w:numId w:val="18"/>
         </w:numPr>
-      </w:pPr>
-      <w:r>
+        <w:rPr>
+          <w:rFonts w:asciiTheme="minorHAnsi" w:hAnsiTheme="minorHAnsi"/>
+        </w:rPr>
+      </w:pPr>
+      <w:r>
+        <w:rPr>
+          <w:rFonts w:eastAsia="Helvetica" w:cs="Helvetica"/>
+        </w:rPr>
         <w:t>¡Felicidades! Ya puedes g</w:t>
       </w:r>
       <w:r>
+        <w:rPr>
+          <w:rFonts w:asciiTheme="minorHAnsi" w:hAnsiTheme="minorHAnsi"/>
+        </w:rPr>
         <w:t>uarda</w:t>
       </w:r>
       <w:r>
+        <w:rPr>
+          <w:rFonts w:asciiTheme="minorHAnsi" w:hAnsiTheme="minorHAnsi"/>
+        </w:rPr>
         <w:t>r</w:t>
       </w:r>
       <w:r>
+        <w:rPr>
+          <w:rFonts w:asciiTheme="minorHAnsi" w:hAnsiTheme="minorHAnsi"/>
+        </w:rPr>
         <w:t xml:space="preserve"> tus cambios.</w:t>
       </w:r>
     </w:p>
-    <w:p/>
+    <w:p>
+      <w:pPr>
+        <w:rPr>
+          <w:rFonts w:asciiTheme="minorHAnsi" w:hAnsiTheme="minorHAnsi"/>
+        </w:rPr>
+      </w:pPr>
+    </w:p>
     <w:p>
       <w:pPr>
         <w:pStyle w:val="Ttulo2"/>
         <w:rPr>
+          <w:rFonts w:asciiTheme="minorHAnsi" w:eastAsia="Helvetica" w:hAnsiTheme="minorHAnsi" w:cs="Helvetica"/>
+        </w:rPr>
+      </w:pPr>
+      <w:r>
+        <w:rPr>
+          <w:rFonts w:asciiTheme="minorHAnsi" w:hAnsiTheme="minorHAnsi"/>
+        </w:rPr>
+        <w:t>SESI</w:t>
+      </w:r>
+      <w:r>
+        <w:rPr>
           <w:rFonts w:ascii="Helvetica" w:eastAsia="Helvetica" w:hAnsi="Helvetica" w:cs="Helvetica"/>
         </w:rPr>
-      </w:pPr>
-      <w:r>
-        <w:rPr>
-          <w:rFonts w:ascii="Helvetica" w:hAnsi="Helvetica"/>
-        </w:rPr>
-        <w:t>SESI</w:t>
+        <w:t>ÓN 3</w:t>
+      </w:r>
+      <w:r>
+        <w:rPr>
+          <w:rFonts w:asciiTheme="minorHAnsi" w:eastAsia="Helvetica" w:hAnsiTheme="minorHAnsi" w:cs="Helvetica"/>
+        </w:rPr>
+        <w:t>. Ejercicios de transformaci</w:t>
       </w:r>
       <w:r>
         <w:rPr>
           <w:rFonts w:ascii="Helvetica" w:eastAsia="Helvetica" w:hAnsi="Helvetica" w:cs="Helvetica"/>
         </w:rPr>
-        <w:t>ÓN 3</w:t>
-      </w:r>
-      <w:r>
-        <w:rPr>
-          <w:rFonts w:ascii="Helvetica" w:eastAsia="Helvetica" w:hAnsi="Helvetica" w:cs="Helvetica"/>
-        </w:rPr>
-        <w:t xml:space="preserve">. </w:t>
-      </w:r>
-      <w:r>
-        <w:rPr>
-          <w:rFonts w:ascii="Helvetica" w:eastAsia="Helvetica" w:hAnsi="Helvetica" w:cs="Helvetica"/>
-        </w:rPr>
-        <w:t>Ejercicios de transformación con XSLT</w:t>
+        <w:t>ón con XSLT</w:t>
       </w:r>
     </w:p>
     <w:p>
       <w:pPr>
         <w:pStyle w:val="Ttulo3"/>
-      </w:pPr>
-      <w:r>
+        <w:rPr>
+          <w:rFonts w:asciiTheme="minorHAnsi" w:hAnsiTheme="minorHAnsi"/>
+        </w:rPr>
+      </w:pPr>
+      <w:r>
+        <w:rPr>
+          <w:rFonts w:asciiTheme="minorHAnsi" w:hAnsiTheme="minorHAnsi"/>
+        </w:rPr>
         <w:t xml:space="preserve">Ejercicio 1. </w:t>
       </w:r>
       <w:r>
-        <w:t>Crea tu primera página HTML</w:t>
+        <w:rPr>
+          <w:rFonts w:asciiTheme="minorHAnsi" w:hAnsiTheme="minorHAnsi"/>
+        </w:rPr>
+        <w:t>Crea tu primera p</w:t>
+      </w:r>
+      <w:r>
+        <w:rPr>
+          <w:rFonts w:eastAsia="Helvetica" w:cs="Helvetica"/>
+        </w:rPr>
+        <w:t>ágina HTML</w:t>
       </w:r>
     </w:p>
     <w:p>
@@ -2551,39 +4846,93 @@
           <w:ilvl w:val="0"/>
           <w:numId w:val="19"/>
         </w:numPr>
-      </w:pPr>
-      <w:r>
+        <w:rPr>
+          <w:rFonts w:asciiTheme="minorHAnsi" w:hAnsiTheme="minorHAnsi"/>
+        </w:rPr>
+      </w:pPr>
+      <w:r>
+        <w:rPr>
+          <w:rFonts w:asciiTheme="minorHAnsi" w:hAnsiTheme="minorHAnsi"/>
+        </w:rPr>
         <w:t xml:space="preserve">Ve a </w:t>
       </w:r>
       <w:r>
+        <w:rPr>
+          <w:rFonts w:asciiTheme="minorHAnsi" w:hAnsiTheme="minorHAnsi"/>
+        </w:rPr>
         <w:t>la carpeta Ejercic</w:t>
       </w:r>
       <w:r>
+        <w:rPr>
+          <w:rFonts w:asciiTheme="minorHAnsi" w:hAnsiTheme="minorHAnsi"/>
+        </w:rPr>
         <w:t>ios. A</w:t>
       </w:r>
       <w:r>
+        <w:rPr>
+          <w:rFonts w:asciiTheme="minorHAnsi" w:hAnsiTheme="minorHAnsi"/>
+        </w:rPr>
         <w:t>bre</w:t>
       </w:r>
       <w:r>
+        <w:rPr>
+          <w:rFonts w:asciiTheme="minorHAnsi" w:hAnsiTheme="minorHAnsi"/>
+        </w:rPr>
         <w:t xml:space="preserve"> con Oxygen</w:t>
       </w:r>
       <w:r>
-        <w:t xml:space="preserve"> tu edición de la </w:t>
-      </w:r>
-      <w:r>
+        <w:rPr>
+          <w:rFonts w:asciiTheme="minorHAnsi" w:hAnsiTheme="minorHAnsi"/>
+        </w:rPr>
+        <w:t xml:space="preserve"> tu edici</w:t>
+      </w:r>
+      <w:r>
+        <w:rPr>
+          <w:rFonts w:eastAsia="Helvetica" w:cs="Helvetica"/>
+        </w:rPr>
+        <w:t xml:space="preserve">ón de la </w:t>
+      </w:r>
+      <w:r>
+        <w:rPr>
+          <w:rFonts w:eastAsia="Helvetica" w:cs="Helvetica"/>
+        </w:rPr>
         <w:t>“</w:t>
       </w:r>
       <w:r>
-        <w:t>Canción VI de Góngora</w:t>
-      </w:r>
-      <w:r>
+        <w:rPr>
+          <w:rFonts w:asciiTheme="minorHAnsi" w:hAnsiTheme="minorHAnsi"/>
+        </w:rPr>
+        <w:t>Canci</w:t>
+      </w:r>
+      <w:r>
+        <w:rPr>
+          <w:rFonts w:eastAsia="Helvetica" w:cs="Helvetica"/>
+        </w:rPr>
+        <w:t>ón VI de Góngora</w:t>
+      </w:r>
+      <w:r>
+        <w:rPr>
+          <w:rFonts w:eastAsia="Helvetica" w:cs="Helvetica"/>
+        </w:rPr>
         <w:t>”</w:t>
       </w:r>
       <w:r>
+        <w:rPr>
+          <w:rFonts w:asciiTheme="minorHAnsi" w:hAnsiTheme="minorHAnsi"/>
+        </w:rPr>
         <w:t xml:space="preserve"> y la hoja XSLT que se llama</w:t>
       </w:r>
       <w:r>
-        <w:t xml:space="preserve"> “index.xsl”.</w:t>
+        <w:rPr>
+          <w:rFonts w:asciiTheme="minorHAnsi" w:hAnsiTheme="minorHAnsi"/>
+        </w:rPr>
+        <w:t xml:space="preserve"> </w:t>
+      </w:r>
+      <w:r>
+        <w:rPr>
+          <w:rFonts w:eastAsia="Helvetica" w:cs="Helvetica"/>
+        </w:rPr>
+        <w:t>“index.xsl”.</w:t>
       </w:r>
     </w:p>
     <w:p>
@@ -2593,48 +4942,189 @@
           <w:ilvl w:val="0"/>
           <w:numId w:val="19"/>
         </w:numPr>
-      </w:pPr>
-      <w:r>
-        <w:t xml:space="preserve">Examina el archivo “index.xsl”. Observa que todo el documento XSLT está contenido en un elemento </w:t>
-      </w:r>
-      <w:r>
-        <w:rPr>
-          <w:b/>
-        </w:rPr>
-        <w:t>&lt;xsl:stylesheet&gt;</w:t>
-      </w:r>
-      <w:r>
+        <w:rPr>
+          <w:rFonts w:asciiTheme="minorHAnsi" w:hAnsiTheme="minorHAnsi"/>
+        </w:rPr>
+      </w:pPr>
+      <w:r>
+        <w:rPr>
+          <w:rFonts w:asciiTheme="minorHAnsi" w:hAnsiTheme="minorHAnsi"/>
+        </w:rPr>
+        <w:t xml:space="preserve">Examina el archivo </w:t>
+      </w:r>
+      <w:r>
+        <w:rPr>
+          <w:rFonts w:eastAsia="Helvetica" w:cs="Helvetica"/>
+        </w:rPr>
+        <w:t xml:space="preserve">“index.xsl”. Observa que todo el documento XSLT está contenido en un elemento </w:t>
+      </w:r>
+      <w:r>
+        <w:rPr>
+          <w:rFonts w:asciiTheme="minorHAnsi" w:hAnsiTheme="minorHAnsi"/>
+          <w:b/>
+        </w:rPr>
+        <w:t>&lt;</w:t>
+      </w:r>
+      <w:proofErr w:type="spellStart"/>
+      <w:proofErr w:type="gramStart"/>
+      <w:r>
+        <w:rPr>
+          <w:rFonts w:asciiTheme="minorHAnsi" w:hAnsiTheme="minorHAnsi"/>
+          <w:b/>
+        </w:rPr>
+        <w:t>xsl:stylesheet</w:t>
+      </w:r>
+      <w:proofErr w:type="spellEnd"/>
+      <w:proofErr w:type="gramEnd"/>
+      <w:r>
+        <w:rPr>
+          <w:rFonts w:asciiTheme="minorHAnsi" w:hAnsiTheme="minorHAnsi"/>
+          <w:b/>
+        </w:rPr>
+        <w:t>&gt;</w:t>
+      </w:r>
+      <w:r>
+        <w:rPr>
+          <w:rFonts w:asciiTheme="minorHAnsi" w:hAnsiTheme="minorHAnsi"/>
+        </w:rPr>
         <w:t xml:space="preserve">. Dentro de este elemento, que contiene distintos </w:t>
       </w:r>
-      <w:r>
-        <w:rPr>
+      <w:proofErr w:type="spellStart"/>
+      <w:r>
+        <w:rPr>
+          <w:rFonts w:asciiTheme="minorHAnsi" w:hAnsiTheme="minorHAnsi"/>
           <w:i/>
         </w:rPr>
         <w:t>namespaces</w:t>
       </w:r>
-      <w:r>
+      <w:proofErr w:type="spellEnd"/>
+      <w:r>
+        <w:rPr>
+          <w:rFonts w:asciiTheme="minorHAnsi" w:hAnsiTheme="minorHAnsi"/>
+        </w:rPr>
         <w:t xml:space="preserve">, hay varias instrucciones expresadas con el elemento </w:t>
       </w:r>
       <w:r>
         <w:rPr>
-          <w:b/>
-        </w:rPr>
-        <w:t>&lt;xsl:template&gt;</w:t>
-      </w:r>
-      <w:r>
-        <w:t xml:space="preserve">. La primera instrucción está seleccionando todo el documento input con el atributo </w:t>
-      </w:r>
-      <w:r>
-        <w:rPr>
+          <w:rFonts w:asciiTheme="minorHAnsi" w:hAnsiTheme="minorHAnsi"/>
+          <w:b/>
+        </w:rPr>
+        <w:t>&lt;</w:t>
+      </w:r>
+      <w:proofErr w:type="spellStart"/>
+      <w:proofErr w:type="gramStart"/>
+      <w:r>
+        <w:rPr>
+          <w:rFonts w:asciiTheme="minorHAnsi" w:hAnsiTheme="minorHAnsi"/>
+          <w:b/>
+        </w:rPr>
+        <w:t>xsl:template</w:t>
+      </w:r>
+      <w:proofErr w:type="spellEnd"/>
+      <w:proofErr w:type="gramEnd"/>
+      <w:r>
+        <w:rPr>
+          <w:rFonts w:asciiTheme="minorHAnsi" w:hAnsiTheme="minorHAnsi"/>
+          <w:b/>
+        </w:rPr>
+        <w:t>&gt;</w:t>
+      </w:r>
+      <w:r>
+        <w:rPr>
+          <w:rFonts w:asciiTheme="minorHAnsi" w:hAnsiTheme="minorHAnsi"/>
+        </w:rPr>
+        <w:t>. La primera instrucci</w:t>
+      </w:r>
+      <w:r>
+        <w:rPr>
+          <w:rFonts w:eastAsia="Helvetica" w:cs="Helvetica"/>
+        </w:rPr>
+        <w:t xml:space="preserve">ón está seleccionando todo el documento input con el atributo </w:t>
+      </w:r>
+      <w:r>
+        <w:rPr>
+          <w:rFonts w:asciiTheme="minorHAnsi" w:hAnsiTheme="minorHAnsi"/>
           <w:i/>
         </w:rPr>
         <w:t>match</w:t>
       </w:r>
       <w:r>
-        <w:t xml:space="preserve"> (el valor es /, es decir, el elemento raíz).</w:t>
-      </w:r>
-      <w:r>
-        <w:t xml:space="preserve"> El contenido de esta instrucción es un un elemento &lt;html&gt; porque queremos crear una página HTML entera.</w:t>
+        <w:rPr>
+          <w:rFonts w:asciiTheme="minorHAnsi" w:hAnsiTheme="minorHAnsi"/>
+        </w:rPr>
+        <w:t xml:space="preserve"> (el valor es /, </w:t>
+      </w:r>
+      <w:proofErr w:type="spellStart"/>
+      <w:r>
+        <w:rPr>
+          <w:rFonts w:asciiTheme="minorHAnsi" w:hAnsiTheme="minorHAnsi"/>
+        </w:rPr>
+        <w:t>es</w:t>
+      </w:r>
+      <w:proofErr w:type="spellEnd"/>
+      <w:r>
+        <w:rPr>
+          <w:rFonts w:asciiTheme="minorHAnsi" w:hAnsiTheme="minorHAnsi"/>
+        </w:rPr>
+        <w:t xml:space="preserve"> decir, el elemento ra</w:t>
+      </w:r>
+      <w:r>
+        <w:rPr>
+          <w:rFonts w:eastAsia="Helvetica" w:cs="Helvetica"/>
+        </w:rPr>
+        <w:t>íz).</w:t>
+      </w:r>
+      <w:r>
+        <w:rPr>
+          <w:rFonts w:asciiTheme="minorHAnsi" w:hAnsiTheme="minorHAnsi"/>
+        </w:rPr>
+        <w:t xml:space="preserve"> El contenido de esta instrucci</w:t>
+      </w:r>
+      <w:r>
+        <w:rPr>
+          <w:rFonts w:eastAsia="Helvetica" w:cs="Helvetica"/>
+        </w:rPr>
+        <w:t xml:space="preserve">ón es un </w:t>
+      </w:r>
+      <w:proofErr w:type="spellStart"/>
+      <w:r>
+        <w:rPr>
+          <w:rFonts w:eastAsia="Helvetica" w:cs="Helvetica"/>
+        </w:rPr>
+        <w:t>un</w:t>
+      </w:r>
+      <w:proofErr w:type="spellEnd"/>
+      <w:r>
+        <w:rPr>
+          <w:rFonts w:eastAsia="Helvetica" w:cs="Helvetica"/>
+        </w:rPr>
+        <w:t xml:space="preserve"> </w:t>
+      </w:r>
+      <w:r>
+        <w:rPr>
+          <w:rFonts w:asciiTheme="minorHAnsi" w:hAnsiTheme="minorHAnsi"/>
+        </w:rPr>
+        <w:t>elemento &lt;</w:t>
+      </w:r>
+      <w:proofErr w:type="spellStart"/>
+      <w:r>
+        <w:rPr>
+          <w:rFonts w:asciiTheme="minorHAnsi" w:hAnsiTheme="minorHAnsi"/>
+        </w:rPr>
+        <w:t>html</w:t>
+      </w:r>
+      <w:proofErr w:type="spellEnd"/>
+      <w:r>
+        <w:rPr>
+          <w:rFonts w:asciiTheme="minorHAnsi" w:hAnsiTheme="minorHAnsi"/>
+        </w:rPr>
+        <w:t>&gt; porque queremos crear una p</w:t>
+      </w:r>
+      <w:r>
+        <w:rPr>
+          <w:rFonts w:eastAsia="Helvetica" w:cs="Helvetica"/>
+        </w:rPr>
+        <w:t>ágina HTML entera.</w:t>
       </w:r>
     </w:p>
     <w:p>
@@ -2644,17 +5134,38 @@
           <w:ilvl w:val="0"/>
           <w:numId w:val="19"/>
         </w:numPr>
-      </w:pPr>
-      <w:r>
+        <w:rPr>
+          <w:rFonts w:asciiTheme="minorHAnsi" w:hAnsiTheme="minorHAnsi"/>
+        </w:rPr>
+      </w:pPr>
+      <w:r>
+        <w:rPr>
+          <w:rFonts w:asciiTheme="minorHAnsi" w:hAnsiTheme="minorHAnsi"/>
+        </w:rPr>
         <w:t xml:space="preserve">Examina el encabezado </w:t>
       </w:r>
       <w:r>
+        <w:rPr>
+          <w:rFonts w:asciiTheme="minorHAnsi" w:hAnsiTheme="minorHAnsi"/>
+        </w:rPr>
         <w:t xml:space="preserve">&lt;head&gt;. </w:t>
       </w:r>
       <w:r>
-        <w:t>En los elementos &lt;meta&gt; verás que he puesto ya el contenido de algunos metadatos.</w:t>
-      </w:r>
-      <w:r>
+        <w:rPr>
+          <w:rFonts w:asciiTheme="minorHAnsi" w:hAnsiTheme="minorHAnsi"/>
+        </w:rPr>
+        <w:t>En los elementos &lt;meta&gt; ver</w:t>
+      </w:r>
+      <w:r>
+        <w:rPr>
+          <w:rFonts w:eastAsia="Helvetica" w:cs="Helvetica"/>
+        </w:rPr>
+        <w:t>ás que he puesto ya el contenido de algunos metadatos.</w:t>
+      </w:r>
+      <w:r>
+        <w:rPr>
+          <w:rFonts w:asciiTheme="minorHAnsi" w:hAnsiTheme="minorHAnsi"/>
+        </w:rPr>
         <w:t xml:space="preserve"> </w:t>
       </w:r>
     </w:p>
@@ -2665,9 +5176,61 @@
           <w:ilvl w:val="0"/>
           <w:numId w:val="19"/>
         </w:numPr>
-      </w:pPr>
-      <w:r>
-        <w:t>Después de los metadatos hay un elemento llamado &lt;style&gt; en donde he escrito algunas instrucciones para “presentar” el contenido. Con esto termina el encabadezo &lt;head&gt;.</w:t>
+        <w:rPr>
+          <w:rFonts w:asciiTheme="minorHAnsi" w:hAnsiTheme="minorHAnsi"/>
+        </w:rPr>
+      </w:pPr>
+      <w:r>
+        <w:rPr>
+          <w:rFonts w:asciiTheme="minorHAnsi" w:hAnsiTheme="minorHAnsi"/>
+        </w:rPr>
+        <w:t>Despu</w:t>
+      </w:r>
+      <w:r>
+        <w:rPr>
+          <w:rFonts w:eastAsia="Helvetica" w:cs="Helvetica"/>
+        </w:rPr>
+        <w:t>és de los metadatos hay un elemento llamado &lt;</w:t>
+      </w:r>
+      <w:proofErr w:type="spellStart"/>
+      <w:r>
+        <w:rPr>
+          <w:rFonts w:eastAsia="Helvetica" w:cs="Helvetica"/>
+        </w:rPr>
+        <w:t>style</w:t>
+      </w:r>
+      <w:proofErr w:type="spellEnd"/>
+      <w:r>
+        <w:rPr>
+          <w:rFonts w:eastAsia="Helvetica" w:cs="Helvetica"/>
+        </w:rPr>
+        <w:t>&gt; en donde he escrito algu</w:t>
+      </w:r>
+      <w:r>
+        <w:rPr>
+          <w:rFonts w:asciiTheme="minorHAnsi" w:hAnsiTheme="minorHAnsi"/>
+        </w:rPr>
+        <w:t xml:space="preserve">nas instrucciones para </w:t>
+      </w:r>
+      <w:r>
+        <w:rPr>
+          <w:rFonts w:eastAsia="Helvetica" w:cs="Helvetica"/>
+        </w:rPr>
+        <w:t xml:space="preserve">“presentar” el contenido. Con esto termina el </w:t>
+      </w:r>
+      <w:proofErr w:type="spellStart"/>
+      <w:r>
+        <w:rPr>
+          <w:rFonts w:eastAsia="Helvetica" w:cs="Helvetica"/>
+        </w:rPr>
+        <w:t>encabadezo</w:t>
+      </w:r>
+      <w:proofErr w:type="spellEnd"/>
+      <w:r>
+        <w:rPr>
+          <w:rFonts w:eastAsia="Helvetica" w:cs="Helvetica"/>
+        </w:rPr>
+        <w:t xml:space="preserve"> &lt;head&gt;.</w:t>
       </w:r>
     </w:p>
     <w:p>
@@ -2677,12 +5240,73 @@
           <w:ilvl w:val="0"/>
           <w:numId w:val="19"/>
         </w:numPr>
-      </w:pPr>
-      <w:r>
-        <w:t>A continuación, examina el elemento &lt;body&gt;. El primer elemento es &lt;nav&gt;. Aquí se contiene el menú de navegación. Un menú de navegación bá</w:t>
-      </w:r>
-      <w:r>
-        <w:t>sicamente una lista de ítems con enlaces a otras páginas HTML.</w:t>
+        <w:rPr>
+          <w:rFonts w:asciiTheme="minorHAnsi" w:hAnsiTheme="minorHAnsi"/>
+        </w:rPr>
+      </w:pPr>
+      <w:r>
+        <w:rPr>
+          <w:rFonts w:asciiTheme="minorHAnsi" w:hAnsiTheme="minorHAnsi"/>
+        </w:rPr>
+        <w:t>A continuaci</w:t>
+      </w:r>
+      <w:r>
+        <w:rPr>
+          <w:rFonts w:eastAsia="Helvetica" w:cs="Helvetica"/>
+        </w:rPr>
+        <w:t>ón, examina el elemento &lt;</w:t>
+      </w:r>
+      <w:proofErr w:type="spellStart"/>
+      <w:r>
+        <w:rPr>
+          <w:rFonts w:eastAsia="Helvetica" w:cs="Helvetica"/>
+        </w:rPr>
+        <w:t>body</w:t>
+      </w:r>
+      <w:proofErr w:type="spellEnd"/>
+      <w:r>
+        <w:rPr>
+          <w:rFonts w:eastAsia="Helvetica" w:cs="Helvetica"/>
+        </w:rPr>
+        <w:t>&gt;. El primer elemento es &lt;</w:t>
+      </w:r>
+      <w:proofErr w:type="spellStart"/>
+      <w:r>
+        <w:rPr>
+          <w:rFonts w:eastAsia="Helvetica" w:cs="Helvetica"/>
+        </w:rPr>
+        <w:t>nav</w:t>
+      </w:r>
+      <w:proofErr w:type="spellEnd"/>
+      <w:r>
+        <w:rPr>
+          <w:rFonts w:eastAsia="Helvetica" w:cs="Helvetica"/>
+        </w:rPr>
+        <w:t>&gt;. Aquí se contiene el menú de navegación. Un menú de navegación bá</w:t>
+      </w:r>
+      <w:r>
+        <w:rPr>
+          <w:rFonts w:asciiTheme="minorHAnsi" w:hAnsiTheme="minorHAnsi"/>
+        </w:rPr>
+        <w:t xml:space="preserve">sicamente una lista de </w:t>
+      </w:r>
+      <w:r>
+        <w:rPr>
+          <w:rFonts w:eastAsia="Helvetica" w:cs="Helvetica"/>
+        </w:rPr>
+        <w:t>ítems co</w:t>
+      </w:r>
+      <w:r>
+        <w:rPr>
+          <w:rFonts w:asciiTheme="minorHAnsi" w:hAnsiTheme="minorHAnsi"/>
+        </w:rPr>
+        <w:t>n enlaces a otras p</w:t>
+      </w:r>
+      <w:r>
+        <w:rPr>
+          <w:rFonts w:eastAsia="Helvetica" w:cs="Helvetica"/>
+        </w:rPr>
+        <w:t>áginas HTML.</w:t>
       </w:r>
     </w:p>
     <w:p>
@@ -2692,27 +5316,144 @@
           <w:ilvl w:val="0"/>
           <w:numId w:val="19"/>
         </w:numPr>
-      </w:pPr>
-      <w:r>
-        <w:t xml:space="preserve">Sitúate fuera del elemento &lt;nav&gt; y localiza el elemento </w:t>
-      </w:r>
-      <w:r>
+        <w:rPr>
+          <w:rFonts w:asciiTheme="minorHAnsi" w:hAnsiTheme="minorHAnsi"/>
+        </w:rPr>
+      </w:pPr>
+      <w:r>
+        <w:rPr>
+          <w:rFonts w:asciiTheme="minorHAnsi" w:hAnsiTheme="minorHAnsi"/>
+        </w:rPr>
+        <w:t>Sit</w:t>
+      </w:r>
+      <w:r>
+        <w:rPr>
+          <w:rFonts w:eastAsia="Helvetica" w:cs="Helvetica"/>
+        </w:rPr>
+        <w:t>úate fuera del elemento &lt;</w:t>
+      </w:r>
+      <w:proofErr w:type="spellStart"/>
+      <w:r>
+        <w:rPr>
+          <w:rFonts w:eastAsia="Helvetica" w:cs="Helvetica"/>
+        </w:rPr>
+        <w:t>nav</w:t>
+      </w:r>
+      <w:proofErr w:type="spellEnd"/>
+      <w:r>
+        <w:rPr>
+          <w:rFonts w:eastAsia="Helvetica" w:cs="Helvetica"/>
+        </w:rPr>
+        <w:t xml:space="preserve">&gt; y localiza el elemento </w:t>
+      </w:r>
+      <w:r>
+        <w:rPr>
+          <w:rFonts w:asciiTheme="minorHAnsi" w:hAnsiTheme="minorHAnsi"/>
+        </w:rPr>
         <w:t>&lt;div</w:t>
       </w:r>
       <w:r>
+        <w:rPr>
+          <w:rFonts w:asciiTheme="minorHAnsi" w:hAnsiTheme="minorHAnsi"/>
+        </w:rPr>
         <w:t xml:space="preserve"> </w:t>
       </w:r>
-      <w:r>
-        <w:rPr>
-          <w:highlight w:val="white"/>
-        </w:rPr>
-        <w:t xml:space="preserve">class="container-fluid text-center"&gt;. Aquí es donde vamos </w:t>
-      </w:r>
-      <w:r>
-        <w:t xml:space="preserve">a poner el contenido principal de la página web con el comentario de texto. En el siguiente ejercicio, veremos cómo funciona </w:t>
-      </w:r>
-      <w:r>
-        <w:t>la instrucción &lt;xsl:apply-templates&gt;.</w:t>
+      <w:proofErr w:type="spellStart"/>
+      <w:r>
+        <w:rPr>
+          <w:rFonts w:asciiTheme="minorHAnsi" w:hAnsiTheme="minorHAnsi"/>
+          <w:highlight w:val="white"/>
+        </w:rPr>
+        <w:t>class</w:t>
+      </w:r>
+      <w:proofErr w:type="spellEnd"/>
+      <w:r>
+        <w:rPr>
+          <w:rFonts w:asciiTheme="minorHAnsi" w:hAnsiTheme="minorHAnsi"/>
+          <w:highlight w:val="white"/>
+        </w:rPr>
+        <w:t>="</w:t>
+      </w:r>
+      <w:proofErr w:type="spellStart"/>
+      <w:r>
+        <w:rPr>
+          <w:rFonts w:asciiTheme="minorHAnsi" w:hAnsiTheme="minorHAnsi"/>
+          <w:highlight w:val="white"/>
+        </w:rPr>
+        <w:t>container</w:t>
+      </w:r>
+      <w:proofErr w:type="spellEnd"/>
+      <w:r>
+        <w:rPr>
+          <w:rFonts w:asciiTheme="minorHAnsi" w:hAnsiTheme="minorHAnsi"/>
+          <w:highlight w:val="white"/>
+        </w:rPr>
+        <w:t>-fluid text-center"&gt;. Aqu</w:t>
+      </w:r>
+      <w:r>
+        <w:rPr>
+          <w:rFonts w:eastAsia="Helvetica" w:cs="Helvetica"/>
+          <w:highlight w:val="white"/>
+        </w:rPr>
+        <w:t xml:space="preserve">í es donde vamos </w:t>
+      </w:r>
+      <w:r>
+        <w:rPr>
+          <w:rFonts w:asciiTheme="minorHAnsi" w:hAnsiTheme="minorHAnsi"/>
+        </w:rPr>
+        <w:t>a poner el contenido principal de la p</w:t>
+      </w:r>
+      <w:r>
+        <w:rPr>
+          <w:rFonts w:eastAsia="Helvetica" w:cs="Helvetica"/>
+        </w:rPr>
+        <w:t>ágina web con el comentario de texto. En el siguiente ejercicio, ve</w:t>
+      </w:r>
+      <w:r>
+        <w:rPr>
+          <w:rFonts w:asciiTheme="minorHAnsi" w:hAnsiTheme="minorHAnsi"/>
+        </w:rPr>
+        <w:t>remos c</w:t>
+      </w:r>
+      <w:r>
+        <w:rPr>
+          <w:rFonts w:eastAsia="Helvetica" w:cs="Helvetica"/>
+        </w:rPr>
+        <w:t xml:space="preserve">ómo funciona </w:t>
+      </w:r>
+      <w:r>
+        <w:rPr>
+          <w:rFonts w:asciiTheme="minorHAnsi" w:hAnsiTheme="minorHAnsi"/>
+        </w:rPr>
+        <w:t>la instrucci</w:t>
+      </w:r>
+      <w:r>
+        <w:rPr>
+          <w:rFonts w:eastAsia="Helvetica" w:cs="Helvetica"/>
+        </w:rPr>
+        <w:t>ón &lt;</w:t>
+      </w:r>
+      <w:proofErr w:type="spellStart"/>
+      <w:proofErr w:type="gramStart"/>
+      <w:r>
+        <w:rPr>
+          <w:rFonts w:eastAsia="Helvetica" w:cs="Helvetica"/>
+        </w:rPr>
+        <w:t>xsl:apply</w:t>
+      </w:r>
+      <w:proofErr w:type="gramEnd"/>
+      <w:r>
+        <w:rPr>
+          <w:rFonts w:eastAsia="Helvetica" w:cs="Helvetica"/>
+        </w:rPr>
+        <w:t>-templates</w:t>
+      </w:r>
+      <w:proofErr w:type="spellEnd"/>
+      <w:r>
+        <w:rPr>
+          <w:rFonts w:eastAsia="Helvetica" w:cs="Helvetica"/>
+        </w:rPr>
+        <w:t>&gt;.</w:t>
       </w:r>
     </w:p>
     <w:p>
@@ -2722,9 +5463,75 @@
           <w:ilvl w:val="0"/>
           <w:numId w:val="19"/>
         </w:numPr>
-      </w:pPr>
-      <w:r>
-        <w:t>Localiza el elemento &lt;footer&gt;. Verás que se compone de cuatro elementos &lt;p&gt;. Estos contienen varias instrucciones &lt;xsl:value-of&gt; en donde se recupera información contenida en el &lt;teiHeader&gt; de tu edición.</w:t>
+        <w:rPr>
+          <w:rFonts w:asciiTheme="minorHAnsi" w:hAnsiTheme="minorHAnsi"/>
+        </w:rPr>
+      </w:pPr>
+      <w:r>
+        <w:rPr>
+          <w:rFonts w:asciiTheme="minorHAnsi" w:hAnsiTheme="minorHAnsi"/>
+        </w:rPr>
+        <w:t>Localiza el elemento &lt;</w:t>
+      </w:r>
+      <w:proofErr w:type="spellStart"/>
+      <w:r>
+        <w:rPr>
+          <w:rFonts w:asciiTheme="minorHAnsi" w:hAnsiTheme="minorHAnsi"/>
+        </w:rPr>
+        <w:t>footer</w:t>
+      </w:r>
+      <w:proofErr w:type="spellEnd"/>
+      <w:r>
+        <w:rPr>
+          <w:rFonts w:asciiTheme="minorHAnsi" w:hAnsiTheme="minorHAnsi"/>
+        </w:rPr>
+        <w:t>&gt;. Ver</w:t>
+      </w:r>
+      <w:r>
+        <w:rPr>
+          <w:rFonts w:eastAsia="Helvetica" w:cs="Helvetica"/>
+        </w:rPr>
+        <w:t>ás que se compone de cuatro elementos &lt;p&gt;. Estos contienen varias instrucciones &lt;</w:t>
+      </w:r>
+      <w:proofErr w:type="spellStart"/>
+      <w:r>
+        <w:rPr>
+          <w:rFonts w:eastAsia="Helvetica" w:cs="Helvetica"/>
+        </w:rPr>
+        <w:t>xsl:value-of</w:t>
+      </w:r>
+      <w:proofErr w:type="spellEnd"/>
+      <w:r>
+        <w:rPr>
+          <w:rFonts w:eastAsia="Helvetica" w:cs="Helvetica"/>
+        </w:rPr>
+        <w:t>&gt; en donde se recupera información contenida en el &lt;</w:t>
+      </w:r>
+      <w:proofErr w:type="spellStart"/>
+      <w:r>
+        <w:rPr>
+          <w:rFonts w:eastAsia="Helvetica" w:cs="Helvetica"/>
+        </w:rPr>
+        <w:t>teiHeader</w:t>
+      </w:r>
+      <w:proofErr w:type="spellEnd"/>
+      <w:r>
+        <w:rPr>
+          <w:rFonts w:eastAsia="Helvetica" w:cs="Helvetica"/>
+        </w:rPr>
+        <w:t>&gt; de tu ed</w:t>
+      </w:r>
+      <w:r>
+        <w:rPr>
+          <w:rFonts w:asciiTheme="minorHAnsi" w:hAnsiTheme="minorHAnsi"/>
+        </w:rPr>
+        <w:t>ici</w:t>
+      </w:r>
+      <w:r>
+        <w:rPr>
+          <w:rFonts w:eastAsia="Helvetica" w:cs="Helvetica"/>
+        </w:rPr>
+        <w:t>ón.</w:t>
       </w:r>
     </w:p>
     <w:p>
@@ -2734,15 +5541,41 @@
           <w:ilvl w:val="0"/>
           <w:numId w:val="19"/>
         </w:numPr>
-      </w:pPr>
-      <w:r>
-        <w:t xml:space="preserve">La instrucción &lt;xsl:text&gt; sirve para añadir espacios o texto que no está en el documento </w:t>
-      </w:r>
-      <w:r>
-        <w:t>input</w:t>
-      </w:r>
-      <w:r>
-        <w:t>.</w:t>
+        <w:rPr>
+          <w:rFonts w:asciiTheme="minorHAnsi" w:hAnsiTheme="minorHAnsi"/>
+        </w:rPr>
+      </w:pPr>
+      <w:r>
+        <w:rPr>
+          <w:rFonts w:asciiTheme="minorHAnsi" w:hAnsiTheme="minorHAnsi"/>
+        </w:rPr>
+        <w:t>La instrucci</w:t>
+      </w:r>
+      <w:r>
+        <w:rPr>
+          <w:rFonts w:eastAsia="Helvetica" w:cs="Helvetica"/>
+        </w:rPr>
+        <w:t>ón &lt;</w:t>
+      </w:r>
+      <w:proofErr w:type="spellStart"/>
+      <w:r>
+        <w:rPr>
+          <w:rFonts w:eastAsia="Helvetica" w:cs="Helvetica"/>
+        </w:rPr>
+        <w:t>xsl:text</w:t>
+      </w:r>
+      <w:proofErr w:type="spellEnd"/>
+      <w:r>
+        <w:rPr>
+          <w:rFonts w:eastAsia="Helvetica" w:cs="Helvetica"/>
+        </w:rPr>
+        <w:t xml:space="preserve">&gt; sirve para añadir espacios o texto que no está en el documento </w:t>
+      </w:r>
+      <w:r>
+        <w:rPr>
+          <w:rFonts w:asciiTheme="minorHAnsi" w:hAnsiTheme="minorHAnsi"/>
+        </w:rPr>
+        <w:t>input.</w:t>
       </w:r>
     </w:p>
     <w:p>
@@ -2752,12 +5585,77 @@
           <w:ilvl w:val="0"/>
           <w:numId w:val="19"/>
         </w:numPr>
-      </w:pPr>
-      <w:r>
-        <w:t xml:space="preserve">Verás que </w:t>
-      </w:r>
-      <w:r>
-        <w:t xml:space="preserve">después del &lt;footer&gt;, sigue un elemento &lt;html&gt; y tras este la instrucción &lt;xsl:template&gt; termina. </w:t>
+        <w:rPr>
+          <w:rFonts w:asciiTheme="minorHAnsi" w:hAnsiTheme="minorHAnsi"/>
+        </w:rPr>
+      </w:pPr>
+      <w:r>
+        <w:rPr>
+          <w:rFonts w:asciiTheme="minorHAnsi" w:hAnsiTheme="minorHAnsi"/>
+        </w:rPr>
+        <w:t>Ver</w:t>
+      </w:r>
+      <w:r>
+        <w:rPr>
+          <w:rFonts w:eastAsia="Helvetica" w:cs="Helvetica"/>
+        </w:rPr>
+        <w:t xml:space="preserve">ás que </w:t>
+      </w:r>
+      <w:r>
+        <w:rPr>
+          <w:rFonts w:asciiTheme="minorHAnsi" w:hAnsiTheme="minorHAnsi"/>
+        </w:rPr>
+        <w:t>despu</w:t>
+      </w:r>
+      <w:r>
+        <w:rPr>
+          <w:rFonts w:eastAsia="Helvetica" w:cs="Helvetica"/>
+        </w:rPr>
+        <w:t>és del &lt;</w:t>
+      </w:r>
+      <w:proofErr w:type="spellStart"/>
+      <w:r>
+        <w:rPr>
+          <w:rFonts w:eastAsia="Helvetica" w:cs="Helvetica"/>
+        </w:rPr>
+        <w:t>footer</w:t>
+      </w:r>
+      <w:proofErr w:type="spellEnd"/>
+      <w:r>
+        <w:rPr>
+          <w:rFonts w:eastAsia="Helvetica" w:cs="Helvetica"/>
+        </w:rPr>
+        <w:t>&gt;, sigue un elemento &lt;</w:t>
+      </w:r>
+      <w:proofErr w:type="spellStart"/>
+      <w:r>
+        <w:rPr>
+          <w:rFonts w:eastAsia="Helvetica" w:cs="Helvetica"/>
+        </w:rPr>
+        <w:t>html</w:t>
+      </w:r>
+      <w:proofErr w:type="spellEnd"/>
+      <w:r>
+        <w:rPr>
+          <w:rFonts w:eastAsia="Helvetica" w:cs="Helvetica"/>
+        </w:rPr>
+        <w:t>&gt; y tras este la instrucción &lt;</w:t>
+      </w:r>
+      <w:proofErr w:type="spellStart"/>
+      <w:proofErr w:type="gramStart"/>
+      <w:r>
+        <w:rPr>
+          <w:rFonts w:eastAsia="Helvetica" w:cs="Helvetica"/>
+        </w:rPr>
+        <w:t>xsl:template</w:t>
+      </w:r>
+      <w:proofErr w:type="spellEnd"/>
+      <w:proofErr w:type="gramEnd"/>
+      <w:r>
+        <w:rPr>
+          <w:rFonts w:eastAsia="Helvetica" w:cs="Helvetica"/>
+        </w:rPr>
+        <w:t xml:space="preserve">&gt; termina. </w:t>
       </w:r>
     </w:p>
     <w:p>
@@ -2767,9 +5665,27 @@
           <w:ilvl w:val="0"/>
           <w:numId w:val="19"/>
         </w:numPr>
-      </w:pPr>
-      <w:r>
-        <w:t>Tras esta instrucción, siguen otras instrucciones, pero de momento no hace falta examinarlas.</w:t>
+        <w:rPr>
+          <w:rFonts w:asciiTheme="minorHAnsi" w:hAnsiTheme="minorHAnsi"/>
+        </w:rPr>
+      </w:pPr>
+      <w:r>
+        <w:rPr>
+          <w:rFonts w:asciiTheme="minorHAnsi" w:hAnsiTheme="minorHAnsi"/>
+        </w:rPr>
+        <w:t>Tras esta instrucci</w:t>
+      </w:r>
+      <w:r>
+        <w:rPr>
+          <w:rFonts w:eastAsia="Helvetica" w:cs="Helvetica"/>
+        </w:rPr>
+        <w:t>ón, siguen otras instrucc</w:t>
+      </w:r>
+      <w:r>
+        <w:rPr>
+          <w:rFonts w:asciiTheme="minorHAnsi" w:hAnsiTheme="minorHAnsi"/>
+        </w:rPr>
+        <w:t>iones, pero de momento no hace falta examinarlas.</w:t>
       </w:r>
     </w:p>
     <w:p>
@@ -2779,18 +5695,52 @@
           <w:ilvl w:val="0"/>
           <w:numId w:val="19"/>
         </w:numPr>
-      </w:pPr>
-      <w:r>
-        <w:t xml:space="preserve">Localiza en el margen superior derecho un icono que dice “XSLT”; clica en él. La pantalla se dividirá. En la ventana derecha debe haber tu archivo </w:t>
-      </w:r>
-      <w:r>
-        <w:rPr>
+        <w:rPr>
+          <w:rFonts w:asciiTheme="minorHAnsi" w:hAnsiTheme="minorHAnsi"/>
+        </w:rPr>
+      </w:pPr>
+      <w:r>
+        <w:rPr>
+          <w:rFonts w:asciiTheme="minorHAnsi" w:hAnsiTheme="minorHAnsi"/>
+        </w:rPr>
+        <w:t xml:space="preserve">Localiza en el margen superior derecho un icono que dice </w:t>
+      </w:r>
+      <w:r>
+        <w:rPr>
+          <w:rFonts w:eastAsia="Helvetica" w:cs="Helvetica"/>
+        </w:rPr>
+        <w:t xml:space="preserve">“XSLT”; clica en él. La pantalla se dividirá. En la ventana derecha debe haber tu archivo </w:t>
+      </w:r>
+      <w:r>
+        <w:rPr>
+          <w:rFonts w:asciiTheme="minorHAnsi" w:hAnsiTheme="minorHAnsi"/>
           <w:i/>
         </w:rPr>
         <w:t>input</w:t>
       </w:r>
       <w:r>
-        <w:t xml:space="preserve"> (tu edición) y en la ventana izquierda, tu hoja de estilo llamada “index.xsl”. </w:t>
+        <w:rPr>
+          <w:rFonts w:asciiTheme="minorHAnsi" w:hAnsiTheme="minorHAnsi"/>
+        </w:rPr>
+        <w:t xml:space="preserve"> (tu edici</w:t>
+      </w:r>
+      <w:r>
+        <w:rPr>
+          <w:rFonts w:eastAsia="Helvetica" w:cs="Helvetica"/>
+        </w:rPr>
+        <w:t>ón) y en la ventana izquierda, tu hoja de es</w:t>
+      </w:r>
+      <w:r>
+        <w:rPr>
+          <w:rFonts w:asciiTheme="minorHAnsi" w:hAnsiTheme="minorHAnsi"/>
+        </w:rPr>
+        <w:t xml:space="preserve">tilo llamada </w:t>
+      </w:r>
+      <w:r>
+        <w:rPr>
+          <w:rFonts w:eastAsia="Helvetica" w:cs="Helvetica"/>
+        </w:rPr>
+        <w:t xml:space="preserve">“index.xsl”. </w:t>
       </w:r>
     </w:p>
     <w:p>
@@ -2800,9 +5750,21 @@
           <w:ilvl w:val="0"/>
           <w:numId w:val="19"/>
         </w:numPr>
-      </w:pPr>
-      <w:r>
-        <w:t xml:space="preserve">Hay que nombrar el archivo output y elegir un lugar en el que guardarlo. Esto se cambiando el contenido de la ventanita “output. Localízala, escribe “index.html”, elige un destino y clica en la flecha azul que hay más abajo. </w:t>
+        <w:rPr>
+          <w:rFonts w:asciiTheme="minorHAnsi" w:hAnsiTheme="minorHAnsi"/>
+        </w:rPr>
+      </w:pPr>
+      <w:r>
+        <w:rPr>
+          <w:rFonts w:asciiTheme="minorHAnsi" w:hAnsiTheme="minorHAnsi"/>
+        </w:rPr>
+        <w:t xml:space="preserve">Hay que nombrar el archivo output y elegir un lugar en el que guardarlo. Esto se cambiando el contenido de la ventanita </w:t>
+      </w:r>
+      <w:r>
+        <w:rPr>
+          <w:rFonts w:eastAsia="Helvetica" w:cs="Helvetica"/>
+        </w:rPr>
+        <w:t xml:space="preserve">“output. Localízala, escribe “index.html”, elige un destino y clica en la flecha azul que hay más abajo. </w:t>
       </w:r>
     </w:p>
     <w:p>
@@ -2812,27 +5774,82 @@
           <w:ilvl w:val="0"/>
           <w:numId w:val="19"/>
         </w:numPr>
-      </w:pPr>
-      <w:r>
-        <w:t xml:space="preserve">El documento HTML se debería haber creado en la carpeta elegida. Ábrelo con tu navegador web (clicando con el botón derecho o contextual para elegir Mozilla o Safari o el navegador que tengas). Si el encabezado TEI de tu edición tenía información correcta, ahora deberías visualizarla en el pie de página. </w:t>
-      </w:r>
-    </w:p>
-    <w:p/>
+        <w:rPr>
+          <w:rFonts w:asciiTheme="minorHAnsi" w:hAnsiTheme="minorHAnsi"/>
+        </w:rPr>
+      </w:pPr>
+      <w:r>
+        <w:rPr>
+          <w:rFonts w:asciiTheme="minorHAnsi" w:hAnsiTheme="minorHAnsi"/>
+        </w:rPr>
+        <w:t>El documento HTML se deber</w:t>
+      </w:r>
+      <w:r>
+        <w:rPr>
+          <w:rFonts w:eastAsia="Helvetica" w:cs="Helvetica"/>
+        </w:rPr>
+        <w:t>ía haber creado en la carpeta elegida. Ábrelo con tu navegador web (clicando con el botón derecho o contextual para elegir Mozilla o Safari o el navegador que tengas). Si el encabezado TEI de tu edición tenía información correcta, ah</w:t>
+      </w:r>
+      <w:r>
+        <w:rPr>
+          <w:rFonts w:asciiTheme="minorHAnsi" w:hAnsiTheme="minorHAnsi"/>
+        </w:rPr>
+        <w:t>ora deber</w:t>
+      </w:r>
+      <w:r>
+        <w:rPr>
+          <w:rFonts w:eastAsia="Helvetica" w:cs="Helvetica"/>
+        </w:rPr>
+        <w:t xml:space="preserve">ías visualizarla en el pie de página. </w:t>
+      </w:r>
+    </w:p>
+    <w:p>
+      <w:pPr>
+        <w:rPr>
+          <w:rFonts w:asciiTheme="minorHAnsi" w:hAnsiTheme="minorHAnsi"/>
+        </w:rPr>
+      </w:pPr>
+    </w:p>
     <w:p>
       <w:pPr>
         <w:pStyle w:val="Ttulo3"/>
-      </w:pPr>
-      <w:r>
-        <w:t>Ejercicio 2</w:t>
-      </w:r>
-      <w:r>
-        <w:t xml:space="preserve">. </w:t>
-      </w:r>
-      <w:r>
-        <w:t>Modifica el contenido de una instrucción</w:t>
-      </w:r>
-      <w:r>
-        <w:t xml:space="preserve"> &lt;xsl:template&gt;</w:t>
+        <w:rPr>
+          <w:rFonts w:asciiTheme="minorHAnsi" w:hAnsiTheme="minorHAnsi"/>
+        </w:rPr>
+      </w:pPr>
+      <w:r>
+        <w:rPr>
+          <w:rFonts w:asciiTheme="minorHAnsi" w:hAnsiTheme="minorHAnsi"/>
+        </w:rPr>
+        <w:t>Ejercicio 2. Modifica el contenido de una instrucci</w:t>
+      </w:r>
+      <w:r>
+        <w:rPr>
+          <w:rFonts w:eastAsia="Helvetica" w:cs="Helvetica"/>
+        </w:rPr>
+        <w:t>ón</w:t>
+      </w:r>
+      <w:r>
+        <w:rPr>
+          <w:rFonts w:asciiTheme="minorHAnsi" w:hAnsiTheme="minorHAnsi"/>
+        </w:rPr>
+        <w:t xml:space="preserve"> &lt;</w:t>
+      </w:r>
+      <w:proofErr w:type="spellStart"/>
+      <w:proofErr w:type="gramStart"/>
+      <w:r>
+        <w:rPr>
+          <w:rFonts w:asciiTheme="minorHAnsi" w:hAnsiTheme="minorHAnsi"/>
+        </w:rPr>
+        <w:t>xsl:template</w:t>
+      </w:r>
+      <w:proofErr w:type="spellEnd"/>
+      <w:proofErr w:type="gramEnd"/>
+      <w:r>
+        <w:rPr>
+          <w:rFonts w:asciiTheme="minorHAnsi" w:hAnsiTheme="minorHAnsi"/>
+        </w:rPr>
+        <w:t>&gt;</w:t>
       </w:r>
     </w:p>
     <w:p>
@@ -2842,9 +5859,21 @@
           <w:ilvl w:val="0"/>
           <w:numId w:val="20"/>
         </w:numPr>
-      </w:pPr>
-      <w:r>
-        <w:t xml:space="preserve">Con el archivo de tu edición abierto, a continuación, abre el archivo XSL llamado “modernizada.xsl”. </w:t>
+        <w:rPr>
+          <w:rFonts w:asciiTheme="minorHAnsi" w:hAnsiTheme="minorHAnsi"/>
+        </w:rPr>
+      </w:pPr>
+      <w:r>
+        <w:rPr>
+          <w:rFonts w:asciiTheme="minorHAnsi" w:hAnsiTheme="minorHAnsi"/>
+        </w:rPr>
+        <w:t>Con el archivo de tu edici</w:t>
+      </w:r>
+      <w:r>
+        <w:rPr>
+          <w:rFonts w:eastAsia="Helvetica" w:cs="Helvetica"/>
+        </w:rPr>
+        <w:t xml:space="preserve">ón abierto, a continuación, abre el archivo XSL llamado “modernizada.xsl”. </w:t>
       </w:r>
     </w:p>
     <w:p>
@@ -2854,9 +5883,35 @@
           <w:ilvl w:val="0"/>
           <w:numId w:val="20"/>
         </w:numPr>
-      </w:pPr>
-      <w:r>
-        <w:t xml:space="preserve">Ignora la primera instrucción, que atañe a todo el documento TEI, y localiza la instrucción que selecciona el elemento &lt;reg&gt;. </w:t>
+        <w:rPr>
+          <w:rFonts w:asciiTheme="minorHAnsi" w:hAnsiTheme="minorHAnsi"/>
+        </w:rPr>
+      </w:pPr>
+      <w:r>
+        <w:rPr>
+          <w:rFonts w:asciiTheme="minorHAnsi" w:hAnsiTheme="minorHAnsi"/>
+        </w:rPr>
+        <w:t>Ignora la primera instrucci</w:t>
+      </w:r>
+      <w:r>
+        <w:rPr>
+          <w:rFonts w:eastAsia="Helvetica" w:cs="Helvetica"/>
+        </w:rPr>
+        <w:t>ón, que atañe a todo el documento TEI, y localiza la instrucción que selecciona el elemento &lt;</w:t>
+      </w:r>
+      <w:proofErr w:type="spellStart"/>
+      <w:r>
+        <w:rPr>
+          <w:rFonts w:eastAsia="Helvetica" w:cs="Helvetica"/>
+        </w:rPr>
+        <w:t>reg</w:t>
+      </w:r>
+      <w:proofErr w:type="spellEnd"/>
+      <w:r>
+        <w:rPr>
+          <w:rFonts w:eastAsia="Helvetica" w:cs="Helvetica"/>
+        </w:rPr>
+        <w:t xml:space="preserve">&gt;. </w:t>
       </w:r>
     </w:p>
     <w:p>
@@ -2866,6 +5921,9 @@
         <w:autoSpaceDE w:val="0"/>
         <w:autoSpaceDN w:val="0"/>
         <w:adjustRightInd w:val="0"/>
+        <w:rPr>
+          <w:rFonts w:asciiTheme="minorHAnsi" w:hAnsiTheme="minorHAnsi"/>
+        </w:rPr>
       </w:pPr>
     </w:p>
     <w:p>
@@ -2876,7 +5934,7 @@
         <w:autoSpaceDN w:val="0"/>
         <w:adjustRightInd w:val="0"/>
         <w:rPr>
-          <w:rFonts w:ascii="Times New Roman" w:hAnsi="Times New Roman" w:cs="Times New Roman"/>
+          <w:rFonts w:asciiTheme="minorHAnsi" w:hAnsiTheme="minorHAnsi" w:cs="Times New Roman"/>
           <w:color w:val="005AB4"/>
           <w:highlight w:val="white"/>
           <w:lang w:val="es-ES_tradnl"/>
@@ -2884,16 +5942,29 @@
       </w:pPr>
       <w:r>
         <w:rPr>
-          <w:rFonts w:ascii="Times New Roman" w:hAnsi="Times New Roman" w:cs="Times New Roman"/>
+          <w:rFonts w:asciiTheme="minorHAnsi" w:hAnsiTheme="minorHAnsi" w:cs="Times New Roman"/>
           <w:color w:val="005AB4"/>
           <w:highlight w:val="white"/>
           <w:lang w:val="es-ES_tradnl"/>
         </w:rPr>
-        <w:t>&lt;xsl:template</w:t>
-      </w:r>
-      <w:r>
-        <w:rPr>
-          <w:rFonts w:ascii="Times New Roman" w:hAnsi="Times New Roman" w:cs="Times New Roman"/>
+        <w:t>&lt;</w:t>
+      </w:r>
+      <w:proofErr w:type="spellStart"/>
+      <w:proofErr w:type="gramStart"/>
+      <w:r>
+        <w:rPr>
+          <w:rFonts w:asciiTheme="minorHAnsi" w:hAnsiTheme="minorHAnsi" w:cs="Times New Roman"/>
+          <w:color w:val="005AB4"/>
+          <w:highlight w:val="white"/>
+          <w:lang w:val="es-ES_tradnl"/>
+        </w:rPr>
+        <w:t>xsl:template</w:t>
+      </w:r>
+      <w:proofErr w:type="spellEnd"/>
+      <w:proofErr w:type="gramEnd"/>
+      <w:r>
+        <w:rPr>
+          <w:rFonts w:asciiTheme="minorHAnsi" w:hAnsiTheme="minorHAnsi" w:cs="Times New Roman"/>
           <w:color w:val="F5844C"/>
           <w:highlight w:val="white"/>
           <w:lang w:val="es-ES_tradnl"/>
@@ -2902,7 +5973,7 @@
       </w:r>
       <w:r>
         <w:rPr>
-          <w:rFonts w:ascii="Times New Roman" w:hAnsi="Times New Roman" w:cs="Times New Roman"/>
+          <w:rFonts w:asciiTheme="minorHAnsi" w:hAnsiTheme="minorHAnsi" w:cs="Times New Roman"/>
           <w:color w:val="FF8040"/>
           <w:highlight w:val="white"/>
           <w:lang w:val="es-ES_tradnl"/>
@@ -2911,16 +5982,36 @@
       </w:r>
       <w:r>
         <w:rPr>
-          <w:rFonts w:ascii="Times New Roman" w:hAnsi="Times New Roman" w:cs="Times New Roman"/>
+          <w:rFonts w:asciiTheme="minorHAnsi" w:hAnsiTheme="minorHAnsi" w:cs="Times New Roman"/>
           <w:color w:val="993300"/>
           <w:highlight w:val="white"/>
           <w:lang w:val="es-ES_tradnl"/>
         </w:rPr>
-        <w:t>"tei:reg"</w:t>
-      </w:r>
-      <w:r>
-        <w:rPr>
-          <w:rFonts w:ascii="Times New Roman" w:hAnsi="Times New Roman" w:cs="Times New Roman"/>
+        <w:t>"</w:t>
+      </w:r>
+      <w:proofErr w:type="spellStart"/>
+      <w:r>
+        <w:rPr>
+          <w:rFonts w:asciiTheme="minorHAnsi" w:hAnsiTheme="minorHAnsi" w:cs="Times New Roman"/>
+          <w:color w:val="993300"/>
+          <w:highlight w:val="white"/>
+          <w:lang w:val="es-ES_tradnl"/>
+        </w:rPr>
+        <w:t>tei:reg</w:t>
+      </w:r>
+      <w:proofErr w:type="spellEnd"/>
+      <w:r>
+        <w:rPr>
+          <w:rFonts w:asciiTheme="minorHAnsi" w:hAnsiTheme="minorHAnsi" w:cs="Times New Roman"/>
+          <w:color w:val="993300"/>
+          <w:highlight w:val="white"/>
+          <w:lang w:val="es-ES_tradnl"/>
+        </w:rPr>
+        <w:t>"</w:t>
+      </w:r>
+      <w:r>
+        <w:rPr>
+          <w:rFonts w:asciiTheme="minorHAnsi" w:hAnsiTheme="minorHAnsi" w:cs="Times New Roman"/>
           <w:color w:val="000096"/>
           <w:highlight w:val="white"/>
           <w:lang w:val="es-ES_tradnl"/>
@@ -2929,7 +6020,7 @@
       </w:r>
       <w:r>
         <w:rPr>
-          <w:rFonts w:ascii="Times New Roman" w:hAnsi="Times New Roman" w:cs="Times New Roman"/>
+          <w:rFonts w:asciiTheme="minorHAnsi" w:hAnsiTheme="minorHAnsi" w:cs="Times New Roman"/>
           <w:color w:val="000000"/>
           <w:highlight w:val="white"/>
           <w:lang w:val="es-ES_tradnl"/>
@@ -2939,25 +6030,47 @@
       </w:r>
       <w:r>
         <w:rPr>
-          <w:rFonts w:ascii="Times New Roman" w:hAnsi="Times New Roman" w:cs="Times New Roman"/>
+          <w:rFonts w:asciiTheme="minorHAnsi" w:hAnsiTheme="minorHAnsi" w:cs="Times New Roman"/>
           <w:color w:val="000096"/>
           <w:highlight w:val="white"/>
           <w:lang w:val="es-ES_tradnl"/>
         </w:rPr>
-        <w:t>&lt;mark</w:t>
-      </w:r>
-      <w:r>
-        <w:rPr>
-          <w:rFonts w:ascii="Times New Roman" w:hAnsi="Times New Roman" w:cs="Times New Roman"/>
+        <w:t>&lt;</w:t>
+      </w:r>
+      <w:proofErr w:type="spellStart"/>
+      <w:r>
+        <w:rPr>
+          <w:rFonts w:asciiTheme="minorHAnsi" w:hAnsiTheme="minorHAnsi" w:cs="Times New Roman"/>
+          <w:color w:val="000096"/>
+          <w:highlight w:val="white"/>
+          <w:lang w:val="es-ES_tradnl"/>
+        </w:rPr>
+        <w:t>mark</w:t>
+      </w:r>
+      <w:proofErr w:type="spellEnd"/>
+      <w:r>
+        <w:rPr>
+          <w:rFonts w:asciiTheme="minorHAnsi" w:hAnsiTheme="minorHAnsi" w:cs="Times New Roman"/>
           <w:color w:val="F5844C"/>
           <w:highlight w:val="white"/>
           <w:lang w:val="es-ES_tradnl"/>
         </w:rPr>
-        <w:t xml:space="preserve"> xmlns</w:t>
-      </w:r>
-      <w:r>
-        <w:rPr>
-          <w:rFonts w:ascii="Times New Roman" w:hAnsi="Times New Roman" w:cs="Times New Roman"/>
+        <w:t xml:space="preserve"> </w:t>
+      </w:r>
+      <w:proofErr w:type="spellStart"/>
+      <w:r>
+        <w:rPr>
+          <w:rFonts w:asciiTheme="minorHAnsi" w:hAnsiTheme="minorHAnsi" w:cs="Times New Roman"/>
+          <w:color w:val="F5844C"/>
+          <w:highlight w:val="white"/>
+          <w:lang w:val="es-ES_tradnl"/>
+        </w:rPr>
+        <w:t>xmlns</w:t>
+      </w:r>
+      <w:proofErr w:type="spellEnd"/>
+      <w:r>
+        <w:rPr>
+          <w:rFonts w:asciiTheme="minorHAnsi" w:hAnsiTheme="minorHAnsi" w:cs="Times New Roman"/>
           <w:color w:val="FF8040"/>
           <w:highlight w:val="white"/>
           <w:lang w:val="es-ES_tradnl"/>
@@ -2966,7 +6079,7 @@
       </w:r>
       <w:r>
         <w:rPr>
-          <w:rFonts w:ascii="Times New Roman" w:hAnsi="Times New Roman" w:cs="Times New Roman"/>
+          <w:rFonts w:asciiTheme="minorHAnsi" w:hAnsiTheme="minorHAnsi" w:cs="Times New Roman"/>
           <w:color w:val="993300"/>
           <w:highlight w:val="white"/>
           <w:lang w:val="es-ES_tradnl"/>
@@ -2975,7 +6088,7 @@
       </w:r>
       <w:r>
         <w:rPr>
-          <w:rFonts w:ascii="Times New Roman" w:hAnsi="Times New Roman" w:cs="Times New Roman"/>
+          <w:rFonts w:asciiTheme="minorHAnsi" w:hAnsiTheme="minorHAnsi" w:cs="Times New Roman"/>
           <w:color w:val="000096"/>
           <w:highlight w:val="white"/>
           <w:lang w:val="es-ES_tradnl"/>
@@ -2984,7 +6097,7 @@
       </w:r>
       <w:r>
         <w:rPr>
-          <w:rFonts w:ascii="Times New Roman" w:hAnsi="Times New Roman" w:cs="Times New Roman"/>
+          <w:rFonts w:asciiTheme="minorHAnsi" w:hAnsiTheme="minorHAnsi" w:cs="Times New Roman"/>
           <w:color w:val="000000"/>
           <w:highlight w:val="white"/>
           <w:lang w:val="es-ES_tradnl"/>
@@ -2994,16 +6107,36 @@
       </w:r>
       <w:r>
         <w:rPr>
-          <w:rFonts w:ascii="Times New Roman" w:hAnsi="Times New Roman" w:cs="Times New Roman"/>
+          <w:rFonts w:asciiTheme="minorHAnsi" w:hAnsiTheme="minorHAnsi" w:cs="Times New Roman"/>
           <w:color w:val="005AB4"/>
           <w:highlight w:val="white"/>
           <w:lang w:val="es-ES_tradnl"/>
         </w:rPr>
-        <w:t>&lt;xsl:apply-templates/&gt;</w:t>
-      </w:r>
-      <w:r>
-        <w:rPr>
-          <w:rFonts w:ascii="Times New Roman" w:hAnsi="Times New Roman" w:cs="Times New Roman"/>
+        <w:t>&lt;</w:t>
+      </w:r>
+      <w:proofErr w:type="spellStart"/>
+      <w:r>
+        <w:rPr>
+          <w:rFonts w:asciiTheme="minorHAnsi" w:hAnsiTheme="minorHAnsi" w:cs="Times New Roman"/>
+          <w:color w:val="005AB4"/>
+          <w:highlight w:val="white"/>
+          <w:lang w:val="es-ES_tradnl"/>
+        </w:rPr>
+        <w:t>xsl:apply-templates</w:t>
+      </w:r>
+      <w:proofErr w:type="spellEnd"/>
+      <w:r>
+        <w:rPr>
+          <w:rFonts w:asciiTheme="minorHAnsi" w:hAnsiTheme="minorHAnsi" w:cs="Times New Roman"/>
+          <w:color w:val="005AB4"/>
+          <w:highlight w:val="white"/>
+          <w:lang w:val="es-ES_tradnl"/>
+        </w:rPr>
+        <w:t>/&gt;</w:t>
+      </w:r>
+      <w:r>
+        <w:rPr>
+          <w:rFonts w:asciiTheme="minorHAnsi" w:hAnsiTheme="minorHAnsi" w:cs="Times New Roman"/>
           <w:color w:val="000000"/>
           <w:highlight w:val="white"/>
           <w:lang w:val="es-ES_tradnl"/>
@@ -3013,16 +6146,36 @@
       </w:r>
       <w:r>
         <w:rPr>
-          <w:rFonts w:ascii="Times New Roman" w:hAnsi="Times New Roman" w:cs="Times New Roman"/>
+          <w:rFonts w:asciiTheme="minorHAnsi" w:hAnsiTheme="minorHAnsi" w:cs="Times New Roman"/>
           <w:color w:val="000096"/>
           <w:highlight w:val="white"/>
           <w:lang w:val="es-ES_tradnl"/>
         </w:rPr>
-        <w:t>&lt;/mark&gt;</w:t>
-      </w:r>
-      <w:r>
-        <w:rPr>
-          <w:rFonts w:ascii="Times New Roman" w:hAnsi="Times New Roman" w:cs="Times New Roman"/>
+        <w:t>&lt;/</w:t>
+      </w:r>
+      <w:proofErr w:type="spellStart"/>
+      <w:r>
+        <w:rPr>
+          <w:rFonts w:asciiTheme="minorHAnsi" w:hAnsiTheme="minorHAnsi" w:cs="Times New Roman"/>
+          <w:color w:val="000096"/>
+          <w:highlight w:val="white"/>
+          <w:lang w:val="es-ES_tradnl"/>
+        </w:rPr>
+        <w:t>mark</w:t>
+      </w:r>
+      <w:proofErr w:type="spellEnd"/>
+      <w:r>
+        <w:rPr>
+          <w:rFonts w:asciiTheme="minorHAnsi" w:hAnsiTheme="minorHAnsi" w:cs="Times New Roman"/>
+          <w:color w:val="000096"/>
+          <w:highlight w:val="white"/>
+          <w:lang w:val="es-ES_tradnl"/>
+        </w:rPr>
+        <w:t>&gt;</w:t>
+      </w:r>
+      <w:r>
+        <w:rPr>
+          <w:rFonts w:asciiTheme="minorHAnsi" w:hAnsiTheme="minorHAnsi" w:cs="Times New Roman"/>
           <w:color w:val="000000"/>
           <w:highlight w:val="white"/>
           <w:lang w:val="es-ES_tradnl"/>
@@ -3032,12 +6185,32 @@
       </w:r>
       <w:r>
         <w:rPr>
-          <w:rFonts w:ascii="Times New Roman" w:hAnsi="Times New Roman" w:cs="Times New Roman"/>
+          <w:rFonts w:asciiTheme="minorHAnsi" w:hAnsiTheme="minorHAnsi" w:cs="Times New Roman"/>
           <w:color w:val="005AB4"/>
           <w:highlight w:val="white"/>
           <w:lang w:val="es-ES_tradnl"/>
         </w:rPr>
-        <w:t>&lt;/xsl:template&gt;</w:t>
+        <w:t>&lt;/</w:t>
+      </w:r>
+      <w:proofErr w:type="spellStart"/>
+      <w:r>
+        <w:rPr>
+          <w:rFonts w:asciiTheme="minorHAnsi" w:hAnsiTheme="minorHAnsi" w:cs="Times New Roman"/>
+          <w:color w:val="005AB4"/>
+          <w:highlight w:val="white"/>
+          <w:lang w:val="es-ES_tradnl"/>
+        </w:rPr>
+        <w:t>xsl:template</w:t>
+      </w:r>
+      <w:proofErr w:type="spellEnd"/>
+      <w:r>
+        <w:rPr>
+          <w:rFonts w:asciiTheme="minorHAnsi" w:hAnsiTheme="minorHAnsi" w:cs="Times New Roman"/>
+          <w:color w:val="005AB4"/>
+          <w:highlight w:val="white"/>
+          <w:lang w:val="es-ES_tradnl"/>
+        </w:rPr>
+        <w:t>&gt;</w:t>
       </w:r>
     </w:p>
     <w:p>
@@ -3048,7 +6221,7 @@
         <w:autoSpaceDN w:val="0"/>
         <w:adjustRightInd w:val="0"/>
         <w:rPr>
-          <w:rFonts w:ascii="Times New Roman" w:hAnsi="Times New Roman" w:cs="Times New Roman"/>
+          <w:rFonts w:asciiTheme="minorHAnsi" w:hAnsiTheme="minorHAnsi" w:cs="Times New Roman"/>
           <w:highlight w:val="white"/>
           <w:lang w:val="es-ES_tradnl"/>
         </w:rPr>
@@ -3061,20 +6234,69 @@
           <w:ilvl w:val="0"/>
           <w:numId w:val="20"/>
         </w:numPr>
-      </w:pPr>
-      <w:r>
-        <w:t>Sustituye el elemento &lt;mark&gt; por &lt;em&gt; para que el resultado esté en cursiva (y no con un fondo en color).</w:t>
-      </w:r>
-      <w:r>
+        <w:rPr>
+          <w:rFonts w:asciiTheme="minorHAnsi" w:hAnsiTheme="minorHAnsi"/>
+        </w:rPr>
+      </w:pPr>
+      <w:r>
+        <w:rPr>
+          <w:rFonts w:asciiTheme="minorHAnsi" w:hAnsiTheme="minorHAnsi"/>
+        </w:rPr>
+        <w:t>Sustituye el elemento &lt;</w:t>
+      </w:r>
+      <w:proofErr w:type="spellStart"/>
+      <w:r>
+        <w:rPr>
+          <w:rFonts w:asciiTheme="minorHAnsi" w:hAnsiTheme="minorHAnsi"/>
+        </w:rPr>
+        <w:t>mark</w:t>
+      </w:r>
+      <w:proofErr w:type="spellEnd"/>
+      <w:r>
+        <w:rPr>
+          <w:rFonts w:asciiTheme="minorHAnsi" w:hAnsiTheme="minorHAnsi"/>
+        </w:rPr>
+        <w:t>&gt; por &lt;</w:t>
+      </w:r>
+      <w:proofErr w:type="spellStart"/>
+      <w:r>
+        <w:rPr>
+          <w:rFonts w:asciiTheme="minorHAnsi" w:hAnsiTheme="minorHAnsi"/>
+        </w:rPr>
+        <w:t>em</w:t>
+      </w:r>
+      <w:proofErr w:type="spellEnd"/>
+      <w:r>
+        <w:rPr>
+          <w:rFonts w:asciiTheme="minorHAnsi" w:hAnsiTheme="minorHAnsi"/>
+        </w:rPr>
+        <w:t>&gt; para que el resultado est</w:t>
+      </w:r>
+      <w:r>
+        <w:rPr>
+          <w:rFonts w:eastAsia="Helvetica" w:cs="Helvetica"/>
+        </w:rPr>
+        <w:t>é en cursiva (y no con un fondo en color).</w:t>
+      </w:r>
+      <w:r>
+        <w:rPr>
+          <w:rFonts w:asciiTheme="minorHAnsi" w:hAnsiTheme="minorHAnsi"/>
+        </w:rPr>
         <w:t xml:space="preserve"> No elimines el </w:t>
       </w:r>
-      <w:r>
-        <w:rPr>
+      <w:proofErr w:type="spellStart"/>
+      <w:r>
+        <w:rPr>
+          <w:rFonts w:asciiTheme="minorHAnsi" w:hAnsiTheme="minorHAnsi"/>
           <w:i/>
         </w:rPr>
         <w:t>namespace</w:t>
       </w:r>
-      <w:r>
+      <w:proofErr w:type="spellEnd"/>
+      <w:r>
+        <w:rPr>
+          <w:rFonts w:asciiTheme="minorHAnsi" w:hAnsiTheme="minorHAnsi"/>
+        </w:rPr>
         <w:t>.</w:t>
       </w:r>
     </w:p>
@@ -3085,9 +6307,33 @@
           <w:ilvl w:val="0"/>
           <w:numId w:val="20"/>
         </w:numPr>
-      </w:pPr>
-      <w:r>
-        <w:t>Guarda tu archivo (por ejemplo: “modernizada.html”), clica en el icono “XSL” en el margen superior derecho, modifica el nombre del archivo output, elige la carpeta en la que quieres guardar el archivo y clica en la flecha azul situada debajo para realizar la transformación.</w:t>
+        <w:rPr>
+          <w:rFonts w:asciiTheme="minorHAnsi" w:hAnsiTheme="minorHAnsi"/>
+        </w:rPr>
+      </w:pPr>
+      <w:r>
+        <w:rPr>
+          <w:rFonts w:asciiTheme="minorHAnsi" w:hAnsiTheme="minorHAnsi"/>
+        </w:rPr>
+        <w:t xml:space="preserve">Guarda tu archivo (por ejemplo: </w:t>
+      </w:r>
+      <w:r>
+        <w:rPr>
+          <w:rFonts w:eastAsia="Helvetica" w:cs="Helvetica"/>
+        </w:rPr>
+        <w:t xml:space="preserve">“modernizada.html”), clica en el icono “XSL” en el margen superior derecho, </w:t>
+      </w:r>
+      <w:r>
+        <w:rPr>
+          <w:rFonts w:asciiTheme="minorHAnsi" w:hAnsiTheme="minorHAnsi"/>
+        </w:rPr>
+        <w:t>modifica el nombre del archivo output, elige la carpeta en la que quieres guardar el archivo y clica en la flecha azul situada debajo para realizar la transformaci</w:t>
+      </w:r>
+      <w:r>
+        <w:rPr>
+          <w:rFonts w:eastAsia="Helvetica" w:cs="Helvetica"/>
+        </w:rPr>
+        <w:t>ón.</w:t>
       </w:r>
     </w:p>
     <w:p>
@@ -3097,76 +6343,1096 @@
           <w:ilvl w:val="0"/>
           <w:numId w:val="20"/>
         </w:numPr>
-      </w:pPr>
-      <w:r>
-        <w:t>Si todo ha salido bien, cuando abras el archivo “modernizada.html” las palabras modernizadas deberían aparecer en cursiva.</w:t>
-      </w:r>
-    </w:p>
-    <w:p/>
+        <w:rPr>
+          <w:rFonts w:asciiTheme="minorHAnsi" w:hAnsiTheme="minorHAnsi"/>
+        </w:rPr>
+      </w:pPr>
+      <w:r>
+        <w:rPr>
+          <w:rFonts w:asciiTheme="minorHAnsi" w:hAnsiTheme="minorHAnsi"/>
+        </w:rPr>
+        <w:t xml:space="preserve">Si todo ha salido bien, cuando abras el archivo </w:t>
+      </w:r>
+      <w:r>
+        <w:rPr>
+          <w:rFonts w:eastAsia="Helvetica" w:cs="Helvetica"/>
+        </w:rPr>
+        <w:t>“modernizada.html” las palabras moderniza</w:t>
+      </w:r>
+      <w:r>
+        <w:rPr>
+          <w:rFonts w:asciiTheme="minorHAnsi" w:hAnsiTheme="minorHAnsi"/>
+        </w:rPr>
+        <w:t>das deber</w:t>
+      </w:r>
+      <w:r>
+        <w:rPr>
+          <w:rFonts w:eastAsia="Helvetica" w:cs="Helvetica"/>
+        </w:rPr>
+        <w:t>ían aparecer en cursiva.</w:t>
+      </w:r>
+    </w:p>
+    <w:p>
+      <w:pPr>
+        <w:rPr>
+          <w:rFonts w:asciiTheme="minorHAnsi" w:hAnsiTheme="minorHAnsi"/>
+        </w:rPr>
+      </w:pPr>
+    </w:p>
     <w:p>
       <w:pPr>
         <w:pStyle w:val="Ttulo2"/>
         <w:rPr>
+          <w:rFonts w:asciiTheme="minorHAnsi" w:eastAsia="Helvetica" w:hAnsiTheme="minorHAnsi" w:cs="Helvetica"/>
+        </w:rPr>
+      </w:pPr>
+      <w:r>
+        <w:rPr>
+          <w:rFonts w:asciiTheme="minorHAnsi" w:hAnsiTheme="minorHAnsi"/>
+        </w:rPr>
+        <w:t>SESI</w:t>
+      </w:r>
+      <w:r>
+        <w:rPr>
           <w:rFonts w:ascii="Helvetica" w:eastAsia="Helvetica" w:hAnsi="Helvetica" w:cs="Helvetica"/>
         </w:rPr>
-      </w:pPr>
-      <w:r>
-        <w:rPr>
-          <w:rFonts w:ascii="Helvetica" w:hAnsi="Helvetica"/>
-        </w:rPr>
-        <w:t>SESI</w:t>
+        <w:t>ÓN 4</w:t>
+      </w:r>
+      <w:r>
+        <w:rPr>
+          <w:rFonts w:asciiTheme="minorHAnsi" w:eastAsia="Helvetica" w:hAnsiTheme="minorHAnsi" w:cs="Helvetica"/>
+        </w:rPr>
+        <w:t>. Ejercicios de an</w:t>
       </w:r>
       <w:r>
         <w:rPr>
           <w:rFonts w:ascii="Helvetica" w:eastAsia="Helvetica" w:hAnsi="Helvetica" w:cs="Helvetica"/>
         </w:rPr>
-        <w:t>ÓN 4</w:t>
-      </w:r>
-      <w:r>
-        <w:rPr>
-          <w:rFonts w:ascii="Helvetica" w:eastAsia="Helvetica" w:hAnsi="Helvetica" w:cs="Helvetica"/>
-        </w:rPr>
-        <w:t xml:space="preserve">. </w:t>
-      </w:r>
-      <w:r>
-        <w:rPr>
-          <w:rFonts w:ascii="Helvetica" w:eastAsia="Helvetica" w:hAnsi="Helvetica" w:cs="Helvetica"/>
-        </w:rPr>
-        <w:t xml:space="preserve">Ejercicios de </w:t>
-      </w:r>
-      <w:r>
-        <w:rPr>
-          <w:rFonts w:ascii="Helvetica" w:eastAsia="Helvetica" w:hAnsi="Helvetica" w:cs="Helvetica"/>
-        </w:rPr>
-        <w:t>análisis textual con Stylo</w:t>
+        <w:t>álisis textual con Stylo</w:t>
+      </w:r>
+    </w:p>
+    <w:p>
+      <w:pPr>
+        <w:pStyle w:val="Ttulo3"/>
+        <w:rPr>
+          <w:rFonts w:asciiTheme="minorHAnsi" w:eastAsia="Helvetica" w:hAnsiTheme="minorHAnsi"/>
+          <w:highlight w:val="white"/>
+          <w:lang w:val="es-ES_tradnl"/>
+        </w:rPr>
+      </w:pPr>
+      <w:r>
+        <w:rPr>
+          <w:rFonts w:asciiTheme="minorHAnsi" w:hAnsiTheme="minorHAnsi"/>
+          <w:highlight w:val="white"/>
+          <w:lang w:val="es-ES_tradnl"/>
+        </w:rPr>
+        <w:t xml:space="preserve">Ejercicio 1. Crea un </w:t>
+      </w:r>
+      <w:r>
+        <w:rPr>
+          <w:rFonts w:eastAsia="Helvetica"/>
+          <w:highlight w:val="white"/>
+          <w:lang w:val="es-ES_tradnl"/>
+        </w:rPr>
+        <w:t>árbol consensuado de las fábulas mitológicas</w:t>
+      </w:r>
+    </w:p>
+    <w:p>
+      <w:pPr>
+        <w:pStyle w:val="Prrafodelista"/>
+        <w:numPr>
+          <w:ilvl w:val="0"/>
+          <w:numId w:val="21"/>
+        </w:numPr>
+        <w:rPr>
+          <w:rFonts w:asciiTheme="minorHAnsi" w:hAnsiTheme="minorHAnsi"/>
+          <w:highlight w:val="white"/>
+          <w:lang w:val="es-ES_tradnl"/>
+        </w:rPr>
+      </w:pPr>
+      <w:r>
+        <w:rPr>
+          <w:rFonts w:asciiTheme="minorHAnsi" w:hAnsiTheme="minorHAnsi"/>
+          <w:highlight w:val="white"/>
+          <w:lang w:val="es-ES_tradnl"/>
+        </w:rPr>
+        <w:t>Para realizar este ejercicio necesitar</w:t>
+      </w:r>
+      <w:r>
+        <w:rPr>
+          <w:rFonts w:eastAsia="Helvetica" w:cs="Helvetica"/>
+          <w:highlight w:val="white"/>
+          <w:lang w:val="es-ES_tradnl"/>
+        </w:rPr>
+        <w:t xml:space="preserve">ás la carpeta </w:t>
+      </w:r>
+      <w:r>
+        <w:rPr>
+          <w:rFonts w:eastAsia="Helvetica" w:cs="Helvetica"/>
+          <w:b/>
+          <w:highlight w:val="white"/>
+          <w:lang w:val="es-ES_tradnl"/>
+        </w:rPr>
+        <w:t>fabulas</w:t>
+      </w:r>
+      <w:r>
+        <w:rPr>
+          <w:rFonts w:eastAsia="Helvetica" w:cs="Helvetica"/>
+          <w:highlight w:val="white"/>
+          <w:lang w:val="es-ES_tradnl"/>
+        </w:rPr>
+        <w:t xml:space="preserve">. Dentro de esta carpeta hay otro directorio con los textos en formato plano. Puede descargarte la carpeta desde </w:t>
+      </w:r>
+      <w:proofErr w:type="spellStart"/>
+      <w:r>
+        <w:rPr>
+          <w:rFonts w:eastAsia="Helvetica" w:cs="Helvetica"/>
+          <w:highlight w:val="white"/>
+          <w:lang w:val="es-ES_tradnl"/>
+        </w:rPr>
+        <w:t>Github</w:t>
+      </w:r>
+      <w:proofErr w:type="spellEnd"/>
+      <w:r>
+        <w:rPr>
+          <w:rFonts w:eastAsia="Helvetica" w:cs="Helvetica"/>
+          <w:highlight w:val="white"/>
+          <w:lang w:val="es-ES_tradnl"/>
+        </w:rPr>
+        <w:t xml:space="preserve"> </w:t>
+      </w:r>
+      <w:r>
+        <w:rPr>
+          <w:rFonts w:eastAsia="Helvetica" w:cs="Helvetica"/>
+          <w:highlight w:val="white"/>
+          <w:lang w:val="es-ES_tradnl"/>
+        </w:rPr>
+        <w:t>(</w:t>
+      </w:r>
+      <w:hyperlink r:id="rId11" w:history="1">
+        <w:r>
+          <w:rPr>
+            <w:rStyle w:val="Hipervnculo"/>
+            <w:rFonts w:eastAsia="Helvetica" w:cs="Helvetica"/>
+            <w:lang w:val="es-ES_tradnl"/>
+          </w:rPr>
+          <w:t>https://github.com/arojascastro/workshops)</w:t>
+        </w:r>
+      </w:hyperlink>
+      <w:r>
+        <w:rPr>
+          <w:rFonts w:eastAsia="Helvetica" w:cs="Helvetica"/>
+          <w:lang w:val="es-ES_tradnl"/>
+        </w:rPr>
+        <w:t xml:space="preserve"> </w:t>
+      </w:r>
+      <w:r>
+        <w:rPr>
+          <w:rFonts w:eastAsia="Helvetica" w:cs="Helvetica"/>
+          <w:highlight w:val="white"/>
+          <w:lang w:val="es-ES_tradnl"/>
+        </w:rPr>
+        <w:t xml:space="preserve">o bien copiarla con el pendrive. Puedes guardar la carpeta </w:t>
+      </w:r>
+      <w:r>
+        <w:rPr>
+          <w:rFonts w:eastAsia="Helvetica" w:cs="Helvetica"/>
+          <w:b/>
+          <w:highlight w:val="white"/>
+          <w:lang w:val="es-ES_tradnl"/>
+        </w:rPr>
+        <w:t>fabulas</w:t>
+      </w:r>
+      <w:r>
+        <w:rPr>
+          <w:rFonts w:eastAsia="Helvetica" w:cs="Helvetica"/>
+          <w:highlight w:val="white"/>
+          <w:lang w:val="es-ES_tradnl"/>
+        </w:rPr>
+        <w:t xml:space="preserve"> en el directorio </w:t>
+      </w:r>
+      <w:r>
+        <w:rPr>
+          <w:rFonts w:eastAsia="Helvetica" w:cs="Helvetica"/>
+          <w:b/>
+          <w:highlight w:val="white"/>
+          <w:lang w:val="es-ES_tradnl"/>
+        </w:rPr>
+        <w:t>materiales</w:t>
+      </w:r>
+      <w:r>
+        <w:rPr>
+          <w:rFonts w:eastAsia="Helvetica" w:cs="Helvetica"/>
+          <w:highlight w:val="white"/>
+          <w:lang w:val="es-ES_tradnl"/>
+        </w:rPr>
+        <w:t>.</w:t>
+      </w:r>
+    </w:p>
+    <w:p>
+      <w:pPr>
+        <w:pStyle w:val="Prrafodelista"/>
+        <w:numPr>
+          <w:ilvl w:val="0"/>
+          <w:numId w:val="21"/>
+        </w:numPr>
+        <w:rPr>
+          <w:rFonts w:asciiTheme="minorHAnsi" w:hAnsiTheme="minorHAnsi"/>
+          <w:highlight w:val="white"/>
+          <w:lang w:val="es-ES_tradnl"/>
+        </w:rPr>
+      </w:pPr>
+      <w:r>
+        <w:rPr>
+          <w:rFonts w:asciiTheme="minorHAnsi" w:hAnsiTheme="minorHAnsi"/>
+          <w:highlight w:val="white"/>
+          <w:lang w:val="es-ES_tradnl"/>
+        </w:rPr>
+        <w:t xml:space="preserve">Abre RStudio. En la barra superior, clica en </w:t>
+      </w:r>
+      <w:r>
+        <w:rPr>
+          <w:rFonts w:eastAsia="Helvetica" w:cs="Helvetica"/>
+          <w:highlight w:val="white"/>
+          <w:lang w:val="es-ES_tradnl"/>
+        </w:rPr>
+        <w:t>“</w:t>
+      </w:r>
+      <w:proofErr w:type="spellStart"/>
+      <w:r>
+        <w:rPr>
+          <w:rFonts w:asciiTheme="minorHAnsi" w:hAnsiTheme="minorHAnsi"/>
+          <w:highlight w:val="white"/>
+          <w:lang w:val="es-ES_tradnl"/>
+        </w:rPr>
+        <w:t>Session</w:t>
+      </w:r>
+      <w:proofErr w:type="spellEnd"/>
+      <w:r>
+        <w:rPr>
+          <w:rFonts w:eastAsia="Helvetica" w:cs="Helvetica"/>
+          <w:highlight w:val="white"/>
+          <w:lang w:val="es-ES_tradnl"/>
+        </w:rPr>
+        <w:t>”</w:t>
+      </w:r>
+      <w:r>
+        <w:rPr>
+          <w:rFonts w:asciiTheme="minorHAnsi" w:hAnsiTheme="minorHAnsi"/>
+          <w:highlight w:val="white"/>
+          <w:lang w:val="es-ES_tradnl"/>
+        </w:rPr>
+        <w:t xml:space="preserve">, luego en </w:t>
+      </w:r>
+      <w:r>
+        <w:rPr>
+          <w:rFonts w:eastAsia="Helvetica" w:cs="Helvetica"/>
+          <w:highlight w:val="white"/>
+          <w:lang w:val="es-ES_tradnl"/>
+        </w:rPr>
+        <w:t>“</w:t>
+      </w:r>
+      <w:r>
+        <w:rPr>
+          <w:rFonts w:asciiTheme="minorHAnsi" w:hAnsiTheme="minorHAnsi"/>
+          <w:highlight w:val="white"/>
+          <w:lang w:val="es-ES_tradnl"/>
+        </w:rPr>
+        <w:t xml:space="preserve">Set </w:t>
+      </w:r>
+      <w:proofErr w:type="spellStart"/>
+      <w:r>
+        <w:rPr>
+          <w:rFonts w:asciiTheme="minorHAnsi" w:hAnsiTheme="minorHAnsi"/>
+          <w:highlight w:val="white"/>
+          <w:lang w:val="es-ES_tradnl"/>
+        </w:rPr>
+        <w:t>Working</w:t>
+      </w:r>
+      <w:proofErr w:type="spellEnd"/>
+      <w:r>
+        <w:rPr>
+          <w:rFonts w:asciiTheme="minorHAnsi" w:hAnsiTheme="minorHAnsi"/>
+          <w:highlight w:val="white"/>
+          <w:lang w:val="es-ES_tradnl"/>
+        </w:rPr>
+        <w:t xml:space="preserve"> </w:t>
+      </w:r>
+      <w:proofErr w:type="spellStart"/>
+      <w:r>
+        <w:rPr>
+          <w:rFonts w:asciiTheme="minorHAnsi" w:hAnsiTheme="minorHAnsi"/>
+          <w:highlight w:val="white"/>
+          <w:lang w:val="es-ES_tradnl"/>
+        </w:rPr>
+        <w:t>Directory</w:t>
+      </w:r>
+      <w:proofErr w:type="spellEnd"/>
+      <w:r>
+        <w:rPr>
+          <w:rFonts w:eastAsia="Helvetica" w:cs="Helvetica"/>
+          <w:highlight w:val="white"/>
+          <w:lang w:val="es-ES_tradnl"/>
+        </w:rPr>
+        <w:t>”</w:t>
+      </w:r>
+      <w:r>
+        <w:rPr>
+          <w:rFonts w:asciiTheme="minorHAnsi" w:hAnsiTheme="minorHAnsi"/>
+          <w:highlight w:val="white"/>
+          <w:lang w:val="es-ES_tradnl"/>
+        </w:rPr>
+        <w:t xml:space="preserve"> y </w:t>
+      </w:r>
+      <w:r>
+        <w:rPr>
+          <w:rFonts w:eastAsia="Helvetica" w:cs="Helvetica"/>
+          <w:highlight w:val="white"/>
+          <w:lang w:val="es-ES_tradnl"/>
+        </w:rPr>
+        <w:t>luego en “</w:t>
+      </w:r>
+      <w:proofErr w:type="spellStart"/>
+      <w:r>
+        <w:rPr>
+          <w:rFonts w:eastAsia="Helvetica" w:cs="Helvetica"/>
+          <w:highlight w:val="white"/>
+          <w:lang w:val="es-ES_tradnl"/>
+        </w:rPr>
+        <w:t>Choose</w:t>
+      </w:r>
+      <w:proofErr w:type="spellEnd"/>
+      <w:r>
+        <w:rPr>
+          <w:rFonts w:eastAsia="Helvetica" w:cs="Helvetica"/>
+          <w:highlight w:val="white"/>
+          <w:lang w:val="es-ES_tradnl"/>
+        </w:rPr>
+        <w:t xml:space="preserve"> </w:t>
+      </w:r>
+      <w:proofErr w:type="spellStart"/>
+      <w:r>
+        <w:rPr>
+          <w:rFonts w:eastAsia="Helvetica" w:cs="Helvetica"/>
+          <w:highlight w:val="white"/>
+          <w:lang w:val="es-ES_tradnl"/>
+        </w:rPr>
+        <w:t>directory</w:t>
+      </w:r>
+      <w:proofErr w:type="spellEnd"/>
+      <w:r>
+        <w:rPr>
+          <w:rFonts w:eastAsia="Helvetica" w:cs="Helvetica"/>
+          <w:highlight w:val="white"/>
+          <w:lang w:val="es-ES_tradnl"/>
+        </w:rPr>
+        <w:t xml:space="preserve">”. Explora tu ordenador hasta que encuentres la carpeta </w:t>
+      </w:r>
+      <w:r>
+        <w:rPr>
+          <w:rFonts w:eastAsia="Helvetica" w:cs="Helvetica"/>
+          <w:b/>
+          <w:highlight w:val="white"/>
+          <w:lang w:val="es-ES_tradnl"/>
+        </w:rPr>
+        <w:t>fabulas</w:t>
+      </w:r>
+      <w:r>
+        <w:rPr>
+          <w:rFonts w:eastAsia="Helvetica" w:cs="Helvetica"/>
+          <w:highlight w:val="white"/>
+          <w:lang w:val="es-ES_tradnl"/>
+        </w:rPr>
+        <w:t xml:space="preserve"> y selecciónala.</w:t>
+      </w:r>
+    </w:p>
+    <w:p>
+      <w:pPr>
+        <w:pStyle w:val="Prrafodelista"/>
+        <w:numPr>
+          <w:ilvl w:val="0"/>
+          <w:numId w:val="21"/>
+        </w:numPr>
+        <w:rPr>
+          <w:rFonts w:asciiTheme="minorHAnsi" w:hAnsiTheme="minorHAnsi"/>
+          <w:highlight w:val="white"/>
+          <w:lang w:val="es-ES_tradnl"/>
+        </w:rPr>
+      </w:pPr>
+      <w:r>
+        <w:rPr>
+          <w:rFonts w:eastAsia="Helvetica" w:cs="Helvetica"/>
+          <w:highlight w:val="white"/>
+          <w:lang w:val="es-ES_tradnl"/>
+        </w:rPr>
+        <w:t xml:space="preserve">En la consola, escribe </w:t>
+      </w:r>
+      <w:proofErr w:type="spellStart"/>
+      <w:r>
+        <w:rPr>
+          <w:rFonts w:eastAsia="Helvetica" w:cs="Helvetica"/>
+          <w:i/>
+          <w:highlight w:val="white"/>
+          <w:lang w:val="es-ES_tradnl"/>
+        </w:rPr>
+        <w:t>library</w:t>
+      </w:r>
+      <w:proofErr w:type="spellEnd"/>
+      <w:r>
+        <w:rPr>
+          <w:rFonts w:eastAsia="Helvetica" w:cs="Helvetica"/>
+          <w:i/>
+          <w:highlight w:val="white"/>
+          <w:lang w:val="es-ES_tradnl"/>
+        </w:rPr>
+        <w:t>(stylo)</w:t>
+      </w:r>
+      <w:r>
+        <w:rPr>
+          <w:rFonts w:eastAsia="Helvetica" w:cs="Helvetica"/>
+          <w:highlight w:val="white"/>
+          <w:lang w:val="es-ES_tradnl"/>
+        </w:rPr>
+        <w:t xml:space="preserve"> para cargar la biblioteca Stylo (ya deberías tener Stylo instalado, pero si no es así, contacta con el profesor) y pulsa “</w:t>
+      </w:r>
+      <w:proofErr w:type="spellStart"/>
+      <w:r>
+        <w:rPr>
+          <w:rFonts w:eastAsia="Helvetica" w:cs="Helvetica"/>
+          <w:highlight w:val="white"/>
+          <w:lang w:val="es-ES_tradnl"/>
+        </w:rPr>
+        <w:t>Intro</w:t>
+      </w:r>
+      <w:proofErr w:type="spellEnd"/>
+      <w:r>
+        <w:rPr>
+          <w:rFonts w:eastAsia="Helvetica" w:cs="Helvetica"/>
+          <w:highlight w:val="white"/>
+          <w:lang w:val="es-ES_tradnl"/>
+        </w:rPr>
+        <w:t>”.</w:t>
+      </w:r>
+    </w:p>
+    <w:p>
+      <w:pPr>
+        <w:pStyle w:val="Prrafodelista"/>
+        <w:numPr>
+          <w:ilvl w:val="0"/>
+          <w:numId w:val="21"/>
+        </w:numPr>
+        <w:rPr>
+          <w:rFonts w:asciiTheme="minorHAnsi" w:hAnsiTheme="minorHAnsi"/>
+          <w:highlight w:val="white"/>
+          <w:lang w:val="es-ES_tradnl"/>
+        </w:rPr>
+      </w:pPr>
+      <w:r>
+        <w:rPr>
+          <w:rFonts w:asciiTheme="minorHAnsi" w:hAnsiTheme="minorHAnsi"/>
+          <w:highlight w:val="white"/>
+          <w:lang w:val="es-ES_tradnl"/>
+        </w:rPr>
+        <w:t>A continuaci</w:t>
+      </w:r>
+      <w:r>
+        <w:rPr>
+          <w:rFonts w:eastAsia="Helvetica" w:cs="Helvetica"/>
+          <w:highlight w:val="white"/>
+          <w:lang w:val="es-ES_tradnl"/>
+        </w:rPr>
+        <w:t>ó</w:t>
+      </w:r>
+      <w:r>
+        <w:rPr>
+          <w:rFonts w:asciiTheme="minorHAnsi" w:hAnsiTheme="minorHAnsi"/>
+          <w:highlight w:val="white"/>
+          <w:lang w:val="es-ES_tradnl"/>
+        </w:rPr>
+        <w:t>n, escribe</w:t>
+      </w:r>
+      <w:r>
+        <w:rPr>
+          <w:rFonts w:asciiTheme="minorHAnsi" w:hAnsiTheme="minorHAnsi"/>
+          <w:highlight w:val="white"/>
+          <w:lang w:val="es-ES_tradnl"/>
+        </w:rPr>
+        <w:t xml:space="preserve"> </w:t>
+      </w:r>
+      <w:proofErr w:type="gramStart"/>
+      <w:r>
+        <w:rPr>
+          <w:rFonts w:asciiTheme="minorHAnsi" w:hAnsiTheme="minorHAnsi"/>
+          <w:i/>
+          <w:highlight w:val="white"/>
+          <w:lang w:val="es-ES_tradnl"/>
+        </w:rPr>
+        <w:t>stylo(</w:t>
+      </w:r>
+      <w:proofErr w:type="gramEnd"/>
+      <w:r>
+        <w:rPr>
+          <w:rFonts w:asciiTheme="minorHAnsi" w:hAnsiTheme="minorHAnsi"/>
+          <w:i/>
+          <w:highlight w:val="white"/>
+          <w:lang w:val="es-ES_tradnl"/>
+        </w:rPr>
+        <w:t>)</w:t>
+      </w:r>
+      <w:r>
+        <w:rPr>
+          <w:rFonts w:asciiTheme="minorHAnsi" w:hAnsiTheme="minorHAnsi"/>
+          <w:highlight w:val="white"/>
+          <w:lang w:val="es-ES_tradnl"/>
+        </w:rPr>
+        <w:t>. Se deber</w:t>
+      </w:r>
+      <w:r>
+        <w:rPr>
+          <w:rFonts w:eastAsia="Helvetica" w:cs="Helvetica"/>
+          <w:highlight w:val="white"/>
+          <w:lang w:val="es-ES_tradnl"/>
+        </w:rPr>
+        <w:t>í</w:t>
+      </w:r>
+      <w:r>
+        <w:rPr>
+          <w:rFonts w:asciiTheme="minorHAnsi" w:hAnsiTheme="minorHAnsi"/>
+          <w:highlight w:val="white"/>
+          <w:lang w:val="es-ES_tradnl"/>
+        </w:rPr>
+        <w:t>a abrir una ventana en la que podr</w:t>
+      </w:r>
+      <w:r>
+        <w:rPr>
+          <w:rFonts w:eastAsia="Helvetica" w:cs="Helvetica"/>
+          <w:highlight w:val="white"/>
+          <w:lang w:val="es-ES_tradnl"/>
+        </w:rPr>
+        <w:t>á</w:t>
+      </w:r>
+      <w:r>
+        <w:rPr>
+          <w:rFonts w:asciiTheme="minorHAnsi" w:hAnsiTheme="minorHAnsi"/>
+          <w:highlight w:val="white"/>
+          <w:lang w:val="es-ES_tradnl"/>
+        </w:rPr>
+        <w:t>s elegir una serie de par</w:t>
+      </w:r>
+      <w:r>
+        <w:rPr>
+          <w:rFonts w:eastAsia="Helvetica" w:cs="Helvetica"/>
+          <w:highlight w:val="white"/>
+          <w:lang w:val="es-ES_tradnl"/>
+        </w:rPr>
+        <w:t>á</w:t>
+      </w:r>
+      <w:r>
+        <w:rPr>
+          <w:rFonts w:asciiTheme="minorHAnsi" w:hAnsiTheme="minorHAnsi"/>
+          <w:highlight w:val="white"/>
+          <w:lang w:val="es-ES_tradnl"/>
+        </w:rPr>
+        <w:t>metros. En primer lugar, aseg</w:t>
+      </w:r>
+      <w:r>
+        <w:rPr>
+          <w:rFonts w:eastAsia="Helvetica" w:cs="Helvetica"/>
+          <w:highlight w:val="white"/>
+          <w:lang w:val="es-ES_tradnl"/>
+        </w:rPr>
+        <w:t>ú</w:t>
+      </w:r>
+      <w:r>
+        <w:rPr>
+          <w:rFonts w:asciiTheme="minorHAnsi" w:hAnsiTheme="minorHAnsi"/>
+          <w:highlight w:val="white"/>
+          <w:lang w:val="es-ES_tradnl"/>
+        </w:rPr>
+        <w:t xml:space="preserve">rate de que el input es </w:t>
       </w:r>
       <w:bookmarkStart w:id="0" w:name="_GoBack"/>
       <w:bookmarkEnd w:id="0"/>
-    </w:p>
-    <w:p/>
+      <w:r>
+        <w:rPr>
+          <w:rFonts w:eastAsia="Helvetica" w:cs="Helvetica"/>
+          <w:highlight w:val="white"/>
+          <w:lang w:val="es-ES_tradnl"/>
+        </w:rPr>
+        <w:t>“</w:t>
+      </w:r>
+      <w:proofErr w:type="spellStart"/>
+      <w:r>
+        <w:rPr>
+          <w:rFonts w:eastAsia="Helvetica" w:cs="Helvetica"/>
+          <w:highlight w:val="white"/>
+          <w:lang w:val="es-ES_tradnl"/>
+        </w:rPr>
+        <w:t>plain</w:t>
+      </w:r>
+      <w:proofErr w:type="spellEnd"/>
+      <w:r>
+        <w:rPr>
+          <w:rFonts w:eastAsia="Helvetica" w:cs="Helvetica"/>
+          <w:highlight w:val="white"/>
+          <w:lang w:val="es-ES_tradnl"/>
+        </w:rPr>
+        <w:t xml:space="preserve"> text” y de que la lengua es “</w:t>
+      </w:r>
+      <w:proofErr w:type="spellStart"/>
+      <w:r>
+        <w:rPr>
+          <w:rFonts w:eastAsia="Helvetica" w:cs="Helvetica"/>
+          <w:highlight w:val="white"/>
+          <w:lang w:val="es-ES_tradnl"/>
+        </w:rPr>
+        <w:t>Spanish</w:t>
+      </w:r>
+      <w:proofErr w:type="spellEnd"/>
+      <w:r>
+        <w:rPr>
+          <w:rFonts w:eastAsia="Helvetica" w:cs="Helvetica"/>
+          <w:highlight w:val="white"/>
+          <w:lang w:val="es-ES_tradnl"/>
+        </w:rPr>
+        <w:t>”.</w:t>
+      </w:r>
+      <w:r>
+        <w:rPr>
+          <w:rFonts w:eastAsia="Helvetica" w:cs="Helvetica"/>
+          <w:highlight w:val="white"/>
+          <w:lang w:val="es-ES_tradnl"/>
+        </w:rPr>
+        <w:t xml:space="preserve"> No cliques “Ok” hasta el final del ejercicio”.</w:t>
+      </w:r>
+    </w:p>
     <w:p>
       <w:pPr>
         <w:pStyle w:val="Prrafodelista"/>
-      </w:pPr>
-    </w:p>
-    <w:p/>
-    <w:p/>
-    <w:p/>
-    <w:p/>
-    <w:p/>
-    <w:p/>
+        <w:numPr>
+          <w:ilvl w:val="0"/>
+          <w:numId w:val="21"/>
+        </w:numPr>
+        <w:rPr>
+          <w:rFonts w:asciiTheme="minorHAnsi" w:hAnsiTheme="minorHAnsi"/>
+          <w:highlight w:val="white"/>
+          <w:lang w:val="es-ES_tradnl"/>
+        </w:rPr>
+      </w:pPr>
+      <w:r>
+        <w:rPr>
+          <w:rFonts w:asciiTheme="minorHAnsi" w:hAnsiTheme="minorHAnsi"/>
+          <w:highlight w:val="white"/>
+          <w:lang w:val="es-ES_tradnl"/>
+        </w:rPr>
+        <w:t xml:space="preserve">Luego clica en </w:t>
+      </w:r>
+      <w:r>
+        <w:rPr>
+          <w:rFonts w:eastAsia="Helvetica" w:cs="Helvetica"/>
+          <w:highlight w:val="white"/>
+          <w:lang w:val="es-ES_tradnl"/>
+        </w:rPr>
+        <w:t>“</w:t>
+      </w:r>
+      <w:proofErr w:type="spellStart"/>
+      <w:r>
+        <w:rPr>
+          <w:rFonts w:asciiTheme="minorHAnsi" w:hAnsiTheme="minorHAnsi"/>
+          <w:highlight w:val="white"/>
+          <w:lang w:val="es-ES_tradnl"/>
+        </w:rPr>
+        <w:t>Features</w:t>
+      </w:r>
+      <w:proofErr w:type="spellEnd"/>
+      <w:r>
+        <w:rPr>
+          <w:rFonts w:eastAsia="Helvetica" w:cs="Helvetica"/>
+          <w:highlight w:val="white"/>
+          <w:lang w:val="es-ES_tradnl"/>
+        </w:rPr>
+        <w:t>”</w:t>
+      </w:r>
+      <w:r>
+        <w:rPr>
+          <w:rFonts w:asciiTheme="minorHAnsi" w:hAnsiTheme="minorHAnsi"/>
+          <w:highlight w:val="white"/>
+          <w:lang w:val="es-ES_tradnl"/>
+        </w:rPr>
+        <w:t>. Aq</w:t>
+      </w:r>
+      <w:r>
+        <w:rPr>
+          <w:rFonts w:eastAsia="Helvetica" w:cs="Helvetica"/>
+          <w:highlight w:val="white"/>
+          <w:lang w:val="es-ES_tradnl"/>
+        </w:rPr>
+        <w:t xml:space="preserve">uí tendrás que cambiar el parámetro “MFW </w:t>
+      </w:r>
+      <w:proofErr w:type="spellStart"/>
+      <w:r>
+        <w:rPr>
+          <w:rFonts w:eastAsia="Helvetica" w:cs="Helvetica"/>
+          <w:highlight w:val="white"/>
+          <w:lang w:val="es-ES_tradnl"/>
+        </w:rPr>
+        <w:t>Settngs</w:t>
+      </w:r>
+      <w:proofErr w:type="spellEnd"/>
+      <w:r>
+        <w:rPr>
+          <w:rFonts w:eastAsia="Helvetica" w:cs="Helvetica"/>
+          <w:highlight w:val="white"/>
+          <w:lang w:val="es-ES_tradnl"/>
+        </w:rPr>
+        <w:t xml:space="preserve">”: en </w:t>
+      </w:r>
+      <w:proofErr w:type="spellStart"/>
+      <w:r>
+        <w:rPr>
+          <w:rFonts w:eastAsia="Helvetica" w:cs="Helvetica"/>
+          <w:highlight w:val="white"/>
+          <w:lang w:val="es-ES_tradnl"/>
+        </w:rPr>
+        <w:t>Maximum</w:t>
+      </w:r>
+      <w:proofErr w:type="spellEnd"/>
+      <w:r>
+        <w:rPr>
+          <w:rFonts w:eastAsia="Helvetica" w:cs="Helvetica"/>
+          <w:highlight w:val="white"/>
+          <w:lang w:val="es-ES_tradnl"/>
+        </w:rPr>
+        <w:t xml:space="preserve"> modifica el contenido hasta “1000”. El campo “</w:t>
+      </w:r>
+      <w:proofErr w:type="spellStart"/>
+      <w:r>
+        <w:rPr>
+          <w:rFonts w:eastAsia="Helvetica" w:cs="Helvetica"/>
+          <w:highlight w:val="white"/>
+          <w:lang w:val="es-ES_tradnl"/>
+        </w:rPr>
+        <w:t>Minimum</w:t>
+      </w:r>
+      <w:proofErr w:type="spellEnd"/>
+      <w:r>
+        <w:rPr>
+          <w:rFonts w:eastAsia="Helvetica" w:cs="Helvetica"/>
+          <w:highlight w:val="white"/>
+          <w:lang w:val="es-ES_tradnl"/>
+        </w:rPr>
+        <w:t>” no hace falta cambiarlo (100 está bien). De esta manera Stylo analizará el rango de palabras más frecuente de 100 a 1000.</w:t>
+      </w:r>
+    </w:p>
     <w:p>
       <w:pPr>
         <w:pStyle w:val="Prrafodelista"/>
-      </w:pPr>
-    </w:p>
-    <w:p/>
-    <w:p/>
-    <w:p/>
-    <w:p/>
-    <w:p/>
+        <w:numPr>
+          <w:ilvl w:val="0"/>
+          <w:numId w:val="21"/>
+        </w:numPr>
+        <w:rPr>
+          <w:rFonts w:asciiTheme="minorHAnsi" w:hAnsiTheme="minorHAnsi"/>
+          <w:highlight w:val="white"/>
+          <w:lang w:val="es-ES_tradnl"/>
+        </w:rPr>
+      </w:pPr>
+      <w:r>
+        <w:rPr>
+          <w:rFonts w:eastAsia="Helvetica" w:cs="Helvetica"/>
+          <w:highlight w:val="white"/>
+          <w:lang w:val="es-ES_tradnl"/>
+        </w:rPr>
+        <w:t>Clica en “</w:t>
+      </w:r>
+      <w:proofErr w:type="spellStart"/>
+      <w:r>
+        <w:rPr>
+          <w:rFonts w:eastAsia="Helvetica" w:cs="Helvetica"/>
+          <w:highlight w:val="white"/>
+          <w:lang w:val="es-ES_tradnl"/>
+        </w:rPr>
+        <w:t>Statistics</w:t>
+      </w:r>
+      <w:proofErr w:type="spellEnd"/>
+      <w:r>
+        <w:rPr>
+          <w:rFonts w:eastAsia="Helvetica" w:cs="Helvetica"/>
+          <w:highlight w:val="white"/>
+          <w:lang w:val="es-ES_tradnl"/>
+        </w:rPr>
+        <w:t>” y elige “Consensus Tree” para crear un árbol consensuado.</w:t>
+      </w:r>
+    </w:p>
+    <w:p>
+      <w:pPr>
+        <w:pStyle w:val="Prrafodelista"/>
+        <w:numPr>
+          <w:ilvl w:val="0"/>
+          <w:numId w:val="21"/>
+        </w:numPr>
+        <w:rPr>
+          <w:rFonts w:asciiTheme="minorHAnsi" w:hAnsiTheme="minorHAnsi"/>
+          <w:highlight w:val="white"/>
+          <w:lang w:val="es-ES_tradnl"/>
+        </w:rPr>
+      </w:pPr>
+      <w:r>
+        <w:rPr>
+          <w:rFonts w:eastAsia="Helvetica" w:cs="Helvetica"/>
+          <w:highlight w:val="white"/>
+          <w:lang w:val="es-ES_tradnl"/>
+        </w:rPr>
+        <w:t>En el parámetro “</w:t>
+      </w:r>
+      <w:proofErr w:type="spellStart"/>
+      <w:r>
+        <w:rPr>
+          <w:rFonts w:eastAsia="Helvetica" w:cs="Helvetica"/>
+          <w:highlight w:val="white"/>
+          <w:lang w:val="es-ES_tradnl"/>
+        </w:rPr>
+        <w:t>Distances</w:t>
+      </w:r>
+      <w:proofErr w:type="spellEnd"/>
+      <w:r>
+        <w:rPr>
+          <w:rFonts w:eastAsia="Helvetica" w:cs="Helvetica"/>
+          <w:highlight w:val="white"/>
+          <w:lang w:val="es-ES_tradnl"/>
+        </w:rPr>
+        <w:t>”, clica en “</w:t>
+      </w:r>
+      <w:proofErr w:type="spellStart"/>
+      <w:r>
+        <w:rPr>
+          <w:rFonts w:eastAsia="Helvetica" w:cs="Helvetica"/>
+          <w:highlight w:val="white"/>
+          <w:lang w:val="es-ES_tradnl"/>
+        </w:rPr>
+        <w:t>Eder’s</w:t>
+      </w:r>
+      <w:proofErr w:type="spellEnd"/>
+      <w:r>
+        <w:rPr>
+          <w:rFonts w:eastAsia="Helvetica" w:cs="Helvetica"/>
+          <w:highlight w:val="white"/>
+          <w:lang w:val="es-ES_tradnl"/>
+        </w:rPr>
+        <w:t xml:space="preserve"> Delta”. </w:t>
+      </w:r>
+      <w:r>
+        <w:rPr>
+          <w:rFonts w:eastAsia="Helvetica" w:cs="Helvetica"/>
+          <w:highlight w:val="white"/>
+          <w:lang w:val="es-ES_tradnl"/>
+        </w:rPr>
+        <w:t xml:space="preserve">Ya puedes clicar “Ok”. En la ventana </w:t>
+      </w:r>
+      <w:r>
+        <w:rPr>
+          <w:rFonts w:eastAsia="Helvetica" w:cs="Helvetica"/>
+          <w:highlight w:val="white"/>
+          <w:lang w:val="es-ES_tradnl"/>
+        </w:rPr>
+        <w:t>“</w:t>
+      </w:r>
+      <w:proofErr w:type="spellStart"/>
+      <w:r>
+        <w:rPr>
+          <w:rFonts w:eastAsia="Helvetica" w:cs="Helvetica"/>
+          <w:highlight w:val="white"/>
+          <w:lang w:val="es-ES_tradnl"/>
+        </w:rPr>
+        <w:t>Plot</w:t>
+      </w:r>
+      <w:proofErr w:type="spellEnd"/>
+      <w:r>
+        <w:rPr>
+          <w:rFonts w:eastAsia="Helvetica" w:cs="Helvetica"/>
+          <w:highlight w:val="white"/>
+          <w:lang w:val="es-ES_tradnl"/>
+        </w:rPr>
+        <w:t xml:space="preserve">” debería aparecer un diagrama. Puedes ampliarlo y guardarlo. </w:t>
+      </w:r>
+    </w:p>
+    <w:p>
+      <w:pPr>
+        <w:pStyle w:val="Prrafodelista"/>
+        <w:numPr>
+          <w:ilvl w:val="0"/>
+          <w:numId w:val="21"/>
+        </w:numPr>
+        <w:rPr>
+          <w:rFonts w:asciiTheme="minorHAnsi" w:hAnsiTheme="minorHAnsi"/>
+          <w:highlight w:val="white"/>
+          <w:lang w:val="es-ES_tradnl"/>
+        </w:rPr>
+      </w:pPr>
+      <w:r>
+        <w:rPr>
+          <w:rFonts w:eastAsia="Helvetica" w:cs="Helvetica"/>
+          <w:highlight w:val="white"/>
+          <w:lang w:val="es-ES_tradnl"/>
+        </w:rPr>
+        <w:t xml:space="preserve">En la carpeta </w:t>
+      </w:r>
+      <w:r>
+        <w:rPr>
+          <w:rFonts w:eastAsia="Helvetica" w:cs="Helvetica"/>
+          <w:b/>
+          <w:highlight w:val="white"/>
+          <w:lang w:val="es-ES_tradnl"/>
+        </w:rPr>
+        <w:t>fabulas</w:t>
+      </w:r>
+      <w:r>
+        <w:rPr>
+          <w:rFonts w:eastAsia="Helvetica" w:cs="Helvetica"/>
+          <w:highlight w:val="white"/>
+          <w:lang w:val="es-ES_tradnl"/>
+        </w:rPr>
+        <w:t xml:space="preserve"> ahora deberías tener una serie de archivos con la configuración del diagrama, la tabla con las frecuencias y la lista de palabras que se han tenido en cuenta para crear al diagrama.</w:t>
+      </w:r>
+    </w:p>
+    <w:p>
+      <w:pPr>
+        <w:pStyle w:val="Prrafodelista"/>
+        <w:numPr>
+          <w:ilvl w:val="0"/>
+          <w:numId w:val="21"/>
+        </w:numPr>
+        <w:rPr>
+          <w:rFonts w:asciiTheme="minorHAnsi" w:hAnsiTheme="minorHAnsi"/>
+          <w:highlight w:val="white"/>
+          <w:lang w:val="es-ES_tradnl"/>
+        </w:rPr>
+      </w:pPr>
+      <w:r>
+        <w:rPr>
+          <w:rFonts w:eastAsia="Helvetica" w:cs="Helvetica"/>
+          <w:highlight w:val="white"/>
+          <w:lang w:val="es-ES_tradnl"/>
+        </w:rPr>
+        <w:t>Examina el diagrama y piensa en una interpretación.</w:t>
+      </w:r>
+    </w:p>
+    <w:p>
+      <w:pPr>
+        <w:rPr>
+          <w:rFonts w:asciiTheme="minorHAnsi" w:hAnsiTheme="minorHAnsi"/>
+        </w:rPr>
+      </w:pPr>
+    </w:p>
+    <w:p>
+      <w:pPr>
+        <w:rPr>
+          <w:rFonts w:asciiTheme="minorHAnsi" w:hAnsiTheme="minorHAnsi"/>
+        </w:rPr>
+      </w:pPr>
+    </w:p>
+    <w:p>
+      <w:pPr>
+        <w:rPr>
+          <w:rFonts w:asciiTheme="minorHAnsi" w:hAnsiTheme="minorHAnsi"/>
+        </w:rPr>
+      </w:pPr>
+    </w:p>
+    <w:p>
+      <w:pPr>
+        <w:pStyle w:val="Prrafodelista"/>
+        <w:rPr>
+          <w:rFonts w:asciiTheme="minorHAnsi" w:hAnsiTheme="minorHAnsi"/>
+        </w:rPr>
+      </w:pPr>
+    </w:p>
+    <w:p>
+      <w:pPr>
+        <w:rPr>
+          <w:rFonts w:asciiTheme="minorHAnsi" w:hAnsiTheme="minorHAnsi"/>
+        </w:rPr>
+      </w:pPr>
+    </w:p>
+    <w:p>
+      <w:pPr>
+        <w:rPr>
+          <w:rFonts w:asciiTheme="minorHAnsi" w:hAnsiTheme="minorHAnsi"/>
+        </w:rPr>
+      </w:pPr>
+    </w:p>
+    <w:p>
+      <w:pPr>
+        <w:rPr>
+          <w:rFonts w:asciiTheme="minorHAnsi" w:hAnsiTheme="minorHAnsi"/>
+        </w:rPr>
+      </w:pPr>
+    </w:p>
+    <w:p>
+      <w:pPr>
+        <w:rPr>
+          <w:rFonts w:asciiTheme="minorHAnsi" w:hAnsiTheme="minorHAnsi"/>
+        </w:rPr>
+      </w:pPr>
+    </w:p>
+    <w:p>
+      <w:pPr>
+        <w:rPr>
+          <w:rFonts w:asciiTheme="minorHAnsi" w:hAnsiTheme="minorHAnsi"/>
+        </w:rPr>
+      </w:pPr>
+    </w:p>
+    <w:p>
+      <w:pPr>
+        <w:rPr>
+          <w:rFonts w:asciiTheme="minorHAnsi" w:hAnsiTheme="minorHAnsi"/>
+        </w:rPr>
+      </w:pPr>
+    </w:p>
+    <w:p>
+      <w:pPr>
+        <w:pStyle w:val="Prrafodelista"/>
+        <w:rPr>
+          <w:rFonts w:asciiTheme="minorHAnsi" w:hAnsiTheme="minorHAnsi"/>
+        </w:rPr>
+      </w:pPr>
+    </w:p>
+    <w:p>
+      <w:pPr>
+        <w:rPr>
+          <w:rFonts w:asciiTheme="minorHAnsi" w:hAnsiTheme="minorHAnsi"/>
+        </w:rPr>
+      </w:pPr>
+    </w:p>
+    <w:p>
+      <w:pPr>
+        <w:rPr>
+          <w:rFonts w:asciiTheme="minorHAnsi" w:hAnsiTheme="minorHAnsi"/>
+        </w:rPr>
+      </w:pPr>
+    </w:p>
+    <w:p>
+      <w:pPr>
+        <w:rPr>
+          <w:rFonts w:asciiTheme="minorHAnsi" w:hAnsiTheme="minorHAnsi"/>
+        </w:rPr>
+      </w:pPr>
+    </w:p>
+    <w:p>
+      <w:pPr>
+        <w:rPr>
+          <w:rFonts w:asciiTheme="minorHAnsi" w:hAnsiTheme="minorHAnsi"/>
+        </w:rPr>
+      </w:pPr>
+    </w:p>
+    <w:p>
+      <w:pPr>
+        <w:rPr>
+          <w:rFonts w:asciiTheme="minorHAnsi" w:hAnsiTheme="minorHAnsi"/>
+        </w:rPr>
+      </w:pPr>
+    </w:p>
     <w:sectPr>
-      <w:headerReference w:type="default" r:id="rId11"/>
+      <w:headerReference w:type="default" r:id="rId12"/>
       <w:pgSz w:w="11900" w:h="16840"/>
       <w:pgMar w:top="1417" w:right="1701" w:bottom="1417" w:left="1701" w:header="708" w:footer="708" w:gutter="0"/>
       <w:cols w:space="708"/>
@@ -3219,26 +7485,18 @@
   <w:p>
     <w:pPr>
       <w:rPr>
+        <w:sz w:val="22"/>
+        <w:szCs w:val="22"/>
         <w:lang w:val="es-ES_tradnl" w:eastAsia="es-ES_tradnl"/>
       </w:rPr>
     </w:pPr>
     <w:r>
       <w:rPr>
+        <w:sz w:val="22"/>
+        <w:szCs w:val="22"/>
         <w:lang w:val="es-ES_tradnl" w:eastAsia="es-ES_tradnl"/>
       </w:rPr>
-      <w:t>Workshop “</w:t>
-    </w:r>
-    <w:r>
-      <w:rPr>
-        <w:lang w:val="es-ES_tradnl" w:eastAsia="es-ES_tradnl"/>
-      </w:rPr>
-      <w:t>Edición digital y análisis cuantitativo de textos poéticos del Siglo de Or</w:t>
-    </w:r>
-    <w:r>
-      <w:rPr>
-        <w:lang w:val="es-ES_tradnl" w:eastAsia="es-ES_tradnl"/>
-      </w:rPr>
-      <w:t>o”</w:t>
+      <w:t>Workshop “Edición digital y análisis cuantitativo de textos poéticos del Siglo de Oro”</w:t>
     </w:r>
   </w:p>
   <w:p>
@@ -4559,6 +8817,92 @@
     </w:lvl>
   </w:abstractNum>
   <w:abstractNum w:abstractNumId="13">
+    <w:nsid w:val="58A8707D"/>
+    <w:multiLevelType w:val="hybridMultilevel"/>
+    <w:tmpl w:val="56045540"/>
+    <w:lvl w:ilvl="0" w:tplc="040A000F">
+      <w:start w:val="1"/>
+      <w:numFmt w:val="decimal"/>
+      <w:lvlText w:val="%1."/>
+      <w:lvlJc w:val="left"/>
+      <w:pPr>
+        <w:ind w:left="720" w:hanging="360"/>
+      </w:pPr>
+    </w:lvl>
+    <w:lvl w:ilvl="1" w:tplc="040A0019" w:tentative="1">
+      <w:start w:val="1"/>
+      <w:numFmt w:val="lowerLetter"/>
+      <w:lvlText w:val="%2."/>
+      <w:lvlJc w:val="left"/>
+      <w:pPr>
+        <w:ind w:left="1440" w:hanging="360"/>
+      </w:pPr>
+    </w:lvl>
+    <w:lvl w:ilvl="2" w:tplc="040A001B" w:tentative="1">
+      <w:start w:val="1"/>
+      <w:numFmt w:val="lowerRoman"/>
+      <w:lvlText w:val="%3."/>
+      <w:lvlJc w:val="right"/>
+      <w:pPr>
+        <w:ind w:left="2160" w:hanging="180"/>
+      </w:pPr>
+    </w:lvl>
+    <w:lvl w:ilvl="3" w:tplc="040A000F" w:tentative="1">
+      <w:start w:val="1"/>
+      <w:numFmt w:val="decimal"/>
+      <w:lvlText w:val="%4."/>
+      <w:lvlJc w:val="left"/>
+      <w:pPr>
+        <w:ind w:left="2880" w:hanging="360"/>
+      </w:pPr>
+    </w:lvl>
+    <w:lvl w:ilvl="4" w:tplc="040A0019" w:tentative="1">
+      <w:start w:val="1"/>
+      <w:numFmt w:val="lowerLetter"/>
+      <w:lvlText w:val="%5."/>
+      <w:lvlJc w:val="left"/>
+      <w:pPr>
+        <w:ind w:left="3600" w:hanging="360"/>
+      </w:pPr>
+    </w:lvl>
+    <w:lvl w:ilvl="5" w:tplc="040A001B" w:tentative="1">
+      <w:start w:val="1"/>
+      <w:numFmt w:val="lowerRoman"/>
+      <w:lvlText w:val="%6."/>
+      <w:lvlJc w:val="right"/>
+      <w:pPr>
+        <w:ind w:left="4320" w:hanging="180"/>
+      </w:pPr>
+    </w:lvl>
+    <w:lvl w:ilvl="6" w:tplc="040A000F" w:tentative="1">
+      <w:start w:val="1"/>
+      <w:numFmt w:val="decimal"/>
+      <w:lvlText w:val="%7."/>
+      <w:lvlJc w:val="left"/>
+      <w:pPr>
+        <w:ind w:left="5040" w:hanging="360"/>
+      </w:pPr>
+    </w:lvl>
+    <w:lvl w:ilvl="7" w:tplc="040A0019" w:tentative="1">
+      <w:start w:val="1"/>
+      <w:numFmt w:val="lowerLetter"/>
+      <w:lvlText w:val="%8."/>
+      <w:lvlJc w:val="left"/>
+      <w:pPr>
+        <w:ind w:left="5760" w:hanging="360"/>
+      </w:pPr>
+    </w:lvl>
+    <w:lvl w:ilvl="8" w:tplc="040A001B" w:tentative="1">
+      <w:start w:val="1"/>
+      <w:numFmt w:val="lowerRoman"/>
+      <w:lvlText w:val="%9."/>
+      <w:lvlJc w:val="right"/>
+      <w:pPr>
+        <w:ind w:left="6480" w:hanging="180"/>
+      </w:pPr>
+    </w:lvl>
+  </w:abstractNum>
+  <w:abstractNum w:abstractNumId="14">
     <w:nsid w:val="59392B44"/>
     <w:multiLevelType w:val="hybridMultilevel"/>
     <w:tmpl w:val="3626AE7C"/>
@@ -4644,7 +8988,7 @@
       </w:pPr>
     </w:lvl>
   </w:abstractNum>
-  <w:abstractNum w:abstractNumId="14">
+  <w:abstractNum w:abstractNumId="15">
     <w:nsid w:val="668B41D5"/>
     <w:multiLevelType w:val="hybridMultilevel"/>
     <w:tmpl w:val="A3AA48C0"/>
@@ -4757,7 +9101,7 @@
       </w:rPr>
     </w:lvl>
   </w:abstractNum>
-  <w:abstractNum w:abstractNumId="15">
+  <w:abstractNum w:abstractNumId="16">
     <w:nsid w:val="674A3EA2"/>
     <w:multiLevelType w:val="hybridMultilevel"/>
     <w:tmpl w:val="3AAEABA2"/>
@@ -4843,7 +9187,7 @@
       </w:pPr>
     </w:lvl>
   </w:abstractNum>
-  <w:abstractNum w:abstractNumId="16">
+  <w:abstractNum w:abstractNumId="17">
     <w:nsid w:val="680378E2"/>
     <w:multiLevelType w:val="hybridMultilevel"/>
     <w:tmpl w:val="B08090F4"/>
@@ -4929,7 +9273,7 @@
       </w:pPr>
     </w:lvl>
   </w:abstractNum>
-  <w:abstractNum w:abstractNumId="17">
+  <w:abstractNum w:abstractNumId="18">
     <w:nsid w:val="6DB911FB"/>
     <w:multiLevelType w:val="hybridMultilevel"/>
     <w:tmpl w:val="E4DC8D0A"/>
@@ -5015,7 +9359,7 @@
       </w:pPr>
     </w:lvl>
   </w:abstractNum>
-  <w:abstractNum w:abstractNumId="18">
+  <w:abstractNum w:abstractNumId="19">
     <w:nsid w:val="77C33752"/>
     <w:multiLevelType w:val="hybridMultilevel"/>
     <w:tmpl w:val="FB3A7D88"/>
@@ -5104,7 +9448,7 @@
       </w:pPr>
     </w:lvl>
   </w:abstractNum>
-  <w:abstractNum w:abstractNumId="19">
+  <w:abstractNum w:abstractNumId="20">
     <w:nsid w:val="7F280125"/>
     <w:multiLevelType w:val="hybridMultilevel"/>
     <w:tmpl w:val="366A0374"/>
@@ -5194,7 +9538,7 @@
     <w:abstractNumId w:val="3"/>
   </w:num>
   <w:num w:numId="2">
-    <w:abstractNumId w:val="19"/>
+    <w:abstractNumId w:val="20"/>
   </w:num>
   <w:num w:numId="3">
     <w:abstractNumId w:val="9"/>
@@ -5203,7 +9547,7 @@
     <w:abstractNumId w:val="12"/>
   </w:num>
   <w:num w:numId="5">
-    <w:abstractNumId w:val="16"/>
+    <w:abstractNumId w:val="17"/>
   </w:num>
   <w:num w:numId="6">
     <w:abstractNumId w:val="7"/>
@@ -5227,7 +9571,7 @@
     <w:abstractNumId w:val="5"/>
   </w:num>
   <w:num w:numId="13">
-    <w:abstractNumId w:val="15"/>
+    <w:abstractNumId w:val="16"/>
   </w:num>
   <w:num w:numId="14">
     <w:abstractNumId w:val="1"/>
@@ -5236,19 +9580,22 @@
     <w:abstractNumId w:val="0"/>
   </w:num>
   <w:num w:numId="16">
-    <w:abstractNumId w:val="18"/>
+    <w:abstractNumId w:val="19"/>
   </w:num>
   <w:num w:numId="17">
-    <w:abstractNumId w:val="14"/>
+    <w:abstractNumId w:val="15"/>
   </w:num>
   <w:num w:numId="18">
     <w:abstractNumId w:val="10"/>
   </w:num>
   <w:num w:numId="19">
-    <w:abstractNumId w:val="13"/>
+    <w:abstractNumId w:val="14"/>
   </w:num>
   <w:num w:numId="20">
-    <w:abstractNumId w:val="17"/>
+    <w:abstractNumId w:val="18"/>
+  </w:num>
+  <w:num w:numId="21">
+    <w:abstractNumId w:val="13"/>
   </w:num>
 </w:numbering>
 </file>

--- a/textos_poeticos/instrucciones_ejercicios.docx
+++ b/textos_poeticos/instrucciones_ejercicios.docx
@@ -5084,16 +5084,8 @@
         <w:rPr>
           <w:rFonts w:eastAsia="Helvetica" w:cs="Helvetica"/>
         </w:rPr>
-        <w:t xml:space="preserve">ón es un </w:t>
-      </w:r>
-      <w:proofErr w:type="spellStart"/>
-      <w:r>
-        <w:rPr>
-          <w:rFonts w:eastAsia="Helvetica" w:cs="Helvetica"/>
-        </w:rPr>
-        <w:t>un</w:t>
-      </w:r>
-      <w:proofErr w:type="spellEnd"/>
+        <w:t>ón es un</w:t>
+      </w:r>
       <w:r>
         <w:rPr>
           <w:rFonts w:eastAsia="Helvetica" w:cs="Helvetica"/>
@@ -5104,12 +5096,20 @@
         <w:rPr>
           <w:rFonts w:asciiTheme="minorHAnsi" w:hAnsiTheme="minorHAnsi"/>
         </w:rPr>
-        <w:t>elemento &lt;</w:t>
-      </w:r>
-      <w:proofErr w:type="spellStart"/>
-      <w:r>
-        <w:rPr>
-          <w:rFonts w:asciiTheme="minorHAnsi" w:hAnsiTheme="minorHAnsi"/>
+        <w:t xml:space="preserve">elemento </w:t>
+      </w:r>
+      <w:r>
+        <w:rPr>
+          <w:rFonts w:asciiTheme="minorHAnsi" w:hAnsiTheme="minorHAnsi"/>
+          <w:b/>
+        </w:rPr>
+        <w:t>&lt;</w:t>
+      </w:r>
+      <w:proofErr w:type="spellStart"/>
+      <w:r>
+        <w:rPr>
+          <w:rFonts w:asciiTheme="minorHAnsi" w:hAnsiTheme="minorHAnsi"/>
+          <w:b/>
         </w:rPr>
         <w:t>html</w:t>
       </w:r>
@@ -5117,8 +5117,15 @@
       <w:r>
         <w:rPr>
           <w:rFonts w:asciiTheme="minorHAnsi" w:hAnsiTheme="minorHAnsi"/>
-        </w:rPr>
-        <w:t>&gt; porque queremos crear una p</w:t>
+          <w:b/>
+        </w:rPr>
+        <w:t>&gt;</w:t>
+      </w:r>
+      <w:r>
+        <w:rPr>
+          <w:rFonts w:asciiTheme="minorHAnsi" w:hAnsiTheme="minorHAnsi"/>
+        </w:rPr>
+        <w:t xml:space="preserve"> porque queremos crear una p</w:t>
       </w:r>
       <w:r>
         <w:rPr>
@@ -5147,14 +5154,34 @@
       <w:r>
         <w:rPr>
           <w:rFonts w:asciiTheme="minorHAnsi" w:hAnsiTheme="minorHAnsi"/>
-        </w:rPr>
-        <w:t xml:space="preserve">&lt;head&gt;. </w:t>
-      </w:r>
-      <w:r>
-        <w:rPr>
-          <w:rFonts w:asciiTheme="minorHAnsi" w:hAnsiTheme="minorHAnsi"/>
-        </w:rPr>
-        <w:t>En los elementos &lt;meta&gt; ver</w:t>
+          <w:b/>
+        </w:rPr>
+        <w:t>&lt;head&gt;.</w:t>
+      </w:r>
+      <w:r>
+        <w:rPr>
+          <w:rFonts w:asciiTheme="minorHAnsi" w:hAnsiTheme="minorHAnsi"/>
+        </w:rPr>
+        <w:t xml:space="preserve"> </w:t>
+      </w:r>
+      <w:r>
+        <w:rPr>
+          <w:rFonts w:asciiTheme="minorHAnsi" w:hAnsiTheme="minorHAnsi"/>
+        </w:rPr>
+        <w:t xml:space="preserve">En los elementos </w:t>
+      </w:r>
+      <w:r>
+        <w:rPr>
+          <w:rFonts w:asciiTheme="minorHAnsi" w:hAnsiTheme="minorHAnsi"/>
+          <w:b/>
+        </w:rPr>
+        <w:t>&lt;meta&gt;</w:t>
+      </w:r>
+      <w:r>
+        <w:rPr>
+          <w:rFonts w:asciiTheme="minorHAnsi" w:hAnsiTheme="minorHAnsi"/>
+        </w:rPr>
+        <w:t xml:space="preserve"> ver</w:t>
       </w:r>
       <w:r>
         <w:rPr>
@@ -5190,12 +5217,20 @@
         <w:rPr>
           <w:rFonts w:eastAsia="Helvetica" w:cs="Helvetica"/>
         </w:rPr>
-        <w:t>és de los metadatos hay un elemento llamado &lt;</w:t>
-      </w:r>
-      <w:proofErr w:type="spellStart"/>
-      <w:r>
-        <w:rPr>
-          <w:rFonts w:eastAsia="Helvetica" w:cs="Helvetica"/>
+        <w:t xml:space="preserve">és de los metadatos hay un elemento llamado </w:t>
+      </w:r>
+      <w:r>
+        <w:rPr>
+          <w:rFonts w:eastAsia="Helvetica" w:cs="Helvetica"/>
+          <w:b/>
+        </w:rPr>
+        <w:t>&lt;</w:t>
+      </w:r>
+      <w:proofErr w:type="spellStart"/>
+      <w:r>
+        <w:rPr>
+          <w:rFonts w:eastAsia="Helvetica" w:cs="Helvetica"/>
+          <w:b/>
         </w:rPr>
         <w:t>style</w:t>
       </w:r>
@@ -5203,8 +5238,15 @@
       <w:r>
         <w:rPr>
           <w:rFonts w:eastAsia="Helvetica" w:cs="Helvetica"/>
-        </w:rPr>
-        <w:t>&gt; en donde he escrito algu</w:t>
+          <w:b/>
+        </w:rPr>
+        <w:t>&gt;</w:t>
+      </w:r>
+      <w:r>
+        <w:rPr>
+          <w:rFonts w:eastAsia="Helvetica" w:cs="Helvetica"/>
+        </w:rPr>
+        <w:t xml:space="preserve"> en donde he escrito algu</w:t>
       </w:r>
       <w:r>
         <w:rPr>
@@ -5216,21 +5258,32 @@
         <w:rPr>
           <w:rFonts w:eastAsia="Helvetica" w:cs="Helvetica"/>
         </w:rPr>
-        <w:t xml:space="preserve">“presentar” el contenido. Con esto termina el </w:t>
-      </w:r>
-      <w:proofErr w:type="spellStart"/>
-      <w:r>
-        <w:rPr>
-          <w:rFonts w:eastAsia="Helvetica" w:cs="Helvetica"/>
-        </w:rPr>
-        <w:t>encabadezo</w:t>
-      </w:r>
-      <w:proofErr w:type="spellEnd"/>
-      <w:r>
-        <w:rPr>
-          <w:rFonts w:eastAsia="Helvetica" w:cs="Helvetica"/>
-        </w:rPr>
-        <w:t xml:space="preserve"> &lt;head&gt;.</w:t>
+        <w:t>“presentar” el contenido</w:t>
+      </w:r>
+      <w:r>
+        <w:rPr>
+          <w:rFonts w:eastAsia="Helvetica" w:cs="Helvetica"/>
+        </w:rPr>
+        <w:t>. Con esto termina el encabezado</w:t>
+      </w:r>
+      <w:r>
+        <w:rPr>
+          <w:rFonts w:eastAsia="Helvetica" w:cs="Helvetica"/>
+        </w:rPr>
+        <w:t xml:space="preserve"> </w:t>
+      </w:r>
+      <w:r>
+        <w:rPr>
+          <w:rFonts w:eastAsia="Helvetica" w:cs="Helvetica"/>
+          <w:b/>
+        </w:rPr>
+        <w:t>&lt;head&gt;</w:t>
+      </w:r>
+      <w:r>
+        <w:rPr>
+          <w:rFonts w:eastAsia="Helvetica" w:cs="Helvetica"/>
+        </w:rPr>
+        <w:t>.</w:t>
       </w:r>
     </w:p>
     <w:p>
@@ -5254,12 +5307,20 @@
         <w:rPr>
           <w:rFonts w:eastAsia="Helvetica" w:cs="Helvetica"/>
         </w:rPr>
-        <w:t>ón, examina el elemento &lt;</w:t>
-      </w:r>
-      <w:proofErr w:type="spellStart"/>
-      <w:r>
-        <w:rPr>
-          <w:rFonts w:eastAsia="Helvetica" w:cs="Helvetica"/>
+        <w:t xml:space="preserve">ón, examina el elemento </w:t>
+      </w:r>
+      <w:r>
+        <w:rPr>
+          <w:rFonts w:eastAsia="Helvetica" w:cs="Helvetica"/>
+          <w:b/>
+        </w:rPr>
+        <w:t>&lt;</w:t>
+      </w:r>
+      <w:proofErr w:type="spellStart"/>
+      <w:r>
+        <w:rPr>
+          <w:rFonts w:eastAsia="Helvetica" w:cs="Helvetica"/>
+          <w:b/>
         </w:rPr>
         <w:t>body</w:t>
       </w:r>
@@ -5267,13 +5328,28 @@
       <w:r>
         <w:rPr>
           <w:rFonts w:eastAsia="Helvetica" w:cs="Helvetica"/>
-        </w:rPr>
-        <w:t>&gt;. El primer elemento es &lt;</w:t>
-      </w:r>
-      <w:proofErr w:type="spellStart"/>
-      <w:r>
-        <w:rPr>
-          <w:rFonts w:eastAsia="Helvetica" w:cs="Helvetica"/>
+          <w:b/>
+        </w:rPr>
+        <w:t>&gt;.</w:t>
+      </w:r>
+      <w:r>
+        <w:rPr>
+          <w:rFonts w:eastAsia="Helvetica" w:cs="Helvetica"/>
+        </w:rPr>
+        <w:t xml:space="preserve"> El primer elemento es </w:t>
+      </w:r>
+      <w:r>
+        <w:rPr>
+          <w:rFonts w:eastAsia="Helvetica" w:cs="Helvetica"/>
+          <w:b/>
+        </w:rPr>
+        <w:t>&lt;</w:t>
+      </w:r>
+      <w:proofErr w:type="spellStart"/>
+      <w:r>
+        <w:rPr>
+          <w:rFonts w:eastAsia="Helvetica" w:cs="Helvetica"/>
+          <w:b/>
         </w:rPr>
         <w:t>nav</w:t>
       </w:r>
@@ -5281,8 +5357,15 @@
       <w:r>
         <w:rPr>
           <w:rFonts w:eastAsia="Helvetica" w:cs="Helvetica"/>
-        </w:rPr>
-        <w:t>&gt;. Aquí se contiene el menú de navegación. Un menú de navegación bá</w:t>
+          <w:b/>
+        </w:rPr>
+        <w:t>&gt;</w:t>
+      </w:r>
+      <w:r>
+        <w:rPr>
+          <w:rFonts w:eastAsia="Helvetica" w:cs="Helvetica"/>
+        </w:rPr>
+        <w:t>. Aquí se contiene el menú de navegación. Un menú de navegación bá</w:t>
       </w:r>
       <w:r>
         <w:rPr>
@@ -5330,12 +5413,20 @@
         <w:rPr>
           <w:rFonts w:eastAsia="Helvetica" w:cs="Helvetica"/>
         </w:rPr>
-        <w:t>úate fuera del elemento &lt;</w:t>
-      </w:r>
-      <w:proofErr w:type="spellStart"/>
-      <w:r>
-        <w:rPr>
-          <w:rFonts w:eastAsia="Helvetica" w:cs="Helvetica"/>
+        <w:t xml:space="preserve">úate fuera del elemento </w:t>
+      </w:r>
+      <w:r>
+        <w:rPr>
+          <w:rFonts w:eastAsia="Helvetica" w:cs="Helvetica"/>
+          <w:b/>
+        </w:rPr>
+        <w:t>&lt;</w:t>
+      </w:r>
+      <w:proofErr w:type="spellStart"/>
+      <w:r>
+        <w:rPr>
+          <w:rFonts w:eastAsia="Helvetica" w:cs="Helvetica"/>
+          <w:b/>
         </w:rPr>
         <w:t>nav</w:t>
       </w:r>
@@ -5343,18 +5434,27 @@
       <w:r>
         <w:rPr>
           <w:rFonts w:eastAsia="Helvetica" w:cs="Helvetica"/>
-        </w:rPr>
-        <w:t xml:space="preserve">&gt; y localiza el elemento </w:t>
-      </w:r>
-      <w:r>
-        <w:rPr>
-          <w:rFonts w:asciiTheme="minorHAnsi" w:hAnsiTheme="minorHAnsi"/>
+          <w:b/>
+        </w:rPr>
+        <w:t>&gt;</w:t>
+      </w:r>
+      <w:r>
+        <w:rPr>
+          <w:rFonts w:eastAsia="Helvetica" w:cs="Helvetica"/>
+        </w:rPr>
+        <w:t xml:space="preserve"> y localiza el elemento </w:t>
+      </w:r>
+      <w:r>
+        <w:rPr>
+          <w:rFonts w:asciiTheme="minorHAnsi" w:hAnsiTheme="minorHAnsi"/>
+          <w:b/>
         </w:rPr>
         <w:t>&lt;div</w:t>
       </w:r>
       <w:r>
         <w:rPr>
           <w:rFonts w:asciiTheme="minorHAnsi" w:hAnsiTheme="minorHAnsi"/>
+          <w:b/>
         </w:rPr>
         <w:t xml:space="preserve"> </w:t>
       </w:r>
@@ -5362,6 +5462,7 @@
       <w:r>
         <w:rPr>
           <w:rFonts w:asciiTheme="minorHAnsi" w:hAnsiTheme="minorHAnsi"/>
+          <w:b/>
           <w:highlight w:val="white"/>
         </w:rPr>
         <w:t>class</w:t>
@@ -5370,6 +5471,7 @@
       <w:r>
         <w:rPr>
           <w:rFonts w:asciiTheme="minorHAnsi" w:hAnsiTheme="minorHAnsi"/>
+          <w:b/>
           <w:highlight w:val="white"/>
         </w:rPr>
         <w:t>="</w:t>
@@ -5378,6 +5480,7 @@
       <w:r>
         <w:rPr>
           <w:rFonts w:asciiTheme="minorHAnsi" w:hAnsiTheme="minorHAnsi"/>
+          <w:b/>
           <w:highlight w:val="white"/>
         </w:rPr>
         <w:t>container</w:t>
@@ -5386,9 +5489,17 @@
       <w:r>
         <w:rPr>
           <w:rFonts w:asciiTheme="minorHAnsi" w:hAnsiTheme="minorHAnsi"/>
-          <w:highlight w:val="white"/>
-        </w:rPr>
-        <w:t>-fluid text-center"&gt;. Aqu</w:t>
+          <w:b/>
+          <w:highlight w:val="white"/>
+        </w:rPr>
+        <w:t>-fluid text-center"&gt;</w:t>
+      </w:r>
+      <w:r>
+        <w:rPr>
+          <w:rFonts w:asciiTheme="minorHAnsi" w:hAnsiTheme="minorHAnsi"/>
+          <w:highlight w:val="white"/>
+        </w:rPr>
+        <w:t>. Aqu</w:t>
       </w:r>
       <w:r>
         <w:rPr>
@@ -5431,13 +5542,21 @@
         <w:rPr>
           <w:rFonts w:eastAsia="Helvetica" w:cs="Helvetica"/>
         </w:rPr>
-        <w:t>ón &lt;</w:t>
+        <w:t xml:space="preserve">ón </w:t>
+      </w:r>
+      <w:r>
+        <w:rPr>
+          <w:rFonts w:eastAsia="Helvetica" w:cs="Helvetica"/>
+          <w:b/>
+        </w:rPr>
+        <w:t>&lt;</w:t>
       </w:r>
       <w:proofErr w:type="spellStart"/>
       <w:proofErr w:type="gramStart"/>
       <w:r>
         <w:rPr>
           <w:rFonts w:eastAsia="Helvetica" w:cs="Helvetica"/>
+          <w:b/>
         </w:rPr>
         <w:t>xsl:apply</w:t>
       </w:r>
@@ -5445,6 +5564,7 @@
       <w:r>
         <w:rPr>
           <w:rFonts w:eastAsia="Helvetica" w:cs="Helvetica"/>
+          <w:b/>
         </w:rPr>
         <w:t>-templates</w:t>
       </w:r>
@@ -5452,8 +5572,15 @@
       <w:r>
         <w:rPr>
           <w:rFonts w:eastAsia="Helvetica" w:cs="Helvetica"/>
-        </w:rPr>
-        <w:t>&gt;.</w:t>
+          <w:b/>
+        </w:rPr>
+        <w:t>&gt;</w:t>
+      </w:r>
+      <w:r>
+        <w:rPr>
+          <w:rFonts w:eastAsia="Helvetica" w:cs="Helvetica"/>
+        </w:rPr>
+        <w:t>.</w:t>
       </w:r>
     </w:p>
     <w:p>
@@ -5471,12 +5598,20 @@
         <w:rPr>
           <w:rFonts w:asciiTheme="minorHAnsi" w:hAnsiTheme="minorHAnsi"/>
         </w:rPr>
-        <w:t>Localiza el elemento &lt;</w:t>
-      </w:r>
-      <w:proofErr w:type="spellStart"/>
-      <w:r>
-        <w:rPr>
-          <w:rFonts w:asciiTheme="minorHAnsi" w:hAnsiTheme="minorHAnsi"/>
+        <w:t xml:space="preserve">Localiza el elemento </w:t>
+      </w:r>
+      <w:r>
+        <w:rPr>
+          <w:rFonts w:asciiTheme="minorHAnsi" w:hAnsiTheme="minorHAnsi"/>
+          <w:b/>
+        </w:rPr>
+        <w:t>&lt;</w:t>
+      </w:r>
+      <w:proofErr w:type="spellStart"/>
+      <w:r>
+        <w:rPr>
+          <w:rFonts w:asciiTheme="minorHAnsi" w:hAnsiTheme="minorHAnsi"/>
+          <w:b/>
         </w:rPr>
         <w:t>footer</w:t>
       </w:r>
@@ -5484,19 +5619,47 @@
       <w:r>
         <w:rPr>
           <w:rFonts w:asciiTheme="minorHAnsi" w:hAnsiTheme="minorHAnsi"/>
-        </w:rPr>
-        <w:t>&gt;. Ver</w:t>
-      </w:r>
-      <w:r>
-        <w:rPr>
-          <w:rFonts w:eastAsia="Helvetica" w:cs="Helvetica"/>
-        </w:rPr>
-        <w:t>ás que se compone de cuatro elementos &lt;p&gt;. Estos contienen varias instrucciones &lt;</w:t>
-      </w:r>
-      <w:proofErr w:type="spellStart"/>
-      <w:r>
-        <w:rPr>
-          <w:rFonts w:eastAsia="Helvetica" w:cs="Helvetica"/>
+          <w:b/>
+        </w:rPr>
+        <w:t>&gt;.</w:t>
+      </w:r>
+      <w:r>
+        <w:rPr>
+          <w:rFonts w:asciiTheme="minorHAnsi" w:hAnsiTheme="minorHAnsi"/>
+        </w:rPr>
+        <w:t xml:space="preserve"> Ver</w:t>
+      </w:r>
+      <w:r>
+        <w:rPr>
+          <w:rFonts w:eastAsia="Helvetica" w:cs="Helvetica"/>
+        </w:rPr>
+        <w:t xml:space="preserve">ás que se compone de cuatro elementos </w:t>
+      </w:r>
+      <w:r>
+        <w:rPr>
+          <w:rFonts w:eastAsia="Helvetica" w:cs="Helvetica"/>
+          <w:b/>
+        </w:rPr>
+        <w:t>&lt;p&gt;.</w:t>
+      </w:r>
+      <w:r>
+        <w:rPr>
+          <w:rFonts w:eastAsia="Helvetica" w:cs="Helvetica"/>
+        </w:rPr>
+        <w:t xml:space="preserve"> Estos contienen varias instrucciones </w:t>
+      </w:r>
+      <w:r>
+        <w:rPr>
+          <w:rFonts w:eastAsia="Helvetica" w:cs="Helvetica"/>
+          <w:b/>
+        </w:rPr>
+        <w:t>&lt;</w:t>
+      </w:r>
+      <w:proofErr w:type="spellStart"/>
+      <w:r>
+        <w:rPr>
+          <w:rFonts w:eastAsia="Helvetica" w:cs="Helvetica"/>
+          <w:b/>
         </w:rPr>
         <w:t>xsl:value-of</w:t>
       </w:r>
@@ -5504,13 +5667,28 @@
       <w:r>
         <w:rPr>
           <w:rFonts w:eastAsia="Helvetica" w:cs="Helvetica"/>
-        </w:rPr>
-        <w:t>&gt; en donde se recupera información contenida en el &lt;</w:t>
-      </w:r>
-      <w:proofErr w:type="spellStart"/>
-      <w:r>
-        <w:rPr>
-          <w:rFonts w:eastAsia="Helvetica" w:cs="Helvetica"/>
+          <w:b/>
+        </w:rPr>
+        <w:t>&gt;</w:t>
+      </w:r>
+      <w:r>
+        <w:rPr>
+          <w:rFonts w:eastAsia="Helvetica" w:cs="Helvetica"/>
+        </w:rPr>
+        <w:t xml:space="preserve"> en donde se recupera información contenida en el </w:t>
+      </w:r>
+      <w:r>
+        <w:rPr>
+          <w:rFonts w:eastAsia="Helvetica" w:cs="Helvetica"/>
+          <w:b/>
+        </w:rPr>
+        <w:t>&lt;</w:t>
+      </w:r>
+      <w:proofErr w:type="spellStart"/>
+      <w:r>
+        <w:rPr>
+          <w:rFonts w:eastAsia="Helvetica" w:cs="Helvetica"/>
+          <w:b/>
         </w:rPr>
         <w:t>teiHeader</w:t>
       </w:r>
@@ -5518,8 +5696,15 @@
       <w:r>
         <w:rPr>
           <w:rFonts w:eastAsia="Helvetica" w:cs="Helvetica"/>
-        </w:rPr>
-        <w:t>&gt; de tu ed</w:t>
+          <w:b/>
+        </w:rPr>
+        <w:t>&gt;</w:t>
+      </w:r>
+      <w:r>
+        <w:rPr>
+          <w:rFonts w:eastAsia="Helvetica" w:cs="Helvetica"/>
+        </w:rPr>
+        <w:t xml:space="preserve"> de tu ed</w:t>
       </w:r>
       <w:r>
         <w:rPr>
@@ -5555,12 +5740,20 @@
         <w:rPr>
           <w:rFonts w:eastAsia="Helvetica" w:cs="Helvetica"/>
         </w:rPr>
-        <w:t>ón &lt;</w:t>
-      </w:r>
-      <w:proofErr w:type="spellStart"/>
-      <w:r>
-        <w:rPr>
-          <w:rFonts w:eastAsia="Helvetica" w:cs="Helvetica"/>
+        <w:t xml:space="preserve">ón </w:t>
+      </w:r>
+      <w:r>
+        <w:rPr>
+          <w:rFonts w:eastAsia="Helvetica" w:cs="Helvetica"/>
+          <w:b/>
+        </w:rPr>
+        <w:t>&lt;</w:t>
+      </w:r>
+      <w:proofErr w:type="spellStart"/>
+      <w:r>
+        <w:rPr>
+          <w:rFonts w:eastAsia="Helvetica" w:cs="Helvetica"/>
+          <w:b/>
         </w:rPr>
         <w:t>xsl:text</w:t>
       </w:r>
@@ -5568,14 +5761,28 @@
       <w:r>
         <w:rPr>
           <w:rFonts w:eastAsia="Helvetica" w:cs="Helvetica"/>
-        </w:rPr>
-        <w:t xml:space="preserve">&gt; sirve para añadir espacios o texto que no está en el documento </w:t>
-      </w:r>
-      <w:r>
-        <w:rPr>
-          <w:rFonts w:asciiTheme="minorHAnsi" w:hAnsiTheme="minorHAnsi"/>
-        </w:rPr>
-        <w:t>input.</w:t>
+          <w:b/>
+        </w:rPr>
+        <w:t>&gt;</w:t>
+      </w:r>
+      <w:r>
+        <w:rPr>
+          <w:rFonts w:eastAsia="Helvetica" w:cs="Helvetica"/>
+        </w:rPr>
+        <w:t xml:space="preserve"> sirve para añadir espacios o texto que no está en el documento </w:t>
+      </w:r>
+      <w:r>
+        <w:rPr>
+          <w:rFonts w:asciiTheme="minorHAnsi" w:hAnsiTheme="minorHAnsi"/>
+          <w:i/>
+        </w:rPr>
+        <w:t>input</w:t>
+      </w:r>
+      <w:r>
+        <w:rPr>
+          <w:rFonts w:asciiTheme="minorHAnsi" w:hAnsiTheme="minorHAnsi"/>
+        </w:rPr>
+        <w:t>.</w:t>
       </w:r>
     </w:p>
     <w:p>
@@ -5611,12 +5818,20 @@
         <w:rPr>
           <w:rFonts w:eastAsia="Helvetica" w:cs="Helvetica"/>
         </w:rPr>
-        <w:t>és del &lt;</w:t>
-      </w:r>
-      <w:proofErr w:type="spellStart"/>
-      <w:r>
-        <w:rPr>
-          <w:rFonts w:eastAsia="Helvetica" w:cs="Helvetica"/>
+        <w:t xml:space="preserve">és del </w:t>
+      </w:r>
+      <w:r>
+        <w:rPr>
+          <w:rFonts w:eastAsia="Helvetica" w:cs="Helvetica"/>
+          <w:b/>
+        </w:rPr>
+        <w:t>&lt;</w:t>
+      </w:r>
+      <w:proofErr w:type="spellStart"/>
+      <w:r>
+        <w:rPr>
+          <w:rFonts w:eastAsia="Helvetica" w:cs="Helvetica"/>
+          <w:b/>
         </w:rPr>
         <w:t>footer</w:t>
       </w:r>
@@ -5624,13 +5839,34 @@
       <w:r>
         <w:rPr>
           <w:rFonts w:eastAsia="Helvetica" w:cs="Helvetica"/>
-        </w:rPr>
-        <w:t>&gt;, sigue un elemento &lt;</w:t>
-      </w:r>
-      <w:proofErr w:type="spellStart"/>
-      <w:r>
-        <w:rPr>
-          <w:rFonts w:eastAsia="Helvetica" w:cs="Helvetica"/>
+          <w:b/>
+        </w:rPr>
+        <w:t>&gt;</w:t>
+      </w:r>
+      <w:r>
+        <w:rPr>
+          <w:rFonts w:eastAsia="Helvetica" w:cs="Helvetica"/>
+        </w:rPr>
+        <w:t>, sigue la etiqueta de cierre de</w:t>
+      </w:r>
+      <w:r>
+        <w:rPr>
+          <w:rFonts w:eastAsia="Helvetica" w:cs="Helvetica"/>
+        </w:rPr>
+        <w:t xml:space="preserve"> </w:t>
+      </w:r>
+      <w:r>
+        <w:rPr>
+          <w:rFonts w:eastAsia="Helvetica" w:cs="Helvetica"/>
+          <w:b/>
+        </w:rPr>
+        <w:t>&lt;</w:t>
+      </w:r>
+      <w:proofErr w:type="spellStart"/>
+      <w:r>
+        <w:rPr>
+          <w:rFonts w:eastAsia="Helvetica" w:cs="Helvetica"/>
+          <w:b/>
         </w:rPr>
         <w:t>html</w:t>
       </w:r>
@@ -5638,14 +5874,29 @@
       <w:r>
         <w:rPr>
           <w:rFonts w:eastAsia="Helvetica" w:cs="Helvetica"/>
-        </w:rPr>
-        <w:t>&gt; y tras este la instrucción &lt;</w:t>
+          <w:b/>
+        </w:rPr>
+        <w:t>&gt;</w:t>
+      </w:r>
+      <w:r>
+        <w:rPr>
+          <w:rFonts w:eastAsia="Helvetica" w:cs="Helvetica"/>
+        </w:rPr>
+        <w:t xml:space="preserve"> y tras este la instrucción </w:t>
+      </w:r>
+      <w:r>
+        <w:rPr>
+          <w:rFonts w:eastAsia="Helvetica" w:cs="Helvetica"/>
+          <w:b/>
+        </w:rPr>
+        <w:t>&lt;</w:t>
       </w:r>
       <w:proofErr w:type="spellStart"/>
       <w:proofErr w:type="gramStart"/>
       <w:r>
         <w:rPr>
           <w:rFonts w:eastAsia="Helvetica" w:cs="Helvetica"/>
+          <w:b/>
         </w:rPr>
         <w:t>xsl:template</w:t>
       </w:r>
@@ -5654,8 +5905,15 @@
       <w:r>
         <w:rPr>
           <w:rFonts w:eastAsia="Helvetica" w:cs="Helvetica"/>
-        </w:rPr>
-        <w:t xml:space="preserve">&gt; termina. </w:t>
+          <w:b/>
+        </w:rPr>
+        <w:t>&gt;</w:t>
+      </w:r>
+      <w:r>
+        <w:rPr>
+          <w:rFonts w:eastAsia="Helvetica" w:cs="Helvetica"/>
+        </w:rPr>
+        <w:t xml:space="preserve"> termina. </w:t>
       </w:r>
     </w:p>
     <w:p>
@@ -5758,13 +6016,38 @@
         <w:rPr>
           <w:rFonts w:asciiTheme="minorHAnsi" w:hAnsiTheme="minorHAnsi"/>
         </w:rPr>
-        <w:t xml:space="preserve">Hay que nombrar el archivo output y elegir un lugar en el que guardarlo. Esto se cambiando el contenido de la ventanita </w:t>
-      </w:r>
-      <w:r>
-        <w:rPr>
-          <w:rFonts w:eastAsia="Helvetica" w:cs="Helvetica"/>
-        </w:rPr>
-        <w:t xml:space="preserve">“output. Localízala, escribe “index.html”, elige un destino y clica en la flecha azul que hay más abajo. </w:t>
+        <w:t xml:space="preserve">Hay que nombrar el archivo </w:t>
+      </w:r>
+      <w:r>
+        <w:rPr>
+          <w:rFonts w:asciiTheme="minorHAnsi" w:hAnsiTheme="minorHAnsi"/>
+          <w:i/>
+        </w:rPr>
+        <w:t xml:space="preserve">output </w:t>
+      </w:r>
+      <w:r>
+        <w:rPr>
+          <w:rFonts w:asciiTheme="minorHAnsi" w:hAnsiTheme="minorHAnsi"/>
+        </w:rPr>
+        <w:t xml:space="preserve">y elegir un lugar en el que guardarlo. Esto se cambiando el contenido de la ventanita </w:t>
+      </w:r>
+      <w:r>
+        <w:rPr>
+          <w:rFonts w:eastAsia="Helvetica" w:cs="Helvetica"/>
+        </w:rPr>
+        <w:t>“output</w:t>
+      </w:r>
+      <w:r>
+        <w:rPr>
+          <w:rFonts w:eastAsia="Helvetica" w:cs="Helvetica"/>
+        </w:rPr>
+        <w:t>”</w:t>
+      </w:r>
+      <w:r>
+        <w:rPr>
+          <w:rFonts w:eastAsia="Helvetica" w:cs="Helvetica"/>
+        </w:rPr>
+        <w:t xml:space="preserve">. Localízala, escribe “index.html”, elige un destino y clica en la flecha azul que hay más abajo. </w:t>
       </w:r>
     </w:p>
     <w:p>
@@ -5897,12 +6180,20 @@
         <w:rPr>
           <w:rFonts w:eastAsia="Helvetica" w:cs="Helvetica"/>
         </w:rPr>
-        <w:t>ón, que atañe a todo el documento TEI, y localiza la instrucción que selecciona el elemento &lt;</w:t>
-      </w:r>
-      <w:proofErr w:type="spellStart"/>
-      <w:r>
-        <w:rPr>
-          <w:rFonts w:eastAsia="Helvetica" w:cs="Helvetica"/>
+        <w:t xml:space="preserve">ón, que atañe a todo el documento TEI, y localiza la instrucción que selecciona el elemento </w:t>
+      </w:r>
+      <w:r>
+        <w:rPr>
+          <w:rFonts w:eastAsia="Helvetica" w:cs="Helvetica"/>
+          <w:b/>
+        </w:rPr>
+        <w:t>&lt;</w:t>
+      </w:r>
+      <w:proofErr w:type="spellStart"/>
+      <w:r>
+        <w:rPr>
+          <w:rFonts w:eastAsia="Helvetica" w:cs="Helvetica"/>
+          <w:b/>
         </w:rPr>
         <w:t>reg</w:t>
       </w:r>
@@ -5910,8 +6201,15 @@
       <w:r>
         <w:rPr>
           <w:rFonts w:eastAsia="Helvetica" w:cs="Helvetica"/>
-        </w:rPr>
-        <w:t xml:space="preserve">&gt;. </w:t>
+          <w:b/>
+        </w:rPr>
+        <w:t>&gt;</w:t>
+      </w:r>
+      <w:r>
+        <w:rPr>
+          <w:rFonts w:eastAsia="Helvetica" w:cs="Helvetica"/>
+        </w:rPr>
+        <w:t xml:space="preserve">. </w:t>
       </w:r>
     </w:p>
     <w:p>
@@ -6212,6 +6510,8 @@
         </w:rPr>
         <w:t>&gt;</w:t>
       </w:r>
+      <w:bookmarkStart w:id="0" w:name="_GoBack"/>
+      <w:bookmarkEnd w:id="0"/>
     </w:p>
     <w:p>
       <w:pPr>
@@ -6242,12 +6542,20 @@
         <w:rPr>
           <w:rFonts w:asciiTheme="minorHAnsi" w:hAnsiTheme="minorHAnsi"/>
         </w:rPr>
-        <w:t>Sustituye el elemento &lt;</w:t>
-      </w:r>
-      <w:proofErr w:type="spellStart"/>
-      <w:r>
-        <w:rPr>
-          <w:rFonts w:asciiTheme="minorHAnsi" w:hAnsiTheme="minorHAnsi"/>
+        <w:t xml:space="preserve">Sustituye el elemento </w:t>
+      </w:r>
+      <w:r>
+        <w:rPr>
+          <w:rFonts w:asciiTheme="minorHAnsi" w:hAnsiTheme="minorHAnsi"/>
+          <w:b/>
+        </w:rPr>
+        <w:t>&lt;</w:t>
+      </w:r>
+      <w:proofErr w:type="spellStart"/>
+      <w:r>
+        <w:rPr>
+          <w:rFonts w:asciiTheme="minorHAnsi" w:hAnsiTheme="minorHAnsi"/>
+          <w:b/>
         </w:rPr>
         <w:t>mark</w:t>
       </w:r>
@@ -6255,13 +6563,28 @@
       <w:r>
         <w:rPr>
           <w:rFonts w:asciiTheme="minorHAnsi" w:hAnsiTheme="minorHAnsi"/>
-        </w:rPr>
-        <w:t>&gt; por &lt;</w:t>
-      </w:r>
-      <w:proofErr w:type="spellStart"/>
-      <w:r>
-        <w:rPr>
-          <w:rFonts w:asciiTheme="minorHAnsi" w:hAnsiTheme="minorHAnsi"/>
+          <w:b/>
+        </w:rPr>
+        <w:t>&gt;</w:t>
+      </w:r>
+      <w:r>
+        <w:rPr>
+          <w:rFonts w:asciiTheme="minorHAnsi" w:hAnsiTheme="minorHAnsi"/>
+        </w:rPr>
+        <w:t xml:space="preserve"> por </w:t>
+      </w:r>
+      <w:r>
+        <w:rPr>
+          <w:rFonts w:asciiTheme="minorHAnsi" w:hAnsiTheme="minorHAnsi"/>
+          <w:b/>
+        </w:rPr>
+        <w:t>&lt;</w:t>
+      </w:r>
+      <w:proofErr w:type="spellStart"/>
+      <w:r>
+        <w:rPr>
+          <w:rFonts w:asciiTheme="minorHAnsi" w:hAnsiTheme="minorHAnsi"/>
+          <w:b/>
         </w:rPr>
         <w:t>em</w:t>
       </w:r>
@@ -6269,8 +6592,15 @@
       <w:r>
         <w:rPr>
           <w:rFonts w:asciiTheme="minorHAnsi" w:hAnsiTheme="minorHAnsi"/>
-        </w:rPr>
-        <w:t>&gt; para que el resultado est</w:t>
+          <w:b/>
+        </w:rPr>
+        <w:t>&gt;</w:t>
+      </w:r>
+      <w:r>
+        <w:rPr>
+          <w:rFonts w:asciiTheme="minorHAnsi" w:hAnsiTheme="minorHAnsi"/>
+        </w:rPr>
+        <w:t xml:space="preserve"> para que el resultado est</w:t>
       </w:r>
       <w:r>
         <w:rPr>
@@ -6951,8 +7281,6 @@
         </w:rPr>
         <w:t xml:space="preserve">rate de que el input es </w:t>
       </w:r>
-      <w:bookmarkStart w:id="0" w:name="_GoBack"/>
-      <w:bookmarkEnd w:id="0"/>
       <w:r>
         <w:rPr>
           <w:rFonts w:eastAsia="Helvetica" w:cs="Helvetica"/>

--- a/textos_poeticos/instrucciones_ejercicios.docx
+++ b/textos_poeticos/instrucciones_ejercicios.docx
@@ -136,21 +136,7 @@
         <w:rPr>
           <w:rFonts w:eastAsia="Helvetica" w:cs="Helvetica"/>
         </w:rPr>
-        <w:t xml:space="preserve">ú contextual (en Mac, por ejemplo, es </w:t>
-      </w:r>
-      <w:proofErr w:type="spellStart"/>
-      <w:r>
-        <w:rPr>
-          <w:rFonts w:eastAsia="Helvetica" w:cs="Helvetica"/>
-        </w:rPr>
-        <w:t>ctrl</w:t>
-      </w:r>
-      <w:proofErr w:type="spellEnd"/>
-      <w:r>
-        <w:rPr>
-          <w:rFonts w:eastAsia="Helvetica" w:cs="Helvetica"/>
-        </w:rPr>
-        <w:t xml:space="preserve"> + Abrir con).</w:t>
+        <w:t>ú contextual (en Mac, por ejemplo, es ctrl + Abrir con).</w:t>
       </w:r>
     </w:p>
     <w:p>
@@ -359,7 +345,6 @@
         </w:rPr>
         <w:t xml:space="preserve">úate en la carpeta </w:t>
       </w:r>
-      <w:proofErr w:type="spellStart"/>
       <w:r>
         <w:rPr>
           <w:rFonts w:asciiTheme="minorHAnsi" w:eastAsia="Helvetica" w:hAnsiTheme="minorHAnsi" w:cs="Helvetica"/>
@@ -367,7 +352,6 @@
         </w:rPr>
         <w:t>textos_poeticos</w:t>
       </w:r>
-      <w:proofErr w:type="spellEnd"/>
       <w:r>
         <w:rPr>
           <w:rFonts w:asciiTheme="minorHAnsi" w:eastAsia="Helvetica" w:hAnsiTheme="minorHAnsi" w:cs="Helvetica"/>
@@ -378,21 +362,7 @@
         <w:rPr>
           <w:rFonts w:eastAsia="Helvetica" w:cs="Helvetica"/>
         </w:rPr>
-        <w:t>“</w:t>
-      </w:r>
-      <w:proofErr w:type="spellStart"/>
-      <w:r>
-        <w:rPr>
-          <w:rFonts w:eastAsia="Helvetica" w:cs="Helvetica"/>
-        </w:rPr>
-        <w:t>textos_poeticos.xpr</w:t>
-      </w:r>
-      <w:proofErr w:type="spellEnd"/>
-      <w:r>
-        <w:rPr>
-          <w:rFonts w:eastAsia="Helvetica" w:cs="Helvetica"/>
-        </w:rPr>
-        <w:t>”. Verás que en tu edi</w:t>
+        <w:t>“textos_poeticos.xpr”. Verás que en tu edi</w:t>
       </w:r>
       <w:r>
         <w:rPr>
@@ -555,17 +525,8 @@
           <w:rFonts w:asciiTheme="minorHAnsi" w:hAnsiTheme="minorHAnsi"/>
           <w:b/>
         </w:rPr>
-        <w:t xml:space="preserve">Text </w:t>
-      </w:r>
-      <w:proofErr w:type="spellStart"/>
-      <w:r>
-        <w:rPr>
-          <w:rFonts w:asciiTheme="minorHAnsi" w:hAnsiTheme="minorHAnsi"/>
-          <w:b/>
-        </w:rPr>
-        <w:t>Body</w:t>
-      </w:r>
-      <w:proofErr w:type="spellEnd"/>
+        <w:t>Text Body</w:t>
+      </w:r>
       <w:r>
         <w:rPr>
           <w:rFonts w:asciiTheme="minorHAnsi" w:hAnsiTheme="minorHAnsi"/>
@@ -584,39 +545,53 @@
             <w:rStyle w:val="Hipervnculo"/>
             <w:rFonts w:asciiTheme="minorHAnsi" w:hAnsiTheme="minorHAnsi"/>
           </w:rPr>
-          <w:t xml:space="preserve">2 The </w:t>
+          <w:t>2 The Tei Header</w:t>
         </w:r>
-        <w:proofErr w:type="spellStart"/>
+      </w:hyperlink>
+      <w:r>
+        <w:rPr>
+          <w:rFonts w:eastAsia="Helvetica" w:cs="Helvetica"/>
+        </w:rPr>
+        <w:t>” y lee la tabla de contenidos.</w:t>
+      </w:r>
+    </w:p>
+    <w:p>
+      <w:pPr>
+        <w:pStyle w:val="Prrafodelista"/>
+        <w:numPr>
+          <w:ilvl w:val="0"/>
+          <w:numId w:val="5"/>
+        </w:numPr>
+        <w:rPr>
+          <w:rFonts w:asciiTheme="minorHAnsi" w:hAnsiTheme="minorHAnsi"/>
+        </w:rPr>
+      </w:pPr>
+      <w:r>
+        <w:rPr>
+          <w:rFonts w:asciiTheme="minorHAnsi" w:hAnsiTheme="minorHAnsi"/>
+        </w:rPr>
+        <w:t>Clica en el elemento &lt;</w:t>
+      </w:r>
+      <w:hyperlink r:id="rId10" w:history="1">
         <w:r>
           <w:rPr>
             <w:rStyle w:val="Hipervnculo"/>
             <w:rFonts w:asciiTheme="minorHAnsi" w:hAnsiTheme="minorHAnsi"/>
           </w:rPr>
-          <w:t>Tei</w:t>
+          <w:t>teiHeader&gt;</w:t>
         </w:r>
-        <w:proofErr w:type="spellEnd"/>
-        <w:r>
-          <w:rPr>
-            <w:rStyle w:val="Hipervnculo"/>
-            <w:rFonts w:asciiTheme="minorHAnsi" w:hAnsiTheme="minorHAnsi"/>
-          </w:rPr>
-          <w:t xml:space="preserve"> </w:t>
-        </w:r>
-        <w:proofErr w:type="spellStart"/>
-        <w:r>
-          <w:rPr>
-            <w:rStyle w:val="Hipervnculo"/>
-            <w:rFonts w:asciiTheme="minorHAnsi" w:hAnsiTheme="minorHAnsi"/>
-          </w:rPr>
-          <w:t>Header</w:t>
-        </w:r>
-        <w:proofErr w:type="spellEnd"/>
       </w:hyperlink>
       <w:r>
         <w:rPr>
-          <w:rFonts w:eastAsia="Helvetica" w:cs="Helvetica"/>
-        </w:rPr>
-        <w:t>” y lee la tabla de contenidos.</w:t>
+          <w:rFonts w:asciiTheme="minorHAnsi" w:hAnsiTheme="minorHAnsi"/>
+        </w:rPr>
+        <w:t xml:space="preserve"> y lee la definici</w:t>
+      </w:r>
+      <w:r>
+        <w:rPr>
+          <w:rFonts w:eastAsia="Helvetica" w:cs="Helvetica"/>
+        </w:rPr>
+        <w:t>ón.</w:t>
       </w:r>
     </w:p>
     <w:p>
@@ -634,54 +609,6 @@
         <w:rPr>
           <w:rFonts w:asciiTheme="minorHAnsi" w:hAnsiTheme="minorHAnsi"/>
         </w:rPr>
-        <w:t>Clica en el elemento &lt;</w:t>
-      </w:r>
-      <w:hyperlink r:id="rId10" w:history="1">
-        <w:proofErr w:type="spellStart"/>
-        <w:r>
-          <w:rPr>
-            <w:rStyle w:val="Hipervnculo"/>
-            <w:rFonts w:asciiTheme="minorHAnsi" w:hAnsiTheme="minorHAnsi"/>
-          </w:rPr>
-          <w:t>teiHeader</w:t>
-        </w:r>
-        <w:proofErr w:type="spellEnd"/>
-        <w:r>
-          <w:rPr>
-            <w:rStyle w:val="Hipervnculo"/>
-            <w:rFonts w:asciiTheme="minorHAnsi" w:hAnsiTheme="minorHAnsi"/>
-          </w:rPr>
-          <w:t>&gt;</w:t>
-        </w:r>
-      </w:hyperlink>
-      <w:r>
-        <w:rPr>
-          <w:rFonts w:asciiTheme="minorHAnsi" w:hAnsiTheme="minorHAnsi"/>
-        </w:rPr>
-        <w:t xml:space="preserve"> y lee la definici</w:t>
-      </w:r>
-      <w:r>
-        <w:rPr>
-          <w:rFonts w:eastAsia="Helvetica" w:cs="Helvetica"/>
-        </w:rPr>
-        <w:t>ón.</w:t>
-      </w:r>
-    </w:p>
-    <w:p>
-      <w:pPr>
-        <w:pStyle w:val="Prrafodelista"/>
-        <w:numPr>
-          <w:ilvl w:val="0"/>
-          <w:numId w:val="5"/>
-        </w:numPr>
-        <w:rPr>
-          <w:rFonts w:asciiTheme="minorHAnsi" w:hAnsiTheme="minorHAnsi"/>
-        </w:rPr>
-      </w:pPr>
-      <w:r>
-        <w:rPr>
-          <w:rFonts w:asciiTheme="minorHAnsi" w:hAnsiTheme="minorHAnsi"/>
-        </w:rPr>
         <w:t xml:space="preserve">Preguntas: </w:t>
       </w:r>
     </w:p>
@@ -712,21 +639,7 @@
         <w:rPr>
           <w:rFonts w:eastAsia="Helvetica" w:cs="Helvetica"/>
         </w:rPr>
-        <w:t>ágina en que se define el &lt;</w:t>
-      </w:r>
-      <w:proofErr w:type="spellStart"/>
-      <w:r>
-        <w:rPr>
-          <w:rFonts w:eastAsia="Helvetica" w:cs="Helvetica"/>
-        </w:rPr>
-        <w:t>teiHeader</w:t>
-      </w:r>
-      <w:proofErr w:type="spellEnd"/>
-      <w:r>
-        <w:rPr>
-          <w:rFonts w:eastAsia="Helvetica" w:cs="Helvetica"/>
-        </w:rPr>
-        <w:t>&gt;?</w:t>
+        <w:t>ágina en que se define el &lt;teiHeader&gt;?</w:t>
       </w:r>
     </w:p>
     <w:p>
@@ -893,21 +806,7 @@
         <w:rPr>
           <w:rFonts w:eastAsia="Helvetica" w:cs="Helvetica"/>
         </w:rPr>
-        <w:t>ón del &lt;</w:t>
-      </w:r>
-      <w:proofErr w:type="spellStart"/>
-      <w:r>
-        <w:rPr>
-          <w:rFonts w:eastAsia="Helvetica" w:cs="Helvetica"/>
-        </w:rPr>
-        <w:t>teiHeader</w:t>
-      </w:r>
-      <w:proofErr w:type="spellEnd"/>
-      <w:r>
-        <w:rPr>
-          <w:rFonts w:eastAsia="Helvetica" w:cs="Helvetica"/>
-        </w:rPr>
-        <w:t>&gt;</w:t>
+        <w:t>ón del &lt;teiHeader&gt;</w:t>
       </w:r>
     </w:p>
     <w:p>
@@ -1005,23 +904,7 @@
           <w:rFonts w:asciiTheme="minorHAnsi" w:hAnsiTheme="minorHAnsi"/>
           <w:b/>
         </w:rPr>
-        <w:t>&lt;</w:t>
-      </w:r>
-      <w:proofErr w:type="spellStart"/>
-      <w:r>
-        <w:rPr>
-          <w:rFonts w:asciiTheme="minorHAnsi" w:hAnsiTheme="minorHAnsi"/>
-          <w:b/>
-        </w:rPr>
-        <w:t>teiHeader</w:t>
-      </w:r>
-      <w:proofErr w:type="spellEnd"/>
-      <w:r>
-        <w:rPr>
-          <w:rFonts w:asciiTheme="minorHAnsi" w:hAnsiTheme="minorHAnsi"/>
-          <w:b/>
-        </w:rPr>
-        <w:t>&gt;</w:t>
+        <w:t>&lt;teiHeader&gt;</w:t>
       </w:r>
       <w:r>
         <w:rPr>
@@ -1040,23 +923,7 @@
           <w:rFonts w:asciiTheme="minorHAnsi" w:hAnsiTheme="minorHAnsi"/>
           <w:b/>
         </w:rPr>
-        <w:t>&lt;</w:t>
-      </w:r>
-      <w:proofErr w:type="spellStart"/>
-      <w:r>
-        <w:rPr>
-          <w:rFonts w:asciiTheme="minorHAnsi" w:hAnsiTheme="minorHAnsi"/>
-          <w:b/>
-        </w:rPr>
-        <w:t>titleStmt</w:t>
-      </w:r>
-      <w:proofErr w:type="spellEnd"/>
-      <w:r>
-        <w:rPr>
-          <w:rFonts w:asciiTheme="minorHAnsi" w:hAnsiTheme="minorHAnsi"/>
-          <w:b/>
-        </w:rPr>
-        <w:t>&gt;</w:t>
+        <w:t>&lt;titleStmt&gt;</w:t>
       </w:r>
       <w:r>
         <w:rPr>
@@ -1166,23 +1033,7 @@
           <w:rFonts w:asciiTheme="minorHAnsi" w:hAnsiTheme="minorHAnsi"/>
           <w:b/>
         </w:rPr>
-        <w:t>&lt;</w:t>
-      </w:r>
-      <w:proofErr w:type="spellStart"/>
-      <w:r>
-        <w:rPr>
-          <w:rFonts w:asciiTheme="minorHAnsi" w:hAnsiTheme="minorHAnsi"/>
-          <w:b/>
-        </w:rPr>
-        <w:t>editionStmt</w:t>
-      </w:r>
-      <w:proofErr w:type="spellEnd"/>
-      <w:r>
-        <w:rPr>
-          <w:rFonts w:asciiTheme="minorHAnsi" w:hAnsiTheme="minorHAnsi"/>
-          <w:b/>
-        </w:rPr>
-        <w:t xml:space="preserve">&gt; </w:t>
+        <w:t xml:space="preserve">&lt;editionStmt&gt; </w:t>
       </w:r>
       <w:r>
         <w:rPr>
@@ -1195,23 +1046,7 @@
           <w:rFonts w:asciiTheme="minorHAnsi" w:hAnsiTheme="minorHAnsi"/>
           <w:b/>
         </w:rPr>
-        <w:t>&lt;</w:t>
-      </w:r>
-      <w:proofErr w:type="spellStart"/>
-      <w:r>
-        <w:rPr>
-          <w:rFonts w:asciiTheme="minorHAnsi" w:hAnsiTheme="minorHAnsi"/>
-          <w:b/>
-        </w:rPr>
-        <w:t>publicationStmt</w:t>
-      </w:r>
-      <w:proofErr w:type="spellEnd"/>
-      <w:r>
-        <w:rPr>
-          <w:rFonts w:asciiTheme="minorHAnsi" w:hAnsiTheme="minorHAnsi"/>
-          <w:b/>
-        </w:rPr>
-        <w:t xml:space="preserve">&gt; </w:t>
+        <w:t xml:space="preserve">&lt;publicationStmt&gt; </w:t>
       </w:r>
       <w:r>
         <w:rPr>
@@ -1248,23 +1083,7 @@
           <w:rFonts w:asciiTheme="minorHAnsi" w:hAnsiTheme="minorHAnsi"/>
           <w:b/>
         </w:rPr>
-        <w:t>&lt;</w:t>
-      </w:r>
-      <w:proofErr w:type="spellStart"/>
-      <w:r>
-        <w:rPr>
-          <w:rFonts w:asciiTheme="minorHAnsi" w:hAnsiTheme="minorHAnsi"/>
-          <w:b/>
-        </w:rPr>
-        <w:t>sourceDesc</w:t>
-      </w:r>
-      <w:proofErr w:type="spellEnd"/>
-      <w:r>
-        <w:rPr>
-          <w:rFonts w:asciiTheme="minorHAnsi" w:hAnsiTheme="minorHAnsi"/>
-          <w:b/>
-        </w:rPr>
-        <w:t xml:space="preserve">&gt; </w:t>
+        <w:t xml:space="preserve">&lt;sourceDesc&gt; </w:t>
       </w:r>
       <w:r>
         <w:rPr>
@@ -1337,23 +1156,7 @@
           <w:rFonts w:asciiTheme="minorHAnsi" w:hAnsiTheme="minorHAnsi"/>
           <w:b/>
         </w:rPr>
-        <w:t>&lt;</w:t>
-      </w:r>
-      <w:proofErr w:type="spellStart"/>
-      <w:r>
-        <w:rPr>
-          <w:rFonts w:asciiTheme="minorHAnsi" w:hAnsiTheme="minorHAnsi"/>
-          <w:b/>
-        </w:rPr>
-        <w:t>bibl</w:t>
-      </w:r>
-      <w:proofErr w:type="spellEnd"/>
-      <w:r>
-        <w:rPr>
-          <w:rFonts w:asciiTheme="minorHAnsi" w:hAnsiTheme="minorHAnsi"/>
-          <w:b/>
-        </w:rPr>
-        <w:t>&gt;</w:t>
+        <w:t>&lt;bibl&gt;</w:t>
       </w:r>
       <w:r>
         <w:rPr>
@@ -1403,23 +1206,7 @@
           <w:rFonts w:asciiTheme="minorHAnsi" w:hAnsiTheme="minorHAnsi"/>
           <w:b/>
         </w:rPr>
-        <w:t>&lt;</w:t>
-      </w:r>
-      <w:proofErr w:type="spellStart"/>
-      <w:r>
-        <w:rPr>
-          <w:rFonts w:asciiTheme="minorHAnsi" w:hAnsiTheme="minorHAnsi"/>
-          <w:b/>
-        </w:rPr>
-        <w:t>listWit</w:t>
-      </w:r>
-      <w:proofErr w:type="spellEnd"/>
-      <w:r>
-        <w:rPr>
-          <w:rFonts w:asciiTheme="minorHAnsi" w:hAnsiTheme="minorHAnsi"/>
-          <w:b/>
-        </w:rPr>
-        <w:t>&gt;</w:t>
+        <w:t>&lt;listWit&gt;</w:t>
       </w:r>
       <w:r>
         <w:rPr>
@@ -1432,23 +1219,7 @@
           <w:rFonts w:asciiTheme="minorHAnsi" w:hAnsiTheme="minorHAnsi"/>
           <w:b/>
         </w:rPr>
-        <w:t>&lt;</w:t>
-      </w:r>
-      <w:proofErr w:type="spellStart"/>
-      <w:r>
-        <w:rPr>
-          <w:rFonts w:asciiTheme="minorHAnsi" w:hAnsiTheme="minorHAnsi"/>
-          <w:b/>
-        </w:rPr>
-        <w:t>witness</w:t>
-      </w:r>
-      <w:proofErr w:type="spellEnd"/>
-      <w:r>
-        <w:rPr>
-          <w:rFonts w:asciiTheme="minorHAnsi" w:hAnsiTheme="minorHAnsi"/>
-          <w:b/>
-        </w:rPr>
-        <w:t>&gt;</w:t>
+        <w:t>&lt;witness&gt;</w:t>
       </w:r>
       <w:r>
         <w:rPr>
@@ -1479,21 +1250,7 @@
         <w:rPr>
           <w:rFonts w:asciiTheme="minorHAnsi" w:hAnsiTheme="minorHAnsi"/>
         </w:rPr>
-        <w:t xml:space="preserve"> y consulta el </w:t>
-      </w:r>
-      <w:proofErr w:type="spellStart"/>
-      <w:r>
-        <w:rPr>
-          <w:rFonts w:asciiTheme="minorHAnsi" w:hAnsiTheme="minorHAnsi"/>
-        </w:rPr>
-        <w:t>pdf</w:t>
-      </w:r>
-      <w:proofErr w:type="spellEnd"/>
-      <w:r>
-        <w:rPr>
-          <w:rFonts w:asciiTheme="minorHAnsi" w:hAnsiTheme="minorHAnsi"/>
-        </w:rPr>
-        <w:t xml:space="preserve"> </w:t>
+        <w:t xml:space="preserve"> y consulta el pdf </w:t>
       </w:r>
       <w:r>
         <w:rPr>
@@ -1662,23 +1419,7 @@
           <w:rFonts w:asciiTheme="minorHAnsi" w:hAnsiTheme="minorHAnsi"/>
           <w:b/>
         </w:rPr>
-        <w:t>&lt;</w:t>
-      </w:r>
-      <w:proofErr w:type="spellStart"/>
-      <w:r>
-        <w:rPr>
-          <w:rFonts w:asciiTheme="minorHAnsi" w:hAnsiTheme="minorHAnsi"/>
-          <w:b/>
-        </w:rPr>
-        <w:t>body</w:t>
-      </w:r>
-      <w:proofErr w:type="spellEnd"/>
-      <w:r>
-        <w:rPr>
-          <w:rFonts w:asciiTheme="minorHAnsi" w:hAnsiTheme="minorHAnsi"/>
-          <w:b/>
-        </w:rPr>
-        <w:t xml:space="preserve">&gt; </w:t>
+        <w:t xml:space="preserve">&lt;body&gt; </w:t>
       </w:r>
       <w:r>
         <w:rPr>
@@ -1777,21 +1518,12 @@
         </w:rPr>
         <w:t xml:space="preserve">Selecciona una estrofa y pulsa </w:t>
       </w:r>
-      <w:proofErr w:type="spellStart"/>
-      <w:r>
-        <w:rPr>
-          <w:rFonts w:asciiTheme="minorHAnsi" w:hAnsiTheme="minorHAnsi"/>
-          <w:b/>
-        </w:rPr>
-        <w:t>cmd</w:t>
-      </w:r>
-      <w:proofErr w:type="spellEnd"/>
-      <w:r>
-        <w:rPr>
-          <w:rFonts w:asciiTheme="minorHAnsi" w:hAnsiTheme="minorHAnsi"/>
-          <w:b/>
-        </w:rPr>
-        <w:t xml:space="preserve"> + e</w:t>
+      <w:r>
+        <w:rPr>
+          <w:rFonts w:asciiTheme="minorHAnsi" w:hAnsiTheme="minorHAnsi"/>
+          <w:b/>
+        </w:rPr>
+        <w:t>cmd + e</w:t>
       </w:r>
       <w:r>
         <w:rPr>
@@ -1828,21 +1560,7 @@
         <w:rPr>
           <w:rFonts w:asciiTheme="minorHAnsi" w:hAnsiTheme="minorHAnsi"/>
         </w:rPr>
-        <w:t xml:space="preserve"> y pulsa </w:t>
-      </w:r>
-      <w:proofErr w:type="spellStart"/>
-      <w:r>
-        <w:rPr>
-          <w:rFonts w:asciiTheme="minorHAnsi" w:hAnsiTheme="minorHAnsi"/>
-        </w:rPr>
-        <w:t>intro</w:t>
-      </w:r>
-      <w:proofErr w:type="spellEnd"/>
-      <w:r>
-        <w:rPr>
-          <w:rFonts w:asciiTheme="minorHAnsi" w:hAnsiTheme="minorHAnsi"/>
-        </w:rPr>
-        <w:t>.</w:t>
+        <w:t xml:space="preserve"> y pulsa intro.</w:t>
       </w:r>
     </w:p>
     <w:p>
@@ -1869,21 +1587,12 @@
         </w:rPr>
         <w:t xml:space="preserve">ón, selecciona un verso, pulsa </w:t>
       </w:r>
-      <w:proofErr w:type="spellStart"/>
       <w:r>
         <w:rPr>
           <w:rFonts w:asciiTheme="minorHAnsi" w:eastAsia="Helvetica" w:hAnsiTheme="minorHAnsi" w:cs="Helvetica"/>
           <w:b/>
         </w:rPr>
-        <w:t>cmd</w:t>
-      </w:r>
-      <w:proofErr w:type="spellEnd"/>
-      <w:r>
-        <w:rPr>
-          <w:rFonts w:asciiTheme="minorHAnsi" w:eastAsia="Helvetica" w:hAnsiTheme="minorHAnsi" w:cs="Helvetica"/>
-          <w:b/>
-        </w:rPr>
-        <w:t xml:space="preserve"> + e</w:t>
+        <w:t>cmd + e</w:t>
       </w:r>
       <w:r>
         <w:rPr>
@@ -1940,23 +1649,7 @@
         <w:rPr>
           <w:rFonts w:asciiTheme="minorHAnsi" w:hAnsiTheme="minorHAnsi"/>
         </w:rPr>
-        <w:t xml:space="preserve"> Puedes utilizar los atributos </w:t>
-      </w:r>
-      <w:proofErr w:type="spellStart"/>
-      <w:proofErr w:type="gramStart"/>
-      <w:r>
-        <w:rPr>
-          <w:rFonts w:asciiTheme="minorHAnsi" w:hAnsiTheme="minorHAnsi"/>
-        </w:rPr>
-        <w:t>xml:d</w:t>
-      </w:r>
-      <w:proofErr w:type="spellEnd"/>
-      <w:proofErr w:type="gramEnd"/>
-      <w:r>
-        <w:rPr>
-          <w:rFonts w:asciiTheme="minorHAnsi" w:hAnsiTheme="minorHAnsi"/>
-        </w:rPr>
-        <w:t xml:space="preserve"> y n para codificar respectivamente el identificador del verso (por ejemplo, </w:t>
+        <w:t xml:space="preserve"> Puedes utilizar los atributos xml:d y n para codificar respectivamente el identificador del verso (por ejemplo, </w:t>
       </w:r>
       <w:r>
         <w:rPr>
@@ -2073,21 +1766,7 @@
         <w:rPr>
           <w:rFonts w:eastAsia="Helvetica" w:cs="Helvetica"/>
         </w:rPr>
-        <w:t xml:space="preserve">ás que Oxygen te sugiere dicho elemento. Si pulsas </w:t>
-      </w:r>
-      <w:proofErr w:type="spellStart"/>
-      <w:r>
-        <w:rPr>
-          <w:rFonts w:eastAsia="Helvetica" w:cs="Helvetica"/>
-        </w:rPr>
-        <w:t>intro</w:t>
-      </w:r>
-      <w:proofErr w:type="spellEnd"/>
-      <w:r>
-        <w:rPr>
-          <w:rFonts w:eastAsia="Helvetica" w:cs="Helvetica"/>
-        </w:rPr>
-        <w:t>, aparecerá la etiquetará de inicio y d</w:t>
+        <w:t>ás que Oxygen te sugiere dicho elemento. Si pulsas intro, aparecerá la etiquetará de inicio y d</w:t>
       </w:r>
       <w:r>
         <w:rPr>
@@ -2249,7 +1928,6 @@
         </w:rPr>
         <w:t xml:space="preserve">y a </w:t>
       </w:r>
-      <w:proofErr w:type="spellStart"/>
       <w:r>
         <w:rPr>
           <w:rFonts w:asciiTheme="minorHAnsi" w:hAnsiTheme="minorHAnsi"/>
@@ -2257,7 +1935,6 @@
         </w:rPr>
         <w:t>img</w:t>
       </w:r>
-      <w:proofErr w:type="spellEnd"/>
       <w:r>
         <w:rPr>
           <w:rFonts w:asciiTheme="minorHAnsi" w:hAnsiTheme="minorHAnsi"/>
@@ -2300,17 +1977,8 @@
           <w:rFonts w:asciiTheme="minorHAnsi" w:hAnsiTheme="minorHAnsi"/>
           <w:b/>
         </w:rPr>
-        <w:t>&lt;</w:t>
-      </w:r>
-      <w:proofErr w:type="spellStart"/>
-      <w:r>
-        <w:rPr>
-          <w:rFonts w:asciiTheme="minorHAnsi" w:hAnsiTheme="minorHAnsi"/>
-          <w:b/>
-        </w:rPr>
-        <w:t>pb</w:t>
-      </w:r>
-      <w:proofErr w:type="spellEnd"/>
+        <w:t>&lt;pb</w:t>
+      </w:r>
       <w:r>
         <w:rPr>
           <w:rFonts w:asciiTheme="minorHAnsi" w:hAnsiTheme="minorHAnsi"/>
@@ -2356,7 +2024,6 @@
         </w:rPr>
         <w:t xml:space="preserve">ge el atributo </w:t>
       </w:r>
-      <w:proofErr w:type="spellStart"/>
       <w:r>
         <w:rPr>
           <w:rFonts w:asciiTheme="minorHAnsi" w:hAnsiTheme="minorHAnsi"/>
@@ -2364,7 +2031,6 @@
         </w:rPr>
         <w:t>ed</w:t>
       </w:r>
-      <w:proofErr w:type="spellEnd"/>
       <w:r>
         <w:rPr>
           <w:rFonts w:asciiTheme="minorHAnsi" w:hAnsiTheme="minorHAnsi"/>
@@ -2415,7 +2081,6 @@
         </w:rPr>
         <w:t xml:space="preserve"> y el nombre del archivo con el atributo </w:t>
       </w:r>
-      <w:proofErr w:type="spellStart"/>
       <w:r>
         <w:rPr>
           <w:rFonts w:asciiTheme="minorHAnsi" w:hAnsiTheme="minorHAnsi"/>
@@ -2423,7 +2088,6 @@
         </w:rPr>
         <w:t>facs</w:t>
       </w:r>
-      <w:proofErr w:type="spellEnd"/>
       <w:r>
         <w:rPr>
           <w:rFonts w:asciiTheme="minorHAnsi" w:hAnsiTheme="minorHAnsi"/>
@@ -2473,23 +2137,7 @@
           <w:rFonts w:asciiTheme="minorHAnsi" w:hAnsiTheme="minorHAnsi"/>
           <w:b/>
         </w:rPr>
-        <w:t>&lt;</w:t>
-      </w:r>
-      <w:proofErr w:type="spellStart"/>
-      <w:r>
-        <w:rPr>
-          <w:rFonts w:asciiTheme="minorHAnsi" w:hAnsiTheme="minorHAnsi"/>
-          <w:b/>
-        </w:rPr>
-        <w:t>pb</w:t>
-      </w:r>
-      <w:proofErr w:type="spellEnd"/>
-      <w:r>
-        <w:rPr>
-          <w:rFonts w:asciiTheme="minorHAnsi" w:hAnsiTheme="minorHAnsi"/>
-          <w:b/>
-        </w:rPr>
-        <w:t>/&gt;</w:t>
+        <w:t>&lt;pb/&gt;</w:t>
       </w:r>
       <w:r>
         <w:rPr>
@@ -2503,25 +2151,7 @@
           <w:b/>
           <w:lang w:val="es-ES_tradnl"/>
         </w:rPr>
-        <w:t xml:space="preserve">&lt;l&gt;Vieras (muerta la voz, suelto el </w:t>
-      </w:r>
-      <w:proofErr w:type="gramStart"/>
-      <w:r>
-        <w:rPr>
-          <w:rFonts w:asciiTheme="minorHAnsi" w:hAnsiTheme="minorHAnsi"/>
-          <w:b/>
-          <w:lang w:val="es-ES_tradnl"/>
-        </w:rPr>
-        <w:t>cabello)&lt;</w:t>
-      </w:r>
-      <w:proofErr w:type="gramEnd"/>
-      <w:r>
-        <w:rPr>
-          <w:rFonts w:asciiTheme="minorHAnsi" w:hAnsiTheme="minorHAnsi"/>
-          <w:b/>
-          <w:lang w:val="es-ES_tradnl"/>
-        </w:rPr>
-        <w:t>/l&gt;</w:t>
+        <w:t>&lt;l&gt;Vieras (muerta la voz, suelto el cabello)&lt;/l&gt;</w:t>
       </w:r>
       <w:r>
         <w:rPr>
@@ -2536,25 +2166,7 @@
           <w:b/>
           <w:lang w:val="es-ES_tradnl"/>
         </w:rPr>
-        <w:t>&lt;</w:t>
-      </w:r>
-      <w:proofErr w:type="spellStart"/>
-      <w:r>
-        <w:rPr>
-          <w:rFonts w:asciiTheme="minorHAnsi" w:hAnsiTheme="minorHAnsi"/>
-          <w:b/>
-          <w:lang w:val="es-ES_tradnl"/>
-        </w:rPr>
-        <w:t>pb</w:t>
-      </w:r>
-      <w:proofErr w:type="spellEnd"/>
-      <w:r>
-        <w:rPr>
-          <w:rFonts w:asciiTheme="minorHAnsi" w:hAnsiTheme="minorHAnsi"/>
-          <w:b/>
-          <w:lang w:val="es-ES_tradnl"/>
-        </w:rPr>
-        <w:t>/&gt;</w:t>
+        <w:t>&lt;pb/&gt;</w:t>
       </w:r>
       <w:r>
         <w:rPr>
@@ -2614,21 +2226,12 @@
         </w:rPr>
         <w:t>ón 2/</w:t>
       </w:r>
-      <w:proofErr w:type="spellStart"/>
-      <w:r>
-        <w:rPr>
-          <w:rFonts w:asciiTheme="minorHAnsi" w:hAnsiTheme="minorHAnsi"/>
-          <w:b/>
-        </w:rPr>
-        <w:t>source</w:t>
-      </w:r>
-      <w:proofErr w:type="spellEnd"/>
-      <w:r>
-        <w:rPr>
-          <w:rFonts w:asciiTheme="minorHAnsi" w:hAnsiTheme="minorHAnsi"/>
-          <w:b/>
-        </w:rPr>
-        <w:t>/modernizaci</w:t>
+      <w:r>
+        <w:rPr>
+          <w:rFonts w:asciiTheme="minorHAnsi" w:hAnsiTheme="minorHAnsi"/>
+          <w:b/>
+        </w:rPr>
+        <w:t>source/modernizaci</w:t>
       </w:r>
       <w:r>
         <w:rPr>
@@ -2680,7 +2283,6 @@
         </w:rPr>
         <w:t xml:space="preserve"> para contener los elementos &lt;</w:t>
       </w:r>
-      <w:proofErr w:type="spellStart"/>
       <w:r>
         <w:rPr>
           <w:rFonts w:asciiTheme="minorHAnsi" w:hAnsiTheme="minorHAnsi"/>
@@ -2688,7 +2290,6 @@
         </w:rPr>
         <w:t>orig</w:t>
       </w:r>
-      <w:proofErr w:type="spellEnd"/>
       <w:r>
         <w:rPr>
           <w:rFonts w:asciiTheme="minorHAnsi" w:hAnsiTheme="minorHAnsi"/>
@@ -2700,23 +2301,7 @@
           <w:rFonts w:asciiTheme="minorHAnsi" w:hAnsiTheme="minorHAnsi"/>
           <w:b/>
         </w:rPr>
-        <w:t>&lt;</w:t>
-      </w:r>
-      <w:proofErr w:type="spellStart"/>
-      <w:r>
-        <w:rPr>
-          <w:rFonts w:asciiTheme="minorHAnsi" w:hAnsiTheme="minorHAnsi"/>
-          <w:b/>
-        </w:rPr>
-        <w:t>reg</w:t>
-      </w:r>
-      <w:proofErr w:type="spellEnd"/>
-      <w:r>
-        <w:rPr>
-          <w:rFonts w:asciiTheme="minorHAnsi" w:hAnsiTheme="minorHAnsi"/>
-          <w:b/>
-        </w:rPr>
-        <w:t>&gt;.</w:t>
+        <w:t>&lt;reg&gt;.</w:t>
       </w:r>
       <w:r>
         <w:rPr>
@@ -2841,17 +2426,46 @@
           <w:rFonts w:asciiTheme="minorHAnsi" w:hAnsiTheme="minorHAnsi"/>
           <w:b/>
         </w:rPr>
-        <w:t>&lt;</w:t>
-      </w:r>
-      <w:proofErr w:type="spellStart"/>
-      <w:r>
-        <w:rPr>
-          <w:rFonts w:asciiTheme="minorHAnsi" w:hAnsiTheme="minorHAnsi"/>
-          <w:b/>
-        </w:rPr>
-        <w:t>title</w:t>
-      </w:r>
-      <w:proofErr w:type="spellEnd"/>
+        <w:t>&lt;title&gt;</w:t>
+      </w:r>
+      <w:r>
+        <w:rPr>
+          <w:rFonts w:asciiTheme="minorHAnsi" w:hAnsiTheme="minorHAnsi"/>
+        </w:rPr>
+        <w:t>), palabras mencionadas (</w:t>
+      </w:r>
+      <w:r>
+        <w:rPr>
+          <w:rFonts w:asciiTheme="minorHAnsi" w:hAnsiTheme="minorHAnsi"/>
+          <w:b/>
+        </w:rPr>
+        <w:t>&lt;mentioned&gt;</w:t>
+      </w:r>
+      <w:r>
+        <w:rPr>
+          <w:rFonts w:asciiTheme="minorHAnsi" w:hAnsiTheme="minorHAnsi"/>
+        </w:rPr>
+        <w:t xml:space="preserve">) y </w:t>
+      </w:r>
+      <w:r>
+        <w:rPr>
+          <w:rFonts w:asciiTheme="minorHAnsi" w:hAnsiTheme="minorHAnsi"/>
+        </w:rPr>
+        <w:t>palabras extranjeras con</w:t>
+      </w:r>
+      <w:r>
+        <w:rPr>
+          <w:rFonts w:asciiTheme="minorHAnsi" w:hAnsiTheme="minorHAnsi"/>
+        </w:rPr>
+        <w:t xml:space="preserve"> (</w:t>
+      </w:r>
+      <w:r>
+        <w:rPr>
+          <w:rFonts w:asciiTheme="minorHAnsi" w:hAnsiTheme="minorHAnsi"/>
+          <w:b/>
+        </w:rPr>
+        <w:t>&lt;foreign</w:t>
+      </w:r>
       <w:r>
         <w:rPr>
           <w:rFonts w:asciiTheme="minorHAnsi" w:hAnsiTheme="minorHAnsi"/>
@@ -2863,76 +2477,6 @@
         <w:rPr>
           <w:rFonts w:asciiTheme="minorHAnsi" w:hAnsiTheme="minorHAnsi"/>
         </w:rPr>
-        <w:t>), palabras mencionadas (</w:t>
-      </w:r>
-      <w:r>
-        <w:rPr>
-          <w:rFonts w:asciiTheme="minorHAnsi" w:hAnsiTheme="minorHAnsi"/>
-          <w:b/>
-        </w:rPr>
-        <w:t>&lt;</w:t>
-      </w:r>
-      <w:proofErr w:type="spellStart"/>
-      <w:r>
-        <w:rPr>
-          <w:rFonts w:asciiTheme="minorHAnsi" w:hAnsiTheme="minorHAnsi"/>
-          <w:b/>
-        </w:rPr>
-        <w:t>mentioned</w:t>
-      </w:r>
-      <w:proofErr w:type="spellEnd"/>
-      <w:r>
-        <w:rPr>
-          <w:rFonts w:asciiTheme="minorHAnsi" w:hAnsiTheme="minorHAnsi"/>
-          <w:b/>
-        </w:rPr>
-        <w:t>&gt;</w:t>
-      </w:r>
-      <w:r>
-        <w:rPr>
-          <w:rFonts w:asciiTheme="minorHAnsi" w:hAnsiTheme="minorHAnsi"/>
-        </w:rPr>
-        <w:t xml:space="preserve">) y </w:t>
-      </w:r>
-      <w:r>
-        <w:rPr>
-          <w:rFonts w:asciiTheme="minorHAnsi" w:hAnsiTheme="minorHAnsi"/>
-        </w:rPr>
-        <w:t>palabras extranjeras con</w:t>
-      </w:r>
-      <w:r>
-        <w:rPr>
-          <w:rFonts w:asciiTheme="minorHAnsi" w:hAnsiTheme="minorHAnsi"/>
-        </w:rPr>
-        <w:t xml:space="preserve"> (</w:t>
-      </w:r>
-      <w:r>
-        <w:rPr>
-          <w:rFonts w:asciiTheme="minorHAnsi" w:hAnsiTheme="minorHAnsi"/>
-          <w:b/>
-        </w:rPr>
-        <w:t>&lt;</w:t>
-      </w:r>
-      <w:proofErr w:type="spellStart"/>
-      <w:r>
-        <w:rPr>
-          <w:rFonts w:asciiTheme="minorHAnsi" w:hAnsiTheme="minorHAnsi"/>
-          <w:b/>
-        </w:rPr>
-        <w:t>foreign</w:t>
-      </w:r>
-      <w:proofErr w:type="spellEnd"/>
-      <w:r>
-        <w:rPr>
-          <w:rFonts w:asciiTheme="minorHAnsi" w:hAnsiTheme="minorHAnsi"/>
-          <w:b/>
-        </w:rPr>
-        <w:t>&gt;</w:t>
-      </w:r>
-      <w:r>
-        <w:rPr>
-          <w:rFonts w:asciiTheme="minorHAnsi" w:hAnsiTheme="minorHAnsi"/>
-        </w:rPr>
         <w:t xml:space="preserve">). Los dos </w:t>
       </w:r>
       <w:r>
@@ -2947,57 +2491,18 @@
         </w:rPr>
         <w:t xml:space="preserve">ementos pueden tener un atributo </w:t>
       </w:r>
-      <w:proofErr w:type="spellStart"/>
-      <w:r>
-        <w:rPr>
-          <w:rFonts w:asciiTheme="minorHAnsi" w:hAnsiTheme="minorHAnsi"/>
-          <w:b/>
-        </w:rPr>
-        <w:t>rend</w:t>
-      </w:r>
-      <w:proofErr w:type="spellEnd"/>
-      <w:r>
-        <w:rPr>
-          <w:rFonts w:asciiTheme="minorHAnsi" w:hAnsiTheme="minorHAnsi"/>
-          <w:b/>
-        </w:rPr>
-        <w:t>="</w:t>
-      </w:r>
-      <w:proofErr w:type="spellStart"/>
-      <w:r>
-        <w:rPr>
-          <w:rFonts w:asciiTheme="minorHAnsi" w:hAnsiTheme="minorHAnsi"/>
-          <w:b/>
-        </w:rPr>
-        <w:t>italic</w:t>
-      </w:r>
-      <w:proofErr w:type="spellEnd"/>
-      <w:r>
-        <w:rPr>
-          <w:rFonts w:asciiTheme="minorHAnsi" w:hAnsiTheme="minorHAnsi"/>
-          <w:b/>
-        </w:rPr>
-        <w:t>"</w:t>
-      </w:r>
-      <w:r>
-        <w:rPr>
-          <w:rFonts w:asciiTheme="minorHAnsi" w:hAnsiTheme="minorHAnsi"/>
-        </w:rPr>
-        <w:t xml:space="preserve">. Consulta el </w:t>
-      </w:r>
-      <w:proofErr w:type="spellStart"/>
-      <w:r>
-        <w:rPr>
-          <w:rFonts w:asciiTheme="minorHAnsi" w:hAnsiTheme="minorHAnsi"/>
-        </w:rPr>
-        <w:t>pdf</w:t>
-      </w:r>
-      <w:proofErr w:type="spellEnd"/>
-      <w:r>
-        <w:rPr>
-          <w:rFonts w:asciiTheme="minorHAnsi" w:hAnsiTheme="minorHAnsi"/>
-        </w:rPr>
-        <w:t xml:space="preserve"> </w:t>
+      <w:r>
+        <w:rPr>
+          <w:rFonts w:asciiTheme="minorHAnsi" w:hAnsiTheme="minorHAnsi"/>
+          <w:b/>
+        </w:rPr>
+        <w:t>rend="italic"</w:t>
+      </w:r>
+      <w:r>
+        <w:rPr>
+          <w:rFonts w:asciiTheme="minorHAnsi" w:hAnsiTheme="minorHAnsi"/>
+        </w:rPr>
+        <w:t xml:space="preserve">. Consulta el pdf </w:t>
       </w:r>
       <w:r>
         <w:rPr>
@@ -3016,21 +2521,7 @@
         <w:rPr>
           <w:rFonts w:eastAsia="Helvetica" w:cs="Helvetica"/>
         </w:rPr>
-        <w:t>ón 2/</w:t>
-      </w:r>
-      <w:proofErr w:type="spellStart"/>
-      <w:r>
-        <w:rPr>
-          <w:rFonts w:eastAsia="Helvetica" w:cs="Helvetica"/>
-        </w:rPr>
-        <w:t>source</w:t>
-      </w:r>
-      <w:proofErr w:type="spellEnd"/>
-      <w:r>
-        <w:rPr>
-          <w:rFonts w:eastAsia="Helvetica" w:cs="Helvetica"/>
-        </w:rPr>
-        <w:t>/cancion6.pdf) para ver las palabras que estaban marcadas con cursiva.</w:t>
+        <w:t>ón 2/source/cancion6.pdf) para ver las palabras que estaban marcadas con cursiva.</w:t>
       </w:r>
     </w:p>
     <w:p>
@@ -3067,23 +2558,7 @@
           <w:rFonts w:asciiTheme="minorHAnsi" w:eastAsia="Helvetica" w:hAnsiTheme="minorHAnsi" w:cs="Helvetica"/>
           <w:b/>
         </w:rPr>
-        <w:t>&lt;</w:t>
-      </w:r>
-      <w:proofErr w:type="spellStart"/>
-      <w:r>
-        <w:rPr>
-          <w:rFonts w:asciiTheme="minorHAnsi" w:eastAsia="Helvetica" w:hAnsiTheme="minorHAnsi" w:cs="Helvetica"/>
-          <w:b/>
-        </w:rPr>
-        <w:t>persName</w:t>
-      </w:r>
-      <w:proofErr w:type="spellEnd"/>
-      <w:r>
-        <w:rPr>
-          <w:rFonts w:asciiTheme="minorHAnsi" w:eastAsia="Helvetica" w:hAnsiTheme="minorHAnsi" w:cs="Helvetica"/>
-          <w:b/>
-        </w:rPr>
-        <w:t>&gt;</w:t>
+        <w:t>&lt;persName&gt;</w:t>
       </w:r>
       <w:r>
         <w:rPr>
@@ -3098,9 +2573,26 @@
           <w:highlight w:val="white"/>
           <w:lang w:val="es-ES_tradnl"/>
         </w:rPr>
-        <w:t>&lt;</w:t>
-      </w:r>
-      <w:proofErr w:type="spellStart"/>
+        <w:t>&lt;persName&gt;</w:t>
+      </w:r>
+      <w:r>
+        <w:rPr>
+          <w:rFonts w:asciiTheme="minorHAnsi" w:hAnsiTheme="minorHAnsi" w:cs="Times New Roman"/>
+          <w:color w:val="000000"/>
+          <w:highlight w:val="white"/>
+          <w:lang w:val="es-ES_tradnl"/>
+        </w:rPr>
+        <w:t>G</w:t>
+      </w:r>
+      <w:r>
+        <w:rPr>
+          <w:rFonts w:eastAsia="Helvetica" w:cs="Helvetica"/>
+          <w:color w:val="000000"/>
+          <w:highlight w:val="white"/>
+          <w:lang w:val="es-ES_tradnl"/>
+        </w:rPr>
+        <w:t>óngora</w:t>
+      </w:r>
       <w:r>
         <w:rPr>
           <w:rFonts w:asciiTheme="minorHAnsi" w:hAnsiTheme="minorHAnsi" w:cs="Times New Roman"/>
@@ -3108,64 +2600,7 @@
           <w:highlight w:val="white"/>
           <w:lang w:val="es-ES_tradnl"/>
         </w:rPr>
-        <w:t>persName</w:t>
-      </w:r>
-      <w:proofErr w:type="spellEnd"/>
-      <w:r>
-        <w:rPr>
-          <w:rFonts w:asciiTheme="minorHAnsi" w:hAnsiTheme="minorHAnsi" w:cs="Times New Roman"/>
-          <w:color w:val="000096"/>
-          <w:highlight w:val="white"/>
-          <w:lang w:val="es-ES_tradnl"/>
-        </w:rPr>
-        <w:t>&gt;</w:t>
-      </w:r>
-      <w:r>
-        <w:rPr>
-          <w:rFonts w:asciiTheme="minorHAnsi" w:hAnsiTheme="minorHAnsi" w:cs="Times New Roman"/>
-          <w:color w:val="000000"/>
-          <w:highlight w:val="white"/>
-          <w:lang w:val="es-ES_tradnl"/>
-        </w:rPr>
-        <w:t>G</w:t>
-      </w:r>
-      <w:r>
-        <w:rPr>
-          <w:rFonts w:eastAsia="Helvetica" w:cs="Helvetica"/>
-          <w:color w:val="000000"/>
-          <w:highlight w:val="white"/>
-          <w:lang w:val="es-ES_tradnl"/>
-        </w:rPr>
-        <w:t>óngora</w:t>
-      </w:r>
-      <w:r>
-        <w:rPr>
-          <w:rFonts w:asciiTheme="minorHAnsi" w:hAnsiTheme="minorHAnsi" w:cs="Times New Roman"/>
-          <w:color w:val="000096"/>
-          <w:highlight w:val="white"/>
-          <w:lang w:val="es-ES_tradnl"/>
-        </w:rPr>
-        <w:t>&lt;/</w:t>
-      </w:r>
-      <w:proofErr w:type="spellStart"/>
-      <w:r>
-        <w:rPr>
-          <w:rFonts w:asciiTheme="minorHAnsi" w:hAnsiTheme="minorHAnsi" w:cs="Times New Roman"/>
-          <w:color w:val="000096"/>
-          <w:highlight w:val="white"/>
-          <w:lang w:val="es-ES_tradnl"/>
-        </w:rPr>
-        <w:t>persName</w:t>
-      </w:r>
-      <w:proofErr w:type="spellEnd"/>
-      <w:r>
-        <w:rPr>
-          <w:rFonts w:asciiTheme="minorHAnsi" w:hAnsiTheme="minorHAnsi" w:cs="Times New Roman"/>
-          <w:color w:val="000096"/>
-          <w:highlight w:val="white"/>
-          <w:lang w:val="es-ES_tradnl"/>
-        </w:rPr>
-        <w:t xml:space="preserve">&gt;. </w:t>
+        <w:t xml:space="preserve">&lt;/persName&gt;. </w:t>
       </w:r>
     </w:p>
     <w:p>
@@ -3229,19 +2664,8 @@
           <w:highlight w:val="white"/>
           <w:lang w:val="es-ES_tradnl"/>
         </w:rPr>
-        <w:t xml:space="preserve"> </w:t>
-      </w:r>
-      <w:proofErr w:type="spellStart"/>
-      <w:r>
-        <w:rPr>
-          <w:rFonts w:asciiTheme="minorHAnsi" w:hAnsiTheme="minorHAnsi" w:cs="Times New Roman"/>
-          <w:color w:val="F5844C"/>
-          <w:highlight w:val="white"/>
-          <w:lang w:val="es-ES_tradnl"/>
-        </w:rPr>
-        <w:t>key</w:t>
-      </w:r>
-      <w:proofErr w:type="spellEnd"/>
+        <w:t xml:space="preserve"> key</w:t>
+      </w:r>
       <w:r>
         <w:rPr>
           <w:rFonts w:asciiTheme="minorHAnsi" w:hAnsiTheme="minorHAnsi" w:cs="Times New Roman"/>
@@ -3309,19 +2733,8 @@
           <w:color w:val="000000" w:themeColor="text1"/>
           <w:lang w:val="es-ES_tradnl"/>
         </w:rPr>
-        <w:t>@</w:t>
-      </w:r>
-      <w:proofErr w:type="spellStart"/>
-      <w:r>
-        <w:rPr>
-          <w:rFonts w:asciiTheme="minorHAnsi" w:hAnsiTheme="minorHAnsi" w:cs="Times New Roman"/>
-          <w:b/>
-          <w:color w:val="000000" w:themeColor="text1"/>
-          <w:lang w:val="es-ES_tradnl"/>
-        </w:rPr>
-        <w:t>key</w:t>
-      </w:r>
-      <w:proofErr w:type="spellEnd"/>
+        <w:t>@key</w:t>
+      </w:r>
       <w:r>
         <w:rPr>
           <w:rFonts w:asciiTheme="minorHAnsi" w:hAnsiTheme="minorHAnsi" w:cs="Times New Roman"/>
@@ -3361,96 +2774,16 @@
           <w:color w:val="000000" w:themeColor="text1"/>
           <w:lang w:val="es-ES_tradnl"/>
         </w:rPr>
-        <w:t>&lt;</w:t>
-      </w:r>
-      <w:proofErr w:type="spellStart"/>
-      <w:r>
-        <w:rPr>
-          <w:rFonts w:asciiTheme="minorHAnsi" w:hAnsiTheme="minorHAnsi" w:cs="Times New Roman"/>
+        <w:t>&lt;persName role=</w:t>
+      </w:r>
+      <w:r>
+        <w:rPr>
+          <w:rFonts w:eastAsia="Helvetica" w:cs="Helvetica"/>
           <w:b/>
           <w:color w:val="000000" w:themeColor="text1"/>
           <w:lang w:val="es-ES_tradnl"/>
         </w:rPr>
-        <w:t>persName</w:t>
-      </w:r>
-      <w:proofErr w:type="spellEnd"/>
-      <w:r>
-        <w:rPr>
-          <w:rFonts w:asciiTheme="minorHAnsi" w:hAnsiTheme="minorHAnsi" w:cs="Times New Roman"/>
-          <w:b/>
-          <w:color w:val="000000" w:themeColor="text1"/>
-          <w:lang w:val="es-ES_tradnl"/>
-        </w:rPr>
-        <w:t xml:space="preserve"> role</w:t>
-      </w:r>
-      <w:proofErr w:type="gramStart"/>
-      <w:r>
-        <w:rPr>
-          <w:rFonts w:asciiTheme="minorHAnsi" w:hAnsiTheme="minorHAnsi" w:cs="Times New Roman"/>
-          <w:b/>
-          <w:color w:val="000000" w:themeColor="text1"/>
-          <w:lang w:val="es-ES_tradnl"/>
-        </w:rPr>
-        <w:t>=</w:t>
-      </w:r>
-      <w:r>
-        <w:rPr>
-          <w:rFonts w:eastAsia="Helvetica" w:cs="Helvetica"/>
-          <w:b/>
-          <w:color w:val="000000" w:themeColor="text1"/>
-          <w:lang w:val="es-ES_tradnl"/>
-        </w:rPr>
-        <w:t>”autoridad</w:t>
-      </w:r>
-      <w:proofErr w:type="gramEnd"/>
-      <w:r>
-        <w:rPr>
-          <w:rFonts w:eastAsia="Helvetica" w:cs="Helvetica"/>
-          <w:b/>
-          <w:color w:val="000000" w:themeColor="text1"/>
-          <w:lang w:val="es-ES_tradnl"/>
-        </w:rPr>
-        <w:t xml:space="preserve">” </w:t>
-      </w:r>
-      <w:proofErr w:type="spellStart"/>
-      <w:r>
-        <w:rPr>
-          <w:rFonts w:eastAsia="Helvetica" w:cs="Helvetica"/>
-          <w:b/>
-          <w:color w:val="000000" w:themeColor="text1"/>
-          <w:lang w:val="es-ES_tradnl"/>
-        </w:rPr>
-        <w:t>key</w:t>
-      </w:r>
-      <w:proofErr w:type="spellEnd"/>
-      <w:r>
-        <w:rPr>
-          <w:rFonts w:eastAsia="Helvetica" w:cs="Helvetica"/>
-          <w:b/>
-          <w:color w:val="000000" w:themeColor="text1"/>
-          <w:lang w:val="es-ES_tradnl"/>
-        </w:rPr>
-        <w:t>=”Dámaso Alonso”&gt;D. Alonso&lt;/</w:t>
-      </w:r>
-      <w:proofErr w:type="spellStart"/>
-      <w:r>
-        <w:rPr>
-          <w:rFonts w:eastAsia="Helvetica" w:cs="Helvetica"/>
-          <w:b/>
-          <w:color w:val="000000" w:themeColor="text1"/>
-          <w:lang w:val="es-ES_tradnl"/>
-        </w:rPr>
-        <w:t>persName</w:t>
-      </w:r>
-      <w:proofErr w:type="spellEnd"/>
-      <w:r>
-        <w:rPr>
-          <w:rFonts w:eastAsia="Helvetica" w:cs="Helvetica"/>
-          <w:b/>
-          <w:color w:val="000000" w:themeColor="text1"/>
-          <w:lang w:val="es-ES_tradnl"/>
-        </w:rPr>
-        <w:t>&gt;</w:t>
+        <w:t>”autoridad” key=”Dámaso Alonso”&gt;D. Alonso&lt;/persName&gt;</w:t>
       </w:r>
     </w:p>
     <w:p>
@@ -3520,17 +2853,8 @@
           <w:rFonts w:asciiTheme="minorHAnsi" w:hAnsiTheme="minorHAnsi"/>
           <w:b/>
         </w:rPr>
-        <w:t>materiales/</w:t>
-      </w:r>
-      <w:proofErr w:type="spellStart"/>
-      <w:r>
-        <w:rPr>
-          <w:rFonts w:asciiTheme="minorHAnsi" w:hAnsiTheme="minorHAnsi"/>
-          <w:b/>
-        </w:rPr>
-        <w:t>source</w:t>
-      </w:r>
-      <w:proofErr w:type="spellEnd"/>
+        <w:t>materiales/source</w:t>
+      </w:r>
       <w:r>
         <w:rPr>
           <w:rFonts w:asciiTheme="minorHAnsi" w:hAnsiTheme="minorHAnsi"/>
@@ -3678,23 +3002,7 @@
           <w:rFonts w:asciiTheme="minorHAnsi" w:hAnsiTheme="minorHAnsi"/>
           <w:b/>
         </w:rPr>
-        <w:t>&lt;</w:t>
-      </w:r>
-      <w:proofErr w:type="spellStart"/>
-      <w:r>
-        <w:rPr>
-          <w:rFonts w:asciiTheme="minorHAnsi" w:hAnsiTheme="minorHAnsi"/>
-          <w:b/>
-        </w:rPr>
-        <w:t>term</w:t>
-      </w:r>
-      <w:proofErr w:type="spellEnd"/>
-      <w:r>
-        <w:rPr>
-          <w:rFonts w:asciiTheme="minorHAnsi" w:hAnsiTheme="minorHAnsi"/>
-          <w:b/>
-        </w:rPr>
-        <w:t>&gt;</w:t>
+        <w:t>&lt;term&gt;</w:t>
       </w:r>
       <w:r>
         <w:rPr>
@@ -3706,21 +3014,7 @@
         <w:rPr>
           <w:rFonts w:eastAsia="Helvetica" w:cs="Helvetica"/>
         </w:rPr>
-        <w:t>ás tarde con el vocabulario gongorino. Puedes utilizar el atributo @</w:t>
-      </w:r>
-      <w:proofErr w:type="spellStart"/>
-      <w:r>
-        <w:rPr>
-          <w:rFonts w:eastAsia="Helvetica" w:cs="Helvetica"/>
-        </w:rPr>
-        <w:t>ana</w:t>
-      </w:r>
-      <w:proofErr w:type="spellEnd"/>
-      <w:r>
-        <w:rPr>
-          <w:rFonts w:eastAsia="Helvetica" w:cs="Helvetica"/>
-        </w:rPr>
-        <w:t xml:space="preserve"> para proporcionar el lema. Por ejemplo, puedes marcar la palabra “impedidos” así: </w:t>
+        <w:t xml:space="preserve">ás tarde con el vocabulario gongorino. Puedes utilizar el atributo @ana para proporcionar el lema. Por ejemplo, puedes marcar la palabra “impedidos” así: </w:t>
       </w:r>
       <w:r>
         <w:rPr>
@@ -3729,9 +3023,35 @@
           <w:highlight w:val="white"/>
           <w:lang w:val="es-ES_tradnl"/>
         </w:rPr>
-        <w:t>&lt;</w:t>
-      </w:r>
-      <w:proofErr w:type="spellStart"/>
+        <w:t>&lt;term</w:t>
+      </w:r>
+      <w:r>
+        <w:rPr>
+          <w:rFonts w:asciiTheme="minorHAnsi" w:hAnsiTheme="minorHAnsi" w:cs="Times New Roman"/>
+          <w:color w:val="F5844C"/>
+          <w:highlight w:val="white"/>
+          <w:lang w:val="es-ES_tradnl"/>
+        </w:rPr>
+        <w:t xml:space="preserve"> ana</w:t>
+      </w:r>
+      <w:r>
+        <w:rPr>
+          <w:rFonts w:asciiTheme="minorHAnsi" w:hAnsiTheme="minorHAnsi" w:cs="Times New Roman"/>
+          <w:color w:val="FF8040"/>
+          <w:highlight w:val="white"/>
+          <w:lang w:val="es-ES_tradnl"/>
+        </w:rPr>
+        <w:t>=</w:t>
+      </w:r>
+      <w:r>
+        <w:rPr>
+          <w:rFonts w:asciiTheme="minorHAnsi" w:hAnsiTheme="minorHAnsi" w:cs="Times New Roman"/>
+          <w:color w:val="993300"/>
+          <w:highlight w:val="white"/>
+          <w:lang w:val="es-ES_tradnl"/>
+        </w:rPr>
+        <w:t>"impedir"</w:t>
+      </w:r>
       <w:r>
         <w:rPr>
           <w:rFonts w:asciiTheme="minorHAnsi" w:hAnsiTheme="minorHAnsi" w:cs="Times New Roman"/>
@@ -3739,46 +3059,16 @@
           <w:highlight w:val="white"/>
           <w:lang w:val="es-ES_tradnl"/>
         </w:rPr>
-        <w:t>term</w:t>
-      </w:r>
-      <w:proofErr w:type="spellEnd"/>
+        <w:t>&gt;</w:t>
+      </w:r>
       <w:r>
         <w:rPr>
           <w:rFonts w:asciiTheme="minorHAnsi" w:hAnsiTheme="minorHAnsi" w:cs="Times New Roman"/>
-          <w:color w:val="F5844C"/>
-          <w:highlight w:val="white"/>
-          <w:lang w:val="es-ES_tradnl"/>
-        </w:rPr>
-        <w:t xml:space="preserve"> </w:t>
-      </w:r>
-      <w:proofErr w:type="spellStart"/>
-      <w:r>
-        <w:rPr>
-          <w:rFonts w:asciiTheme="minorHAnsi" w:hAnsiTheme="minorHAnsi" w:cs="Times New Roman"/>
-          <w:color w:val="F5844C"/>
-          <w:highlight w:val="white"/>
-          <w:lang w:val="es-ES_tradnl"/>
-        </w:rPr>
-        <w:t>ana</w:t>
-      </w:r>
-      <w:proofErr w:type="spellEnd"/>
-      <w:r>
-        <w:rPr>
-          <w:rFonts w:asciiTheme="minorHAnsi" w:hAnsiTheme="minorHAnsi" w:cs="Times New Roman"/>
-          <w:color w:val="FF8040"/>
-          <w:highlight w:val="white"/>
-          <w:lang w:val="es-ES_tradnl"/>
-        </w:rPr>
-        <w:t>=</w:t>
-      </w:r>
-      <w:r>
-        <w:rPr>
-          <w:rFonts w:asciiTheme="minorHAnsi" w:hAnsiTheme="minorHAnsi" w:cs="Times New Roman"/>
-          <w:color w:val="993300"/>
-          <w:highlight w:val="white"/>
-          <w:lang w:val="es-ES_tradnl"/>
-        </w:rPr>
-        <w:t>"impedir"</w:t>
+          <w:color w:val="000000"/>
+          <w:highlight w:val="white"/>
+          <w:lang w:val="es-ES_tradnl"/>
+        </w:rPr>
+        <w:t>impedidos</w:t>
       </w:r>
       <w:r>
         <w:rPr>
@@ -3787,45 +3077,7 @@
           <w:highlight w:val="white"/>
           <w:lang w:val="es-ES_tradnl"/>
         </w:rPr>
-        <w:t>&gt;</w:t>
-      </w:r>
-      <w:r>
-        <w:rPr>
-          <w:rFonts w:asciiTheme="minorHAnsi" w:hAnsiTheme="minorHAnsi" w:cs="Times New Roman"/>
-          <w:color w:val="000000"/>
-          <w:highlight w:val="white"/>
-          <w:lang w:val="es-ES_tradnl"/>
-        </w:rPr>
-        <w:t>impedidos</w:t>
-      </w:r>
-      <w:r>
-        <w:rPr>
-          <w:rFonts w:asciiTheme="minorHAnsi" w:hAnsiTheme="minorHAnsi" w:cs="Times New Roman"/>
-          <w:color w:val="000096"/>
-          <w:highlight w:val="white"/>
-          <w:lang w:val="es-ES_tradnl"/>
-        </w:rPr>
-        <w:t>&lt;/</w:t>
-      </w:r>
-      <w:proofErr w:type="spellStart"/>
-      <w:r>
-        <w:rPr>
-          <w:rFonts w:asciiTheme="minorHAnsi" w:hAnsiTheme="minorHAnsi" w:cs="Times New Roman"/>
-          <w:color w:val="000096"/>
-          <w:highlight w:val="white"/>
-          <w:lang w:val="es-ES_tradnl"/>
-        </w:rPr>
-        <w:t>term</w:t>
-      </w:r>
-      <w:proofErr w:type="spellEnd"/>
-      <w:r>
-        <w:rPr>
-          <w:rFonts w:asciiTheme="minorHAnsi" w:hAnsiTheme="minorHAnsi" w:cs="Times New Roman"/>
-          <w:color w:val="000096"/>
-          <w:highlight w:val="white"/>
-          <w:lang w:val="es-ES_tradnl"/>
-        </w:rPr>
-        <w:t>&gt;</w:t>
+        <w:t>&lt;/term&gt;</w:t>
       </w:r>
     </w:p>
     <w:p>
@@ -3844,23 +3096,7 @@
           <w:rFonts w:asciiTheme="minorHAnsi" w:hAnsiTheme="minorHAnsi"/>
           <w:b/>
         </w:rPr>
-        <w:t>&lt;</w:t>
-      </w:r>
-      <w:proofErr w:type="spellStart"/>
-      <w:r>
-        <w:rPr>
-          <w:rFonts w:asciiTheme="minorHAnsi" w:hAnsiTheme="minorHAnsi"/>
-          <w:b/>
-        </w:rPr>
-        <w:t>title</w:t>
-      </w:r>
-      <w:proofErr w:type="spellEnd"/>
-      <w:r>
-        <w:rPr>
-          <w:rFonts w:asciiTheme="minorHAnsi" w:hAnsiTheme="minorHAnsi"/>
-          <w:b/>
-        </w:rPr>
-        <w:t>&gt;</w:t>
+        <w:t>&lt;title&gt;</w:t>
       </w:r>
       <w:r>
         <w:rPr>
@@ -3898,48 +3134,14 @@
           <w:rFonts w:asciiTheme="minorHAnsi" w:hAnsiTheme="minorHAnsi"/>
           <w:b/>
         </w:rPr>
-        <w:t xml:space="preserve">hi </w:t>
-      </w:r>
-      <w:proofErr w:type="spellStart"/>
-      <w:r>
-        <w:rPr>
-          <w:rFonts w:asciiTheme="minorHAnsi" w:hAnsiTheme="minorHAnsi"/>
-          <w:b/>
-        </w:rPr>
-        <w:t>rend</w:t>
-      </w:r>
-      <w:proofErr w:type="spellEnd"/>
-      <w:proofErr w:type="gramStart"/>
-      <w:r>
-        <w:rPr>
-          <w:rFonts w:asciiTheme="minorHAnsi" w:hAnsiTheme="minorHAnsi"/>
-          <w:b/>
-        </w:rPr>
-        <w:t>=</w:t>
-      </w:r>
-      <w:r>
-        <w:rPr>
-          <w:rFonts w:eastAsia="Helvetica" w:cs="Helvetica"/>
-          <w:b/>
-        </w:rPr>
-        <w:t>”</w:t>
-      </w:r>
-      <w:proofErr w:type="spellStart"/>
-      <w:r>
-        <w:rPr>
-          <w:rFonts w:eastAsia="Helvetica" w:cs="Helvetica"/>
-          <w:b/>
-        </w:rPr>
-        <w:t>italic</w:t>
-      </w:r>
-      <w:proofErr w:type="spellEnd"/>
-      <w:proofErr w:type="gramEnd"/>
-      <w:r>
-        <w:rPr>
-          <w:rFonts w:eastAsia="Helvetica" w:cs="Helvetica"/>
-          <w:b/>
-        </w:rPr>
-        <w:t>”&gt;</w:t>
+        <w:t>hi rend=</w:t>
+      </w:r>
+      <w:r>
+        <w:rPr>
+          <w:rFonts w:eastAsia="Helvetica" w:cs="Helvetica"/>
+          <w:b/>
+        </w:rPr>
+        <w:t>”italic”&gt;</w:t>
       </w:r>
       <w:r>
         <w:rPr>
@@ -3964,23 +3166,7 @@
           <w:rFonts w:asciiTheme="minorHAnsi" w:hAnsiTheme="minorHAnsi"/>
           <w:b/>
         </w:rPr>
-        <w:t>&lt;</w:t>
-      </w:r>
-      <w:proofErr w:type="spellStart"/>
-      <w:r>
-        <w:rPr>
-          <w:rFonts w:asciiTheme="minorHAnsi" w:hAnsiTheme="minorHAnsi"/>
-          <w:b/>
-        </w:rPr>
-        <w:t>mentioned</w:t>
-      </w:r>
-      <w:proofErr w:type="spellEnd"/>
-      <w:r>
-        <w:rPr>
-          <w:rFonts w:asciiTheme="minorHAnsi" w:hAnsiTheme="minorHAnsi"/>
-          <w:b/>
-        </w:rPr>
-        <w:t>&gt;</w:t>
+        <w:t>&lt;mentioned&gt;</w:t>
       </w:r>
       <w:r>
         <w:rPr>
@@ -4113,7 +3299,6 @@
         </w:rPr>
         <w:t xml:space="preserve"> y luego a </w:t>
       </w:r>
-      <w:proofErr w:type="spellStart"/>
       <w:r>
         <w:rPr>
           <w:rFonts w:asciiTheme="minorHAnsi" w:hAnsiTheme="minorHAnsi"/>
@@ -4121,7 +3306,6 @@
         </w:rPr>
         <w:t>Source</w:t>
       </w:r>
-      <w:proofErr w:type="spellEnd"/>
       <w:r>
         <w:rPr>
           <w:rFonts w:asciiTheme="minorHAnsi" w:hAnsiTheme="minorHAnsi"/>
@@ -4162,35 +3346,7 @@
         <w:rPr>
           <w:rFonts w:asciiTheme="minorHAnsi" w:hAnsiTheme="minorHAnsi"/>
         </w:rPr>
-        <w:t xml:space="preserve">A B E F H I J K T </w:t>
-      </w:r>
-      <w:proofErr w:type="spellStart"/>
-      <w:r>
-        <w:rPr>
-          <w:rFonts w:asciiTheme="minorHAnsi" w:hAnsiTheme="minorHAnsi"/>
-        </w:rPr>
-        <w:t>Flo</w:t>
-      </w:r>
-      <w:proofErr w:type="spellEnd"/>
-      <w:r>
-        <w:rPr>
-          <w:rFonts w:asciiTheme="minorHAnsi" w:hAnsiTheme="minorHAnsi"/>
-        </w:rPr>
-        <w:t xml:space="preserve"> Vi Ho </w:t>
-      </w:r>
-      <w:proofErr w:type="spellStart"/>
-      <w:r>
-        <w:rPr>
-          <w:rFonts w:asciiTheme="minorHAnsi" w:hAnsiTheme="minorHAnsi"/>
-        </w:rPr>
-        <w:t>Sa</w:t>
-      </w:r>
-      <w:proofErr w:type="spellEnd"/>
-      <w:r>
-        <w:rPr>
-          <w:rFonts w:asciiTheme="minorHAnsi" w:hAnsiTheme="minorHAnsi"/>
-        </w:rPr>
-        <w:t>.</w:t>
+        <w:t>A B E F H I J K T Flo Vi Ho Sa.</w:t>
       </w:r>
     </w:p>
     <w:p>
@@ -4252,23 +3408,7 @@
           <w:rFonts w:asciiTheme="minorHAnsi" w:hAnsiTheme="minorHAnsi"/>
           <w:b/>
         </w:rPr>
-        <w:t>&lt;</w:t>
-      </w:r>
-      <w:proofErr w:type="spellStart"/>
-      <w:r>
-        <w:rPr>
-          <w:rFonts w:asciiTheme="minorHAnsi" w:hAnsiTheme="minorHAnsi"/>
-          <w:b/>
-        </w:rPr>
-        <w:t>lem</w:t>
-      </w:r>
-      <w:proofErr w:type="spellEnd"/>
-      <w:r>
-        <w:rPr>
-          <w:rFonts w:asciiTheme="minorHAnsi" w:hAnsiTheme="minorHAnsi"/>
-          <w:b/>
-        </w:rPr>
-        <w:t>&gt;</w:t>
+        <w:t>&lt;lem&gt;</w:t>
       </w:r>
       <w:r>
         <w:rPr>
@@ -4281,23 +3421,7 @@
           <w:rFonts w:asciiTheme="minorHAnsi" w:hAnsiTheme="minorHAnsi"/>
           <w:b/>
         </w:rPr>
-        <w:t>&lt;</w:t>
-      </w:r>
-      <w:proofErr w:type="spellStart"/>
-      <w:r>
-        <w:rPr>
-          <w:rFonts w:asciiTheme="minorHAnsi" w:hAnsiTheme="minorHAnsi"/>
-          <w:b/>
-        </w:rPr>
-        <w:t>rdg</w:t>
-      </w:r>
-      <w:proofErr w:type="spellEnd"/>
-      <w:r>
-        <w:rPr>
-          <w:rFonts w:asciiTheme="minorHAnsi" w:hAnsiTheme="minorHAnsi"/>
-          <w:b/>
-        </w:rPr>
-        <w:t>&gt;</w:t>
+        <w:t>&lt;rdg&gt;</w:t>
       </w:r>
       <w:r>
         <w:rPr>
@@ -4321,21 +3445,7 @@
         <w:rPr>
           <w:rFonts w:asciiTheme="minorHAnsi" w:hAnsiTheme="minorHAnsi"/>
         </w:rPr>
-        <w:t>Al elemento &lt;</w:t>
-      </w:r>
-      <w:proofErr w:type="spellStart"/>
-      <w:r>
-        <w:rPr>
-          <w:rFonts w:asciiTheme="minorHAnsi" w:hAnsiTheme="minorHAnsi"/>
-        </w:rPr>
-        <w:t>rdg</w:t>
-      </w:r>
-      <w:proofErr w:type="spellEnd"/>
-      <w:r>
-        <w:rPr>
-          <w:rFonts w:asciiTheme="minorHAnsi" w:hAnsiTheme="minorHAnsi"/>
-        </w:rPr>
-        <w:t>&gt; deber</w:t>
+        <w:t>Al elemento &lt;rdg&gt; deber</w:t>
       </w:r>
       <w:r>
         <w:rPr>
@@ -4367,7 +3477,6 @@
           <w:rFonts w:asciiTheme="minorHAnsi" w:hAnsiTheme="minorHAnsi"/>
         </w:rPr>
       </w:pPr>
-      <w:proofErr w:type="spellStart"/>
       <w:r>
         <w:rPr>
           <w:rFonts w:asciiTheme="minorHAnsi" w:hAnsiTheme="minorHAnsi"/>
@@ -4375,7 +3484,6 @@
         </w:rPr>
         <w:t>wit</w:t>
       </w:r>
-      <w:proofErr w:type="spellEnd"/>
       <w:r>
         <w:rPr>
           <w:rFonts w:asciiTheme="minorHAnsi" w:hAnsiTheme="minorHAnsi"/>
@@ -4620,19 +3728,11 @@
         </w:rPr>
         <w:t>” y “</w:t>
       </w:r>
-      <w:proofErr w:type="spellStart"/>
-      <w:r>
-        <w:rPr>
-          <w:rFonts w:asciiTheme="minorHAnsi" w:hAnsiTheme="minorHAnsi"/>
-        </w:rPr>
-        <w:t>Associate</w:t>
-      </w:r>
-      <w:proofErr w:type="spellEnd"/>
-      <w:r>
-        <w:rPr>
-          <w:rFonts w:asciiTheme="minorHAnsi" w:hAnsiTheme="minorHAnsi"/>
-        </w:rPr>
-        <w:t xml:space="preserve"> Schema</w:t>
+      <w:r>
+        <w:rPr>
+          <w:rFonts w:asciiTheme="minorHAnsi" w:hAnsiTheme="minorHAnsi"/>
+        </w:rPr>
+        <w:t>Associate Schema</w:t>
       </w:r>
       <w:r>
         <w:rPr>
@@ -4963,25 +4063,7 @@
           <w:rFonts w:asciiTheme="minorHAnsi" w:hAnsiTheme="minorHAnsi"/>
           <w:b/>
         </w:rPr>
-        <w:t>&lt;</w:t>
-      </w:r>
-      <w:proofErr w:type="spellStart"/>
-      <w:proofErr w:type="gramStart"/>
-      <w:r>
-        <w:rPr>
-          <w:rFonts w:asciiTheme="minorHAnsi" w:hAnsiTheme="minorHAnsi"/>
-          <w:b/>
-        </w:rPr>
-        <w:t>xsl:stylesheet</w:t>
-      </w:r>
-      <w:proofErr w:type="spellEnd"/>
-      <w:proofErr w:type="gramEnd"/>
-      <w:r>
-        <w:rPr>
-          <w:rFonts w:asciiTheme="minorHAnsi" w:hAnsiTheme="minorHAnsi"/>
-          <w:b/>
-        </w:rPr>
-        <w:t>&gt;</w:t>
+        <w:t>&lt;xsl:stylesheet&gt;</w:t>
       </w:r>
       <w:r>
         <w:rPr>
@@ -4989,7 +4071,6 @@
         </w:rPr>
         <w:t xml:space="preserve">. Dentro de este elemento, que contiene distintos </w:t>
       </w:r>
-      <w:proofErr w:type="spellStart"/>
       <w:r>
         <w:rPr>
           <w:rFonts w:asciiTheme="minorHAnsi" w:hAnsiTheme="minorHAnsi"/>
@@ -4997,7 +4078,6 @@
         </w:rPr>
         <w:t>namespaces</w:t>
       </w:r>
-      <w:proofErr w:type="spellEnd"/>
       <w:r>
         <w:rPr>
           <w:rFonts w:asciiTheme="minorHAnsi" w:hAnsiTheme="minorHAnsi"/>
@@ -5009,25 +4089,7 @@
           <w:rFonts w:asciiTheme="minorHAnsi" w:hAnsiTheme="minorHAnsi"/>
           <w:b/>
         </w:rPr>
-        <w:t>&lt;</w:t>
-      </w:r>
-      <w:proofErr w:type="spellStart"/>
-      <w:proofErr w:type="gramStart"/>
-      <w:r>
-        <w:rPr>
-          <w:rFonts w:asciiTheme="minorHAnsi" w:hAnsiTheme="minorHAnsi"/>
-          <w:b/>
-        </w:rPr>
-        <w:t>xsl:template</w:t>
-      </w:r>
-      <w:proofErr w:type="spellEnd"/>
-      <w:proofErr w:type="gramEnd"/>
-      <w:r>
-        <w:rPr>
-          <w:rFonts w:asciiTheme="minorHAnsi" w:hAnsiTheme="minorHAnsi"/>
-          <w:b/>
-        </w:rPr>
-        <w:t>&gt;</w:t>
+        <w:t>&lt;xsl:template&gt;</w:t>
       </w:r>
       <w:r>
         <w:rPr>
@@ -5052,21 +4114,7 @@
         <w:rPr>
           <w:rFonts w:asciiTheme="minorHAnsi" w:hAnsiTheme="minorHAnsi"/>
         </w:rPr>
-        <w:t xml:space="preserve"> (el valor es /, </w:t>
-      </w:r>
-      <w:proofErr w:type="spellStart"/>
-      <w:r>
-        <w:rPr>
-          <w:rFonts w:asciiTheme="minorHAnsi" w:hAnsiTheme="minorHAnsi"/>
-        </w:rPr>
-        <w:t>es</w:t>
-      </w:r>
-      <w:proofErr w:type="spellEnd"/>
-      <w:r>
-        <w:rPr>
-          <w:rFonts w:asciiTheme="minorHAnsi" w:hAnsiTheme="minorHAnsi"/>
-        </w:rPr>
-        <w:t xml:space="preserve"> decir, el elemento ra</w:t>
+        <w:t xml:space="preserve"> (el valor es /, es decir, el elemento ra</w:t>
       </w:r>
       <w:r>
         <w:rPr>
@@ -5103,23 +4151,7 @@
           <w:rFonts w:asciiTheme="minorHAnsi" w:hAnsiTheme="minorHAnsi"/>
           <w:b/>
         </w:rPr>
-        <w:t>&lt;</w:t>
-      </w:r>
-      <w:proofErr w:type="spellStart"/>
-      <w:r>
-        <w:rPr>
-          <w:rFonts w:asciiTheme="minorHAnsi" w:hAnsiTheme="minorHAnsi"/>
-          <w:b/>
-        </w:rPr>
-        <w:t>html</w:t>
-      </w:r>
-      <w:proofErr w:type="spellEnd"/>
-      <w:r>
-        <w:rPr>
-          <w:rFonts w:asciiTheme="minorHAnsi" w:hAnsiTheme="minorHAnsi"/>
-          <w:b/>
-        </w:rPr>
-        <w:t>&gt;</w:t>
+        <w:t>&lt;html&gt;</w:t>
       </w:r>
       <w:r>
         <w:rPr>
@@ -5224,23 +4256,7 @@
           <w:rFonts w:eastAsia="Helvetica" w:cs="Helvetica"/>
           <w:b/>
         </w:rPr>
-        <w:t>&lt;</w:t>
-      </w:r>
-      <w:proofErr w:type="spellStart"/>
-      <w:r>
-        <w:rPr>
-          <w:rFonts w:eastAsia="Helvetica" w:cs="Helvetica"/>
-          <w:b/>
-        </w:rPr>
-        <w:t>style</w:t>
-      </w:r>
-      <w:proofErr w:type="spellEnd"/>
-      <w:r>
-        <w:rPr>
-          <w:rFonts w:eastAsia="Helvetica" w:cs="Helvetica"/>
-          <w:b/>
-        </w:rPr>
-        <w:t>&gt;</w:t>
+        <w:t>&lt;style&gt;</w:t>
       </w:r>
       <w:r>
         <w:rPr>
@@ -5314,23 +4330,7 @@
           <w:rFonts w:eastAsia="Helvetica" w:cs="Helvetica"/>
           <w:b/>
         </w:rPr>
-        <w:t>&lt;</w:t>
-      </w:r>
-      <w:proofErr w:type="spellStart"/>
-      <w:r>
-        <w:rPr>
-          <w:rFonts w:eastAsia="Helvetica" w:cs="Helvetica"/>
-          <w:b/>
-        </w:rPr>
-        <w:t>body</w:t>
-      </w:r>
-      <w:proofErr w:type="spellEnd"/>
-      <w:r>
-        <w:rPr>
-          <w:rFonts w:eastAsia="Helvetica" w:cs="Helvetica"/>
-          <w:b/>
-        </w:rPr>
-        <w:t>&gt;.</w:t>
+        <w:t>&lt;body&gt;.</w:t>
       </w:r>
       <w:r>
         <w:rPr>
@@ -5343,23 +4343,7 @@
           <w:rFonts w:eastAsia="Helvetica" w:cs="Helvetica"/>
           <w:b/>
         </w:rPr>
-        <w:t>&lt;</w:t>
-      </w:r>
-      <w:proofErr w:type="spellStart"/>
-      <w:r>
-        <w:rPr>
-          <w:rFonts w:eastAsia="Helvetica" w:cs="Helvetica"/>
-          <w:b/>
-        </w:rPr>
-        <w:t>nav</w:t>
-      </w:r>
-      <w:proofErr w:type="spellEnd"/>
-      <w:r>
-        <w:rPr>
-          <w:rFonts w:eastAsia="Helvetica" w:cs="Helvetica"/>
-          <w:b/>
-        </w:rPr>
-        <w:t>&gt;</w:t>
+        <w:t>&lt;nav&gt;</w:t>
       </w:r>
       <w:r>
         <w:rPr>
@@ -5420,23 +4404,7 @@
           <w:rFonts w:eastAsia="Helvetica" w:cs="Helvetica"/>
           <w:b/>
         </w:rPr>
-        <w:t>&lt;</w:t>
-      </w:r>
-      <w:proofErr w:type="spellStart"/>
-      <w:r>
-        <w:rPr>
-          <w:rFonts w:eastAsia="Helvetica" w:cs="Helvetica"/>
-          <w:b/>
-        </w:rPr>
-        <w:t>nav</w:t>
-      </w:r>
-      <w:proofErr w:type="spellEnd"/>
-      <w:r>
-        <w:rPr>
-          <w:rFonts w:eastAsia="Helvetica" w:cs="Helvetica"/>
-          <w:b/>
-        </w:rPr>
-        <w:t>&gt;</w:t>
+        <w:t>&lt;nav&gt;</w:t>
       </w:r>
       <w:r>
         <w:rPr>
@@ -5458,41 +4426,13 @@
         </w:rPr>
         <w:t xml:space="preserve"> </w:t>
       </w:r>
-      <w:proofErr w:type="spellStart"/>
-      <w:r>
-        <w:rPr>
-          <w:rFonts w:asciiTheme="minorHAnsi" w:hAnsiTheme="minorHAnsi"/>
-          <w:b/>
-          <w:highlight w:val="white"/>
-        </w:rPr>
-        <w:t>class</w:t>
-      </w:r>
-      <w:proofErr w:type="spellEnd"/>
-      <w:r>
-        <w:rPr>
-          <w:rFonts w:asciiTheme="minorHAnsi" w:hAnsiTheme="minorHAnsi"/>
-          <w:b/>
-          <w:highlight w:val="white"/>
-        </w:rPr>
-        <w:t>="</w:t>
-      </w:r>
-      <w:proofErr w:type="spellStart"/>
-      <w:r>
-        <w:rPr>
-          <w:rFonts w:asciiTheme="minorHAnsi" w:hAnsiTheme="minorHAnsi"/>
-          <w:b/>
-          <w:highlight w:val="white"/>
-        </w:rPr>
-        <w:t>container</w:t>
-      </w:r>
-      <w:proofErr w:type="spellEnd"/>
-      <w:r>
-        <w:rPr>
-          <w:rFonts w:asciiTheme="minorHAnsi" w:hAnsiTheme="minorHAnsi"/>
-          <w:b/>
-          <w:highlight w:val="white"/>
-        </w:rPr>
-        <w:t>-fluid text-center"&gt;</w:t>
+      <w:r>
+        <w:rPr>
+          <w:rFonts w:asciiTheme="minorHAnsi" w:hAnsiTheme="minorHAnsi"/>
+          <w:b/>
+          <w:highlight w:val="white"/>
+        </w:rPr>
+        <w:t>class="container-fluid text-center"&gt;</w:t>
       </w:r>
       <w:r>
         <w:rPr>
@@ -5549,32 +4489,7 @@
           <w:rFonts w:eastAsia="Helvetica" w:cs="Helvetica"/>
           <w:b/>
         </w:rPr>
-        <w:t>&lt;</w:t>
-      </w:r>
-      <w:proofErr w:type="spellStart"/>
-      <w:proofErr w:type="gramStart"/>
-      <w:r>
-        <w:rPr>
-          <w:rFonts w:eastAsia="Helvetica" w:cs="Helvetica"/>
-          <w:b/>
-        </w:rPr>
-        <w:t>xsl:apply</w:t>
-      </w:r>
-      <w:proofErr w:type="gramEnd"/>
-      <w:r>
-        <w:rPr>
-          <w:rFonts w:eastAsia="Helvetica" w:cs="Helvetica"/>
-          <w:b/>
-        </w:rPr>
-        <w:t>-templates</w:t>
-      </w:r>
-      <w:proofErr w:type="spellEnd"/>
-      <w:r>
-        <w:rPr>
-          <w:rFonts w:eastAsia="Helvetica" w:cs="Helvetica"/>
-          <w:b/>
-        </w:rPr>
-        <w:t>&gt;</w:t>
+        <w:t>&lt;xsl:apply-templates&gt;</w:t>
       </w:r>
       <w:r>
         <w:rPr>
@@ -5605,23 +4520,7 @@
           <w:rFonts w:asciiTheme="minorHAnsi" w:hAnsiTheme="minorHAnsi"/>
           <w:b/>
         </w:rPr>
-        <w:t>&lt;</w:t>
-      </w:r>
-      <w:proofErr w:type="spellStart"/>
-      <w:r>
-        <w:rPr>
-          <w:rFonts w:asciiTheme="minorHAnsi" w:hAnsiTheme="minorHAnsi"/>
-          <w:b/>
-        </w:rPr>
-        <w:t>footer</w:t>
-      </w:r>
-      <w:proofErr w:type="spellEnd"/>
-      <w:r>
-        <w:rPr>
-          <w:rFonts w:asciiTheme="minorHAnsi" w:hAnsiTheme="minorHAnsi"/>
-          <w:b/>
-        </w:rPr>
-        <w:t>&gt;.</w:t>
+        <w:t>&lt;footer&gt;.</w:t>
       </w:r>
       <w:r>
         <w:rPr>
@@ -5653,23 +4552,7 @@
           <w:rFonts w:eastAsia="Helvetica" w:cs="Helvetica"/>
           <w:b/>
         </w:rPr>
-        <w:t>&lt;</w:t>
-      </w:r>
-      <w:proofErr w:type="spellStart"/>
-      <w:r>
-        <w:rPr>
-          <w:rFonts w:eastAsia="Helvetica" w:cs="Helvetica"/>
-          <w:b/>
-        </w:rPr>
-        <w:t>xsl:value-of</w:t>
-      </w:r>
-      <w:proofErr w:type="spellEnd"/>
-      <w:r>
-        <w:rPr>
-          <w:rFonts w:eastAsia="Helvetica" w:cs="Helvetica"/>
-          <w:b/>
-        </w:rPr>
-        <w:t>&gt;</w:t>
+        <w:t>&lt;xsl:value-of&gt;</w:t>
       </w:r>
       <w:r>
         <w:rPr>
@@ -5682,23 +4565,7 @@
           <w:rFonts w:eastAsia="Helvetica" w:cs="Helvetica"/>
           <w:b/>
         </w:rPr>
-        <w:t>&lt;</w:t>
-      </w:r>
-      <w:proofErr w:type="spellStart"/>
-      <w:r>
-        <w:rPr>
-          <w:rFonts w:eastAsia="Helvetica" w:cs="Helvetica"/>
-          <w:b/>
-        </w:rPr>
-        <w:t>teiHeader</w:t>
-      </w:r>
-      <w:proofErr w:type="spellEnd"/>
-      <w:r>
-        <w:rPr>
-          <w:rFonts w:eastAsia="Helvetica" w:cs="Helvetica"/>
-          <w:b/>
-        </w:rPr>
-        <w:t>&gt;</w:t>
+        <w:t>&lt;teiHeader&gt;</w:t>
       </w:r>
       <w:r>
         <w:rPr>
@@ -5747,23 +4614,7 @@
           <w:rFonts w:eastAsia="Helvetica" w:cs="Helvetica"/>
           <w:b/>
         </w:rPr>
-        <w:t>&lt;</w:t>
-      </w:r>
-      <w:proofErr w:type="spellStart"/>
-      <w:r>
-        <w:rPr>
-          <w:rFonts w:eastAsia="Helvetica" w:cs="Helvetica"/>
-          <w:b/>
-        </w:rPr>
-        <w:t>xsl:text</w:t>
-      </w:r>
-      <w:proofErr w:type="spellEnd"/>
-      <w:r>
-        <w:rPr>
-          <w:rFonts w:eastAsia="Helvetica" w:cs="Helvetica"/>
-          <w:b/>
-        </w:rPr>
-        <w:t>&gt;</w:t>
+        <w:t>&lt;xsl:text&gt;</w:t>
       </w:r>
       <w:r>
         <w:rPr>
@@ -5825,23 +4676,7 @@
           <w:rFonts w:eastAsia="Helvetica" w:cs="Helvetica"/>
           <w:b/>
         </w:rPr>
-        <w:t>&lt;</w:t>
-      </w:r>
-      <w:proofErr w:type="spellStart"/>
-      <w:r>
-        <w:rPr>
-          <w:rFonts w:eastAsia="Helvetica" w:cs="Helvetica"/>
-          <w:b/>
-        </w:rPr>
-        <w:t>footer</w:t>
-      </w:r>
-      <w:proofErr w:type="spellEnd"/>
-      <w:r>
-        <w:rPr>
-          <w:rFonts w:eastAsia="Helvetica" w:cs="Helvetica"/>
-          <w:b/>
-        </w:rPr>
-        <w:t>&gt;</w:t>
+        <w:t>&lt;footer&gt;</w:t>
       </w:r>
       <w:r>
         <w:rPr>
@@ -5860,23 +4695,7 @@
           <w:rFonts w:eastAsia="Helvetica" w:cs="Helvetica"/>
           <w:b/>
         </w:rPr>
-        <w:t>&lt;</w:t>
-      </w:r>
-      <w:proofErr w:type="spellStart"/>
-      <w:r>
-        <w:rPr>
-          <w:rFonts w:eastAsia="Helvetica" w:cs="Helvetica"/>
-          <w:b/>
-        </w:rPr>
-        <w:t>html</w:t>
-      </w:r>
-      <w:proofErr w:type="spellEnd"/>
-      <w:r>
-        <w:rPr>
-          <w:rFonts w:eastAsia="Helvetica" w:cs="Helvetica"/>
-          <w:b/>
-        </w:rPr>
-        <w:t>&gt;</w:t>
+        <w:t>&lt;html&gt;</w:t>
       </w:r>
       <w:r>
         <w:rPr>
@@ -5889,25 +4708,7 @@
           <w:rFonts w:eastAsia="Helvetica" w:cs="Helvetica"/>
           <w:b/>
         </w:rPr>
-        <w:t>&lt;</w:t>
-      </w:r>
-      <w:proofErr w:type="spellStart"/>
-      <w:proofErr w:type="gramStart"/>
-      <w:r>
-        <w:rPr>
-          <w:rFonts w:eastAsia="Helvetica" w:cs="Helvetica"/>
-          <w:b/>
-        </w:rPr>
-        <w:t>xsl:template</w:t>
-      </w:r>
-      <w:proofErr w:type="spellEnd"/>
-      <w:proofErr w:type="gramEnd"/>
-      <w:r>
-        <w:rPr>
-          <w:rFonts w:eastAsia="Helvetica" w:cs="Helvetica"/>
-          <w:b/>
-        </w:rPr>
-        <w:t>&gt;</w:t>
+        <w:t>&lt;xsl:template&gt;</w:t>
       </w:r>
       <w:r>
         <w:rPr>
@@ -6116,23 +4917,7 @@
         <w:rPr>
           <w:rFonts w:asciiTheme="minorHAnsi" w:hAnsiTheme="minorHAnsi"/>
         </w:rPr>
-        <w:t xml:space="preserve"> &lt;</w:t>
-      </w:r>
-      <w:proofErr w:type="spellStart"/>
-      <w:proofErr w:type="gramStart"/>
-      <w:r>
-        <w:rPr>
-          <w:rFonts w:asciiTheme="minorHAnsi" w:hAnsiTheme="minorHAnsi"/>
-        </w:rPr>
-        <w:t>xsl:template</w:t>
-      </w:r>
-      <w:proofErr w:type="spellEnd"/>
-      <w:proofErr w:type="gramEnd"/>
-      <w:r>
-        <w:rPr>
-          <w:rFonts w:asciiTheme="minorHAnsi" w:hAnsiTheme="minorHAnsi"/>
-        </w:rPr>
-        <w:t>&gt;</w:t>
+        <w:t xml:space="preserve"> &lt;xsl:template&gt;</w:t>
       </w:r>
     </w:p>
     <w:p>
@@ -6187,23 +4972,7 @@
           <w:rFonts w:eastAsia="Helvetica" w:cs="Helvetica"/>
           <w:b/>
         </w:rPr>
-        <w:t>&lt;</w:t>
-      </w:r>
-      <w:proofErr w:type="spellStart"/>
-      <w:r>
-        <w:rPr>
-          <w:rFonts w:eastAsia="Helvetica" w:cs="Helvetica"/>
-          <w:b/>
-        </w:rPr>
-        <w:t>reg</w:t>
-      </w:r>
-      <w:proofErr w:type="spellEnd"/>
-      <w:r>
-        <w:rPr>
-          <w:rFonts w:eastAsia="Helvetica" w:cs="Helvetica"/>
-          <w:b/>
-        </w:rPr>
-        <w:t>&gt;</w:t>
+        <w:t>&lt;reg&gt;</w:t>
       </w:r>
       <w:r>
         <w:rPr>
@@ -6245,10 +5014,109 @@
           <w:highlight w:val="white"/>
           <w:lang w:val="es-ES_tradnl"/>
         </w:rPr>
-        <w:t>&lt;</w:t>
-      </w:r>
-      <w:proofErr w:type="spellStart"/>
-      <w:proofErr w:type="gramStart"/>
+        <w:t>&lt;xsl:template</w:t>
+      </w:r>
+      <w:r>
+        <w:rPr>
+          <w:rFonts w:asciiTheme="minorHAnsi" w:hAnsiTheme="minorHAnsi" w:cs="Times New Roman"/>
+          <w:color w:val="F5844C"/>
+          <w:highlight w:val="white"/>
+          <w:lang w:val="es-ES_tradnl"/>
+        </w:rPr>
+        <w:t xml:space="preserve"> match</w:t>
+      </w:r>
+      <w:r>
+        <w:rPr>
+          <w:rFonts w:asciiTheme="minorHAnsi" w:hAnsiTheme="minorHAnsi" w:cs="Times New Roman"/>
+          <w:color w:val="FF8040"/>
+          <w:highlight w:val="white"/>
+          <w:lang w:val="es-ES_tradnl"/>
+        </w:rPr>
+        <w:t>=</w:t>
+      </w:r>
+      <w:r>
+        <w:rPr>
+          <w:rFonts w:asciiTheme="minorHAnsi" w:hAnsiTheme="minorHAnsi" w:cs="Times New Roman"/>
+          <w:color w:val="993300"/>
+          <w:highlight w:val="white"/>
+          <w:lang w:val="es-ES_tradnl"/>
+        </w:rPr>
+        <w:t>"tei:reg"</w:t>
+      </w:r>
+      <w:r>
+        <w:rPr>
+          <w:rFonts w:asciiTheme="minorHAnsi" w:hAnsiTheme="minorHAnsi" w:cs="Times New Roman"/>
+          <w:color w:val="000096"/>
+          <w:highlight w:val="white"/>
+          <w:lang w:val="es-ES_tradnl"/>
+        </w:rPr>
+        <w:t>&gt;</w:t>
+      </w:r>
+      <w:r>
+        <w:rPr>
+          <w:rFonts w:asciiTheme="minorHAnsi" w:hAnsiTheme="minorHAnsi" w:cs="Times New Roman"/>
+          <w:color w:val="000000"/>
+          <w:highlight w:val="white"/>
+          <w:lang w:val="es-ES_tradnl"/>
+        </w:rPr>
+        <w:br/>
+        <w:t xml:space="preserve">    </w:t>
+      </w:r>
+      <w:r>
+        <w:rPr>
+          <w:rFonts w:asciiTheme="minorHAnsi" w:hAnsiTheme="minorHAnsi" w:cs="Times New Roman"/>
+          <w:color w:val="000096"/>
+          <w:highlight w:val="white"/>
+          <w:lang w:val="es-ES_tradnl"/>
+        </w:rPr>
+        <w:t>&lt;mark</w:t>
+      </w:r>
+      <w:r>
+        <w:rPr>
+          <w:rFonts w:asciiTheme="minorHAnsi" w:hAnsiTheme="minorHAnsi" w:cs="Times New Roman"/>
+          <w:color w:val="F5844C"/>
+          <w:highlight w:val="white"/>
+          <w:lang w:val="es-ES_tradnl"/>
+        </w:rPr>
+        <w:t xml:space="preserve"> xmlns</w:t>
+      </w:r>
+      <w:r>
+        <w:rPr>
+          <w:rFonts w:asciiTheme="minorHAnsi" w:hAnsiTheme="minorHAnsi" w:cs="Times New Roman"/>
+          <w:color w:val="FF8040"/>
+          <w:highlight w:val="white"/>
+          <w:lang w:val="es-ES_tradnl"/>
+        </w:rPr>
+        <w:t>=</w:t>
+      </w:r>
+      <w:r>
+        <w:rPr>
+          <w:rFonts w:asciiTheme="minorHAnsi" w:hAnsiTheme="minorHAnsi" w:cs="Times New Roman"/>
+          <w:color w:val="993300"/>
+          <w:highlight w:val="white"/>
+          <w:lang w:val="es-ES_tradnl"/>
+        </w:rPr>
+        <w:t>"http://www.w3.org/1999/xhtml"</w:t>
+      </w:r>
+      <w:r>
+        <w:rPr>
+          <w:rFonts w:asciiTheme="minorHAnsi" w:hAnsiTheme="minorHAnsi" w:cs="Times New Roman"/>
+          <w:color w:val="000096"/>
+          <w:highlight w:val="white"/>
+          <w:lang w:val="es-ES_tradnl"/>
+        </w:rPr>
+        <w:t>&gt;</w:t>
+      </w:r>
+      <w:r>
+        <w:rPr>
+          <w:rFonts w:asciiTheme="minorHAnsi" w:hAnsiTheme="minorHAnsi" w:cs="Times New Roman"/>
+          <w:color w:val="000000"/>
+          <w:highlight w:val="white"/>
+          <w:lang w:val="es-ES_tradnl"/>
+        </w:rPr>
+        <w:br/>
+        <w:t xml:space="preserve">      </w:t>
+      </w:r>
       <w:r>
         <w:rPr>
           <w:rFonts w:asciiTheme="minorHAnsi" w:hAnsiTheme="minorHAnsi" w:cs="Times New Roman"/>
@@ -6256,56 +5124,17 @@
           <w:highlight w:val="white"/>
           <w:lang w:val="es-ES_tradnl"/>
         </w:rPr>
-        <w:t>xsl:template</w:t>
-      </w:r>
-      <w:proofErr w:type="spellEnd"/>
-      <w:proofErr w:type="gramEnd"/>
+        <w:t>&lt;xsl:apply-templates/&gt;</w:t>
+      </w:r>
       <w:r>
         <w:rPr>
           <w:rFonts w:asciiTheme="minorHAnsi" w:hAnsiTheme="minorHAnsi" w:cs="Times New Roman"/>
-          <w:color w:val="F5844C"/>
-          <w:highlight w:val="white"/>
-          <w:lang w:val="es-ES_tradnl"/>
-        </w:rPr>
-        <w:t xml:space="preserve"> match</w:t>
-      </w:r>
-      <w:r>
-        <w:rPr>
-          <w:rFonts w:asciiTheme="minorHAnsi" w:hAnsiTheme="minorHAnsi" w:cs="Times New Roman"/>
-          <w:color w:val="FF8040"/>
-          <w:highlight w:val="white"/>
-          <w:lang w:val="es-ES_tradnl"/>
-        </w:rPr>
-        <w:t>=</w:t>
-      </w:r>
-      <w:r>
-        <w:rPr>
-          <w:rFonts w:asciiTheme="minorHAnsi" w:hAnsiTheme="minorHAnsi" w:cs="Times New Roman"/>
-          <w:color w:val="993300"/>
-          <w:highlight w:val="white"/>
-          <w:lang w:val="es-ES_tradnl"/>
-        </w:rPr>
-        <w:t>"</w:t>
-      </w:r>
-      <w:proofErr w:type="spellStart"/>
-      <w:r>
-        <w:rPr>
-          <w:rFonts w:asciiTheme="minorHAnsi" w:hAnsiTheme="minorHAnsi" w:cs="Times New Roman"/>
-          <w:color w:val="993300"/>
-          <w:highlight w:val="white"/>
-          <w:lang w:val="es-ES_tradnl"/>
-        </w:rPr>
-        <w:t>tei:reg</w:t>
-      </w:r>
-      <w:proofErr w:type="spellEnd"/>
-      <w:r>
-        <w:rPr>
-          <w:rFonts w:asciiTheme="minorHAnsi" w:hAnsiTheme="minorHAnsi" w:cs="Times New Roman"/>
-          <w:color w:val="993300"/>
-          <w:highlight w:val="white"/>
-          <w:lang w:val="es-ES_tradnl"/>
-        </w:rPr>
-        <w:t>"</w:t>
+          <w:color w:val="000000"/>
+          <w:highlight w:val="white"/>
+          <w:lang w:val="es-ES_tradnl"/>
+        </w:rPr>
+        <w:br/>
+        <w:t xml:space="preserve">    </w:t>
       </w:r>
       <w:r>
         <w:rPr>
@@ -6314,7 +5143,7 @@
           <w:highlight w:val="white"/>
           <w:lang w:val="es-ES_tradnl"/>
         </w:rPr>
-        <w:t>&gt;</w:t>
+        <w:t>&lt;/mark&gt;</w:t>
       </w:r>
       <w:r>
         <w:rPr>
@@ -6324,84 +5153,7 @@
           <w:lang w:val="es-ES_tradnl"/>
         </w:rPr>
         <w:br/>
-        <w:t xml:space="preserve">    </w:t>
-      </w:r>
-      <w:r>
-        <w:rPr>
-          <w:rFonts w:asciiTheme="minorHAnsi" w:hAnsiTheme="minorHAnsi" w:cs="Times New Roman"/>
-          <w:color w:val="000096"/>
-          <w:highlight w:val="white"/>
-          <w:lang w:val="es-ES_tradnl"/>
-        </w:rPr>
-        <w:t>&lt;</w:t>
-      </w:r>
-      <w:proofErr w:type="spellStart"/>
-      <w:r>
-        <w:rPr>
-          <w:rFonts w:asciiTheme="minorHAnsi" w:hAnsiTheme="minorHAnsi" w:cs="Times New Roman"/>
-          <w:color w:val="000096"/>
-          <w:highlight w:val="white"/>
-          <w:lang w:val="es-ES_tradnl"/>
-        </w:rPr>
-        <w:t>mark</w:t>
-      </w:r>
-      <w:proofErr w:type="spellEnd"/>
-      <w:r>
-        <w:rPr>
-          <w:rFonts w:asciiTheme="minorHAnsi" w:hAnsiTheme="minorHAnsi" w:cs="Times New Roman"/>
-          <w:color w:val="F5844C"/>
-          <w:highlight w:val="white"/>
-          <w:lang w:val="es-ES_tradnl"/>
-        </w:rPr>
-        <w:t xml:space="preserve"> </w:t>
-      </w:r>
-      <w:proofErr w:type="spellStart"/>
-      <w:r>
-        <w:rPr>
-          <w:rFonts w:asciiTheme="minorHAnsi" w:hAnsiTheme="minorHAnsi" w:cs="Times New Roman"/>
-          <w:color w:val="F5844C"/>
-          <w:highlight w:val="white"/>
-          <w:lang w:val="es-ES_tradnl"/>
-        </w:rPr>
-        <w:t>xmlns</w:t>
-      </w:r>
-      <w:proofErr w:type="spellEnd"/>
-      <w:r>
-        <w:rPr>
-          <w:rFonts w:asciiTheme="minorHAnsi" w:hAnsiTheme="minorHAnsi" w:cs="Times New Roman"/>
-          <w:color w:val="FF8040"/>
-          <w:highlight w:val="white"/>
-          <w:lang w:val="es-ES_tradnl"/>
-        </w:rPr>
-        <w:t>=</w:t>
-      </w:r>
-      <w:r>
-        <w:rPr>
-          <w:rFonts w:asciiTheme="minorHAnsi" w:hAnsiTheme="minorHAnsi" w:cs="Times New Roman"/>
-          <w:color w:val="993300"/>
-          <w:highlight w:val="white"/>
-          <w:lang w:val="es-ES_tradnl"/>
-        </w:rPr>
-        <w:t>"http://www.w3.org/1999/xhtml"</w:t>
-      </w:r>
-      <w:r>
-        <w:rPr>
-          <w:rFonts w:asciiTheme="minorHAnsi" w:hAnsiTheme="minorHAnsi" w:cs="Times New Roman"/>
-          <w:color w:val="000096"/>
-          <w:highlight w:val="white"/>
-          <w:lang w:val="es-ES_tradnl"/>
-        </w:rPr>
-        <w:t>&gt;</w:t>
-      </w:r>
-      <w:r>
-        <w:rPr>
-          <w:rFonts w:asciiTheme="minorHAnsi" w:hAnsiTheme="minorHAnsi" w:cs="Times New Roman"/>
-          <w:color w:val="000000"/>
-          <w:highlight w:val="white"/>
-          <w:lang w:val="es-ES_tradnl"/>
-        </w:rPr>
-        <w:br/>
-        <w:t xml:space="preserve">      </w:t>
+        <w:t xml:space="preserve">  </w:t>
       </w:r>
       <w:r>
         <w:rPr>
@@ -6410,108 +5162,8 @@
           <w:highlight w:val="white"/>
           <w:lang w:val="es-ES_tradnl"/>
         </w:rPr>
-        <w:t>&lt;</w:t>
-      </w:r>
-      <w:proofErr w:type="spellStart"/>
-      <w:r>
-        <w:rPr>
-          <w:rFonts w:asciiTheme="minorHAnsi" w:hAnsiTheme="minorHAnsi" w:cs="Times New Roman"/>
-          <w:color w:val="005AB4"/>
-          <w:highlight w:val="white"/>
-          <w:lang w:val="es-ES_tradnl"/>
-        </w:rPr>
-        <w:t>xsl:apply-templates</w:t>
-      </w:r>
-      <w:proofErr w:type="spellEnd"/>
-      <w:r>
-        <w:rPr>
-          <w:rFonts w:asciiTheme="minorHAnsi" w:hAnsiTheme="minorHAnsi" w:cs="Times New Roman"/>
-          <w:color w:val="005AB4"/>
-          <w:highlight w:val="white"/>
-          <w:lang w:val="es-ES_tradnl"/>
-        </w:rPr>
-        <w:t>/&gt;</w:t>
-      </w:r>
-      <w:r>
-        <w:rPr>
-          <w:rFonts w:asciiTheme="minorHAnsi" w:hAnsiTheme="minorHAnsi" w:cs="Times New Roman"/>
-          <w:color w:val="000000"/>
-          <w:highlight w:val="white"/>
-          <w:lang w:val="es-ES_tradnl"/>
-        </w:rPr>
-        <w:br/>
-        <w:t xml:space="preserve">    </w:t>
-      </w:r>
-      <w:r>
-        <w:rPr>
-          <w:rFonts w:asciiTheme="minorHAnsi" w:hAnsiTheme="minorHAnsi" w:cs="Times New Roman"/>
-          <w:color w:val="000096"/>
-          <w:highlight w:val="white"/>
-          <w:lang w:val="es-ES_tradnl"/>
-        </w:rPr>
-        <w:t>&lt;/</w:t>
-      </w:r>
-      <w:proofErr w:type="spellStart"/>
-      <w:r>
-        <w:rPr>
-          <w:rFonts w:asciiTheme="minorHAnsi" w:hAnsiTheme="minorHAnsi" w:cs="Times New Roman"/>
-          <w:color w:val="000096"/>
-          <w:highlight w:val="white"/>
-          <w:lang w:val="es-ES_tradnl"/>
-        </w:rPr>
-        <w:t>mark</w:t>
-      </w:r>
-      <w:proofErr w:type="spellEnd"/>
-      <w:r>
-        <w:rPr>
-          <w:rFonts w:asciiTheme="minorHAnsi" w:hAnsiTheme="minorHAnsi" w:cs="Times New Roman"/>
-          <w:color w:val="000096"/>
-          <w:highlight w:val="white"/>
-          <w:lang w:val="es-ES_tradnl"/>
-        </w:rPr>
-        <w:t>&gt;</w:t>
-      </w:r>
-      <w:r>
-        <w:rPr>
-          <w:rFonts w:asciiTheme="minorHAnsi" w:hAnsiTheme="minorHAnsi" w:cs="Times New Roman"/>
-          <w:color w:val="000000"/>
-          <w:highlight w:val="white"/>
-          <w:lang w:val="es-ES_tradnl"/>
-        </w:rPr>
-        <w:br/>
-        <w:t xml:space="preserve">  </w:t>
-      </w:r>
-      <w:r>
-        <w:rPr>
-          <w:rFonts w:asciiTheme="minorHAnsi" w:hAnsiTheme="minorHAnsi" w:cs="Times New Roman"/>
-          <w:color w:val="005AB4"/>
-          <w:highlight w:val="white"/>
-          <w:lang w:val="es-ES_tradnl"/>
-        </w:rPr>
-        <w:t>&lt;/</w:t>
-      </w:r>
-      <w:proofErr w:type="spellStart"/>
-      <w:r>
-        <w:rPr>
-          <w:rFonts w:asciiTheme="minorHAnsi" w:hAnsiTheme="minorHAnsi" w:cs="Times New Roman"/>
-          <w:color w:val="005AB4"/>
-          <w:highlight w:val="white"/>
-          <w:lang w:val="es-ES_tradnl"/>
-        </w:rPr>
-        <w:t>xsl:template</w:t>
-      </w:r>
-      <w:proofErr w:type="spellEnd"/>
-      <w:r>
-        <w:rPr>
-          <w:rFonts w:asciiTheme="minorHAnsi" w:hAnsiTheme="minorHAnsi" w:cs="Times New Roman"/>
-          <w:color w:val="005AB4"/>
-          <w:highlight w:val="white"/>
-          <w:lang w:val="es-ES_tradnl"/>
-        </w:rPr>
-        <w:t>&gt;</w:t>
-      </w:r>
-      <w:bookmarkStart w:id="0" w:name="_GoBack"/>
-      <w:bookmarkEnd w:id="0"/>
+        <w:t>&lt;/xsl:template&gt;</w:t>
+      </w:r>
     </w:p>
     <w:p>
       <w:pPr>
@@ -6549,23 +5201,7 @@
           <w:rFonts w:asciiTheme="minorHAnsi" w:hAnsiTheme="minorHAnsi"/>
           <w:b/>
         </w:rPr>
-        <w:t>&lt;</w:t>
-      </w:r>
-      <w:proofErr w:type="spellStart"/>
-      <w:r>
-        <w:rPr>
-          <w:rFonts w:asciiTheme="minorHAnsi" w:hAnsiTheme="minorHAnsi"/>
-          <w:b/>
-        </w:rPr>
-        <w:t>mark</w:t>
-      </w:r>
-      <w:proofErr w:type="spellEnd"/>
-      <w:r>
-        <w:rPr>
-          <w:rFonts w:asciiTheme="minorHAnsi" w:hAnsiTheme="minorHAnsi"/>
-          <w:b/>
-        </w:rPr>
-        <w:t>&gt;</w:t>
+        <w:t>&lt;mark&gt;</w:t>
       </w:r>
       <w:r>
         <w:rPr>
@@ -6578,23 +5214,7 @@
           <w:rFonts w:asciiTheme="minorHAnsi" w:hAnsiTheme="minorHAnsi"/>
           <w:b/>
         </w:rPr>
-        <w:t>&lt;</w:t>
-      </w:r>
-      <w:proofErr w:type="spellStart"/>
-      <w:r>
-        <w:rPr>
-          <w:rFonts w:asciiTheme="minorHAnsi" w:hAnsiTheme="minorHAnsi"/>
-          <w:b/>
-        </w:rPr>
-        <w:t>em</w:t>
-      </w:r>
-      <w:proofErr w:type="spellEnd"/>
-      <w:r>
-        <w:rPr>
-          <w:rFonts w:asciiTheme="minorHAnsi" w:hAnsiTheme="minorHAnsi"/>
-          <w:b/>
-        </w:rPr>
-        <w:t>&gt;</w:t>
+        <w:t>&lt;em&gt;</w:t>
       </w:r>
       <w:r>
         <w:rPr>
@@ -6614,7 +5234,6 @@
         </w:rPr>
         <w:t xml:space="preserve"> No elimines el </w:t>
       </w:r>
-      <w:proofErr w:type="spellStart"/>
       <w:r>
         <w:rPr>
           <w:rFonts w:asciiTheme="minorHAnsi" w:hAnsiTheme="minorHAnsi"/>
@@ -6622,7 +5241,6 @@
         </w:rPr>
         <w:t>namespace</w:t>
       </w:r>
-      <w:proofErr w:type="spellEnd"/>
       <w:r>
         <w:rPr>
           <w:rFonts w:asciiTheme="minorHAnsi" w:hAnsiTheme="minorHAnsi"/>
@@ -6811,25 +5429,7 @@
           <w:highlight w:val="white"/>
           <w:lang w:val="es-ES_tradnl"/>
         </w:rPr>
-        <w:t xml:space="preserve">. Dentro de esta carpeta hay otro directorio con los textos en formato plano. Puede descargarte la carpeta desde </w:t>
-      </w:r>
-      <w:proofErr w:type="spellStart"/>
-      <w:r>
-        <w:rPr>
-          <w:rFonts w:eastAsia="Helvetica" w:cs="Helvetica"/>
-          <w:highlight w:val="white"/>
-          <w:lang w:val="es-ES_tradnl"/>
-        </w:rPr>
-        <w:t>Github</w:t>
-      </w:r>
-      <w:proofErr w:type="spellEnd"/>
-      <w:r>
-        <w:rPr>
-          <w:rFonts w:eastAsia="Helvetica" w:cs="Helvetica"/>
-          <w:highlight w:val="white"/>
-          <w:lang w:val="es-ES_tradnl"/>
-        </w:rPr>
-        <w:t xml:space="preserve"> </w:t>
+        <w:t xml:space="preserve">. Dentro de esta carpeta hay otro directorio con los textos en formato plano. Puede descargarte la carpeta desde Github </w:t>
       </w:r>
       <w:r>
         <w:rPr>
@@ -6928,7 +5528,6 @@
         </w:rPr>
         <w:t>“</w:t>
       </w:r>
-      <w:proofErr w:type="spellStart"/>
       <w:r>
         <w:rPr>
           <w:rFonts w:asciiTheme="minorHAnsi" w:hAnsiTheme="minorHAnsi"/>
@@ -6937,7 +5536,6 @@
         </w:rPr>
         <w:t>Session</w:t>
       </w:r>
-      <w:proofErr w:type="spellEnd"/>
       <w:r>
         <w:rPr>
           <w:rFonts w:eastAsia="Helvetica" w:cs="Helvetica"/>
@@ -6968,36 +5566,8 @@
           <w:highlight w:val="white"/>
           <w:lang w:val="es-ES_tradnl"/>
         </w:rPr>
-        <w:t xml:space="preserve">Set </w:t>
-      </w:r>
-      <w:proofErr w:type="spellStart"/>
-      <w:r>
-        <w:rPr>
-          <w:rFonts w:asciiTheme="minorHAnsi" w:hAnsiTheme="minorHAnsi"/>
-          <w:highlight w:val="white"/>
-          <w:lang w:val="es-ES_tradnl"/>
-        </w:rPr>
-        <w:t>Working</w:t>
-      </w:r>
-      <w:proofErr w:type="spellEnd"/>
-      <w:r>
-        <w:rPr>
-          <w:rFonts w:asciiTheme="minorHAnsi" w:hAnsiTheme="minorHAnsi"/>
-          <w:highlight w:val="white"/>
-          <w:lang w:val="es-ES_tradnl"/>
-        </w:rPr>
-        <w:t xml:space="preserve"> </w:t>
-      </w:r>
-      <w:proofErr w:type="spellStart"/>
-      <w:r>
-        <w:rPr>
-          <w:rFonts w:asciiTheme="minorHAnsi" w:hAnsiTheme="minorHAnsi"/>
-          <w:highlight w:val="white"/>
-          <w:lang w:val="es-ES_tradnl"/>
-        </w:rPr>
-        <w:t>Directory</w:t>
-      </w:r>
-      <w:proofErr w:type="spellEnd"/>
+        <w:t>Set Working Directory</w:t>
+      </w:r>
       <w:r>
         <w:rPr>
           <w:rFonts w:eastAsia="Helvetica" w:cs="Helvetica"/>
@@ -7020,43 +5590,7 @@
           <w:highlight w:val="white"/>
           <w:lang w:val="es-ES_tradnl"/>
         </w:rPr>
-        <w:t>luego en “</w:t>
-      </w:r>
-      <w:proofErr w:type="spellStart"/>
-      <w:r>
-        <w:rPr>
-          <w:rFonts w:eastAsia="Helvetica" w:cs="Helvetica"/>
-          <w:highlight w:val="white"/>
-          <w:lang w:val="es-ES_tradnl"/>
-        </w:rPr>
-        <w:t>Choose</w:t>
-      </w:r>
-      <w:proofErr w:type="spellEnd"/>
-      <w:r>
-        <w:rPr>
-          <w:rFonts w:eastAsia="Helvetica" w:cs="Helvetica"/>
-          <w:highlight w:val="white"/>
-          <w:lang w:val="es-ES_tradnl"/>
-        </w:rPr>
-        <w:t xml:space="preserve"> </w:t>
-      </w:r>
-      <w:proofErr w:type="spellStart"/>
-      <w:r>
-        <w:rPr>
-          <w:rFonts w:eastAsia="Helvetica" w:cs="Helvetica"/>
-          <w:highlight w:val="white"/>
-          <w:lang w:val="es-ES_tradnl"/>
-        </w:rPr>
-        <w:t>directory</w:t>
-      </w:r>
-      <w:proofErr w:type="spellEnd"/>
-      <w:r>
-        <w:rPr>
-          <w:rFonts w:eastAsia="Helvetica" w:cs="Helvetica"/>
-          <w:highlight w:val="white"/>
-          <w:lang w:val="es-ES_tradnl"/>
-        </w:rPr>
-        <w:t xml:space="preserve">”. Explora tu ordenador hasta que encuentres la carpeta </w:t>
+        <w:t xml:space="preserve">luego en “Choose directory”. Explora tu ordenador hasta que encuentres la carpeta </w:t>
       </w:r>
       <w:r>
         <w:rPr>
@@ -7097,7 +5631,6 @@
         </w:rPr>
         <w:t xml:space="preserve">En la consola, escribe </w:t>
       </w:r>
-      <w:proofErr w:type="spellStart"/>
       <w:r>
         <w:rPr>
           <w:rFonts w:eastAsia="Helvetica" w:cs="Helvetica"/>
@@ -7105,43 +5638,15 @@
           <w:highlight w:val="white"/>
           <w:lang w:val="es-ES_tradnl"/>
         </w:rPr>
-        <w:t>library</w:t>
-      </w:r>
-      <w:proofErr w:type="spellEnd"/>
-      <w:r>
-        <w:rPr>
-          <w:rFonts w:eastAsia="Helvetica" w:cs="Helvetica"/>
-          <w:i/>
-          <w:highlight w:val="white"/>
-          <w:lang w:val="es-ES_tradnl"/>
-        </w:rPr>
-        <w:t>(stylo)</w:t>
-      </w:r>
-      <w:r>
-        <w:rPr>
-          <w:rFonts w:eastAsia="Helvetica" w:cs="Helvetica"/>
-          <w:highlight w:val="white"/>
-          <w:lang w:val="es-ES_tradnl"/>
-        </w:rPr>
-        <w:t xml:space="preserve"> para cargar la biblioteca Stylo (ya deberías tener Stylo instalado, pero si no es así, contacta con el profesor) y pulsa “</w:t>
-      </w:r>
-      <w:proofErr w:type="spellStart"/>
-      <w:r>
-        <w:rPr>
-          <w:rFonts w:eastAsia="Helvetica" w:cs="Helvetica"/>
-          <w:highlight w:val="white"/>
-          <w:lang w:val="es-ES_tradnl"/>
-        </w:rPr>
-        <w:t>Intro</w:t>
-      </w:r>
-      <w:proofErr w:type="spellEnd"/>
-      <w:r>
-        <w:rPr>
-          <w:rFonts w:eastAsia="Helvetica" w:cs="Helvetica"/>
-          <w:highlight w:val="white"/>
-          <w:lang w:val="es-ES_tradnl"/>
-        </w:rPr>
-        <w:t>”.</w:t>
+        <w:t>library(stylo)</w:t>
+      </w:r>
+      <w:r>
+        <w:rPr>
+          <w:rFonts w:eastAsia="Helvetica" w:cs="Helvetica"/>
+          <w:highlight w:val="white"/>
+          <w:lang w:val="es-ES_tradnl"/>
+        </w:rPr>
+        <w:t xml:space="preserve"> para cargar la biblioteca Stylo (ya deberías tener Stylo instalado, pero si no es así, contacta con el profesor) y pulsa “Intro”.</w:t>
       </w:r>
     </w:p>
     <w:p>
@@ -7189,7 +5694,6 @@
         </w:rPr>
         <w:t xml:space="preserve"> </w:t>
       </w:r>
-      <w:proofErr w:type="gramStart"/>
       <w:r>
         <w:rPr>
           <w:rFonts w:asciiTheme="minorHAnsi" w:hAnsiTheme="minorHAnsi"/>
@@ -7197,17 +5701,7 @@
           <w:highlight w:val="white"/>
           <w:lang w:val="es-ES_tradnl"/>
         </w:rPr>
-        <w:t>stylo(</w:t>
-      </w:r>
-      <w:proofErr w:type="gramEnd"/>
-      <w:r>
-        <w:rPr>
-          <w:rFonts w:asciiTheme="minorHAnsi" w:hAnsiTheme="minorHAnsi"/>
-          <w:i/>
-          <w:highlight w:val="white"/>
-          <w:lang w:val="es-ES_tradnl"/>
-        </w:rPr>
-        <w:t>)</w:t>
+        <w:t>stylo()</w:t>
       </w:r>
       <w:r>
         <w:rPr>
@@ -7287,43 +5781,7 @@
           <w:highlight w:val="white"/>
           <w:lang w:val="es-ES_tradnl"/>
         </w:rPr>
-        <w:t>“</w:t>
-      </w:r>
-      <w:proofErr w:type="spellStart"/>
-      <w:r>
-        <w:rPr>
-          <w:rFonts w:eastAsia="Helvetica" w:cs="Helvetica"/>
-          <w:highlight w:val="white"/>
-          <w:lang w:val="es-ES_tradnl"/>
-        </w:rPr>
-        <w:t>plain</w:t>
-      </w:r>
-      <w:proofErr w:type="spellEnd"/>
-      <w:r>
-        <w:rPr>
-          <w:rFonts w:eastAsia="Helvetica" w:cs="Helvetica"/>
-          <w:highlight w:val="white"/>
-          <w:lang w:val="es-ES_tradnl"/>
-        </w:rPr>
-        <w:t xml:space="preserve"> text” y de que la lengua es “</w:t>
-      </w:r>
-      <w:proofErr w:type="spellStart"/>
-      <w:r>
-        <w:rPr>
-          <w:rFonts w:eastAsia="Helvetica" w:cs="Helvetica"/>
-          <w:highlight w:val="white"/>
-          <w:lang w:val="es-ES_tradnl"/>
-        </w:rPr>
-        <w:t>Spanish</w:t>
-      </w:r>
-      <w:proofErr w:type="spellEnd"/>
-      <w:r>
-        <w:rPr>
-          <w:rFonts w:eastAsia="Helvetica" w:cs="Helvetica"/>
-          <w:highlight w:val="white"/>
-          <w:lang w:val="es-ES_tradnl"/>
-        </w:rPr>
-        <w:t>”.</w:t>
+        <w:t>“plain text” y de que la lengua es “Spanish”.</w:t>
       </w:r>
       <w:r>
         <w:rPr>
@@ -7363,7 +5821,6 @@
         </w:rPr>
         <w:t>“</w:t>
       </w:r>
-      <w:proofErr w:type="spellStart"/>
       <w:r>
         <w:rPr>
           <w:rFonts w:asciiTheme="minorHAnsi" w:hAnsiTheme="minorHAnsi"/>
@@ -7372,7 +5829,6 @@
         </w:rPr>
         <w:t>Features</w:t>
       </w:r>
-      <w:proofErr w:type="spellEnd"/>
       <w:r>
         <w:rPr>
           <w:rFonts w:eastAsia="Helvetica" w:cs="Helvetica"/>
@@ -7395,61 +5851,7 @@
           <w:highlight w:val="white"/>
           <w:lang w:val="es-ES_tradnl"/>
         </w:rPr>
-        <w:t xml:space="preserve">uí tendrás que cambiar el parámetro “MFW </w:t>
-      </w:r>
-      <w:proofErr w:type="spellStart"/>
-      <w:r>
-        <w:rPr>
-          <w:rFonts w:eastAsia="Helvetica" w:cs="Helvetica"/>
-          <w:highlight w:val="white"/>
-          <w:lang w:val="es-ES_tradnl"/>
-        </w:rPr>
-        <w:t>Settngs</w:t>
-      </w:r>
-      <w:proofErr w:type="spellEnd"/>
-      <w:r>
-        <w:rPr>
-          <w:rFonts w:eastAsia="Helvetica" w:cs="Helvetica"/>
-          <w:highlight w:val="white"/>
-          <w:lang w:val="es-ES_tradnl"/>
-        </w:rPr>
-        <w:t xml:space="preserve">”: en </w:t>
-      </w:r>
-      <w:proofErr w:type="spellStart"/>
-      <w:r>
-        <w:rPr>
-          <w:rFonts w:eastAsia="Helvetica" w:cs="Helvetica"/>
-          <w:highlight w:val="white"/>
-          <w:lang w:val="es-ES_tradnl"/>
-        </w:rPr>
-        <w:t>Maximum</w:t>
-      </w:r>
-      <w:proofErr w:type="spellEnd"/>
-      <w:r>
-        <w:rPr>
-          <w:rFonts w:eastAsia="Helvetica" w:cs="Helvetica"/>
-          <w:highlight w:val="white"/>
-          <w:lang w:val="es-ES_tradnl"/>
-        </w:rPr>
-        <w:t xml:space="preserve"> modifica el contenido hasta “1000”. El campo “</w:t>
-      </w:r>
-      <w:proofErr w:type="spellStart"/>
-      <w:r>
-        <w:rPr>
-          <w:rFonts w:eastAsia="Helvetica" w:cs="Helvetica"/>
-          <w:highlight w:val="white"/>
-          <w:lang w:val="es-ES_tradnl"/>
-        </w:rPr>
-        <w:t>Minimum</w:t>
-      </w:r>
-      <w:proofErr w:type="spellEnd"/>
-      <w:r>
-        <w:rPr>
-          <w:rFonts w:eastAsia="Helvetica" w:cs="Helvetica"/>
-          <w:highlight w:val="white"/>
-          <w:lang w:val="es-ES_tradnl"/>
-        </w:rPr>
-        <w:t>” no hace falta cambiarlo (100 está bien). De esta manera Stylo analizará el rango de palabras más frecuente de 100 a 1000.</w:t>
+        <w:t>uí tendrás que cambiar el parámetro “MFW Settngs”: en Maximum modifica el contenido hasta “1000”. El campo “Minimum” no hace falta cambiarlo (100 está bien). De esta manera Stylo analizará el rango de palabras más frecuente de 100 a 1000.</w:t>
       </w:r>
     </w:p>
     <w:p>
@@ -7473,23 +5875,13 @@
         </w:rPr>
         <w:t>Clica en “</w:t>
       </w:r>
-      <w:proofErr w:type="spellStart"/>
-      <w:r>
-        <w:rPr>
-          <w:rFonts w:eastAsia="Helvetica" w:cs="Helvetica"/>
-          <w:highlight w:val="white"/>
-          <w:lang w:val="es-ES_tradnl"/>
-        </w:rPr>
-        <w:t>Statistics</w:t>
-      </w:r>
-      <w:proofErr w:type="spellEnd"/>
-      <w:r>
-        <w:rPr>
-          <w:rFonts w:eastAsia="Helvetica" w:cs="Helvetica"/>
-          <w:highlight w:val="white"/>
-          <w:lang w:val="es-ES_tradnl"/>
-        </w:rPr>
-        <w:t>” y elige “Consensus Tree” para crear un árbol consensuado.</w:t>
+      <w:r>
+        <w:rPr>
+          <w:rFonts w:eastAsia="Helvetica" w:cs="Helvetica"/>
+          <w:highlight w:val="white"/>
+          <w:lang w:val="es-ES_tradnl"/>
+        </w:rPr>
+        <w:t>Statistics” y elige “Consensus Tree” para crear un árbol consensuado.</w:t>
       </w:r>
     </w:p>
     <w:p>
@@ -7511,43 +5903,7 @@
           <w:highlight w:val="white"/>
           <w:lang w:val="es-ES_tradnl"/>
         </w:rPr>
-        <w:t>En el parámetro “</w:t>
-      </w:r>
-      <w:proofErr w:type="spellStart"/>
-      <w:r>
-        <w:rPr>
-          <w:rFonts w:eastAsia="Helvetica" w:cs="Helvetica"/>
-          <w:highlight w:val="white"/>
-          <w:lang w:val="es-ES_tradnl"/>
-        </w:rPr>
-        <w:t>Distances</w:t>
-      </w:r>
-      <w:proofErr w:type="spellEnd"/>
-      <w:r>
-        <w:rPr>
-          <w:rFonts w:eastAsia="Helvetica" w:cs="Helvetica"/>
-          <w:highlight w:val="white"/>
-          <w:lang w:val="es-ES_tradnl"/>
-        </w:rPr>
-        <w:t>”, clica en “</w:t>
-      </w:r>
-      <w:proofErr w:type="spellStart"/>
-      <w:r>
-        <w:rPr>
-          <w:rFonts w:eastAsia="Helvetica" w:cs="Helvetica"/>
-          <w:highlight w:val="white"/>
-          <w:lang w:val="es-ES_tradnl"/>
-        </w:rPr>
-        <w:t>Eder’s</w:t>
-      </w:r>
-      <w:proofErr w:type="spellEnd"/>
-      <w:r>
-        <w:rPr>
-          <w:rFonts w:eastAsia="Helvetica" w:cs="Helvetica"/>
-          <w:highlight w:val="white"/>
-          <w:lang w:val="es-ES_tradnl"/>
-        </w:rPr>
-        <w:t xml:space="preserve"> Delta”. </w:t>
+        <w:t xml:space="preserve">En el parámetro “Distances”, clica en “Eder’s Delta”. </w:t>
       </w:r>
       <w:r>
         <w:rPr>
@@ -7563,25 +5919,7 @@
           <w:highlight w:val="white"/>
           <w:lang w:val="es-ES_tradnl"/>
         </w:rPr>
-        <w:t>“</w:t>
-      </w:r>
-      <w:proofErr w:type="spellStart"/>
-      <w:r>
-        <w:rPr>
-          <w:rFonts w:eastAsia="Helvetica" w:cs="Helvetica"/>
-          <w:highlight w:val="white"/>
-          <w:lang w:val="es-ES_tradnl"/>
-        </w:rPr>
-        <w:t>Plot</w:t>
-      </w:r>
-      <w:proofErr w:type="spellEnd"/>
-      <w:r>
-        <w:rPr>
-          <w:rFonts w:eastAsia="Helvetica" w:cs="Helvetica"/>
-          <w:highlight w:val="white"/>
-          <w:lang w:val="es-ES_tradnl"/>
-        </w:rPr>
-        <w:t xml:space="preserve">” debería aparecer un diagrama. Puedes ampliarlo y guardarlo. </w:t>
+        <w:t xml:space="preserve">“Plot” debería aparecer un diagrama. Puedes ampliarlo y guardarlo. </w:t>
       </w:r>
     </w:p>
     <w:p>
@@ -7649,76 +5987,788 @@
       <w:pPr>
         <w:rPr>
           <w:rFonts w:asciiTheme="minorHAnsi" w:hAnsiTheme="minorHAnsi"/>
-        </w:rPr>
-      </w:pPr>
-    </w:p>
-    <w:p>
-      <w:pPr>
-        <w:rPr>
-          <w:rFonts w:asciiTheme="minorHAnsi" w:hAnsiTheme="minorHAnsi"/>
-        </w:rPr>
-      </w:pPr>
-    </w:p>
-    <w:p>
-      <w:pPr>
-        <w:rPr>
-          <w:rFonts w:asciiTheme="minorHAnsi" w:hAnsiTheme="minorHAnsi"/>
-        </w:rPr>
-      </w:pPr>
+          <w:highlight w:val="white"/>
+          <w:lang w:val="es-ES_tradnl"/>
+        </w:rPr>
+      </w:pPr>
+    </w:p>
+    <w:p>
+      <w:pPr>
+        <w:pStyle w:val="Ttulo3"/>
+        <w:rPr>
+          <w:rFonts w:asciiTheme="minorHAnsi" w:hAnsiTheme="minorHAnsi"/>
+          <w:highlight w:val="white"/>
+          <w:lang w:val="es-ES_tradnl"/>
+        </w:rPr>
+      </w:pPr>
+      <w:r>
+        <w:rPr>
+          <w:rFonts w:asciiTheme="minorHAnsi" w:hAnsiTheme="minorHAnsi"/>
+          <w:highlight w:val="white"/>
+          <w:lang w:val="es-ES_tradnl"/>
+        </w:rPr>
+        <w:t>Ejercicio 2. Realiza un an</w:t>
+      </w:r>
+      <w:r>
+        <w:rPr>
+          <w:rFonts w:eastAsia="Helvetica" w:cs="Helvetica"/>
+          <w:highlight w:val="white"/>
+          <w:lang w:val="es-ES_tradnl"/>
+        </w:rPr>
+        <w:t>á</w:t>
+      </w:r>
+      <w:r>
+        <w:rPr>
+          <w:rFonts w:asciiTheme="minorHAnsi" w:hAnsiTheme="minorHAnsi"/>
+          <w:highlight w:val="white"/>
+          <w:lang w:val="es-ES_tradnl"/>
+        </w:rPr>
+        <w:t>lisis contrastivo de dos sub-corpus de poemas gongorinos</w:t>
+      </w:r>
     </w:p>
     <w:p>
       <w:pPr>
         <w:pStyle w:val="Prrafodelista"/>
-        <w:rPr>
-          <w:rFonts w:asciiTheme="minorHAnsi" w:hAnsiTheme="minorHAnsi"/>
-        </w:rPr>
-      </w:pPr>
-    </w:p>
-    <w:p>
-      <w:pPr>
-        <w:rPr>
-          <w:rFonts w:asciiTheme="minorHAnsi" w:hAnsiTheme="minorHAnsi"/>
-        </w:rPr>
-      </w:pPr>
-    </w:p>
-    <w:p>
-      <w:pPr>
-        <w:rPr>
-          <w:rFonts w:asciiTheme="minorHAnsi" w:hAnsiTheme="minorHAnsi"/>
-        </w:rPr>
-      </w:pPr>
-    </w:p>
-    <w:p>
-      <w:pPr>
-        <w:rPr>
-          <w:rFonts w:asciiTheme="minorHAnsi" w:hAnsiTheme="minorHAnsi"/>
-        </w:rPr>
-      </w:pPr>
-    </w:p>
-    <w:p>
-      <w:pPr>
-        <w:rPr>
-          <w:rFonts w:asciiTheme="minorHAnsi" w:hAnsiTheme="minorHAnsi"/>
-        </w:rPr>
-      </w:pPr>
-    </w:p>
-    <w:p>
-      <w:pPr>
-        <w:rPr>
-          <w:rFonts w:asciiTheme="minorHAnsi" w:hAnsiTheme="minorHAnsi"/>
-        </w:rPr>
-      </w:pPr>
-    </w:p>
-    <w:p>
-      <w:pPr>
-        <w:rPr>
-          <w:rFonts w:asciiTheme="minorHAnsi" w:hAnsiTheme="minorHAnsi"/>
-        </w:rPr>
-      </w:pPr>
+        <w:numPr>
+          <w:ilvl w:val="0"/>
+          <w:numId w:val="23"/>
+        </w:numPr>
+        <w:rPr>
+          <w:rFonts w:asciiTheme="minorHAnsi" w:hAnsiTheme="minorHAnsi"/>
+          <w:highlight w:val="white"/>
+          <w:lang w:val="es-ES_tradnl"/>
+        </w:rPr>
+      </w:pPr>
+      <w:r>
+        <w:rPr>
+          <w:rFonts w:asciiTheme="minorHAnsi" w:hAnsiTheme="minorHAnsi"/>
+          <w:highlight w:val="white"/>
+          <w:lang w:val="es-ES_tradnl"/>
+        </w:rPr>
+        <w:t>Para realizar este ejercicio necesitar</w:t>
+      </w:r>
+      <w:r>
+        <w:rPr>
+          <w:rFonts w:eastAsia="Helvetica" w:cs="Helvetica"/>
+          <w:highlight w:val="white"/>
+          <w:lang w:val="es-ES_tradnl"/>
+        </w:rPr>
+        <w:t xml:space="preserve">ás la carpeta </w:t>
+      </w:r>
+      <w:r>
+        <w:rPr>
+          <w:rFonts w:eastAsia="Helvetica" w:cs="Helvetica"/>
+          <w:b/>
+          <w:highlight w:val="white"/>
+          <w:lang w:val="es-ES_tradnl"/>
+        </w:rPr>
+        <w:t>gongora</w:t>
+      </w:r>
+      <w:r>
+        <w:rPr>
+          <w:rFonts w:eastAsia="Helvetica" w:cs="Helvetica"/>
+          <w:highlight w:val="white"/>
+          <w:lang w:val="es-ES_tradnl"/>
+        </w:rPr>
+        <w:t>. Dentro de esta carpeta hay otro directorio con los textos en formato plano. Puede descargarte la carpeta desde Github (</w:t>
+      </w:r>
+      <w:hyperlink r:id="rId12" w:history="1">
+        <w:r>
+          <w:rPr>
+            <w:rStyle w:val="Hipervnculo"/>
+            <w:rFonts w:eastAsia="Helvetica" w:cs="Helvetica"/>
+            <w:lang w:val="es-ES_tradnl"/>
+          </w:rPr>
+          <w:t>https://github.com/arojascastro/workshops)</w:t>
+        </w:r>
+      </w:hyperlink>
+      <w:r>
+        <w:rPr>
+          <w:rFonts w:eastAsia="Helvetica" w:cs="Helvetica"/>
+          <w:lang w:val="es-ES_tradnl"/>
+        </w:rPr>
+        <w:t xml:space="preserve"> </w:t>
+      </w:r>
+      <w:r>
+        <w:rPr>
+          <w:rFonts w:eastAsia="Helvetica" w:cs="Helvetica"/>
+          <w:highlight w:val="white"/>
+          <w:lang w:val="es-ES_tradnl"/>
+        </w:rPr>
+        <w:t xml:space="preserve">o bien copiarla con el pendrive. Puedes guardar la carpeta </w:t>
+      </w:r>
+      <w:r>
+        <w:rPr>
+          <w:rFonts w:eastAsia="Helvetica" w:cs="Helvetica"/>
+          <w:b/>
+          <w:highlight w:val="white"/>
+          <w:lang w:val="es-ES_tradnl"/>
+        </w:rPr>
+        <w:t>gongora</w:t>
+      </w:r>
+      <w:r>
+        <w:rPr>
+          <w:rFonts w:eastAsia="Helvetica" w:cs="Helvetica"/>
+          <w:highlight w:val="white"/>
+          <w:lang w:val="es-ES_tradnl"/>
+        </w:rPr>
+        <w:t xml:space="preserve"> en el directorio </w:t>
+      </w:r>
+      <w:r>
+        <w:rPr>
+          <w:rFonts w:eastAsia="Helvetica" w:cs="Helvetica"/>
+          <w:b/>
+          <w:highlight w:val="white"/>
+          <w:lang w:val="es-ES_tradnl"/>
+        </w:rPr>
+        <w:t>materiales</w:t>
+      </w:r>
+      <w:r>
+        <w:rPr>
+          <w:rFonts w:eastAsia="Helvetica" w:cs="Helvetica"/>
+          <w:highlight w:val="white"/>
+          <w:lang w:val="es-ES_tradnl"/>
+        </w:rPr>
+        <w:t>.</w:t>
+      </w:r>
     </w:p>
     <w:p>
       <w:pPr>
         <w:pStyle w:val="Prrafodelista"/>
+        <w:numPr>
+          <w:ilvl w:val="0"/>
+          <w:numId w:val="23"/>
+        </w:numPr>
+        <w:rPr>
+          <w:rFonts w:asciiTheme="minorHAnsi" w:hAnsiTheme="minorHAnsi"/>
+          <w:highlight w:val="white"/>
+          <w:lang w:val="es-ES_tradnl"/>
+        </w:rPr>
+      </w:pPr>
+      <w:r>
+        <w:rPr>
+          <w:rFonts w:asciiTheme="minorHAnsi" w:hAnsiTheme="minorHAnsi"/>
+          <w:highlight w:val="white"/>
+          <w:lang w:val="es-ES_tradnl"/>
+        </w:rPr>
+        <w:t xml:space="preserve">Abre RStudio. En la barra superior, clica en </w:t>
+      </w:r>
+      <w:r>
+        <w:rPr>
+          <w:rFonts w:eastAsia="Helvetica" w:cs="Helvetica"/>
+          <w:highlight w:val="white"/>
+          <w:lang w:val="es-ES_tradnl"/>
+        </w:rPr>
+        <w:t>“</w:t>
+      </w:r>
+      <w:r>
+        <w:rPr>
+          <w:rFonts w:asciiTheme="minorHAnsi" w:hAnsiTheme="minorHAnsi"/>
+          <w:highlight w:val="white"/>
+          <w:lang w:val="es-ES_tradnl"/>
+        </w:rPr>
+        <w:t>Session</w:t>
+      </w:r>
+      <w:r>
+        <w:rPr>
+          <w:rFonts w:eastAsia="Helvetica" w:cs="Helvetica"/>
+          <w:highlight w:val="white"/>
+          <w:lang w:val="es-ES_tradnl"/>
+        </w:rPr>
+        <w:t>”</w:t>
+      </w:r>
+      <w:r>
+        <w:rPr>
+          <w:rFonts w:asciiTheme="minorHAnsi" w:hAnsiTheme="minorHAnsi"/>
+          <w:highlight w:val="white"/>
+          <w:lang w:val="es-ES_tradnl"/>
+        </w:rPr>
+        <w:t xml:space="preserve">, luego en </w:t>
+      </w:r>
+      <w:r>
+        <w:rPr>
+          <w:rFonts w:eastAsia="Helvetica" w:cs="Helvetica"/>
+          <w:highlight w:val="white"/>
+          <w:lang w:val="es-ES_tradnl"/>
+        </w:rPr>
+        <w:t>“</w:t>
+      </w:r>
+      <w:r>
+        <w:rPr>
+          <w:rFonts w:asciiTheme="minorHAnsi" w:hAnsiTheme="minorHAnsi"/>
+          <w:highlight w:val="white"/>
+          <w:lang w:val="es-ES_tradnl"/>
+        </w:rPr>
+        <w:t>Set Working Directory</w:t>
+      </w:r>
+      <w:r>
+        <w:rPr>
+          <w:rFonts w:eastAsia="Helvetica" w:cs="Helvetica"/>
+          <w:highlight w:val="white"/>
+          <w:lang w:val="es-ES_tradnl"/>
+        </w:rPr>
+        <w:t>”</w:t>
+      </w:r>
+      <w:r>
+        <w:rPr>
+          <w:rFonts w:asciiTheme="minorHAnsi" w:hAnsiTheme="minorHAnsi"/>
+          <w:highlight w:val="white"/>
+          <w:lang w:val="es-ES_tradnl"/>
+        </w:rPr>
+        <w:t xml:space="preserve"> y </w:t>
+      </w:r>
+      <w:r>
+        <w:rPr>
+          <w:rFonts w:eastAsia="Helvetica" w:cs="Helvetica"/>
+          <w:highlight w:val="white"/>
+          <w:lang w:val="es-ES_tradnl"/>
+        </w:rPr>
+        <w:t xml:space="preserve">luego en “Choose directory”. Explora tu ordenador hasta que encuentres la carpeta </w:t>
+      </w:r>
+      <w:r>
+        <w:rPr>
+          <w:rFonts w:eastAsia="Helvetica" w:cs="Helvetica"/>
+          <w:b/>
+          <w:highlight w:val="white"/>
+          <w:lang w:val="es-ES_tradnl"/>
+        </w:rPr>
+        <w:t>gongora</w:t>
+      </w:r>
+      <w:r>
+        <w:rPr>
+          <w:rFonts w:eastAsia="Helvetica" w:cs="Helvetica"/>
+          <w:highlight w:val="white"/>
+          <w:lang w:val="es-ES_tradnl"/>
+        </w:rPr>
+        <w:t xml:space="preserve"> y selecciónala.</w:t>
+      </w:r>
+    </w:p>
+    <w:p>
+      <w:pPr>
+        <w:pStyle w:val="Prrafodelista"/>
+        <w:numPr>
+          <w:ilvl w:val="0"/>
+          <w:numId w:val="23"/>
+        </w:numPr>
+        <w:rPr>
+          <w:rFonts w:asciiTheme="minorHAnsi" w:hAnsiTheme="minorHAnsi"/>
+          <w:highlight w:val="white"/>
+          <w:lang w:val="es-ES_tradnl"/>
+        </w:rPr>
+      </w:pPr>
+      <w:r>
+        <w:rPr>
+          <w:rFonts w:eastAsia="Helvetica" w:cs="Helvetica"/>
+          <w:highlight w:val="white"/>
+          <w:lang w:val="es-ES_tradnl"/>
+        </w:rPr>
+        <w:t>Si has hecho el ejercicio anterior y no has cerrado RStudio, no hace falta volver a hacer este paso. Si lo has cerrado, entonces, e</w:t>
+      </w:r>
+      <w:r>
+        <w:rPr>
+          <w:rFonts w:eastAsia="Helvetica" w:cs="Helvetica"/>
+          <w:highlight w:val="white"/>
+          <w:lang w:val="es-ES_tradnl"/>
+        </w:rPr>
+        <w:t xml:space="preserve">n la consola, escribe </w:t>
+      </w:r>
+      <w:r>
+        <w:rPr>
+          <w:rFonts w:eastAsia="Helvetica" w:cs="Helvetica"/>
+          <w:i/>
+          <w:highlight w:val="white"/>
+          <w:lang w:val="es-ES_tradnl"/>
+        </w:rPr>
+        <w:t>library(stylo)</w:t>
+      </w:r>
+      <w:r>
+        <w:rPr>
+          <w:rFonts w:eastAsia="Helvetica" w:cs="Helvetica"/>
+          <w:highlight w:val="white"/>
+          <w:lang w:val="es-ES_tradnl"/>
+        </w:rPr>
+        <w:t xml:space="preserve"> para cargar la biblioteca Stylo (ya deberías tener Stylo instalado, pero si no es así, contacta con el profesor) y pulsa “Intro”.</w:t>
+      </w:r>
+      <w:r>
+        <w:rPr>
+          <w:rFonts w:eastAsia="Helvetica" w:cs="Helvetica"/>
+          <w:highlight w:val="white"/>
+          <w:lang w:val="es-ES_tradnl"/>
+        </w:rPr>
+        <w:t xml:space="preserve"> </w:t>
+      </w:r>
+    </w:p>
+    <w:p>
+      <w:pPr>
+        <w:pStyle w:val="Prrafodelista"/>
+        <w:numPr>
+          <w:ilvl w:val="0"/>
+          <w:numId w:val="23"/>
+        </w:numPr>
+        <w:rPr>
+          <w:highlight w:val="white"/>
+          <w:lang w:val="es-ES_tradnl"/>
+        </w:rPr>
+      </w:pPr>
+      <w:r>
+        <w:rPr>
+          <w:rFonts w:asciiTheme="minorHAnsi" w:hAnsiTheme="minorHAnsi"/>
+          <w:highlight w:val="white"/>
+          <w:lang w:val="es-ES_tradnl"/>
+        </w:rPr>
+        <w:t>A continuaci</w:t>
+      </w:r>
+      <w:r>
+        <w:rPr>
+          <w:rFonts w:eastAsia="Helvetica" w:cs="Helvetica"/>
+          <w:highlight w:val="white"/>
+          <w:lang w:val="es-ES_tradnl"/>
+        </w:rPr>
+        <w:t>ó</w:t>
+      </w:r>
+      <w:r>
+        <w:rPr>
+          <w:rFonts w:asciiTheme="minorHAnsi" w:hAnsiTheme="minorHAnsi"/>
+          <w:highlight w:val="white"/>
+          <w:lang w:val="es-ES_tradnl"/>
+        </w:rPr>
+        <w:t xml:space="preserve">n, escribe </w:t>
+      </w:r>
+      <w:r>
+        <w:rPr>
+          <w:rFonts w:asciiTheme="minorHAnsi" w:hAnsiTheme="minorHAnsi"/>
+          <w:i/>
+          <w:highlight w:val="white"/>
+          <w:lang w:val="es-ES_tradnl"/>
+        </w:rPr>
+        <w:t>oppose</w:t>
+      </w:r>
+      <w:r>
+        <w:rPr>
+          <w:rFonts w:asciiTheme="minorHAnsi" w:hAnsiTheme="minorHAnsi"/>
+          <w:i/>
+          <w:highlight w:val="white"/>
+          <w:lang w:val="es-ES_tradnl"/>
+        </w:rPr>
+        <w:t>()</w:t>
+      </w:r>
+      <w:r>
+        <w:rPr>
+          <w:rFonts w:asciiTheme="minorHAnsi" w:hAnsiTheme="minorHAnsi"/>
+          <w:highlight w:val="white"/>
+          <w:lang w:val="es-ES_tradnl"/>
+        </w:rPr>
+        <w:t>. Se deber</w:t>
+      </w:r>
+      <w:r>
+        <w:rPr>
+          <w:rFonts w:eastAsia="Helvetica" w:cs="Helvetica"/>
+          <w:highlight w:val="white"/>
+          <w:lang w:val="es-ES_tradnl"/>
+        </w:rPr>
+        <w:t>í</w:t>
+      </w:r>
+      <w:r>
+        <w:rPr>
+          <w:rFonts w:asciiTheme="minorHAnsi" w:hAnsiTheme="minorHAnsi"/>
+          <w:highlight w:val="white"/>
+          <w:lang w:val="es-ES_tradnl"/>
+        </w:rPr>
+        <w:t>a abrir una ventana en la que podr</w:t>
+      </w:r>
+      <w:r>
+        <w:rPr>
+          <w:rFonts w:eastAsia="Helvetica" w:cs="Helvetica"/>
+          <w:highlight w:val="white"/>
+          <w:lang w:val="es-ES_tradnl"/>
+        </w:rPr>
+        <w:t>á</w:t>
+      </w:r>
+      <w:r>
+        <w:rPr>
+          <w:rFonts w:asciiTheme="minorHAnsi" w:hAnsiTheme="minorHAnsi"/>
+          <w:highlight w:val="white"/>
+          <w:lang w:val="es-ES_tradnl"/>
+        </w:rPr>
+        <w:t>s elegir una serie de par</w:t>
+      </w:r>
+      <w:r>
+        <w:rPr>
+          <w:rFonts w:eastAsia="Helvetica" w:cs="Helvetica"/>
+          <w:highlight w:val="white"/>
+          <w:lang w:val="es-ES_tradnl"/>
+        </w:rPr>
+        <w:t>á</w:t>
+      </w:r>
+      <w:r>
+        <w:rPr>
+          <w:rFonts w:asciiTheme="minorHAnsi" w:hAnsiTheme="minorHAnsi"/>
+          <w:highlight w:val="white"/>
+          <w:lang w:val="es-ES_tradnl"/>
+        </w:rPr>
+        <w:t>metros. Por un lado</w:t>
+      </w:r>
+      <w:r>
+        <w:rPr>
+          <w:rFonts w:asciiTheme="minorHAnsi" w:hAnsiTheme="minorHAnsi"/>
+          <w:highlight w:val="white"/>
+          <w:lang w:val="es-ES_tradnl"/>
+        </w:rPr>
+        <w:t xml:space="preserve">, en el campo </w:t>
+      </w:r>
+      <w:r>
+        <w:rPr>
+          <w:rFonts w:eastAsia="Helvetica" w:cs="Helvetica"/>
+          <w:highlight w:val="white"/>
+          <w:lang w:val="es-ES_tradnl"/>
+        </w:rPr>
+        <w:t>“</w:t>
+      </w:r>
+      <w:r>
+        <w:rPr>
+          <w:rFonts w:asciiTheme="minorHAnsi" w:hAnsiTheme="minorHAnsi"/>
+          <w:highlight w:val="white"/>
+          <w:lang w:val="es-ES_tradnl"/>
+        </w:rPr>
+        <w:t>Slice length</w:t>
+      </w:r>
+      <w:r>
+        <w:rPr>
+          <w:rFonts w:eastAsia="Helvetica" w:cs="Helvetica"/>
+          <w:highlight w:val="white"/>
+          <w:lang w:val="es-ES_tradnl"/>
+        </w:rPr>
+        <w:t>”</w:t>
+      </w:r>
+      <w:r>
+        <w:rPr>
+          <w:rFonts w:asciiTheme="minorHAnsi" w:hAnsiTheme="minorHAnsi"/>
+          <w:highlight w:val="white"/>
+          <w:lang w:val="es-ES_tradnl"/>
+        </w:rPr>
+        <w:t xml:space="preserve"> pon 10.000 palabras (para que divida los archivos en trozos de 10.000 palabras). </w:t>
+      </w:r>
+      <w:r>
+        <w:rPr>
+          <w:rFonts w:asciiTheme="minorHAnsi" w:hAnsiTheme="minorHAnsi"/>
+          <w:highlight w:val="white"/>
+          <w:lang w:val="es-ES_tradnl"/>
+        </w:rPr>
+        <w:t xml:space="preserve">Por el otro, en el campo </w:t>
+      </w:r>
+      <w:r>
+        <w:rPr>
+          <w:rFonts w:eastAsia="Helvetica" w:cs="Helvetica"/>
+          <w:highlight w:val="white"/>
+          <w:lang w:val="es-ES_tradnl"/>
+        </w:rPr>
+        <w:t>“</w:t>
+      </w:r>
+      <w:r>
+        <w:rPr>
+          <w:rFonts w:asciiTheme="minorHAnsi" w:hAnsiTheme="minorHAnsi"/>
+          <w:highlight w:val="white"/>
+          <w:lang w:val="es-ES_tradnl"/>
+        </w:rPr>
+        <w:t>Method</w:t>
+      </w:r>
+      <w:r>
+        <w:rPr>
+          <w:rFonts w:eastAsia="Helvetica" w:cs="Helvetica"/>
+          <w:highlight w:val="white"/>
+          <w:lang w:val="es-ES_tradnl"/>
+        </w:rPr>
+        <w:t>”</w:t>
+      </w:r>
+      <w:r>
+        <w:rPr>
+          <w:rFonts w:asciiTheme="minorHAnsi" w:hAnsiTheme="minorHAnsi"/>
+          <w:highlight w:val="white"/>
+          <w:lang w:val="es-ES_tradnl"/>
+        </w:rPr>
+        <w:t>, selecci</w:t>
+      </w:r>
+      <w:r>
+        <w:rPr>
+          <w:rFonts w:eastAsia="Helvetica" w:cs="Helvetica"/>
+          <w:highlight w:val="white"/>
+          <w:lang w:val="es-ES_tradnl"/>
+        </w:rPr>
+        <w:t>ona “Eder’s Zeta”. Los otros campos no hace falta modificarlos. Clica en “Ok”.</w:t>
+      </w:r>
+    </w:p>
+    <w:p>
+      <w:pPr>
+        <w:pStyle w:val="Prrafodelista"/>
+        <w:numPr>
+          <w:ilvl w:val="0"/>
+          <w:numId w:val="23"/>
+        </w:numPr>
+        <w:rPr>
+          <w:highlight w:val="white"/>
+          <w:lang w:val="es-ES_tradnl"/>
+        </w:rPr>
+      </w:pPr>
+      <w:r>
+        <w:rPr>
+          <w:rFonts w:asciiTheme="minorHAnsi" w:hAnsiTheme="minorHAnsi"/>
+          <w:highlight w:val="white"/>
+          <w:lang w:val="es-ES_tradnl"/>
+        </w:rPr>
+        <w:t>Deber</w:t>
+      </w:r>
+      <w:r>
+        <w:rPr>
+          <w:rFonts w:eastAsia="Helvetica" w:cs="Helvetica"/>
+          <w:highlight w:val="white"/>
+          <w:lang w:val="es-ES_tradnl"/>
+        </w:rPr>
+        <w:t>í</w:t>
+      </w:r>
+      <w:r>
+        <w:rPr>
+          <w:rFonts w:asciiTheme="minorHAnsi" w:hAnsiTheme="minorHAnsi"/>
+          <w:highlight w:val="white"/>
+          <w:lang w:val="es-ES_tradnl"/>
+        </w:rPr>
+        <w:t xml:space="preserve">as obtener una imagen </w:t>
+      </w:r>
+      <w:r>
+        <w:rPr>
+          <w:rFonts w:asciiTheme="minorHAnsi" w:hAnsiTheme="minorHAnsi"/>
+          <w:highlight w:val="white"/>
+          <w:lang w:val="es-ES_tradnl"/>
+        </w:rPr>
+        <w:t xml:space="preserve">en la ventana derecha. Puedes ampliarla o bien guardarla. </w:t>
+      </w:r>
+      <w:r>
+        <w:rPr>
+          <w:rFonts w:asciiTheme="minorHAnsi" w:hAnsiTheme="minorHAnsi"/>
+          <w:highlight w:val="white"/>
+          <w:lang w:val="es-ES_tradnl"/>
+        </w:rPr>
+        <w:t xml:space="preserve">En un lado tienes las palabras </w:t>
+      </w:r>
+      <w:r>
+        <w:rPr>
+          <w:rFonts w:eastAsia="Helvetica" w:cs="Helvetica"/>
+          <w:highlight w:val="white"/>
+          <w:lang w:val="es-ES_tradnl"/>
+        </w:rPr>
+        <w:t>“</w:t>
+      </w:r>
+      <w:r>
+        <w:rPr>
+          <w:rFonts w:asciiTheme="minorHAnsi" w:hAnsiTheme="minorHAnsi"/>
+          <w:highlight w:val="white"/>
+          <w:lang w:val="es-ES_tradnl"/>
+        </w:rPr>
+        <w:t>preferidas</w:t>
+      </w:r>
+      <w:r>
+        <w:rPr>
+          <w:rFonts w:eastAsia="Helvetica" w:cs="Helvetica"/>
+          <w:highlight w:val="white"/>
+          <w:lang w:val="es-ES_tradnl"/>
+        </w:rPr>
+        <w:t>”</w:t>
+      </w:r>
+      <w:r>
+        <w:rPr>
+          <w:rFonts w:asciiTheme="minorHAnsi" w:hAnsiTheme="minorHAnsi"/>
+          <w:highlight w:val="white"/>
+          <w:lang w:val="es-ES_tradnl"/>
+        </w:rPr>
+        <w:t xml:space="preserve"> en el sub-corpus C y las palabras </w:t>
+      </w:r>
+      <w:r>
+        <w:rPr>
+          <w:rFonts w:eastAsia="Helvetica" w:cs="Helvetica"/>
+          <w:highlight w:val="white"/>
+          <w:lang w:val="es-ES_tradnl"/>
+        </w:rPr>
+        <w:t>“</w:t>
+      </w:r>
+      <w:r>
+        <w:rPr>
+          <w:rFonts w:asciiTheme="minorHAnsi" w:hAnsiTheme="minorHAnsi"/>
+          <w:highlight w:val="white"/>
+          <w:lang w:val="es-ES_tradnl"/>
+        </w:rPr>
+        <w:t>evitadas</w:t>
+      </w:r>
+      <w:r>
+        <w:rPr>
+          <w:rFonts w:eastAsia="Helvetica" w:cs="Helvetica"/>
+          <w:highlight w:val="white"/>
+          <w:lang w:val="es-ES_tradnl"/>
+        </w:rPr>
+        <w:t>”</w:t>
+      </w:r>
+      <w:r>
+        <w:rPr>
+          <w:rFonts w:asciiTheme="minorHAnsi" w:hAnsiTheme="minorHAnsi"/>
+          <w:highlight w:val="white"/>
+          <w:lang w:val="es-ES_tradnl"/>
+        </w:rPr>
+        <w:t xml:space="preserve"> en el sub-corpus C. Ten en cuenta que estas dos listas son el resultado de comparar el sub-corpus C con los sub-corpus A y B. </w:t>
+      </w:r>
+      <w:r>
+        <w:rPr>
+          <w:rFonts w:eastAsia="Helvetica" w:cs="Helvetica"/>
+          <w:highlight w:val="white"/>
+          <w:lang w:val="es-ES_tradnl"/>
+        </w:rPr>
+        <w:t>¿Cómo interpretamos el resultado?</w:t>
+      </w:r>
+    </w:p>
+    <w:p>
+      <w:pPr>
+        <w:pStyle w:val="Prrafodelista"/>
+        <w:numPr>
+          <w:ilvl w:val="0"/>
+          <w:numId w:val="23"/>
+        </w:numPr>
+        <w:rPr>
+          <w:highlight w:val="white"/>
+          <w:lang w:val="es-ES_tradnl"/>
+        </w:rPr>
+      </w:pPr>
+      <w:r>
+        <w:rPr>
+          <w:rFonts w:asciiTheme="minorHAnsi" w:hAnsiTheme="minorHAnsi"/>
+          <w:highlight w:val="white"/>
+          <w:lang w:val="es-ES_tradnl"/>
+        </w:rPr>
+        <w:t xml:space="preserve">Si vas a la carpeta </w:t>
+      </w:r>
+      <w:r>
+        <w:rPr>
+          <w:rFonts w:asciiTheme="minorHAnsi" w:hAnsiTheme="minorHAnsi"/>
+          <w:b/>
+          <w:highlight w:val="white"/>
+          <w:lang w:val="es-ES_tradnl"/>
+        </w:rPr>
+        <w:t>gongora</w:t>
+      </w:r>
+      <w:r>
+        <w:rPr>
+          <w:rFonts w:asciiTheme="minorHAnsi" w:hAnsiTheme="minorHAnsi"/>
+          <w:highlight w:val="white"/>
+          <w:lang w:val="es-ES_tradnl"/>
+        </w:rPr>
+        <w:t>, ver</w:t>
+      </w:r>
+      <w:r>
+        <w:rPr>
+          <w:rFonts w:eastAsia="Helvetica" w:cs="Helvetica"/>
+          <w:highlight w:val="white"/>
+          <w:lang w:val="es-ES_tradnl"/>
+        </w:rPr>
+        <w:t>á</w:t>
+      </w:r>
+      <w:r>
+        <w:rPr>
+          <w:rFonts w:asciiTheme="minorHAnsi" w:hAnsiTheme="minorHAnsi"/>
+          <w:highlight w:val="white"/>
+          <w:lang w:val="es-ES_tradnl"/>
+        </w:rPr>
+        <w:t>s dos listas de palaras: las palabras preferidas y las palabras evitadas que se visualiza</w:t>
+      </w:r>
+      <w:r>
+        <w:rPr>
+          <w:rFonts w:eastAsia="Helvetica" w:cs="Helvetica"/>
+          <w:highlight w:val="white"/>
+          <w:lang w:val="es-ES_tradnl"/>
+        </w:rPr>
+        <w:t>n en el gráfico. ¿Qué tipo de palabras son? ¿Qué nos dicen sobre los textos?</w:t>
+      </w:r>
+      <w:bookmarkStart w:id="0" w:name="_GoBack"/>
+      <w:bookmarkEnd w:id="0"/>
+    </w:p>
+    <w:p>
+      <w:pPr>
+        <w:rPr>
+          <w:rFonts w:asciiTheme="minorHAnsi" w:hAnsiTheme="minorHAnsi"/>
+          <w:highlight w:val="white"/>
+          <w:lang w:val="es-ES_tradnl"/>
+        </w:rPr>
+      </w:pPr>
+    </w:p>
+    <w:p>
+      <w:pPr>
+        <w:rPr>
+          <w:rFonts w:asciiTheme="minorHAnsi" w:hAnsiTheme="minorHAnsi"/>
+        </w:rPr>
+      </w:pPr>
+    </w:p>
+    <w:p>
+      <w:pPr>
+        <w:rPr>
+          <w:rFonts w:asciiTheme="minorHAnsi" w:hAnsiTheme="minorHAnsi"/>
+        </w:rPr>
+      </w:pPr>
+    </w:p>
+    <w:p>
+      <w:pPr>
+        <w:rPr>
+          <w:rFonts w:asciiTheme="minorHAnsi" w:hAnsiTheme="minorHAnsi"/>
+        </w:rPr>
+      </w:pPr>
+    </w:p>
+    <w:p>
+      <w:pPr>
+        <w:pStyle w:val="Prrafodelista"/>
+        <w:rPr>
+          <w:rFonts w:asciiTheme="minorHAnsi" w:hAnsiTheme="minorHAnsi"/>
+        </w:rPr>
+      </w:pPr>
+    </w:p>
+    <w:p>
+      <w:pPr>
+        <w:rPr>
+          <w:rFonts w:asciiTheme="minorHAnsi" w:hAnsiTheme="minorHAnsi"/>
+        </w:rPr>
+      </w:pPr>
+    </w:p>
+    <w:p>
+      <w:pPr>
+        <w:rPr>
+          <w:rFonts w:asciiTheme="minorHAnsi" w:hAnsiTheme="minorHAnsi"/>
+        </w:rPr>
+      </w:pPr>
+    </w:p>
+    <w:p>
+      <w:pPr>
+        <w:rPr>
+          <w:rFonts w:asciiTheme="minorHAnsi" w:hAnsiTheme="minorHAnsi"/>
+        </w:rPr>
+      </w:pPr>
+    </w:p>
+    <w:p>
+      <w:pPr>
+        <w:rPr>
+          <w:rFonts w:asciiTheme="minorHAnsi" w:hAnsiTheme="minorHAnsi"/>
+        </w:rPr>
+      </w:pPr>
+    </w:p>
+    <w:p>
+      <w:pPr>
+        <w:rPr>
+          <w:rFonts w:asciiTheme="minorHAnsi" w:hAnsiTheme="minorHAnsi"/>
+        </w:rPr>
+      </w:pPr>
+    </w:p>
+    <w:p>
+      <w:pPr>
+        <w:rPr>
+          <w:rFonts w:asciiTheme="minorHAnsi" w:hAnsiTheme="minorHAnsi"/>
+        </w:rPr>
+      </w:pPr>
+    </w:p>
+    <w:p>
+      <w:pPr>
+        <w:pStyle w:val="Prrafodelista"/>
         <w:rPr>
           <w:rFonts w:asciiTheme="minorHAnsi" w:hAnsiTheme="minorHAnsi"/>
         </w:rPr>
@@ -7760,7 +6810,7 @@
       </w:pPr>
     </w:p>
     <w:sectPr>
-      <w:headerReference w:type="default" r:id="rId12"/>
+      <w:headerReference w:type="default" r:id="rId13"/>
       <w:pgSz w:w="11900" w:h="16840"/>
       <w:pgMar w:top="1417" w:right="1701" w:bottom="1417" w:left="1701" w:header="708" w:footer="708" w:gutter="0"/>
       <w:cols w:space="708"/>
@@ -8064,6 +7114,92 @@
     </w:lvl>
   </w:abstractNum>
   <w:abstractNum w:abstractNumId="2">
+    <w:nsid w:val="13A96F19"/>
+    <w:multiLevelType w:val="hybridMultilevel"/>
+    <w:tmpl w:val="A3A0D87A"/>
+    <w:lvl w:ilvl="0" w:tplc="040A000F">
+      <w:start w:val="1"/>
+      <w:numFmt w:val="decimal"/>
+      <w:lvlText w:val="%1."/>
+      <w:lvlJc w:val="left"/>
+      <w:pPr>
+        <w:ind w:left="720" w:hanging="360"/>
+      </w:pPr>
+    </w:lvl>
+    <w:lvl w:ilvl="1" w:tplc="040A0019" w:tentative="1">
+      <w:start w:val="1"/>
+      <w:numFmt w:val="lowerLetter"/>
+      <w:lvlText w:val="%2."/>
+      <w:lvlJc w:val="left"/>
+      <w:pPr>
+        <w:ind w:left="1440" w:hanging="360"/>
+      </w:pPr>
+    </w:lvl>
+    <w:lvl w:ilvl="2" w:tplc="040A001B" w:tentative="1">
+      <w:start w:val="1"/>
+      <w:numFmt w:val="lowerRoman"/>
+      <w:lvlText w:val="%3."/>
+      <w:lvlJc w:val="right"/>
+      <w:pPr>
+        <w:ind w:left="2160" w:hanging="180"/>
+      </w:pPr>
+    </w:lvl>
+    <w:lvl w:ilvl="3" w:tplc="040A000F" w:tentative="1">
+      <w:start w:val="1"/>
+      <w:numFmt w:val="decimal"/>
+      <w:lvlText w:val="%4."/>
+      <w:lvlJc w:val="left"/>
+      <w:pPr>
+        <w:ind w:left="2880" w:hanging="360"/>
+      </w:pPr>
+    </w:lvl>
+    <w:lvl w:ilvl="4" w:tplc="040A0019" w:tentative="1">
+      <w:start w:val="1"/>
+      <w:numFmt w:val="lowerLetter"/>
+      <w:lvlText w:val="%5."/>
+      <w:lvlJc w:val="left"/>
+      <w:pPr>
+        <w:ind w:left="3600" w:hanging="360"/>
+      </w:pPr>
+    </w:lvl>
+    <w:lvl w:ilvl="5" w:tplc="040A001B" w:tentative="1">
+      <w:start w:val="1"/>
+      <w:numFmt w:val="lowerRoman"/>
+      <w:lvlText w:val="%6."/>
+      <w:lvlJc w:val="right"/>
+      <w:pPr>
+        <w:ind w:left="4320" w:hanging="180"/>
+      </w:pPr>
+    </w:lvl>
+    <w:lvl w:ilvl="6" w:tplc="040A000F" w:tentative="1">
+      <w:start w:val="1"/>
+      <w:numFmt w:val="decimal"/>
+      <w:lvlText w:val="%7."/>
+      <w:lvlJc w:val="left"/>
+      <w:pPr>
+        <w:ind w:left="5040" w:hanging="360"/>
+      </w:pPr>
+    </w:lvl>
+    <w:lvl w:ilvl="7" w:tplc="040A0019" w:tentative="1">
+      <w:start w:val="1"/>
+      <w:numFmt w:val="lowerLetter"/>
+      <w:lvlText w:val="%8."/>
+      <w:lvlJc w:val="left"/>
+      <w:pPr>
+        <w:ind w:left="5760" w:hanging="360"/>
+      </w:pPr>
+    </w:lvl>
+    <w:lvl w:ilvl="8" w:tplc="040A001B" w:tentative="1">
+      <w:start w:val="1"/>
+      <w:numFmt w:val="lowerRoman"/>
+      <w:lvlText w:val="%9."/>
+      <w:lvlJc w:val="right"/>
+      <w:pPr>
+        <w:ind w:left="6480" w:hanging="180"/>
+      </w:pPr>
+    </w:lvl>
+  </w:abstractNum>
+  <w:abstractNum w:abstractNumId="3">
     <w:nsid w:val="14244C49"/>
     <w:multiLevelType w:val="hybridMultilevel"/>
     <w:tmpl w:val="94DE71D8"/>
@@ -8149,7 +7285,7 @@
       </w:pPr>
     </w:lvl>
   </w:abstractNum>
-  <w:abstractNum w:abstractNumId="3">
+  <w:abstractNum w:abstractNumId="4">
     <w:nsid w:val="17B24CAC"/>
     <w:multiLevelType w:val="hybridMultilevel"/>
     <w:tmpl w:val="6D220E4A"/>
@@ -8262,7 +7398,7 @@
       </w:pPr>
     </w:lvl>
   </w:abstractNum>
-  <w:abstractNum w:abstractNumId="4">
+  <w:abstractNum w:abstractNumId="5">
     <w:nsid w:val="1E5145B8"/>
     <w:multiLevelType w:val="hybridMultilevel"/>
     <w:tmpl w:val="DF58F4EC"/>
@@ -8348,7 +7484,7 @@
       </w:pPr>
     </w:lvl>
   </w:abstractNum>
-  <w:abstractNum w:abstractNumId="5">
+  <w:abstractNum w:abstractNumId="6">
     <w:nsid w:val="225851B9"/>
     <w:multiLevelType w:val="hybridMultilevel"/>
     <w:tmpl w:val="EAE4D40A"/>
@@ -8461,7 +7597,7 @@
       </w:rPr>
     </w:lvl>
   </w:abstractNum>
-  <w:abstractNum w:abstractNumId="6">
+  <w:abstractNum w:abstractNumId="7">
     <w:nsid w:val="2A507960"/>
     <w:multiLevelType w:val="hybridMultilevel"/>
     <w:tmpl w:val="677EB71C"/>
@@ -8547,7 +7683,7 @@
       </w:pPr>
     </w:lvl>
   </w:abstractNum>
-  <w:abstractNum w:abstractNumId="7">
+  <w:abstractNum w:abstractNumId="8">
     <w:nsid w:val="2C87603F"/>
     <w:multiLevelType w:val="hybridMultilevel"/>
     <w:tmpl w:val="4FD8A814"/>
@@ -8633,7 +7769,7 @@
       </w:pPr>
     </w:lvl>
   </w:abstractNum>
-  <w:abstractNum w:abstractNumId="8">
+  <w:abstractNum w:abstractNumId="9">
     <w:nsid w:val="3AE8110B"/>
     <w:multiLevelType w:val="hybridMultilevel"/>
     <w:tmpl w:val="11622880"/>
@@ -8719,7 +7855,7 @@
       </w:pPr>
     </w:lvl>
   </w:abstractNum>
-  <w:abstractNum w:abstractNumId="9">
+  <w:abstractNum w:abstractNumId="10">
     <w:nsid w:val="434C751F"/>
     <w:multiLevelType w:val="hybridMultilevel"/>
     <w:tmpl w:val="E76477EE"/>
@@ -8832,7 +7968,7 @@
       </w:pPr>
     </w:lvl>
   </w:abstractNum>
-  <w:abstractNum w:abstractNumId="10">
+  <w:abstractNum w:abstractNumId="11">
     <w:nsid w:val="469A437A"/>
     <w:multiLevelType w:val="hybridMultilevel"/>
     <w:tmpl w:val="84F41D22"/>
@@ -8918,7 +8054,7 @@
       </w:pPr>
     </w:lvl>
   </w:abstractNum>
-  <w:abstractNum w:abstractNumId="11">
+  <w:abstractNum w:abstractNumId="12">
     <w:nsid w:val="4CB03792"/>
     <w:multiLevelType w:val="hybridMultilevel"/>
     <w:tmpl w:val="1E3680D8"/>
@@ -9031,7 +8167,7 @@
       </w:rPr>
     </w:lvl>
   </w:abstractNum>
-  <w:abstractNum w:abstractNumId="12">
+  <w:abstractNum w:abstractNumId="13">
     <w:nsid w:val="560264BD"/>
     <w:multiLevelType w:val="hybridMultilevel"/>
     <w:tmpl w:val="D272EB40"/>
@@ -9144,7 +8280,7 @@
       </w:pPr>
     </w:lvl>
   </w:abstractNum>
-  <w:abstractNum w:abstractNumId="13">
+  <w:abstractNum w:abstractNumId="14">
     <w:nsid w:val="58A8707D"/>
     <w:multiLevelType w:val="hybridMultilevel"/>
     <w:tmpl w:val="56045540"/>
@@ -9230,7 +8366,7 @@
       </w:pPr>
     </w:lvl>
   </w:abstractNum>
-  <w:abstractNum w:abstractNumId="14">
+  <w:abstractNum w:abstractNumId="15">
     <w:nsid w:val="59392B44"/>
     <w:multiLevelType w:val="hybridMultilevel"/>
     <w:tmpl w:val="3626AE7C"/>
@@ -9316,7 +8452,7 @@
       </w:pPr>
     </w:lvl>
   </w:abstractNum>
-  <w:abstractNum w:abstractNumId="15">
+  <w:abstractNum w:abstractNumId="16">
     <w:nsid w:val="668B41D5"/>
     <w:multiLevelType w:val="hybridMultilevel"/>
     <w:tmpl w:val="A3AA48C0"/>
@@ -9429,7 +8565,7 @@
       </w:rPr>
     </w:lvl>
   </w:abstractNum>
-  <w:abstractNum w:abstractNumId="16">
+  <w:abstractNum w:abstractNumId="17">
     <w:nsid w:val="674A3EA2"/>
     <w:multiLevelType w:val="hybridMultilevel"/>
     <w:tmpl w:val="3AAEABA2"/>
@@ -9515,7 +8651,7 @@
       </w:pPr>
     </w:lvl>
   </w:abstractNum>
-  <w:abstractNum w:abstractNumId="17">
+  <w:abstractNum w:abstractNumId="18">
     <w:nsid w:val="680378E2"/>
     <w:multiLevelType w:val="hybridMultilevel"/>
     <w:tmpl w:val="B08090F4"/>
@@ -9601,7 +8737,93 @@
       </w:pPr>
     </w:lvl>
   </w:abstractNum>
-  <w:abstractNum w:abstractNumId="18">
+  <w:abstractNum w:abstractNumId="19">
+    <w:nsid w:val="68CD4B36"/>
+    <w:multiLevelType w:val="hybridMultilevel"/>
+    <w:tmpl w:val="56045540"/>
+    <w:lvl w:ilvl="0" w:tplc="040A000F">
+      <w:start w:val="1"/>
+      <w:numFmt w:val="decimal"/>
+      <w:lvlText w:val="%1."/>
+      <w:lvlJc w:val="left"/>
+      <w:pPr>
+        <w:ind w:left="720" w:hanging="360"/>
+      </w:pPr>
+    </w:lvl>
+    <w:lvl w:ilvl="1" w:tplc="040A0019" w:tentative="1">
+      <w:start w:val="1"/>
+      <w:numFmt w:val="lowerLetter"/>
+      <w:lvlText w:val="%2."/>
+      <w:lvlJc w:val="left"/>
+      <w:pPr>
+        <w:ind w:left="1440" w:hanging="360"/>
+      </w:pPr>
+    </w:lvl>
+    <w:lvl w:ilvl="2" w:tplc="040A001B" w:tentative="1">
+      <w:start w:val="1"/>
+      <w:numFmt w:val="lowerRoman"/>
+      <w:lvlText w:val="%3."/>
+      <w:lvlJc w:val="right"/>
+      <w:pPr>
+        <w:ind w:left="2160" w:hanging="180"/>
+      </w:pPr>
+    </w:lvl>
+    <w:lvl w:ilvl="3" w:tplc="040A000F" w:tentative="1">
+      <w:start w:val="1"/>
+      <w:numFmt w:val="decimal"/>
+      <w:lvlText w:val="%4."/>
+      <w:lvlJc w:val="left"/>
+      <w:pPr>
+        <w:ind w:left="2880" w:hanging="360"/>
+      </w:pPr>
+    </w:lvl>
+    <w:lvl w:ilvl="4" w:tplc="040A0019" w:tentative="1">
+      <w:start w:val="1"/>
+      <w:numFmt w:val="lowerLetter"/>
+      <w:lvlText w:val="%5."/>
+      <w:lvlJc w:val="left"/>
+      <w:pPr>
+        <w:ind w:left="3600" w:hanging="360"/>
+      </w:pPr>
+    </w:lvl>
+    <w:lvl w:ilvl="5" w:tplc="040A001B" w:tentative="1">
+      <w:start w:val="1"/>
+      <w:numFmt w:val="lowerRoman"/>
+      <w:lvlText w:val="%6."/>
+      <w:lvlJc w:val="right"/>
+      <w:pPr>
+        <w:ind w:left="4320" w:hanging="180"/>
+      </w:pPr>
+    </w:lvl>
+    <w:lvl w:ilvl="6" w:tplc="040A000F" w:tentative="1">
+      <w:start w:val="1"/>
+      <w:numFmt w:val="decimal"/>
+      <w:lvlText w:val="%7."/>
+      <w:lvlJc w:val="left"/>
+      <w:pPr>
+        <w:ind w:left="5040" w:hanging="360"/>
+      </w:pPr>
+    </w:lvl>
+    <w:lvl w:ilvl="7" w:tplc="040A0019" w:tentative="1">
+      <w:start w:val="1"/>
+      <w:numFmt w:val="lowerLetter"/>
+      <w:lvlText w:val="%8."/>
+      <w:lvlJc w:val="left"/>
+      <w:pPr>
+        <w:ind w:left="5760" w:hanging="360"/>
+      </w:pPr>
+    </w:lvl>
+    <w:lvl w:ilvl="8" w:tplc="040A001B" w:tentative="1">
+      <w:start w:val="1"/>
+      <w:numFmt w:val="lowerRoman"/>
+      <w:lvlText w:val="%9."/>
+      <w:lvlJc w:val="right"/>
+      <w:pPr>
+        <w:ind w:left="6480" w:hanging="180"/>
+      </w:pPr>
+    </w:lvl>
+  </w:abstractNum>
+  <w:abstractNum w:abstractNumId="20">
     <w:nsid w:val="6DB911FB"/>
     <w:multiLevelType w:val="hybridMultilevel"/>
     <w:tmpl w:val="E4DC8D0A"/>
@@ -9687,7 +8909,7 @@
       </w:pPr>
     </w:lvl>
   </w:abstractNum>
-  <w:abstractNum w:abstractNumId="19">
+  <w:abstractNum w:abstractNumId="21">
     <w:nsid w:val="77C33752"/>
     <w:multiLevelType w:val="hybridMultilevel"/>
     <w:tmpl w:val="FB3A7D88"/>
@@ -9776,7 +8998,7 @@
       </w:pPr>
     </w:lvl>
   </w:abstractNum>
-  <w:abstractNum w:abstractNumId="20">
+  <w:abstractNum w:abstractNumId="22">
     <w:nsid w:val="7F280125"/>
     <w:multiLevelType w:val="hybridMultilevel"/>
     <w:tmpl w:val="366A0374"/>
@@ -9863,43 +9085,43 @@
     </w:lvl>
   </w:abstractNum>
   <w:num w:numId="1">
+    <w:abstractNumId w:val="4"/>
+  </w:num>
+  <w:num w:numId="2">
+    <w:abstractNumId w:val="22"/>
+  </w:num>
+  <w:num w:numId="3">
+    <w:abstractNumId w:val="10"/>
+  </w:num>
+  <w:num w:numId="4">
+    <w:abstractNumId w:val="13"/>
+  </w:num>
+  <w:num w:numId="5">
+    <w:abstractNumId w:val="18"/>
+  </w:num>
+  <w:num w:numId="6">
+    <w:abstractNumId w:val="8"/>
+  </w:num>
+  <w:num w:numId="7">
+    <w:abstractNumId w:val="7"/>
+  </w:num>
+  <w:num w:numId="8">
+    <w:abstractNumId w:val="9"/>
+  </w:num>
+  <w:num w:numId="9">
+    <w:abstractNumId w:val="5"/>
+  </w:num>
+  <w:num w:numId="10">
     <w:abstractNumId w:val="3"/>
   </w:num>
-  <w:num w:numId="2">
-    <w:abstractNumId w:val="20"/>
-  </w:num>
-  <w:num w:numId="3">
-    <w:abstractNumId w:val="9"/>
-  </w:num>
-  <w:num w:numId="4">
+  <w:num w:numId="11">
     <w:abstractNumId w:val="12"/>
   </w:num>
-  <w:num w:numId="5">
-    <w:abstractNumId w:val="17"/>
-  </w:num>
-  <w:num w:numId="6">
-    <w:abstractNumId w:val="7"/>
-  </w:num>
-  <w:num w:numId="7">
+  <w:num w:numId="12">
     <w:abstractNumId w:val="6"/>
   </w:num>
-  <w:num w:numId="8">
-    <w:abstractNumId w:val="8"/>
-  </w:num>
-  <w:num w:numId="9">
-    <w:abstractNumId w:val="4"/>
-  </w:num>
-  <w:num w:numId="10">
-    <w:abstractNumId w:val="2"/>
-  </w:num>
-  <w:num w:numId="11">
-    <w:abstractNumId w:val="11"/>
-  </w:num>
-  <w:num w:numId="12">
-    <w:abstractNumId w:val="5"/>
-  </w:num>
   <w:num w:numId="13">
-    <w:abstractNumId w:val="16"/>
+    <w:abstractNumId w:val="17"/>
   </w:num>
   <w:num w:numId="14">
     <w:abstractNumId w:val="1"/>
@@ -9908,22 +9130,28 @@
     <w:abstractNumId w:val="0"/>
   </w:num>
   <w:num w:numId="16">
-    <w:abstractNumId w:val="19"/>
+    <w:abstractNumId w:val="21"/>
   </w:num>
   <w:num w:numId="17">
+    <w:abstractNumId w:val="16"/>
+  </w:num>
+  <w:num w:numId="18">
+    <w:abstractNumId w:val="11"/>
+  </w:num>
+  <w:num w:numId="19">
     <w:abstractNumId w:val="15"/>
   </w:num>
-  <w:num w:numId="18">
-    <w:abstractNumId w:val="10"/>
+  <w:num w:numId="20">
+    <w:abstractNumId w:val="20"/>
   </w:num>
-  <w:num w:numId="19">
+  <w:num w:numId="21">
     <w:abstractNumId w:val="14"/>
   </w:num>
-  <w:num w:numId="20">
-    <w:abstractNumId w:val="18"/>
+  <w:num w:numId="22">
+    <w:abstractNumId w:val="2"/>
   </w:num>
-  <w:num w:numId="21">
-    <w:abstractNumId w:val="13"/>
+  <w:num w:numId="23">
+    <w:abstractNumId w:val="19"/>
   </w:num>
 </w:numbering>
 </file>
